--- a/public/resume.docx
+++ b/public/resume.docx
@@ -4,12 +4,8 @@
   <w:body>
     <w:p>
       <w:pPr>
-        <w:spacing w:after="20" w:line="259" w:lineRule="auto"/>
+        <w:spacing w:after="692" w:line="259" w:lineRule="auto"/>
         <w:ind w:left="0" w:firstLine="0"/>
-        <w:rPr>
-          <w:b/>
-          <w:sz w:val="45"/>
-        </w:rPr>
       </w:pPr>
       <w:r>
         <w:rPr>
@@ -34,12 +30,6 @@
         </w:rPr>
         <w:t>, MBA</w:t>
       </w:r>
-    </w:p>
-    <w:p>
-      <w:pPr>
-        <w:spacing w:after="20" w:line="259" w:lineRule="auto"/>
-        <w:ind w:left="0" w:firstLine="0"/>
-      </w:pPr>
     </w:p>
     <w:p>
       <w:pPr>
@@ -54,18 +44,18 @@
         <mc:AlternateContent>
           <mc:Choice Requires="wpg">
             <w:drawing>
-              <wp:anchor distT="0" distB="0" distL="114300" distR="114300" simplePos="0" relativeHeight="251658240" behindDoc="0" locked="0" layoutInCell="1" allowOverlap="1" wp14:anchorId="42249CEC" wp14:editId="11A4E646">
+              <wp:anchor distT="0" distB="0" distL="114300" distR="114300" simplePos="0" relativeHeight="251658240" behindDoc="0" locked="0" layoutInCell="1" allowOverlap="1" wp14:anchorId="0D630D2B" wp14:editId="2BFCF4E0">
                 <wp:simplePos x="0" y="0"/>
                 <wp:positionH relativeFrom="column">
                   <wp:posOffset>-221</wp:posOffset>
                 </wp:positionH>
                 <wp:positionV relativeFrom="paragraph">
-                  <wp:posOffset>-2232</wp:posOffset>
+                  <wp:posOffset>-2233</wp:posOffset>
                 </wp:positionV>
                 <wp:extent cx="142462" cy="1026354"/>
                 <wp:effectExtent l="0" t="0" r="0" b="0"/>
                 <wp:wrapSquare wrapText="bothSides"/>
-                <wp:docPr id="3768" name="Group 3768"/>
+                <wp:docPr id="3755" name="Group 3755"/>
                 <wp:cNvGraphicFramePr/>
                 <a:graphic xmlns:a="http://schemas.openxmlformats.org/drawingml/2006/main">
                   <a:graphicData uri="http://schemas.microsoft.com/office/word/2010/wordprocessingGroup">
@@ -172,13 +162,13 @@
                                 </a:lnTo>
                                 <a:cubicBezTo>
                                   <a:pt x="26337" y="4445"/>
-                                  <a:pt x="4445" y="26337"/>
+                                  <a:pt x="4445" y="26338"/>
                                   <a:pt x="4445" y="53340"/>
                                 </a:cubicBezTo>
                                 <a:cubicBezTo>
-                                  <a:pt x="4445" y="58535"/>
+                                  <a:pt x="4445" y="58536"/>
                                   <a:pt x="6223" y="65147"/>
-                                  <a:pt x="9390" y="72675"/>
+                                  <a:pt x="9390" y="72676"/>
                                 </a:cubicBezTo>
                                 <a:cubicBezTo>
                                   <a:pt x="12529" y="80149"/>
@@ -201,16 +191,16 @@
                                 </a:lnTo>
                                 <a:cubicBezTo>
                                   <a:pt x="50902" y="141872"/>
-                                  <a:pt x="48464" y="140809"/>
-                                  <a:pt x="46756" y="138684"/>
+                                  <a:pt x="48464" y="140810"/>
+                                  <a:pt x="46756" y="138685"/>
                                 </a:cubicBezTo>
                                 <a:cubicBezTo>
                                   <a:pt x="32504" y="120848"/>
-                                  <a:pt x="0" y="77621"/>
+                                  <a:pt x="0" y="77622"/>
                                   <a:pt x="0" y="53340"/>
                                 </a:cubicBezTo>
                                 <a:cubicBezTo>
-                                  <a:pt x="0" y="23892"/>
+                                  <a:pt x="0" y="23893"/>
                                   <a:pt x="23892" y="0"/>
                                   <a:pt x="53340" y="0"/>
                                 </a:cubicBezTo>
@@ -328,13 +318,13 @@
                                 </a:moveTo>
                                 <a:cubicBezTo>
                                   <a:pt x="29448" y="0"/>
-                                  <a:pt x="53340" y="23892"/>
+                                  <a:pt x="53340" y="23893"/>
                                   <a:pt x="53340" y="53340"/>
                                 </a:cubicBezTo>
                                 <a:cubicBezTo>
-                                  <a:pt x="53340" y="77621"/>
+                                  <a:pt x="53340" y="77622"/>
                                   <a:pt x="20836" y="120848"/>
-                                  <a:pt x="6584" y="138684"/>
+                                  <a:pt x="6584" y="138685"/>
                                 </a:cubicBezTo>
                                 <a:lnTo>
                                   <a:pt x="0" y="141872"/>
@@ -353,15 +343,15 @@
                                 <a:cubicBezTo>
                                   <a:pt x="36421" y="88178"/>
                                   <a:pt x="40811" y="80149"/>
-                                  <a:pt x="43950" y="72675"/>
+                                  <a:pt x="43950" y="72676"/>
                                 </a:cubicBezTo>
                                 <a:cubicBezTo>
                                   <a:pt x="47117" y="65147"/>
-                                  <a:pt x="48895" y="58535"/>
+                                  <a:pt x="48895" y="58536"/>
                                   <a:pt x="48895" y="53340"/>
                                 </a:cubicBezTo>
                                 <a:cubicBezTo>
-                                  <a:pt x="48895" y="26337"/>
+                                  <a:pt x="48895" y="26338"/>
                                   <a:pt x="27003" y="4445"/>
                                   <a:pt x="0" y="4445"/>
                                 </a:cubicBezTo>
@@ -415,7 +405,7 @@
                                   <a:pt x="28406" y="0"/>
                                 </a:lnTo>
                                 <a:lnTo>
-                                  <a:pt x="28406" y="17785"/>
+                                  <a:pt x="28406" y="17786"/>
                                 </a:lnTo>
                                 <a:lnTo>
                                   <a:pt x="28392" y="17780"/>
@@ -427,11 +417,11 @@
                                 </a:cubicBezTo>
                                 <a:cubicBezTo>
                                   <a:pt x="17697" y="34365"/>
-                                  <a:pt x="22475" y="39171"/>
-                                  <a:pt x="28392" y="39171"/>
-                                </a:cubicBezTo>
-                                <a:lnTo>
-                                  <a:pt x="28406" y="39165"/>
+                                  <a:pt x="22475" y="39172"/>
+                                  <a:pt x="28392" y="39172"/>
+                                </a:cubicBezTo>
+                                <a:lnTo>
+                                  <a:pt x="28406" y="39166"/>
                                 </a:lnTo>
                                 <a:lnTo>
                                   <a:pt x="28406" y="47283"/>
@@ -569,14 +559,14 @@
                                   <a:pt x="0" y="47283"/>
                                 </a:lnTo>
                                 <a:lnTo>
-                                  <a:pt x="0" y="39165"/>
-                                </a:lnTo>
-                                <a:lnTo>
-                                  <a:pt x="7553" y="36042"/>
-                                </a:lnTo>
-                                <a:cubicBezTo>
-                                  <a:pt x="9487" y="34108"/>
-                                  <a:pt x="10682" y="31434"/>
+                                  <a:pt x="0" y="39166"/>
+                                </a:lnTo>
+                                <a:lnTo>
+                                  <a:pt x="7553" y="36043"/>
+                                </a:lnTo>
+                                <a:cubicBezTo>
+                                  <a:pt x="9487" y="34109"/>
+                                  <a:pt x="10682" y="31435"/>
                                   <a:pt x="10682" y="28476"/>
                                 </a:cubicBezTo>
                                 <a:cubicBezTo>
@@ -585,7 +575,7 @@
                                   <a:pt x="7543" y="20919"/>
                                 </a:cubicBezTo>
                                 <a:lnTo>
-                                  <a:pt x="0" y="17785"/>
+                                  <a:pt x="0" y="17786"/>
                                 </a:lnTo>
                                 <a:lnTo>
                                   <a:pt x="0" y="0"/>
@@ -666,7 +656,7 @@
                                 </a:lnTo>
                                 <a:cubicBezTo>
                                   <a:pt x="10196" y="62036"/>
-                                  <a:pt x="10335" y="70897"/>
+                                  <a:pt x="10335" y="70898"/>
                                   <a:pt x="10335" y="77788"/>
                                 </a:cubicBezTo>
                                 <a:lnTo>
@@ -734,8 +724,8 @@
                                 </a:moveTo>
                                 <a:cubicBezTo>
                                   <a:pt x="2278" y="0"/>
-                                  <a:pt x="3000" y="444"/>
-                                  <a:pt x="3000" y="1083"/>
+                                  <a:pt x="3000" y="445"/>
+                                  <a:pt x="3000" y="1084"/>
                                 </a:cubicBezTo>
                                 <a:cubicBezTo>
                                   <a:pt x="3000" y="1639"/>
@@ -745,10 +735,10 @@
                                 <a:cubicBezTo>
                                   <a:pt x="639" y="2167"/>
                                   <a:pt x="0" y="1722"/>
-                                  <a:pt x="0" y="1083"/>
-                                </a:cubicBezTo>
-                                <a:cubicBezTo>
-                                  <a:pt x="0" y="528"/>
+                                  <a:pt x="0" y="1084"/>
+                                </a:cubicBezTo>
+                                <a:cubicBezTo>
+                                  <a:pt x="0" y="529"/>
                                   <a:pt x="639" y="84"/>
                                   <a:pt x="1445" y="84"/>
                                 </a:cubicBezTo>
@@ -797,13 +787,13 @@
                                 </a:moveTo>
                                 <a:cubicBezTo>
                                   <a:pt x="2167" y="0"/>
-                                  <a:pt x="2917" y="361"/>
-                                  <a:pt x="3000" y="888"/>
+                                  <a:pt x="2917" y="362"/>
+                                  <a:pt x="3000" y="889"/>
                                 </a:cubicBezTo>
                                 <a:cubicBezTo>
                                   <a:pt x="3084" y="1445"/>
                                   <a:pt x="2528" y="1974"/>
-                                  <a:pt x="1722" y="2167"/>
+                                  <a:pt x="1722" y="2168"/>
                                 </a:cubicBezTo>
                                 <a:cubicBezTo>
                                   <a:pt x="889" y="2362"/>
@@ -844,7 +834,7 @@
                         <wps:cNvSpPr/>
                         <wps:spPr>
                           <a:xfrm>
-                            <a:off x="37477" y="697599"/>
+                            <a:off x="37477" y="697600"/>
                             <a:ext cx="3278" cy="2473"/>
                           </a:xfrm>
                           <a:custGeom>
@@ -856,27 +846,27 @@
                             <a:pathLst>
                               <a:path w="3278" h="2473">
                                 <a:moveTo>
-                                  <a:pt x="1917" y="195"/>
+                                  <a:pt x="1917" y="194"/>
                                 </a:moveTo>
                                 <a:cubicBezTo>
-                                  <a:pt x="2750" y="445"/>
-                                  <a:pt x="3278" y="1084"/>
-                                  <a:pt x="3111" y="1639"/>
-                                </a:cubicBezTo>
-                                <a:cubicBezTo>
-                                  <a:pt x="2945" y="2195"/>
+                                  <a:pt x="2750" y="444"/>
+                                  <a:pt x="3278" y="1083"/>
+                                  <a:pt x="3111" y="1638"/>
+                                </a:cubicBezTo>
+                                <a:cubicBezTo>
+                                  <a:pt x="2945" y="2194"/>
                                   <a:pt x="2111" y="2473"/>
-                                  <a:pt x="1389" y="2195"/>
-                                </a:cubicBezTo>
-                                <a:cubicBezTo>
-                                  <a:pt x="556" y="2029"/>
+                                  <a:pt x="1389" y="2194"/>
+                                </a:cubicBezTo>
+                                <a:cubicBezTo>
+                                  <a:pt x="556" y="2028"/>
                                   <a:pt x="0" y="1388"/>
                                   <a:pt x="195" y="833"/>
                                 </a:cubicBezTo>
                                 <a:cubicBezTo>
-                                  <a:pt x="389" y="278"/>
+                                  <a:pt x="389" y="277"/>
                                   <a:pt x="1195" y="0"/>
-                                  <a:pt x="1917" y="195"/>
+                                  <a:pt x="1917" y="194"/>
                                 </a:cubicBezTo>
                                 <a:close/>
                               </a:path>
@@ -907,8 +897,8 @@
                         <wps:cNvSpPr/>
                         <wps:spPr>
                           <a:xfrm>
-                            <a:off x="32782" y="694516"/>
-                            <a:ext cx="2973" cy="2890"/>
+                            <a:off x="32782" y="694517"/>
+                            <a:ext cx="2973" cy="2889"/>
                           </a:xfrm>
                           <a:custGeom>
                             <a:avLst/>
@@ -917,14 +907,14 @@
                             <a:cxnLst/>
                             <a:rect l="0" t="0" r="0" b="0"/>
                             <a:pathLst>
-                              <a:path w="2973" h="2890">
+                              <a:path w="2973" h="2889">
                                 <a:moveTo>
-                                  <a:pt x="444" y="445"/>
+                                  <a:pt x="444" y="444"/>
                                 </a:moveTo>
                                 <a:cubicBezTo>
                                   <a:pt x="806" y="0"/>
-                                  <a:pt x="1639" y="83"/>
-                                  <a:pt x="2250" y="722"/>
+                                  <a:pt x="1639" y="82"/>
+                                  <a:pt x="2250" y="721"/>
                                 </a:cubicBezTo>
                                 <a:cubicBezTo>
                                   <a:pt x="2806" y="1250"/>
@@ -932,14 +922,14 @@
                                   <a:pt x="2611" y="2445"/>
                                 </a:cubicBezTo>
                                 <a:cubicBezTo>
-                                  <a:pt x="2250" y="2890"/>
-                                  <a:pt x="1445" y="2806"/>
+                                  <a:pt x="2250" y="2889"/>
+                                  <a:pt x="1445" y="2805"/>
                                   <a:pt x="806" y="2167"/>
                                 </a:cubicBezTo>
                                 <a:cubicBezTo>
-                                  <a:pt x="167" y="1639"/>
+                                  <a:pt x="167" y="1638"/>
                                   <a:pt x="0" y="805"/>
-                                  <a:pt x="444" y="445"/>
+                                  <a:pt x="444" y="444"/>
                                 </a:cubicBezTo>
                                 <a:close/>
                               </a:path>
@@ -970,7 +960,7 @@
                         <wps:cNvSpPr/>
                         <wps:spPr>
                           <a:xfrm>
-                            <a:off x="29615" y="690515"/>
+                            <a:off x="29615" y="690516"/>
                             <a:ext cx="2445" cy="2916"/>
                           </a:xfrm>
                           <a:custGeom>
@@ -982,12 +972,12 @@
                             <a:pathLst>
                               <a:path w="2445" h="2916">
                                 <a:moveTo>
-                                  <a:pt x="444" y="361"/>
+                                  <a:pt x="444" y="360"/>
                                 </a:moveTo>
                                 <a:cubicBezTo>
                                   <a:pt x="889" y="0"/>
-                                  <a:pt x="1611" y="278"/>
-                                  <a:pt x="2000" y="916"/>
+                                  <a:pt x="1611" y="277"/>
+                                  <a:pt x="2000" y="915"/>
                                 </a:cubicBezTo>
                                 <a:cubicBezTo>
                                   <a:pt x="2445" y="1556"/>
@@ -997,12 +987,12 @@
                                 <a:cubicBezTo>
                                   <a:pt x="1639" y="2916"/>
                                   <a:pt x="889" y="2639"/>
-                                  <a:pt x="444" y="2001"/>
+                                  <a:pt x="444" y="2000"/>
                                 </a:cubicBezTo>
                                 <a:cubicBezTo>
                                   <a:pt x="0" y="1360"/>
                                   <a:pt x="0" y="639"/>
-                                  <a:pt x="444" y="361"/>
+                                  <a:pt x="444" y="360"/>
                                 </a:cubicBezTo>
                                 <a:close/>
                               </a:path>
@@ -1045,7 +1035,7 @@
                             <a:pathLst>
                               <a:path w="2361" h="2445">
                                 <a:moveTo>
-                                  <a:pt x="361" y="360"/>
+                                  <a:pt x="361" y="361"/>
                                 </a:moveTo>
                                 <a:cubicBezTo>
                                   <a:pt x="722" y="0"/>
@@ -1065,7 +1055,7 @@
                                 <a:cubicBezTo>
                                   <a:pt x="83" y="1277"/>
                                   <a:pt x="0" y="639"/>
-                                  <a:pt x="361" y="360"/>
+                                  <a:pt x="361" y="361"/>
                                 </a:cubicBezTo>
                                 <a:close/>
                               </a:path>
@@ -1108,27 +1098,27 @@
                             <a:pathLst>
                               <a:path w="2222" h="1722">
                                 <a:moveTo>
-                                  <a:pt x="1389" y="166"/>
+                                  <a:pt x="1389" y="167"/>
                                 </a:moveTo>
                                 <a:cubicBezTo>
                                   <a:pt x="1945" y="444"/>
-                                  <a:pt x="2222" y="888"/>
+                                  <a:pt x="2222" y="889"/>
                                   <a:pt x="2028" y="1250"/>
                                 </a:cubicBezTo>
                                 <a:cubicBezTo>
-                                  <a:pt x="1834" y="1638"/>
+                                  <a:pt x="1834" y="1639"/>
                                   <a:pt x="1278" y="1722"/>
-                                  <a:pt x="833" y="1443"/>
+                                  <a:pt x="833" y="1444"/>
                                 </a:cubicBezTo>
                                 <a:cubicBezTo>
                                   <a:pt x="278" y="1166"/>
-                                  <a:pt x="0" y="721"/>
+                                  <a:pt x="0" y="722"/>
                                   <a:pt x="195" y="360"/>
                                 </a:cubicBezTo>
                                 <a:cubicBezTo>
-                                  <a:pt x="389" y="82"/>
+                                  <a:pt x="389" y="83"/>
                                   <a:pt x="833" y="0"/>
-                                  <a:pt x="1389" y="166"/>
+                                  <a:pt x="1389" y="167"/>
                                 </a:cubicBezTo>
                                 <a:close/>
                               </a:path>
@@ -1176,10 +1166,10 @@
                                 <a:cubicBezTo>
                                   <a:pt x="106541" y="0"/>
                                   <a:pt x="137795" y="29253"/>
-                                  <a:pt x="137795" y="67786"/>
-                                </a:cubicBezTo>
-                                <a:cubicBezTo>
-                                  <a:pt x="137795" y="98595"/>
+                                  <a:pt x="137795" y="67787"/>
+                                </a:cubicBezTo>
+                                <a:cubicBezTo>
+                                  <a:pt x="137795" y="98596"/>
                                   <a:pt x="118959" y="124961"/>
                                   <a:pt x="91178" y="134183"/>
                                 </a:cubicBezTo>
@@ -1194,13 +1184,13 @@
                                   <a:pt x="86455" y="107597"/>
                                 </a:cubicBezTo>
                                 <a:cubicBezTo>
-                                  <a:pt x="86455" y="101067"/>
+                                  <a:pt x="86455" y="101068"/>
                                   <a:pt x="84288" y="96901"/>
                                   <a:pt x="81732" y="94707"/>
                                 </a:cubicBezTo>
                                 <a:cubicBezTo>
                                   <a:pt x="97262" y="92956"/>
-                                  <a:pt x="113625" y="90816"/>
+                                  <a:pt x="113625" y="90817"/>
                                   <a:pt x="113625" y="64008"/>
                                 </a:cubicBezTo>
                                 <a:cubicBezTo>
@@ -1209,14 +1199,14 @@
                                   <a:pt x="106458" y="47645"/>
                                 </a:cubicBezTo>
                                 <a:cubicBezTo>
-                                  <a:pt x="107180" y="45839"/>
-                                  <a:pt x="109541" y="38421"/>
+                                  <a:pt x="107180" y="45840"/>
+                                  <a:pt x="109541" y="38422"/>
                                   <a:pt x="105735" y="28782"/>
                                 </a:cubicBezTo>
                                 <a:cubicBezTo>
                                   <a:pt x="99929" y="26948"/>
-                                  <a:pt x="86566" y="36282"/>
-                                  <a:pt x="86566" y="36282"/>
+                                  <a:pt x="86566" y="36283"/>
+                                  <a:pt x="86566" y="36283"/>
                                 </a:cubicBezTo>
                                 <a:cubicBezTo>
                                   <a:pt x="81010" y="34727"/>
@@ -1226,16 +1216,16 @@
                                 <a:cubicBezTo>
                                   <a:pt x="63202" y="33920"/>
                                   <a:pt x="57229" y="34727"/>
-                                  <a:pt x="51673" y="36282"/>
-                                </a:cubicBezTo>
-                                <a:cubicBezTo>
-                                  <a:pt x="51673" y="36282"/>
+                                  <a:pt x="51673" y="36283"/>
+                                </a:cubicBezTo>
+                                <a:cubicBezTo>
+                                  <a:pt x="51673" y="36283"/>
                                   <a:pt x="38310" y="26976"/>
                                   <a:pt x="32504" y="28782"/>
                                 </a:cubicBezTo>
                                 <a:cubicBezTo>
-                                  <a:pt x="28698" y="38393"/>
-                                  <a:pt x="31059" y="45839"/>
+                                  <a:pt x="28698" y="38394"/>
+                                  <a:pt x="31059" y="45840"/>
                                   <a:pt x="31782" y="47645"/>
                                 </a:cubicBezTo>
                                 <a:cubicBezTo>
@@ -1249,8 +1239,8 @@
                                   <a:pt x="56424" y="94707"/>
                                 </a:cubicBezTo>
                                 <a:cubicBezTo>
-                                  <a:pt x="54423" y="96540"/>
-                                  <a:pt x="52618" y="99623"/>
+                                  <a:pt x="54423" y="96541"/>
+                                  <a:pt x="52618" y="99624"/>
                                   <a:pt x="51979" y="104069"/>
                                 </a:cubicBezTo>
                                 <a:cubicBezTo>
@@ -1269,18 +1259,18 @@
                                   <a:pt x="20558" y="95373"/>
                                 </a:cubicBezTo>
                                 <a:cubicBezTo>
-                                  <a:pt x="25114" y="97457"/>
+                                  <a:pt x="25114" y="97458"/>
                                   <a:pt x="28281" y="105541"/>
                                   <a:pt x="28281" y="105541"/>
                                 </a:cubicBezTo>
                                 <a:cubicBezTo>
                                   <a:pt x="32365" y="117987"/>
-                                  <a:pt x="51812" y="113819"/>
-                                  <a:pt x="51812" y="113819"/>
-                                </a:cubicBezTo>
-                                <a:cubicBezTo>
-                                  <a:pt x="51812" y="119654"/>
-                                  <a:pt x="51895" y="129155"/>
+                                  <a:pt x="51812" y="113820"/>
+                                  <a:pt x="51812" y="113820"/>
+                                </a:cubicBezTo>
+                                <a:cubicBezTo>
+                                  <a:pt x="51812" y="119655"/>
+                                  <a:pt x="51895" y="129156"/>
                                   <a:pt x="51895" y="130877"/>
                                 </a:cubicBezTo>
                                 <a:cubicBezTo>
@@ -1290,8 +1280,8 @@
                                 </a:cubicBezTo>
                                 <a:cubicBezTo>
                                   <a:pt x="19391" y="124961"/>
-                                  <a:pt x="0" y="98595"/>
-                                  <a:pt x="0" y="67786"/>
+                                  <a:pt x="0" y="98596"/>
+                                  <a:pt x="0" y="67787"/>
                                 </a:cubicBezTo>
                                 <a:cubicBezTo>
                                   <a:pt x="0" y="29253"/>
@@ -1328,7 +1318,7 @@
                         <wps:spPr>
                           <a:xfrm>
                             <a:off x="0" y="960982"/>
-                            <a:ext cx="42450" cy="65373"/>
+                            <a:ext cx="42450" cy="65372"/>
                           </a:xfrm>
                           <a:custGeom>
                             <a:avLst/>
@@ -1337,7 +1327,7 @@
                             <a:cxnLst/>
                             <a:rect l="0" t="0" r="0" b="0"/>
                             <a:pathLst>
-                              <a:path w="42450" h="65373">
+                              <a:path w="42450" h="65372">
                                 <a:moveTo>
                                   <a:pt x="42450" y="0"/>
                                 </a:moveTo>
@@ -1348,7 +1338,7 @@
                                   <a:pt x="16780" y="11950"/>
                                 </a:lnTo>
                                 <a:lnTo>
-                                  <a:pt x="16808" y="11977"/>
+                                  <a:pt x="16808" y="11976"/>
                                 </a:lnTo>
                                 <a:lnTo>
                                   <a:pt x="42450" y="20177"/>
@@ -1360,15 +1350,15 @@
                                   <a:pt x="41783" y="26757"/>
                                 </a:lnTo>
                                 <a:lnTo>
-                                  <a:pt x="4001" y="64512"/>
-                                </a:lnTo>
-                                <a:cubicBezTo>
-                                  <a:pt x="3139" y="65373"/>
-                                  <a:pt x="1722" y="65373"/>
-                                  <a:pt x="861" y="64512"/>
-                                </a:cubicBezTo>
-                                <a:cubicBezTo>
-                                  <a:pt x="0" y="63650"/>
+                                  <a:pt x="4001" y="64511"/>
+                                </a:lnTo>
+                                <a:cubicBezTo>
+                                  <a:pt x="3139" y="65372"/>
+                                  <a:pt x="1722" y="65372"/>
+                                  <a:pt x="861" y="64511"/>
+                                </a:cubicBezTo>
+                                <a:cubicBezTo>
+                                  <a:pt x="0" y="63651"/>
                                   <a:pt x="0" y="62233"/>
                                   <a:pt x="861" y="61372"/>
                                 </a:cubicBezTo>
@@ -1381,12 +1371,12 @@
                                 <a:cubicBezTo>
                                   <a:pt x="7501" y="13672"/>
                                   <a:pt x="6862" y="12811"/>
-                                  <a:pt x="6890" y="11810"/>
+                                  <a:pt x="6890" y="11811"/>
                                 </a:cubicBezTo>
                                 <a:cubicBezTo>
                                   <a:pt x="6917" y="10811"/>
                                   <a:pt x="7557" y="9977"/>
-                                  <a:pt x="8501" y="9699"/>
+                                  <a:pt x="8501" y="9700"/>
                                 </a:cubicBezTo>
                                 <a:lnTo>
                                   <a:pt x="42450" y="0"/>
@@ -1420,7 +1410,7 @@
                         <wps:cNvSpPr/>
                         <wps:spPr>
                           <a:xfrm>
-                            <a:off x="222" y="890322"/>
+                            <a:off x="222" y="890323"/>
                             <a:ext cx="42227" cy="74941"/>
                           </a:xfrm>
                           <a:custGeom>
@@ -1435,68 +1425,68 @@
                                   <a:pt x="42227" y="0"/>
                                 </a:moveTo>
                                 <a:lnTo>
-                                  <a:pt x="42227" y="6690"/>
-                                </a:lnTo>
-                                <a:lnTo>
-                                  <a:pt x="28688" y="13298"/>
+                                  <a:pt x="42227" y="6689"/>
+                                </a:lnTo>
+                                <a:lnTo>
+                                  <a:pt x="28688" y="13297"/>
                                 </a:lnTo>
                                 <a:cubicBezTo>
                                   <a:pt x="20669" y="19927"/>
-                                  <a:pt x="14224" y="28394"/>
+                                  <a:pt x="14224" y="28393"/>
                                   <a:pt x="10001" y="38047"/>
                                 </a:cubicBezTo>
                                 <a:lnTo>
                                   <a:pt x="38144" y="38047"/>
                                 </a:lnTo>
                                 <a:lnTo>
-                                  <a:pt x="42227" y="25536"/>
-                                </a:lnTo>
-                                <a:lnTo>
-                                  <a:pt x="42227" y="42493"/>
-                                </a:lnTo>
-                                <a:lnTo>
-                                  <a:pt x="41866" y="42493"/>
-                                </a:lnTo>
-                                <a:cubicBezTo>
-                                  <a:pt x="40811" y="48632"/>
-                                  <a:pt x="40199" y="55217"/>
+                                  <a:pt x="42227" y="25535"/>
+                                </a:lnTo>
+                                <a:lnTo>
+                                  <a:pt x="42227" y="42492"/>
+                                </a:lnTo>
+                                <a:lnTo>
+                                  <a:pt x="41866" y="42492"/>
+                                </a:lnTo>
+                                <a:cubicBezTo>
+                                  <a:pt x="40811" y="48631"/>
+                                  <a:pt x="40199" y="55216"/>
                                   <a:pt x="40061" y="62051"/>
                                 </a:cubicBezTo>
                                 <a:lnTo>
                                   <a:pt x="35588" y="63328"/>
                                 </a:lnTo>
                                 <a:cubicBezTo>
-                                  <a:pt x="35643" y="56050"/>
+                                  <a:pt x="35643" y="56049"/>
                                   <a:pt x="36254" y="49076"/>
-                                  <a:pt x="37338" y="42493"/>
-                                </a:cubicBezTo>
-                                <a:lnTo>
-                                  <a:pt x="8251" y="42493"/>
+                                  <a:pt x="37338" y="42492"/>
+                                </a:cubicBezTo>
+                                <a:lnTo>
+                                  <a:pt x="8251" y="42492"/>
                                 </a:lnTo>
                                 <a:cubicBezTo>
                                   <a:pt x="5778" y="49438"/>
                                   <a:pt x="4445" y="56911"/>
-                                  <a:pt x="4445" y="64718"/>
-                                </a:cubicBezTo>
-                                <a:cubicBezTo>
-                                  <a:pt x="4445" y="67219"/>
-                                  <a:pt x="4584" y="69719"/>
-                                  <a:pt x="4834" y="72136"/>
-                                </a:cubicBezTo>
-                                <a:cubicBezTo>
-                                  <a:pt x="3250" y="72747"/>
-                                  <a:pt x="1834" y="73720"/>
+                                  <a:pt x="4445" y="64717"/>
+                                </a:cubicBezTo>
+                                <a:cubicBezTo>
+                                  <a:pt x="4445" y="67218"/>
+                                  <a:pt x="4584" y="69718"/>
+                                  <a:pt x="4834" y="72135"/>
+                                </a:cubicBezTo>
+                                <a:cubicBezTo>
+                                  <a:pt x="3250" y="72746"/>
+                                  <a:pt x="1834" y="73719"/>
                                   <a:pt x="722" y="74941"/>
                                 </a:cubicBezTo>
                                 <a:cubicBezTo>
                                   <a:pt x="250" y="71607"/>
                                   <a:pt x="0" y="68190"/>
-                                  <a:pt x="0" y="64718"/>
-                                </a:cubicBezTo>
-                                <a:cubicBezTo>
-                                  <a:pt x="0" y="45077"/>
+                                  <a:pt x="0" y="64717"/>
+                                </a:cubicBezTo>
+                                <a:cubicBezTo>
+                                  <a:pt x="0" y="45076"/>
                                   <a:pt x="7959" y="27296"/>
-                                  <a:pt x="20829" y="14427"/>
+                                  <a:pt x="20829" y="14426"/>
                                 </a:cubicBezTo>
                                 <a:lnTo>
                                   <a:pt x="42227" y="0"/>
@@ -1531,7 +1521,7 @@
                         <wps:spPr>
                           <a:xfrm>
                             <a:off x="61119" y="1019881"/>
-                            <a:ext cx="10224" cy="6251"/>
+                            <a:ext cx="10224" cy="6252"/>
                           </a:xfrm>
                           <a:custGeom>
                             <a:avLst/>
@@ -1540,7 +1530,7 @@
                             <a:cxnLst/>
                             <a:rect l="0" t="0" r="0" b="0"/>
                             <a:pathLst>
-                              <a:path w="10224" h="6251">
+                              <a:path w="10224" h="6252">
                                 <a:moveTo>
                                   <a:pt x="3250" y="0"/>
                                 </a:moveTo>
@@ -1550,17 +1540,17 @@
                                   <a:pt x="10224" y="1834"/>
                                 </a:cubicBezTo>
                                 <a:lnTo>
-                                  <a:pt x="10224" y="6251"/>
-                                </a:lnTo>
-                                <a:cubicBezTo>
-                                  <a:pt x="6751" y="6251"/>
-                                  <a:pt x="3334" y="6000"/>
+                                  <a:pt x="10224" y="6252"/>
+                                </a:lnTo>
+                                <a:cubicBezTo>
+                                  <a:pt x="6751" y="6252"/>
+                                  <a:pt x="3334" y="6001"/>
                                   <a:pt x="0" y="5528"/>
                                 </a:cubicBezTo>
                                 <a:cubicBezTo>
-                                  <a:pt x="1472" y="4168"/>
+                                  <a:pt x="1472" y="4169"/>
                                   <a:pt x="2556" y="2417"/>
-                                  <a:pt x="3139" y="416"/>
+                                  <a:pt x="3139" y="417"/>
                                 </a:cubicBezTo>
                                 <a:lnTo>
                                   <a:pt x="3250" y="0"/>
@@ -1615,10 +1605,10 @@
                                   <a:pt x="28893" y="10236"/>
                                 </a:lnTo>
                                 <a:lnTo>
-                                  <a:pt x="13252" y="64979"/>
-                                </a:lnTo>
-                                <a:cubicBezTo>
-                                  <a:pt x="12974" y="65924"/>
+                                  <a:pt x="13252" y="64980"/>
+                                </a:lnTo>
+                                <a:cubicBezTo>
+                                  <a:pt x="12974" y="65925"/>
                                   <a:pt x="12113" y="66591"/>
                                   <a:pt x="11140" y="66591"/>
                                 </a:cubicBezTo>
@@ -1631,18 +1621,18 @@
                                   <a:pt x="0" y="36920"/>
                                 </a:lnTo>
                                 <a:lnTo>
-                                  <a:pt x="0" y="28257"/>
-                                </a:lnTo>
-                                <a:lnTo>
-                                  <a:pt x="1028" y="28586"/>
-                                </a:lnTo>
-                                <a:cubicBezTo>
-                                  <a:pt x="1722" y="28808"/>
+                                  <a:pt x="0" y="28258"/>
+                                </a:lnTo>
+                                <a:lnTo>
+                                  <a:pt x="1028" y="28587"/>
+                                </a:lnTo>
+                                <a:cubicBezTo>
+                                  <a:pt x="1722" y="28809"/>
                                   <a:pt x="2250" y="29337"/>
                                   <a:pt x="2472" y="30032"/>
                                 </a:cubicBezTo>
                                 <a:lnTo>
-                                  <a:pt x="11001" y="56701"/>
+                                  <a:pt x="11001" y="56702"/>
                                 </a:lnTo>
                                 <a:lnTo>
                                   <a:pt x="25670" y="5362"/>
@@ -1651,7 +1641,7 @@
                                   <a:pt x="0" y="12696"/>
                                 </a:lnTo>
                                 <a:lnTo>
-                                  <a:pt x="0" y="8080"/>
+                                  <a:pt x="0" y="8081"/>
                                 </a:lnTo>
                                 <a:lnTo>
                                   <a:pt x="28281" y="0"/>
@@ -1708,8 +1698,8 @@
                                   <a:pt x="7723" y="22808"/>
                                 </a:cubicBezTo>
                                 <a:cubicBezTo>
-                                  <a:pt x="4667" y="28921"/>
-                                  <a:pt x="2167" y="36227"/>
+                                  <a:pt x="4667" y="28920"/>
+                                  <a:pt x="2167" y="36226"/>
                                   <a:pt x="444" y="44450"/>
                                 </a:cubicBezTo>
                                 <a:lnTo>
@@ -1725,7 +1715,7 @@
                                   <a:pt x="0" y="31938"/>
                                 </a:lnTo>
                                 <a:lnTo>
-                                  <a:pt x="3386" y="21566"/>
+                                  <a:pt x="3386" y="21565"/>
                                 </a:lnTo>
                                 <a:cubicBezTo>
                                   <a:pt x="6563" y="15023"/>
@@ -1733,7 +1723,7 @@
                                   <a:pt x="14585" y="5973"/>
                                 </a:cubicBezTo>
                                 <a:lnTo>
-                                  <a:pt x="0" y="13092"/>
+                                  <a:pt x="0" y="13091"/>
                                 </a:lnTo>
                                 <a:lnTo>
                                   <a:pt x="0" y="6403"/>
@@ -1793,8 +1783,8 @@
                                   <a:pt x="1583" y="400"/>
                                 </a:lnTo>
                                 <a:cubicBezTo>
-                                  <a:pt x="2139" y="984"/>
-                                  <a:pt x="2361" y="1817"/>
+                                  <a:pt x="2139" y="985"/>
+                                  <a:pt x="2361" y="1818"/>
                                   <a:pt x="2139" y="2595"/>
                                 </a:cubicBezTo>
                                 <a:lnTo>
@@ -1876,12 +1866,12 @@
                                 </a:lnTo>
                                 <a:cubicBezTo>
                                   <a:pt x="34949" y="55897"/>
-                                  <a:pt x="35560" y="63370"/>
+                                  <a:pt x="35560" y="63369"/>
                                   <a:pt x="35560" y="71120"/>
                                 </a:cubicBezTo>
                                 <a:cubicBezTo>
-                                  <a:pt x="35560" y="78871"/>
-                                  <a:pt x="34921" y="86345"/>
+                                  <a:pt x="35560" y="78870"/>
+                                  <a:pt x="34921" y="86344"/>
                                   <a:pt x="33782" y="93345"/>
                                 </a:cubicBezTo>
                                 <a:lnTo>
@@ -1897,12 +1887,12 @@
                                   <a:pt x="32949" y="97790"/>
                                 </a:lnTo>
                                 <a:cubicBezTo>
-                                  <a:pt x="29476" y="114988"/>
-                                  <a:pt x="22753" y="128822"/>
-                                  <a:pt x="14280" y="136268"/>
-                                </a:cubicBezTo>
-                                <a:lnTo>
-                                  <a:pt x="37699" y="124847"/>
+                                  <a:pt x="29476" y="114987"/>
+                                  <a:pt x="22753" y="128821"/>
+                                  <a:pt x="14280" y="136267"/>
+                                </a:cubicBezTo>
+                                <a:lnTo>
+                                  <a:pt x="37699" y="124846"/>
                                 </a:lnTo>
                                 <a:lnTo>
                                   <a:pt x="37699" y="129872"/>
@@ -1927,8 +1917,8 @@
                                   <a:pt x="21141" y="119432"/>
                                 </a:lnTo>
                                 <a:cubicBezTo>
-                                  <a:pt x="24197" y="113320"/>
-                                  <a:pt x="26698" y="105986"/>
+                                  <a:pt x="24197" y="113319"/>
+                                  <a:pt x="26698" y="105985"/>
                                   <a:pt x="28420" y="97790"/>
                                 </a:cubicBezTo>
                                 <a:lnTo>
@@ -1942,11 +1932,11 @@
                                 </a:lnTo>
                                 <a:cubicBezTo>
                                   <a:pt x="30476" y="86399"/>
-                                  <a:pt x="31115" y="78927"/>
+                                  <a:pt x="31115" y="78926"/>
                                   <a:pt x="31115" y="71120"/>
                                 </a:cubicBezTo>
                                 <a:cubicBezTo>
-                                  <a:pt x="31115" y="63314"/>
+                                  <a:pt x="31115" y="63313"/>
                                   <a:pt x="30476" y="55841"/>
                                   <a:pt x="29281" y="48895"/>
                                 </a:cubicBezTo>
@@ -1960,8 +1950,8 @@
                                   <a:pt x="28448" y="44450"/>
                                 </a:lnTo>
                                 <a:cubicBezTo>
-                                  <a:pt x="26698" y="36227"/>
-                                  <a:pt x="24225" y="28893"/>
+                                  <a:pt x="26698" y="36226"/>
+                                  <a:pt x="24225" y="28892"/>
                                   <a:pt x="21169" y="22808"/>
                                 </a:cubicBezTo>
                                 <a:cubicBezTo>
@@ -2001,7 +1991,7 @@
                         <wps:cNvSpPr/>
                         <wps:spPr>
                           <a:xfrm>
-                            <a:off x="109041" y="896251"/>
+                            <a:off x="109041" y="896252"/>
                             <a:ext cx="33421" cy="117541"/>
                           </a:xfrm>
                           <a:custGeom>
@@ -2035,10 +2025,10 @@
                                   <a:pt x="0" y="112515"/>
                                 </a:lnTo>
                                 <a:lnTo>
-                                  <a:pt x="4730" y="110209"/>
-                                </a:lnTo>
-                                <a:cubicBezTo>
-                                  <a:pt x="12752" y="103580"/>
+                                  <a:pt x="4730" y="110208"/>
+                                </a:lnTo>
+                                <a:cubicBezTo>
+                                  <a:pt x="12752" y="103579"/>
                                   <a:pt x="19197" y="95113"/>
                                   <a:pt x="23420" y="85459"/>
                                 </a:cubicBezTo>
@@ -2046,23 +2036,23 @@
                                   <a:pt x="0" y="85459"/>
                                 </a:lnTo>
                                 <a:lnTo>
-                                  <a:pt x="0" y="81014"/>
-                                </a:lnTo>
-                                <a:lnTo>
-                                  <a:pt x="25170" y="81014"/>
+                                  <a:pt x="0" y="81013"/>
+                                </a:lnTo>
+                                <a:lnTo>
+                                  <a:pt x="25170" y="81013"/>
                                 </a:lnTo>
                                 <a:cubicBezTo>
                                   <a:pt x="27642" y="74068"/>
-                                  <a:pt x="28976" y="66596"/>
-                                  <a:pt x="28976" y="58789"/>
-                                </a:cubicBezTo>
-                                <a:cubicBezTo>
-                                  <a:pt x="28976" y="50983"/>
+                                  <a:pt x="28976" y="66595"/>
+                                  <a:pt x="28976" y="58788"/>
+                                </a:cubicBezTo>
+                                <a:cubicBezTo>
+                                  <a:pt x="28976" y="50982"/>
                                   <a:pt x="27615" y="43510"/>
-                                  <a:pt x="25170" y="36564"/>
-                                </a:cubicBezTo>
-                                <a:lnTo>
-                                  <a:pt x="0" y="36564"/>
+                                  <a:pt x="25170" y="36563"/>
+                                </a:cubicBezTo>
+                                <a:lnTo>
+                                  <a:pt x="0" y="36563"/>
                                 </a:lnTo>
                                 <a:lnTo>
                                   <a:pt x="0" y="32119"/>
@@ -2072,11 +2062,11 @@
                                 </a:lnTo>
                                 <a:cubicBezTo>
                                   <a:pt x="19197" y="22465"/>
-                                  <a:pt x="12752" y="13999"/>
-                                  <a:pt x="4733" y="7370"/>
-                                </a:cubicBezTo>
-                                <a:lnTo>
-                                  <a:pt x="0" y="5059"/>
+                                  <a:pt x="12752" y="13998"/>
+                                  <a:pt x="4733" y="7369"/>
+                                </a:cubicBezTo>
+                                <a:lnTo>
+                                  <a:pt x="0" y="5058"/>
                                 </a:lnTo>
                                 <a:lnTo>
                                   <a:pt x="0" y="0"/>
@@ -2113,12 +2103,12 @@
           </mc:Choice>
           <mc:Fallback xmlns:a="http://schemas.openxmlformats.org/drawingml/2006/main">
             <w:pict>
-              <v:group id="Group 3768" style="width:11.2175pt;height:80.8153pt;position:absolute;mso-position-horizontal-relative:text;mso-position-horizontal:absolute;margin-left:-0.0174961pt;mso-position-vertical-relative:text;margin-top:-0.175835pt;" coordsize="1424,10263">
+              <v:group id="Group 3755" style="width:11.2175pt;height:80.8153pt;position:absolute;mso-position-horizontal-relative:text;mso-position-horizontal:absolute;margin-left:-0.0174961pt;mso-position-vertical-relative:text;margin-top:-0.175903pt;" coordsize="1424,10263">
                 <v:shape id="Shape 7" style="position:absolute;width:222;height:444;left:313;top:311;" coordsize="22225,44450" path="m22225,0l22225,4445c12405,4445,4445,12405,4445,22225c4445,32045,12405,40005,22225,40005l22225,44450c9950,44450,0,34499,0,22225c0,9951,9950,0,22225,0x">
                   <v:stroke weight="0pt" endcap="flat" joinstyle="miter" miterlimit="10" on="false" color="#000000" opacity="0"/>
                   <v:fill on="true" color="#000000"/>
                 </v:shape>
-                <v:shape id="Shape 8" style="position:absolute;width:533;height:1418;left:2;top:0;" coordsize="53340,141872" path="m53340,0l53340,4445c26337,4445,4445,26337,4445,53340c4445,58535,6223,65147,9390,72675c12529,80149,16919,88178,21808,96096c31587,111930,43144,127043,50229,135879l53340,135879l53340,141872l53340,141872c50902,141872,48464,140809,46756,138684c32504,120848,0,77621,0,53340c0,23892,23892,0,53340,0x">
+                <v:shape id="Shape 8" style="position:absolute;width:533;height:1418;left:2;top:0;" coordsize="53340,141872" path="m53340,0l53340,4445c26337,4445,4445,26338,4445,53340c4445,58536,6223,65147,9390,72676c12529,80149,16919,88178,21808,96096c31587,111930,43144,127043,50229,135879l53340,135879l53340,141872l53340,141872c50902,141872,48464,140810,46756,138685c32504,120848,0,77622,0,53340c0,23893,23892,0,53340,0x">
                   <v:stroke weight="0pt" endcap="flat" joinstyle="miter" miterlimit="10" on="false" color="#000000" opacity="0"/>
                   <v:fill on="true" color="#000000"/>
                 </v:shape>
@@ -2126,83 +2116,83 @@
                   <v:stroke weight="0pt" endcap="flat" joinstyle="miter" miterlimit="10" on="false" color="#000000" opacity="0"/>
                   <v:fill on="true" color="#000000"/>
                 </v:shape>
-                <v:shape id="Shape 10" style="position:absolute;width:533;height:1418;left:535;top:0;" coordsize="53340,141872" path="m0,0c29448,0,53340,23892,53340,53340c53340,77621,20836,120848,6584,138684l0,141872l0,135879l3112,135879c10196,127043,21753,111930,31532,96096c36421,88178,40811,80149,43950,72675c47117,65147,48895,58535,48895,53340c48895,26337,27003,4445,0,4445l0,0x">
+                <v:shape id="Shape 10" style="position:absolute;width:533;height:1418;left:535;top:0;" coordsize="53340,141872" path="m0,0c29448,0,53340,23893,53340,53340c53340,77622,20836,120848,6584,138685l0,141872l0,135879l3112,135879c10196,127043,21753,111930,31532,96096c36421,88178,40811,80149,43950,72676c47117,65147,48895,58536,48895,53340c48895,26338,27003,4445,0,4445l0,0x">
                   <v:stroke weight="0pt" endcap="flat" joinstyle="miter" miterlimit="10" on="false" color="#000000" opacity="0"/>
                   <v:fill on="true" color="#000000"/>
                 </v:shape>
-                <v:shape id="Shape 12" style="position:absolute;width:284;height:1244;left:2;top:3035;" coordsize="28406,124460" path="m8862,0l28406,0l28406,17785l28392,17780c22475,17780,17697,22585,17697,28476c17697,34365,22475,39171,28392,39171l28406,39165l28406,47283l19169,47283l19169,106680l28406,106680l28406,124460l8862,124460c3973,124460,0,120431,0,115486l0,8974c0,4028,3973,0,8862,0x">
+                <v:shape id="Shape 12" style="position:absolute;width:284;height:1244;left:2;top:3035;" coordsize="28406,124460" path="m8862,0l28406,0l28406,17786l28392,17780c22475,17780,17697,22585,17697,28476c17697,34365,22475,39172,28392,39172l28406,39166l28406,47283l19169,47283l19169,106680l28406,106680l28406,124460l8862,124460c3973,124460,0,120431,0,115486l0,8974c0,4028,3973,0,8862,0x">
                   <v:stroke weight="0pt" endcap="flat" joinstyle="miter" miterlimit="10" on="false" color="#000000" opacity="0"/>
                   <v:fill on="true" color="#000000"/>
                 </v:shape>
-                <v:shape id="Shape 13" style="position:absolute;width:495;height:1244;left:286;top:3035;" coordsize="49576,124460" path="m0,0l49576,0l49576,47619l45040,48853c42102,50666,39977,53062,38741,55396l38491,55396l38491,47283l20794,47283l20794,106680l39241,106680l39241,77287c39241,73411,39609,69599,41179,66755l49576,62423l49576,124460l0,124460l0,106680l9209,106680l9237,106680l9237,47283l0,47283l0,39165l7553,36042c9487,34108,10682,31434,10682,28476c10682,25531,9480,22857,7543,20919l0,17785l0,0x">
+                <v:shape id="Shape 13" style="position:absolute;width:495;height:1244;left:286;top:3035;" coordsize="49576,124460" path="m0,0l49576,0l49576,47619l45040,48853c42102,50666,39977,53062,38741,55396l38491,55396l38491,47283l20794,47283l20794,106680l39241,106680l39241,77287c39241,73411,39609,69599,41179,66755l49576,62423l49576,124460l0,124460l0,106680l9209,106680l9237,106680l9237,47283l0,47283l0,39166l7553,36043c9487,34109,10682,31435,10682,28476c10682,25531,9480,22857,7543,20919l0,17786l0,0x">
                   <v:stroke weight="0pt" endcap="flat" joinstyle="miter" miterlimit="10" on="false" color="#000000" opacity="0"/>
                   <v:fill on="true" color="#000000"/>
                 </v:shape>
-                <v:shape id="Shape 14" style="position:absolute;width:439;height:1244;left:782;top:3035;" coordsize="43938,124460" path="m0,0l37588,0c40033,0,42255,1007,43867,2632l43938,2806l43938,121654l43867,121827c42255,123453,40033,124460,37588,124460l0,124460l0,62423l750,62036c10196,62036,10335,70897,10335,77788l10335,106680l28781,106680l28781,74121c28781,58119,25309,45811,6640,45811l0,47619l0,0x">
+                <v:shape id="Shape 14" style="position:absolute;width:439;height:1244;left:782;top:3035;" coordsize="43938,124460" path="m0,0l37588,0c40033,0,42255,1007,43867,2632l43938,2806l43938,121654l43867,121827c42255,123453,40033,124460,37588,124460l0,124460l0,62423l750,62036c10196,62036,10335,70898,10335,77788l10335,106680l28781,106680l28781,74121c28781,58119,25309,45811,6640,45811l0,47619l0,0x">
                   <v:stroke weight="0pt" endcap="flat" joinstyle="miter" miterlimit="10" on="false" color="#000000" opacity="0"/>
                   <v:fill on="true" color="#000000"/>
                 </v:shape>
-                <v:shape id="Shape 18" style="position:absolute;width:30;height:21;left:433;top:6985;" coordsize="3000,2167" path="m1445,84c2278,0,3000,444,3000,1083c3000,1639,2361,2084,1556,2084c639,2167,0,1722,0,1083c0,528,639,84,1445,84x">
+                <v:shape id="Shape 18" style="position:absolute;width:30;height:21;left:433;top:6985;" coordsize="3000,2167" path="m1445,84c2278,0,3000,445,3000,1084c3000,1639,2361,2084,1556,2084c639,2167,0,1722,0,1084c0,529,639,84,1445,84x">
                   <v:stroke weight="0pt" endcap="flat" joinstyle="miter" miterlimit="10" on="false" color="#000000" opacity="0"/>
                   <v:fill on="true" color="#000000"/>
                 </v:shape>
-                <v:shape id="Shape 19" style="position:absolute;width:30;height:23;left:485;top:6978;" coordsize="3084,2362" path="m1361,84c2167,0,2917,361,3000,888c3084,1445,2528,1974,1722,2167c889,2362,167,2000,83,1445c0,806,556,278,1361,84x">
+                <v:shape id="Shape 19" style="position:absolute;width:30;height:23;left:485;top:6978;" coordsize="3084,2362" path="m1361,84c2167,0,2917,362,3000,889c3084,1445,2528,1974,1722,2168c889,2362,167,2000,83,1445c0,806,556,278,1361,84x">
                   <v:stroke weight="0pt" endcap="flat" joinstyle="miter" miterlimit="10" on="false" color="#000000" opacity="0"/>
                   <v:fill on="true" color="#000000"/>
                 </v:shape>
-                <v:shape id="Shape 20" style="position:absolute;width:32;height:24;left:374;top:6975;" coordsize="3278,2473" path="m1917,195c2750,445,3278,1084,3111,1639c2945,2195,2111,2473,1389,2195c556,2029,0,1388,195,833c389,278,1195,0,1917,195x">
+                <v:shape id="Shape 20" style="position:absolute;width:32;height:24;left:374;top:6976;" coordsize="3278,2473" path="m1917,194c2750,444,3278,1083,3111,1638c2945,2194,2111,2473,1389,2194c556,2028,0,1388,195,833c389,277,1195,0,1917,194x">
                   <v:stroke weight="0pt" endcap="flat" joinstyle="miter" miterlimit="10" on="false" color="#000000" opacity="0"/>
                   <v:fill on="true" color="#000000"/>
                 </v:shape>
-                <v:shape id="Shape 21" style="position:absolute;width:29;height:28;left:327;top:6945;" coordsize="2973,2890" path="m444,445c806,0,1639,83,2250,722c2806,1250,2973,2083,2611,2445c2250,2890,1445,2806,806,2167c167,1639,0,805,444,445x">
+                <v:shape id="Shape 21" style="position:absolute;width:29;height:28;left:327;top:6945;" coordsize="2973,2889" path="m444,444c806,0,1639,82,2250,721c2806,1250,2973,2083,2611,2445c2250,2889,1445,2805,806,2167c167,1638,0,805,444,444x">
                   <v:stroke weight="0pt" endcap="flat" joinstyle="miter" miterlimit="10" on="false" color="#000000" opacity="0"/>
                   <v:fill on="true" color="#000000"/>
                 </v:shape>
-                <v:shape id="Shape 22" style="position:absolute;width:24;height:29;left:296;top:6905;" coordsize="2445,2916" path="m444,361c889,0,1611,278,2000,916c2445,1556,2445,2277,2000,2639c1639,2916,889,2639,444,2001c0,1360,0,639,444,361x">
+                <v:shape id="Shape 22" style="position:absolute;width:24;height:29;left:296;top:6905;" coordsize="2445,2916" path="m444,360c889,0,1611,277,2000,915c2445,1556,2445,2277,2000,2639c1639,2916,889,2639,444,2000c0,1360,0,639,444,360x">
                   <v:stroke weight="0pt" endcap="flat" joinstyle="miter" miterlimit="10" on="false" color="#000000" opacity="0"/>
                   <v:fill on="true" color="#000000"/>
                 </v:shape>
-                <v:shape id="Shape 23" style="position:absolute;width:23;height:24;left:268;top:6869;" coordsize="2361,2445" path="m361,360c722,0,1361,195,1806,639c2278,1166,2361,1805,2000,2083c1639,2445,1000,2249,556,1805c83,1277,0,639,361,360x">
+                <v:shape id="Shape 23" style="position:absolute;width:23;height:24;left:268;top:6869;" coordsize="2361,2445" path="m361,361c722,0,1361,195,1806,639c2278,1166,2361,1805,2000,2083c1639,2445,1000,2249,556,1805c83,1277,0,639,361,361x">
                   <v:stroke weight="0pt" endcap="flat" joinstyle="miter" miterlimit="10" on="false" color="#000000" opacity="0"/>
                   <v:fill on="true" color="#000000"/>
                 </v:shape>
-                <v:shape id="Shape 24" style="position:absolute;width:22;height:17;left:240;top:6847;" coordsize="2222,1722" path="m1389,166c1945,444,2222,888,2028,1250c1834,1638,1278,1722,833,1443c278,1166,0,721,195,360c389,82,833,0,1389,166x">
+                <v:shape id="Shape 24" style="position:absolute;width:22;height:17;left:240;top:6847;" coordsize="2222,1722" path="m1389,167c1945,444,2222,889,2028,1250c1834,1639,1278,1722,833,1444c278,1166,0,722,195,360c389,83,833,0,1389,167x">
                   <v:stroke weight="0pt" endcap="flat" joinstyle="miter" miterlimit="10" on="false" color="#000000" opacity="0"/>
                   <v:fill on="true" color="#000000"/>
                 </v:shape>
-                <v:shape id="Shape 25" style="position:absolute;width:1377;height:1348;left:2;top:5915;" coordsize="137795,134878" path="m68009,0c106541,0,137795,29253,137795,67786c137795,98595,118959,124961,91178,134183c87650,134822,86372,132628,86372,130821c86372,128544,86455,116960,86455,107597c86455,101067,84288,96901,81732,94707c97262,92956,113625,90816,113625,64008c113625,56396,110903,52563,106458,47645c107180,45839,109541,38421,105735,28782c99929,26948,86566,36282,86566,36282c81010,34727,75037,33920,69120,33920c63202,33920,57229,34727,51673,36282c51673,36282,38310,26976,32504,28782c28698,38393,31059,45839,31782,47645c27337,52535,25225,56368,25225,64008c25225,90734,40894,92984,56424,94707c54423,96540,52618,99623,51979,104069c48006,105903,37810,108986,31726,98262c27920,91651,21003,91094,21003,91094c14196,91012,20558,95373,20558,95373c25114,97457,28281,105541,28281,105541c32365,117987,51812,113819,51812,113819c51812,119654,51895,129155,51895,130877c51895,132683,50645,134878,47089,134239c19391,124961,0,98595,0,67786c0,29253,29476,0,68009,0x">
+                <v:shape id="Shape 25" style="position:absolute;width:1377;height:1348;left:2;top:5915;" coordsize="137795,134878" path="m68009,0c106541,0,137795,29253,137795,67787c137795,98596,118959,124961,91178,134183c87650,134822,86372,132628,86372,130821c86372,128544,86455,116960,86455,107597c86455,101068,84288,96901,81732,94707c97262,92956,113625,90817,113625,64008c113625,56396,110903,52563,106458,47645c107180,45840,109541,38422,105735,28782c99929,26948,86566,36283,86566,36283c81010,34727,75037,33920,69120,33920c63202,33920,57229,34727,51673,36283c51673,36283,38310,26976,32504,28782c28698,38394,31059,45840,31782,47645c27337,52535,25225,56368,25225,64008c25225,90734,40894,92984,56424,94707c54423,96541,52618,99624,51979,104069c48006,105903,37810,108986,31726,98262c27920,91651,21003,91094,21003,91094c14196,91012,20558,95373,20558,95373c25114,97458,28281,105541,28281,105541c32365,117987,51812,113820,51812,113820c51812,119655,51895,129156,51895,130877c51895,132683,50645,134878,47089,134239c19391,124961,0,98596,0,67787c0,29253,29476,0,68009,0x">
                   <v:stroke weight="0pt" endcap="flat" joinstyle="miter" miterlimit="10" on="false" color="#000000" opacity="0"/>
                   <v:fill on="true" color="#000000"/>
                 </v:shape>
-                <v:shape id="Shape 29" style="position:absolute;width:424;height:653;left:0;top:9609;" coordsize="42450,65373" path="m42450,0l42450,4616l16780,11950l16808,11977l42450,20177l42450,28840l41783,26757l4001,64512c3139,65373,1722,65373,861,64512c0,63650,0,62233,861,61372l38644,23618l8446,13950c7501,13672,6862,12811,6890,11810c6917,10811,7557,9977,8501,9699l42450,0x">
+                <v:shape id="Shape 29" style="position:absolute;width:424;height:653;left:0;top:9609;" coordsize="42450,65372" path="m42450,0l42450,4616l16780,11950l16808,11976l42450,20177l42450,28840l41783,26757l4001,64511c3139,65372,1722,65372,861,64511c0,63651,0,62233,861,61372l38644,23618l8446,13950c7501,13672,6862,12811,6890,11811c6917,10811,7557,9977,8501,9700l42450,0x">
                   <v:stroke weight="0pt" endcap="flat" joinstyle="miter" miterlimit="10" on="false" color="#000000" opacity="0"/>
                   <v:fill on="true" color="#000000"/>
                 </v:shape>
-                <v:shape id="Shape 30" style="position:absolute;width:422;height:749;left:2;top:8903;" coordsize="42227,74941" path="m42227,0l42227,6690l28688,13298c20669,19927,14224,28394,10001,38047l38144,38047l42227,25536l42227,42493l41866,42493c40811,48632,40199,55217,40061,62051l35588,63328c35643,56050,36254,49076,37338,42493l8251,42493c5778,49438,4445,56911,4445,64718c4445,67219,4584,69719,4834,72136c3250,72747,1834,73720,722,74941c250,71607,0,68190,0,64718c0,45077,7959,27296,20829,14427l42227,0x">
+                <v:shape id="Shape 30" style="position:absolute;width:422;height:749;left:2;top:8903;" coordsize="42227,74941" path="m42227,0l42227,6689l28688,13297c20669,19927,14224,28393,10001,38047l38144,38047l42227,25535l42227,42492l41866,42492c40811,48631,40199,55216,40061,62051l35588,63328c35643,56049,36254,49076,37338,42492l8251,42492c5778,49438,4445,56911,4445,64717c4445,67218,4584,69718,4834,72135c3250,72746,1834,73719,722,74941c250,71607,0,68190,0,64717c0,45076,7959,27296,20829,14426l42227,0x">
                   <v:stroke weight="0pt" endcap="flat" joinstyle="miter" miterlimit="10" on="false" color="#000000" opacity="0"/>
                   <v:fill on="true" color="#000000"/>
                 </v:shape>
-                <v:shape id="Shape 31" style="position:absolute;width:102;height:62;left:611;top:10198;" coordsize="10224,6251" path="m3250,0c5584,1223,7918,1834,10224,1834l10224,6251c6751,6251,3334,6000,0,5528c1472,4168,2556,2417,3139,416l3250,0x">
+                <v:shape id="Shape 31" style="position:absolute;width:102;height:62;left:611;top:10198;" coordsize="10224,6252" path="m3250,0c5584,1223,7918,1834,10224,1834l10224,6252c6751,6252,3334,6001,0,5528c1472,4169,2556,2417,3139,417l3250,0x">
                   <v:stroke weight="0pt" endcap="flat" joinstyle="miter" miterlimit="10" on="false" color="#000000" opacity="0"/>
                   <v:fill on="true" color="#000000"/>
                 </v:shape>
-                <v:shape id="Shape 32" style="position:absolute;width:288;height:665;left:424;top:9529;" coordsize="28893,66591" path="m28281,0l28893,155l28893,10236l13252,64979c12974,65924,12113,66591,11140,66591c10168,66591,9307,65980,9001,65036l0,36920l0,28257l1028,28586c1722,28808,2250,29337,2472,30032l11001,56701l25670,5362l0,12696l0,8080l28281,0x">
+                <v:shape id="Shape 32" style="position:absolute;width:288;height:665;left:424;top:9529;" coordsize="28893,66591" path="m28281,0l28893,155l28893,10236l13252,64980c12974,65925,12113,66591,11140,66591c10168,66591,9307,65980,9001,65036l0,36920l0,28258l1028,28587c1722,28809,2250,29337,2472,30032l11001,56702l25670,5362l0,12696l0,8081l28281,0x">
                   <v:stroke weight="0pt" endcap="flat" joinstyle="miter" miterlimit="10" on="false" color="#000000" opacity="0"/>
                   <v:fill on="true" color="#000000"/>
                 </v:shape>
-                <v:shape id="Shape 33" style="position:absolute;width:288;height:488;left:424;top:8839;" coordsize="28893,48895" path="m28893,0l28893,4445c21669,4445,13918,10418,7723,22808c4667,28921,2167,36227,444,44450l28893,44450l28893,48895l0,48895l0,31938l3386,21566c6563,15023,10362,9696,14585,5973l0,13092l0,6403l1208,5588c9717,1990,19072,0,28893,0x">
+                <v:shape id="Shape 33" style="position:absolute;width:288;height:488;left:424;top:8839;" coordsize="28893,48895" path="m28893,0l28893,4445c21669,4445,13918,10418,7723,22808c4667,28920,2167,36226,444,44450l28893,44450l28893,48895l0,48895l0,31938l3386,21565c6563,15023,10362,9696,14585,5973l0,13091l0,6403l1208,5588c9717,1990,19072,0,28893,0x">
                   <v:stroke weight="0pt" endcap="flat" joinstyle="miter" miterlimit="10" on="false" color="#000000" opacity="0"/>
                   <v:fill on="true" color="#000000"/>
                 </v:shape>
-                <v:shape id="Shape 34" style="position:absolute;width:23;height:100;left:713;top:9530;" coordsize="2361,10082" path="m0,0l1583,400c2139,984,2361,1817,2139,2595l0,10082l0,0x">
+                <v:shape id="Shape 34" style="position:absolute;width:23;height:100;left:713;top:9530;" coordsize="2361,10082" path="m0,0l1583,400c2139,985,2361,1818,2139,2595l0,10082l0,0x">
                   <v:stroke weight="0pt" endcap="flat" joinstyle="miter" miterlimit="10" on="false" color="#000000" opacity="0"/>
                   <v:fill on="true" color="#000000"/>
                 </v:shape>
-                <v:shape id="Shape 35" style="position:absolute;width:376;height:1422;left:713;top:8839;" coordsize="37699,142212" path="m0,0c9821,0,19176,1988,27685,5584l37699,12331l37699,17390l14307,5973c22753,13419,29504,27281,32976,44450l37699,44450l37699,48895l33782,48895c34949,55897,35560,63370,35560,71120c35560,78871,34921,86345,33782,93345l37699,93345l37699,97790l32976,97790l32949,97790c29476,114988,22753,128822,14280,136268l37699,124847l37699,129872l27685,136624c19176,140222,9821,142212,0,142212l0,137795c7223,137795,14974,131822,21169,119432l21141,119432c24197,113320,26698,105986,28420,97790l3917,97790l5195,93345l29281,93345c30476,86399,31115,78927,31115,71120c31115,63314,30476,55841,29281,48895l0,48895l0,44450l28448,44450c26698,36227,24225,28893,21169,22808c14974,10418,7223,4445,0,4445l0,0x">
+                <v:shape id="Shape 35" style="position:absolute;width:376;height:1422;left:713;top:8839;" coordsize="37699,142212" path="m0,0c9821,0,19176,1988,27685,5584l37699,12331l37699,17390l14307,5973c22753,13419,29504,27281,32976,44450l37699,44450l37699,48895l33782,48895c34949,55897,35560,63369,35560,71120c35560,78870,34921,86344,33782,93345l37699,93345l37699,97790l32976,97790l32949,97790c29476,114987,22753,128821,14280,136267l37699,124846l37699,129872l27685,136624c19176,140222,9821,142212,0,142212l0,137795c7223,137795,14974,131822,21169,119432l21141,119432c24197,113319,26698,105985,28420,97790l3917,97790l5195,93345l29281,93345c30476,86399,31115,78926,31115,71120c31115,63313,30476,55841,29281,48895l0,48895l0,44450l28448,44450c26698,36226,24225,28892,21169,22808c14974,10418,7223,4445,0,4445l0,0x">
                   <v:stroke weight="0pt" endcap="flat" joinstyle="miter" miterlimit="10" on="false" color="#000000" opacity="0"/>
                   <v:fill on="true" color="#000000"/>
                 </v:shape>
-                <v:shape id="Shape 36" style="position:absolute;width:334;height:1175;left:1090;top:8962;" coordsize="33421,117541" path="m0,0l12592,8484c25461,21347,33421,39120,33421,58761c33421,78402,25461,96182,12592,109052l0,117541l0,112515l4730,110209c12752,103580,19197,95113,23420,85459l0,85459l0,81014l25170,81014c27642,74068,28976,66596,28976,58789c28976,50983,27615,43510,25170,36564l0,36564l0,32119l23420,32119c19197,22465,12752,13999,4733,7370l0,5059l0,0x">
+                <v:shape id="Shape 36" style="position:absolute;width:334;height:1175;left:1090;top:8962;" coordsize="33421,117541" path="m0,0l12592,8484c25461,21347,33421,39120,33421,58761c33421,78402,25461,96182,12592,109052l0,117541l0,112515l4730,110208c12752,103579,19197,95113,23420,85459l0,85459l0,81013l25170,81013c27642,74068,28976,66595,28976,58788c28976,50982,27615,43510,25170,36563l0,36563l0,32119l23420,32119c19197,22465,12752,13998,4733,7369l0,5058l0,0x">
                   <v:stroke weight="0pt" endcap="flat" joinstyle="miter" miterlimit="10" on="false" color="#000000" opacity="0"/>
                   <v:fill on="true" color="#000000"/>
                 </v:shape>
@@ -2344,10 +2334,10 @@
         <mc:AlternateContent>
           <mc:Choice Requires="wpg">
             <w:drawing>
-              <wp:inline distT="0" distB="0" distL="0" distR="0" wp14:anchorId="7E22CB6A" wp14:editId="17E2A65C">
+              <wp:inline distT="0" distB="0" distL="0" distR="0" wp14:anchorId="224B0F71" wp14:editId="349C2244">
                 <wp:extent cx="7000240" cy="10160"/>
                 <wp:effectExtent l="0" t="0" r="0" b="0"/>
-                <wp:docPr id="3787" name="Group 3787"/>
+                <wp:docPr id="3762" name="Group 3762"/>
                 <wp:cNvGraphicFramePr/>
                 <a:graphic xmlns:a="http://schemas.openxmlformats.org/drawingml/2006/main">
                   <a:graphicData uri="http://schemas.microsoft.com/office/word/2010/wordprocessingGroup">
@@ -2362,7 +2352,7 @@
                         </a:xfrm>
                       </wpg:grpSpPr>
                       <wps:wsp>
-                        <wps:cNvPr id="4195" name="Shape 4195"/>
+                        <wps:cNvPr id="4194" name="Shape 4194"/>
                         <wps:cNvSpPr/>
                         <wps:spPr>
                           <a:xfrm>
@@ -2423,8 +2413,8 @@
           </mc:Choice>
           <mc:Fallback xmlns:a="http://schemas.openxmlformats.org/drawingml/2006/main">
             <w:pict>
-              <v:group id="Group 3787" style="width:551.2pt;height:0.799988pt;mso-position-horizontal-relative:char;mso-position-vertical-relative:line" coordsize="70002,101">
-                <v:shape id="Shape 4196" style="position:absolute;width:70002;height:101;left:0;top:0;" coordsize="7000240,10160" path="m0,0l7000240,0l7000240,10160l0,10160l0,0">
+              <v:group id="Group 3762" style="width:551.2pt;height:0.800018pt;mso-position-horizontal-relative:char;mso-position-vertical-relative:line" coordsize="70002,101">
+                <v:shape id="Shape 4195" style="position:absolute;width:70002;height:101;left:0;top:0;" coordsize="7000240,10160" path="m0,0l7000240,0l7000240,10160l0,10160l0,0">
                   <v:stroke weight="0pt" endcap="flat" joinstyle="miter" miterlimit="10" on="false" color="#000000" opacity="0"/>
                   <v:fill on="true" color="#cccccc"/>
                 </v:shape>
@@ -2471,10 +2461,10 @@
         <mc:AlternateContent>
           <mc:Choice Requires="wpg">
             <w:drawing>
-              <wp:inline distT="0" distB="0" distL="0" distR="0" wp14:anchorId="6D14CCD8" wp14:editId="520367DD">
+              <wp:inline distT="0" distB="0" distL="0" distR="0" wp14:anchorId="64DB57BA" wp14:editId="4DC17048">
                 <wp:extent cx="40640" cy="40640"/>
                 <wp:effectExtent l="0" t="0" r="0" b="0"/>
-                <wp:docPr id="3779" name="Group 3779"/>
+                <wp:docPr id="3756" name="Group 3756"/>
                 <wp:cNvGraphicFramePr/>
                 <a:graphic xmlns:a="http://schemas.openxmlformats.org/drawingml/2006/main">
                   <a:graphicData uri="http://schemas.microsoft.com/office/word/2010/wordprocessingGroup">
@@ -2559,7 +2549,7 @@
           </mc:Choice>
           <mc:Fallback xmlns:a="http://schemas.openxmlformats.org/drawingml/2006/main">
             <w:pict>
-              <v:group id="Group 3779" style="width:3.2pt;height:3.19998pt;mso-position-horizontal-relative:char;mso-position-vertical-relative:line" coordsize="406,406">
+              <v:group id="Group 3756" style="width:3.2pt;height:3.19998pt;mso-position-horizontal-relative:char;mso-position-vertical-relative:line" coordsize="406,406">
                 <v:shape id="Shape 42" style="position:absolute;width:406;height:406;left:0;top:0;" coordsize="40640,40640" path="m20320,0c31542,0,40640,9097,40640,20320c40640,31543,31542,40640,20320,40640c9098,40640,0,31543,0,20320c0,9097,9098,0,20320,0x">
                   <v:stroke weight="0pt" endcap="flat" joinstyle="miter" miterlimit="10" on="false" color="#000000" opacity="0"/>
                   <v:fill on="true" color="#000000"/>
@@ -2647,7 +2637,7 @@
         <mc:AlternateContent>
           <mc:Choice Requires="wpg">
             <w:drawing>
-              <wp:anchor distT="0" distB="0" distL="114300" distR="114300" simplePos="0" relativeHeight="251659264" behindDoc="0" locked="0" layoutInCell="1" allowOverlap="1" wp14:anchorId="67B46A9D" wp14:editId="0F6B075E">
+              <wp:anchor distT="0" distB="0" distL="114300" distR="114300" simplePos="0" relativeHeight="251659264" behindDoc="0" locked="0" layoutInCell="1" allowOverlap="1" wp14:anchorId="10FD61B6" wp14:editId="639A37A4">
                 <wp:simplePos x="0" y="0"/>
                 <wp:positionH relativeFrom="column">
                   <wp:posOffset>152400</wp:posOffset>
@@ -2655,10 +2645,10 @@
                 <wp:positionV relativeFrom="paragraph">
                   <wp:posOffset>48567</wp:posOffset>
                 </wp:positionV>
-                <wp:extent cx="40640" cy="1381760"/>
+                <wp:extent cx="40640" cy="1158240"/>
                 <wp:effectExtent l="0" t="0" r="0" b="0"/>
                 <wp:wrapSquare wrapText="bothSides"/>
-                <wp:docPr id="3780" name="Group 3780"/>
+                <wp:docPr id="3757" name="Group 3757"/>
                 <wp:cNvGraphicFramePr/>
                 <a:graphic xmlns:a="http://schemas.openxmlformats.org/drawingml/2006/main">
                   <a:graphicData uri="http://schemas.microsoft.com/office/word/2010/wordprocessingGroup">
@@ -2667,9 +2657,9 @@
                       <wpg:grpSpPr>
                         <a:xfrm>
                           <a:off x="0" y="0"/>
-                          <a:ext cx="40640" cy="1381760"/>
+                          <a:ext cx="40640" cy="1158240"/>
                           <a:chOff x="0" y="0"/>
-                          <a:chExt cx="40640" cy="1381760"/>
+                          <a:chExt cx="40640" cy="1158240"/>
                         </a:xfrm>
                       </wpg:grpSpPr>
                       <wps:wsp>
@@ -2756,7 +2746,7 @@
                                 </a:moveTo>
                                 <a:cubicBezTo>
                                   <a:pt x="31542" y="0"/>
-                                  <a:pt x="40640" y="9097"/>
+                                  <a:pt x="40640" y="9098"/>
                                   <a:pt x="40640" y="20320"/>
                                 </a:cubicBezTo>
                                 <a:cubicBezTo>
@@ -2770,7 +2760,7 @@
                                   <a:pt x="0" y="20320"/>
                                 </a:cubicBezTo>
                                 <a:cubicBezTo>
-                                  <a:pt x="0" y="9097"/>
+                                  <a:pt x="0" y="9098"/>
                                   <a:pt x="9098" y="0"/>
                                   <a:pt x="20320" y="0"/>
                                 </a:cubicBezTo>
@@ -2819,7 +2809,7 @@
                                 </a:moveTo>
                                 <a:cubicBezTo>
                                   <a:pt x="31542" y="0"/>
-                                  <a:pt x="40640" y="9097"/>
+                                  <a:pt x="40640" y="9098"/>
                                   <a:pt x="40640" y="20320"/>
                                 </a:cubicBezTo>
                                 <a:cubicBezTo>
@@ -2833,7 +2823,7 @@
                                   <a:pt x="0" y="20320"/>
                                 </a:cubicBezTo>
                                 <a:cubicBezTo>
-                                  <a:pt x="0" y="9097"/>
+                                  <a:pt x="0" y="9098"/>
                                   <a:pt x="9098" y="0"/>
                                   <a:pt x="20320" y="0"/>
                                 </a:cubicBezTo>
@@ -3050,69 +3040,6 @@
                         </wps:style>
                         <wps:bodyPr/>
                       </wps:wsp>
-                      <wps:wsp>
-                        <wps:cNvPr id="118" name="Shape 118"/>
-                        <wps:cNvSpPr/>
-                        <wps:spPr>
-                          <a:xfrm>
-                            <a:off x="0" y="1341120"/>
-                            <a:ext cx="40640" cy="40640"/>
-                          </a:xfrm>
-                          <a:custGeom>
-                            <a:avLst/>
-                            <a:gdLst/>
-                            <a:ahLst/>
-                            <a:cxnLst/>
-                            <a:rect l="0" t="0" r="0" b="0"/>
-                            <a:pathLst>
-                              <a:path w="40640" h="40640">
-                                <a:moveTo>
-                                  <a:pt x="20320" y="0"/>
-                                </a:moveTo>
-                                <a:cubicBezTo>
-                                  <a:pt x="31542" y="0"/>
-                                  <a:pt x="40640" y="9098"/>
-                                  <a:pt x="40640" y="20320"/>
-                                </a:cubicBezTo>
-                                <a:cubicBezTo>
-                                  <a:pt x="40640" y="31543"/>
-                                  <a:pt x="31542" y="40640"/>
-                                  <a:pt x="20320" y="40640"/>
-                                </a:cubicBezTo>
-                                <a:cubicBezTo>
-                                  <a:pt x="9098" y="40640"/>
-                                  <a:pt x="0" y="31543"/>
-                                  <a:pt x="0" y="20320"/>
-                                </a:cubicBezTo>
-                                <a:cubicBezTo>
-                                  <a:pt x="0" y="9098"/>
-                                  <a:pt x="9098" y="0"/>
-                                  <a:pt x="20320" y="0"/>
-                                </a:cubicBezTo>
-                                <a:close/>
-                              </a:path>
-                            </a:pathLst>
-                          </a:custGeom>
-                          <a:ln w="0" cap="flat">
-                            <a:miter lim="127000"/>
-                          </a:ln>
-                        </wps:spPr>
-                        <wps:style>
-                          <a:lnRef idx="0">
-                            <a:srgbClr val="000000">
-                              <a:alpha val="0"/>
-                            </a:srgbClr>
-                          </a:lnRef>
-                          <a:fillRef idx="1">
-                            <a:srgbClr val="000000"/>
-                          </a:fillRef>
-                          <a:effectRef idx="0">
-                            <a:scrgbClr r="0" g="0" b="0"/>
-                          </a:effectRef>
-                          <a:fontRef idx="none"/>
-                        </wps:style>
-                        <wps:bodyPr/>
-                      </wps:wsp>
                     </wpg:wgp>
                   </a:graphicData>
                 </a:graphic>
@@ -3121,16 +3048,16 @@
           </mc:Choice>
           <mc:Fallback xmlns:a="http://schemas.openxmlformats.org/drawingml/2006/main">
             <w:pict>
-              <v:group id="Group 3780" style="width:3.2pt;height:108.8pt;position:absolute;mso-position-horizontal-relative:text;mso-position-horizontal:absolute;margin-left:12pt;mso-position-vertical-relative:text;margin-top:3.82419pt;" coordsize="406,13817">
+              <v:group id="Group 3757" style="width:3.2pt;height:91.2pt;position:absolute;mso-position-horizontal-relative:text;mso-position-horizontal:absolute;margin-left:12pt;mso-position-vertical-relative:text;margin-top:3.82419pt;" coordsize="406,11582">
                 <v:shape id="Shape 62" style="position:absolute;width:406;height:406;left:0;top:0;" coordsize="40640,40640" path="m20320,0c31542,0,40640,9097,40640,20320c40640,31543,31542,40640,20320,40640c9098,40640,0,31543,0,20320c0,9097,9098,0,20320,0x">
                   <v:stroke weight="0pt" endcap="flat" joinstyle="miter" miterlimit="10" on="false" color="#000000" opacity="0"/>
                   <v:fill on="true" color="#000000"/>
                 </v:shape>
-                <v:shape id="Shape 81" style="position:absolute;width:406;height:406;left:0;top:2235;" coordsize="40640,40640" path="m20320,0c31542,0,40640,9097,40640,20320c40640,31543,31542,40640,20320,40640c9098,40640,0,31543,0,20320c0,9097,9098,0,20320,0x">
+                <v:shape id="Shape 81" style="position:absolute;width:406;height:406;left:0;top:2235;" coordsize="40640,40640" path="m20320,0c31542,0,40640,9098,40640,20320c40640,31543,31542,40640,20320,40640c9098,40640,0,31543,0,20320c0,9098,9098,0,20320,0x">
                   <v:stroke weight="0pt" endcap="flat" joinstyle="miter" miterlimit="10" on="false" color="#000000" opacity="0"/>
                   <v:fill on="true" color="#000000"/>
                 </v:shape>
-                <v:shape id="Shape 99" style="position:absolute;width:406;height:406;left:0;top:4470;" coordsize="40640,40640" path="m20320,0c31542,0,40640,9097,40640,20320c40640,31543,31542,40640,20320,40640c9098,40640,0,31543,0,20320c0,9097,9098,0,20320,0x">
+                <v:shape id="Shape 99" style="position:absolute;width:406;height:406;left:0;top:4470;" coordsize="40640,40640" path="m20320,0c31542,0,40640,9098,40640,20320c40640,31543,31542,40640,20320,40640c9098,40640,0,31543,0,20320c0,9098,9098,0,20320,0x">
                   <v:stroke weight="0pt" endcap="flat" joinstyle="miter" miterlimit="10" on="false" color="#000000" opacity="0"/>
                   <v:fill on="true" color="#000000"/>
                 </v:shape>
@@ -3146,10 +3073,6 @@
                   <v:stroke weight="0pt" endcap="flat" joinstyle="miter" miterlimit="10" on="false" color="#000000" opacity="0"/>
                   <v:fill on="true" color="#000000"/>
                 </v:shape>
-                <v:shape id="Shape 118" style="position:absolute;width:406;height:406;left:0;top:13411;" coordsize="40640,40640" path="m20320,0c31542,0,40640,9098,40640,20320c40640,31543,31542,40640,20320,40640c9098,40640,0,31543,0,20320c0,9098,9098,0,20320,0x">
-                  <v:stroke weight="0pt" endcap="flat" joinstyle="miter" miterlimit="10" on="false" color="#000000" opacity="0"/>
-                  <v:fill on="true" color="#000000"/>
-                </v:shape>
                 <w10:wrap type="square"/>
               </v:group>
             </w:pict>
@@ -3229,7 +3152,7 @@
         <w:ind w:left="250"/>
       </w:pPr>
       <w:r>
-        <w:t xml:space="preserve">I maintained and developed enhancements for </w:t>
+        <w:t xml:space="preserve">I enhanced and maintained </w:t>
       </w:r>
       <w:hyperlink r:id="rId21">
         <w:r>
@@ -3319,7 +3242,7 @@
         <w:ind w:left="250"/>
       </w:pPr>
       <w:r>
-        <w:t xml:space="preserve">I maintained and developed systems for </w:t>
+        <w:t xml:space="preserve">I designed and developed a progressive web application for </w:t>
       </w:r>
       <w:hyperlink r:id="rId29">
         <w:r>
@@ -3393,57 +3316,17 @@
     </w:p>
     <w:p>
       <w:pPr>
+        <w:spacing w:after="10" w:line="328" w:lineRule="auto"/>
         <w:ind w:left="250"/>
       </w:pPr>
       <w:r>
-        <w:t>I served on an AI working group where I introduced the agency to Ollama.</w:t>
+        <w:t>I served on an AI working group where developed a retrieval-augmented generation system for the agency.</w:t>
       </w:r>
     </w:p>
     <w:p>
       <w:pPr>
-        <w:spacing w:after="384" w:line="328" w:lineRule="auto"/>
-        <w:ind w:left="250"/>
-      </w:pPr>
-      <w:r>
-        <w:t xml:space="preserve">I introduced the company to the use of Microsoft </w:t>
-      </w:r>
-      <w:proofErr w:type="spellStart"/>
-      <w:r>
-        <w:t>Entra</w:t>
-      </w:r>
-      <w:proofErr w:type="spellEnd"/>
-      <w:r>
-        <w:t xml:space="preserve"> ID for cloud-based identity and access management with web applications.</w:t>
-      </w:r>
-    </w:p>
-    <w:p>
-      <w:pPr>
-        <w:pStyle w:val="Heading2"/>
-        <w:ind w:left="-5"/>
-      </w:pPr>
-      <w:r>
-        <w:t>Web Application Engineer</w:t>
-      </w:r>
-    </w:p>
-    <w:p>
-      <w:pPr>
-        <w:spacing w:after="314" w:line="259" w:lineRule="auto"/>
-        <w:ind w:left="-5"/>
-      </w:pPr>
-      <w:r>
-        <w:rPr>
-          <w:b/>
-        </w:rPr>
-        <w:t>University of Wisconsin, Milwaukee</w:t>
-      </w:r>
-      <w:r>
-        <w:t xml:space="preserve"> | June 2016 - July 2021</w:t>
-      </w:r>
-    </w:p>
-    <w:p>
-      <w:pPr>
-        <w:spacing w:after="7" w:line="331" w:lineRule="auto"/>
-        <w:ind w:left="465" w:hanging="240"/>
+        <w:spacing w:after="381" w:line="331" w:lineRule="auto"/>
+        <w:ind w:left="480" w:hanging="240"/>
       </w:pPr>
       <w:r>
         <w:rPr>
@@ -3453,10 +3336,10 @@
         <mc:AlternateContent>
           <mc:Choice Requires="wpg">
             <w:drawing>
-              <wp:inline distT="0" distB="0" distL="0" distR="0" wp14:anchorId="18065E11" wp14:editId="47537F80">
+              <wp:inline distT="0" distB="0" distL="0" distR="0" wp14:anchorId="2E557515" wp14:editId="1F796CB0">
                 <wp:extent cx="40640" cy="40640"/>
                 <wp:effectExtent l="0" t="0" r="0" b="0"/>
-                <wp:docPr id="3783" name="Group 3783"/>
+                <wp:docPr id="3758" name="Group 3758"/>
                 <wp:cNvGraphicFramePr/>
                 <a:graphic xmlns:a="http://schemas.openxmlformats.org/drawingml/2006/main">
                   <a:graphicData uri="http://schemas.microsoft.com/office/word/2010/wordprocessingGroup">
@@ -3471,7 +3354,7 @@
                         </a:xfrm>
                       </wpg:grpSpPr>
                       <wps:wsp>
-                        <wps:cNvPr id="123" name="Shape 123"/>
+                        <wps:cNvPr id="119" name="Shape 119"/>
                         <wps:cNvSpPr/>
                         <wps:spPr>
                           <a:xfrm>
@@ -3541,8 +3424,155 @@
           </mc:Choice>
           <mc:Fallback xmlns:a="http://schemas.openxmlformats.org/drawingml/2006/main">
             <w:pict>
-              <v:group id="Group 3783" style="width:3.2pt;height:3.20001pt;mso-position-horizontal-relative:char;mso-position-vertical-relative:line" coordsize="406,406">
-                <v:shape id="Shape 123" style="position:absolute;width:406;height:406;left:0;top:0;" coordsize="40640,40640" path="m20320,0c31542,0,40640,9099,40640,20320c40640,31543,31542,40640,20320,40640c9098,40640,0,31543,0,20320c0,9099,9098,0,20320,0x">
+              <v:group id="Group 3758" style="width:3.2pt;height:3.20001pt;mso-position-horizontal-relative:char;mso-position-vertical-relative:line" coordsize="406,406">
+                <v:shape id="Shape 119" style="position:absolute;width:406;height:406;left:0;top:0;" coordsize="40640,40640" path="m20320,0c31542,0,40640,9099,40640,20320c40640,31543,31542,40640,20320,40640c9098,40640,0,31543,0,20320c0,9099,9098,0,20320,0x">
+                  <v:stroke weight="0pt" endcap="flat" joinstyle="miter" miterlimit="10" on="false" color="#000000" opacity="0"/>
+                  <v:fill on="true" color="#000000"/>
+                </v:shape>
+              </v:group>
+            </w:pict>
+          </mc:Fallback>
+        </mc:AlternateContent>
+      </w:r>
+      <w:r>
+        <w:t xml:space="preserve"> I introduced the company to the use of Microsoft </w:t>
+      </w:r>
+      <w:proofErr w:type="spellStart"/>
+      <w:r>
+        <w:t>Entra</w:t>
+      </w:r>
+      <w:proofErr w:type="spellEnd"/>
+      <w:r>
+        <w:t xml:space="preserve"> ID for cloud-based identity and access management with web applications.</w:t>
+      </w:r>
+    </w:p>
+    <w:p>
+      <w:pPr>
+        <w:pStyle w:val="Heading2"/>
+        <w:ind w:left="-5"/>
+      </w:pPr>
+      <w:r>
+        <w:t>Web Application Engineer</w:t>
+      </w:r>
+    </w:p>
+    <w:p>
+      <w:pPr>
+        <w:spacing w:after="314" w:line="259" w:lineRule="auto"/>
+        <w:ind w:left="-5"/>
+      </w:pPr>
+      <w:r>
+        <w:rPr>
+          <w:b/>
+        </w:rPr>
+        <w:t>University of Wisconsin, Milwaukee</w:t>
+      </w:r>
+      <w:r>
+        <w:t xml:space="preserve"> | June 2016 - July 2021</w:t>
+      </w:r>
+    </w:p>
+    <w:p>
+      <w:pPr>
+        <w:spacing w:after="7" w:line="331" w:lineRule="auto"/>
+        <w:ind w:left="465" w:hanging="240"/>
+      </w:pPr>
+      <w:r>
+        <w:rPr>
+          <w:rFonts w:ascii="Calibri" w:eastAsia="Calibri" w:hAnsi="Calibri" w:cs="Calibri"/>
+          <w:noProof/>
+        </w:rPr>
+        <mc:AlternateContent>
+          <mc:Choice Requires="wpg">
+            <w:drawing>
+              <wp:inline distT="0" distB="0" distL="0" distR="0" wp14:anchorId="104B6F69" wp14:editId="38FDCFF5">
+                <wp:extent cx="40640" cy="40640"/>
+                <wp:effectExtent l="0" t="0" r="0" b="0"/>
+                <wp:docPr id="3759" name="Group 3759"/>
+                <wp:cNvGraphicFramePr/>
+                <a:graphic xmlns:a="http://schemas.openxmlformats.org/drawingml/2006/main">
+                  <a:graphicData uri="http://schemas.microsoft.com/office/word/2010/wordprocessingGroup">
+                    <wpg:wgp>
+                      <wpg:cNvGrpSpPr/>
+                      <wpg:grpSpPr>
+                        <a:xfrm>
+                          <a:off x="0" y="0"/>
+                          <a:ext cx="40640" cy="40640"/>
+                          <a:chOff x="0" y="0"/>
+                          <a:chExt cx="40640" cy="40640"/>
+                        </a:xfrm>
+                      </wpg:grpSpPr>
+                      <wps:wsp>
+                        <wps:cNvPr id="124" name="Shape 124"/>
+                        <wps:cNvSpPr/>
+                        <wps:spPr>
+                          <a:xfrm>
+                            <a:off x="0" y="0"/>
+                            <a:ext cx="40640" cy="40640"/>
+                          </a:xfrm>
+                          <a:custGeom>
+                            <a:avLst/>
+                            <a:gdLst/>
+                            <a:ahLst/>
+                            <a:cxnLst/>
+                            <a:rect l="0" t="0" r="0" b="0"/>
+                            <a:pathLst>
+                              <a:path w="40640" h="40640">
+                                <a:moveTo>
+                                  <a:pt x="20320" y="0"/>
+                                </a:moveTo>
+                                <a:cubicBezTo>
+                                  <a:pt x="31542" y="0"/>
+                                  <a:pt x="40640" y="9099"/>
+                                  <a:pt x="40640" y="20320"/>
+                                </a:cubicBezTo>
+                                <a:cubicBezTo>
+                                  <a:pt x="40640" y="31543"/>
+                                  <a:pt x="31542" y="40640"/>
+                                  <a:pt x="20320" y="40640"/>
+                                </a:cubicBezTo>
+                                <a:cubicBezTo>
+                                  <a:pt x="9098" y="40640"/>
+                                  <a:pt x="0" y="31543"/>
+                                  <a:pt x="0" y="20320"/>
+                                </a:cubicBezTo>
+                                <a:cubicBezTo>
+                                  <a:pt x="0" y="9099"/>
+                                  <a:pt x="9098" y="0"/>
+                                  <a:pt x="20320" y="0"/>
+                                </a:cubicBezTo>
+                                <a:close/>
+                              </a:path>
+                            </a:pathLst>
+                          </a:custGeom>
+                          <a:ln w="0" cap="flat">
+                            <a:miter lim="127000"/>
+                          </a:ln>
+                        </wps:spPr>
+                        <wps:style>
+                          <a:lnRef idx="0">
+                            <a:srgbClr val="000000">
+                              <a:alpha val="0"/>
+                            </a:srgbClr>
+                          </a:lnRef>
+                          <a:fillRef idx="1">
+                            <a:srgbClr val="000000"/>
+                          </a:fillRef>
+                          <a:effectRef idx="0">
+                            <a:scrgbClr r="0" g="0" b="0"/>
+                          </a:effectRef>
+                          <a:fontRef idx="none"/>
+                        </wps:style>
+                        <wps:bodyPr/>
+                      </wps:wsp>
+                    </wpg:wgp>
+                  </a:graphicData>
+                </a:graphic>
+              </wp:inline>
+            </w:drawing>
+          </mc:Choice>
+          <mc:Fallback xmlns:a="http://schemas.openxmlformats.org/drawingml/2006/main">
+            <w:pict>
+              <v:group id="Group 3759" style="width:3.2pt;height:3.20001pt;mso-position-horizontal-relative:char;mso-position-vertical-relative:line" coordsize="406,406">
+                <v:shape id="Shape 124" style="position:absolute;width:406;height:406;left:0;top:0;" coordsize="40640,40640" path="m20320,0c31542,0,40640,9099,40640,20320c40640,31543,31542,40640,20320,40640c9098,40640,0,31543,0,20320c0,9099,9098,0,20320,0x">
                   <v:stroke weight="0pt" endcap="flat" joinstyle="miter" miterlimit="10" on="false" color="#000000" opacity="0"/>
                   <v:fill on="true" color="#000000"/>
                 </v:shape>
@@ -3638,7 +3668,7 @@
     </w:p>
     <w:p>
       <w:pPr>
-        <w:spacing w:after="0" w:line="331" w:lineRule="auto"/>
+        <w:spacing w:after="7" w:line="331" w:lineRule="auto"/>
         <w:ind w:left="480" w:hanging="240"/>
       </w:pPr>
       <w:r>
@@ -3649,10 +3679,10 @@
         <mc:AlternateContent>
           <mc:Choice Requires="wpg">
             <w:drawing>
-              <wp:inline distT="0" distB="0" distL="0" distR="0" wp14:anchorId="694F3CB8" wp14:editId="1FD95C47">
+              <wp:inline distT="0" distB="0" distL="0" distR="0" wp14:anchorId="7C1FC869" wp14:editId="6A585F40">
                 <wp:extent cx="40640" cy="40640"/>
                 <wp:effectExtent l="0" t="0" r="0" b="0"/>
-                <wp:docPr id="3784" name="Group 3784"/>
+                <wp:docPr id="3760" name="Group 3760"/>
                 <wp:cNvGraphicFramePr/>
                 <a:graphic xmlns:a="http://schemas.openxmlformats.org/drawingml/2006/main">
                   <a:graphicData uri="http://schemas.microsoft.com/office/word/2010/wordprocessingGroup">
@@ -3667,7 +3697,7 @@
                         </a:xfrm>
                       </wpg:grpSpPr>
                       <wps:wsp>
-                        <wps:cNvPr id="138" name="Shape 138"/>
+                        <wps:cNvPr id="139" name="Shape 139"/>
                         <wps:cNvSpPr/>
                         <wps:spPr>
                           <a:xfrm>
@@ -3737,8 +3767,8 @@
           </mc:Choice>
           <mc:Fallback xmlns:a="http://schemas.openxmlformats.org/drawingml/2006/main">
             <w:pict>
-              <v:group id="Group 3784" style="width:3.2pt;height:3.20001pt;mso-position-horizontal-relative:char;mso-position-vertical-relative:line" coordsize="406,406">
-                <v:shape id="Shape 138" style="position:absolute;width:406;height:406;left:0;top:0;" coordsize="40640,40640" path="m20320,0c31542,0,40640,9099,40640,20320c40640,31543,31542,40640,20320,40640c9098,40640,0,31543,0,20320c0,9099,9098,0,20320,0x">
+              <v:group id="Group 3760" style="width:3.2pt;height:3.20001pt;mso-position-horizontal-relative:char;mso-position-vertical-relative:line" coordsize="406,406">
+                <v:shape id="Shape 139" style="position:absolute;width:406;height:406;left:0;top:0;" coordsize="40640,40640" path="m20320,0c31542,0,40640,9099,40640,20320c40640,31543,31542,40640,20320,40640c9098,40640,0,31543,0,20320c0,9099,9098,0,20320,0x">
                   <v:stroke weight="0pt" endcap="flat" joinstyle="miter" miterlimit="10" on="false" color="#000000" opacity="0"/>
                   <v:fill on="true" color="#000000"/>
                 </v:shape>
@@ -3810,18 +3840,10 @@
         <mc:AlternateContent>
           <mc:Choice Requires="wpg">
             <w:drawing>
-              <wp:anchor distT="0" distB="0" distL="114300" distR="114300" simplePos="0" relativeHeight="251660288" behindDoc="0" locked="0" layoutInCell="1" allowOverlap="1" wp14:anchorId="70B5C5D0" wp14:editId="0872BB58">
-                <wp:simplePos x="0" y="0"/>
-                <wp:positionH relativeFrom="column">
-                  <wp:posOffset>152400</wp:posOffset>
-                </wp:positionH>
-                <wp:positionV relativeFrom="paragraph">
-                  <wp:posOffset>48568</wp:posOffset>
-                </wp:positionV>
-                <wp:extent cx="40640" cy="264160"/>
+              <wp:inline distT="0" distB="0" distL="0" distR="0" wp14:anchorId="5B4B04DF" wp14:editId="6806CB0E">
+                <wp:extent cx="40640" cy="40640"/>
                 <wp:effectExtent l="0" t="0" r="0" b="0"/>
-                <wp:wrapSquare wrapText="bothSides"/>
-                <wp:docPr id="3785" name="Group 3785"/>
+                <wp:docPr id="3761" name="Group 3761"/>
                 <wp:cNvGraphicFramePr/>
                 <a:graphic xmlns:a="http://schemas.openxmlformats.org/drawingml/2006/main">
                   <a:graphicData uri="http://schemas.microsoft.com/office/word/2010/wordprocessingGroup">
@@ -3830,13 +3852,13 @@
                       <wpg:grpSpPr>
                         <a:xfrm>
                           <a:off x="0" y="0"/>
-                          <a:ext cx="40640" cy="264160"/>
+                          <a:ext cx="40640" cy="40640"/>
                           <a:chOff x="0" y="0"/>
-                          <a:chExt cx="40640" cy="264160"/>
+                          <a:chExt cx="40640" cy="40640"/>
                         </a:xfrm>
                       </wpg:grpSpPr>
                       <wps:wsp>
-                        <wps:cNvPr id="151" name="Shape 151"/>
+                        <wps:cNvPr id="152" name="Shape 152"/>
                         <wps:cNvSpPr/>
                         <wps:spPr>
                           <a:xfrm>
@@ -3856,7 +3878,134 @@
                                 </a:moveTo>
                                 <a:cubicBezTo>
                                   <a:pt x="31542" y="0"/>
-                                  <a:pt x="40640" y="9099"/>
+                                  <a:pt x="40640" y="9098"/>
+                                  <a:pt x="40640" y="20320"/>
+                                </a:cubicBezTo>
+                                <a:cubicBezTo>
+                                  <a:pt x="40640" y="31542"/>
+                                  <a:pt x="31542" y="40640"/>
+                                  <a:pt x="20320" y="40640"/>
+                                </a:cubicBezTo>
+                                <a:cubicBezTo>
+                                  <a:pt x="9098" y="40640"/>
+                                  <a:pt x="0" y="31542"/>
+                                  <a:pt x="0" y="20320"/>
+                                </a:cubicBezTo>
+                                <a:cubicBezTo>
+                                  <a:pt x="0" y="9098"/>
+                                  <a:pt x="9098" y="0"/>
+                                  <a:pt x="20320" y="0"/>
+                                </a:cubicBezTo>
+                                <a:close/>
+                              </a:path>
+                            </a:pathLst>
+                          </a:custGeom>
+                          <a:ln w="0" cap="flat">
+                            <a:miter lim="127000"/>
+                          </a:ln>
+                        </wps:spPr>
+                        <wps:style>
+                          <a:lnRef idx="0">
+                            <a:srgbClr val="000000">
+                              <a:alpha val="0"/>
+                            </a:srgbClr>
+                          </a:lnRef>
+                          <a:fillRef idx="1">
+                            <a:srgbClr val="000000"/>
+                          </a:fillRef>
+                          <a:effectRef idx="0">
+                            <a:scrgbClr r="0" g="0" b="0"/>
+                          </a:effectRef>
+                          <a:fontRef idx="none"/>
+                        </wps:style>
+                        <wps:bodyPr/>
+                      </wps:wsp>
+                    </wpg:wgp>
+                  </a:graphicData>
+                </a:graphic>
+              </wp:inline>
+            </w:drawing>
+          </mc:Choice>
+          <mc:Fallback xmlns:a="http://schemas.openxmlformats.org/drawingml/2006/main">
+            <w:pict>
+              <v:group id="Group 3761" style="width:3.2pt;height:3.20001pt;mso-position-horizontal-relative:char;mso-position-vertical-relative:line" coordsize="406,406">
+                <v:shape id="Shape 152" style="position:absolute;width:406;height:406;left:0;top:0;" coordsize="40640,40640" path="m20320,0c31542,0,40640,9098,40640,20320c40640,31542,31542,40640,20320,40640c9098,40640,0,31542,0,20320c0,9098,9098,0,20320,0x">
+                  <v:stroke weight="0pt" endcap="flat" joinstyle="miter" miterlimit="10" on="false" color="#000000" opacity="0"/>
+                  <v:fill on="true" color="#000000"/>
+                </v:shape>
+              </v:group>
+            </w:pict>
+          </mc:Fallback>
+        </mc:AlternateContent>
+      </w:r>
+      <w:r>
+        <w:t xml:space="preserve"> I assisted the centers under the </w:t>
+      </w:r>
+      <w:hyperlink r:id="rId52">
+        <w:r>
+          <w:rPr>
+            <w:color w:val="4183C4"/>
+            <w:u w:val="single" w:color="4183C4"/>
+          </w:rPr>
+          <w:t>Office of Research</w:t>
+        </w:r>
+      </w:hyperlink>
+      <w:r>
+        <w:t xml:space="preserve"> with their web needs.</w:t>
+      </w:r>
+    </w:p>
+    <w:p>
+      <w:pPr>
+        <w:spacing w:after="7" w:line="331" w:lineRule="auto"/>
+        <w:ind w:left="480" w:hanging="240"/>
+      </w:pPr>
+      <w:r>
+        <w:rPr>
+          <w:rFonts w:ascii="Calibri" w:eastAsia="Calibri" w:hAnsi="Calibri" w:cs="Calibri"/>
+          <w:noProof/>
+        </w:rPr>
+        <mc:AlternateContent>
+          <mc:Choice Requires="wpg">
+            <w:drawing>
+              <wp:inline distT="0" distB="0" distL="0" distR="0" wp14:anchorId="67A8D570" wp14:editId="53112578">
+                <wp:extent cx="40640" cy="40640"/>
+                <wp:effectExtent l="0" t="0" r="0" b="0"/>
+                <wp:docPr id="3829" name="Group 3829"/>
+                <wp:cNvGraphicFramePr/>
+                <a:graphic xmlns:a="http://schemas.openxmlformats.org/drawingml/2006/main">
+                  <a:graphicData uri="http://schemas.microsoft.com/office/word/2010/wordprocessingGroup">
+                    <wpg:wgp>
+                      <wpg:cNvGrpSpPr/>
+                      <wpg:grpSpPr>
+                        <a:xfrm>
+                          <a:off x="0" y="0"/>
+                          <a:ext cx="40640" cy="40640"/>
+                          <a:chOff x="0" y="0"/>
+                          <a:chExt cx="40640" cy="40640"/>
+                        </a:xfrm>
+                      </wpg:grpSpPr>
+                      <wps:wsp>
+                        <wps:cNvPr id="272" name="Shape 272"/>
+                        <wps:cNvSpPr/>
+                        <wps:spPr>
+                          <a:xfrm>
+                            <a:off x="0" y="0"/>
+                            <a:ext cx="40640" cy="40640"/>
+                          </a:xfrm>
+                          <a:custGeom>
+                            <a:avLst/>
+                            <a:gdLst/>
+                            <a:ahLst/>
+                            <a:cxnLst/>
+                            <a:rect l="0" t="0" r="0" b="0"/>
+                            <a:pathLst>
+                              <a:path w="40640" h="40640">
+                                <a:moveTo>
+                                  <a:pt x="20320" y="0"/>
+                                </a:moveTo>
+                                <a:cubicBezTo>
+                                  <a:pt x="31542" y="0"/>
+                                  <a:pt x="40640" y="9097"/>
                                   <a:pt x="40640" y="20320"/>
                                 </a:cubicBezTo>
                                 <a:cubicBezTo>
@@ -3870,7 +4019,628 @@
                                   <a:pt x="0" y="20320"/>
                                 </a:cubicBezTo>
                                 <a:cubicBezTo>
-                                  <a:pt x="0" y="9099"/>
+                                  <a:pt x="0" y="9097"/>
+                                  <a:pt x="9098" y="0"/>
+                                  <a:pt x="20320" y="0"/>
+                                </a:cubicBezTo>
+                                <a:close/>
+                              </a:path>
+                            </a:pathLst>
+                          </a:custGeom>
+                          <a:ln w="0" cap="flat">
+                            <a:miter lim="127000"/>
+                          </a:ln>
+                        </wps:spPr>
+                        <wps:style>
+                          <a:lnRef idx="0">
+                            <a:srgbClr val="000000">
+                              <a:alpha val="0"/>
+                            </a:srgbClr>
+                          </a:lnRef>
+                          <a:fillRef idx="1">
+                            <a:srgbClr val="000000"/>
+                          </a:fillRef>
+                          <a:effectRef idx="0">
+                            <a:scrgbClr r="0" g="0" b="0"/>
+                          </a:effectRef>
+                          <a:fontRef idx="none"/>
+                        </wps:style>
+                        <wps:bodyPr/>
+                      </wps:wsp>
+                    </wpg:wgp>
+                  </a:graphicData>
+                </a:graphic>
+              </wp:inline>
+            </w:drawing>
+          </mc:Choice>
+          <mc:Fallback xmlns:a="http://schemas.openxmlformats.org/drawingml/2006/main">
+            <w:pict>
+              <v:group id="Group 3829" style="width:3.2pt;height:3.20001pt;mso-position-horizontal-relative:char;mso-position-vertical-relative:line" coordsize="406,406">
+                <v:shape id="Shape 272" style="position:absolute;width:406;height:406;left:0;top:0;" coordsize="40640,40640" path="m20320,0c31542,0,40640,9097,40640,20320c40640,31543,31542,40640,20320,40640c9098,40640,0,31543,0,20320c0,9097,9098,0,20320,0x">
+                  <v:stroke weight="0pt" endcap="flat" joinstyle="miter" miterlimit="10" on="false" color="#000000" opacity="0"/>
+                  <v:fill on="true" color="#000000"/>
+                </v:shape>
+              </v:group>
+            </w:pict>
+          </mc:Fallback>
+        </mc:AlternateContent>
+      </w:r>
+      <w:r>
+        <w:t xml:space="preserve"> I maintained the business automation systems behind the Fellowship Competition, Doctoral Milestones, the Graduation Application, and more.</w:t>
+      </w:r>
+    </w:p>
+    <w:p>
+      <w:pPr>
+        <w:spacing w:after="7" w:line="331" w:lineRule="auto"/>
+        <w:ind w:left="960" w:hanging="240"/>
+      </w:pPr>
+      <w:r>
+        <w:rPr>
+          <w:rFonts w:ascii="Calibri" w:eastAsia="Calibri" w:hAnsi="Calibri" w:cs="Calibri"/>
+          <w:noProof/>
+        </w:rPr>
+        <mc:AlternateContent>
+          <mc:Choice Requires="wpg">
+            <w:drawing>
+              <wp:inline distT="0" distB="0" distL="0" distR="0" wp14:anchorId="53D74921" wp14:editId="051D5D58">
+                <wp:extent cx="40640" cy="40640"/>
+                <wp:effectExtent l="0" t="0" r="0" b="0"/>
+                <wp:docPr id="3830" name="Group 3830"/>
+                <wp:cNvGraphicFramePr/>
+                <a:graphic xmlns:a="http://schemas.openxmlformats.org/drawingml/2006/main">
+                  <a:graphicData uri="http://schemas.microsoft.com/office/word/2010/wordprocessingGroup">
+                    <wpg:wgp>
+                      <wpg:cNvGrpSpPr/>
+                      <wpg:grpSpPr>
+                        <a:xfrm>
+                          <a:off x="0" y="0"/>
+                          <a:ext cx="40640" cy="40640"/>
+                          <a:chOff x="0" y="0"/>
+                          <a:chExt cx="40640" cy="40640"/>
+                        </a:xfrm>
+                      </wpg:grpSpPr>
+                      <wps:wsp>
+                        <wps:cNvPr id="275" name="Shape 275"/>
+                        <wps:cNvSpPr/>
+                        <wps:spPr>
+                          <a:xfrm>
+                            <a:off x="0" y="0"/>
+                            <a:ext cx="40640" cy="40640"/>
+                          </a:xfrm>
+                          <a:custGeom>
+                            <a:avLst/>
+                            <a:gdLst/>
+                            <a:ahLst/>
+                            <a:cxnLst/>
+                            <a:rect l="0" t="0" r="0" b="0"/>
+                            <a:pathLst>
+                              <a:path w="40640" h="40640">
+                                <a:moveTo>
+                                  <a:pt x="40640" y="20320"/>
+                                </a:moveTo>
+                                <a:cubicBezTo>
+                                  <a:pt x="40640" y="31543"/>
+                                  <a:pt x="31542" y="40640"/>
+                                  <a:pt x="20320" y="40640"/>
+                                </a:cubicBezTo>
+                                <a:cubicBezTo>
+                                  <a:pt x="9098" y="40640"/>
+                                  <a:pt x="0" y="31543"/>
+                                  <a:pt x="0" y="20320"/>
+                                </a:cubicBezTo>
+                                <a:cubicBezTo>
+                                  <a:pt x="0" y="9097"/>
+                                  <a:pt x="9098" y="0"/>
+                                  <a:pt x="20320" y="0"/>
+                                </a:cubicBezTo>
+                                <a:cubicBezTo>
+                                  <a:pt x="31542" y="0"/>
+                                  <a:pt x="40640" y="9097"/>
+                                  <a:pt x="40640" y="20320"/>
+                                </a:cubicBezTo>
+                                <a:close/>
+                              </a:path>
+                            </a:pathLst>
+                          </a:custGeom>
+                          <a:ln w="10160" cap="flat">
+                            <a:miter lim="127000"/>
+                          </a:ln>
+                        </wps:spPr>
+                        <wps:style>
+                          <a:lnRef idx="1">
+                            <a:srgbClr val="000000"/>
+                          </a:lnRef>
+                          <a:fillRef idx="0">
+                            <a:srgbClr val="000000">
+                              <a:alpha val="0"/>
+                            </a:srgbClr>
+                          </a:fillRef>
+                          <a:effectRef idx="0">
+                            <a:scrgbClr r="0" g="0" b="0"/>
+                          </a:effectRef>
+                          <a:fontRef idx="none"/>
+                        </wps:style>
+                        <wps:bodyPr/>
+                      </wps:wsp>
+                    </wpg:wgp>
+                  </a:graphicData>
+                </a:graphic>
+              </wp:inline>
+            </w:drawing>
+          </mc:Choice>
+          <mc:Fallback xmlns:a="http://schemas.openxmlformats.org/drawingml/2006/main">
+            <w:pict>
+              <v:group id="Group 3830" style="width:3.2pt;height:3.20001pt;mso-position-horizontal-relative:char;mso-position-vertical-relative:line" coordsize="406,406">
+                <v:shape id="Shape 275" style="position:absolute;width:406;height:406;left:0;top:0;" coordsize="40640,40640" path="m40640,20320c40640,31543,31542,40640,20320,40640c9098,40640,0,31543,0,20320c0,9097,9098,0,20320,0c31542,0,40640,9097,40640,20320x">
+                  <v:stroke weight="0.8pt" endcap="flat" joinstyle="miter" miterlimit="10" on="true" color="#000000"/>
+                  <v:fill on="false" color="#000000" opacity="0"/>
+                </v:shape>
+              </v:group>
+            </w:pict>
+          </mc:Fallback>
+        </mc:AlternateContent>
+      </w:r>
+      <w:r>
+        <w:t xml:space="preserve"> At the point where I was hired, all business automation systems where </w:t>
+      </w:r>
+      <w:hyperlink r:id="rId53">
+        <w:proofErr w:type="spellStart"/>
+        <w:r>
+          <w:rPr>
+            <w:color w:val="4183C4"/>
+            <w:u w:val="single" w:color="4183C4"/>
+          </w:rPr>
+          <w:t>cfwheels</w:t>
+        </w:r>
+        <w:proofErr w:type="spellEnd"/>
+      </w:hyperlink>
+      <w:r>
+        <w:t xml:space="preserve">-based </w:t>
+      </w:r>
+      <w:hyperlink r:id="rId54">
+        <w:r>
+          <w:rPr>
+            <w:color w:val="4183C4"/>
+            <w:u w:val="single" w:color="4183C4"/>
+          </w:rPr>
+          <w:t xml:space="preserve">ColdFusion </w:t>
+        </w:r>
+      </w:hyperlink>
+      <w:r>
+        <w:t xml:space="preserve">applications, using an </w:t>
+      </w:r>
+      <w:hyperlink r:id="rId55">
+        <w:r>
+          <w:rPr>
+            <w:color w:val="4183C4"/>
+            <w:u w:val="single" w:color="4183C4"/>
+          </w:rPr>
+          <w:t>Oracle RDBMS</w:t>
+        </w:r>
+      </w:hyperlink>
+      <w:r>
+        <w:t xml:space="preserve"> database.</w:t>
+      </w:r>
+    </w:p>
+    <w:p>
+      <w:pPr>
+        <w:spacing w:after="7" w:line="331" w:lineRule="auto"/>
+        <w:ind w:left="960" w:hanging="240"/>
+      </w:pPr>
+      <w:r>
+        <w:rPr>
+          <w:rFonts w:ascii="Calibri" w:eastAsia="Calibri" w:hAnsi="Calibri" w:cs="Calibri"/>
+          <w:noProof/>
+        </w:rPr>
+        <w:lastRenderedPageBreak/>
+        <mc:AlternateContent>
+          <mc:Choice Requires="wpg">
+            <w:drawing>
+              <wp:inline distT="0" distB="0" distL="0" distR="0" wp14:anchorId="5292B117" wp14:editId="60A09B11">
+                <wp:extent cx="40640" cy="40640"/>
+                <wp:effectExtent l="0" t="0" r="0" b="0"/>
+                <wp:docPr id="3831" name="Group 3831"/>
+                <wp:cNvGraphicFramePr/>
+                <a:graphic xmlns:a="http://schemas.openxmlformats.org/drawingml/2006/main">
+                  <a:graphicData uri="http://schemas.microsoft.com/office/word/2010/wordprocessingGroup">
+                    <wpg:wgp>
+                      <wpg:cNvGrpSpPr/>
+                      <wpg:grpSpPr>
+                        <a:xfrm>
+                          <a:off x="0" y="0"/>
+                          <a:ext cx="40640" cy="40640"/>
+                          <a:chOff x="0" y="0"/>
+                          <a:chExt cx="40640" cy="40640"/>
+                        </a:xfrm>
+                      </wpg:grpSpPr>
+                      <wps:wsp>
+                        <wps:cNvPr id="286" name="Shape 286"/>
+                        <wps:cNvSpPr/>
+                        <wps:spPr>
+                          <a:xfrm>
+                            <a:off x="0" y="0"/>
+                            <a:ext cx="40640" cy="40640"/>
+                          </a:xfrm>
+                          <a:custGeom>
+                            <a:avLst/>
+                            <a:gdLst/>
+                            <a:ahLst/>
+                            <a:cxnLst/>
+                            <a:rect l="0" t="0" r="0" b="0"/>
+                            <a:pathLst>
+                              <a:path w="40640" h="40640">
+                                <a:moveTo>
+                                  <a:pt x="40640" y="20320"/>
+                                </a:moveTo>
+                                <a:cubicBezTo>
+                                  <a:pt x="40640" y="31543"/>
+                                  <a:pt x="31542" y="40640"/>
+                                  <a:pt x="20320" y="40640"/>
+                                </a:cubicBezTo>
+                                <a:cubicBezTo>
+                                  <a:pt x="9098" y="40640"/>
+                                  <a:pt x="0" y="31543"/>
+                                  <a:pt x="0" y="20320"/>
+                                </a:cubicBezTo>
+                                <a:cubicBezTo>
+                                  <a:pt x="0" y="9097"/>
+                                  <a:pt x="9098" y="0"/>
+                                  <a:pt x="20320" y="0"/>
+                                </a:cubicBezTo>
+                                <a:cubicBezTo>
+                                  <a:pt x="31542" y="0"/>
+                                  <a:pt x="40640" y="9097"/>
+                                  <a:pt x="40640" y="20320"/>
+                                </a:cubicBezTo>
+                                <a:close/>
+                              </a:path>
+                            </a:pathLst>
+                          </a:custGeom>
+                          <a:ln w="10160" cap="flat">
+                            <a:miter lim="127000"/>
+                          </a:ln>
+                        </wps:spPr>
+                        <wps:style>
+                          <a:lnRef idx="1">
+                            <a:srgbClr val="000000"/>
+                          </a:lnRef>
+                          <a:fillRef idx="0">
+                            <a:srgbClr val="000000">
+                              <a:alpha val="0"/>
+                            </a:srgbClr>
+                          </a:fillRef>
+                          <a:effectRef idx="0">
+                            <a:scrgbClr r="0" g="0" b="0"/>
+                          </a:effectRef>
+                          <a:fontRef idx="none"/>
+                        </wps:style>
+                        <wps:bodyPr/>
+                      </wps:wsp>
+                    </wpg:wgp>
+                  </a:graphicData>
+                </a:graphic>
+              </wp:inline>
+            </w:drawing>
+          </mc:Choice>
+          <mc:Fallback xmlns:a="http://schemas.openxmlformats.org/drawingml/2006/main">
+            <w:pict>
+              <v:group id="Group 3831" style="width:3.2pt;height:3.20001pt;mso-position-horizontal-relative:char;mso-position-vertical-relative:line" coordsize="406,406">
+                <v:shape id="Shape 286" style="position:absolute;width:406;height:406;left:0;top:0;" coordsize="40640,40640" path="m40640,20320c40640,31543,31542,40640,20320,40640c9098,40640,0,31543,0,20320c0,9097,9098,0,20320,0c31542,0,40640,9097,40640,20320x">
+                  <v:stroke weight="0.8pt" endcap="flat" joinstyle="miter" miterlimit="10" on="true" color="#000000"/>
+                  <v:fill on="false" color="#000000" opacity="0"/>
+                </v:shape>
+              </v:group>
+            </w:pict>
+          </mc:Fallback>
+        </mc:AlternateContent>
+      </w:r>
+      <w:r>
+        <w:t xml:space="preserve"> After joining the ITA office, I helped create </w:t>
+      </w:r>
+      <w:hyperlink r:id="rId56">
+        <w:r>
+          <w:rPr>
+            <w:color w:val="4183C4"/>
+            <w:u w:val="single" w:color="4183C4"/>
+          </w:rPr>
+          <w:t>UWM Shared Web Application Hostin</w:t>
+        </w:r>
+      </w:hyperlink>
+      <w:hyperlink r:id="rId57">
+        <w:r>
+          <w:rPr>
+            <w:color w:val="4183C4"/>
+          </w:rPr>
+          <w:t>g</w:t>
+        </w:r>
+      </w:hyperlink>
+      <w:hyperlink r:id="rId58">
+        <w:r>
+          <w:rPr>
+            <w:color w:val="4183C4"/>
+            <w:u w:val="single" w:color="4183C4"/>
+          </w:rPr>
+          <w:t xml:space="preserve"> Environment</w:t>
+        </w:r>
+      </w:hyperlink>
+      <w:r>
+        <w:t xml:space="preserve">, which allows </w:t>
+      </w:r>
+      <w:hyperlink r:id="rId59">
+        <w:r>
+          <w:rPr>
+            <w:color w:val="4183C4"/>
+            <w:u w:val="single" w:color="4183C4"/>
+          </w:rPr>
+          <w:t>UWM</w:t>
+        </w:r>
+      </w:hyperlink>
+      <w:r>
+        <w:t xml:space="preserve"> units to host </w:t>
+      </w:r>
+      <w:hyperlink r:id="rId60">
+        <w:r>
+          <w:rPr>
+            <w:color w:val="4183C4"/>
+            <w:u w:val="single" w:color="4183C4"/>
+          </w:rPr>
+          <w:t>PHP</w:t>
+        </w:r>
+      </w:hyperlink>
+      <w:r>
+        <w:t xml:space="preserve"> / </w:t>
+      </w:r>
+      <w:hyperlink r:id="rId61">
+        <w:r>
+          <w:rPr>
+            <w:color w:val="4183C4"/>
+            <w:u w:val="single" w:color="4183C4"/>
+          </w:rPr>
+          <w:t>MariaDB</w:t>
+        </w:r>
+      </w:hyperlink>
+      <w:r>
+        <w:t xml:space="preserve"> applications.</w:t>
+      </w:r>
+    </w:p>
+    <w:p>
+      <w:pPr>
+        <w:spacing w:after="237" w:line="331" w:lineRule="auto"/>
+        <w:ind w:left="960" w:hanging="240"/>
+      </w:pPr>
+      <w:r>
+        <w:rPr>
+          <w:rFonts w:ascii="Calibri" w:eastAsia="Calibri" w:hAnsi="Calibri" w:cs="Calibri"/>
+          <w:noProof/>
+        </w:rPr>
+        <mc:AlternateContent>
+          <mc:Choice Requires="wpg">
+            <w:drawing>
+              <wp:inline distT="0" distB="0" distL="0" distR="0" wp14:anchorId="0C69C19B" wp14:editId="50351666">
+                <wp:extent cx="40640" cy="40639"/>
+                <wp:effectExtent l="0" t="0" r="0" b="0"/>
+                <wp:docPr id="3832" name="Group 3832"/>
+                <wp:cNvGraphicFramePr/>
+                <a:graphic xmlns:a="http://schemas.openxmlformats.org/drawingml/2006/main">
+                  <a:graphicData uri="http://schemas.microsoft.com/office/word/2010/wordprocessingGroup">
+                    <wpg:wgp>
+                      <wpg:cNvGrpSpPr/>
+                      <wpg:grpSpPr>
+                        <a:xfrm>
+                          <a:off x="0" y="0"/>
+                          <a:ext cx="40640" cy="40639"/>
+                          <a:chOff x="0" y="0"/>
+                          <a:chExt cx="40640" cy="40639"/>
+                        </a:xfrm>
+                      </wpg:grpSpPr>
+                      <wps:wsp>
+                        <wps:cNvPr id="304" name="Shape 304"/>
+                        <wps:cNvSpPr/>
+                        <wps:spPr>
+                          <a:xfrm>
+                            <a:off x="0" y="0"/>
+                            <a:ext cx="40640" cy="40639"/>
+                          </a:xfrm>
+                          <a:custGeom>
+                            <a:avLst/>
+                            <a:gdLst/>
+                            <a:ahLst/>
+                            <a:cxnLst/>
+                            <a:rect l="0" t="0" r="0" b="0"/>
+                            <a:pathLst>
+                              <a:path w="40640" h="40639">
+                                <a:moveTo>
+                                  <a:pt x="40640" y="20320"/>
+                                </a:moveTo>
+                                <a:cubicBezTo>
+                                  <a:pt x="40640" y="31546"/>
+                                  <a:pt x="31542" y="40639"/>
+                                  <a:pt x="20320" y="40639"/>
+                                </a:cubicBezTo>
+                                <a:cubicBezTo>
+                                  <a:pt x="9098" y="40639"/>
+                                  <a:pt x="0" y="31546"/>
+                                  <a:pt x="0" y="20320"/>
+                                </a:cubicBezTo>
+                                <a:cubicBezTo>
+                                  <a:pt x="0" y="9093"/>
+                                  <a:pt x="9098" y="0"/>
+                                  <a:pt x="20320" y="0"/>
+                                </a:cubicBezTo>
+                                <a:cubicBezTo>
+                                  <a:pt x="31542" y="0"/>
+                                  <a:pt x="40640" y="9093"/>
+                                  <a:pt x="40640" y="20320"/>
+                                </a:cubicBezTo>
+                                <a:close/>
+                              </a:path>
+                            </a:pathLst>
+                          </a:custGeom>
+                          <a:ln w="10160" cap="flat">
+                            <a:miter lim="127000"/>
+                          </a:ln>
+                        </wps:spPr>
+                        <wps:style>
+                          <a:lnRef idx="1">
+                            <a:srgbClr val="000000"/>
+                          </a:lnRef>
+                          <a:fillRef idx="0">
+                            <a:srgbClr val="000000">
+                              <a:alpha val="0"/>
+                            </a:srgbClr>
+                          </a:fillRef>
+                          <a:effectRef idx="0">
+                            <a:scrgbClr r="0" g="0" b="0"/>
+                          </a:effectRef>
+                          <a:fontRef idx="none"/>
+                        </wps:style>
+                        <wps:bodyPr/>
+                      </wps:wsp>
+                    </wpg:wgp>
+                  </a:graphicData>
+                </a:graphic>
+              </wp:inline>
+            </w:drawing>
+          </mc:Choice>
+          <mc:Fallback xmlns:a="http://schemas.openxmlformats.org/drawingml/2006/main">
+            <w:pict>
+              <v:group id="Group 3832" style="width:3.2pt;height:3.19995pt;mso-position-horizontal-relative:char;mso-position-vertical-relative:line" coordsize="406,406">
+                <v:shape id="Shape 304" style="position:absolute;width:406;height:406;left:0;top:0;" coordsize="40640,40639" path="m40640,20320c40640,31546,31542,40639,20320,40639c9098,40639,0,31546,0,20320c0,9093,9098,0,20320,0c31542,0,40640,9093,40640,20320x">
+                  <v:stroke weight="0.8pt" endcap="flat" joinstyle="miter" miterlimit="10" on="true" color="#000000"/>
+                  <v:fill on="false" color="#000000" opacity="0"/>
+                </v:shape>
+              </v:group>
+            </w:pict>
+          </mc:Fallback>
+        </mc:AlternateContent>
+      </w:r>
+      <w:r>
+        <w:t xml:space="preserve"> Once the </w:t>
+      </w:r>
+      <w:hyperlink r:id="rId62">
+        <w:r>
+          <w:rPr>
+            <w:color w:val="4183C4"/>
+            <w:u w:val="single" w:color="4183C4"/>
+          </w:rPr>
+          <w:t>PHP environment</w:t>
+        </w:r>
+      </w:hyperlink>
+      <w:r>
+        <w:t xml:space="preserve"> became available, I started rewriting all of the business automation systems to use </w:t>
+      </w:r>
+      <w:hyperlink r:id="rId63">
+        <w:r>
+          <w:rPr>
+            <w:color w:val="4183C4"/>
+            <w:u w:val="single" w:color="4183C4"/>
+          </w:rPr>
+          <w:t>Laravel</w:t>
+        </w:r>
+      </w:hyperlink>
+      <w:r>
+        <w:t xml:space="preserve">, </w:t>
+      </w:r>
+      <w:hyperlink r:id="rId64">
+        <w:r>
+          <w:rPr>
+            <w:color w:val="4183C4"/>
+            <w:u w:val="single" w:color="4183C4"/>
+          </w:rPr>
+          <w:t>Vue.JS</w:t>
+        </w:r>
+      </w:hyperlink>
+      <w:r>
+        <w:t xml:space="preserve">, and </w:t>
+      </w:r>
+      <w:hyperlink r:id="rId65">
+        <w:proofErr w:type="spellStart"/>
+        <w:r>
+          <w:rPr>
+            <w:color w:val="4183C4"/>
+            <w:u w:val="single" w:color="4183C4"/>
+          </w:rPr>
+          <w:t>Bulma</w:t>
+        </w:r>
+        <w:proofErr w:type="spellEnd"/>
+      </w:hyperlink>
+      <w:r>
+        <w:t>.</w:t>
+      </w:r>
+    </w:p>
+    <w:p>
+      <w:pPr>
+        <w:ind w:left="250"/>
+      </w:pPr>
+      <w:r>
+        <w:rPr>
+          <w:rFonts w:ascii="Calibri" w:eastAsia="Calibri" w:hAnsi="Calibri" w:cs="Calibri"/>
+          <w:noProof/>
+        </w:rPr>
+        <mc:AlternateContent>
+          <mc:Choice Requires="wpg">
+            <w:drawing>
+              <wp:anchor distT="0" distB="0" distL="114300" distR="114300" simplePos="0" relativeHeight="251660288" behindDoc="0" locked="0" layoutInCell="1" allowOverlap="1" wp14:anchorId="1FA91EA6" wp14:editId="360986BE">
+                <wp:simplePos x="0" y="0"/>
+                <wp:positionH relativeFrom="column">
+                  <wp:posOffset>152400</wp:posOffset>
+                </wp:positionH>
+                <wp:positionV relativeFrom="paragraph">
+                  <wp:posOffset>48567</wp:posOffset>
+                </wp:positionV>
+                <wp:extent cx="40640" cy="264160"/>
+                <wp:effectExtent l="0" t="0" r="0" b="0"/>
+                <wp:wrapSquare wrapText="bothSides"/>
+                <wp:docPr id="3833" name="Group 3833"/>
+                <wp:cNvGraphicFramePr/>
+                <a:graphic xmlns:a="http://schemas.openxmlformats.org/drawingml/2006/main">
+                  <a:graphicData uri="http://schemas.microsoft.com/office/word/2010/wordprocessingGroup">
+                    <wpg:wgp>
+                      <wpg:cNvGrpSpPr/>
+                      <wpg:grpSpPr>
+                        <a:xfrm>
+                          <a:off x="0" y="0"/>
+                          <a:ext cx="40640" cy="264160"/>
+                          <a:chOff x="0" y="0"/>
+                          <a:chExt cx="40640" cy="264160"/>
+                        </a:xfrm>
+                      </wpg:grpSpPr>
+                      <wps:wsp>
+                        <wps:cNvPr id="319" name="Shape 319"/>
+                        <wps:cNvSpPr/>
+                        <wps:spPr>
+                          <a:xfrm>
+                            <a:off x="0" y="0"/>
+                            <a:ext cx="40640" cy="40640"/>
+                          </a:xfrm>
+                          <a:custGeom>
+                            <a:avLst/>
+                            <a:gdLst/>
+                            <a:ahLst/>
+                            <a:cxnLst/>
+                            <a:rect l="0" t="0" r="0" b="0"/>
+                            <a:pathLst>
+                              <a:path w="40640" h="40640">
+                                <a:moveTo>
+                                  <a:pt x="20320" y="0"/>
+                                </a:moveTo>
+                                <a:cubicBezTo>
+                                  <a:pt x="31542" y="0"/>
+                                  <a:pt x="40640" y="9097"/>
+                                  <a:pt x="40640" y="20320"/>
+                                </a:cubicBezTo>
+                                <a:cubicBezTo>
+                                  <a:pt x="40640" y="31543"/>
+                                  <a:pt x="31542" y="40640"/>
+                                  <a:pt x="20320" y="40640"/>
+                                </a:cubicBezTo>
+                                <a:cubicBezTo>
+                                  <a:pt x="9098" y="40640"/>
+                                  <a:pt x="0" y="31543"/>
+                                  <a:pt x="0" y="20320"/>
+                                </a:cubicBezTo>
+                                <a:cubicBezTo>
+                                  <a:pt x="0" y="9097"/>
                                   <a:pt x="9098" y="0"/>
                                   <a:pt x="20320" y="0"/>
                                 </a:cubicBezTo>
@@ -3899,12 +4669,12 @@
                         <wps:bodyPr/>
                       </wps:wsp>
                       <wps:wsp>
-                        <wps:cNvPr id="156" name="Shape 156"/>
+                        <wps:cNvPr id="331" name="Shape 331"/>
                         <wps:cNvSpPr/>
                         <wps:spPr>
                           <a:xfrm>
                             <a:off x="0" y="223520"/>
-                            <a:ext cx="40640" cy="40640"/>
+                            <a:ext cx="40640" cy="40639"/>
                           </a:xfrm>
                           <a:custGeom>
                             <a:avLst/>
@@ -3913,27 +4683,27 @@
                             <a:cxnLst/>
                             <a:rect l="0" t="0" r="0" b="0"/>
                             <a:pathLst>
-                              <a:path w="40640" h="40640">
+                              <a:path w="40640" h="40639">
                                 <a:moveTo>
                                   <a:pt x="20320" y="0"/>
                                 </a:moveTo>
                                 <a:cubicBezTo>
                                   <a:pt x="31542" y="0"/>
-                                  <a:pt x="40640" y="9099"/>
+                                  <a:pt x="40640" y="9096"/>
                                   <a:pt x="40640" y="20320"/>
                                 </a:cubicBezTo>
                                 <a:cubicBezTo>
                                   <a:pt x="40640" y="31543"/>
-                                  <a:pt x="31542" y="40640"/>
-                                  <a:pt x="20320" y="40640"/>
-                                </a:cubicBezTo>
-                                <a:cubicBezTo>
-                                  <a:pt x="9098" y="40640"/>
+                                  <a:pt x="31542" y="40639"/>
+                                  <a:pt x="20320" y="40639"/>
+                                </a:cubicBezTo>
+                                <a:cubicBezTo>
+                                  <a:pt x="9098" y="40639"/>
                                   <a:pt x="0" y="31543"/>
                                   <a:pt x="0" y="20320"/>
                                 </a:cubicBezTo>
                                 <a:cubicBezTo>
-                                  <a:pt x="0" y="9099"/>
+                                  <a:pt x="0" y="9096"/>
                                   <a:pt x="9098" y="0"/>
                                   <a:pt x="20320" y="0"/>
                                 </a:cubicBezTo>
@@ -3969,12 +4739,12 @@
           </mc:Choice>
           <mc:Fallback xmlns:a="http://schemas.openxmlformats.org/drawingml/2006/main">
             <w:pict>
-              <v:group id="Group 3785" style="width:3.2pt;height:20.8pt;position:absolute;mso-position-horizontal-relative:text;mso-position-horizontal:absolute;margin-left:12pt;mso-position-vertical-relative:text;margin-top:3.82422pt;" coordsize="406,2641">
-                <v:shape id="Shape 151" style="position:absolute;width:406;height:406;left:0;top:0;" coordsize="40640,40640" path="m20320,0c31542,0,40640,9099,40640,20320c40640,31543,31542,40640,20320,40640c9098,40640,0,31543,0,20320c0,9099,9098,0,20320,0x">
+              <v:group id="Group 3833" style="width:3.2pt;height:20.8pt;position:absolute;mso-position-horizontal-relative:text;mso-position-horizontal:absolute;margin-left:12pt;mso-position-vertical-relative:text;margin-top:3.82414pt;" coordsize="406,2641">
+                <v:shape id="Shape 319" style="position:absolute;width:406;height:406;left:0;top:0;" coordsize="40640,40640" path="m20320,0c31542,0,40640,9097,40640,20320c40640,31543,31542,40640,20320,40640c9098,40640,0,31543,0,20320c0,9097,9098,0,20320,0x">
                   <v:stroke weight="0pt" endcap="flat" joinstyle="miter" miterlimit="10" on="false" color="#000000" opacity="0"/>
                   <v:fill on="true" color="#000000"/>
                 </v:shape>
-                <v:shape id="Shape 156" style="position:absolute;width:406;height:406;left:0;top:2235;" coordsize="40640,40640" path="m20320,0c31542,0,40640,9099,40640,20320c40640,31543,31542,40640,20320,40640c9098,40640,0,31543,0,20320c0,9099,9098,0,20320,0x">
+                <v:shape id="Shape 331" style="position:absolute;width:406;height:406;left:0;top:2235;" coordsize="40640,40639" path="m20320,0c31542,0,40640,9096,40640,20320c40640,31543,31542,40639,20320,40639c9098,40639,0,31543,0,20320c0,9096,9098,0,20320,0x">
                   <v:stroke weight="0pt" endcap="flat" joinstyle="miter" miterlimit="10" on="false" color="#000000" opacity="0"/>
                   <v:fill on="true" color="#000000"/>
                 </v:shape>
@@ -3985,35 +4755,84 @@
         </mc:AlternateContent>
       </w:r>
       <w:r>
-        <w:t xml:space="preserve">I assisted the centers under the </w:t>
-      </w:r>
-      <w:hyperlink r:id="rId52">
+        <w:t xml:space="preserve">In 2019, I started a 3-year term as a </w:t>
+      </w:r>
+      <w:hyperlink r:id="rId66">
         <w:r>
           <w:rPr>
             <w:color w:val="4183C4"/>
             <w:u w:val="single" w:color="4183C4"/>
           </w:rPr>
-          <w:t>Office of Research</w:t>
+          <w:t>representative</w:t>
         </w:r>
       </w:hyperlink>
       <w:r>
-        <w:t xml:space="preserve"> with their web needs.</w:t>
+        <w:t xml:space="preserve"> on the </w:t>
+      </w:r>
+      <w:hyperlink r:id="rId67">
+        <w:r>
+          <w:rPr>
+            <w:color w:val="4183C4"/>
+            <w:u w:val="single" w:color="4183C4"/>
+          </w:rPr>
+          <w:t>UWM</w:t>
+        </w:r>
+      </w:hyperlink>
+      <w:hyperlink r:id="rId68">
+        <w:r>
+          <w:t xml:space="preserve"> </w:t>
+        </w:r>
+      </w:hyperlink>
+      <w:hyperlink r:id="rId69">
+        <w:r>
+          <w:rPr>
+            <w:color w:val="4183C4"/>
+            <w:u w:val="single" w:color="4183C4"/>
+          </w:rPr>
+          <w:t>Academic Staff Senate</w:t>
+        </w:r>
+      </w:hyperlink>
+      <w:r>
+        <w:t>.</w:t>
       </w:r>
     </w:p>
     <w:p>
       <w:pPr>
-        <w:spacing w:after="10" w:line="328" w:lineRule="auto"/>
+        <w:spacing w:after="452"/>
         <w:ind w:left="250"/>
       </w:pPr>
       <w:r>
-        <w:t>I maintained the business automation systems behind the Fellowship Competition, Doctoral Milestones, the Graduation Application, and more.</w:t>
+        <w:t>I was a member of the Office of Research's Talent Management Working Group.</w:t>
       </w:r>
     </w:p>
     <w:p>
       <w:pPr>
-        <w:spacing w:after="84" w:line="259" w:lineRule="auto"/>
-        <w:ind w:left="0" w:right="191" w:firstLine="0"/>
-        <w:jc w:val="right"/>
+        <w:pStyle w:val="Heading2"/>
+        <w:ind w:left="-5"/>
+      </w:pPr>
+      <w:r>
+        <w:t>Application Developer</w:t>
+      </w:r>
+    </w:p>
+    <w:p>
+      <w:pPr>
+        <w:spacing w:after="319"/>
+        <w:ind w:left="10"/>
+      </w:pPr>
+      <w:r>
+        <w:rPr>
+          <w:b/>
+        </w:rPr>
+        <w:t>QM Quality Matters</w:t>
+      </w:r>
+      <w:r>
+        <w:t xml:space="preserve"> | January 2015 - June 2016</w:t>
+      </w:r>
+    </w:p>
+    <w:p>
+      <w:pPr>
+        <w:spacing w:after="321"/>
+        <w:ind w:left="250"/>
       </w:pPr>
       <w:r>
         <w:rPr>
@@ -4023,10 +4842,10 @@
         <mc:AlternateContent>
           <mc:Choice Requires="wpg">
             <w:drawing>
-              <wp:inline distT="0" distB="0" distL="0" distR="0" wp14:anchorId="3489DF55" wp14:editId="28499AD8">
+              <wp:inline distT="0" distB="0" distL="0" distR="0" wp14:anchorId="268308F5" wp14:editId="0BFB61FE">
                 <wp:extent cx="40640" cy="40640"/>
                 <wp:effectExtent l="0" t="0" r="0" b="0"/>
-                <wp:docPr id="3786" name="Group 3786"/>
+                <wp:docPr id="3834" name="Group 3834"/>
                 <wp:cNvGraphicFramePr/>
                 <a:graphic xmlns:a="http://schemas.openxmlformats.org/drawingml/2006/main">
                   <a:graphicData uri="http://schemas.microsoft.com/office/word/2010/wordprocessingGroup">
@@ -4041,7 +4860,7 @@
                         </a:xfrm>
                       </wpg:grpSpPr>
                       <wps:wsp>
-                        <wps:cNvPr id="159" name="Shape 159"/>
+                        <wps:cNvPr id="335" name="Shape 335"/>
                         <wps:cNvSpPr/>
                         <wps:spPr>
                           <a:xfrm>
@@ -4057,8 +4876,13 @@
                             <a:pathLst>
                               <a:path w="40640" h="40640">
                                 <a:moveTo>
+                                  <a:pt x="20320" y="0"/>
+                                </a:moveTo>
+                                <a:cubicBezTo>
+                                  <a:pt x="31542" y="0"/>
+                                  <a:pt x="40640" y="9097"/>
                                   <a:pt x="40640" y="20320"/>
-                                </a:moveTo>
+                                </a:cubicBezTo>
                                 <a:cubicBezTo>
                                   <a:pt x="40640" y="31543"/>
                                   <a:pt x="31542" y="40640"/>
@@ -4074,9 +4898,193 @@
                                   <a:pt x="9098" y="0"/>
                                   <a:pt x="20320" y="0"/>
                                 </a:cubicBezTo>
+                                <a:close/>
+                              </a:path>
+                            </a:pathLst>
+                          </a:custGeom>
+                          <a:ln w="0" cap="flat">
+                            <a:miter lim="127000"/>
+                          </a:ln>
+                        </wps:spPr>
+                        <wps:style>
+                          <a:lnRef idx="0">
+                            <a:srgbClr val="000000">
+                              <a:alpha val="0"/>
+                            </a:srgbClr>
+                          </a:lnRef>
+                          <a:fillRef idx="1">
+                            <a:srgbClr val="000000"/>
+                          </a:fillRef>
+                          <a:effectRef idx="0">
+                            <a:scrgbClr r="0" g="0" b="0"/>
+                          </a:effectRef>
+                          <a:fontRef idx="none"/>
+                        </wps:style>
+                        <wps:bodyPr/>
+                      </wps:wsp>
+                    </wpg:wgp>
+                  </a:graphicData>
+                </a:graphic>
+              </wp:inline>
+            </w:drawing>
+          </mc:Choice>
+          <mc:Fallback xmlns:a="http://schemas.openxmlformats.org/drawingml/2006/main">
+            <w:pict>
+              <v:group id="Group 3834" style="width:3.2pt;height:3.20001pt;mso-position-horizontal-relative:char;mso-position-vertical-relative:line" coordsize="406,406">
+                <v:shape id="Shape 335" style="position:absolute;width:406;height:406;left:0;top:0;" coordsize="40640,40640" path="m20320,0c31542,0,40640,9097,40640,20320c40640,31543,31542,40640,20320,40640c9098,40640,0,31543,0,20320c0,9097,9098,0,20320,0x">
+                  <v:stroke weight="0pt" endcap="flat" joinstyle="miter" miterlimit="10" on="false" color="#000000" opacity="0"/>
+                  <v:fill on="true" color="#000000"/>
+                </v:shape>
+              </v:group>
+            </w:pict>
+          </mc:Fallback>
+        </mc:AlternateContent>
+      </w:r>
+      <w:r>
+        <w:t xml:space="preserve"> I mainly worked on the </w:t>
+      </w:r>
+      <w:hyperlink r:id="rId70">
+        <w:proofErr w:type="spellStart"/>
+        <w:r>
+          <w:rPr>
+            <w:color w:val="4183C4"/>
+            <w:u w:val="single" w:color="4183C4"/>
+          </w:rPr>
+          <w:t>M</w:t>
+        </w:r>
+      </w:hyperlink>
+      <w:hyperlink r:id="rId71">
+        <w:r>
+          <w:rPr>
+            <w:color w:val="4183C4"/>
+          </w:rPr>
+          <w:t>y</w:t>
+        </w:r>
+      </w:hyperlink>
+      <w:hyperlink r:id="rId72">
+        <w:r>
+          <w:rPr>
+            <w:color w:val="4183C4"/>
+            <w:u w:val="single" w:color="4183C4"/>
+          </w:rPr>
+          <w:t>QM</w:t>
+        </w:r>
+        <w:proofErr w:type="spellEnd"/>
+      </w:hyperlink>
+      <w:r>
+        <w:t xml:space="preserve">, </w:t>
+      </w:r>
+      <w:hyperlink r:id="rId73">
+        <w:r>
+          <w:rPr>
+            <w:color w:val="4183C4"/>
+            <w:u w:val="single" w:color="4183C4"/>
+          </w:rPr>
+          <w:t>CRMS</w:t>
+        </w:r>
+      </w:hyperlink>
+      <w:r>
+        <w:t xml:space="preserve">, and </w:t>
+      </w:r>
+      <w:hyperlink r:id="rId74">
+        <w:proofErr w:type="spellStart"/>
+        <w:r>
+          <w:rPr>
+            <w:color w:val="4183C4"/>
+            <w:u w:val="single" w:color="4183C4"/>
+          </w:rPr>
+          <w:t>M</w:t>
+        </w:r>
+      </w:hyperlink>
+      <w:hyperlink r:id="rId75">
+        <w:r>
+          <w:rPr>
+            <w:color w:val="4183C4"/>
+          </w:rPr>
+          <w:t>y</w:t>
+        </w:r>
+      </w:hyperlink>
+      <w:hyperlink r:id="rId76">
+        <w:r>
+          <w:rPr>
+            <w:color w:val="4183C4"/>
+            <w:u w:val="single" w:color="4183C4"/>
+          </w:rPr>
+          <w:t>CR</w:t>
+        </w:r>
+        <w:proofErr w:type="spellEnd"/>
+      </w:hyperlink>
+      <w:r>
+        <w:t xml:space="preserve"> systems.</w:t>
+      </w:r>
+    </w:p>
+    <w:p>
+      <w:pPr>
+        <w:spacing w:after="9" w:line="329" w:lineRule="auto"/>
+        <w:ind w:left="960" w:hanging="240"/>
+      </w:pPr>
+      <w:r>
+        <w:rPr>
+          <w:rFonts w:ascii="Calibri" w:eastAsia="Calibri" w:hAnsi="Calibri" w:cs="Calibri"/>
+          <w:noProof/>
+        </w:rPr>
+        <mc:AlternateContent>
+          <mc:Choice Requires="wpg">
+            <w:drawing>
+              <wp:inline distT="0" distB="0" distL="0" distR="0" wp14:anchorId="45EB0F96" wp14:editId="65C1BDD0">
+                <wp:extent cx="40640" cy="40639"/>
+                <wp:effectExtent l="0" t="0" r="0" b="0"/>
+                <wp:docPr id="3835" name="Group 3835"/>
+                <wp:cNvGraphicFramePr/>
+                <a:graphic xmlns:a="http://schemas.openxmlformats.org/drawingml/2006/main">
+                  <a:graphicData uri="http://schemas.microsoft.com/office/word/2010/wordprocessingGroup">
+                    <wpg:wgp>
+                      <wpg:cNvGrpSpPr/>
+                      <wpg:grpSpPr>
+                        <a:xfrm>
+                          <a:off x="0" y="0"/>
+                          <a:ext cx="40640" cy="40639"/>
+                          <a:chOff x="0" y="0"/>
+                          <a:chExt cx="40640" cy="40639"/>
+                        </a:xfrm>
+                      </wpg:grpSpPr>
+                      <wps:wsp>
+                        <wps:cNvPr id="348" name="Shape 348"/>
+                        <wps:cNvSpPr/>
+                        <wps:spPr>
+                          <a:xfrm>
+                            <a:off x="0" y="0"/>
+                            <a:ext cx="40640" cy="40639"/>
+                          </a:xfrm>
+                          <a:custGeom>
+                            <a:avLst/>
+                            <a:gdLst/>
+                            <a:ahLst/>
+                            <a:cxnLst/>
+                            <a:rect l="0" t="0" r="0" b="0"/>
+                            <a:pathLst>
+                              <a:path w="40640" h="40639">
+                                <a:moveTo>
+                                  <a:pt x="40640" y="20320"/>
+                                </a:moveTo>
+                                <a:cubicBezTo>
+                                  <a:pt x="40640" y="31546"/>
+                                  <a:pt x="31542" y="40639"/>
+                                  <a:pt x="20320" y="40639"/>
+                                </a:cubicBezTo>
+                                <a:cubicBezTo>
+                                  <a:pt x="9098" y="40639"/>
+                                  <a:pt x="0" y="31546"/>
+                                  <a:pt x="0" y="20320"/>
+                                </a:cubicBezTo>
+                                <a:cubicBezTo>
+                                  <a:pt x="0" y="9093"/>
+                                  <a:pt x="9098" y="0"/>
+                                  <a:pt x="20320" y="0"/>
+                                </a:cubicBezTo>
                                 <a:cubicBezTo>
                                   <a:pt x="31542" y="0"/>
-                                  <a:pt x="40640" y="9097"/>
+                                  <a:pt x="40640" y="9093"/>
                                   <a:pt x="40640" y="20320"/>
                                 </a:cubicBezTo>
                                 <a:close/>
@@ -4111,8 +5119,8 @@
           </mc:Choice>
           <mc:Fallback xmlns:a="http://schemas.openxmlformats.org/drawingml/2006/main">
             <w:pict>
-              <v:group id="Group 3786" style="width:3.2pt;height:3.20001pt;mso-position-horizontal-relative:char;mso-position-vertical-relative:line" coordsize="406,406">
-                <v:shape id="Shape 159" style="position:absolute;width:406;height:406;left:0;top:0;" coordsize="40640,40640" path="m40640,20320c40640,31543,31542,40640,20320,40640c9098,40640,0,31543,0,20320c0,9097,9098,0,20320,0c31542,0,40640,9097,40640,20320x">
+              <v:group id="Group 3835" style="width:3.2pt;height:3.19995pt;mso-position-horizontal-relative:char;mso-position-vertical-relative:line" coordsize="406,406">
+                <v:shape id="Shape 348" style="position:absolute;width:406;height:406;left:0;top:0;" coordsize="40640,40639" path="m40640,20320c40640,31546,31542,40639,20320,40639c9098,40639,0,31546,0,20320c0,9093,9098,0,20320,0c31542,0,40640,9093,40640,20320x">
                   <v:stroke weight="0.8pt" endcap="flat" joinstyle="miter" miterlimit="10" on="true" color="#000000"/>
                   <v:fill on="false" color="#000000" opacity="0"/>
                 </v:shape>
@@ -4122,50 +5130,68 @@
         </mc:AlternateContent>
       </w:r>
       <w:r>
-        <w:t xml:space="preserve"> At the point where I was hired, all business automation systems where </w:t>
-      </w:r>
-      <w:hyperlink r:id="rId53">
-        <w:proofErr w:type="spellStart"/>
+        <w:t xml:space="preserve"> The systems were custom built using </w:t>
+      </w:r>
+      <w:hyperlink r:id="rId77">
         <w:r>
           <w:rPr>
             <w:color w:val="4183C4"/>
             <w:u w:val="single" w:color="4183C4"/>
           </w:rPr>
-          <w:t>cfwheels</w:t>
+          <w:t>ColdFusion</w:t>
         </w:r>
-        <w:proofErr w:type="spellEnd"/>
       </w:hyperlink>
       <w:r>
-        <w:t xml:space="preserve">-based </w:t>
-      </w:r>
-      <w:hyperlink r:id="rId54">
+        <w:t xml:space="preserve"> and </w:t>
+      </w:r>
+      <w:hyperlink r:id="rId78">
         <w:r>
           <w:rPr>
             <w:color w:val="4183C4"/>
             <w:u w:val="single" w:color="4183C4"/>
           </w:rPr>
-          <w:t xml:space="preserve">ColdFusion </w:t>
+          <w:t>MS SQL Server</w:t>
         </w:r>
       </w:hyperlink>
       <w:r>
-        <w:t xml:space="preserve">applications, using an </w:t>
-      </w:r>
-      <w:hyperlink r:id="rId55">
+        <w:t xml:space="preserve">. The client-side code that they used when I got there was using a lot of </w:t>
+      </w:r>
+      <w:hyperlink r:id="rId79">
+        <w:r>
+          <w:rPr>
+            <w:color w:val="4183C4"/>
+          </w:rPr>
+          <w:t>j</w:t>
+        </w:r>
+      </w:hyperlink>
+      <w:hyperlink r:id="rId80">
         <w:r>
           <w:rPr>
             <w:color w:val="4183C4"/>
             <w:u w:val="single" w:color="4183C4"/>
           </w:rPr>
-          <w:t>Oracle RDBMS</w:t>
+          <w:t>Query</w:t>
         </w:r>
       </w:hyperlink>
       <w:r>
-        <w:t xml:space="preserve"> database.</w:t>
+        <w:t xml:space="preserve">. I introduced them to </w:t>
+      </w:r>
+      <w:hyperlink r:id="rId81">
+        <w:r>
+          <w:rPr>
+            <w:color w:val="4183C4"/>
+            <w:u w:val="single" w:color="4183C4"/>
+          </w:rPr>
+          <w:t>Rivets.js</w:t>
+        </w:r>
+      </w:hyperlink>
+      <w:r>
+        <w:t xml:space="preserve"> and rewrote a lot of their dashboards to use it.</w:t>
       </w:r>
     </w:p>
     <w:p>
       <w:pPr>
-        <w:spacing w:after="7" w:line="331" w:lineRule="auto"/>
+        <w:spacing w:after="381" w:line="331" w:lineRule="auto"/>
         <w:ind w:left="960" w:hanging="240"/>
       </w:pPr>
       <w:r>
@@ -4173,14 +5199,13 @@
           <w:rFonts w:ascii="Calibri" w:eastAsia="Calibri" w:hAnsi="Calibri" w:cs="Calibri"/>
           <w:noProof/>
         </w:rPr>
-        <w:lastRenderedPageBreak/>
         <mc:AlternateContent>
           <mc:Choice Requires="wpg">
             <w:drawing>
-              <wp:inline distT="0" distB="0" distL="0" distR="0" wp14:anchorId="2AC61794" wp14:editId="0C834AB5">
+              <wp:inline distT="0" distB="0" distL="0" distR="0" wp14:anchorId="549BC9F9" wp14:editId="77A0477F">
                 <wp:extent cx="40640" cy="40639"/>
                 <wp:effectExtent l="0" t="0" r="0" b="0"/>
-                <wp:docPr id="3756" name="Group 3756"/>
+                <wp:docPr id="3836" name="Group 3836"/>
                 <wp:cNvGraphicFramePr/>
                 <a:graphic xmlns:a="http://schemas.openxmlformats.org/drawingml/2006/main">
                   <a:graphicData uri="http://schemas.microsoft.com/office/word/2010/wordprocessingGroup">
@@ -4195,7 +5220,7 @@
                         </a:xfrm>
                       </wpg:grpSpPr>
                       <wps:wsp>
-                        <wps:cNvPr id="293" name="Shape 293"/>
+                        <wps:cNvPr id="367" name="Shape 367"/>
                         <wps:cNvSpPr/>
                         <wps:spPr>
                           <a:xfrm>
@@ -4214,23 +5239,23 @@
                                   <a:pt x="40640" y="20320"/>
                                 </a:moveTo>
                                 <a:cubicBezTo>
-                                  <a:pt x="40640" y="31542"/>
+                                  <a:pt x="40640" y="31547"/>
                                   <a:pt x="31542" y="40639"/>
                                   <a:pt x="20320" y="40639"/>
                                 </a:cubicBezTo>
                                 <a:cubicBezTo>
                                   <a:pt x="9098" y="40639"/>
-                                  <a:pt x="0" y="31542"/>
+                                  <a:pt x="0" y="31547"/>
                                   <a:pt x="0" y="20320"/>
                                 </a:cubicBezTo>
                                 <a:cubicBezTo>
-                                  <a:pt x="0" y="9097"/>
+                                  <a:pt x="0" y="9094"/>
                                   <a:pt x="9098" y="0"/>
                                   <a:pt x="20320" y="0"/>
                                 </a:cubicBezTo>
                                 <a:cubicBezTo>
                                   <a:pt x="31542" y="0"/>
-                                  <a:pt x="40640" y="9097"/>
+                                  <a:pt x="40640" y="9094"/>
                                   <a:pt x="40640" y="20320"/>
                                 </a:cubicBezTo>
                                 <a:close/>
@@ -4265,8 +5290,8 @@
           </mc:Choice>
           <mc:Fallback xmlns:a="http://schemas.openxmlformats.org/drawingml/2006/main">
             <w:pict>
-              <v:group id="Group 3756" style="width:3.2pt;height:3.19995pt;mso-position-horizontal-relative:char;mso-position-vertical-relative:line" coordsize="406,406">
-                <v:shape id="Shape 293" style="position:absolute;width:406;height:406;left:0;top:0;" coordsize="40640,40639" path="m40640,20320c40640,31542,31542,40639,20320,40639c9098,40639,0,31542,0,20320c0,9097,9098,0,20320,0c31542,0,40640,9097,40640,20320x">
+              <v:group id="Group 3836" style="width:3.2pt;height:3.19995pt;mso-position-horizontal-relative:char;mso-position-vertical-relative:line" coordsize="406,406">
+                <v:shape id="Shape 367" style="position:absolute;width:406;height:406;left:0;top:0;" coordsize="40640,40639" path="m40640,20320c40640,31547,31542,40639,20320,40639c9098,40639,0,31547,0,20320c0,9094,9098,0,20320,0c31542,0,40640,9094,40640,20320x">
                   <v:stroke weight="0.8pt" endcap="flat" joinstyle="miter" miterlimit="10" on="true" color="#000000"/>
                   <v:fill on="false" color="#000000" opacity="0"/>
                 </v:shape>
@@ -4276,78 +5301,39 @@
         </mc:AlternateContent>
       </w:r>
       <w:r>
-        <w:t xml:space="preserve"> After joining the ITA office, I helped create </w:t>
-      </w:r>
-      <w:hyperlink r:id="rId56">
-        <w:r>
-          <w:rPr>
-            <w:color w:val="4183C4"/>
-            <w:u w:val="single" w:color="4183C4"/>
-          </w:rPr>
-          <w:t>UWM Shared Web Application Hostin</w:t>
-        </w:r>
-      </w:hyperlink>
-      <w:hyperlink r:id="rId57">
-        <w:r>
-          <w:rPr>
-            <w:color w:val="4183C4"/>
-          </w:rPr>
-          <w:t>g</w:t>
-        </w:r>
-      </w:hyperlink>
-      <w:hyperlink r:id="rId58">
-        <w:r>
-          <w:rPr>
-            <w:color w:val="4183C4"/>
-            <w:u w:val="single" w:color="4183C4"/>
-          </w:rPr>
-          <w:t xml:space="preserve"> Environment</w:t>
-        </w:r>
-      </w:hyperlink>
-      <w:r>
-        <w:t xml:space="preserve">, which allows </w:t>
-      </w:r>
-      <w:hyperlink r:id="rId59">
-        <w:r>
-          <w:rPr>
-            <w:color w:val="4183C4"/>
-            <w:u w:val="single" w:color="4183C4"/>
-          </w:rPr>
-          <w:t>UWM</w:t>
-        </w:r>
-      </w:hyperlink>
-      <w:r>
-        <w:t xml:space="preserve"> units to host </w:t>
-      </w:r>
-      <w:hyperlink r:id="rId60">
-        <w:r>
-          <w:rPr>
-            <w:color w:val="4183C4"/>
-            <w:u w:val="single" w:color="4183C4"/>
-          </w:rPr>
-          <w:t>PHP</w:t>
-        </w:r>
-      </w:hyperlink>
-      <w:r>
-        <w:t xml:space="preserve"> / </w:t>
-      </w:r>
-      <w:hyperlink r:id="rId61">
-        <w:r>
-          <w:rPr>
-            <w:color w:val="4183C4"/>
-            <w:u w:val="single" w:color="4183C4"/>
-          </w:rPr>
-          <w:t>MariaDB</w:t>
-        </w:r>
-      </w:hyperlink>
-      <w:r>
-        <w:t xml:space="preserve"> applications.</w:t>
+        <w:t xml:space="preserve"> The organization funds itself through sales of memberships, so most of my work isn't publicly accessible.</w:t>
       </w:r>
     </w:p>
     <w:p>
       <w:pPr>
-        <w:spacing w:after="237" w:line="331" w:lineRule="auto"/>
-        <w:ind w:left="960" w:hanging="240"/>
+        <w:pStyle w:val="Heading2"/>
+        <w:ind w:left="-5"/>
+      </w:pPr>
+      <w:r>
+        <w:t>Senior Application Developer</w:t>
+      </w:r>
+    </w:p>
+    <w:p>
+      <w:pPr>
+        <w:spacing w:after="319"/>
+        <w:ind w:left="10"/>
+      </w:pPr>
+      <w:proofErr w:type="spellStart"/>
+      <w:r>
+        <w:rPr>
+          <w:b/>
+        </w:rPr>
+        <w:t>Starkmedia</w:t>
+      </w:r>
+      <w:proofErr w:type="spellEnd"/>
+      <w:r>
+        <w:t xml:space="preserve"> | June 2012 - October 2014</w:t>
+      </w:r>
+    </w:p>
+    <w:p>
+      <w:pPr>
+        <w:spacing w:after="249" w:line="329" w:lineRule="auto"/>
+        <w:ind w:left="480" w:hanging="240"/>
       </w:pPr>
       <w:r>
         <w:rPr>
@@ -4357,10 +5343,10 @@
         <mc:AlternateContent>
           <mc:Choice Requires="wpg">
             <w:drawing>
-              <wp:inline distT="0" distB="0" distL="0" distR="0" wp14:anchorId="23D5AF3D" wp14:editId="57B07473">
+              <wp:inline distT="0" distB="0" distL="0" distR="0" wp14:anchorId="5AE3BE82" wp14:editId="6E10664D">
                 <wp:extent cx="40640" cy="40640"/>
                 <wp:effectExtent l="0" t="0" r="0" b="0"/>
-                <wp:docPr id="3757" name="Group 3757"/>
+                <wp:docPr id="3837" name="Group 3837"/>
                 <wp:cNvGraphicFramePr/>
                 <a:graphic xmlns:a="http://schemas.openxmlformats.org/drawingml/2006/main">
                   <a:graphicData uri="http://schemas.microsoft.com/office/word/2010/wordprocessingGroup">
@@ -4375,7 +5361,7 @@
                         </a:xfrm>
                       </wpg:grpSpPr>
                       <wps:wsp>
-                        <wps:cNvPr id="311" name="Shape 311"/>
+                        <wps:cNvPr id="372" name="Shape 372"/>
                         <wps:cNvSpPr/>
                         <wps:spPr>
                           <a:xfrm>
@@ -4391,26 +5377,214 @@
                             <a:pathLst>
                               <a:path w="40640" h="40640">
                                 <a:moveTo>
+                                  <a:pt x="20320" y="0"/>
+                                </a:moveTo>
+                                <a:cubicBezTo>
+                                  <a:pt x="31542" y="0"/>
+                                  <a:pt x="40640" y="9099"/>
+                                  <a:pt x="40640" y="20320"/>
+                                </a:cubicBezTo>
+                                <a:cubicBezTo>
+                                  <a:pt x="40640" y="31544"/>
+                                  <a:pt x="31542" y="40640"/>
+                                  <a:pt x="20320" y="40640"/>
+                                </a:cubicBezTo>
+                                <a:cubicBezTo>
+                                  <a:pt x="9098" y="40640"/>
+                                  <a:pt x="0" y="31544"/>
+                                  <a:pt x="0" y="20320"/>
+                                </a:cubicBezTo>
+                                <a:cubicBezTo>
+                                  <a:pt x="0" y="9099"/>
+                                  <a:pt x="9098" y="0"/>
+                                  <a:pt x="20320" y="0"/>
+                                </a:cubicBezTo>
+                                <a:close/>
+                              </a:path>
+                            </a:pathLst>
+                          </a:custGeom>
+                          <a:ln w="0" cap="flat">
+                            <a:miter lim="127000"/>
+                          </a:ln>
+                        </wps:spPr>
+                        <wps:style>
+                          <a:lnRef idx="0">
+                            <a:srgbClr val="000000">
+                              <a:alpha val="0"/>
+                            </a:srgbClr>
+                          </a:lnRef>
+                          <a:fillRef idx="1">
+                            <a:srgbClr val="000000"/>
+                          </a:fillRef>
+                          <a:effectRef idx="0">
+                            <a:scrgbClr r="0" g="0" b="0"/>
+                          </a:effectRef>
+                          <a:fontRef idx="none"/>
+                        </wps:style>
+                        <wps:bodyPr/>
+                      </wps:wsp>
+                    </wpg:wgp>
+                  </a:graphicData>
+                </a:graphic>
+              </wp:inline>
+            </w:drawing>
+          </mc:Choice>
+          <mc:Fallback xmlns:a="http://schemas.openxmlformats.org/drawingml/2006/main">
+            <w:pict>
+              <v:group id="Group 3837" style="width:3.2pt;height:3.20001pt;mso-position-horizontal-relative:char;mso-position-vertical-relative:line" coordsize="406,406">
+                <v:shape id="Shape 372" style="position:absolute;width:406;height:406;left:0;top:0;" coordsize="40640,40640" path="m20320,0c31542,0,40640,9099,40640,20320c40640,31544,31542,40640,20320,40640c9098,40640,0,31544,0,20320c0,9099,9098,0,20320,0x">
+                  <v:stroke weight="0pt" endcap="flat" joinstyle="miter" miterlimit="10" on="false" color="#000000" opacity="0"/>
+                  <v:fill on="true" color="#000000"/>
+                </v:shape>
+              </v:group>
+            </w:pict>
+          </mc:Fallback>
+        </mc:AlternateContent>
+      </w:r>
+      <w:r>
+        <w:t xml:space="preserve"> I mainly made systems that allowed </w:t>
+      </w:r>
+      <w:hyperlink r:id="rId82">
+        <w:proofErr w:type="spellStart"/>
+        <w:r>
+          <w:rPr>
+            <w:color w:val="4183C4"/>
+            <w:u w:val="single" w:color="4183C4"/>
+          </w:rPr>
+          <w:t>Starkmedia</w:t>
+        </w:r>
+      </w:hyperlink>
+      <w:r>
+        <w:t>'s</w:t>
+      </w:r>
+      <w:proofErr w:type="spellEnd"/>
+      <w:r>
+        <w:t xml:space="preserve"> clients to update their own websites. Clients that I worked with included Red Arrow, </w:t>
+      </w:r>
+      <w:hyperlink r:id="rId83">
+        <w:r>
+          <w:rPr>
+            <w:color w:val="4183C4"/>
+            <w:u w:val="single" w:color="4183C4"/>
+          </w:rPr>
+          <w:t>Artisan Partners</w:t>
+        </w:r>
+      </w:hyperlink>
+      <w:r>
+        <w:t xml:space="preserve">, </w:t>
+      </w:r>
+      <w:hyperlink r:id="rId84">
+        <w:r>
+          <w:rPr>
+            <w:color w:val="4183C4"/>
+            <w:u w:val="single" w:color="4183C4"/>
+          </w:rPr>
+          <w:t>Mandel Group</w:t>
+        </w:r>
+      </w:hyperlink>
+      <w:r>
+        <w:t xml:space="preserve">, and </w:t>
+      </w:r>
+      <w:hyperlink r:id="rId85">
+        <w:r>
+          <w:rPr>
+            <w:color w:val="4183C4"/>
+            <w:u w:val="single" w:color="4183C4"/>
+          </w:rPr>
+          <w:t>Calf-Tel</w:t>
+        </w:r>
+      </w:hyperlink>
+      <w:r>
+        <w:t xml:space="preserve">. Very few of my projects were </w:t>
+      </w:r>
+      <w:hyperlink r:id="rId86">
+        <w:r>
+          <w:rPr>
+            <w:color w:val="4183C4"/>
+          </w:rPr>
+          <w:t>g</w:t>
+        </w:r>
+      </w:hyperlink>
+      <w:hyperlink r:id="rId87">
+        <w:r>
+          <w:rPr>
+            <w:color w:val="4183C4"/>
+            <w:u w:val="single" w:color="4183C4"/>
+          </w:rPr>
+          <w:t>reenfield</w:t>
+        </w:r>
+      </w:hyperlink>
+      <w:r>
+        <w:t xml:space="preserve"> but I was able to introduce some innovations and tweak how things were done.</w:t>
+      </w:r>
+    </w:p>
+    <w:p>
+      <w:pPr>
+        <w:spacing w:after="381" w:line="331" w:lineRule="auto"/>
+        <w:ind w:left="960" w:hanging="240"/>
+      </w:pPr>
+      <w:r>
+        <w:rPr>
+          <w:rFonts w:ascii="Calibri" w:eastAsia="Calibri" w:hAnsi="Calibri" w:cs="Calibri"/>
+          <w:noProof/>
+        </w:rPr>
+        <mc:AlternateContent>
+          <mc:Choice Requires="wpg">
+            <w:drawing>
+              <wp:inline distT="0" distB="0" distL="0" distR="0" wp14:anchorId="06319974" wp14:editId="37D8A5D2">
+                <wp:extent cx="40640" cy="40639"/>
+                <wp:effectExtent l="0" t="0" r="0" b="0"/>
+                <wp:docPr id="3838" name="Group 3838"/>
+                <wp:cNvGraphicFramePr/>
+                <a:graphic xmlns:a="http://schemas.openxmlformats.org/drawingml/2006/main">
+                  <a:graphicData uri="http://schemas.microsoft.com/office/word/2010/wordprocessingGroup">
+                    <wpg:wgp>
+                      <wpg:cNvGrpSpPr/>
+                      <wpg:grpSpPr>
+                        <a:xfrm>
+                          <a:off x="0" y="0"/>
+                          <a:ext cx="40640" cy="40639"/>
+                          <a:chOff x="0" y="0"/>
+                          <a:chExt cx="40640" cy="40639"/>
+                        </a:xfrm>
+                      </wpg:grpSpPr>
+                      <wps:wsp>
+                        <wps:cNvPr id="394" name="Shape 394"/>
+                        <wps:cNvSpPr/>
+                        <wps:spPr>
+                          <a:xfrm>
+                            <a:off x="0" y="0"/>
+                            <a:ext cx="40640" cy="40639"/>
+                          </a:xfrm>
+                          <a:custGeom>
+                            <a:avLst/>
+                            <a:gdLst/>
+                            <a:ahLst/>
+                            <a:cxnLst/>
+                            <a:rect l="0" t="0" r="0" b="0"/>
+                            <a:pathLst>
+                              <a:path w="40640" h="40639">
+                                <a:moveTo>
                                   <a:pt x="40640" y="20320"/>
                                 </a:moveTo>
                                 <a:cubicBezTo>
-                                  <a:pt x="40640" y="31543"/>
-                                  <a:pt x="31542" y="40640"/>
-                                  <a:pt x="20320" y="40640"/>
-                                </a:cubicBezTo>
-                                <a:cubicBezTo>
-                                  <a:pt x="9098" y="40640"/>
-                                  <a:pt x="0" y="31543"/>
+                                  <a:pt x="40640" y="31547"/>
+                                  <a:pt x="31542" y="40639"/>
+                                  <a:pt x="20320" y="40639"/>
+                                </a:cubicBezTo>
+                                <a:cubicBezTo>
+                                  <a:pt x="9098" y="40639"/>
+                                  <a:pt x="0" y="31547"/>
                                   <a:pt x="0" y="20320"/>
                                 </a:cubicBezTo>
                                 <a:cubicBezTo>
-                                  <a:pt x="0" y="9097"/>
+                                  <a:pt x="0" y="9094"/>
                                   <a:pt x="9098" y="0"/>
                                   <a:pt x="20320" y="0"/>
                                 </a:cubicBezTo>
                                 <a:cubicBezTo>
                                   <a:pt x="31542" y="0"/>
-                                  <a:pt x="40640" y="9097"/>
+                                  <a:pt x="40640" y="9094"/>
                                   <a:pt x="40640" y="20320"/>
                                 </a:cubicBezTo>
                                 <a:close/>
@@ -4445,8 +5619,8 @@
           </mc:Choice>
           <mc:Fallback xmlns:a="http://schemas.openxmlformats.org/drawingml/2006/main">
             <w:pict>
-              <v:group id="Group 3757" style="width:3.2pt;height:3.20001pt;mso-position-horizontal-relative:char;mso-position-vertical-relative:line" coordsize="406,406">
-                <v:shape id="Shape 311" style="position:absolute;width:406;height:406;left:0;top:0;" coordsize="40640,40640" path="m40640,20320c40640,31543,31542,40640,20320,40640c9098,40640,0,31543,0,20320c0,9097,9098,0,20320,0c31542,0,40640,9097,40640,20320x">
+              <v:group id="Group 3838" style="width:3.2pt;height:3.19995pt;mso-position-horizontal-relative:char;mso-position-vertical-relative:line" coordsize="406,406">
+                <v:shape id="Shape 394" style="position:absolute;width:406;height:406;left:0;top:0;" coordsize="40640,40639" path="m40640,20320c40640,31547,31542,40639,20320,40639c9098,40639,0,31547,0,20320c0,9094,9098,0,20320,0c31542,0,40640,9094,40640,20320x">
                   <v:stroke weight="0.8pt" endcap="flat" joinstyle="miter" miterlimit="10" on="true" color="#000000"/>
                   <v:fill on="false" color="#000000" opacity="0"/>
                 </v:shape>
@@ -4456,62 +5630,132 @@
         </mc:AlternateContent>
       </w:r>
       <w:r>
-        <w:t xml:space="preserve"> Once the </w:t>
-      </w:r>
-      <w:hyperlink r:id="rId62">
-        <w:r>
-          <w:rPr>
-            <w:color w:val="4183C4"/>
-            <w:u w:val="single" w:color="4183C4"/>
-          </w:rPr>
-          <w:t>PHP environment</w:t>
-        </w:r>
-      </w:hyperlink>
-      <w:r>
-        <w:t xml:space="preserve"> became available, I started rewriting all of the business automation systems to use </w:t>
-      </w:r>
-      <w:hyperlink r:id="rId63">
-        <w:r>
-          <w:rPr>
-            <w:color w:val="4183C4"/>
-            <w:u w:val="single" w:color="4183C4"/>
-          </w:rPr>
-          <w:t>Laravel</w:t>
-        </w:r>
-      </w:hyperlink>
-      <w:r>
-        <w:t xml:space="preserve">, </w:t>
-      </w:r>
-      <w:hyperlink r:id="rId64">
-        <w:r>
-          <w:rPr>
-            <w:color w:val="4183C4"/>
-            <w:u w:val="single" w:color="4183C4"/>
-          </w:rPr>
-          <w:t>Vue.JS</w:t>
-        </w:r>
-      </w:hyperlink>
-      <w:r>
-        <w:t xml:space="preserve">, and </w:t>
-      </w:r>
-      <w:hyperlink r:id="rId65">
+        <w:rPr>
+          <w:color w:val="4183C4"/>
+          <w:u w:val="single" w:color="4183C4"/>
+        </w:rPr>
+        <w:t xml:space="preserve"> </w:t>
+      </w:r>
+      <w:hyperlink r:id="rId88">
         <w:proofErr w:type="spellStart"/>
         <w:r>
           <w:rPr>
             <w:color w:val="4183C4"/>
             <w:u w:val="single" w:color="4183C4"/>
           </w:rPr>
-          <w:t>Bulma</w:t>
+          <w:t>Starkmedia</w:t>
         </w:r>
         <w:proofErr w:type="spellEnd"/>
       </w:hyperlink>
       <w:r>
-        <w:t>.</w:t>
+        <w:t xml:space="preserve"> mainly used </w:t>
+      </w:r>
+      <w:hyperlink r:id="rId89">
+        <w:r>
+          <w:rPr>
+            <w:color w:val="4183C4"/>
+            <w:u w:val="single" w:color="4183C4"/>
+          </w:rPr>
+          <w:t>ColdFusion</w:t>
+        </w:r>
+      </w:hyperlink>
+      <w:r>
+        <w:t xml:space="preserve"> and </w:t>
+      </w:r>
+      <w:hyperlink r:id="rId90">
+        <w:r>
+          <w:rPr>
+            <w:color w:val="4183C4"/>
+            <w:u w:val="single" w:color="4183C4"/>
+          </w:rPr>
+          <w:t>MS SQL Server</w:t>
+        </w:r>
+      </w:hyperlink>
+      <w:r>
+        <w:t xml:space="preserve">. I introduced </w:t>
+      </w:r>
+      <w:hyperlink r:id="rId91">
+        <w:r>
+          <w:rPr>
+            <w:color w:val="4183C4"/>
+            <w:u w:val="single" w:color="4183C4"/>
+          </w:rPr>
+          <w:t>An</w:t>
+        </w:r>
+      </w:hyperlink>
+      <w:hyperlink r:id="rId92">
+        <w:r>
+          <w:rPr>
+            <w:color w:val="4183C4"/>
+          </w:rPr>
+          <w:t>g</w:t>
+        </w:r>
+      </w:hyperlink>
+      <w:hyperlink r:id="rId93">
+        <w:r>
+          <w:rPr>
+            <w:color w:val="4183C4"/>
+            <w:u w:val="single" w:color="4183C4"/>
+          </w:rPr>
+          <w:t>ularJS</w:t>
+        </w:r>
+      </w:hyperlink>
+      <w:r>
+        <w:t xml:space="preserve"> 1.x, </w:t>
+      </w:r>
+      <w:hyperlink r:id="rId94">
+        <w:r>
+          <w:rPr>
+            <w:color w:val="4183C4"/>
+            <w:u w:val="single" w:color="4183C4"/>
+          </w:rPr>
+          <w:t>PhoneGap</w:t>
+        </w:r>
+      </w:hyperlink>
+      <w:r>
+        <w:t xml:space="preserve">, and </w:t>
+      </w:r>
+      <w:hyperlink r:id="rId95">
+        <w:r>
+          <w:rPr>
+            <w:color w:val="4183C4"/>
+            <w:u w:val="single" w:color="4183C4"/>
+          </w:rPr>
+          <w:t>Git</w:t>
+        </w:r>
+      </w:hyperlink>
+      <w:r>
+        <w:t xml:space="preserve"> into the organization while I was there.</w:t>
       </w:r>
     </w:p>
     <w:p>
       <w:pPr>
-        <w:ind w:left="250"/>
+        <w:pStyle w:val="Heading2"/>
+        <w:ind w:left="-5"/>
+      </w:pPr>
+      <w:r>
+        <w:t>ColdFusion Developer</w:t>
+      </w:r>
+    </w:p>
+    <w:p>
+      <w:pPr>
+        <w:spacing w:after="319"/>
+        <w:ind w:left="10"/>
+      </w:pPr>
+      <w:r>
+        <w:rPr>
+          <w:b/>
+        </w:rPr>
+        <w:t>Experis at Kohler Co.</w:t>
+      </w:r>
+      <w:r>
+        <w:t xml:space="preserve"> | May 2011 - June 2012</w:t>
+      </w:r>
+    </w:p>
+    <w:p>
+      <w:pPr>
+        <w:spacing w:after="324" w:line="331" w:lineRule="auto"/>
+        <w:ind w:left="480" w:hanging="240"/>
       </w:pPr>
       <w:r>
         <w:rPr>
@@ -4521,18 +5765,10 @@
         <mc:AlternateContent>
           <mc:Choice Requires="wpg">
             <w:drawing>
-              <wp:anchor distT="0" distB="0" distL="114300" distR="114300" simplePos="0" relativeHeight="251661312" behindDoc="0" locked="0" layoutInCell="1" allowOverlap="1" wp14:anchorId="27704FF2" wp14:editId="1AB7CD89">
-                <wp:simplePos x="0" y="0"/>
-                <wp:positionH relativeFrom="column">
-                  <wp:posOffset>152400</wp:posOffset>
-                </wp:positionH>
-                <wp:positionV relativeFrom="paragraph">
-                  <wp:posOffset>48567</wp:posOffset>
-                </wp:positionV>
-                <wp:extent cx="40640" cy="264160"/>
+              <wp:inline distT="0" distB="0" distL="0" distR="0" wp14:anchorId="0D5E495A" wp14:editId="7530AFEC">
+                <wp:extent cx="40640" cy="40639"/>
                 <wp:effectExtent l="0" t="0" r="0" b="0"/>
-                <wp:wrapSquare wrapText="bothSides"/>
-                <wp:docPr id="3758" name="Group 3758"/>
+                <wp:docPr id="3839" name="Group 3839"/>
                 <wp:cNvGraphicFramePr/>
                 <a:graphic xmlns:a="http://schemas.openxmlformats.org/drawingml/2006/main">
                   <a:graphicData uri="http://schemas.microsoft.com/office/word/2010/wordprocessingGroup">
@@ -4541,13 +5777,594 @@
                       <wpg:grpSpPr>
                         <a:xfrm>
                           <a:off x="0" y="0"/>
-                          <a:ext cx="40640" cy="264160"/>
+                          <a:ext cx="40640" cy="40639"/>
                           <a:chOff x="0" y="0"/>
-                          <a:chExt cx="40640" cy="264160"/>
+                          <a:chExt cx="40640" cy="40639"/>
                         </a:xfrm>
                       </wpg:grpSpPr>
                       <wps:wsp>
-                        <wps:cNvPr id="326" name="Shape 326"/>
+                        <wps:cNvPr id="419" name="Shape 419"/>
+                        <wps:cNvSpPr/>
+                        <wps:spPr>
+                          <a:xfrm>
+                            <a:off x="0" y="0"/>
+                            <a:ext cx="40640" cy="40639"/>
+                          </a:xfrm>
+                          <a:custGeom>
+                            <a:avLst/>
+                            <a:gdLst/>
+                            <a:ahLst/>
+                            <a:cxnLst/>
+                            <a:rect l="0" t="0" r="0" b="0"/>
+                            <a:pathLst>
+                              <a:path w="40640" h="40639">
+                                <a:moveTo>
+                                  <a:pt x="20320" y="0"/>
+                                </a:moveTo>
+                                <a:cubicBezTo>
+                                  <a:pt x="31542" y="0"/>
+                                  <a:pt x="40640" y="9097"/>
+                                  <a:pt x="40640" y="20320"/>
+                                </a:cubicBezTo>
+                                <a:cubicBezTo>
+                                  <a:pt x="40640" y="31542"/>
+                                  <a:pt x="31542" y="40639"/>
+                                  <a:pt x="20320" y="40639"/>
+                                </a:cubicBezTo>
+                                <a:cubicBezTo>
+                                  <a:pt x="9098" y="40639"/>
+                                  <a:pt x="0" y="31542"/>
+                                  <a:pt x="0" y="20320"/>
+                                </a:cubicBezTo>
+                                <a:cubicBezTo>
+                                  <a:pt x="0" y="9097"/>
+                                  <a:pt x="9098" y="0"/>
+                                  <a:pt x="20320" y="0"/>
+                                </a:cubicBezTo>
+                                <a:close/>
+                              </a:path>
+                            </a:pathLst>
+                          </a:custGeom>
+                          <a:ln w="0" cap="flat">
+                            <a:miter lim="127000"/>
+                          </a:ln>
+                        </wps:spPr>
+                        <wps:style>
+                          <a:lnRef idx="0">
+                            <a:srgbClr val="000000">
+                              <a:alpha val="0"/>
+                            </a:srgbClr>
+                          </a:lnRef>
+                          <a:fillRef idx="1">
+                            <a:srgbClr val="000000"/>
+                          </a:fillRef>
+                          <a:effectRef idx="0">
+                            <a:scrgbClr r="0" g="0" b="0"/>
+                          </a:effectRef>
+                          <a:fontRef idx="none"/>
+                        </wps:style>
+                        <wps:bodyPr/>
+                      </wps:wsp>
+                    </wpg:wgp>
+                  </a:graphicData>
+                </a:graphic>
+              </wp:inline>
+            </w:drawing>
+          </mc:Choice>
+          <mc:Fallback xmlns:a="http://schemas.openxmlformats.org/drawingml/2006/main">
+            <w:pict>
+              <v:group id="Group 3839" style="width:3.2pt;height:3.19995pt;mso-position-horizontal-relative:char;mso-position-vertical-relative:line" coordsize="406,406">
+                <v:shape id="Shape 419" style="position:absolute;width:406;height:406;left:0;top:0;" coordsize="40640,40639" path="m20320,0c31542,0,40640,9097,40640,20320c40640,31542,31542,40639,20320,40639c9098,40639,0,31542,0,20320c0,9097,9098,0,20320,0x">
+                  <v:stroke weight="0pt" endcap="flat" joinstyle="miter" miterlimit="10" on="false" color="#000000" opacity="0"/>
+                  <v:fill on="true" color="#000000"/>
+                </v:shape>
+              </v:group>
+            </w:pict>
+          </mc:Fallback>
+        </mc:AlternateContent>
+      </w:r>
+      <w:r>
+        <w:t xml:space="preserve"> I developed enhancements for an internal corporate transaction tracking system. It was an intranet application that handled vetting of all corporate expenditures at </w:t>
+      </w:r>
+      <w:hyperlink r:id="rId96">
+        <w:r>
+          <w:rPr>
+            <w:color w:val="4183C4"/>
+            <w:u w:val="single" w:color="4183C4"/>
+          </w:rPr>
+          <w:t>Kohler</w:t>
+        </w:r>
+      </w:hyperlink>
+      <w:r>
+        <w:t xml:space="preserve"> (everything from new hires to the opening of a new production facility or the resurfacing of a parking lot).</w:t>
+      </w:r>
+    </w:p>
+    <w:p>
+      <w:pPr>
+        <w:spacing w:after="455"/>
+        <w:ind w:left="730"/>
+      </w:pPr>
+      <w:r>
+        <w:rPr>
+          <w:rFonts w:ascii="Calibri" w:eastAsia="Calibri" w:hAnsi="Calibri" w:cs="Calibri"/>
+          <w:noProof/>
+        </w:rPr>
+        <mc:AlternateContent>
+          <mc:Choice Requires="wpg">
+            <w:drawing>
+              <wp:inline distT="0" distB="0" distL="0" distR="0" wp14:anchorId="67D9F3B5" wp14:editId="2F675413">
+                <wp:extent cx="40640" cy="40641"/>
+                <wp:effectExtent l="0" t="0" r="0" b="0"/>
+                <wp:docPr id="3460" name="Group 3460"/>
+                <wp:cNvGraphicFramePr/>
+                <a:graphic xmlns:a="http://schemas.openxmlformats.org/drawingml/2006/main">
+                  <a:graphicData uri="http://schemas.microsoft.com/office/word/2010/wordprocessingGroup">
+                    <wpg:wgp>
+                      <wpg:cNvGrpSpPr/>
+                      <wpg:grpSpPr>
+                        <a:xfrm>
+                          <a:off x="0" y="0"/>
+                          <a:ext cx="40640" cy="40641"/>
+                          <a:chOff x="0" y="0"/>
+                          <a:chExt cx="40640" cy="40641"/>
+                        </a:xfrm>
+                      </wpg:grpSpPr>
+                      <wps:wsp>
+                        <wps:cNvPr id="534" name="Shape 534"/>
+                        <wps:cNvSpPr/>
+                        <wps:spPr>
+                          <a:xfrm>
+                            <a:off x="0" y="0"/>
+                            <a:ext cx="40640" cy="40641"/>
+                          </a:xfrm>
+                          <a:custGeom>
+                            <a:avLst/>
+                            <a:gdLst/>
+                            <a:ahLst/>
+                            <a:cxnLst/>
+                            <a:rect l="0" t="0" r="0" b="0"/>
+                            <a:pathLst>
+                              <a:path w="40640" h="40641">
+                                <a:moveTo>
+                                  <a:pt x="40640" y="20321"/>
+                                </a:moveTo>
+                                <a:cubicBezTo>
+                                  <a:pt x="40640" y="31547"/>
+                                  <a:pt x="31542" y="40641"/>
+                                  <a:pt x="20320" y="40641"/>
+                                </a:cubicBezTo>
+                                <a:cubicBezTo>
+                                  <a:pt x="9098" y="40641"/>
+                                  <a:pt x="0" y="31547"/>
+                                  <a:pt x="0" y="20321"/>
+                                </a:cubicBezTo>
+                                <a:cubicBezTo>
+                                  <a:pt x="0" y="9094"/>
+                                  <a:pt x="9098" y="0"/>
+                                  <a:pt x="20320" y="0"/>
+                                </a:cubicBezTo>
+                                <a:cubicBezTo>
+                                  <a:pt x="31542" y="0"/>
+                                  <a:pt x="40640" y="9094"/>
+                                  <a:pt x="40640" y="20321"/>
+                                </a:cubicBezTo>
+                                <a:close/>
+                              </a:path>
+                            </a:pathLst>
+                          </a:custGeom>
+                          <a:ln w="10160" cap="flat">
+                            <a:miter lim="127000"/>
+                          </a:ln>
+                        </wps:spPr>
+                        <wps:style>
+                          <a:lnRef idx="1">
+                            <a:srgbClr val="000000"/>
+                          </a:lnRef>
+                          <a:fillRef idx="0">
+                            <a:srgbClr val="000000">
+                              <a:alpha val="0"/>
+                            </a:srgbClr>
+                          </a:fillRef>
+                          <a:effectRef idx="0">
+                            <a:scrgbClr r="0" g="0" b="0"/>
+                          </a:effectRef>
+                          <a:fontRef idx="none"/>
+                        </wps:style>
+                        <wps:bodyPr/>
+                      </wps:wsp>
+                    </wpg:wgp>
+                  </a:graphicData>
+                </a:graphic>
+              </wp:inline>
+            </w:drawing>
+          </mc:Choice>
+          <mc:Fallback xmlns:a="http://schemas.openxmlformats.org/drawingml/2006/main">
+            <w:pict>
+              <v:group id="Group 3460" style="width:3.2pt;height:3.20007pt;mso-position-horizontal-relative:char;mso-position-vertical-relative:line" coordsize="406,406">
+                <v:shape id="Shape 534" style="position:absolute;width:406;height:406;left:0;top:0;" coordsize="40640,40641" path="m40640,20321c40640,31547,31542,40641,20320,40641c9098,40641,0,31547,0,20321c0,9094,9098,0,20320,0c31542,0,40640,9094,40640,20321x">
+                  <v:stroke weight="0.8pt" endcap="flat" joinstyle="miter" miterlimit="10" on="true" color="#000000"/>
+                  <v:fill on="false" color="#000000" opacity="0"/>
+                </v:shape>
+              </v:group>
+            </w:pict>
+          </mc:Fallback>
+        </mc:AlternateContent>
+      </w:r>
+      <w:r>
+        <w:t xml:space="preserve"> The system used </w:t>
+      </w:r>
+      <w:hyperlink r:id="rId97">
+        <w:r>
+          <w:rPr>
+            <w:color w:val="4183C4"/>
+            <w:u w:val="single" w:color="4183C4"/>
+          </w:rPr>
+          <w:t>ColdFusion</w:t>
+        </w:r>
+      </w:hyperlink>
+      <w:r>
+        <w:t xml:space="preserve"> and </w:t>
+      </w:r>
+      <w:hyperlink r:id="rId98">
+        <w:r>
+          <w:rPr>
+            <w:color w:val="4183C4"/>
+            <w:u w:val="single" w:color="4183C4"/>
+          </w:rPr>
+          <w:t>Oracle RDBMS</w:t>
+        </w:r>
+      </w:hyperlink>
+      <w:r>
+        <w:t>.</w:t>
+      </w:r>
+    </w:p>
+    <w:p>
+      <w:pPr>
+        <w:pStyle w:val="Heading2"/>
+        <w:ind w:left="-5"/>
+      </w:pPr>
+      <w:r>
+        <w:lastRenderedPageBreak/>
+        <w:t>Web Application Developer</w:t>
+      </w:r>
+    </w:p>
+    <w:p>
+      <w:pPr>
+        <w:spacing w:after="314" w:line="259" w:lineRule="auto"/>
+        <w:ind w:left="-5"/>
+      </w:pPr>
+      <w:r>
+        <w:rPr>
+          <w:b/>
+        </w:rPr>
+        <w:t>University of Wisconsin, Milwaukee</w:t>
+      </w:r>
+      <w:r>
+        <w:t xml:space="preserve"> | Feb 2006 - May 2011</w:t>
+      </w:r>
+    </w:p>
+    <w:p>
+      <w:pPr>
+        <w:spacing w:after="247" w:line="331" w:lineRule="auto"/>
+        <w:ind w:left="480" w:hanging="240"/>
+      </w:pPr>
+      <w:r>
+        <w:rPr>
+          <w:rFonts w:ascii="Calibri" w:eastAsia="Calibri" w:hAnsi="Calibri" w:cs="Calibri"/>
+          <w:noProof/>
+        </w:rPr>
+        <mc:AlternateContent>
+          <mc:Choice Requires="wpg">
+            <w:drawing>
+              <wp:inline distT="0" distB="0" distL="0" distR="0" wp14:anchorId="2A113744" wp14:editId="718207CA">
+                <wp:extent cx="40640" cy="40640"/>
+                <wp:effectExtent l="0" t="0" r="0" b="0"/>
+                <wp:docPr id="3461" name="Group 3461"/>
+                <wp:cNvGraphicFramePr/>
+                <a:graphic xmlns:a="http://schemas.openxmlformats.org/drawingml/2006/main">
+                  <a:graphicData uri="http://schemas.microsoft.com/office/word/2010/wordprocessingGroup">
+                    <wpg:wgp>
+                      <wpg:cNvGrpSpPr/>
+                      <wpg:grpSpPr>
+                        <a:xfrm>
+                          <a:off x="0" y="0"/>
+                          <a:ext cx="40640" cy="40640"/>
+                          <a:chOff x="0" y="0"/>
+                          <a:chExt cx="40640" cy="40640"/>
+                        </a:xfrm>
+                      </wpg:grpSpPr>
+                      <wps:wsp>
+                        <wps:cNvPr id="544" name="Shape 544"/>
+                        <wps:cNvSpPr/>
+                        <wps:spPr>
+                          <a:xfrm>
+                            <a:off x="0" y="0"/>
+                            <a:ext cx="40640" cy="40640"/>
+                          </a:xfrm>
+                          <a:custGeom>
+                            <a:avLst/>
+                            <a:gdLst/>
+                            <a:ahLst/>
+                            <a:cxnLst/>
+                            <a:rect l="0" t="0" r="0" b="0"/>
+                            <a:pathLst>
+                              <a:path w="40640" h="40640">
+                                <a:moveTo>
+                                  <a:pt x="20320" y="0"/>
+                                </a:moveTo>
+                                <a:cubicBezTo>
+                                  <a:pt x="31542" y="0"/>
+                                  <a:pt x="40640" y="9097"/>
+                                  <a:pt x="40640" y="20320"/>
+                                </a:cubicBezTo>
+                                <a:cubicBezTo>
+                                  <a:pt x="40640" y="31543"/>
+                                  <a:pt x="31542" y="40640"/>
+                                  <a:pt x="20320" y="40640"/>
+                                </a:cubicBezTo>
+                                <a:cubicBezTo>
+                                  <a:pt x="9098" y="40640"/>
+                                  <a:pt x="0" y="31543"/>
+                                  <a:pt x="0" y="20320"/>
+                                </a:cubicBezTo>
+                                <a:cubicBezTo>
+                                  <a:pt x="0" y="9097"/>
+                                  <a:pt x="9098" y="0"/>
+                                  <a:pt x="20320" y="0"/>
+                                </a:cubicBezTo>
+                                <a:close/>
+                              </a:path>
+                            </a:pathLst>
+                          </a:custGeom>
+                          <a:ln w="0" cap="flat">
+                            <a:miter lim="127000"/>
+                          </a:ln>
+                        </wps:spPr>
+                        <wps:style>
+                          <a:lnRef idx="0">
+                            <a:srgbClr val="000000">
+                              <a:alpha val="0"/>
+                            </a:srgbClr>
+                          </a:lnRef>
+                          <a:fillRef idx="1">
+                            <a:srgbClr val="000000"/>
+                          </a:fillRef>
+                          <a:effectRef idx="0">
+                            <a:scrgbClr r="0" g="0" b="0"/>
+                          </a:effectRef>
+                          <a:fontRef idx="none"/>
+                        </wps:style>
+                        <wps:bodyPr/>
+                      </wps:wsp>
+                    </wpg:wgp>
+                  </a:graphicData>
+                </a:graphic>
+              </wp:inline>
+            </w:drawing>
+          </mc:Choice>
+          <mc:Fallback xmlns:a="http://schemas.openxmlformats.org/drawingml/2006/main">
+            <w:pict>
+              <v:group id="Group 3461" style="width:3.2pt;height:3.20001pt;mso-position-horizontal-relative:char;mso-position-vertical-relative:line" coordsize="406,406">
+                <v:shape id="Shape 544" style="position:absolute;width:406;height:406;left:0;top:0;" coordsize="40640,40640" path="m20320,0c31542,0,40640,9097,40640,20320c40640,31543,31542,40640,20320,40640c9098,40640,0,31543,0,20320c0,9097,9098,0,20320,0x">
+                  <v:stroke weight="0pt" endcap="flat" joinstyle="miter" miterlimit="10" on="false" color="#000000" opacity="0"/>
+                  <v:fill on="true" color="#000000"/>
+                </v:shape>
+              </v:group>
+            </w:pict>
+          </mc:Fallback>
+        </mc:AlternateContent>
+      </w:r>
+      <w:r>
+        <w:t xml:space="preserve"> I developed and maintained the </w:t>
+      </w:r>
+      <w:hyperlink r:id="rId99">
+        <w:r>
+          <w:rPr>
+            <w:color w:val="4183C4"/>
+            <w:u w:val="single" w:color="4183C4"/>
+          </w:rPr>
+          <w:t>Colle</w:t>
+        </w:r>
+      </w:hyperlink>
+      <w:hyperlink r:id="rId100">
+        <w:r>
+          <w:rPr>
+            <w:color w:val="4183C4"/>
+          </w:rPr>
+          <w:t>g</w:t>
+        </w:r>
+      </w:hyperlink>
+      <w:hyperlink r:id="rId101">
+        <w:r>
+          <w:rPr>
+            <w:color w:val="4183C4"/>
+            <w:u w:val="single" w:color="4183C4"/>
+          </w:rPr>
+          <w:t>e of Letters and Science</w:t>
+        </w:r>
+      </w:hyperlink>
+      <w:r>
+        <w:t>' portfolio of custom business automation systems.</w:t>
+      </w:r>
+    </w:p>
+    <w:p>
+      <w:pPr>
+        <w:spacing w:after="317" w:line="259" w:lineRule="auto"/>
+        <w:ind w:left="730"/>
+      </w:pPr>
+      <w:r>
+        <w:rPr>
+          <w:rFonts w:ascii="Calibri" w:eastAsia="Calibri" w:hAnsi="Calibri" w:cs="Calibri"/>
+          <w:noProof/>
+        </w:rPr>
+        <mc:AlternateContent>
+          <mc:Choice Requires="wpg">
+            <w:drawing>
+              <wp:inline distT="0" distB="0" distL="0" distR="0" wp14:anchorId="2471B34A" wp14:editId="38F7EEBB">
+                <wp:extent cx="40640" cy="40639"/>
+                <wp:effectExtent l="0" t="0" r="0" b="0"/>
+                <wp:docPr id="3462" name="Group 3462"/>
+                <wp:cNvGraphicFramePr/>
+                <a:graphic xmlns:a="http://schemas.openxmlformats.org/drawingml/2006/main">
+                  <a:graphicData uri="http://schemas.microsoft.com/office/word/2010/wordprocessingGroup">
+                    <wpg:wgp>
+                      <wpg:cNvGrpSpPr/>
+                      <wpg:grpSpPr>
+                        <a:xfrm>
+                          <a:off x="0" y="0"/>
+                          <a:ext cx="40640" cy="40639"/>
+                          <a:chOff x="0" y="0"/>
+                          <a:chExt cx="40640" cy="40639"/>
+                        </a:xfrm>
+                      </wpg:grpSpPr>
+                      <wps:wsp>
+                        <wps:cNvPr id="551" name="Shape 551"/>
+                        <wps:cNvSpPr/>
+                        <wps:spPr>
+                          <a:xfrm>
+                            <a:off x="0" y="0"/>
+                            <a:ext cx="40640" cy="40639"/>
+                          </a:xfrm>
+                          <a:custGeom>
+                            <a:avLst/>
+                            <a:gdLst/>
+                            <a:ahLst/>
+                            <a:cxnLst/>
+                            <a:rect l="0" t="0" r="0" b="0"/>
+                            <a:pathLst>
+                              <a:path w="40640" h="40639">
+                                <a:moveTo>
+                                  <a:pt x="40640" y="20320"/>
+                                </a:moveTo>
+                                <a:cubicBezTo>
+                                  <a:pt x="40640" y="31547"/>
+                                  <a:pt x="31542" y="40639"/>
+                                  <a:pt x="20320" y="40639"/>
+                                </a:cubicBezTo>
+                                <a:cubicBezTo>
+                                  <a:pt x="9098" y="40639"/>
+                                  <a:pt x="0" y="31547"/>
+                                  <a:pt x="0" y="20320"/>
+                                </a:cubicBezTo>
+                                <a:cubicBezTo>
+                                  <a:pt x="0" y="9094"/>
+                                  <a:pt x="9098" y="0"/>
+                                  <a:pt x="20320" y="0"/>
+                                </a:cubicBezTo>
+                                <a:cubicBezTo>
+                                  <a:pt x="31542" y="0"/>
+                                  <a:pt x="40640" y="9094"/>
+                                  <a:pt x="40640" y="20320"/>
+                                </a:cubicBezTo>
+                                <a:close/>
+                              </a:path>
+                            </a:pathLst>
+                          </a:custGeom>
+                          <a:ln w="10160" cap="flat">
+                            <a:miter lim="127000"/>
+                          </a:ln>
+                        </wps:spPr>
+                        <wps:style>
+                          <a:lnRef idx="1">
+                            <a:srgbClr val="000000"/>
+                          </a:lnRef>
+                          <a:fillRef idx="0">
+                            <a:srgbClr val="000000">
+                              <a:alpha val="0"/>
+                            </a:srgbClr>
+                          </a:fillRef>
+                          <a:effectRef idx="0">
+                            <a:scrgbClr r="0" g="0" b="0"/>
+                          </a:effectRef>
+                          <a:fontRef idx="none"/>
+                        </wps:style>
+                        <wps:bodyPr/>
+                      </wps:wsp>
+                    </wpg:wgp>
+                  </a:graphicData>
+                </a:graphic>
+              </wp:inline>
+            </w:drawing>
+          </mc:Choice>
+          <mc:Fallback xmlns:a="http://schemas.openxmlformats.org/drawingml/2006/main">
+            <w:pict>
+              <v:group id="Group 3462" style="width:3.2pt;height:3.19995pt;mso-position-horizontal-relative:char;mso-position-vertical-relative:line" coordsize="406,406">
+                <v:shape id="Shape 551" style="position:absolute;width:406;height:406;left:0;top:0;" coordsize="40640,40639" path="m40640,20320c40640,31547,31542,40639,20320,40639c9098,40639,0,31547,0,20320c0,9094,9098,0,20320,0c31542,0,40640,9094,40640,20320x">
+                  <v:stroke weight="0.8pt" endcap="flat" joinstyle="miter" miterlimit="10" on="true" color="#000000"/>
+                  <v:fill on="false" color="#000000" opacity="0"/>
+                </v:shape>
+              </v:group>
+            </w:pict>
+          </mc:Fallback>
+        </mc:AlternateContent>
+      </w:r>
+      <w:r>
+        <w:t xml:space="preserve"> They used </w:t>
+      </w:r>
+      <w:hyperlink r:id="rId102">
+        <w:r>
+          <w:rPr>
+            <w:color w:val="4183C4"/>
+            <w:u w:val="single" w:color="4183C4"/>
+          </w:rPr>
+          <w:t>ColdFusion</w:t>
+        </w:r>
+      </w:hyperlink>
+      <w:r>
+        <w:t xml:space="preserve"> and </w:t>
+      </w:r>
+      <w:hyperlink r:id="rId103">
+        <w:r>
+          <w:rPr>
+            <w:color w:val="4183C4"/>
+            <w:u w:val="single" w:color="4183C4"/>
+          </w:rPr>
+          <w:t>Oracle RDBMS</w:t>
+        </w:r>
+      </w:hyperlink>
+      <w:r>
+        <w:t>.</w:t>
+      </w:r>
+    </w:p>
+    <w:p>
+      <w:pPr>
+        <w:ind w:left="250"/>
+      </w:pPr>
+      <w:r>
+        <w:rPr>
+          <w:rFonts w:ascii="Calibri" w:eastAsia="Calibri" w:hAnsi="Calibri" w:cs="Calibri"/>
+          <w:noProof/>
+        </w:rPr>
+        <mc:AlternateContent>
+          <mc:Choice Requires="wpg">
+            <w:drawing>
+              <wp:anchor distT="0" distB="0" distL="114300" distR="114300" simplePos="0" relativeHeight="251661312" behindDoc="0" locked="0" layoutInCell="1" allowOverlap="1" wp14:anchorId="1A8E5567" wp14:editId="616EFF3F">
+                <wp:simplePos x="0" y="0"/>
+                <wp:positionH relativeFrom="column">
+                  <wp:posOffset>152400</wp:posOffset>
+                </wp:positionH>
+                <wp:positionV relativeFrom="paragraph">
+                  <wp:posOffset>48567</wp:posOffset>
+                </wp:positionV>
+                <wp:extent cx="40640" cy="487680"/>
+                <wp:effectExtent l="0" t="0" r="0" b="0"/>
+                <wp:wrapSquare wrapText="bothSides"/>
+                <wp:docPr id="3463" name="Group 3463"/>
+                <wp:cNvGraphicFramePr/>
+                <a:graphic xmlns:a="http://schemas.openxmlformats.org/drawingml/2006/main">
+                  <a:graphicData uri="http://schemas.microsoft.com/office/word/2010/wordprocessingGroup">
+                    <wpg:wgp>
+                      <wpg:cNvGrpSpPr/>
+                      <wpg:grpSpPr>
+                        <a:xfrm>
+                          <a:off x="0" y="0"/>
+                          <a:ext cx="40640" cy="487680"/>
+                          <a:chOff x="0" y="0"/>
+                          <a:chExt cx="40640" cy="487680"/>
+                        </a:xfrm>
+                      </wpg:grpSpPr>
+                      <wps:wsp>
+                        <wps:cNvPr id="559" name="Shape 559"/>
                         <wps:cNvSpPr/>
                         <wps:spPr>
                           <a:xfrm>
@@ -4610,11 +6427,74 @@
                         <wps:bodyPr/>
                       </wps:wsp>
                       <wps:wsp>
-                        <wps:cNvPr id="338" name="Shape 338"/>
+                        <wps:cNvPr id="565" name="Shape 565"/>
                         <wps:cNvSpPr/>
                         <wps:spPr>
                           <a:xfrm>
                             <a:off x="0" y="223520"/>
+                            <a:ext cx="40640" cy="40640"/>
+                          </a:xfrm>
+                          <a:custGeom>
+                            <a:avLst/>
+                            <a:gdLst/>
+                            <a:ahLst/>
+                            <a:cxnLst/>
+                            <a:rect l="0" t="0" r="0" b="0"/>
+                            <a:pathLst>
+                              <a:path w="40640" h="40640">
+                                <a:moveTo>
+                                  <a:pt x="20320" y="0"/>
+                                </a:moveTo>
+                                <a:cubicBezTo>
+                                  <a:pt x="31542" y="0"/>
+                                  <a:pt x="40640" y="9098"/>
+                                  <a:pt x="40640" y="20320"/>
+                                </a:cubicBezTo>
+                                <a:cubicBezTo>
+                                  <a:pt x="40640" y="31543"/>
+                                  <a:pt x="31542" y="40640"/>
+                                  <a:pt x="20320" y="40640"/>
+                                </a:cubicBezTo>
+                                <a:cubicBezTo>
+                                  <a:pt x="9098" y="40640"/>
+                                  <a:pt x="0" y="31543"/>
+                                  <a:pt x="0" y="20320"/>
+                                </a:cubicBezTo>
+                                <a:cubicBezTo>
+                                  <a:pt x="0" y="9098"/>
+                                  <a:pt x="9098" y="0"/>
+                                  <a:pt x="20320" y="0"/>
+                                </a:cubicBezTo>
+                                <a:close/>
+                              </a:path>
+                            </a:pathLst>
+                          </a:custGeom>
+                          <a:ln w="0" cap="flat">
+                            <a:miter lim="127000"/>
+                          </a:ln>
+                        </wps:spPr>
+                        <wps:style>
+                          <a:lnRef idx="0">
+                            <a:srgbClr val="000000">
+                              <a:alpha val="0"/>
+                            </a:srgbClr>
+                          </a:lnRef>
+                          <a:fillRef idx="1">
+                            <a:srgbClr val="000000"/>
+                          </a:fillRef>
+                          <a:effectRef idx="0">
+                            <a:scrgbClr r="0" g="0" b="0"/>
+                          </a:effectRef>
+                          <a:fontRef idx="none"/>
+                        </wps:style>
+                        <wps:bodyPr/>
+                      </wps:wsp>
+                      <wps:wsp>
+                        <wps:cNvPr id="567" name="Shape 567"/>
+                        <wps:cNvSpPr/>
+                        <wps:spPr>
+                          <a:xfrm>
+                            <a:off x="0" y="447040"/>
                             <a:ext cx="40640" cy="40640"/>
                           </a:xfrm>
                           <a:custGeom>
@@ -4680,1836 +6560,16 @@
           </mc:Choice>
           <mc:Fallback xmlns:a="http://schemas.openxmlformats.org/drawingml/2006/main">
             <w:pict>
-              <v:group id="Group 3758" style="width:3.2pt;height:20.8pt;position:absolute;mso-position-horizontal-relative:text;mso-position-horizontal:absolute;margin-left:12pt;mso-position-vertical-relative:text;margin-top:3.82419pt;" coordsize="406,2641">
-                <v:shape id="Shape 326" style="position:absolute;width:406;height:406;left:0;top:0;" coordsize="40640,40640" path="m20320,0c31542,0,40640,9097,40640,20320c40640,31543,31542,40640,20320,40640c9098,40640,0,31543,0,20320c0,9097,9098,0,20320,0x">
+              <v:group id="Group 3463" style="width:3.2pt;height:38.4pt;position:absolute;mso-position-horizontal-relative:text;mso-position-horizontal:absolute;margin-left:12pt;mso-position-vertical-relative:text;margin-top:3.82416pt;" coordsize="406,4876">
+                <v:shape id="Shape 559" style="position:absolute;width:406;height:406;left:0;top:0;" coordsize="40640,40640" path="m20320,0c31542,0,40640,9097,40640,20320c40640,31543,31542,40640,20320,40640c9098,40640,0,31543,0,20320c0,9097,9098,0,20320,0x">
                   <v:stroke weight="0pt" endcap="flat" joinstyle="miter" miterlimit="10" on="false" color="#000000" opacity="0"/>
                   <v:fill on="true" color="#000000"/>
                 </v:shape>
-                <v:shape id="Shape 338" style="position:absolute;width:406;height:406;left:0;top:2235;" coordsize="40640,40640" path="m20320,0c31542,0,40640,9097,40640,20320c40640,31543,31542,40640,20320,40640c9098,40640,0,31543,0,20320c0,9097,9098,0,20320,0x">
+                <v:shape id="Shape 565" style="position:absolute;width:406;height:406;left:0;top:2235;" coordsize="40640,40640" path="m20320,0c31542,0,40640,9098,40640,20320c40640,31543,31542,40640,20320,40640c9098,40640,0,31543,0,20320c0,9098,9098,0,20320,0x">
                   <v:stroke weight="0pt" endcap="flat" joinstyle="miter" miterlimit="10" on="false" color="#000000" opacity="0"/>
                   <v:fill on="true" color="#000000"/>
                 </v:shape>
-                <w10:wrap type="square"/>
-              </v:group>
-            </w:pict>
-          </mc:Fallback>
-        </mc:AlternateContent>
-      </w:r>
-      <w:r>
-        <w:t xml:space="preserve">In 2019, I started a 3-year term as a </w:t>
-      </w:r>
-      <w:hyperlink r:id="rId66">
-        <w:r>
-          <w:rPr>
-            <w:color w:val="4183C4"/>
-            <w:u w:val="single" w:color="4183C4"/>
-          </w:rPr>
-          <w:t>representative</w:t>
-        </w:r>
-      </w:hyperlink>
-      <w:r>
-        <w:t xml:space="preserve"> on the </w:t>
-      </w:r>
-      <w:hyperlink r:id="rId67">
-        <w:r>
-          <w:rPr>
-            <w:color w:val="4183C4"/>
-            <w:u w:val="single" w:color="4183C4"/>
-          </w:rPr>
-          <w:t>UWM</w:t>
-        </w:r>
-      </w:hyperlink>
-      <w:hyperlink r:id="rId68">
-        <w:r>
-          <w:t xml:space="preserve"> </w:t>
-        </w:r>
-      </w:hyperlink>
-      <w:hyperlink r:id="rId69">
-        <w:r>
-          <w:rPr>
-            <w:color w:val="4183C4"/>
-            <w:u w:val="single" w:color="4183C4"/>
-          </w:rPr>
-          <w:t>Academic Staff Senate</w:t>
-        </w:r>
-      </w:hyperlink>
-      <w:r>
-        <w:t>.</w:t>
-      </w:r>
-    </w:p>
-    <w:p>
-      <w:pPr>
-        <w:spacing w:after="452"/>
-        <w:ind w:left="250"/>
-      </w:pPr>
-      <w:r>
-        <w:t>I was a member of the Office of Research's Talent Management Working Group.</w:t>
-      </w:r>
-    </w:p>
-    <w:p>
-      <w:pPr>
-        <w:pStyle w:val="Heading2"/>
-        <w:ind w:left="-5"/>
-      </w:pPr>
-      <w:r>
-        <w:t>Application Developer</w:t>
-      </w:r>
-    </w:p>
-    <w:p>
-      <w:pPr>
-        <w:spacing w:after="319"/>
-        <w:ind w:left="10"/>
-      </w:pPr>
-      <w:r>
-        <w:rPr>
-          <w:b/>
-        </w:rPr>
-        <w:t>QM Quality Matters</w:t>
-      </w:r>
-      <w:r>
-        <w:t xml:space="preserve"> | January 2015 - June 2016</w:t>
-      </w:r>
-    </w:p>
-    <w:p>
-      <w:pPr>
-        <w:spacing w:after="321"/>
-        <w:ind w:left="250"/>
-      </w:pPr>
-      <w:r>
-        <w:rPr>
-          <w:rFonts w:ascii="Calibri" w:eastAsia="Calibri" w:hAnsi="Calibri" w:cs="Calibri"/>
-          <w:noProof/>
-        </w:rPr>
-        <mc:AlternateContent>
-          <mc:Choice Requires="wpg">
-            <w:drawing>
-              <wp:inline distT="0" distB="0" distL="0" distR="0" wp14:anchorId="1854B359" wp14:editId="0471281D">
-                <wp:extent cx="40640" cy="40640"/>
-                <wp:effectExtent l="0" t="0" r="0" b="0"/>
-                <wp:docPr id="3760" name="Group 3760"/>
-                <wp:cNvGraphicFramePr/>
-                <a:graphic xmlns:a="http://schemas.openxmlformats.org/drawingml/2006/main">
-                  <a:graphicData uri="http://schemas.microsoft.com/office/word/2010/wordprocessingGroup">
-                    <wpg:wgp>
-                      <wpg:cNvGrpSpPr/>
-                      <wpg:grpSpPr>
-                        <a:xfrm>
-                          <a:off x="0" y="0"/>
-                          <a:ext cx="40640" cy="40640"/>
-                          <a:chOff x="0" y="0"/>
-                          <a:chExt cx="40640" cy="40640"/>
-                        </a:xfrm>
-                      </wpg:grpSpPr>
-                      <wps:wsp>
-                        <wps:cNvPr id="342" name="Shape 342"/>
-                        <wps:cNvSpPr/>
-                        <wps:spPr>
-                          <a:xfrm>
-                            <a:off x="0" y="0"/>
-                            <a:ext cx="40640" cy="40640"/>
-                          </a:xfrm>
-                          <a:custGeom>
-                            <a:avLst/>
-                            <a:gdLst/>
-                            <a:ahLst/>
-                            <a:cxnLst/>
-                            <a:rect l="0" t="0" r="0" b="0"/>
-                            <a:pathLst>
-                              <a:path w="40640" h="40640">
-                                <a:moveTo>
-                                  <a:pt x="20320" y="0"/>
-                                </a:moveTo>
-                                <a:cubicBezTo>
-                                  <a:pt x="31542" y="0"/>
-                                  <a:pt x="40640" y="9097"/>
-                                  <a:pt x="40640" y="20320"/>
-                                </a:cubicBezTo>
-                                <a:cubicBezTo>
-                                  <a:pt x="40640" y="31543"/>
-                                  <a:pt x="31542" y="40640"/>
-                                  <a:pt x="20320" y="40640"/>
-                                </a:cubicBezTo>
-                                <a:cubicBezTo>
-                                  <a:pt x="9098" y="40640"/>
-                                  <a:pt x="0" y="31543"/>
-                                  <a:pt x="0" y="20320"/>
-                                </a:cubicBezTo>
-                                <a:cubicBezTo>
-                                  <a:pt x="0" y="9097"/>
-                                  <a:pt x="9098" y="0"/>
-                                  <a:pt x="20320" y="0"/>
-                                </a:cubicBezTo>
-                                <a:close/>
-                              </a:path>
-                            </a:pathLst>
-                          </a:custGeom>
-                          <a:ln w="0" cap="flat">
-                            <a:miter lim="127000"/>
-                          </a:ln>
-                        </wps:spPr>
-                        <wps:style>
-                          <a:lnRef idx="0">
-                            <a:srgbClr val="000000">
-                              <a:alpha val="0"/>
-                            </a:srgbClr>
-                          </a:lnRef>
-                          <a:fillRef idx="1">
-                            <a:srgbClr val="000000"/>
-                          </a:fillRef>
-                          <a:effectRef idx="0">
-                            <a:scrgbClr r="0" g="0" b="0"/>
-                          </a:effectRef>
-                          <a:fontRef idx="none"/>
-                        </wps:style>
-                        <wps:bodyPr/>
-                      </wps:wsp>
-                    </wpg:wgp>
-                  </a:graphicData>
-                </a:graphic>
-              </wp:inline>
-            </w:drawing>
-          </mc:Choice>
-          <mc:Fallback xmlns:a="http://schemas.openxmlformats.org/drawingml/2006/main">
-            <w:pict>
-              <v:group id="Group 3760" style="width:3.2pt;height:3.20001pt;mso-position-horizontal-relative:char;mso-position-vertical-relative:line" coordsize="406,406">
-                <v:shape id="Shape 342" style="position:absolute;width:406;height:406;left:0;top:0;" coordsize="40640,40640" path="m20320,0c31542,0,40640,9097,40640,20320c40640,31543,31542,40640,20320,40640c9098,40640,0,31543,0,20320c0,9097,9098,0,20320,0x">
-                  <v:stroke weight="0pt" endcap="flat" joinstyle="miter" miterlimit="10" on="false" color="#000000" opacity="0"/>
-                  <v:fill on="true" color="#000000"/>
-                </v:shape>
-              </v:group>
-            </w:pict>
-          </mc:Fallback>
-        </mc:AlternateContent>
-      </w:r>
-      <w:r>
-        <w:t xml:space="preserve"> I mainly worked on the </w:t>
-      </w:r>
-      <w:hyperlink r:id="rId70">
-        <w:proofErr w:type="spellStart"/>
-        <w:r>
-          <w:rPr>
-            <w:color w:val="4183C4"/>
-            <w:u w:val="single" w:color="4183C4"/>
-          </w:rPr>
-          <w:t>M</w:t>
-        </w:r>
-      </w:hyperlink>
-      <w:hyperlink r:id="rId71">
-        <w:r>
-          <w:rPr>
-            <w:color w:val="4183C4"/>
-          </w:rPr>
-          <w:t>y</w:t>
-        </w:r>
-      </w:hyperlink>
-      <w:hyperlink r:id="rId72">
-        <w:r>
-          <w:rPr>
-            <w:color w:val="4183C4"/>
-            <w:u w:val="single" w:color="4183C4"/>
-          </w:rPr>
-          <w:t>QM</w:t>
-        </w:r>
-        <w:proofErr w:type="spellEnd"/>
-      </w:hyperlink>
-      <w:r>
-        <w:t xml:space="preserve">, </w:t>
-      </w:r>
-      <w:hyperlink r:id="rId73">
-        <w:r>
-          <w:rPr>
-            <w:color w:val="4183C4"/>
-            <w:u w:val="single" w:color="4183C4"/>
-          </w:rPr>
-          <w:t>CRMS</w:t>
-        </w:r>
-      </w:hyperlink>
-      <w:r>
-        <w:t xml:space="preserve">, and </w:t>
-      </w:r>
-      <w:hyperlink r:id="rId74">
-        <w:proofErr w:type="spellStart"/>
-        <w:r>
-          <w:rPr>
-            <w:color w:val="4183C4"/>
-            <w:u w:val="single" w:color="4183C4"/>
-          </w:rPr>
-          <w:t>M</w:t>
-        </w:r>
-      </w:hyperlink>
-      <w:hyperlink r:id="rId75">
-        <w:r>
-          <w:rPr>
-            <w:color w:val="4183C4"/>
-          </w:rPr>
-          <w:t>y</w:t>
-        </w:r>
-      </w:hyperlink>
-      <w:hyperlink r:id="rId76">
-        <w:r>
-          <w:rPr>
-            <w:color w:val="4183C4"/>
-            <w:u w:val="single" w:color="4183C4"/>
-          </w:rPr>
-          <w:t>CR</w:t>
-        </w:r>
-        <w:proofErr w:type="spellEnd"/>
-      </w:hyperlink>
-      <w:r>
-        <w:t xml:space="preserve"> systems.</w:t>
-      </w:r>
-    </w:p>
-    <w:p>
-      <w:pPr>
-        <w:spacing w:after="9" w:line="329" w:lineRule="auto"/>
-        <w:ind w:left="960" w:hanging="240"/>
-      </w:pPr>
-      <w:r>
-        <w:rPr>
-          <w:rFonts w:ascii="Calibri" w:eastAsia="Calibri" w:hAnsi="Calibri" w:cs="Calibri"/>
-          <w:noProof/>
-        </w:rPr>
-        <mc:AlternateContent>
-          <mc:Choice Requires="wpg">
-            <w:drawing>
-              <wp:inline distT="0" distB="0" distL="0" distR="0" wp14:anchorId="041C9EA8" wp14:editId="58FF3665">
-                <wp:extent cx="40640" cy="40640"/>
-                <wp:effectExtent l="0" t="0" r="0" b="0"/>
-                <wp:docPr id="3761" name="Group 3761"/>
-                <wp:cNvGraphicFramePr/>
-                <a:graphic xmlns:a="http://schemas.openxmlformats.org/drawingml/2006/main">
-                  <a:graphicData uri="http://schemas.microsoft.com/office/word/2010/wordprocessingGroup">
-                    <wpg:wgp>
-                      <wpg:cNvGrpSpPr/>
-                      <wpg:grpSpPr>
-                        <a:xfrm>
-                          <a:off x="0" y="0"/>
-                          <a:ext cx="40640" cy="40640"/>
-                          <a:chOff x="0" y="0"/>
-                          <a:chExt cx="40640" cy="40640"/>
-                        </a:xfrm>
-                      </wpg:grpSpPr>
-                      <wps:wsp>
-                        <wps:cNvPr id="355" name="Shape 355"/>
-                        <wps:cNvSpPr/>
-                        <wps:spPr>
-                          <a:xfrm>
-                            <a:off x="0" y="0"/>
-                            <a:ext cx="40640" cy="40640"/>
-                          </a:xfrm>
-                          <a:custGeom>
-                            <a:avLst/>
-                            <a:gdLst/>
-                            <a:ahLst/>
-                            <a:cxnLst/>
-                            <a:rect l="0" t="0" r="0" b="0"/>
-                            <a:pathLst>
-                              <a:path w="40640" h="40640">
-                                <a:moveTo>
-                                  <a:pt x="40640" y="20320"/>
-                                </a:moveTo>
-                                <a:cubicBezTo>
-                                  <a:pt x="40640" y="31547"/>
-                                  <a:pt x="31542" y="40640"/>
-                                  <a:pt x="20320" y="40640"/>
-                                </a:cubicBezTo>
-                                <a:cubicBezTo>
-                                  <a:pt x="9098" y="40640"/>
-                                  <a:pt x="0" y="31547"/>
-                                  <a:pt x="0" y="20320"/>
-                                </a:cubicBezTo>
-                                <a:cubicBezTo>
-                                  <a:pt x="0" y="9094"/>
-                                  <a:pt x="9098" y="0"/>
-                                  <a:pt x="20320" y="0"/>
-                                </a:cubicBezTo>
-                                <a:cubicBezTo>
-                                  <a:pt x="31542" y="0"/>
-                                  <a:pt x="40640" y="9094"/>
-                                  <a:pt x="40640" y="20320"/>
-                                </a:cubicBezTo>
-                                <a:close/>
-                              </a:path>
-                            </a:pathLst>
-                          </a:custGeom>
-                          <a:ln w="10160" cap="flat">
-                            <a:miter lim="127000"/>
-                          </a:ln>
-                        </wps:spPr>
-                        <wps:style>
-                          <a:lnRef idx="1">
-                            <a:srgbClr val="000000"/>
-                          </a:lnRef>
-                          <a:fillRef idx="0">
-                            <a:srgbClr val="000000">
-                              <a:alpha val="0"/>
-                            </a:srgbClr>
-                          </a:fillRef>
-                          <a:effectRef idx="0">
-                            <a:scrgbClr r="0" g="0" b="0"/>
-                          </a:effectRef>
-                          <a:fontRef idx="none"/>
-                        </wps:style>
-                        <wps:bodyPr/>
-                      </wps:wsp>
-                    </wpg:wgp>
-                  </a:graphicData>
-                </a:graphic>
-              </wp:inline>
-            </w:drawing>
-          </mc:Choice>
-          <mc:Fallback xmlns:a="http://schemas.openxmlformats.org/drawingml/2006/main">
-            <w:pict>
-              <v:group id="Group 3761" style="width:3.2pt;height:3.20001pt;mso-position-horizontal-relative:char;mso-position-vertical-relative:line" coordsize="406,406">
-                <v:shape id="Shape 355" style="position:absolute;width:406;height:406;left:0;top:0;" coordsize="40640,40640" path="m40640,20320c40640,31547,31542,40640,20320,40640c9098,40640,0,31547,0,20320c0,9094,9098,0,20320,0c31542,0,40640,9094,40640,20320x">
-                  <v:stroke weight="0.8pt" endcap="flat" joinstyle="miter" miterlimit="10" on="true" color="#000000"/>
-                  <v:fill on="false" color="#000000" opacity="0"/>
-                </v:shape>
-              </v:group>
-            </w:pict>
-          </mc:Fallback>
-        </mc:AlternateContent>
-      </w:r>
-      <w:r>
-        <w:t xml:space="preserve"> The systems were custom built using </w:t>
-      </w:r>
-      <w:hyperlink r:id="rId77">
-        <w:r>
-          <w:rPr>
-            <w:color w:val="4183C4"/>
-            <w:u w:val="single" w:color="4183C4"/>
-          </w:rPr>
-          <w:t>ColdFusion</w:t>
-        </w:r>
-      </w:hyperlink>
-      <w:r>
-        <w:t xml:space="preserve"> and </w:t>
-      </w:r>
-      <w:hyperlink r:id="rId78">
-        <w:r>
-          <w:rPr>
-            <w:color w:val="4183C4"/>
-            <w:u w:val="single" w:color="4183C4"/>
-          </w:rPr>
-          <w:t>MS SQL Server</w:t>
-        </w:r>
-      </w:hyperlink>
-      <w:r>
-        <w:t xml:space="preserve">. The client-side code that they used when I got there was using a lot of </w:t>
-      </w:r>
-      <w:hyperlink r:id="rId79">
-        <w:r>
-          <w:rPr>
-            <w:color w:val="4183C4"/>
-          </w:rPr>
-          <w:t>j</w:t>
-        </w:r>
-      </w:hyperlink>
-      <w:hyperlink r:id="rId80">
-        <w:r>
-          <w:rPr>
-            <w:color w:val="4183C4"/>
-            <w:u w:val="single" w:color="4183C4"/>
-          </w:rPr>
-          <w:t>Query</w:t>
-        </w:r>
-      </w:hyperlink>
-      <w:r>
-        <w:t xml:space="preserve">. I introduced them to </w:t>
-      </w:r>
-      <w:hyperlink r:id="rId81">
-        <w:r>
-          <w:rPr>
-            <w:color w:val="4183C4"/>
-            <w:u w:val="single" w:color="4183C4"/>
-          </w:rPr>
-          <w:t>Rivets.js</w:t>
-        </w:r>
-      </w:hyperlink>
-      <w:r>
-        <w:t xml:space="preserve"> and rewrote a lot of their dashboards to use it.</w:t>
-      </w:r>
-    </w:p>
-    <w:p>
-      <w:pPr>
-        <w:spacing w:after="381" w:line="331" w:lineRule="auto"/>
-        <w:ind w:left="960" w:hanging="240"/>
-      </w:pPr>
-      <w:r>
-        <w:rPr>
-          <w:rFonts w:ascii="Calibri" w:eastAsia="Calibri" w:hAnsi="Calibri" w:cs="Calibri"/>
-          <w:noProof/>
-        </w:rPr>
-        <mc:AlternateContent>
-          <mc:Choice Requires="wpg">
-            <w:drawing>
-              <wp:inline distT="0" distB="0" distL="0" distR="0" wp14:anchorId="51D6B6B4" wp14:editId="352BF474">
-                <wp:extent cx="40640" cy="40639"/>
-                <wp:effectExtent l="0" t="0" r="0" b="0"/>
-                <wp:docPr id="3762" name="Group 3762"/>
-                <wp:cNvGraphicFramePr/>
-                <a:graphic xmlns:a="http://schemas.openxmlformats.org/drawingml/2006/main">
-                  <a:graphicData uri="http://schemas.microsoft.com/office/word/2010/wordprocessingGroup">
-                    <wpg:wgp>
-                      <wpg:cNvGrpSpPr/>
-                      <wpg:grpSpPr>
-                        <a:xfrm>
-                          <a:off x="0" y="0"/>
-                          <a:ext cx="40640" cy="40639"/>
-                          <a:chOff x="0" y="0"/>
-                          <a:chExt cx="40640" cy="40639"/>
-                        </a:xfrm>
-                      </wpg:grpSpPr>
-                      <wps:wsp>
-                        <wps:cNvPr id="374" name="Shape 374"/>
-                        <wps:cNvSpPr/>
-                        <wps:spPr>
-                          <a:xfrm>
-                            <a:off x="0" y="0"/>
-                            <a:ext cx="40640" cy="40639"/>
-                          </a:xfrm>
-                          <a:custGeom>
-                            <a:avLst/>
-                            <a:gdLst/>
-                            <a:ahLst/>
-                            <a:cxnLst/>
-                            <a:rect l="0" t="0" r="0" b="0"/>
-                            <a:pathLst>
-                              <a:path w="40640" h="40639">
-                                <a:moveTo>
-                                  <a:pt x="40640" y="20320"/>
-                                </a:moveTo>
-                                <a:cubicBezTo>
-                                  <a:pt x="40640" y="31546"/>
-                                  <a:pt x="31542" y="40639"/>
-                                  <a:pt x="20320" y="40639"/>
-                                </a:cubicBezTo>
-                                <a:cubicBezTo>
-                                  <a:pt x="9098" y="40639"/>
-                                  <a:pt x="0" y="31546"/>
-                                  <a:pt x="0" y="20320"/>
-                                </a:cubicBezTo>
-                                <a:cubicBezTo>
-                                  <a:pt x="0" y="9093"/>
-                                  <a:pt x="9098" y="0"/>
-                                  <a:pt x="20320" y="0"/>
-                                </a:cubicBezTo>
-                                <a:cubicBezTo>
-                                  <a:pt x="31542" y="0"/>
-                                  <a:pt x="40640" y="9093"/>
-                                  <a:pt x="40640" y="20320"/>
-                                </a:cubicBezTo>
-                                <a:close/>
-                              </a:path>
-                            </a:pathLst>
-                          </a:custGeom>
-                          <a:ln w="10160" cap="flat">
-                            <a:miter lim="127000"/>
-                          </a:ln>
-                        </wps:spPr>
-                        <wps:style>
-                          <a:lnRef idx="1">
-                            <a:srgbClr val="000000"/>
-                          </a:lnRef>
-                          <a:fillRef idx="0">
-                            <a:srgbClr val="000000">
-                              <a:alpha val="0"/>
-                            </a:srgbClr>
-                          </a:fillRef>
-                          <a:effectRef idx="0">
-                            <a:scrgbClr r="0" g="0" b="0"/>
-                          </a:effectRef>
-                          <a:fontRef idx="none"/>
-                        </wps:style>
-                        <wps:bodyPr/>
-                      </wps:wsp>
-                    </wpg:wgp>
-                  </a:graphicData>
-                </a:graphic>
-              </wp:inline>
-            </w:drawing>
-          </mc:Choice>
-          <mc:Fallback xmlns:a="http://schemas.openxmlformats.org/drawingml/2006/main">
-            <w:pict>
-              <v:group id="Group 3762" style="width:3.2pt;height:3.19995pt;mso-position-horizontal-relative:char;mso-position-vertical-relative:line" coordsize="406,406">
-                <v:shape id="Shape 374" style="position:absolute;width:406;height:406;left:0;top:0;" coordsize="40640,40639" path="m40640,20320c40640,31546,31542,40639,20320,40639c9098,40639,0,31546,0,20320c0,9093,9098,0,20320,0c31542,0,40640,9093,40640,20320x">
-                  <v:stroke weight="0.8pt" endcap="flat" joinstyle="miter" miterlimit="10" on="true" color="#000000"/>
-                  <v:fill on="false" color="#000000" opacity="0"/>
-                </v:shape>
-              </v:group>
-            </w:pict>
-          </mc:Fallback>
-        </mc:AlternateContent>
-      </w:r>
-      <w:r>
-        <w:t xml:space="preserve"> The organization funds itself through sales of memberships, so most of my work isn't publicly accessible.</w:t>
-      </w:r>
-    </w:p>
-    <w:p>
-      <w:pPr>
-        <w:pStyle w:val="Heading2"/>
-        <w:ind w:left="-5"/>
-      </w:pPr>
-      <w:r>
-        <w:t>Senior Application Developer</w:t>
-      </w:r>
-    </w:p>
-    <w:p>
-      <w:pPr>
-        <w:spacing w:after="319"/>
-        <w:ind w:left="10"/>
-      </w:pPr>
-      <w:proofErr w:type="spellStart"/>
-      <w:r>
-        <w:rPr>
-          <w:b/>
-        </w:rPr>
-        <w:t>Starkmedia</w:t>
-      </w:r>
-      <w:proofErr w:type="spellEnd"/>
-      <w:r>
-        <w:t xml:space="preserve"> | June 2012 - October 2014</w:t>
-      </w:r>
-    </w:p>
-    <w:p>
-      <w:pPr>
-        <w:spacing w:after="249" w:line="329" w:lineRule="auto"/>
-        <w:ind w:left="480" w:hanging="240"/>
-      </w:pPr>
-      <w:r>
-        <w:rPr>
-          <w:rFonts w:ascii="Calibri" w:eastAsia="Calibri" w:hAnsi="Calibri" w:cs="Calibri"/>
-          <w:noProof/>
-        </w:rPr>
-        <mc:AlternateContent>
-          <mc:Choice Requires="wpg">
-            <w:drawing>
-              <wp:inline distT="0" distB="0" distL="0" distR="0" wp14:anchorId="724DD08B" wp14:editId="2E464C7F">
-                <wp:extent cx="40640" cy="40640"/>
-                <wp:effectExtent l="0" t="0" r="0" b="0"/>
-                <wp:docPr id="3763" name="Group 3763"/>
-                <wp:cNvGraphicFramePr/>
-                <a:graphic xmlns:a="http://schemas.openxmlformats.org/drawingml/2006/main">
-                  <a:graphicData uri="http://schemas.microsoft.com/office/word/2010/wordprocessingGroup">
-                    <wpg:wgp>
-                      <wpg:cNvGrpSpPr/>
-                      <wpg:grpSpPr>
-                        <a:xfrm>
-                          <a:off x="0" y="0"/>
-                          <a:ext cx="40640" cy="40640"/>
-                          <a:chOff x="0" y="0"/>
-                          <a:chExt cx="40640" cy="40640"/>
-                        </a:xfrm>
-                      </wpg:grpSpPr>
-                      <wps:wsp>
-                        <wps:cNvPr id="379" name="Shape 379"/>
-                        <wps:cNvSpPr/>
-                        <wps:spPr>
-                          <a:xfrm>
-                            <a:off x="0" y="0"/>
-                            <a:ext cx="40640" cy="40640"/>
-                          </a:xfrm>
-                          <a:custGeom>
-                            <a:avLst/>
-                            <a:gdLst/>
-                            <a:ahLst/>
-                            <a:cxnLst/>
-                            <a:rect l="0" t="0" r="0" b="0"/>
-                            <a:pathLst>
-                              <a:path w="40640" h="40640">
-                                <a:moveTo>
-                                  <a:pt x="20320" y="0"/>
-                                </a:moveTo>
-                                <a:cubicBezTo>
-                                  <a:pt x="31542" y="0"/>
-                                  <a:pt x="40640" y="9098"/>
-                                  <a:pt x="40640" y="20320"/>
-                                </a:cubicBezTo>
-                                <a:cubicBezTo>
-                                  <a:pt x="40640" y="31543"/>
-                                  <a:pt x="31542" y="40640"/>
-                                  <a:pt x="20320" y="40640"/>
-                                </a:cubicBezTo>
-                                <a:cubicBezTo>
-                                  <a:pt x="9098" y="40640"/>
-                                  <a:pt x="0" y="31543"/>
-                                  <a:pt x="0" y="20320"/>
-                                </a:cubicBezTo>
-                                <a:cubicBezTo>
-                                  <a:pt x="0" y="9098"/>
-                                  <a:pt x="9098" y="0"/>
-                                  <a:pt x="20320" y="0"/>
-                                </a:cubicBezTo>
-                                <a:close/>
-                              </a:path>
-                            </a:pathLst>
-                          </a:custGeom>
-                          <a:ln w="0" cap="flat">
-                            <a:miter lim="127000"/>
-                          </a:ln>
-                        </wps:spPr>
-                        <wps:style>
-                          <a:lnRef idx="0">
-                            <a:srgbClr val="000000">
-                              <a:alpha val="0"/>
-                            </a:srgbClr>
-                          </a:lnRef>
-                          <a:fillRef idx="1">
-                            <a:srgbClr val="000000"/>
-                          </a:fillRef>
-                          <a:effectRef idx="0">
-                            <a:scrgbClr r="0" g="0" b="0"/>
-                          </a:effectRef>
-                          <a:fontRef idx="none"/>
-                        </wps:style>
-                        <wps:bodyPr/>
-                      </wps:wsp>
-                    </wpg:wgp>
-                  </a:graphicData>
-                </a:graphic>
-              </wp:inline>
-            </w:drawing>
-          </mc:Choice>
-          <mc:Fallback xmlns:a="http://schemas.openxmlformats.org/drawingml/2006/main">
-            <w:pict>
-              <v:group id="Group 3763" style="width:3.2pt;height:3.20001pt;mso-position-horizontal-relative:char;mso-position-vertical-relative:line" coordsize="406,406">
-                <v:shape id="Shape 379" style="position:absolute;width:406;height:406;left:0;top:0;" coordsize="40640,40640" path="m20320,0c31542,0,40640,9098,40640,20320c40640,31543,31542,40640,20320,40640c9098,40640,0,31543,0,20320c0,9098,9098,0,20320,0x">
-                  <v:stroke weight="0pt" endcap="flat" joinstyle="miter" miterlimit="10" on="false" color="#000000" opacity="0"/>
-                  <v:fill on="true" color="#000000"/>
-                </v:shape>
-              </v:group>
-            </w:pict>
-          </mc:Fallback>
-        </mc:AlternateContent>
-      </w:r>
-      <w:r>
-        <w:t xml:space="preserve"> I mainly made systems that allowed </w:t>
-      </w:r>
-      <w:hyperlink r:id="rId82">
-        <w:proofErr w:type="spellStart"/>
-        <w:r>
-          <w:rPr>
-            <w:color w:val="4183C4"/>
-            <w:u w:val="single" w:color="4183C4"/>
-          </w:rPr>
-          <w:t>Starkmedia</w:t>
-        </w:r>
-      </w:hyperlink>
-      <w:r>
-        <w:t>'s</w:t>
-      </w:r>
-      <w:proofErr w:type="spellEnd"/>
-      <w:r>
-        <w:t xml:space="preserve"> clients to update their own websites. Clients that I worked with included Red Arrow, </w:t>
-      </w:r>
-      <w:hyperlink r:id="rId83">
-        <w:r>
-          <w:rPr>
-            <w:color w:val="4183C4"/>
-            <w:u w:val="single" w:color="4183C4"/>
-          </w:rPr>
-          <w:t>Artisan Partners</w:t>
-        </w:r>
-      </w:hyperlink>
-      <w:r>
-        <w:t xml:space="preserve">, </w:t>
-      </w:r>
-      <w:hyperlink r:id="rId84">
-        <w:r>
-          <w:rPr>
-            <w:color w:val="4183C4"/>
-            <w:u w:val="single" w:color="4183C4"/>
-          </w:rPr>
-          <w:t>Mandel Group</w:t>
-        </w:r>
-      </w:hyperlink>
-      <w:r>
-        <w:t xml:space="preserve">, and </w:t>
-      </w:r>
-      <w:hyperlink r:id="rId85">
-        <w:r>
-          <w:rPr>
-            <w:color w:val="4183C4"/>
-            <w:u w:val="single" w:color="4183C4"/>
-          </w:rPr>
-          <w:t>Calf-Tel</w:t>
-        </w:r>
-      </w:hyperlink>
-      <w:r>
-        <w:t xml:space="preserve">. Very few of my projects were </w:t>
-      </w:r>
-      <w:hyperlink r:id="rId86">
-        <w:r>
-          <w:rPr>
-            <w:color w:val="4183C4"/>
-          </w:rPr>
-          <w:t>g</w:t>
-        </w:r>
-      </w:hyperlink>
-      <w:hyperlink r:id="rId87">
-        <w:r>
-          <w:rPr>
-            <w:color w:val="4183C4"/>
-            <w:u w:val="single" w:color="4183C4"/>
-          </w:rPr>
-          <w:t>reenfield</w:t>
-        </w:r>
-      </w:hyperlink>
-      <w:r>
-        <w:t xml:space="preserve"> but I was able to introduce some innovations and tweak how things were done.</w:t>
-      </w:r>
-    </w:p>
-    <w:p>
-      <w:pPr>
-        <w:spacing w:after="381" w:line="331" w:lineRule="auto"/>
-        <w:ind w:left="960" w:hanging="240"/>
-      </w:pPr>
-      <w:r>
-        <w:rPr>
-          <w:rFonts w:ascii="Calibri" w:eastAsia="Calibri" w:hAnsi="Calibri" w:cs="Calibri"/>
-          <w:noProof/>
-        </w:rPr>
-        <mc:AlternateContent>
-          <mc:Choice Requires="wpg">
-            <w:drawing>
-              <wp:inline distT="0" distB="0" distL="0" distR="0" wp14:anchorId="59F18278" wp14:editId="212729BC">
-                <wp:extent cx="40640" cy="40641"/>
-                <wp:effectExtent l="0" t="0" r="0" b="0"/>
-                <wp:docPr id="3764" name="Group 3764"/>
-                <wp:cNvGraphicFramePr/>
-                <a:graphic xmlns:a="http://schemas.openxmlformats.org/drawingml/2006/main">
-                  <a:graphicData uri="http://schemas.microsoft.com/office/word/2010/wordprocessingGroup">
-                    <wpg:wgp>
-                      <wpg:cNvGrpSpPr/>
-                      <wpg:grpSpPr>
-                        <a:xfrm>
-                          <a:off x="0" y="0"/>
-                          <a:ext cx="40640" cy="40641"/>
-                          <a:chOff x="0" y="0"/>
-                          <a:chExt cx="40640" cy="40641"/>
-                        </a:xfrm>
-                      </wpg:grpSpPr>
-                      <wps:wsp>
-                        <wps:cNvPr id="401" name="Shape 401"/>
-                        <wps:cNvSpPr/>
-                        <wps:spPr>
-                          <a:xfrm>
-                            <a:off x="0" y="0"/>
-                            <a:ext cx="40640" cy="40641"/>
-                          </a:xfrm>
-                          <a:custGeom>
-                            <a:avLst/>
-                            <a:gdLst/>
-                            <a:ahLst/>
-                            <a:cxnLst/>
-                            <a:rect l="0" t="0" r="0" b="0"/>
-                            <a:pathLst>
-                              <a:path w="40640" h="40641">
-                                <a:moveTo>
-                                  <a:pt x="40640" y="20321"/>
-                                </a:moveTo>
-                                <a:cubicBezTo>
-                                  <a:pt x="40640" y="31547"/>
-                                  <a:pt x="31542" y="40641"/>
-                                  <a:pt x="20320" y="40641"/>
-                                </a:cubicBezTo>
-                                <a:cubicBezTo>
-                                  <a:pt x="9098" y="40641"/>
-                                  <a:pt x="0" y="31547"/>
-                                  <a:pt x="0" y="20321"/>
-                                </a:cubicBezTo>
-                                <a:cubicBezTo>
-                                  <a:pt x="0" y="9094"/>
-                                  <a:pt x="9098" y="0"/>
-                                  <a:pt x="20320" y="0"/>
-                                </a:cubicBezTo>
-                                <a:cubicBezTo>
-                                  <a:pt x="31542" y="0"/>
-                                  <a:pt x="40640" y="9094"/>
-                                  <a:pt x="40640" y="20321"/>
-                                </a:cubicBezTo>
-                                <a:close/>
-                              </a:path>
-                            </a:pathLst>
-                          </a:custGeom>
-                          <a:ln w="10160" cap="flat">
-                            <a:miter lim="127000"/>
-                          </a:ln>
-                        </wps:spPr>
-                        <wps:style>
-                          <a:lnRef idx="1">
-                            <a:srgbClr val="000000"/>
-                          </a:lnRef>
-                          <a:fillRef idx="0">
-                            <a:srgbClr val="000000">
-                              <a:alpha val="0"/>
-                            </a:srgbClr>
-                          </a:fillRef>
-                          <a:effectRef idx="0">
-                            <a:scrgbClr r="0" g="0" b="0"/>
-                          </a:effectRef>
-                          <a:fontRef idx="none"/>
-                        </wps:style>
-                        <wps:bodyPr/>
-                      </wps:wsp>
-                    </wpg:wgp>
-                  </a:graphicData>
-                </a:graphic>
-              </wp:inline>
-            </w:drawing>
-          </mc:Choice>
-          <mc:Fallback xmlns:a="http://schemas.openxmlformats.org/drawingml/2006/main">
-            <w:pict>
-              <v:group id="Group 3764" style="width:3.2pt;height:3.20007pt;mso-position-horizontal-relative:char;mso-position-vertical-relative:line" coordsize="406,406">
-                <v:shape id="Shape 401" style="position:absolute;width:406;height:406;left:0;top:0;" coordsize="40640,40641" path="m40640,20321c40640,31547,31542,40641,20320,40641c9098,40641,0,31547,0,20321c0,9094,9098,0,20320,0c31542,0,40640,9094,40640,20321x">
-                  <v:stroke weight="0.8pt" endcap="flat" joinstyle="miter" miterlimit="10" on="true" color="#000000"/>
-                  <v:fill on="false" color="#000000" opacity="0"/>
-                </v:shape>
-              </v:group>
-            </w:pict>
-          </mc:Fallback>
-        </mc:AlternateContent>
-      </w:r>
-      <w:r>
-        <w:rPr>
-          <w:color w:val="4183C4"/>
-          <w:u w:val="single" w:color="4183C4"/>
-        </w:rPr>
-        <w:t xml:space="preserve"> </w:t>
-      </w:r>
-      <w:hyperlink r:id="rId88">
-        <w:proofErr w:type="spellStart"/>
-        <w:r>
-          <w:rPr>
-            <w:color w:val="4183C4"/>
-            <w:u w:val="single" w:color="4183C4"/>
-          </w:rPr>
-          <w:t>Starkmedia</w:t>
-        </w:r>
-        <w:proofErr w:type="spellEnd"/>
-      </w:hyperlink>
-      <w:r>
-        <w:t xml:space="preserve"> mainly used </w:t>
-      </w:r>
-      <w:hyperlink r:id="rId89">
-        <w:r>
-          <w:rPr>
-            <w:color w:val="4183C4"/>
-            <w:u w:val="single" w:color="4183C4"/>
-          </w:rPr>
-          <w:t>ColdFusion</w:t>
-        </w:r>
-      </w:hyperlink>
-      <w:r>
-        <w:t xml:space="preserve"> and </w:t>
-      </w:r>
-      <w:hyperlink r:id="rId90">
-        <w:r>
-          <w:rPr>
-            <w:color w:val="4183C4"/>
-            <w:u w:val="single" w:color="4183C4"/>
-          </w:rPr>
-          <w:t>MS SQL Server</w:t>
-        </w:r>
-      </w:hyperlink>
-      <w:r>
-        <w:t xml:space="preserve">. I introduced </w:t>
-      </w:r>
-      <w:hyperlink r:id="rId91">
-        <w:r>
-          <w:rPr>
-            <w:color w:val="4183C4"/>
-            <w:u w:val="single" w:color="4183C4"/>
-          </w:rPr>
-          <w:t>An</w:t>
-        </w:r>
-      </w:hyperlink>
-      <w:hyperlink r:id="rId92">
-        <w:r>
-          <w:rPr>
-            <w:color w:val="4183C4"/>
-          </w:rPr>
-          <w:t>g</w:t>
-        </w:r>
-      </w:hyperlink>
-      <w:hyperlink r:id="rId93">
-        <w:r>
-          <w:rPr>
-            <w:color w:val="4183C4"/>
-            <w:u w:val="single" w:color="4183C4"/>
-          </w:rPr>
-          <w:t>ularJS</w:t>
-        </w:r>
-      </w:hyperlink>
-      <w:r>
-        <w:t xml:space="preserve"> 1.x, </w:t>
-      </w:r>
-      <w:hyperlink r:id="rId94">
-        <w:r>
-          <w:rPr>
-            <w:color w:val="4183C4"/>
-            <w:u w:val="single" w:color="4183C4"/>
-          </w:rPr>
-          <w:t>PhoneGap</w:t>
-        </w:r>
-      </w:hyperlink>
-      <w:r>
-        <w:t xml:space="preserve">, and </w:t>
-      </w:r>
-      <w:hyperlink r:id="rId95">
-        <w:r>
-          <w:rPr>
-            <w:color w:val="4183C4"/>
-            <w:u w:val="single" w:color="4183C4"/>
-          </w:rPr>
-          <w:t>Git</w:t>
-        </w:r>
-      </w:hyperlink>
-      <w:r>
-        <w:t xml:space="preserve"> into the organization while I was there.</w:t>
-      </w:r>
-    </w:p>
-    <w:p>
-      <w:pPr>
-        <w:pStyle w:val="Heading2"/>
-        <w:ind w:left="-5"/>
-      </w:pPr>
-      <w:r>
-        <w:t>ColdFusion Developer</w:t>
-      </w:r>
-    </w:p>
-    <w:p>
-      <w:pPr>
-        <w:spacing w:after="319"/>
-        <w:ind w:left="10"/>
-      </w:pPr>
-      <w:r>
-        <w:rPr>
-          <w:b/>
-        </w:rPr>
-        <w:t>Experis at Kohler Co.</w:t>
-      </w:r>
-      <w:r>
-        <w:t xml:space="preserve"> | May 2011 - June 2012</w:t>
-      </w:r>
-    </w:p>
-    <w:p>
-      <w:pPr>
-        <w:spacing w:after="249" w:line="329" w:lineRule="auto"/>
-        <w:ind w:left="480" w:hanging="240"/>
-      </w:pPr>
-      <w:r>
-        <w:rPr>
-          <w:rFonts w:ascii="Calibri" w:eastAsia="Calibri" w:hAnsi="Calibri" w:cs="Calibri"/>
-          <w:noProof/>
-        </w:rPr>
-        <mc:AlternateContent>
-          <mc:Choice Requires="wpg">
-            <w:drawing>
-              <wp:inline distT="0" distB="0" distL="0" distR="0" wp14:anchorId="7678D99A" wp14:editId="1540CDA7">
-                <wp:extent cx="40640" cy="40640"/>
-                <wp:effectExtent l="0" t="0" r="0" b="0"/>
-                <wp:docPr id="3765" name="Group 3765"/>
-                <wp:cNvGraphicFramePr/>
-                <a:graphic xmlns:a="http://schemas.openxmlformats.org/drawingml/2006/main">
-                  <a:graphicData uri="http://schemas.microsoft.com/office/word/2010/wordprocessingGroup">
-                    <wpg:wgp>
-                      <wpg:cNvGrpSpPr/>
-                      <wpg:grpSpPr>
-                        <a:xfrm>
-                          <a:off x="0" y="0"/>
-                          <a:ext cx="40640" cy="40640"/>
-                          <a:chOff x="0" y="0"/>
-                          <a:chExt cx="40640" cy="40640"/>
-                        </a:xfrm>
-                      </wpg:grpSpPr>
-                      <wps:wsp>
-                        <wps:cNvPr id="426" name="Shape 426"/>
-                        <wps:cNvSpPr/>
-                        <wps:spPr>
-                          <a:xfrm>
-                            <a:off x="0" y="0"/>
-                            <a:ext cx="40640" cy="40640"/>
-                          </a:xfrm>
-                          <a:custGeom>
-                            <a:avLst/>
-                            <a:gdLst/>
-                            <a:ahLst/>
-                            <a:cxnLst/>
-                            <a:rect l="0" t="0" r="0" b="0"/>
-                            <a:pathLst>
-                              <a:path w="40640" h="40640">
-                                <a:moveTo>
-                                  <a:pt x="20320" y="0"/>
-                                </a:moveTo>
-                                <a:cubicBezTo>
-                                  <a:pt x="31542" y="0"/>
-                                  <a:pt x="40640" y="9099"/>
-                                  <a:pt x="40640" y="20320"/>
-                                </a:cubicBezTo>
-                                <a:cubicBezTo>
-                                  <a:pt x="40640" y="31543"/>
-                                  <a:pt x="31542" y="40640"/>
-                                  <a:pt x="20320" y="40640"/>
-                                </a:cubicBezTo>
-                                <a:cubicBezTo>
-                                  <a:pt x="9098" y="40640"/>
-                                  <a:pt x="0" y="31543"/>
-                                  <a:pt x="0" y="20320"/>
-                                </a:cubicBezTo>
-                                <a:cubicBezTo>
-                                  <a:pt x="0" y="9099"/>
-                                  <a:pt x="9098" y="0"/>
-                                  <a:pt x="20320" y="0"/>
-                                </a:cubicBezTo>
-                                <a:close/>
-                              </a:path>
-                            </a:pathLst>
-                          </a:custGeom>
-                          <a:ln w="0" cap="flat">
-                            <a:miter lim="127000"/>
-                          </a:ln>
-                        </wps:spPr>
-                        <wps:style>
-                          <a:lnRef idx="0">
-                            <a:srgbClr val="000000">
-                              <a:alpha val="0"/>
-                            </a:srgbClr>
-                          </a:lnRef>
-                          <a:fillRef idx="1">
-                            <a:srgbClr val="000000"/>
-                          </a:fillRef>
-                          <a:effectRef idx="0">
-                            <a:scrgbClr r="0" g="0" b="0"/>
-                          </a:effectRef>
-                          <a:fontRef idx="none"/>
-                        </wps:style>
-                        <wps:bodyPr/>
-                      </wps:wsp>
-                    </wpg:wgp>
-                  </a:graphicData>
-                </a:graphic>
-              </wp:inline>
-            </w:drawing>
-          </mc:Choice>
-          <mc:Fallback xmlns:a="http://schemas.openxmlformats.org/drawingml/2006/main">
-            <w:pict>
-              <v:group id="Group 3765" style="width:3.2pt;height:3.20001pt;mso-position-horizontal-relative:char;mso-position-vertical-relative:line" coordsize="406,406">
-                <v:shape id="Shape 426" style="position:absolute;width:406;height:406;left:0;top:0;" coordsize="40640,40640" path="m20320,0c31542,0,40640,9099,40640,20320c40640,31543,31542,40640,20320,40640c9098,40640,0,31543,0,20320c0,9099,9098,0,20320,0x">
-                  <v:stroke weight="0pt" endcap="flat" joinstyle="miter" miterlimit="10" on="false" color="#000000" opacity="0"/>
-                  <v:fill on="true" color="#000000"/>
-                </v:shape>
-              </v:group>
-            </w:pict>
-          </mc:Fallback>
-        </mc:AlternateContent>
-      </w:r>
-      <w:r>
-        <w:t xml:space="preserve"> I developed enhancements for an internal corporate transaction tracking system. It was an intranet application that handled vetting of all corporate expenditures at </w:t>
-      </w:r>
-      <w:hyperlink r:id="rId96">
-        <w:r>
-          <w:rPr>
-            <w:color w:val="4183C4"/>
-            <w:u w:val="single" w:color="4183C4"/>
-          </w:rPr>
-          <w:t>Kohler</w:t>
-        </w:r>
-      </w:hyperlink>
-      <w:r>
-        <w:t xml:space="preserve"> (everything from new hires to the opening of a new production facility or the resurfacing of a parking lot).</w:t>
-      </w:r>
-    </w:p>
-    <w:p>
-      <w:pPr>
-        <w:ind w:left="730"/>
-      </w:pPr>
-      <w:r>
-        <w:rPr>
-          <w:rFonts w:ascii="Calibri" w:eastAsia="Calibri" w:hAnsi="Calibri" w:cs="Calibri"/>
-          <w:noProof/>
-        </w:rPr>
-        <mc:AlternateContent>
-          <mc:Choice Requires="wpg">
-            <w:drawing>
-              <wp:inline distT="0" distB="0" distL="0" distR="0" wp14:anchorId="721E37F0" wp14:editId="0C54DBD7">
-                <wp:extent cx="40640" cy="40641"/>
-                <wp:effectExtent l="0" t="0" r="0" b="0"/>
-                <wp:docPr id="3766" name="Group 3766"/>
-                <wp:cNvGraphicFramePr/>
-                <a:graphic xmlns:a="http://schemas.openxmlformats.org/drawingml/2006/main">
-                  <a:graphicData uri="http://schemas.microsoft.com/office/word/2010/wordprocessingGroup">
-                    <wpg:wgp>
-                      <wpg:cNvGrpSpPr/>
-                      <wpg:grpSpPr>
-                        <a:xfrm>
-                          <a:off x="0" y="0"/>
-                          <a:ext cx="40640" cy="40641"/>
-                          <a:chOff x="0" y="0"/>
-                          <a:chExt cx="40640" cy="40641"/>
-                        </a:xfrm>
-                      </wpg:grpSpPr>
-                      <wps:wsp>
-                        <wps:cNvPr id="434" name="Shape 434"/>
-                        <wps:cNvSpPr/>
-                        <wps:spPr>
-                          <a:xfrm>
-                            <a:off x="0" y="0"/>
-                            <a:ext cx="40640" cy="40641"/>
-                          </a:xfrm>
-                          <a:custGeom>
-                            <a:avLst/>
-                            <a:gdLst/>
-                            <a:ahLst/>
-                            <a:cxnLst/>
-                            <a:rect l="0" t="0" r="0" b="0"/>
-                            <a:pathLst>
-                              <a:path w="40640" h="40641">
-                                <a:moveTo>
-                                  <a:pt x="40640" y="20321"/>
-                                </a:moveTo>
-                                <a:cubicBezTo>
-                                  <a:pt x="40640" y="31547"/>
-                                  <a:pt x="31542" y="40641"/>
-                                  <a:pt x="20320" y="40641"/>
-                                </a:cubicBezTo>
-                                <a:cubicBezTo>
-                                  <a:pt x="9098" y="40641"/>
-                                  <a:pt x="0" y="31547"/>
-                                  <a:pt x="0" y="20321"/>
-                                </a:cubicBezTo>
-                                <a:cubicBezTo>
-                                  <a:pt x="0" y="9094"/>
-                                  <a:pt x="9098" y="0"/>
-                                  <a:pt x="20320" y="0"/>
-                                </a:cubicBezTo>
-                                <a:cubicBezTo>
-                                  <a:pt x="31542" y="0"/>
-                                  <a:pt x="40640" y="9094"/>
-                                  <a:pt x="40640" y="20321"/>
-                                </a:cubicBezTo>
-                                <a:close/>
-                              </a:path>
-                            </a:pathLst>
-                          </a:custGeom>
-                          <a:ln w="10160" cap="flat">
-                            <a:miter lim="127000"/>
-                          </a:ln>
-                        </wps:spPr>
-                        <wps:style>
-                          <a:lnRef idx="1">
-                            <a:srgbClr val="000000"/>
-                          </a:lnRef>
-                          <a:fillRef idx="0">
-                            <a:srgbClr val="000000">
-                              <a:alpha val="0"/>
-                            </a:srgbClr>
-                          </a:fillRef>
-                          <a:effectRef idx="0">
-                            <a:scrgbClr r="0" g="0" b="0"/>
-                          </a:effectRef>
-                          <a:fontRef idx="none"/>
-                        </wps:style>
-                        <wps:bodyPr/>
-                      </wps:wsp>
-                    </wpg:wgp>
-                  </a:graphicData>
-                </a:graphic>
-              </wp:inline>
-            </w:drawing>
-          </mc:Choice>
-          <mc:Fallback xmlns:a="http://schemas.openxmlformats.org/drawingml/2006/main">
-            <w:pict>
-              <v:group id="Group 3766" style="width:3.2pt;height:3.20007pt;mso-position-horizontal-relative:char;mso-position-vertical-relative:line" coordsize="406,406">
-                <v:shape id="Shape 434" style="position:absolute;width:406;height:406;left:0;top:0;" coordsize="40640,40641" path="m40640,20321c40640,31547,31542,40641,20320,40641c9098,40641,0,31547,0,20321c0,9094,9098,0,20320,0c31542,0,40640,9094,40640,20321x">
-                  <v:stroke weight="0.8pt" endcap="flat" joinstyle="miter" miterlimit="10" on="true" color="#000000"/>
-                  <v:fill on="false" color="#000000" opacity="0"/>
-                </v:shape>
-              </v:group>
-            </w:pict>
-          </mc:Fallback>
-        </mc:AlternateContent>
-      </w:r>
-      <w:r>
-        <w:t xml:space="preserve"> The system used </w:t>
-      </w:r>
-      <w:hyperlink r:id="rId97">
-        <w:r>
-          <w:rPr>
-            <w:color w:val="4183C4"/>
-            <w:u w:val="single" w:color="4183C4"/>
-          </w:rPr>
-          <w:t>ColdFusion</w:t>
-        </w:r>
-      </w:hyperlink>
-      <w:r>
-        <w:t xml:space="preserve"> and </w:t>
-      </w:r>
-      <w:hyperlink r:id="rId98">
-        <w:r>
-          <w:rPr>
-            <w:color w:val="4183C4"/>
-            <w:u w:val="single" w:color="4183C4"/>
-          </w:rPr>
-          <w:t>Oracle RDBMS</w:t>
-        </w:r>
-      </w:hyperlink>
-      <w:r>
-        <w:t>.</w:t>
-      </w:r>
-    </w:p>
-    <w:p>
-      <w:pPr>
-        <w:pStyle w:val="Heading2"/>
-        <w:ind w:left="-5"/>
-      </w:pPr>
-      <w:r>
-        <w:lastRenderedPageBreak/>
-        <w:t>Web Application Developer</w:t>
-      </w:r>
-    </w:p>
-    <w:p>
-      <w:pPr>
-        <w:spacing w:after="314" w:line="259" w:lineRule="auto"/>
-        <w:ind w:left="-5"/>
-      </w:pPr>
-      <w:r>
-        <w:rPr>
-          <w:b/>
-        </w:rPr>
-        <w:t>University of Wisconsin, Milwaukee</w:t>
-      </w:r>
-      <w:r>
-        <w:t xml:space="preserve"> | Feb 2006 - May 2011</w:t>
-      </w:r>
-    </w:p>
-    <w:p>
-      <w:pPr>
-        <w:spacing w:after="247" w:line="331" w:lineRule="auto"/>
-        <w:ind w:left="480" w:hanging="240"/>
-      </w:pPr>
-      <w:r>
-        <w:rPr>
-          <w:rFonts w:ascii="Calibri" w:eastAsia="Calibri" w:hAnsi="Calibri" w:cs="Calibri"/>
-          <w:noProof/>
-        </w:rPr>
-        <mc:AlternateContent>
-          <mc:Choice Requires="wpg">
-            <w:drawing>
-              <wp:inline distT="0" distB="0" distL="0" distR="0" wp14:anchorId="2E827EEE" wp14:editId="5F4C304C">
-                <wp:extent cx="40640" cy="40640"/>
-                <wp:effectExtent l="0" t="0" r="0" b="0"/>
-                <wp:docPr id="3409" name="Group 3409"/>
-                <wp:cNvGraphicFramePr/>
-                <a:graphic xmlns:a="http://schemas.openxmlformats.org/drawingml/2006/main">
-                  <a:graphicData uri="http://schemas.microsoft.com/office/word/2010/wordprocessingGroup">
-                    <wpg:wgp>
-                      <wpg:cNvGrpSpPr/>
-                      <wpg:grpSpPr>
-                        <a:xfrm>
-                          <a:off x="0" y="0"/>
-                          <a:ext cx="40640" cy="40640"/>
-                          <a:chOff x="0" y="0"/>
-                          <a:chExt cx="40640" cy="40640"/>
-                        </a:xfrm>
-                      </wpg:grpSpPr>
-                      <wps:wsp>
-                        <wps:cNvPr id="549" name="Shape 549"/>
-                        <wps:cNvSpPr/>
-                        <wps:spPr>
-                          <a:xfrm>
-                            <a:off x="0" y="0"/>
-                            <a:ext cx="40640" cy="40640"/>
-                          </a:xfrm>
-                          <a:custGeom>
-                            <a:avLst/>
-                            <a:gdLst/>
-                            <a:ahLst/>
-                            <a:cxnLst/>
-                            <a:rect l="0" t="0" r="0" b="0"/>
-                            <a:pathLst>
-                              <a:path w="40640" h="40640">
-                                <a:moveTo>
-                                  <a:pt x="20320" y="0"/>
-                                </a:moveTo>
-                                <a:cubicBezTo>
-                                  <a:pt x="31542" y="0"/>
-                                  <a:pt x="40640" y="9097"/>
-                                  <a:pt x="40640" y="20320"/>
-                                </a:cubicBezTo>
-                                <a:cubicBezTo>
-                                  <a:pt x="40640" y="31543"/>
-                                  <a:pt x="31542" y="40640"/>
-                                  <a:pt x="20320" y="40640"/>
-                                </a:cubicBezTo>
-                                <a:cubicBezTo>
-                                  <a:pt x="9098" y="40640"/>
-                                  <a:pt x="0" y="31543"/>
-                                  <a:pt x="0" y="20320"/>
-                                </a:cubicBezTo>
-                                <a:cubicBezTo>
-                                  <a:pt x="0" y="9097"/>
-                                  <a:pt x="9098" y="0"/>
-                                  <a:pt x="20320" y="0"/>
-                                </a:cubicBezTo>
-                                <a:close/>
-                              </a:path>
-                            </a:pathLst>
-                          </a:custGeom>
-                          <a:ln w="0" cap="flat">
-                            <a:miter lim="127000"/>
-                          </a:ln>
-                        </wps:spPr>
-                        <wps:style>
-                          <a:lnRef idx="0">
-                            <a:srgbClr val="000000">
-                              <a:alpha val="0"/>
-                            </a:srgbClr>
-                          </a:lnRef>
-                          <a:fillRef idx="1">
-                            <a:srgbClr val="000000"/>
-                          </a:fillRef>
-                          <a:effectRef idx="0">
-                            <a:scrgbClr r="0" g="0" b="0"/>
-                          </a:effectRef>
-                          <a:fontRef idx="none"/>
-                        </wps:style>
-                        <wps:bodyPr/>
-                      </wps:wsp>
-                    </wpg:wgp>
-                  </a:graphicData>
-                </a:graphic>
-              </wp:inline>
-            </w:drawing>
-          </mc:Choice>
-          <mc:Fallback xmlns:a="http://schemas.openxmlformats.org/drawingml/2006/main">
-            <w:pict>
-              <v:group id="Group 3409" style="width:3.2pt;height:3.20001pt;mso-position-horizontal-relative:char;mso-position-vertical-relative:line" coordsize="406,406">
-                <v:shape id="Shape 549" style="position:absolute;width:406;height:406;left:0;top:0;" coordsize="40640,40640" path="m20320,0c31542,0,40640,9097,40640,20320c40640,31543,31542,40640,20320,40640c9098,40640,0,31543,0,20320c0,9097,9098,0,20320,0x">
-                  <v:stroke weight="0pt" endcap="flat" joinstyle="miter" miterlimit="10" on="false" color="#000000" opacity="0"/>
-                  <v:fill on="true" color="#000000"/>
-                </v:shape>
-              </v:group>
-            </w:pict>
-          </mc:Fallback>
-        </mc:AlternateContent>
-      </w:r>
-      <w:r>
-        <w:t xml:space="preserve"> I developed and maintained the </w:t>
-      </w:r>
-      <w:hyperlink r:id="rId99">
-        <w:r>
-          <w:rPr>
-            <w:color w:val="4183C4"/>
-            <w:u w:val="single" w:color="4183C4"/>
-          </w:rPr>
-          <w:t>Colle</w:t>
-        </w:r>
-      </w:hyperlink>
-      <w:hyperlink r:id="rId100">
-        <w:r>
-          <w:rPr>
-            <w:color w:val="4183C4"/>
-          </w:rPr>
-          <w:t>g</w:t>
-        </w:r>
-      </w:hyperlink>
-      <w:hyperlink r:id="rId101">
-        <w:r>
-          <w:rPr>
-            <w:color w:val="4183C4"/>
-            <w:u w:val="single" w:color="4183C4"/>
-          </w:rPr>
-          <w:t>e of Letters and Science</w:t>
-        </w:r>
-      </w:hyperlink>
-      <w:r>
-        <w:t>' portfolio of custom business automation systems.</w:t>
-      </w:r>
-    </w:p>
-    <w:p>
-      <w:pPr>
-        <w:spacing w:after="317" w:line="259" w:lineRule="auto"/>
-        <w:ind w:left="730"/>
-      </w:pPr>
-      <w:r>
-        <w:rPr>
-          <w:rFonts w:ascii="Calibri" w:eastAsia="Calibri" w:hAnsi="Calibri" w:cs="Calibri"/>
-          <w:noProof/>
-        </w:rPr>
-        <mc:AlternateContent>
-          <mc:Choice Requires="wpg">
-            <w:drawing>
-              <wp:inline distT="0" distB="0" distL="0" distR="0" wp14:anchorId="08E5CA86" wp14:editId="72973445">
-                <wp:extent cx="40640" cy="40639"/>
-                <wp:effectExtent l="0" t="0" r="0" b="0"/>
-                <wp:docPr id="3410" name="Group 3410"/>
-                <wp:cNvGraphicFramePr/>
-                <a:graphic xmlns:a="http://schemas.openxmlformats.org/drawingml/2006/main">
-                  <a:graphicData uri="http://schemas.microsoft.com/office/word/2010/wordprocessingGroup">
-                    <wpg:wgp>
-                      <wpg:cNvGrpSpPr/>
-                      <wpg:grpSpPr>
-                        <a:xfrm>
-                          <a:off x="0" y="0"/>
-                          <a:ext cx="40640" cy="40639"/>
-                          <a:chOff x="0" y="0"/>
-                          <a:chExt cx="40640" cy="40639"/>
-                        </a:xfrm>
-                      </wpg:grpSpPr>
-                      <wps:wsp>
-                        <wps:cNvPr id="556" name="Shape 556"/>
-                        <wps:cNvSpPr/>
-                        <wps:spPr>
-                          <a:xfrm>
-                            <a:off x="0" y="0"/>
-                            <a:ext cx="40640" cy="40639"/>
-                          </a:xfrm>
-                          <a:custGeom>
-                            <a:avLst/>
-                            <a:gdLst/>
-                            <a:ahLst/>
-                            <a:cxnLst/>
-                            <a:rect l="0" t="0" r="0" b="0"/>
-                            <a:pathLst>
-                              <a:path w="40640" h="40639">
-                                <a:moveTo>
-                                  <a:pt x="40640" y="20320"/>
-                                </a:moveTo>
-                                <a:cubicBezTo>
-                                  <a:pt x="40640" y="31545"/>
-                                  <a:pt x="31542" y="40639"/>
-                                  <a:pt x="20320" y="40639"/>
-                                </a:cubicBezTo>
-                                <a:cubicBezTo>
-                                  <a:pt x="9098" y="40639"/>
-                                  <a:pt x="0" y="31545"/>
-                                  <a:pt x="0" y="20320"/>
-                                </a:cubicBezTo>
-                                <a:cubicBezTo>
-                                  <a:pt x="0" y="9092"/>
-                                  <a:pt x="9098" y="0"/>
-                                  <a:pt x="20320" y="0"/>
-                                </a:cubicBezTo>
-                                <a:cubicBezTo>
-                                  <a:pt x="31542" y="0"/>
-                                  <a:pt x="40640" y="9092"/>
-                                  <a:pt x="40640" y="20320"/>
-                                </a:cubicBezTo>
-                                <a:close/>
-                              </a:path>
-                            </a:pathLst>
-                          </a:custGeom>
-                          <a:ln w="10160" cap="flat">
-                            <a:miter lim="127000"/>
-                          </a:ln>
-                        </wps:spPr>
-                        <wps:style>
-                          <a:lnRef idx="1">
-                            <a:srgbClr val="000000"/>
-                          </a:lnRef>
-                          <a:fillRef idx="0">
-                            <a:srgbClr val="000000">
-                              <a:alpha val="0"/>
-                            </a:srgbClr>
-                          </a:fillRef>
-                          <a:effectRef idx="0">
-                            <a:scrgbClr r="0" g="0" b="0"/>
-                          </a:effectRef>
-                          <a:fontRef idx="none"/>
-                        </wps:style>
-                        <wps:bodyPr/>
-                      </wps:wsp>
-                    </wpg:wgp>
-                  </a:graphicData>
-                </a:graphic>
-              </wp:inline>
-            </w:drawing>
-          </mc:Choice>
-          <mc:Fallback xmlns:a="http://schemas.openxmlformats.org/drawingml/2006/main">
-            <w:pict>
-              <v:group id="Group 3410" style="width:3.2pt;height:3.19995pt;mso-position-horizontal-relative:char;mso-position-vertical-relative:line" coordsize="406,406">
-                <v:shape id="Shape 556" style="position:absolute;width:406;height:406;left:0;top:0;" coordsize="40640,40639" path="m40640,20320c40640,31545,31542,40639,20320,40639c9098,40639,0,31545,0,20320c0,9092,9098,0,20320,0c31542,0,40640,9092,40640,20320x">
-                  <v:stroke weight="0.8pt" endcap="flat" joinstyle="miter" miterlimit="10" on="true" color="#000000"/>
-                  <v:fill on="false" color="#000000" opacity="0"/>
-                </v:shape>
-              </v:group>
-            </w:pict>
-          </mc:Fallback>
-        </mc:AlternateContent>
-      </w:r>
-      <w:r>
-        <w:t xml:space="preserve"> They used </w:t>
-      </w:r>
-      <w:hyperlink r:id="rId102">
-        <w:r>
-          <w:rPr>
-            <w:color w:val="4183C4"/>
-            <w:u w:val="single" w:color="4183C4"/>
-          </w:rPr>
-          <w:t>ColdFusion</w:t>
-        </w:r>
-      </w:hyperlink>
-      <w:r>
-        <w:t xml:space="preserve"> and </w:t>
-      </w:r>
-      <w:hyperlink r:id="rId103">
-        <w:r>
-          <w:rPr>
-            <w:color w:val="4183C4"/>
-            <w:u w:val="single" w:color="4183C4"/>
-          </w:rPr>
-          <w:t>Oracle RDBMS</w:t>
-        </w:r>
-      </w:hyperlink>
-      <w:r>
-        <w:t>.</w:t>
-      </w:r>
-    </w:p>
-    <w:p>
-      <w:pPr>
-        <w:ind w:left="250"/>
-      </w:pPr>
-      <w:r>
-        <w:rPr>
-          <w:rFonts w:ascii="Calibri" w:eastAsia="Calibri" w:hAnsi="Calibri" w:cs="Calibri"/>
-          <w:noProof/>
-        </w:rPr>
-        <mc:AlternateContent>
-          <mc:Choice Requires="wpg">
-            <w:drawing>
-              <wp:anchor distT="0" distB="0" distL="114300" distR="114300" simplePos="0" relativeHeight="251662336" behindDoc="0" locked="0" layoutInCell="1" allowOverlap="1" wp14:anchorId="2DBD20BF" wp14:editId="4B9E0598">
-                <wp:simplePos x="0" y="0"/>
-                <wp:positionH relativeFrom="column">
-                  <wp:posOffset>152400</wp:posOffset>
-                </wp:positionH>
-                <wp:positionV relativeFrom="paragraph">
-                  <wp:posOffset>48568</wp:posOffset>
-                </wp:positionV>
-                <wp:extent cx="40640" cy="487680"/>
-                <wp:effectExtent l="0" t="0" r="0" b="0"/>
-                <wp:wrapSquare wrapText="bothSides"/>
-                <wp:docPr id="3411" name="Group 3411"/>
-                <wp:cNvGraphicFramePr/>
-                <a:graphic xmlns:a="http://schemas.openxmlformats.org/drawingml/2006/main">
-                  <a:graphicData uri="http://schemas.microsoft.com/office/word/2010/wordprocessingGroup">
-                    <wpg:wgp>
-                      <wpg:cNvGrpSpPr/>
-                      <wpg:grpSpPr>
-                        <a:xfrm>
-                          <a:off x="0" y="0"/>
-                          <a:ext cx="40640" cy="487680"/>
-                          <a:chOff x="0" y="0"/>
-                          <a:chExt cx="40640" cy="487680"/>
-                        </a:xfrm>
-                      </wpg:grpSpPr>
-                      <wps:wsp>
-                        <wps:cNvPr id="564" name="Shape 564"/>
-                        <wps:cNvSpPr/>
-                        <wps:spPr>
-                          <a:xfrm>
-                            <a:off x="0" y="0"/>
-                            <a:ext cx="40640" cy="40640"/>
-                          </a:xfrm>
-                          <a:custGeom>
-                            <a:avLst/>
-                            <a:gdLst/>
-                            <a:ahLst/>
-                            <a:cxnLst/>
-                            <a:rect l="0" t="0" r="0" b="0"/>
-                            <a:pathLst>
-                              <a:path w="40640" h="40640">
-                                <a:moveTo>
-                                  <a:pt x="20320" y="0"/>
-                                </a:moveTo>
-                                <a:cubicBezTo>
-                                  <a:pt x="31542" y="0"/>
-                                  <a:pt x="40640" y="9097"/>
-                                  <a:pt x="40640" y="20320"/>
-                                </a:cubicBezTo>
-                                <a:cubicBezTo>
-                                  <a:pt x="40640" y="31543"/>
-                                  <a:pt x="31542" y="40640"/>
-                                  <a:pt x="20320" y="40640"/>
-                                </a:cubicBezTo>
-                                <a:cubicBezTo>
-                                  <a:pt x="9098" y="40640"/>
-                                  <a:pt x="0" y="31543"/>
-                                  <a:pt x="0" y="20320"/>
-                                </a:cubicBezTo>
-                                <a:cubicBezTo>
-                                  <a:pt x="0" y="9097"/>
-                                  <a:pt x="9098" y="0"/>
-                                  <a:pt x="20320" y="0"/>
-                                </a:cubicBezTo>
-                                <a:close/>
-                              </a:path>
-                            </a:pathLst>
-                          </a:custGeom>
-                          <a:ln w="0" cap="flat">
-                            <a:miter lim="127000"/>
-                          </a:ln>
-                        </wps:spPr>
-                        <wps:style>
-                          <a:lnRef idx="0">
-                            <a:srgbClr val="000000">
-                              <a:alpha val="0"/>
-                            </a:srgbClr>
-                          </a:lnRef>
-                          <a:fillRef idx="1">
-                            <a:srgbClr val="000000"/>
-                          </a:fillRef>
-                          <a:effectRef idx="0">
-                            <a:scrgbClr r="0" g="0" b="0"/>
-                          </a:effectRef>
-                          <a:fontRef idx="none"/>
-                        </wps:style>
-                        <wps:bodyPr/>
-                      </wps:wsp>
-                      <wps:wsp>
-                        <wps:cNvPr id="570" name="Shape 570"/>
-                        <wps:cNvSpPr/>
-                        <wps:spPr>
-                          <a:xfrm>
-                            <a:off x="0" y="223520"/>
-                            <a:ext cx="40640" cy="40639"/>
-                          </a:xfrm>
-                          <a:custGeom>
-                            <a:avLst/>
-                            <a:gdLst/>
-                            <a:ahLst/>
-                            <a:cxnLst/>
-                            <a:rect l="0" t="0" r="0" b="0"/>
-                            <a:pathLst>
-                              <a:path w="40640" h="40639">
-                                <a:moveTo>
-                                  <a:pt x="20320" y="0"/>
-                                </a:moveTo>
-                                <a:cubicBezTo>
-                                  <a:pt x="31542" y="0"/>
-                                  <a:pt x="40640" y="9096"/>
-                                  <a:pt x="40640" y="20320"/>
-                                </a:cubicBezTo>
-                                <a:cubicBezTo>
-                                  <a:pt x="40640" y="31543"/>
-                                  <a:pt x="31542" y="40639"/>
-                                  <a:pt x="20320" y="40639"/>
-                                </a:cubicBezTo>
-                                <a:cubicBezTo>
-                                  <a:pt x="9098" y="40639"/>
-                                  <a:pt x="0" y="31543"/>
-                                  <a:pt x="0" y="20320"/>
-                                </a:cubicBezTo>
-                                <a:cubicBezTo>
-                                  <a:pt x="0" y="9096"/>
-                                  <a:pt x="9098" y="0"/>
-                                  <a:pt x="20320" y="0"/>
-                                </a:cubicBezTo>
-                                <a:close/>
-                              </a:path>
-                            </a:pathLst>
-                          </a:custGeom>
-                          <a:ln w="0" cap="flat">
-                            <a:miter lim="127000"/>
-                          </a:ln>
-                        </wps:spPr>
-                        <wps:style>
-                          <a:lnRef idx="0">
-                            <a:srgbClr val="000000">
-                              <a:alpha val="0"/>
-                            </a:srgbClr>
-                          </a:lnRef>
-                          <a:fillRef idx="1">
-                            <a:srgbClr val="000000"/>
-                          </a:fillRef>
-                          <a:effectRef idx="0">
-                            <a:scrgbClr r="0" g="0" b="0"/>
-                          </a:effectRef>
-                          <a:fontRef idx="none"/>
-                        </wps:style>
-                        <wps:bodyPr/>
-                      </wps:wsp>
-                      <wps:wsp>
-                        <wps:cNvPr id="572" name="Shape 572"/>
-                        <wps:cNvSpPr/>
-                        <wps:spPr>
-                          <a:xfrm>
-                            <a:off x="0" y="447040"/>
-                            <a:ext cx="40640" cy="40640"/>
-                          </a:xfrm>
-                          <a:custGeom>
-                            <a:avLst/>
-                            <a:gdLst/>
-                            <a:ahLst/>
-                            <a:cxnLst/>
-                            <a:rect l="0" t="0" r="0" b="0"/>
-                            <a:pathLst>
-                              <a:path w="40640" h="40640">
-                                <a:moveTo>
-                                  <a:pt x="20320" y="0"/>
-                                </a:moveTo>
-                                <a:cubicBezTo>
-                                  <a:pt x="31542" y="0"/>
-                                  <a:pt x="40640" y="9097"/>
-                                  <a:pt x="40640" y="20320"/>
-                                </a:cubicBezTo>
-                                <a:cubicBezTo>
-                                  <a:pt x="40640" y="31543"/>
-                                  <a:pt x="31542" y="40640"/>
-                                  <a:pt x="20320" y="40640"/>
-                                </a:cubicBezTo>
-                                <a:cubicBezTo>
-                                  <a:pt x="9098" y="40640"/>
-                                  <a:pt x="0" y="31543"/>
-                                  <a:pt x="0" y="20320"/>
-                                </a:cubicBezTo>
-                                <a:cubicBezTo>
-                                  <a:pt x="0" y="9097"/>
-                                  <a:pt x="9098" y="0"/>
-                                  <a:pt x="20320" y="0"/>
-                                </a:cubicBezTo>
-                                <a:close/>
-                              </a:path>
-                            </a:pathLst>
-                          </a:custGeom>
-                          <a:ln w="0" cap="flat">
-                            <a:miter lim="127000"/>
-                          </a:ln>
-                        </wps:spPr>
-                        <wps:style>
-                          <a:lnRef idx="0">
-                            <a:srgbClr val="000000">
-                              <a:alpha val="0"/>
-                            </a:srgbClr>
-                          </a:lnRef>
-                          <a:fillRef idx="1">
-                            <a:srgbClr val="000000"/>
-                          </a:fillRef>
-                          <a:effectRef idx="0">
-                            <a:scrgbClr r="0" g="0" b="0"/>
-                          </a:effectRef>
-                          <a:fontRef idx="none"/>
-                        </wps:style>
-                        <wps:bodyPr/>
-                      </wps:wsp>
-                    </wpg:wgp>
-                  </a:graphicData>
-                </a:graphic>
-              </wp:anchor>
-            </w:drawing>
-          </mc:Choice>
-          <mc:Fallback xmlns:a="http://schemas.openxmlformats.org/drawingml/2006/main">
-            <w:pict>
-              <v:group id="Group 3411" style="width:3.2pt;height:38.4pt;position:absolute;mso-position-horizontal-relative:text;mso-position-horizontal:absolute;margin-left:12pt;mso-position-vertical-relative:text;margin-top:3.82422pt;" coordsize="406,4876">
-                <v:shape id="Shape 564" style="position:absolute;width:406;height:406;left:0;top:0;" coordsize="40640,40640" path="m20320,0c31542,0,40640,9097,40640,20320c40640,31543,31542,40640,20320,40640c9098,40640,0,31543,0,20320c0,9097,9098,0,20320,0x">
-                  <v:stroke weight="0pt" endcap="flat" joinstyle="miter" miterlimit="10" on="false" color="#000000" opacity="0"/>
-                  <v:fill on="true" color="#000000"/>
-                </v:shape>
-                <v:shape id="Shape 570" style="position:absolute;width:406;height:406;left:0;top:2235;" coordsize="40640,40639" path="m20320,0c31542,0,40640,9096,40640,20320c40640,31543,31542,40639,20320,40639c9098,40639,0,31543,0,20320c0,9096,9098,0,20320,0x">
-                  <v:stroke weight="0pt" endcap="flat" joinstyle="miter" miterlimit="10" on="false" color="#000000" opacity="0"/>
-                  <v:fill on="true" color="#000000"/>
-                </v:shape>
-                <v:shape id="Shape 572" style="position:absolute;width:406;height:406;left:0;top:4470;" coordsize="40640,40640" path="m20320,0c31542,0,40640,9097,40640,20320c40640,31543,31542,40640,20320,40640c9098,40640,0,31543,0,20320c0,9097,9098,0,20320,0x">
+                <v:shape id="Shape 567" style="position:absolute;width:406;height:406;left:0;top:4470;" coordsize="40640,40640" path="m20320,0c31542,0,40640,9097,40640,20320c40640,31543,31542,40640,20320,40640c9098,40640,0,31543,0,20320c0,9097,9098,0,20320,0x">
                   <v:stroke weight="0pt" endcap="flat" joinstyle="miter" miterlimit="10" on="false" color="#000000" opacity="0"/>
                   <v:fill on="true" color="#000000"/>
                 </v:shape>
@@ -6586,10 +6646,10 @@
         <mc:AlternateContent>
           <mc:Choice Requires="wpg">
             <w:drawing>
-              <wp:inline distT="0" distB="0" distL="0" distR="0" wp14:anchorId="084979A1" wp14:editId="05CBCE10">
-                <wp:extent cx="7000240" cy="307031"/>
+              <wp:inline distT="0" distB="0" distL="0" distR="0" wp14:anchorId="7A4301E1" wp14:editId="77AC0773">
+                <wp:extent cx="7000240" cy="307033"/>
                 <wp:effectExtent l="0" t="0" r="0" b="0"/>
-                <wp:docPr id="3412" name="Group 3412"/>
+                <wp:docPr id="3464" name="Group 3464"/>
                 <wp:cNvGraphicFramePr/>
                 <a:graphic xmlns:a="http://schemas.openxmlformats.org/drawingml/2006/main">
                   <a:graphicData uri="http://schemas.microsoft.com/office/word/2010/wordprocessingGroup">
@@ -6598,17 +6658,17 @@
                       <wpg:grpSpPr>
                         <a:xfrm>
                           <a:off x="0" y="0"/>
-                          <a:ext cx="7000240" cy="307031"/>
+                          <a:ext cx="7000240" cy="307033"/>
                           <a:chOff x="0" y="0"/>
-                          <a:chExt cx="7000240" cy="307031"/>
+                          <a:chExt cx="7000240" cy="307033"/>
                         </a:xfrm>
                       </wpg:grpSpPr>
                       <wps:wsp>
-                        <wps:cNvPr id="574" name="Rectangle 574"/>
+                        <wps:cNvPr id="569" name="Rectangle 569"/>
                         <wps:cNvSpPr/>
                         <wps:spPr>
                           <a:xfrm>
-                            <a:off x="0" y="164790"/>
+                            <a:off x="0" y="164792"/>
                             <a:ext cx="2344044" cy="189180"/>
                           </a:xfrm>
                           <a:prstGeom prst="rect">
@@ -6639,11 +6699,11 @@
                         </wps:bodyPr>
                       </wps:wsp>
                       <wps:wsp>
-                        <wps:cNvPr id="575" name="Shape 575"/>
+                        <wps:cNvPr id="570" name="Shape 570"/>
                         <wps:cNvSpPr/>
                         <wps:spPr>
                           <a:xfrm>
-                            <a:off x="1943223" y="226432"/>
+                            <a:off x="1943223" y="226431"/>
                             <a:ext cx="11612" cy="55392"/>
                           </a:xfrm>
                           <a:custGeom>
@@ -6678,6 +6738,426 @@
                                 </a:cubicBezTo>
                                 <a:lnTo>
                                   <a:pt x="11612" y="0"/>
+                                </a:lnTo>
+                                <a:close/>
+                              </a:path>
+                            </a:pathLst>
+                          </a:custGeom>
+                          <a:ln w="0" cap="flat">
+                            <a:miter lim="127000"/>
+                          </a:ln>
+                        </wps:spPr>
+                        <wps:style>
+                          <a:lnRef idx="0">
+                            <a:srgbClr val="000000">
+                              <a:alpha val="0"/>
+                            </a:srgbClr>
+                          </a:lnRef>
+                          <a:fillRef idx="1">
+                            <a:srgbClr val="000000"/>
+                          </a:fillRef>
+                          <a:effectRef idx="0">
+                            <a:scrgbClr r="0" g="0" b="0"/>
+                          </a:effectRef>
+                          <a:fontRef idx="none"/>
+                        </wps:style>
+                        <wps:bodyPr/>
+                      </wps:wsp>
+                      <wps:wsp>
+                        <wps:cNvPr id="571" name="Shape 571"/>
+                        <wps:cNvSpPr/>
+                        <wps:spPr>
+                          <a:xfrm>
+                            <a:off x="1910080" y="193044"/>
+                            <a:ext cx="44755" cy="60285"/>
+                          </a:xfrm>
+                          <a:custGeom>
+                            <a:avLst/>
+                            <a:gdLst/>
+                            <a:ahLst/>
+                            <a:cxnLst/>
+                            <a:rect l="0" t="0" r="0" b="0"/>
+                            <a:pathLst>
+                              <a:path w="44755" h="60285">
+                                <a:moveTo>
+                                  <a:pt x="20641" y="0"/>
+                                </a:moveTo>
+                                <a:lnTo>
+                                  <a:pt x="44755" y="0"/>
+                                </a:lnTo>
+                                <a:lnTo>
+                                  <a:pt x="44755" y="29072"/>
+                                </a:lnTo>
+                                <a:lnTo>
+                                  <a:pt x="33556" y="33827"/>
+                                </a:lnTo>
+                                <a:cubicBezTo>
+                                  <a:pt x="30178" y="37213"/>
+                                  <a:pt x="28059" y="41825"/>
+                                  <a:pt x="28059" y="46729"/>
+                                </a:cubicBezTo>
+                                <a:lnTo>
+                                  <a:pt x="28059" y="60285"/>
+                                </a:lnTo>
+                                <a:lnTo>
+                                  <a:pt x="17864" y="60285"/>
+                                </a:lnTo>
+                                <a:cubicBezTo>
+                                  <a:pt x="9223" y="60285"/>
+                                  <a:pt x="4195" y="54007"/>
+                                  <a:pt x="2084" y="45229"/>
+                                </a:cubicBezTo>
+                                <a:lnTo>
+                                  <a:pt x="0" y="29956"/>
+                                </a:lnTo>
+                                <a:lnTo>
+                                  <a:pt x="0" y="29955"/>
+                                </a:lnTo>
+                                <a:lnTo>
+                                  <a:pt x="2084" y="15057"/>
+                                </a:lnTo>
+                                <a:cubicBezTo>
+                                  <a:pt x="4445" y="5195"/>
+                                  <a:pt x="12001" y="0"/>
+                                  <a:pt x="20641" y="0"/>
+                                </a:cubicBezTo>
+                                <a:close/>
+                              </a:path>
+                            </a:pathLst>
+                          </a:custGeom>
+                          <a:ln w="0" cap="flat">
+                            <a:miter lim="127000"/>
+                          </a:ln>
+                        </wps:spPr>
+                        <wps:style>
+                          <a:lnRef idx="0">
+                            <a:srgbClr val="000000">
+                              <a:alpha val="0"/>
+                            </a:srgbClr>
+                          </a:lnRef>
+                          <a:fillRef idx="1">
+                            <a:srgbClr val="000000"/>
+                          </a:fillRef>
+                          <a:effectRef idx="0">
+                            <a:scrgbClr r="0" g="0" b="0"/>
+                          </a:effectRef>
+                          <a:fontRef idx="none"/>
+                        </wps:style>
+                        <wps:bodyPr/>
+                      </wps:wsp>
+                      <wps:wsp>
+                        <wps:cNvPr id="572" name="Shape 572"/>
+                        <wps:cNvSpPr/>
+                        <wps:spPr>
+                          <a:xfrm>
+                            <a:off x="1941862" y="163332"/>
+                            <a:ext cx="12974" cy="25933"/>
+                          </a:xfrm>
+                          <a:custGeom>
+                            <a:avLst/>
+                            <a:gdLst/>
+                            <a:ahLst/>
+                            <a:cxnLst/>
+                            <a:rect l="0" t="0" r="0" b="0"/>
+                            <a:pathLst>
+                              <a:path w="12974" h="25933">
+                                <a:moveTo>
+                                  <a:pt x="12974" y="0"/>
+                                </a:moveTo>
+                                <a:lnTo>
+                                  <a:pt x="12974" y="7070"/>
+                                </a:lnTo>
+                                <a:lnTo>
+                                  <a:pt x="7390" y="12738"/>
+                                </a:lnTo>
+                                <a:lnTo>
+                                  <a:pt x="12974" y="18376"/>
+                                </a:lnTo>
+                                <a:lnTo>
+                                  <a:pt x="12974" y="25933"/>
+                                </a:lnTo>
+                                <a:lnTo>
+                                  <a:pt x="0" y="25933"/>
+                                </a:lnTo>
+                                <a:lnTo>
+                                  <a:pt x="0" y="14626"/>
+                                </a:lnTo>
+                                <a:cubicBezTo>
+                                  <a:pt x="0" y="10334"/>
+                                  <a:pt x="570" y="7029"/>
+                                  <a:pt x="2709" y="4518"/>
+                                </a:cubicBezTo>
+                                <a:lnTo>
+                                  <a:pt x="12974" y="0"/>
+                                </a:lnTo>
+                                <a:close/>
+                              </a:path>
+                            </a:pathLst>
+                          </a:custGeom>
+                          <a:ln w="0" cap="flat">
+                            <a:miter lim="127000"/>
+                          </a:ln>
+                        </wps:spPr>
+                        <wps:style>
+                          <a:lnRef idx="0">
+                            <a:srgbClr val="000000">
+                              <a:alpha val="0"/>
+                            </a:srgbClr>
+                          </a:lnRef>
+                          <a:fillRef idx="1">
+                            <a:srgbClr val="000000"/>
+                          </a:fillRef>
+                          <a:effectRef idx="0">
+                            <a:scrgbClr r="0" g="0" b="0"/>
+                          </a:effectRef>
+                          <a:fontRef idx="none"/>
+                        </wps:style>
+                        <wps:bodyPr/>
+                      </wps:wsp>
+                      <wps:wsp>
+                        <wps:cNvPr id="573" name="Shape 573"/>
+                        <wps:cNvSpPr/>
+                        <wps:spPr>
+                          <a:xfrm>
+                            <a:off x="1954836" y="224248"/>
+                            <a:ext cx="34754" cy="62503"/>
+                          </a:xfrm>
+                          <a:custGeom>
+                            <a:avLst/>
+                            <a:gdLst/>
+                            <a:ahLst/>
+                            <a:cxnLst/>
+                            <a:rect l="0" t="0" r="0" b="0"/>
+                            <a:pathLst>
+                              <a:path w="34754" h="62503">
+                                <a:moveTo>
+                                  <a:pt x="34754" y="0"/>
+                                </a:moveTo>
+                                <a:lnTo>
+                                  <a:pt x="34754" y="29082"/>
+                                </a:lnTo>
+                                <a:lnTo>
+                                  <a:pt x="18085" y="29082"/>
+                                </a:lnTo>
+                                <a:lnTo>
+                                  <a:pt x="18085" y="32860"/>
+                                </a:lnTo>
+                                <a:lnTo>
+                                  <a:pt x="34754" y="32860"/>
+                                </a:lnTo>
+                                <a:lnTo>
+                                  <a:pt x="34754" y="40389"/>
+                                </a:lnTo>
+                                <a:lnTo>
+                                  <a:pt x="34754" y="40389"/>
+                                </a:lnTo>
+                                <a:cubicBezTo>
+                                  <a:pt x="31699" y="40389"/>
+                                  <a:pt x="29198" y="42889"/>
+                                  <a:pt x="29170" y="46029"/>
+                                </a:cubicBezTo>
+                                <a:cubicBezTo>
+                                  <a:pt x="29170" y="49140"/>
+                                  <a:pt x="31699" y="51695"/>
+                                  <a:pt x="34754" y="51695"/>
+                                </a:cubicBezTo>
+                                <a:lnTo>
+                                  <a:pt x="34754" y="51695"/>
+                                </a:lnTo>
+                                <a:lnTo>
+                                  <a:pt x="34754" y="58315"/>
+                                </a:lnTo>
+                                <a:lnTo>
+                                  <a:pt x="32894" y="59252"/>
+                                </a:lnTo>
+                                <a:cubicBezTo>
+                                  <a:pt x="21642" y="62503"/>
+                                  <a:pt x="12613" y="62003"/>
+                                  <a:pt x="3223" y="59252"/>
+                                </a:cubicBezTo>
+                                <a:lnTo>
+                                  <a:pt x="0" y="57576"/>
+                                </a:lnTo>
+                                <a:lnTo>
+                                  <a:pt x="0" y="2184"/>
+                                </a:lnTo>
+                                <a:lnTo>
+                                  <a:pt x="3223" y="800"/>
+                                </a:lnTo>
+                                <a:lnTo>
+                                  <a:pt x="32894" y="800"/>
+                                </a:lnTo>
+                                <a:lnTo>
+                                  <a:pt x="34754" y="0"/>
+                                </a:lnTo>
+                                <a:close/>
+                              </a:path>
+                            </a:pathLst>
+                          </a:custGeom>
+                          <a:ln w="0" cap="flat">
+                            <a:miter lim="127000"/>
+                          </a:ln>
+                        </wps:spPr>
+                        <wps:style>
+                          <a:lnRef idx="0">
+                            <a:srgbClr val="000000">
+                              <a:alpha val="0"/>
+                            </a:srgbClr>
+                          </a:lnRef>
+                          <a:fillRef idx="1">
+                            <a:srgbClr val="000000"/>
+                          </a:fillRef>
+                          <a:effectRef idx="0">
+                            <a:scrgbClr r="0" g="0" b="0"/>
+                          </a:effectRef>
+                          <a:fontRef idx="none"/>
+                        </wps:style>
+                        <wps:bodyPr/>
+                      </wps:wsp>
+                      <wps:wsp>
+                        <wps:cNvPr id="574" name="Shape 574"/>
+                        <wps:cNvSpPr/>
+                        <wps:spPr>
+                          <a:xfrm>
+                            <a:off x="1954836" y="160845"/>
+                            <a:ext cx="34754" cy="61270"/>
+                          </a:xfrm>
+                          <a:custGeom>
+                            <a:avLst/>
+                            <a:gdLst/>
+                            <a:ahLst/>
+                            <a:cxnLst/>
+                            <a:rect l="0" t="0" r="0" b="0"/>
+                            <a:pathLst>
+                              <a:path w="34754" h="61270">
+                                <a:moveTo>
+                                  <a:pt x="31532" y="1640"/>
+                                </a:moveTo>
+                                <a:lnTo>
+                                  <a:pt x="34754" y="3249"/>
+                                </a:lnTo>
+                                <a:lnTo>
+                                  <a:pt x="34754" y="59120"/>
+                                </a:lnTo>
+                                <a:lnTo>
+                                  <a:pt x="31532" y="60480"/>
+                                </a:lnTo>
+                                <a:lnTo>
+                                  <a:pt x="1861" y="60480"/>
+                                </a:lnTo>
+                                <a:lnTo>
+                                  <a:pt x="0" y="61270"/>
+                                </a:lnTo>
+                                <a:lnTo>
+                                  <a:pt x="0" y="32198"/>
+                                </a:lnTo>
+                                <a:lnTo>
+                                  <a:pt x="16724" y="32198"/>
+                                </a:lnTo>
+                                <a:lnTo>
+                                  <a:pt x="16724" y="28420"/>
+                                </a:lnTo>
+                                <a:lnTo>
+                                  <a:pt x="0" y="28420"/>
+                                </a:lnTo>
+                                <a:lnTo>
+                                  <a:pt x="0" y="20863"/>
+                                </a:lnTo>
+                                <a:lnTo>
+                                  <a:pt x="1" y="20864"/>
+                                </a:lnTo>
+                                <a:cubicBezTo>
+                                  <a:pt x="3084" y="20864"/>
+                                  <a:pt x="5584" y="18336"/>
+                                  <a:pt x="5584" y="15225"/>
+                                </a:cubicBezTo>
+                                <a:cubicBezTo>
+                                  <a:pt x="5584" y="12113"/>
+                                  <a:pt x="3056" y="9557"/>
+                                  <a:pt x="1" y="9557"/>
+                                </a:cubicBezTo>
+                                <a:lnTo>
+                                  <a:pt x="0" y="9558"/>
+                                </a:lnTo>
+                                <a:lnTo>
+                                  <a:pt x="0" y="2487"/>
+                                </a:lnTo>
+                                <a:lnTo>
+                                  <a:pt x="1861" y="1668"/>
+                                </a:lnTo>
+                                <a:cubicBezTo>
+                                  <a:pt x="10779" y="84"/>
+                                  <a:pt x="21586" y="0"/>
+                                  <a:pt x="31532" y="1640"/>
+                                </a:cubicBezTo>
+                                <a:close/>
+                              </a:path>
+                            </a:pathLst>
+                          </a:custGeom>
+                          <a:ln w="0" cap="flat">
+                            <a:miter lim="127000"/>
+                          </a:ln>
+                        </wps:spPr>
+                        <wps:style>
+                          <a:lnRef idx="0">
+                            <a:srgbClr val="000000">
+                              <a:alpha val="0"/>
+                            </a:srgbClr>
+                          </a:lnRef>
+                          <a:fillRef idx="1">
+                            <a:srgbClr val="000000"/>
+                          </a:fillRef>
+                          <a:effectRef idx="0">
+                            <a:scrgbClr r="0" g="0" b="0"/>
+                          </a:effectRef>
+                          <a:fontRef idx="none"/>
+                        </wps:style>
+                        <wps:bodyPr/>
+                      </wps:wsp>
+                      <wps:wsp>
+                        <wps:cNvPr id="575" name="Shape 575"/>
+                        <wps:cNvSpPr/>
+                        <wps:spPr>
+                          <a:xfrm>
+                            <a:off x="1989590" y="257108"/>
+                            <a:ext cx="12974" cy="25455"/>
+                          </a:xfrm>
+                          <a:custGeom>
+                            <a:avLst/>
+                            <a:gdLst/>
+                            <a:ahLst/>
+                            <a:cxnLst/>
+                            <a:rect l="0" t="0" r="0" b="0"/>
+                            <a:pathLst>
+                              <a:path w="12974" h="25455">
+                                <a:moveTo>
+                                  <a:pt x="0" y="0"/>
+                                </a:moveTo>
+                                <a:lnTo>
+                                  <a:pt x="12974" y="0"/>
+                                </a:lnTo>
+                                <a:lnTo>
+                                  <a:pt x="12974" y="11307"/>
+                                </a:lnTo>
+                                <a:cubicBezTo>
+                                  <a:pt x="12974" y="15585"/>
+                                  <a:pt x="11134" y="18815"/>
+                                  <a:pt x="8359" y="21246"/>
+                                </a:cubicBezTo>
+                                <a:lnTo>
+                                  <a:pt x="0" y="25455"/>
+                                </a:lnTo>
+                                <a:lnTo>
+                                  <a:pt x="0" y="18835"/>
+                                </a:lnTo>
+                                <a:lnTo>
+                                  <a:pt x="5584" y="13169"/>
+                                </a:lnTo>
+                                <a:lnTo>
+                                  <a:pt x="0" y="7529"/>
+                                </a:lnTo>
+                                <a:lnTo>
+                                  <a:pt x="0" y="0"/>
                                 </a:lnTo>
                                 <a:close/>
                               </a:path>
@@ -6708,8 +7188,8 @@
                         <wps:cNvSpPr/>
                         <wps:spPr>
                           <a:xfrm>
-                            <a:off x="1910080" y="193044"/>
-                            <a:ext cx="44755" cy="60286"/>
+                            <a:off x="1989590" y="193044"/>
+                            <a:ext cx="45783" cy="60285"/>
                           </a:xfrm>
                           <a:custGeom>
                             <a:avLst/>
@@ -6718,49 +7198,45 @@
                             <a:cxnLst/>
                             <a:rect l="0" t="0" r="0" b="0"/>
                             <a:pathLst>
-                              <a:path w="44755" h="60286">
+                              <a:path w="45783" h="60285">
                                 <a:moveTo>
-                                  <a:pt x="20641" y="0"/>
+                                  <a:pt x="16697" y="0"/>
                                 </a:moveTo>
                                 <a:lnTo>
-                                  <a:pt x="44755" y="0"/>
-                                </a:lnTo>
-                                <a:lnTo>
-                                  <a:pt x="44755" y="29072"/>
-                                </a:lnTo>
-                                <a:lnTo>
-                                  <a:pt x="33556" y="33827"/>
-                                </a:lnTo>
-                                <a:cubicBezTo>
-                                  <a:pt x="30178" y="37214"/>
-                                  <a:pt x="28059" y="41825"/>
-                                  <a:pt x="28059" y="46729"/>
-                                </a:cubicBezTo>
-                                <a:lnTo>
-                                  <a:pt x="28059" y="60286"/>
-                                </a:lnTo>
-                                <a:lnTo>
-                                  <a:pt x="17864" y="60286"/>
-                                </a:lnTo>
-                                <a:cubicBezTo>
-                                  <a:pt x="9223" y="60286"/>
-                                  <a:pt x="4195" y="54007"/>
-                                  <a:pt x="2084" y="45229"/>
-                                </a:cubicBezTo>
-                                <a:lnTo>
-                                  <a:pt x="0" y="29956"/>
-                                </a:lnTo>
-                                <a:lnTo>
-                                  <a:pt x="0" y="29956"/>
-                                </a:lnTo>
-                                <a:lnTo>
-                                  <a:pt x="2084" y="15057"/>
-                                </a:lnTo>
-                                <a:cubicBezTo>
-                                  <a:pt x="4445" y="5196"/>
-                                  <a:pt x="12001" y="0"/>
-                                  <a:pt x="20641" y="0"/>
-                                </a:cubicBezTo>
+                                  <a:pt x="27837" y="0"/>
+                                </a:lnTo>
+                                <a:cubicBezTo>
+                                  <a:pt x="36477" y="0"/>
+                                  <a:pt x="40533" y="6473"/>
+                                  <a:pt x="42672" y="15057"/>
+                                </a:cubicBezTo>
+                                <a:cubicBezTo>
+                                  <a:pt x="45645" y="26976"/>
+                                  <a:pt x="45783" y="35922"/>
+                                  <a:pt x="42672" y="45229"/>
+                                </a:cubicBezTo>
+                                <a:cubicBezTo>
+                                  <a:pt x="39672" y="54257"/>
+                                  <a:pt x="36477" y="60285"/>
+                                  <a:pt x="27837" y="60285"/>
+                                </a:cubicBezTo>
+                                <a:lnTo>
+                                  <a:pt x="0" y="60285"/>
+                                </a:lnTo>
+                                <a:lnTo>
+                                  <a:pt x="0" y="31204"/>
+                                </a:lnTo>
+                                <a:lnTo>
+                                  <a:pt x="11126" y="26420"/>
+                                </a:lnTo>
+                                <a:cubicBezTo>
+                                  <a:pt x="14530" y="22989"/>
+                                  <a:pt x="16697" y="18280"/>
+                                  <a:pt x="16697" y="13169"/>
+                                </a:cubicBezTo>
+                                <a:lnTo>
+                                  <a:pt x="16697" y="0"/>
+                                </a:lnTo>
                                 <a:close/>
                               </a:path>
                             </a:pathLst>
@@ -6790,8 +7266,8 @@
                         <wps:cNvSpPr/>
                         <wps:spPr>
                           <a:xfrm>
-                            <a:off x="1941862" y="163332"/>
-                            <a:ext cx="12974" cy="25933"/>
+                            <a:off x="1989590" y="164094"/>
+                            <a:ext cx="11613" cy="55871"/>
                           </a:xfrm>
                           <a:custGeom>
                             <a:avLst/>
@@ -6800,35 +7276,31 @@
                             <a:cxnLst/>
                             <a:rect l="0" t="0" r="0" b="0"/>
                             <a:pathLst>
-                              <a:path w="12974" h="25933">
+                              <a:path w="11613" h="55871">
                                 <a:moveTo>
-                                  <a:pt x="12974" y="0"/>
+                                  <a:pt x="0" y="0"/>
                                 </a:moveTo>
                                 <a:lnTo>
-                                  <a:pt x="12974" y="7071"/>
-                                </a:lnTo>
-                                <a:lnTo>
-                                  <a:pt x="7390" y="12738"/>
-                                </a:lnTo>
-                                <a:lnTo>
-                                  <a:pt x="12974" y="18376"/>
-                                </a:lnTo>
-                                <a:lnTo>
-                                  <a:pt x="12974" y="25933"/>
-                                </a:lnTo>
-                                <a:lnTo>
-                                  <a:pt x="0" y="25933"/>
-                                </a:lnTo>
-                                <a:lnTo>
-                                  <a:pt x="0" y="14627"/>
-                                </a:lnTo>
-                                <a:cubicBezTo>
-                                  <a:pt x="0" y="10335"/>
-                                  <a:pt x="570" y="7029"/>
-                                  <a:pt x="2709" y="4518"/>
-                                </a:cubicBezTo>
-                                <a:lnTo>
-                                  <a:pt x="12974" y="0"/>
+                                  <a:pt x="7216" y="3603"/>
+                                </a:lnTo>
+                                <a:cubicBezTo>
+                                  <a:pt x="9918" y="6287"/>
+                                  <a:pt x="11613" y="9808"/>
+                                  <a:pt x="11613" y="13837"/>
+                                </a:cubicBezTo>
+                                <a:lnTo>
+                                  <a:pt x="11613" y="42146"/>
+                                </a:lnTo>
+                                <a:cubicBezTo>
+                                  <a:pt x="11613" y="46286"/>
+                                  <a:pt x="9967" y="50057"/>
+                                  <a:pt x="7290" y="52794"/>
+                                </a:cubicBezTo>
+                                <a:lnTo>
+                                  <a:pt x="0" y="55871"/>
+                                </a:lnTo>
+                                <a:lnTo>
+                                  <a:pt x="0" y="0"/>
                                 </a:lnTo>
                                 <a:close/>
                               </a:path>
@@ -6855,12 +7327,44 @@
                         <wps:bodyPr/>
                       </wps:wsp>
                       <wps:wsp>
-                        <wps:cNvPr id="578" name="Shape 578"/>
+                        <wps:cNvPr id="578" name="Rectangle 578"/>
                         <wps:cNvSpPr/>
                         <wps:spPr>
                           <a:xfrm>
-                            <a:off x="1954836" y="224248"/>
-                            <a:ext cx="34754" cy="62503"/>
+                            <a:off x="2090103" y="164792"/>
+                            <a:ext cx="641582" cy="189180"/>
+                          </a:xfrm>
+                          <a:prstGeom prst="rect">
+                            <a:avLst/>
+                          </a:prstGeom>
+                          <a:ln>
+                            <a:noFill/>
+                          </a:ln>
+                        </wps:spPr>
+                        <wps:txbx>
+                          <w:txbxContent>
+                            <w:p>
+                              <w:pPr>
+                                <w:spacing w:after="160" w:line="259" w:lineRule="auto"/>
+                                <w:ind w:left="0" w:firstLine="0"/>
+                              </w:pPr>
+                              <w:r>
+                                <w:t>Python,</w:t>
+                              </w:r>
+                            </w:p>
+                          </w:txbxContent>
+                        </wps:txbx>
+                        <wps:bodyPr horzOverflow="overflow" vert="horz" lIns="0" tIns="0" rIns="0" bIns="0" rtlCol="0">
+                          <a:noAutofit/>
+                        </wps:bodyPr>
+                      </wps:wsp>
+                      <wps:wsp>
+                        <wps:cNvPr id="579" name="Shape 579"/>
+                        <wps:cNvSpPr/>
+                        <wps:spPr>
+                          <a:xfrm>
+                            <a:off x="2672080" y="161290"/>
+                            <a:ext cx="50215" cy="124460"/>
                           </a:xfrm>
                           <a:custGeom>
                             <a:avLst/>
@@ -6869,167 +7373,44 @@
                             <a:cxnLst/>
                             <a:rect l="0" t="0" r="0" b="0"/>
                             <a:pathLst>
-                              <a:path w="34754" h="62503">
+                              <a:path w="50215" h="124460">
                                 <a:moveTo>
-                                  <a:pt x="34754" y="0"/>
+                                  <a:pt x="0" y="0"/>
                                 </a:moveTo>
                                 <a:lnTo>
-                                  <a:pt x="34754" y="29082"/>
-                                </a:lnTo>
-                                <a:lnTo>
-                                  <a:pt x="18085" y="29082"/>
-                                </a:lnTo>
-                                <a:lnTo>
-                                  <a:pt x="18085" y="32860"/>
-                                </a:lnTo>
-                                <a:lnTo>
-                                  <a:pt x="34754" y="32860"/>
-                                </a:lnTo>
-                                <a:lnTo>
-                                  <a:pt x="34754" y="40389"/>
-                                </a:lnTo>
-                                <a:lnTo>
-                                  <a:pt x="34754" y="40388"/>
-                                </a:lnTo>
-                                <a:cubicBezTo>
-                                  <a:pt x="31699" y="40388"/>
-                                  <a:pt x="29198" y="42889"/>
-                                  <a:pt x="29170" y="46028"/>
-                                </a:cubicBezTo>
-                                <a:cubicBezTo>
-                                  <a:pt x="29170" y="49140"/>
-                                  <a:pt x="31699" y="51695"/>
-                                  <a:pt x="34754" y="51695"/>
-                                </a:cubicBezTo>
-                                <a:lnTo>
-                                  <a:pt x="34754" y="51695"/>
-                                </a:lnTo>
-                                <a:lnTo>
-                                  <a:pt x="34754" y="58315"/>
-                                </a:lnTo>
-                                <a:lnTo>
-                                  <a:pt x="32894" y="59252"/>
-                                </a:lnTo>
-                                <a:cubicBezTo>
-                                  <a:pt x="21642" y="62503"/>
-                                  <a:pt x="12613" y="62002"/>
-                                  <a:pt x="3223" y="59252"/>
-                                </a:cubicBezTo>
-                                <a:lnTo>
-                                  <a:pt x="0" y="57576"/>
-                                </a:lnTo>
-                                <a:lnTo>
-                                  <a:pt x="0" y="2184"/>
-                                </a:lnTo>
-                                <a:lnTo>
-                                  <a:pt x="3223" y="800"/>
-                                </a:lnTo>
-                                <a:lnTo>
-                                  <a:pt x="32894" y="800"/>
-                                </a:lnTo>
-                                <a:lnTo>
-                                  <a:pt x="34754" y="0"/>
-                                </a:lnTo>
-                                <a:close/>
-                              </a:path>
-                            </a:pathLst>
-                          </a:custGeom>
-                          <a:ln w="0" cap="flat">
-                            <a:miter lim="127000"/>
-                          </a:ln>
-                        </wps:spPr>
-                        <wps:style>
-                          <a:lnRef idx="0">
-                            <a:srgbClr val="000000">
-                              <a:alpha val="0"/>
-                            </a:srgbClr>
-                          </a:lnRef>
-                          <a:fillRef idx="1">
-                            <a:srgbClr val="000000"/>
-                          </a:fillRef>
-                          <a:effectRef idx="0">
-                            <a:scrgbClr r="0" g="0" b="0"/>
-                          </a:effectRef>
-                          <a:fontRef idx="none"/>
-                        </wps:style>
-                        <wps:bodyPr/>
-                      </wps:wsp>
-                      <wps:wsp>
-                        <wps:cNvPr id="579" name="Shape 579"/>
-                        <wps:cNvSpPr/>
-                        <wps:spPr>
-                          <a:xfrm>
-                            <a:off x="1954836" y="160846"/>
-                            <a:ext cx="34754" cy="61270"/>
-                          </a:xfrm>
-                          <a:custGeom>
-                            <a:avLst/>
-                            <a:gdLst/>
-                            <a:ahLst/>
-                            <a:cxnLst/>
-                            <a:rect l="0" t="0" r="0" b="0"/>
-                            <a:pathLst>
-                              <a:path w="34754" h="61270">
-                                <a:moveTo>
-                                  <a:pt x="31532" y="1639"/>
-                                </a:moveTo>
-                                <a:lnTo>
-                                  <a:pt x="34754" y="3248"/>
-                                </a:lnTo>
-                                <a:lnTo>
-                                  <a:pt x="34754" y="59119"/>
-                                </a:lnTo>
-                                <a:lnTo>
-                                  <a:pt x="31532" y="60480"/>
-                                </a:lnTo>
-                                <a:lnTo>
-                                  <a:pt x="1861" y="60480"/>
-                                </a:lnTo>
-                                <a:lnTo>
-                                  <a:pt x="0" y="61270"/>
-                                </a:lnTo>
-                                <a:lnTo>
-                                  <a:pt x="0" y="32198"/>
-                                </a:lnTo>
-                                <a:lnTo>
-                                  <a:pt x="16724" y="32198"/>
-                                </a:lnTo>
-                                <a:lnTo>
-                                  <a:pt x="16724" y="28420"/>
-                                </a:lnTo>
-                                <a:lnTo>
-                                  <a:pt x="0" y="28420"/>
-                                </a:lnTo>
-                                <a:lnTo>
-                                  <a:pt x="0" y="20863"/>
-                                </a:lnTo>
-                                <a:lnTo>
-                                  <a:pt x="1" y="20863"/>
-                                </a:lnTo>
-                                <a:cubicBezTo>
-                                  <a:pt x="3084" y="20863"/>
-                                  <a:pt x="5584" y="18336"/>
-                                  <a:pt x="5584" y="15225"/>
-                                </a:cubicBezTo>
-                                <a:cubicBezTo>
-                                  <a:pt x="5584" y="12113"/>
-                                  <a:pt x="3056" y="9557"/>
-                                  <a:pt x="1" y="9557"/>
-                                </a:cubicBezTo>
-                                <a:lnTo>
-                                  <a:pt x="0" y="9558"/>
-                                </a:lnTo>
-                                <a:lnTo>
-                                  <a:pt x="0" y="2487"/>
-                                </a:lnTo>
-                                <a:lnTo>
-                                  <a:pt x="1861" y="1667"/>
-                                </a:lnTo>
-                                <a:cubicBezTo>
-                                  <a:pt x="10779" y="84"/>
-                                  <a:pt x="21586" y="0"/>
-                                  <a:pt x="31532" y="1639"/>
-                                </a:cubicBezTo>
+                                  <a:pt x="50215" y="0"/>
+                                </a:lnTo>
+                                <a:lnTo>
+                                  <a:pt x="50215" y="104115"/>
+                                </a:lnTo>
+                                <a:lnTo>
+                                  <a:pt x="49756" y="104263"/>
+                                </a:lnTo>
+                                <a:cubicBezTo>
+                                  <a:pt x="45728" y="104263"/>
+                                  <a:pt x="44061" y="101512"/>
+                                  <a:pt x="42227" y="98263"/>
+                                </a:cubicBezTo>
+                                <a:lnTo>
+                                  <a:pt x="32699" y="104013"/>
+                                </a:lnTo>
+                                <a:cubicBezTo>
+                                  <a:pt x="34087" y="106944"/>
+                                  <a:pt x="36136" y="109618"/>
+                                  <a:pt x="39008" y="111559"/>
+                                </a:cubicBezTo>
+                                <a:lnTo>
+                                  <a:pt x="50215" y="114697"/>
+                                </a:lnTo>
+                                <a:lnTo>
+                                  <a:pt x="50215" y="124460"/>
+                                </a:lnTo>
+                                <a:lnTo>
+                                  <a:pt x="0" y="124460"/>
+                                </a:lnTo>
+                                <a:lnTo>
+                                  <a:pt x="0" y="0"/>
+                                </a:lnTo>
                                 <a:close/>
                               </a:path>
                             </a:pathLst>
@@ -7059,8 +7440,8 @@
                         <wps:cNvSpPr/>
                         <wps:spPr>
                           <a:xfrm>
-                            <a:off x="1989590" y="257108"/>
-                            <a:ext cx="12974" cy="25455"/>
+                            <a:off x="2761203" y="228213"/>
+                            <a:ext cx="5307" cy="9998"/>
                           </a:xfrm>
                           <a:custGeom>
                             <a:avLst/>
@@ -7069,35 +7450,18 @@
                             <a:cxnLst/>
                             <a:rect l="0" t="0" r="0" b="0"/>
                             <a:pathLst>
-                              <a:path w="12974" h="25455">
+                              <a:path w="5307" h="9998">
                                 <a:moveTo>
-                                  <a:pt x="0" y="0"/>
+                                  <a:pt x="5307" y="0"/>
                                 </a:moveTo>
                                 <a:lnTo>
-                                  <a:pt x="12974" y="0"/>
-                                </a:lnTo>
-                                <a:lnTo>
-                                  <a:pt x="12974" y="11307"/>
-                                </a:lnTo>
-                                <a:cubicBezTo>
-                                  <a:pt x="12974" y="15586"/>
-                                  <a:pt x="11134" y="18815"/>
-                                  <a:pt x="8359" y="21246"/>
-                                </a:cubicBezTo>
-                                <a:lnTo>
-                                  <a:pt x="0" y="25455"/>
-                                </a:lnTo>
-                                <a:lnTo>
-                                  <a:pt x="0" y="18835"/>
-                                </a:lnTo>
-                                <a:lnTo>
-                                  <a:pt x="5584" y="13169"/>
-                                </a:lnTo>
-                                <a:lnTo>
-                                  <a:pt x="0" y="7529"/>
-                                </a:lnTo>
-                                <a:lnTo>
-                                  <a:pt x="0" y="0"/>
+                                  <a:pt x="5307" y="9998"/>
+                                </a:lnTo>
+                                <a:lnTo>
+                                  <a:pt x="0" y="4753"/>
+                                </a:lnTo>
+                                <a:lnTo>
+                                  <a:pt x="5307" y="0"/>
                                 </a:lnTo>
                                 <a:close/>
                               </a:path>
@@ -7128,8 +7492,8 @@
                         <wps:cNvSpPr/>
                         <wps:spPr>
                           <a:xfrm>
-                            <a:off x="1989590" y="193044"/>
-                            <a:ext cx="45783" cy="60286"/>
+                            <a:off x="2722295" y="161290"/>
+                            <a:ext cx="44214" cy="124460"/>
                           </a:xfrm>
                           <a:custGeom>
                             <a:avLst/>
@@ -7138,44 +7502,85 @@
                             <a:cxnLst/>
                             <a:rect l="0" t="0" r="0" b="0"/>
                             <a:pathLst>
-                              <a:path w="45783" h="60286">
+                              <a:path w="44214" h="124460">
                                 <a:moveTo>
-                                  <a:pt x="16697" y="0"/>
+                                  <a:pt x="0" y="0"/>
                                 </a:moveTo>
                                 <a:lnTo>
-                                  <a:pt x="27837" y="0"/>
-                                </a:lnTo>
-                                <a:cubicBezTo>
-                                  <a:pt x="36477" y="0"/>
-                                  <a:pt x="40533" y="6473"/>
-                                  <a:pt x="42672" y="15057"/>
-                                </a:cubicBezTo>
-                                <a:cubicBezTo>
-                                  <a:pt x="45645" y="26976"/>
-                                  <a:pt x="45783" y="35922"/>
-                                  <a:pt x="42672" y="45229"/>
-                                </a:cubicBezTo>
-                                <a:cubicBezTo>
-                                  <a:pt x="39672" y="54257"/>
-                                  <a:pt x="36477" y="60286"/>
-                                  <a:pt x="27837" y="60286"/>
-                                </a:cubicBezTo>
-                                <a:lnTo>
-                                  <a:pt x="0" y="60286"/>
-                                </a:lnTo>
-                                <a:lnTo>
-                                  <a:pt x="0" y="31204"/>
-                                </a:lnTo>
-                                <a:lnTo>
-                                  <a:pt x="11126" y="26420"/>
-                                </a:lnTo>
-                                <a:cubicBezTo>
-                                  <a:pt x="14530" y="22990"/>
-                                  <a:pt x="16697" y="18281"/>
-                                  <a:pt x="16697" y="13169"/>
-                                </a:cubicBezTo>
-                                <a:lnTo>
-                                  <a:pt x="16697" y="0"/>
+                                  <a:pt x="44214" y="0"/>
+                                </a:lnTo>
+                                <a:lnTo>
+                                  <a:pt x="44214" y="56588"/>
+                                </a:lnTo>
+                                <a:lnTo>
+                                  <a:pt x="32056" y="60911"/>
+                                </a:lnTo>
+                                <a:cubicBezTo>
+                                  <a:pt x="29080" y="63675"/>
+                                  <a:pt x="27406" y="67536"/>
+                                  <a:pt x="27406" y="71925"/>
+                                </a:cubicBezTo>
+                                <a:cubicBezTo>
+                                  <a:pt x="27406" y="81455"/>
+                                  <a:pt x="32991" y="85983"/>
+                                  <a:pt x="41436" y="89567"/>
+                                </a:cubicBezTo>
+                                <a:lnTo>
+                                  <a:pt x="44214" y="90758"/>
+                                </a:lnTo>
+                                <a:lnTo>
+                                  <a:pt x="44214" y="103929"/>
+                                </a:lnTo>
+                                <a:lnTo>
+                                  <a:pt x="33407" y="97262"/>
+                                </a:lnTo>
+                                <a:lnTo>
+                                  <a:pt x="23878" y="102763"/>
+                                </a:lnTo>
+                                <a:cubicBezTo>
+                                  <a:pt x="25587" y="106152"/>
+                                  <a:pt x="28198" y="109139"/>
+                                  <a:pt x="31740" y="111278"/>
+                                </a:cubicBezTo>
+                                <a:lnTo>
+                                  <a:pt x="44214" y="114461"/>
+                                </a:lnTo>
+                                <a:lnTo>
+                                  <a:pt x="44214" y="124460"/>
+                                </a:lnTo>
+                                <a:lnTo>
+                                  <a:pt x="0" y="124460"/>
+                                </a:lnTo>
+                                <a:lnTo>
+                                  <a:pt x="0" y="114697"/>
+                                </a:lnTo>
+                                <a:lnTo>
+                                  <a:pt x="42" y="114709"/>
+                                </a:lnTo>
+                                <a:cubicBezTo>
+                                  <a:pt x="10404" y="114709"/>
+                                  <a:pt x="17516" y="109181"/>
+                                  <a:pt x="17516" y="97067"/>
+                                </a:cubicBezTo>
+                                <a:lnTo>
+                                  <a:pt x="17516" y="57146"/>
+                                </a:lnTo>
+                                <a:lnTo>
+                                  <a:pt x="5820" y="57146"/>
+                                </a:lnTo>
+                                <a:lnTo>
+                                  <a:pt x="5820" y="96901"/>
+                                </a:lnTo>
+                                <a:cubicBezTo>
+                                  <a:pt x="5820" y="99832"/>
+                                  <a:pt x="5209" y="101673"/>
+                                  <a:pt x="4119" y="102781"/>
+                                </a:cubicBezTo>
+                                <a:lnTo>
+                                  <a:pt x="0" y="104115"/>
+                                </a:lnTo>
+                                <a:lnTo>
+                                  <a:pt x="0" y="0"/>
                                 </a:lnTo>
                                 <a:close/>
                               </a:path>
@@ -7206,8 +7611,8 @@
                         <wps:cNvSpPr/>
                         <wps:spPr>
                           <a:xfrm>
-                            <a:off x="1989590" y="164094"/>
-                            <a:ext cx="11613" cy="55871"/>
+                            <a:off x="2766509" y="252047"/>
+                            <a:ext cx="8667" cy="13616"/>
                           </a:xfrm>
                           <a:custGeom>
                             <a:avLst/>
@@ -7216,28 +7621,25 @@
                             <a:cxnLst/>
                             <a:rect l="0" t="0" r="0" b="0"/>
                             <a:pathLst>
-                              <a:path w="11613" h="55871">
+                              <a:path w="8667" h="13616">
                                 <a:moveTo>
                                   <a:pt x="0" y="0"/>
                                 </a:moveTo>
                                 <a:lnTo>
-                                  <a:pt x="7216" y="3603"/>
-                                </a:lnTo>
-                                <a:cubicBezTo>
-                                  <a:pt x="9918" y="6287"/>
-                                  <a:pt x="11613" y="9809"/>
-                                  <a:pt x="11613" y="13837"/>
-                                </a:cubicBezTo>
-                                <a:lnTo>
-                                  <a:pt x="11613" y="42147"/>
-                                </a:lnTo>
-                                <a:cubicBezTo>
-                                  <a:pt x="11613" y="46286"/>
-                                  <a:pt x="9967" y="50057"/>
-                                  <a:pt x="7290" y="52794"/>
-                                </a:cubicBezTo>
-                                <a:lnTo>
-                                  <a:pt x="0" y="55871"/>
+                                  <a:pt x="138" y="59"/>
+                                </a:lnTo>
+                                <a:cubicBezTo>
+                                  <a:pt x="5500" y="2421"/>
+                                  <a:pt x="8667" y="3837"/>
+                                  <a:pt x="8667" y="7838"/>
+                                </a:cubicBezTo>
+                                <a:cubicBezTo>
+                                  <a:pt x="8667" y="11199"/>
+                                  <a:pt x="5556" y="13616"/>
+                                  <a:pt x="722" y="13616"/>
+                                </a:cubicBezTo>
+                                <a:lnTo>
+                                  <a:pt x="0" y="13171"/>
                                 </a:lnTo>
                                 <a:lnTo>
                                   <a:pt x="0" y="0"/>
@@ -7267,44 +7669,12 @@
                         <wps:bodyPr/>
                       </wps:wsp>
                       <wps:wsp>
-                        <wps:cNvPr id="583" name="Rectangle 583"/>
+                        <wps:cNvPr id="583" name="Shape 583"/>
                         <wps:cNvSpPr/>
                         <wps:spPr>
                           <a:xfrm>
-                            <a:off x="2090103" y="164790"/>
-                            <a:ext cx="641582" cy="189180"/>
-                          </a:xfrm>
-                          <a:prstGeom prst="rect">
-                            <a:avLst/>
-                          </a:prstGeom>
-                          <a:ln>
-                            <a:noFill/>
-                          </a:ln>
-                        </wps:spPr>
-                        <wps:txbx>
-                          <w:txbxContent>
-                            <w:p>
-                              <w:pPr>
-                                <w:spacing w:after="160" w:line="259" w:lineRule="auto"/>
-                                <w:ind w:left="0" w:firstLine="0"/>
-                              </w:pPr>
-                              <w:r>
-                                <w:t>Python,</w:t>
-                              </w:r>
-                            </w:p>
-                          </w:txbxContent>
-                        </wps:txbx>
-                        <wps:bodyPr horzOverflow="overflow" vert="horz" lIns="0" tIns="0" rIns="0" bIns="0" rtlCol="0">
-                          <a:noAutofit/>
-                        </wps:bodyPr>
-                      </wps:wsp>
-                      <wps:wsp>
-                        <wps:cNvPr id="584" name="Shape 584"/>
-                        <wps:cNvSpPr/>
-                        <wps:spPr>
-                          <a:xfrm>
-                            <a:off x="2672080" y="161290"/>
-                            <a:ext cx="50215" cy="124460"/>
+                            <a:off x="2766509" y="161290"/>
+                            <a:ext cx="27491" cy="124460"/>
                           </a:xfrm>
                           <a:custGeom>
                             <a:avLst/>
@@ -7313,40 +7683,62 @@
                             <a:cxnLst/>
                             <a:rect l="0" t="0" r="0" b="0"/>
                             <a:pathLst>
-                              <a:path w="50215" h="124460">
+                              <a:path w="27491" h="124460">
                                 <a:moveTo>
                                   <a:pt x="0" y="0"/>
                                 </a:moveTo>
                                 <a:lnTo>
-                                  <a:pt x="50215" y="0"/>
-                                </a:lnTo>
-                                <a:lnTo>
-                                  <a:pt x="50215" y="104115"/>
-                                </a:lnTo>
-                                <a:lnTo>
-                                  <a:pt x="49756" y="104263"/>
-                                </a:lnTo>
-                                <a:cubicBezTo>
-                                  <a:pt x="45728" y="104263"/>
-                                  <a:pt x="44061" y="101512"/>
-                                  <a:pt x="42227" y="98262"/>
-                                </a:cubicBezTo>
-                                <a:lnTo>
-                                  <a:pt x="32699" y="104013"/>
-                                </a:lnTo>
-                                <a:cubicBezTo>
-                                  <a:pt x="34087" y="106944"/>
-                                  <a:pt x="36136" y="109618"/>
-                                  <a:pt x="39008" y="111559"/>
-                                </a:cubicBezTo>
-                                <a:lnTo>
-                                  <a:pt x="50215" y="114697"/>
-                                </a:lnTo>
-                                <a:lnTo>
-                                  <a:pt x="50215" y="124460"/>
+                                  <a:pt x="27491" y="0"/>
+                                </a:lnTo>
+                                <a:lnTo>
+                                  <a:pt x="27491" y="124460"/>
                                 </a:lnTo>
                                 <a:lnTo>
                                   <a:pt x="0" y="124460"/>
+                                </a:lnTo>
+                                <a:lnTo>
+                                  <a:pt x="0" y="114461"/>
+                                </a:lnTo>
+                                <a:lnTo>
+                                  <a:pt x="972" y="114709"/>
+                                </a:lnTo>
+                                <a:cubicBezTo>
+                                  <a:pt x="12057" y="114709"/>
+                                  <a:pt x="20336" y="108931"/>
+                                  <a:pt x="20336" y="98429"/>
+                                </a:cubicBezTo>
+                                <a:cubicBezTo>
+                                  <a:pt x="20336" y="88650"/>
+                                  <a:pt x="14752" y="84289"/>
+                                  <a:pt x="4805" y="80038"/>
+                                </a:cubicBezTo>
+                                <a:lnTo>
+                                  <a:pt x="1889" y="78788"/>
+                                </a:lnTo>
+                                <a:lnTo>
+                                  <a:pt x="0" y="76921"/>
+                                </a:lnTo>
+                                <a:lnTo>
+                                  <a:pt x="0" y="66923"/>
+                                </a:lnTo>
+                                <a:lnTo>
+                                  <a:pt x="278" y="66675"/>
+                                </a:lnTo>
+                                <a:cubicBezTo>
+                                  <a:pt x="3639" y="66675"/>
+                                  <a:pt x="5806" y="68092"/>
+                                  <a:pt x="7806" y="71676"/>
+                                </a:cubicBezTo>
+                                <a:lnTo>
+                                  <a:pt x="16918" y="65842"/>
+                                </a:lnTo>
+                                <a:cubicBezTo>
+                                  <a:pt x="13084" y="59063"/>
+                                  <a:pt x="7750" y="56480"/>
+                                  <a:pt x="305" y="56480"/>
+                                </a:cubicBezTo>
+                                <a:lnTo>
+                                  <a:pt x="0" y="56588"/>
                                 </a:lnTo>
                                 <a:lnTo>
                                   <a:pt x="0" y="0"/>
@@ -7376,12 +7768,44 @@
                         <wps:bodyPr/>
                       </wps:wsp>
                       <wps:wsp>
+                        <wps:cNvPr id="584" name="Rectangle 584"/>
+                        <wps:cNvSpPr/>
+                        <wps:spPr>
+                          <a:xfrm>
+                            <a:off x="2849404" y="164792"/>
+                            <a:ext cx="935794" cy="189180"/>
+                          </a:xfrm>
+                          <a:prstGeom prst="rect">
+                            <a:avLst/>
+                          </a:prstGeom>
+                          <a:ln>
+                            <a:noFill/>
+                          </a:ln>
+                        </wps:spPr>
+                        <wps:txbx>
+                          <w:txbxContent>
+                            <w:p>
+                              <w:pPr>
+                                <w:spacing w:after="160" w:line="259" w:lineRule="auto"/>
+                                <w:ind w:left="0" w:firstLine="0"/>
+                              </w:pPr>
+                              <w:r>
+                                <w:t>JavaScript,</w:t>
+                              </w:r>
+                            </w:p>
+                          </w:txbxContent>
+                        </wps:txbx>
+                        <wps:bodyPr horzOverflow="overflow" vert="horz" lIns="0" tIns="0" rIns="0" bIns="0" rtlCol="0">
+                          <a:noAutofit/>
+                        </wps:bodyPr>
+                      </wps:wsp>
+                      <wps:wsp>
                         <wps:cNvPr id="585" name="Shape 585"/>
                         <wps:cNvSpPr/>
                         <wps:spPr>
                           <a:xfrm>
-                            <a:off x="2761203" y="228214"/>
-                            <a:ext cx="5307" cy="9998"/>
+                            <a:off x="3692161" y="196822"/>
+                            <a:ext cx="18793" cy="13724"/>
                           </a:xfrm>
                           <a:custGeom>
                             <a:avLst/>
@@ -7390,18 +7814,21 @@
                             <a:cxnLst/>
                             <a:rect l="0" t="0" r="0" b="0"/>
                             <a:pathLst>
-                              <a:path w="5307" h="9998">
+                              <a:path w="18793" h="13724">
                                 <a:moveTo>
-                                  <a:pt x="5307" y="0"/>
+                                  <a:pt x="0" y="0"/>
                                 </a:moveTo>
                                 <a:lnTo>
-                                  <a:pt x="5307" y="9998"/>
-                                </a:lnTo>
-                                <a:lnTo>
-                                  <a:pt x="0" y="4753"/>
-                                </a:lnTo>
-                                <a:lnTo>
-                                  <a:pt x="5307" y="0"/>
+                                  <a:pt x="18793" y="0"/>
+                                </a:lnTo>
+                                <a:lnTo>
+                                  <a:pt x="18793" y="13724"/>
+                                </a:lnTo>
+                                <a:lnTo>
+                                  <a:pt x="1138" y="13724"/>
+                                </a:lnTo>
+                                <a:lnTo>
+                                  <a:pt x="0" y="0"/>
                                 </a:lnTo>
                                 <a:close/>
                               </a:path>
@@ -7432,8 +7859,8 @@
                         <wps:cNvSpPr/>
                         <wps:spPr>
                           <a:xfrm>
-                            <a:off x="2722295" y="161290"/>
-                            <a:ext cx="44214" cy="124460"/>
+                            <a:off x="3657600" y="161290"/>
+                            <a:ext cx="53354" cy="124460"/>
                           </a:xfrm>
                           <a:custGeom>
                             <a:avLst/>
@@ -7442,82 +7869,57 @@
                             <a:cxnLst/>
                             <a:rect l="0" t="0" r="0" b="0"/>
                             <a:pathLst>
-                              <a:path w="44214" h="124460">
+                              <a:path w="53354" h="124460">
                                 <a:moveTo>
                                   <a:pt x="0" y="0"/>
                                 </a:moveTo>
                                 <a:lnTo>
-                                  <a:pt x="44214" y="0"/>
-                                </a:lnTo>
-                                <a:lnTo>
-                                  <a:pt x="44214" y="56588"/>
-                                </a:lnTo>
-                                <a:lnTo>
-                                  <a:pt x="32056" y="60910"/>
-                                </a:lnTo>
-                                <a:cubicBezTo>
-                                  <a:pt x="29080" y="63674"/>
-                                  <a:pt x="27406" y="67536"/>
-                                  <a:pt x="27406" y="71925"/>
-                                </a:cubicBezTo>
-                                <a:cubicBezTo>
-                                  <a:pt x="27406" y="81455"/>
-                                  <a:pt x="32991" y="85983"/>
-                                  <a:pt x="41436" y="89567"/>
-                                </a:cubicBezTo>
-                                <a:lnTo>
-                                  <a:pt x="44214" y="90757"/>
-                                </a:lnTo>
-                                <a:lnTo>
-                                  <a:pt x="44214" y="103928"/>
-                                </a:lnTo>
-                                <a:lnTo>
-                                  <a:pt x="33407" y="97262"/>
-                                </a:lnTo>
-                                <a:lnTo>
-                                  <a:pt x="23878" y="102763"/>
-                                </a:lnTo>
-                                <a:cubicBezTo>
-                                  <a:pt x="25587" y="106152"/>
-                                  <a:pt x="28198" y="109138"/>
-                                  <a:pt x="31740" y="111278"/>
-                                </a:cubicBezTo>
-                                <a:lnTo>
-                                  <a:pt x="44214" y="114461"/>
-                                </a:lnTo>
-                                <a:lnTo>
-                                  <a:pt x="44214" y="124460"/>
-                                </a:lnTo>
-                                <a:lnTo>
-                                  <a:pt x="0" y="124460"/>
-                                </a:lnTo>
-                                <a:lnTo>
-                                  <a:pt x="0" y="114697"/>
-                                </a:lnTo>
-                                <a:lnTo>
-                                  <a:pt x="42" y="114709"/>
-                                </a:lnTo>
-                                <a:cubicBezTo>
-                                  <a:pt x="10404" y="114709"/>
-                                  <a:pt x="17516" y="109181"/>
-                                  <a:pt x="17516" y="97067"/>
-                                </a:cubicBezTo>
-                                <a:lnTo>
-                                  <a:pt x="17516" y="57146"/>
-                                </a:lnTo>
-                                <a:lnTo>
-                                  <a:pt x="5820" y="57146"/>
-                                </a:lnTo>
-                                <a:lnTo>
-                                  <a:pt x="5820" y="96901"/>
-                                </a:lnTo>
-                                <a:cubicBezTo>
-                                  <a:pt x="5820" y="99832"/>
-                                  <a:pt x="5209" y="101672"/>
-                                  <a:pt x="4119" y="102780"/>
-                                </a:cubicBezTo>
-                                <a:lnTo>
-                                  <a:pt x="0" y="104115"/>
+                                  <a:pt x="53354" y="0"/>
+                                </a:lnTo>
+                                <a:lnTo>
+                                  <a:pt x="53354" y="22281"/>
+                                </a:lnTo>
+                                <a:lnTo>
+                                  <a:pt x="19864" y="22281"/>
+                                </a:lnTo>
+                                <a:lnTo>
+                                  <a:pt x="23420" y="62730"/>
+                                </a:lnTo>
+                                <a:lnTo>
+                                  <a:pt x="53354" y="62730"/>
+                                </a:lnTo>
+                                <a:lnTo>
+                                  <a:pt x="53354" y="83998"/>
+                                </a:lnTo>
+                                <a:lnTo>
+                                  <a:pt x="53202" y="84039"/>
+                                </a:lnTo>
+                                <a:lnTo>
+                                  <a:pt x="38339" y="80010"/>
+                                </a:lnTo>
+                                <a:lnTo>
+                                  <a:pt x="37366" y="69426"/>
+                                </a:lnTo>
+                                <a:lnTo>
+                                  <a:pt x="24115" y="69426"/>
+                                </a:lnTo>
+                                <a:lnTo>
+                                  <a:pt x="25781" y="90484"/>
+                                </a:lnTo>
+                                <a:lnTo>
+                                  <a:pt x="53202" y="98068"/>
+                                </a:lnTo>
+                                <a:lnTo>
+                                  <a:pt x="53354" y="98068"/>
+                                </a:lnTo>
+                                <a:lnTo>
+                                  <a:pt x="53354" y="124410"/>
+                                </a:lnTo>
+                                <a:lnTo>
+                                  <a:pt x="53202" y="124460"/>
+                                </a:lnTo>
+                                <a:lnTo>
+                                  <a:pt x="9695" y="109958"/>
                                 </a:lnTo>
                                 <a:lnTo>
                                   <a:pt x="0" y="0"/>
@@ -7551,8 +7953,8 @@
                         <wps:cNvSpPr/>
                         <wps:spPr>
                           <a:xfrm>
-                            <a:off x="2766509" y="252047"/>
-                            <a:ext cx="8667" cy="13616"/>
+                            <a:off x="3710954" y="224020"/>
+                            <a:ext cx="16432" cy="21267"/>
                           </a:xfrm>
                           <a:custGeom>
                             <a:avLst/>
@@ -7561,25 +7963,18 @@
                             <a:cxnLst/>
                             <a:rect l="0" t="0" r="0" b="0"/>
                             <a:pathLst>
-                              <a:path w="8667" h="13616">
+                              <a:path w="16432" h="21267">
                                 <a:moveTo>
                                   <a:pt x="0" y="0"/>
                                 </a:moveTo>
                                 <a:lnTo>
-                                  <a:pt x="138" y="59"/>
-                                </a:lnTo>
-                                <a:cubicBezTo>
-                                  <a:pt x="5500" y="2421"/>
-                                  <a:pt x="8667" y="3837"/>
-                                  <a:pt x="8667" y="7838"/>
-                                </a:cubicBezTo>
-                                <a:cubicBezTo>
-                                  <a:pt x="8667" y="11199"/>
-                                  <a:pt x="5556" y="13616"/>
-                                  <a:pt x="722" y="13616"/>
-                                </a:cubicBezTo>
-                                <a:lnTo>
-                                  <a:pt x="0" y="13171"/>
+                                  <a:pt x="16432" y="0"/>
+                                </a:lnTo>
+                                <a:lnTo>
+                                  <a:pt x="14766" y="17280"/>
+                                </a:lnTo>
+                                <a:lnTo>
+                                  <a:pt x="0" y="21267"/>
                                 </a:lnTo>
                                 <a:lnTo>
                                   <a:pt x="0" y="0"/>
@@ -7613,8 +8008,8 @@
                         <wps:cNvSpPr/>
                         <wps:spPr>
                           <a:xfrm>
-                            <a:off x="2766509" y="161290"/>
-                            <a:ext cx="27491" cy="124460"/>
+                            <a:off x="3710954" y="161290"/>
+                            <a:ext cx="48246" cy="124410"/>
                           </a:xfrm>
                           <a:custGeom>
                             <a:avLst/>
@@ -7623,62 +8018,51 @@
                             <a:cxnLst/>
                             <a:rect l="0" t="0" r="0" b="0"/>
                             <a:pathLst>
-                              <a:path w="27491" h="124460">
+                              <a:path w="48246" h="124410">
                                 <a:moveTo>
                                   <a:pt x="0" y="0"/>
                                 </a:moveTo>
                                 <a:lnTo>
-                                  <a:pt x="27491" y="0"/>
-                                </a:lnTo>
-                                <a:lnTo>
-                                  <a:pt x="27491" y="124460"/>
-                                </a:lnTo>
-                                <a:lnTo>
-                                  <a:pt x="0" y="124460"/>
-                                </a:lnTo>
-                                <a:lnTo>
-                                  <a:pt x="0" y="114461"/>
-                                </a:lnTo>
-                                <a:lnTo>
-                                  <a:pt x="972" y="114709"/>
-                                </a:lnTo>
-                                <a:cubicBezTo>
-                                  <a:pt x="12057" y="114709"/>
-                                  <a:pt x="20336" y="108930"/>
-                                  <a:pt x="20336" y="98428"/>
-                                </a:cubicBezTo>
-                                <a:cubicBezTo>
-                                  <a:pt x="20336" y="88650"/>
-                                  <a:pt x="14752" y="84289"/>
-                                  <a:pt x="4805" y="80038"/>
-                                </a:cubicBezTo>
-                                <a:lnTo>
-                                  <a:pt x="1889" y="78788"/>
-                                </a:lnTo>
-                                <a:lnTo>
-                                  <a:pt x="0" y="76921"/>
-                                </a:lnTo>
-                                <a:lnTo>
-                                  <a:pt x="0" y="66923"/>
-                                </a:lnTo>
-                                <a:lnTo>
-                                  <a:pt x="278" y="66675"/>
-                                </a:lnTo>
-                                <a:cubicBezTo>
-                                  <a:pt x="3639" y="66675"/>
-                                  <a:pt x="5806" y="68092"/>
-                                  <a:pt x="7806" y="71676"/>
-                                </a:cubicBezTo>
-                                <a:lnTo>
-                                  <a:pt x="16918" y="65842"/>
-                                </a:lnTo>
-                                <a:cubicBezTo>
-                                  <a:pt x="13084" y="59062"/>
-                                  <a:pt x="7750" y="56479"/>
-                                  <a:pt x="305" y="56479"/>
-                                </a:cubicBezTo>
-                                <a:lnTo>
-                                  <a:pt x="0" y="56588"/>
+                                  <a:pt x="48246" y="0"/>
+                                </a:lnTo>
+                                <a:lnTo>
+                                  <a:pt x="48246" y="57614"/>
+                                </a:lnTo>
+                                <a:lnTo>
+                                  <a:pt x="43631" y="109958"/>
+                                </a:lnTo>
+                                <a:lnTo>
+                                  <a:pt x="0" y="124410"/>
+                                </a:lnTo>
+                                <a:lnTo>
+                                  <a:pt x="0" y="98068"/>
+                                </a:lnTo>
+                                <a:lnTo>
+                                  <a:pt x="152" y="98068"/>
+                                </a:lnTo>
+                                <a:lnTo>
+                                  <a:pt x="152" y="97984"/>
+                                </a:lnTo>
+                                <a:lnTo>
+                                  <a:pt x="27351" y="90484"/>
+                                </a:lnTo>
+                                <a:lnTo>
+                                  <a:pt x="31129" y="49256"/>
+                                </a:lnTo>
+                                <a:lnTo>
+                                  <a:pt x="0" y="49256"/>
+                                </a:lnTo>
+                                <a:lnTo>
+                                  <a:pt x="0" y="35532"/>
+                                </a:lnTo>
+                                <a:lnTo>
+                                  <a:pt x="32268" y="35532"/>
+                                </a:lnTo>
+                                <a:lnTo>
+                                  <a:pt x="33490" y="22281"/>
+                                </a:lnTo>
+                                <a:lnTo>
+                                  <a:pt x="0" y="22281"/>
                                 </a:lnTo>
                                 <a:lnTo>
                                   <a:pt x="0" y="0"/>
@@ -7712,8 +8096,8 @@
                         <wps:cNvSpPr/>
                         <wps:spPr>
                           <a:xfrm>
-                            <a:off x="2849404" y="164790"/>
-                            <a:ext cx="935794" cy="189180"/>
+                            <a:off x="3812064" y="164792"/>
+                            <a:ext cx="567575" cy="189180"/>
                           </a:xfrm>
                           <a:prstGeom prst="rect">
                             <a:avLst/>
@@ -7730,7 +8114,7 @@
                                 <w:ind w:left="0" w:firstLine="0"/>
                               </w:pPr>
                               <w:r>
-                                <w:t>JavaScript,</w:t>
+                                <w:t>HTML,</w:t>
                               </w:r>
                             </w:p>
                           </w:txbxContent>
@@ -7744,8 +8128,8 @@
                         <wps:cNvSpPr/>
                         <wps:spPr>
                           <a:xfrm>
-                            <a:off x="3692161" y="196822"/>
-                            <a:ext cx="18793" cy="13724"/>
+                            <a:off x="4338320" y="161290"/>
+                            <a:ext cx="53340" cy="124460"/>
                           </a:xfrm>
                           <a:custGeom>
                             <a:avLst/>
@@ -7754,18 +8138,66 @@
                             <a:cxnLst/>
                             <a:rect l="0" t="0" r="0" b="0"/>
                             <a:pathLst>
-                              <a:path w="18793" h="13724">
+                              <a:path w="53340" h="124460">
                                 <a:moveTo>
                                   <a:pt x="0" y="0"/>
                                 </a:moveTo>
                                 <a:lnTo>
-                                  <a:pt x="18793" y="0"/>
-                                </a:lnTo>
-                                <a:lnTo>
-                                  <a:pt x="18793" y="13724"/>
-                                </a:lnTo>
-                                <a:lnTo>
-                                  <a:pt x="1138" y="13724"/>
+                                  <a:pt x="53340" y="0"/>
+                                </a:lnTo>
+                                <a:lnTo>
+                                  <a:pt x="53340" y="22225"/>
+                                </a:lnTo>
+                                <a:lnTo>
+                                  <a:pt x="19696" y="22225"/>
+                                </a:lnTo>
+                                <a:lnTo>
+                                  <a:pt x="21308" y="35366"/>
+                                </a:lnTo>
+                                <a:lnTo>
+                                  <a:pt x="53340" y="35366"/>
+                                </a:lnTo>
+                                <a:lnTo>
+                                  <a:pt x="53340" y="36244"/>
+                                </a:lnTo>
+                                <a:lnTo>
+                                  <a:pt x="22503" y="49089"/>
+                                </a:lnTo>
+                                <a:lnTo>
+                                  <a:pt x="23502" y="61952"/>
+                                </a:lnTo>
+                                <a:lnTo>
+                                  <a:pt x="23559" y="61924"/>
+                                </a:lnTo>
+                                <a:lnTo>
+                                  <a:pt x="23559" y="61952"/>
+                                </a:lnTo>
+                                <a:lnTo>
+                                  <a:pt x="53340" y="62042"/>
+                                </a:lnTo>
+                                <a:lnTo>
+                                  <a:pt x="53340" y="83433"/>
+                                </a:lnTo>
+                                <a:lnTo>
+                                  <a:pt x="38922" y="79788"/>
+                                </a:lnTo>
+                                <a:lnTo>
+                                  <a:pt x="38033" y="69148"/>
+                                </a:lnTo>
+                                <a:lnTo>
+                                  <a:pt x="24447" y="69148"/>
+                                </a:lnTo>
+                                <a:lnTo>
+                                  <a:pt x="26226" y="89679"/>
+                                </a:lnTo>
+                                <a:lnTo>
+                                  <a:pt x="53340" y="97692"/>
+                                </a:lnTo>
+                                <a:lnTo>
+                                  <a:pt x="53340" y="124460"/>
+                                </a:lnTo>
+                                <a:lnTo>
+                                  <a:pt x="9695" y="109958"/>
                                 </a:lnTo>
                                 <a:lnTo>
                                   <a:pt x="0" y="0"/>
@@ -7799,8 +8231,8 @@
                         <wps:cNvSpPr/>
                         <wps:spPr>
                           <a:xfrm>
-                            <a:off x="3657600" y="161290"/>
-                            <a:ext cx="53354" cy="124460"/>
+                            <a:off x="4391660" y="223332"/>
+                            <a:ext cx="16418" cy="21440"/>
                           </a:xfrm>
                           <a:custGeom>
                             <a:avLst/>
@@ -7809,57 +8241,21 @@
                             <a:cxnLst/>
                             <a:rect l="0" t="0" r="0" b="0"/>
                             <a:pathLst>
-                              <a:path w="53354" h="124460">
+                              <a:path w="16418" h="21440">
                                 <a:moveTo>
                                   <a:pt x="0" y="0"/>
                                 </a:moveTo>
                                 <a:lnTo>
-                                  <a:pt x="53354" y="0"/>
-                                </a:lnTo>
-                                <a:lnTo>
-                                  <a:pt x="53354" y="22281"/>
-                                </a:lnTo>
-                                <a:lnTo>
-                                  <a:pt x="19864" y="22281"/>
-                                </a:lnTo>
-                                <a:lnTo>
-                                  <a:pt x="23420" y="62730"/>
-                                </a:lnTo>
-                                <a:lnTo>
-                                  <a:pt x="53354" y="62730"/>
-                                </a:lnTo>
-                                <a:lnTo>
-                                  <a:pt x="53354" y="83997"/>
-                                </a:lnTo>
-                                <a:lnTo>
-                                  <a:pt x="53202" y="84038"/>
-                                </a:lnTo>
-                                <a:lnTo>
-                                  <a:pt x="38339" y="80010"/>
-                                </a:lnTo>
-                                <a:lnTo>
-                                  <a:pt x="37366" y="69426"/>
-                                </a:lnTo>
-                                <a:lnTo>
-                                  <a:pt x="24115" y="69426"/>
-                                </a:lnTo>
-                                <a:lnTo>
-                                  <a:pt x="25781" y="90484"/>
-                                </a:lnTo>
-                                <a:lnTo>
-                                  <a:pt x="53202" y="98068"/>
-                                </a:lnTo>
-                                <a:lnTo>
-                                  <a:pt x="53354" y="98068"/>
-                                </a:lnTo>
-                                <a:lnTo>
-                                  <a:pt x="53354" y="124409"/>
-                                </a:lnTo>
-                                <a:lnTo>
-                                  <a:pt x="53202" y="124460"/>
-                                </a:lnTo>
-                                <a:lnTo>
-                                  <a:pt x="9695" y="109958"/>
+                                  <a:pt x="16418" y="50"/>
+                                </a:lnTo>
+                                <a:lnTo>
+                                  <a:pt x="15391" y="17163"/>
+                                </a:lnTo>
+                                <a:lnTo>
+                                  <a:pt x="194" y="21440"/>
+                                </a:lnTo>
+                                <a:lnTo>
+                                  <a:pt x="0" y="21391"/>
                                 </a:lnTo>
                                 <a:lnTo>
                                   <a:pt x="0" y="0"/>
@@ -7893,8 +8289,8 @@
                         <wps:cNvSpPr/>
                         <wps:spPr>
                           <a:xfrm>
-                            <a:off x="3710954" y="224020"/>
-                            <a:ext cx="16432" cy="21267"/>
+                            <a:off x="4391660" y="196655"/>
+                            <a:ext cx="2112" cy="878"/>
                           </a:xfrm>
                           <a:custGeom>
                             <a:avLst/>
@@ -7903,18 +8299,18 @@
                             <a:cxnLst/>
                             <a:rect l="0" t="0" r="0" b="0"/>
                             <a:pathLst>
-                              <a:path w="16432" h="21267">
+                              <a:path w="2112" h="878">
                                 <a:moveTo>
                                   <a:pt x="0" y="0"/>
                                 </a:moveTo>
                                 <a:lnTo>
-                                  <a:pt x="16432" y="0"/>
-                                </a:lnTo>
-                                <a:lnTo>
-                                  <a:pt x="14766" y="17280"/>
-                                </a:lnTo>
-                                <a:lnTo>
-                                  <a:pt x="0" y="21267"/>
+                                  <a:pt x="2112" y="0"/>
+                                </a:lnTo>
+                                <a:lnTo>
+                                  <a:pt x="306" y="751"/>
+                                </a:lnTo>
+                                <a:lnTo>
+                                  <a:pt x="0" y="878"/>
                                 </a:lnTo>
                                 <a:lnTo>
                                   <a:pt x="0" y="0"/>
@@ -7948,8 +8344,8 @@
                         <wps:cNvSpPr/>
                         <wps:spPr>
                           <a:xfrm>
-                            <a:off x="3710954" y="161290"/>
-                            <a:ext cx="48246" cy="124409"/>
+                            <a:off x="4391660" y="161290"/>
+                            <a:ext cx="53340" cy="124460"/>
                           </a:xfrm>
                           <a:custGeom>
                             <a:avLst/>
@@ -7958,51 +8354,45 @@
                             <a:cxnLst/>
                             <a:rect l="0" t="0" r="0" b="0"/>
                             <a:pathLst>
-                              <a:path w="48246" h="124409">
+                              <a:path w="53340" h="124460">
                                 <a:moveTo>
                                   <a:pt x="0" y="0"/>
                                 </a:moveTo>
                                 <a:lnTo>
-                                  <a:pt x="48246" y="0"/>
-                                </a:lnTo>
-                                <a:lnTo>
-                                  <a:pt x="48246" y="57614"/>
-                                </a:lnTo>
-                                <a:lnTo>
-                                  <a:pt x="43631" y="109958"/>
-                                </a:lnTo>
-                                <a:lnTo>
-                                  <a:pt x="0" y="124409"/>
-                                </a:lnTo>
-                                <a:lnTo>
-                                  <a:pt x="0" y="98068"/>
-                                </a:lnTo>
-                                <a:lnTo>
-                                  <a:pt x="152" y="98068"/>
-                                </a:lnTo>
-                                <a:lnTo>
-                                  <a:pt x="152" y="97984"/>
-                                </a:lnTo>
-                                <a:lnTo>
-                                  <a:pt x="27351" y="90484"/>
-                                </a:lnTo>
-                                <a:lnTo>
-                                  <a:pt x="31129" y="49256"/>
-                                </a:lnTo>
-                                <a:lnTo>
-                                  <a:pt x="0" y="49256"/>
-                                </a:lnTo>
-                                <a:lnTo>
-                                  <a:pt x="0" y="35532"/>
-                                </a:lnTo>
-                                <a:lnTo>
-                                  <a:pt x="32268" y="35532"/>
-                                </a:lnTo>
-                                <a:lnTo>
-                                  <a:pt x="33490" y="22281"/>
-                                </a:lnTo>
-                                <a:lnTo>
-                                  <a:pt x="0" y="22281"/>
+                                  <a:pt x="53340" y="0"/>
+                                </a:lnTo>
+                                <a:lnTo>
+                                  <a:pt x="43645" y="109958"/>
+                                </a:lnTo>
+                                <a:lnTo>
+                                  <a:pt x="0" y="124460"/>
+                                </a:lnTo>
+                                <a:lnTo>
+                                  <a:pt x="0" y="97692"/>
+                                </a:lnTo>
+                                <a:lnTo>
+                                  <a:pt x="334" y="97790"/>
+                                </a:lnTo>
+                                <a:lnTo>
+                                  <a:pt x="27615" y="89817"/>
+                                </a:lnTo>
+                                <a:lnTo>
+                                  <a:pt x="31171" y="49089"/>
+                                </a:lnTo>
+                                <a:lnTo>
+                                  <a:pt x="194" y="49089"/>
+                                </a:lnTo>
+                                <a:lnTo>
+                                  <a:pt x="278" y="49061"/>
+                                </a:lnTo>
+                                <a:lnTo>
+                                  <a:pt x="32310" y="35366"/>
+                                </a:lnTo>
+                                <a:lnTo>
+                                  <a:pt x="33643" y="22225"/>
+                                </a:lnTo>
+                                <a:lnTo>
+                                  <a:pt x="0" y="22225"/>
                                 </a:lnTo>
                                 <a:lnTo>
                                   <a:pt x="0" y="0"/>
@@ -8036,8 +8426,8 @@
                         <wps:cNvSpPr/>
                         <wps:spPr>
                           <a:xfrm>
-                            <a:off x="3812064" y="164790"/>
-                            <a:ext cx="567575" cy="189180"/>
+                            <a:off x="4497864" y="164792"/>
+                            <a:ext cx="441582" cy="189180"/>
                           </a:xfrm>
                           <a:prstGeom prst="rect">
                             <a:avLst/>
@@ -8054,7 +8444,7 @@
                                 <w:ind w:left="0" w:firstLine="0"/>
                               </w:pPr>
                               <w:r>
-                                <w:t>HTML,</w:t>
+                                <w:t>CSS,</w:t>
                               </w:r>
                             </w:p>
                           </w:txbxContent>
@@ -8068,8 +8458,8 @@
                         <wps:cNvSpPr/>
                         <wps:spPr>
                           <a:xfrm>
-                            <a:off x="4338320" y="161290"/>
-                            <a:ext cx="53340" cy="124460"/>
+                            <a:off x="4954659" y="202850"/>
+                            <a:ext cx="23999" cy="46867"/>
                           </a:xfrm>
                           <a:custGeom>
                             <a:avLst/>
@@ -8078,69 +8468,39 @@
                             <a:cxnLst/>
                             <a:rect l="0" t="0" r="0" b="0"/>
                             <a:pathLst>
-                              <a:path w="53340" h="124460">
+                              <a:path w="23999" h="46867">
                                 <a:moveTo>
-                                  <a:pt x="0" y="0"/>
+                                  <a:pt x="9084" y="0"/>
                                 </a:moveTo>
                                 <a:lnTo>
-                                  <a:pt x="53340" y="0"/>
-                                </a:lnTo>
-                                <a:lnTo>
-                                  <a:pt x="53340" y="22225"/>
-                                </a:lnTo>
-                                <a:lnTo>
-                                  <a:pt x="19696" y="22225"/>
-                                </a:lnTo>
-                                <a:lnTo>
-                                  <a:pt x="21308" y="35366"/>
-                                </a:lnTo>
-                                <a:lnTo>
-                                  <a:pt x="53340" y="35366"/>
-                                </a:lnTo>
-                                <a:lnTo>
-                                  <a:pt x="53340" y="36244"/>
-                                </a:lnTo>
-                                <a:lnTo>
-                                  <a:pt x="22503" y="49089"/>
-                                </a:lnTo>
-                                <a:lnTo>
-                                  <a:pt x="23502" y="61952"/>
-                                </a:lnTo>
-                                <a:lnTo>
-                                  <a:pt x="23559" y="61924"/>
-                                </a:lnTo>
-                                <a:lnTo>
-                                  <a:pt x="23559" y="61952"/>
-                                </a:lnTo>
-                                <a:lnTo>
-                                  <a:pt x="53340" y="62042"/>
-                                </a:lnTo>
-                                <a:lnTo>
-                                  <a:pt x="53340" y="83433"/>
-                                </a:lnTo>
-                                <a:lnTo>
-                                  <a:pt x="38922" y="79788"/>
-                                </a:lnTo>
-                                <a:lnTo>
-                                  <a:pt x="38033" y="69148"/>
-                                </a:lnTo>
-                                <a:lnTo>
-                                  <a:pt x="24447" y="69148"/>
-                                </a:lnTo>
-                                <a:lnTo>
-                                  <a:pt x="26226" y="89678"/>
-                                </a:lnTo>
-                                <a:lnTo>
-                                  <a:pt x="53340" y="97691"/>
-                                </a:lnTo>
-                                <a:lnTo>
-                                  <a:pt x="53340" y="124460"/>
-                                </a:lnTo>
-                                <a:lnTo>
-                                  <a:pt x="9695" y="109958"/>
-                                </a:lnTo>
-                                <a:lnTo>
-                                  <a:pt x="0" y="0"/>
+                                  <a:pt x="23999" y="0"/>
+                                </a:lnTo>
+                                <a:lnTo>
+                                  <a:pt x="23999" y="7762"/>
+                                </a:lnTo>
+                                <a:lnTo>
+                                  <a:pt x="17892" y="7390"/>
+                                </a:lnTo>
+                                <a:lnTo>
+                                  <a:pt x="14086" y="27004"/>
+                                </a:lnTo>
+                                <a:lnTo>
+                                  <a:pt x="23999" y="26350"/>
+                                </a:lnTo>
+                                <a:lnTo>
+                                  <a:pt x="23999" y="34143"/>
+                                </a:lnTo>
+                                <a:lnTo>
+                                  <a:pt x="12614" y="34421"/>
+                                </a:lnTo>
+                                <a:lnTo>
+                                  <a:pt x="10196" y="46867"/>
+                                </a:lnTo>
+                                <a:lnTo>
+                                  <a:pt x="0" y="46867"/>
+                                </a:lnTo>
+                                <a:lnTo>
+                                  <a:pt x="9084" y="0"/>
                                 </a:lnTo>
                                 <a:close/>
                               </a:path>
@@ -8171,8 +8531,8 @@
                         <wps:cNvSpPr/>
                         <wps:spPr>
                           <a:xfrm>
-                            <a:off x="4391660" y="223332"/>
-                            <a:ext cx="16418" cy="21440"/>
+                            <a:off x="4927600" y="181585"/>
+                            <a:ext cx="51057" cy="83869"/>
                           </a:xfrm>
                           <a:custGeom>
                             <a:avLst/>
@@ -8181,24 +8541,47 @@
                             <a:cxnLst/>
                             <a:rect l="0" t="0" r="0" b="0"/>
                             <a:pathLst>
-                              <a:path w="16418" h="21440">
+                              <a:path w="51057" h="83869">
                                 <a:moveTo>
-                                  <a:pt x="0" y="0"/>
+                                  <a:pt x="51057" y="0"/>
                                 </a:moveTo>
                                 <a:lnTo>
-                                  <a:pt x="16418" y="50"/>
-                                </a:lnTo>
-                                <a:lnTo>
-                                  <a:pt x="15391" y="17163"/>
-                                </a:lnTo>
-                                <a:lnTo>
-                                  <a:pt x="194" y="21440"/>
-                                </a:lnTo>
-                                <a:lnTo>
-                                  <a:pt x="0" y="21391"/>
-                                </a:lnTo>
-                                <a:lnTo>
-                                  <a:pt x="0" y="0"/>
+                                  <a:pt x="51057" y="4927"/>
+                                </a:lnTo>
+                                <a:lnTo>
+                                  <a:pt x="28937" y="12628"/>
+                                </a:lnTo>
+                                <a:cubicBezTo>
+                                  <a:pt x="13828" y="20397"/>
+                                  <a:pt x="4667" y="30919"/>
+                                  <a:pt x="4667" y="41934"/>
+                                </a:cubicBezTo>
+                                <a:cubicBezTo>
+                                  <a:pt x="4667" y="52950"/>
+                                  <a:pt x="13821" y="63472"/>
+                                  <a:pt x="28927" y="71241"/>
+                                </a:cubicBezTo>
+                                <a:lnTo>
+                                  <a:pt x="51057" y="78946"/>
+                                </a:lnTo>
+                                <a:lnTo>
+                                  <a:pt x="51057" y="83869"/>
+                                </a:lnTo>
+                                <a:lnTo>
+                                  <a:pt x="26041" y="75001"/>
+                                </a:lnTo>
+                                <a:cubicBezTo>
+                                  <a:pt x="9952" y="66542"/>
+                                  <a:pt x="0" y="54853"/>
+                                  <a:pt x="0" y="41934"/>
+                                </a:cubicBezTo>
+                                <a:cubicBezTo>
+                                  <a:pt x="0" y="29016"/>
+                                  <a:pt x="9952" y="17327"/>
+                                  <a:pt x="26041" y="8867"/>
+                                </a:cubicBezTo>
+                                <a:lnTo>
+                                  <a:pt x="51057" y="0"/>
                                 </a:lnTo>
                                 <a:close/>
                               </a:path>
@@ -8229,8 +8612,8 @@
                         <wps:cNvSpPr/>
                         <wps:spPr>
                           <a:xfrm>
-                            <a:off x="4391660" y="196656"/>
-                            <a:ext cx="2112" cy="878"/>
+                            <a:off x="4978658" y="259137"/>
+                            <a:ext cx="79678" cy="11139"/>
                           </a:xfrm>
                           <a:custGeom>
                             <a:avLst/>
@@ -8239,21 +8622,47 @@
                             <a:cxnLst/>
                             <a:rect l="0" t="0" r="0" b="0"/>
                             <a:pathLst>
-                              <a:path w="2112" h="878">
+                              <a:path w="79678" h="11139">
                                 <a:moveTo>
-                                  <a:pt x="0" y="0"/>
+                                  <a:pt x="79678" y="0"/>
                                 </a:moveTo>
                                 <a:lnTo>
-                                  <a:pt x="2112" y="0"/>
-                                </a:lnTo>
-                                <a:lnTo>
-                                  <a:pt x="306" y="750"/>
-                                </a:lnTo>
-                                <a:lnTo>
-                                  <a:pt x="0" y="878"/>
-                                </a:lnTo>
-                                <a:lnTo>
-                                  <a:pt x="0" y="0"/>
+                                  <a:pt x="79678" y="4902"/>
+                                </a:lnTo>
+                                <a:lnTo>
+                                  <a:pt x="72443" y="7467"/>
+                                </a:lnTo>
+                                <a:cubicBezTo>
+                                  <a:pt x="61807" y="9832"/>
+                                  <a:pt x="50115" y="11139"/>
+                                  <a:pt x="37843" y="11139"/>
+                                </a:cubicBezTo>
+                                <a:cubicBezTo>
+                                  <a:pt x="25570" y="11139"/>
+                                  <a:pt x="13878" y="9832"/>
+                                  <a:pt x="3242" y="7467"/>
+                                </a:cubicBezTo>
+                                <a:lnTo>
+                                  <a:pt x="0" y="6317"/>
+                                </a:lnTo>
+                                <a:lnTo>
+                                  <a:pt x="0" y="1394"/>
+                                </a:lnTo>
+                                <a:lnTo>
+                                  <a:pt x="4593" y="2993"/>
+                                </a:lnTo>
+                                <a:cubicBezTo>
+                                  <a:pt x="14722" y="5218"/>
+                                  <a:pt x="25938" y="6472"/>
+                                  <a:pt x="37843" y="6472"/>
+                                </a:cubicBezTo>
+                                <a:cubicBezTo>
+                                  <a:pt x="49740" y="6472"/>
+                                  <a:pt x="60953" y="5218"/>
+                                  <a:pt x="71081" y="2993"/>
+                                </a:cubicBezTo>
+                                <a:lnTo>
+                                  <a:pt x="79678" y="0"/>
                                 </a:lnTo>
                                 <a:close/>
                               </a:path>
@@ -8284,8 +8693,8 @@
                         <wps:cNvSpPr/>
                         <wps:spPr>
                           <a:xfrm>
-                            <a:off x="4391660" y="161290"/>
-                            <a:ext cx="53340" cy="124460"/>
+                            <a:off x="5034336" y="202850"/>
+                            <a:ext cx="23999" cy="46867"/>
                           </a:xfrm>
                           <a:custGeom>
                             <a:avLst/>
@@ -8294,48 +8703,39 @@
                             <a:cxnLst/>
                             <a:rect l="0" t="0" r="0" b="0"/>
                             <a:pathLst>
-                              <a:path w="53340" h="124460">
+                              <a:path w="23999" h="46867">
                                 <a:moveTo>
-                                  <a:pt x="0" y="0"/>
+                                  <a:pt x="9112" y="0"/>
                                 </a:moveTo>
                                 <a:lnTo>
-                                  <a:pt x="53340" y="0"/>
-                                </a:lnTo>
-                                <a:lnTo>
-                                  <a:pt x="43645" y="109958"/>
-                                </a:lnTo>
-                                <a:lnTo>
-                                  <a:pt x="0" y="124460"/>
-                                </a:lnTo>
-                                <a:lnTo>
-                                  <a:pt x="0" y="97691"/>
-                                </a:lnTo>
-                                <a:lnTo>
-                                  <a:pt x="334" y="97790"/>
-                                </a:lnTo>
-                                <a:lnTo>
-                                  <a:pt x="27615" y="89817"/>
-                                </a:lnTo>
-                                <a:lnTo>
-                                  <a:pt x="31171" y="49089"/>
-                                </a:lnTo>
-                                <a:lnTo>
-                                  <a:pt x="194" y="49089"/>
-                                </a:lnTo>
-                                <a:lnTo>
-                                  <a:pt x="278" y="49061"/>
-                                </a:lnTo>
-                                <a:lnTo>
-                                  <a:pt x="32310" y="35366"/>
-                                </a:lnTo>
-                                <a:lnTo>
-                                  <a:pt x="33643" y="22225"/>
-                                </a:lnTo>
-                                <a:lnTo>
-                                  <a:pt x="0" y="22225"/>
-                                </a:lnTo>
-                                <a:lnTo>
-                                  <a:pt x="0" y="0"/>
+                                  <a:pt x="23999" y="0"/>
+                                </a:lnTo>
+                                <a:lnTo>
+                                  <a:pt x="23999" y="7761"/>
+                                </a:lnTo>
+                                <a:lnTo>
+                                  <a:pt x="17890" y="7390"/>
+                                </a:lnTo>
+                                <a:lnTo>
+                                  <a:pt x="14084" y="27004"/>
+                                </a:lnTo>
+                                <a:lnTo>
+                                  <a:pt x="23999" y="26395"/>
+                                </a:lnTo>
+                                <a:lnTo>
+                                  <a:pt x="23999" y="34108"/>
+                                </a:lnTo>
+                                <a:lnTo>
+                                  <a:pt x="12640" y="34421"/>
+                                </a:lnTo>
+                                <a:lnTo>
+                                  <a:pt x="10223" y="46867"/>
+                                </a:lnTo>
+                                <a:lnTo>
+                                  <a:pt x="0" y="46867"/>
+                                </a:lnTo>
+                                <a:lnTo>
+                                  <a:pt x="9112" y="0"/>
                                 </a:lnTo>
                                 <a:close/>
                               </a:path>
@@ -8362,44 +8762,12 @@
                         <wps:bodyPr/>
                       </wps:wsp>
                       <wps:wsp>
-                        <wps:cNvPr id="599" name="Rectangle 599"/>
+                        <wps:cNvPr id="599" name="Shape 599"/>
                         <wps:cNvSpPr/>
                         <wps:spPr>
                           <a:xfrm>
-                            <a:off x="4497864" y="164790"/>
-                            <a:ext cx="441582" cy="189180"/>
-                          </a:xfrm>
-                          <a:prstGeom prst="rect">
-                            <a:avLst/>
-                          </a:prstGeom>
-                          <a:ln>
-                            <a:noFill/>
-                          </a:ln>
-                        </wps:spPr>
-                        <wps:txbx>
-                          <w:txbxContent>
-                            <w:p>
-                              <w:pPr>
-                                <w:spacing w:after="160" w:line="259" w:lineRule="auto"/>
-                                <w:ind w:left="0" w:firstLine="0"/>
-                              </w:pPr>
-                              <w:r>
-                                <w:t>CSS,</w:t>
-                              </w:r>
-                            </w:p>
-                          </w:txbxContent>
-                        </wps:txbx>
-                        <wps:bodyPr horzOverflow="overflow" vert="horz" lIns="0" tIns="0" rIns="0" bIns="0" rtlCol="0">
-                          <a:noAutofit/>
-                        </wps:bodyPr>
-                      </wps:wsp>
-                      <wps:wsp>
-                        <wps:cNvPr id="600" name="Shape 600"/>
-                        <wps:cNvSpPr/>
-                        <wps:spPr>
-                          <a:xfrm>
-                            <a:off x="4954659" y="202851"/>
-                            <a:ext cx="23999" cy="46867"/>
+                            <a:off x="4978658" y="202850"/>
+                            <a:ext cx="22814" cy="34143"/>
                           </a:xfrm>
                           <a:custGeom>
                             <a:avLst/>
@@ -8408,36 +8776,130 @@
                             <a:cxnLst/>
                             <a:rect l="0" t="0" r="0" b="0"/>
                             <a:pathLst>
-                              <a:path w="23999" h="46867">
+                              <a:path w="22814" h="34143">
+                                <a:moveTo>
+                                  <a:pt x="0" y="0"/>
+                                </a:moveTo>
+                                <a:lnTo>
+                                  <a:pt x="4728" y="0"/>
+                                </a:lnTo>
+                                <a:cubicBezTo>
+                                  <a:pt x="10618" y="0"/>
+                                  <a:pt x="14951" y="1528"/>
+                                  <a:pt x="17646" y="4640"/>
+                                </a:cubicBezTo>
+                                <a:cubicBezTo>
+                                  <a:pt x="22814" y="10584"/>
+                                  <a:pt x="20924" y="22447"/>
+                                  <a:pt x="13673" y="29115"/>
+                                </a:cubicBezTo>
+                                <a:cubicBezTo>
+                                  <a:pt x="10395" y="32184"/>
+                                  <a:pt x="6984" y="33511"/>
+                                  <a:pt x="2967" y="34070"/>
+                                </a:cubicBezTo>
+                                <a:lnTo>
+                                  <a:pt x="0" y="34143"/>
+                                </a:lnTo>
+                                <a:lnTo>
+                                  <a:pt x="0" y="26350"/>
+                                </a:lnTo>
+                                <a:lnTo>
+                                  <a:pt x="2575" y="26181"/>
+                                </a:lnTo>
+                                <a:cubicBezTo>
+                                  <a:pt x="5978" y="25066"/>
+                                  <a:pt x="8464" y="22544"/>
+                                  <a:pt x="9561" y="16919"/>
+                                </a:cubicBezTo>
+                                <a:cubicBezTo>
+                                  <a:pt x="10589" y="11585"/>
+                                  <a:pt x="9311" y="9203"/>
+                                  <a:pt x="6457" y="8154"/>
+                                </a:cubicBezTo>
+                                <a:lnTo>
+                                  <a:pt x="0" y="7762"/>
+                                </a:lnTo>
+                                <a:lnTo>
+                                  <a:pt x="0" y="0"/>
+                                </a:lnTo>
+                                <a:close/>
+                              </a:path>
+                            </a:pathLst>
+                          </a:custGeom>
+                          <a:ln w="0" cap="flat">
+                            <a:miter lim="127000"/>
+                          </a:ln>
+                        </wps:spPr>
+                        <wps:style>
+                          <a:lnRef idx="0">
+                            <a:srgbClr val="000000">
+                              <a:alpha val="0"/>
+                            </a:srgbClr>
+                          </a:lnRef>
+                          <a:fillRef idx="1">
+                            <a:srgbClr val="000000"/>
+                          </a:fillRef>
+                          <a:effectRef idx="0">
+                            <a:scrgbClr r="0" g="0" b="0"/>
+                          </a:effectRef>
+                          <a:fontRef idx="none"/>
+                        </wps:style>
+                        <wps:bodyPr/>
+                      </wps:wsp>
+                      <wps:wsp>
+                        <wps:cNvPr id="600" name="Shape 600"/>
+                        <wps:cNvSpPr/>
+                        <wps:spPr>
+                          <a:xfrm>
+                            <a:off x="4997165" y="190377"/>
+                            <a:ext cx="41699" cy="46839"/>
+                          </a:xfrm>
+                          <a:custGeom>
+                            <a:avLst/>
+                            <a:gdLst/>
+                            <a:ahLst/>
+                            <a:cxnLst/>
+                            <a:rect l="0" t="0" r="0" b="0"/>
+                            <a:pathLst>
+                              <a:path w="41699" h="46839">
                                 <a:moveTo>
                                   <a:pt x="9084" y="0"/>
                                 </a:moveTo>
                                 <a:lnTo>
-                                  <a:pt x="23999" y="0"/>
-                                </a:lnTo>
-                                <a:lnTo>
-                                  <a:pt x="23999" y="7762"/>
-                                </a:lnTo>
-                                <a:lnTo>
-                                  <a:pt x="17892" y="7390"/>
-                                </a:lnTo>
-                                <a:lnTo>
-                                  <a:pt x="14086" y="27004"/>
-                                </a:lnTo>
-                                <a:lnTo>
-                                  <a:pt x="23999" y="26350"/>
-                                </a:lnTo>
-                                <a:lnTo>
-                                  <a:pt x="23999" y="34142"/>
-                                </a:lnTo>
-                                <a:lnTo>
-                                  <a:pt x="12614" y="34421"/>
-                                </a:lnTo>
-                                <a:lnTo>
-                                  <a:pt x="10196" y="46867"/>
-                                </a:lnTo>
-                                <a:lnTo>
-                                  <a:pt x="0" y="46867"/>
+                                  <a:pt x="19225" y="0"/>
+                                </a:lnTo>
+                                <a:lnTo>
+                                  <a:pt x="16807" y="12446"/>
+                                </a:lnTo>
+                                <a:cubicBezTo>
+                                  <a:pt x="25559" y="12446"/>
+                                  <a:pt x="33672" y="11807"/>
+                                  <a:pt x="37588" y="15419"/>
+                                </a:cubicBezTo>
+                                <a:cubicBezTo>
+                                  <a:pt x="41699" y="19197"/>
+                                  <a:pt x="39727" y="24031"/>
+                                  <a:pt x="35282" y="46839"/>
+                                </a:cubicBezTo>
+                                <a:lnTo>
+                                  <a:pt x="25004" y="46839"/>
+                                </a:lnTo>
+                                <a:cubicBezTo>
+                                  <a:pt x="29281" y="24781"/>
+                                  <a:pt x="30088" y="22947"/>
+                                  <a:pt x="28532" y="21280"/>
+                                </a:cubicBezTo>
+                                <a:cubicBezTo>
+                                  <a:pt x="27031" y="19670"/>
+                                  <a:pt x="23614" y="20002"/>
+                                  <a:pt x="15363" y="20002"/>
+                                </a:cubicBezTo>
+                                <a:lnTo>
+                                  <a:pt x="10140" y="46839"/>
+                                </a:lnTo>
+                                <a:lnTo>
+                                  <a:pt x="0" y="46839"/>
                                 </a:lnTo>
                                 <a:lnTo>
                                   <a:pt x="9084" y="0"/>
@@ -8471,8 +8933,8 @@
                         <wps:cNvSpPr/>
                         <wps:spPr>
                           <a:xfrm>
-                            <a:off x="4927600" y="181585"/>
-                            <a:ext cx="51057" cy="83869"/>
+                            <a:off x="4978658" y="176764"/>
+                            <a:ext cx="79678" cy="11135"/>
                           </a:xfrm>
                           <a:custGeom>
                             <a:avLst/>
@@ -8481,48 +8943,48 @@
                             <a:cxnLst/>
                             <a:rect l="0" t="0" r="0" b="0"/>
                             <a:pathLst>
-                              <a:path w="51057" h="83869">
+                              <a:path w="79678" h="11135">
                                 <a:moveTo>
-                                  <a:pt x="51057" y="0"/>
+                                  <a:pt x="37843" y="0"/>
                                 </a:moveTo>
-                                <a:lnTo>
-                                  <a:pt x="51057" y="4927"/>
-                                </a:lnTo>
-                                <a:lnTo>
-                                  <a:pt x="28937" y="12628"/>
-                                </a:lnTo>
-                                <a:cubicBezTo>
-                                  <a:pt x="13828" y="20397"/>
-                                  <a:pt x="4667" y="30919"/>
-                                  <a:pt x="4667" y="41935"/>
-                                </a:cubicBezTo>
-                                <a:cubicBezTo>
-                                  <a:pt x="4667" y="52950"/>
-                                  <a:pt x="13821" y="63472"/>
-                                  <a:pt x="28927" y="71241"/>
-                                </a:cubicBezTo>
-                                <a:lnTo>
-                                  <a:pt x="51057" y="78946"/>
-                                </a:lnTo>
-                                <a:lnTo>
-                                  <a:pt x="51057" y="83869"/>
-                                </a:lnTo>
-                                <a:lnTo>
-                                  <a:pt x="26041" y="75002"/>
-                                </a:lnTo>
-                                <a:cubicBezTo>
-                                  <a:pt x="9952" y="66542"/>
-                                  <a:pt x="0" y="54853"/>
-                                  <a:pt x="0" y="41935"/>
-                                </a:cubicBezTo>
-                                <a:cubicBezTo>
-                                  <a:pt x="0" y="29016"/>
-                                  <a:pt x="9952" y="17327"/>
-                                  <a:pt x="26041" y="8868"/>
-                                </a:cubicBezTo>
-                                <a:lnTo>
-                                  <a:pt x="51057" y="0"/>
-                                </a:lnTo>
+                                <a:cubicBezTo>
+                                  <a:pt x="50115" y="0"/>
+                                  <a:pt x="61807" y="1307"/>
+                                  <a:pt x="72443" y="3672"/>
+                                </a:cubicBezTo>
+                                <a:lnTo>
+                                  <a:pt x="79678" y="6237"/>
+                                </a:lnTo>
+                                <a:lnTo>
+                                  <a:pt x="79678" y="11135"/>
+                                </a:lnTo>
+                                <a:lnTo>
+                                  <a:pt x="71093" y="8146"/>
+                                </a:lnTo>
+                                <a:cubicBezTo>
+                                  <a:pt x="60964" y="5921"/>
+                                  <a:pt x="49747" y="4667"/>
+                                  <a:pt x="37843" y="4667"/>
+                                </a:cubicBezTo>
+                                <a:cubicBezTo>
+                                  <a:pt x="25945" y="4667"/>
+                                  <a:pt x="14732" y="5921"/>
+                                  <a:pt x="4604" y="8146"/>
+                                </a:cubicBezTo>
+                                <a:lnTo>
+                                  <a:pt x="0" y="9749"/>
+                                </a:lnTo>
+                                <a:lnTo>
+                                  <a:pt x="0" y="4822"/>
+                                </a:lnTo>
+                                <a:lnTo>
+                                  <a:pt x="3242" y="3672"/>
+                                </a:lnTo>
+                                <a:cubicBezTo>
+                                  <a:pt x="13878" y="1307"/>
+                                  <a:pt x="25570" y="0"/>
+                                  <a:pt x="37843" y="0"/>
+                                </a:cubicBezTo>
                                 <a:close/>
                               </a:path>
                             </a:pathLst>
@@ -8552,8 +9014,8 @@
                         <wps:cNvSpPr/>
                         <wps:spPr>
                           <a:xfrm>
-                            <a:off x="4978658" y="259137"/>
-                            <a:ext cx="79678" cy="11139"/>
+                            <a:off x="5058335" y="202850"/>
+                            <a:ext cx="22840" cy="34108"/>
                           </a:xfrm>
                           <a:custGeom>
                             <a:avLst/>
@@ -8562,47 +9024,52 @@
                             <a:cxnLst/>
                             <a:rect l="0" t="0" r="0" b="0"/>
                             <a:pathLst>
-                              <a:path w="79678" h="11139">
+                              <a:path w="22840" h="34108">
                                 <a:moveTo>
-                                  <a:pt x="79678" y="0"/>
+                                  <a:pt x="0" y="0"/>
                                 </a:moveTo>
                                 <a:lnTo>
-                                  <a:pt x="79678" y="4902"/>
-                                </a:lnTo>
-                                <a:lnTo>
-                                  <a:pt x="72443" y="7467"/>
-                                </a:lnTo>
-                                <a:cubicBezTo>
-                                  <a:pt x="61807" y="9832"/>
-                                  <a:pt x="50115" y="11139"/>
-                                  <a:pt x="37843" y="11139"/>
-                                </a:cubicBezTo>
-                                <a:cubicBezTo>
-                                  <a:pt x="25570" y="11139"/>
-                                  <a:pt x="13878" y="9832"/>
-                                  <a:pt x="3242" y="7467"/>
-                                </a:cubicBezTo>
-                                <a:lnTo>
-                                  <a:pt x="0" y="6317"/>
-                                </a:lnTo>
-                                <a:lnTo>
-                                  <a:pt x="0" y="1394"/>
-                                </a:lnTo>
-                                <a:lnTo>
-                                  <a:pt x="4593" y="2993"/>
-                                </a:lnTo>
-                                <a:cubicBezTo>
-                                  <a:pt x="14722" y="5218"/>
-                                  <a:pt x="25938" y="6472"/>
-                                  <a:pt x="37843" y="6472"/>
-                                </a:cubicBezTo>
-                                <a:cubicBezTo>
-                                  <a:pt x="49740" y="6472"/>
-                                  <a:pt x="60953" y="5218"/>
-                                  <a:pt x="71081" y="2993"/>
-                                </a:cubicBezTo>
-                                <a:lnTo>
-                                  <a:pt x="79678" y="0"/>
+                                  <a:pt x="4754" y="0"/>
+                                </a:lnTo>
+                                <a:cubicBezTo>
+                                  <a:pt x="10644" y="0"/>
+                                  <a:pt x="14977" y="1528"/>
+                                  <a:pt x="17672" y="4640"/>
+                                </a:cubicBezTo>
+                                <a:cubicBezTo>
+                                  <a:pt x="22840" y="10584"/>
+                                  <a:pt x="20951" y="22447"/>
+                                  <a:pt x="13700" y="29115"/>
+                                </a:cubicBezTo>
+                                <a:cubicBezTo>
+                                  <a:pt x="10491" y="32115"/>
+                                  <a:pt x="7227" y="33442"/>
+                                  <a:pt x="3265" y="34018"/>
+                                </a:cubicBezTo>
+                                <a:lnTo>
+                                  <a:pt x="0" y="34108"/>
+                                </a:lnTo>
+                                <a:lnTo>
+                                  <a:pt x="0" y="26395"/>
+                                </a:lnTo>
+                                <a:lnTo>
+                                  <a:pt x="2470" y="26244"/>
+                                </a:lnTo>
+                                <a:cubicBezTo>
+                                  <a:pt x="5900" y="25150"/>
+                                  <a:pt x="8449" y="22628"/>
+                                  <a:pt x="9561" y="16919"/>
+                                </a:cubicBezTo>
+                                <a:cubicBezTo>
+                                  <a:pt x="10589" y="11585"/>
+                                  <a:pt x="9325" y="9203"/>
+                                  <a:pt x="6477" y="8154"/>
+                                </a:cubicBezTo>
+                                <a:lnTo>
+                                  <a:pt x="0" y="7761"/>
+                                </a:lnTo>
+                                <a:lnTo>
+                                  <a:pt x="0" y="0"/>
                                 </a:lnTo>
                                 <a:close/>
                               </a:path>
@@ -8633,8 +9100,8 @@
                         <wps:cNvSpPr/>
                         <wps:spPr>
                           <a:xfrm>
-                            <a:off x="5034336" y="202851"/>
-                            <a:ext cx="23999" cy="46867"/>
+                            <a:off x="5058335" y="183000"/>
+                            <a:ext cx="47065" cy="81039"/>
                           </a:xfrm>
                           <a:custGeom>
                             <a:avLst/>
@@ -8643,39 +9110,47 @@
                             <a:cxnLst/>
                             <a:rect l="0" t="0" r="0" b="0"/>
                             <a:pathLst>
-                              <a:path w="23999" h="46867">
+                              <a:path w="47065" h="81039">
                                 <a:moveTo>
-                                  <a:pt x="9112" y="0"/>
+                                  <a:pt x="0" y="0"/>
                                 </a:moveTo>
                                 <a:lnTo>
-                                  <a:pt x="23999" y="0"/>
-                                </a:lnTo>
-                                <a:lnTo>
-                                  <a:pt x="23999" y="7761"/>
-                                </a:lnTo>
-                                <a:lnTo>
-                                  <a:pt x="17890" y="7390"/>
-                                </a:lnTo>
-                                <a:lnTo>
-                                  <a:pt x="14084" y="27004"/>
-                                </a:lnTo>
-                                <a:lnTo>
-                                  <a:pt x="23999" y="26395"/>
-                                </a:lnTo>
-                                <a:lnTo>
-                                  <a:pt x="23999" y="34108"/>
-                                </a:lnTo>
-                                <a:lnTo>
-                                  <a:pt x="12640" y="34421"/>
-                                </a:lnTo>
-                                <a:lnTo>
-                                  <a:pt x="10223" y="46867"/>
-                                </a:lnTo>
-                                <a:lnTo>
-                                  <a:pt x="0" y="46867"/>
-                                </a:lnTo>
-                                <a:lnTo>
-                                  <a:pt x="9112" y="0"/>
+                                  <a:pt x="21024" y="7452"/>
+                                </a:lnTo>
+                                <a:cubicBezTo>
+                                  <a:pt x="37112" y="15912"/>
+                                  <a:pt x="47065" y="27601"/>
+                                  <a:pt x="47065" y="40519"/>
+                                </a:cubicBezTo>
+                                <a:cubicBezTo>
+                                  <a:pt x="47065" y="53438"/>
+                                  <a:pt x="37112" y="65127"/>
+                                  <a:pt x="21024" y="73586"/>
+                                </a:cubicBezTo>
+                                <a:lnTo>
+                                  <a:pt x="0" y="81039"/>
+                                </a:lnTo>
+                                <a:lnTo>
+                                  <a:pt x="0" y="76137"/>
+                                </a:lnTo>
+                                <a:lnTo>
+                                  <a:pt x="18128" y="69826"/>
+                                </a:lnTo>
+                                <a:cubicBezTo>
+                                  <a:pt x="33237" y="62057"/>
+                                  <a:pt x="42398" y="51535"/>
+                                  <a:pt x="42398" y="40519"/>
+                                </a:cubicBezTo>
+                                <a:cubicBezTo>
+                                  <a:pt x="42398" y="29504"/>
+                                  <a:pt x="33244" y="18982"/>
+                                  <a:pt x="18138" y="11213"/>
+                                </a:cubicBezTo>
+                                <a:lnTo>
+                                  <a:pt x="0" y="4898"/>
+                                </a:lnTo>
+                                <a:lnTo>
+                                  <a:pt x="0" y="0"/>
                                 </a:lnTo>
                                 <a:close/>
                               </a:path>
@@ -8702,12 +9177,44 @@
                         <wps:bodyPr/>
                       </wps:wsp>
                       <wps:wsp>
-                        <wps:cNvPr id="604" name="Shape 604"/>
+                        <wps:cNvPr id="604" name="Rectangle 604"/>
                         <wps:cNvSpPr/>
                         <wps:spPr>
                           <a:xfrm>
-                            <a:off x="4978658" y="202851"/>
-                            <a:ext cx="22814" cy="34142"/>
+                            <a:off x="5160169" y="164792"/>
+                            <a:ext cx="417197" cy="189180"/>
+                          </a:xfrm>
+                          <a:prstGeom prst="rect">
+                            <a:avLst/>
+                          </a:prstGeom>
+                          <a:ln>
+                            <a:noFill/>
+                          </a:ln>
+                        </wps:spPr>
+                        <wps:txbx>
+                          <w:txbxContent>
+                            <w:p>
+                              <w:pPr>
+                                <w:spacing w:after="160" w:line="259" w:lineRule="auto"/>
+                                <w:ind w:left="0" w:firstLine="0"/>
+                              </w:pPr>
+                              <w:r>
+                                <w:t>PHP,</w:t>
+                              </w:r>
+                            </w:p>
+                          </w:txbxContent>
+                        </wps:txbx>
+                        <wps:bodyPr horzOverflow="overflow" vert="horz" lIns="0" tIns="0" rIns="0" bIns="0" rtlCol="0">
+                          <a:noAutofit/>
+                        </wps:bodyPr>
+                      </wps:wsp>
+                      <wps:wsp>
+                        <wps:cNvPr id="605" name="Shape 605"/>
+                        <wps:cNvSpPr/>
+                        <wps:spPr>
+                          <a:xfrm>
+                            <a:off x="5577840" y="152400"/>
+                            <a:ext cx="62230" cy="142240"/>
                           </a:xfrm>
                           <a:custGeom>
                             <a:avLst/>
@@ -8716,134 +9223,114 @@
                             <a:cxnLst/>
                             <a:rect l="0" t="0" r="0" b="0"/>
                             <a:pathLst>
-                              <a:path w="22814" h="34142">
+                              <a:path w="62230" h="142240">
                                 <a:moveTo>
-                                  <a:pt x="0" y="0"/>
+                                  <a:pt x="62230" y="0"/>
                                 </a:moveTo>
                                 <a:lnTo>
-                                  <a:pt x="4728" y="0"/>
-                                </a:lnTo>
-                                <a:cubicBezTo>
-                                  <a:pt x="10618" y="0"/>
-                                  <a:pt x="14951" y="1528"/>
-                                  <a:pt x="17646" y="4639"/>
-                                </a:cubicBezTo>
-                                <a:cubicBezTo>
-                                  <a:pt x="22814" y="10584"/>
-                                  <a:pt x="20924" y="22447"/>
-                                  <a:pt x="13673" y="29115"/>
-                                </a:cubicBezTo>
-                                <a:cubicBezTo>
-                                  <a:pt x="10395" y="32184"/>
-                                  <a:pt x="6984" y="33511"/>
-                                  <a:pt x="2967" y="34070"/>
-                                </a:cubicBezTo>
-                                <a:lnTo>
-                                  <a:pt x="0" y="34142"/>
-                                </a:lnTo>
-                                <a:lnTo>
-                                  <a:pt x="0" y="26350"/>
-                                </a:lnTo>
-                                <a:lnTo>
-                                  <a:pt x="2575" y="26181"/>
-                                </a:lnTo>
-                                <a:cubicBezTo>
-                                  <a:pt x="5978" y="25066"/>
-                                  <a:pt x="8464" y="22544"/>
-                                  <a:pt x="9561" y="16919"/>
-                                </a:cubicBezTo>
-                                <a:cubicBezTo>
-                                  <a:pt x="10589" y="11585"/>
-                                  <a:pt x="9311" y="9203"/>
-                                  <a:pt x="6457" y="8154"/>
-                                </a:cubicBezTo>
-                                <a:lnTo>
-                                  <a:pt x="0" y="7762"/>
-                                </a:lnTo>
-                                <a:lnTo>
-                                  <a:pt x="0" y="0"/>
-                                </a:lnTo>
-                                <a:close/>
-                              </a:path>
-                            </a:pathLst>
-                          </a:custGeom>
-                          <a:ln w="0" cap="flat">
-                            <a:miter lim="127000"/>
-                          </a:ln>
-                        </wps:spPr>
-                        <wps:style>
-                          <a:lnRef idx="0">
-                            <a:srgbClr val="000000">
-                              <a:alpha val="0"/>
-                            </a:srgbClr>
-                          </a:lnRef>
-                          <a:fillRef idx="1">
-                            <a:srgbClr val="000000"/>
-                          </a:fillRef>
-                          <a:effectRef idx="0">
-                            <a:scrgbClr r="0" g="0" b="0"/>
-                          </a:effectRef>
-                          <a:fontRef idx="none"/>
-                        </wps:style>
-                        <wps:bodyPr/>
-                      </wps:wsp>
-                      <wps:wsp>
-                        <wps:cNvPr id="605" name="Shape 605"/>
-                        <wps:cNvSpPr/>
-                        <wps:spPr>
-                          <a:xfrm>
-                            <a:off x="4997165" y="190377"/>
-                            <a:ext cx="41699" cy="46839"/>
-                          </a:xfrm>
-                          <a:custGeom>
-                            <a:avLst/>
-                            <a:gdLst/>
-                            <a:ahLst/>
-                            <a:cxnLst/>
-                            <a:rect l="0" t="0" r="0" b="0"/>
-                            <a:pathLst>
-                              <a:path w="41699" h="46839">
-                                <a:moveTo>
-                                  <a:pt x="9084" y="0"/>
-                                </a:moveTo>
-                                <a:lnTo>
-                                  <a:pt x="19225" y="0"/>
-                                </a:lnTo>
-                                <a:lnTo>
-                                  <a:pt x="16807" y="12446"/>
-                                </a:lnTo>
-                                <a:cubicBezTo>
-                                  <a:pt x="25559" y="12446"/>
-                                  <a:pt x="33672" y="11807"/>
-                                  <a:pt x="37588" y="15419"/>
-                                </a:cubicBezTo>
-                                <a:cubicBezTo>
-                                  <a:pt x="41699" y="19197"/>
-                                  <a:pt x="39727" y="24031"/>
-                                  <a:pt x="35282" y="46839"/>
-                                </a:cubicBezTo>
-                                <a:lnTo>
-                                  <a:pt x="25004" y="46839"/>
-                                </a:lnTo>
-                                <a:cubicBezTo>
-                                  <a:pt x="29281" y="24781"/>
-                                  <a:pt x="30088" y="22948"/>
-                                  <a:pt x="28532" y="21280"/>
-                                </a:cubicBezTo>
-                                <a:cubicBezTo>
-                                  <a:pt x="27031" y="19670"/>
-                                  <a:pt x="23614" y="20003"/>
-                                  <a:pt x="15363" y="20003"/>
-                                </a:cubicBezTo>
-                                <a:lnTo>
-                                  <a:pt x="10140" y="46839"/>
-                                </a:lnTo>
-                                <a:lnTo>
-                                  <a:pt x="0" y="46839"/>
-                                </a:lnTo>
-                                <a:lnTo>
-                                  <a:pt x="9084" y="0"/>
-                                </a:lnTo>
+                                  <a:pt x="62230" y="4445"/>
+                                </a:lnTo>
+                                <a:cubicBezTo>
+                                  <a:pt x="45423" y="4445"/>
+                                  <a:pt x="30392" y="6890"/>
+                                  <a:pt x="19724" y="10696"/>
+                                </a:cubicBezTo>
+                                <a:cubicBezTo>
+                                  <a:pt x="14362" y="12612"/>
+                                  <a:pt x="10362" y="14780"/>
+                                  <a:pt x="7751" y="16975"/>
+                                </a:cubicBezTo>
+                                <a:cubicBezTo>
+                                  <a:pt x="5140" y="19169"/>
+                                  <a:pt x="4445" y="20975"/>
+                                  <a:pt x="4445" y="22225"/>
+                                </a:cubicBezTo>
+                                <a:lnTo>
+                                  <a:pt x="4445" y="49451"/>
+                                </a:lnTo>
+                                <a:cubicBezTo>
+                                  <a:pt x="8946" y="53090"/>
+                                  <a:pt x="16418" y="56367"/>
+                                  <a:pt x="26141" y="58758"/>
+                                </a:cubicBezTo>
+                                <a:cubicBezTo>
+                                  <a:pt x="36338" y="61285"/>
+                                  <a:pt x="48785" y="62758"/>
+                                  <a:pt x="62230" y="62758"/>
+                                </a:cubicBezTo>
+                                <a:lnTo>
+                                  <a:pt x="62230" y="67203"/>
+                                </a:lnTo>
+                                <a:cubicBezTo>
+                                  <a:pt x="48451" y="67203"/>
+                                  <a:pt x="35672" y="65675"/>
+                                  <a:pt x="25058" y="63063"/>
+                                </a:cubicBezTo>
+                                <a:cubicBezTo>
+                                  <a:pt x="16752" y="61035"/>
+                                  <a:pt x="9613" y="58257"/>
+                                  <a:pt x="4445" y="54923"/>
+                                </a:cubicBezTo>
+                                <a:lnTo>
+                                  <a:pt x="4445" y="89483"/>
+                                </a:lnTo>
+                                <a:cubicBezTo>
+                                  <a:pt x="8946" y="93123"/>
+                                  <a:pt x="16418" y="96400"/>
+                                  <a:pt x="26141" y="98790"/>
+                                </a:cubicBezTo>
+                                <a:cubicBezTo>
+                                  <a:pt x="36338" y="101318"/>
+                                  <a:pt x="48785" y="102791"/>
+                                  <a:pt x="62230" y="102791"/>
+                                </a:cubicBezTo>
+                                <a:lnTo>
+                                  <a:pt x="62230" y="107208"/>
+                                </a:lnTo>
+                                <a:cubicBezTo>
+                                  <a:pt x="48451" y="107208"/>
+                                  <a:pt x="35672" y="105680"/>
+                                  <a:pt x="25058" y="103068"/>
+                                </a:cubicBezTo>
+                                <a:cubicBezTo>
+                                  <a:pt x="16752" y="101040"/>
+                                  <a:pt x="9613" y="98262"/>
+                                  <a:pt x="4445" y="94929"/>
+                                </a:cubicBezTo>
+                                <a:lnTo>
+                                  <a:pt x="4445" y="120015"/>
+                                </a:lnTo>
+                                <a:cubicBezTo>
+                                  <a:pt x="4445" y="121265"/>
+                                  <a:pt x="5140" y="123070"/>
+                                  <a:pt x="7751" y="125265"/>
+                                </a:cubicBezTo>
+                                <a:cubicBezTo>
+                                  <a:pt x="10362" y="127461"/>
+                                  <a:pt x="14362" y="129627"/>
+                                  <a:pt x="19724" y="131544"/>
+                                </a:cubicBezTo>
+                                <a:cubicBezTo>
+                                  <a:pt x="30392" y="135350"/>
+                                  <a:pt x="45423" y="137795"/>
+                                  <a:pt x="62230" y="137795"/>
+                                </a:cubicBezTo>
+                                <a:lnTo>
+                                  <a:pt x="62230" y="142240"/>
+                                </a:lnTo>
+                                <a:cubicBezTo>
+                                  <a:pt x="27865" y="142240"/>
+                                  <a:pt x="0" y="132295"/>
+                                  <a:pt x="0" y="120015"/>
+                                </a:cubicBezTo>
+                                <a:lnTo>
+                                  <a:pt x="0" y="22225"/>
+                                </a:lnTo>
+                                <a:cubicBezTo>
+                                  <a:pt x="0" y="9945"/>
+                                  <a:pt x="27865" y="0"/>
+                                  <a:pt x="62230" y="0"/>
+                                </a:cubicBezTo>
                                 <a:close/>
                               </a:path>
                             </a:pathLst>
@@ -8873,8 +9360,8 @@
                         <wps:cNvSpPr/>
                         <wps:spPr>
                           <a:xfrm>
-                            <a:off x="4978658" y="176764"/>
-                            <a:ext cx="79678" cy="11135"/>
+                            <a:off x="5640070" y="152400"/>
+                            <a:ext cx="59690" cy="142240"/>
                           </a:xfrm>
                           <a:custGeom>
                             <a:avLst/>
@@ -8883,48 +9370,120 @@
                             <a:cxnLst/>
                             <a:rect l="0" t="0" r="0" b="0"/>
                             <a:pathLst>
-                              <a:path w="79678" h="11135">
+                              <a:path w="59690" h="142240">
                                 <a:moveTo>
-                                  <a:pt x="37843" y="0"/>
+                                  <a:pt x="0" y="0"/>
                                 </a:moveTo>
                                 <a:cubicBezTo>
-                                  <a:pt x="50115" y="0"/>
-                                  <a:pt x="61807" y="1308"/>
-                                  <a:pt x="72443" y="3672"/>
-                                </a:cubicBezTo>
-                                <a:lnTo>
-                                  <a:pt x="79678" y="6237"/>
-                                </a:lnTo>
-                                <a:lnTo>
-                                  <a:pt x="79678" y="11135"/>
-                                </a:lnTo>
-                                <a:lnTo>
-                                  <a:pt x="71093" y="8146"/>
-                                </a:lnTo>
-                                <a:cubicBezTo>
-                                  <a:pt x="60964" y="5921"/>
-                                  <a:pt x="49747" y="4667"/>
-                                  <a:pt x="37843" y="4667"/>
-                                </a:cubicBezTo>
-                                <a:cubicBezTo>
-                                  <a:pt x="25945" y="4667"/>
-                                  <a:pt x="14732" y="5921"/>
-                                  <a:pt x="4604" y="8146"/>
-                                </a:cubicBezTo>
-                                <a:lnTo>
-                                  <a:pt x="0" y="9749"/>
-                                </a:lnTo>
-                                <a:lnTo>
-                                  <a:pt x="0" y="4822"/>
-                                </a:lnTo>
-                                <a:lnTo>
-                                  <a:pt x="3242" y="3672"/>
-                                </a:lnTo>
-                                <a:cubicBezTo>
-                                  <a:pt x="13878" y="1308"/>
-                                  <a:pt x="25570" y="0"/>
-                                  <a:pt x="37843" y="0"/>
-                                </a:cubicBezTo>
+                                  <a:pt x="25774" y="0"/>
+                                  <a:pt x="47891" y="5594"/>
+                                  <a:pt x="57339" y="13572"/>
+                                </a:cubicBezTo>
+                                <a:lnTo>
+                                  <a:pt x="59690" y="17731"/>
+                                </a:lnTo>
+                                <a:lnTo>
+                                  <a:pt x="59690" y="124508"/>
+                                </a:lnTo>
+                                <a:lnTo>
+                                  <a:pt x="57339" y="128668"/>
+                                </a:lnTo>
+                                <a:cubicBezTo>
+                                  <a:pt x="47891" y="136646"/>
+                                  <a:pt x="25774" y="142240"/>
+                                  <a:pt x="0" y="142240"/>
+                                </a:cubicBezTo>
+                                <a:lnTo>
+                                  <a:pt x="0" y="137795"/>
+                                </a:lnTo>
+                                <a:cubicBezTo>
+                                  <a:pt x="16807" y="137795"/>
+                                  <a:pt x="31838" y="135350"/>
+                                  <a:pt x="42506" y="131544"/>
+                                </a:cubicBezTo>
+                                <a:cubicBezTo>
+                                  <a:pt x="47868" y="129627"/>
+                                  <a:pt x="51896" y="127461"/>
+                                  <a:pt x="54479" y="125265"/>
+                                </a:cubicBezTo>
+                                <a:cubicBezTo>
+                                  <a:pt x="57090" y="123070"/>
+                                  <a:pt x="57785" y="121265"/>
+                                  <a:pt x="57785" y="120015"/>
+                                </a:cubicBezTo>
+                                <a:lnTo>
+                                  <a:pt x="57785" y="94929"/>
+                                </a:lnTo>
+                                <a:cubicBezTo>
+                                  <a:pt x="52617" y="98262"/>
+                                  <a:pt x="45505" y="101013"/>
+                                  <a:pt x="37172" y="103068"/>
+                                </a:cubicBezTo>
+                                <a:cubicBezTo>
+                                  <a:pt x="26560" y="105680"/>
+                                  <a:pt x="13779" y="107208"/>
+                                  <a:pt x="0" y="107208"/>
+                                </a:cubicBezTo>
+                                <a:lnTo>
+                                  <a:pt x="0" y="102791"/>
+                                </a:lnTo>
+                                <a:cubicBezTo>
+                                  <a:pt x="13447" y="102791"/>
+                                  <a:pt x="25865" y="101290"/>
+                                  <a:pt x="36088" y="98790"/>
+                                </a:cubicBezTo>
+                                <a:cubicBezTo>
+                                  <a:pt x="45812" y="96400"/>
+                                  <a:pt x="53312" y="93123"/>
+                                  <a:pt x="57785" y="89483"/>
+                                </a:cubicBezTo>
+                                <a:lnTo>
+                                  <a:pt x="57785" y="54923"/>
+                                </a:lnTo>
+                                <a:cubicBezTo>
+                                  <a:pt x="52617" y="58257"/>
+                                  <a:pt x="45505" y="61008"/>
+                                  <a:pt x="37172" y="63063"/>
+                                </a:cubicBezTo>
+                                <a:cubicBezTo>
+                                  <a:pt x="26560" y="65675"/>
+                                  <a:pt x="13779" y="67203"/>
+                                  <a:pt x="0" y="67203"/>
+                                </a:cubicBezTo>
+                                <a:lnTo>
+                                  <a:pt x="0" y="62758"/>
+                                </a:lnTo>
+                                <a:cubicBezTo>
+                                  <a:pt x="13447" y="62758"/>
+                                  <a:pt x="25865" y="61257"/>
+                                  <a:pt x="36088" y="58758"/>
+                                </a:cubicBezTo>
+                                <a:cubicBezTo>
+                                  <a:pt x="45812" y="56367"/>
+                                  <a:pt x="53312" y="53090"/>
+                                  <a:pt x="57785" y="49451"/>
+                                </a:cubicBezTo>
+                                <a:lnTo>
+                                  <a:pt x="57785" y="22225"/>
+                                </a:lnTo>
+                                <a:cubicBezTo>
+                                  <a:pt x="57785" y="20975"/>
+                                  <a:pt x="57090" y="19169"/>
+                                  <a:pt x="54479" y="16975"/>
+                                </a:cubicBezTo>
+                                <a:cubicBezTo>
+                                  <a:pt x="51868" y="14780"/>
+                                  <a:pt x="47868" y="12612"/>
+                                  <a:pt x="42506" y="10696"/>
+                                </a:cubicBezTo>
+                                <a:cubicBezTo>
+                                  <a:pt x="31838" y="6890"/>
+                                  <a:pt x="16807" y="4445"/>
+                                  <a:pt x="0" y="4445"/>
+                                </a:cubicBezTo>
+                                <a:lnTo>
+                                  <a:pt x="0" y="0"/>
+                                </a:lnTo>
                                 <a:close/>
                               </a:path>
                             </a:pathLst>
@@ -8950,179 +9509,12 @@
                         <wps:bodyPr/>
                       </wps:wsp>
                       <wps:wsp>
-                        <wps:cNvPr id="607" name="Shape 607"/>
+                        <wps:cNvPr id="607" name="Rectangle 607"/>
                         <wps:cNvSpPr/>
                         <wps:spPr>
                           <a:xfrm>
-                            <a:off x="5058335" y="202851"/>
-                            <a:ext cx="22840" cy="34108"/>
-                          </a:xfrm>
-                          <a:custGeom>
-                            <a:avLst/>
-                            <a:gdLst/>
-                            <a:ahLst/>
-                            <a:cxnLst/>
-                            <a:rect l="0" t="0" r="0" b="0"/>
-                            <a:pathLst>
-                              <a:path w="22840" h="34108">
-                                <a:moveTo>
-                                  <a:pt x="0" y="0"/>
-                                </a:moveTo>
-                                <a:lnTo>
-                                  <a:pt x="4754" y="0"/>
-                                </a:lnTo>
-                                <a:cubicBezTo>
-                                  <a:pt x="10644" y="0"/>
-                                  <a:pt x="14977" y="1528"/>
-                                  <a:pt x="17672" y="4639"/>
-                                </a:cubicBezTo>
-                                <a:cubicBezTo>
-                                  <a:pt x="22840" y="10584"/>
-                                  <a:pt x="20951" y="22447"/>
-                                  <a:pt x="13700" y="29115"/>
-                                </a:cubicBezTo>
-                                <a:cubicBezTo>
-                                  <a:pt x="10491" y="32115"/>
-                                  <a:pt x="7227" y="33442"/>
-                                  <a:pt x="3265" y="34018"/>
-                                </a:cubicBezTo>
-                                <a:lnTo>
-                                  <a:pt x="0" y="34108"/>
-                                </a:lnTo>
-                                <a:lnTo>
-                                  <a:pt x="0" y="26395"/>
-                                </a:lnTo>
-                                <a:lnTo>
-                                  <a:pt x="2470" y="26243"/>
-                                </a:lnTo>
-                                <a:cubicBezTo>
-                                  <a:pt x="5900" y="25149"/>
-                                  <a:pt x="8449" y="22628"/>
-                                  <a:pt x="9561" y="16919"/>
-                                </a:cubicBezTo>
-                                <a:cubicBezTo>
-                                  <a:pt x="10589" y="11585"/>
-                                  <a:pt x="9325" y="9203"/>
-                                  <a:pt x="6477" y="8154"/>
-                                </a:cubicBezTo>
-                                <a:lnTo>
-                                  <a:pt x="0" y="7761"/>
-                                </a:lnTo>
-                                <a:lnTo>
-                                  <a:pt x="0" y="0"/>
-                                </a:lnTo>
-                                <a:close/>
-                              </a:path>
-                            </a:pathLst>
-                          </a:custGeom>
-                          <a:ln w="0" cap="flat">
-                            <a:miter lim="127000"/>
-                          </a:ln>
-                        </wps:spPr>
-                        <wps:style>
-                          <a:lnRef idx="0">
-                            <a:srgbClr val="000000">
-                              <a:alpha val="0"/>
-                            </a:srgbClr>
-                          </a:lnRef>
-                          <a:fillRef idx="1">
-                            <a:srgbClr val="000000"/>
-                          </a:fillRef>
-                          <a:effectRef idx="0">
-                            <a:scrgbClr r="0" g="0" b="0"/>
-                          </a:effectRef>
-                          <a:fontRef idx="none"/>
-                        </wps:style>
-                        <wps:bodyPr/>
-                      </wps:wsp>
-                      <wps:wsp>
-                        <wps:cNvPr id="608" name="Shape 608"/>
-                        <wps:cNvSpPr/>
-                        <wps:spPr>
-                          <a:xfrm>
-                            <a:off x="5058335" y="183001"/>
-                            <a:ext cx="47065" cy="81038"/>
-                          </a:xfrm>
-                          <a:custGeom>
-                            <a:avLst/>
-                            <a:gdLst/>
-                            <a:ahLst/>
-                            <a:cxnLst/>
-                            <a:rect l="0" t="0" r="0" b="0"/>
-                            <a:pathLst>
-                              <a:path w="47065" h="81038">
-                                <a:moveTo>
-                                  <a:pt x="0" y="0"/>
-                                </a:moveTo>
-                                <a:lnTo>
-                                  <a:pt x="21024" y="7452"/>
-                                </a:lnTo>
-                                <a:cubicBezTo>
-                                  <a:pt x="37112" y="15912"/>
-                                  <a:pt x="47065" y="27601"/>
-                                  <a:pt x="47065" y="40519"/>
-                                </a:cubicBezTo>
-                                <a:cubicBezTo>
-                                  <a:pt x="47065" y="53437"/>
-                                  <a:pt x="37112" y="65127"/>
-                                  <a:pt x="21024" y="73586"/>
-                                </a:cubicBezTo>
-                                <a:lnTo>
-                                  <a:pt x="0" y="81038"/>
-                                </a:lnTo>
-                                <a:lnTo>
-                                  <a:pt x="0" y="76136"/>
-                                </a:lnTo>
-                                <a:lnTo>
-                                  <a:pt x="18128" y="69825"/>
-                                </a:lnTo>
-                                <a:cubicBezTo>
-                                  <a:pt x="33237" y="62057"/>
-                                  <a:pt x="42398" y="51534"/>
-                                  <a:pt x="42398" y="40519"/>
-                                </a:cubicBezTo>
-                                <a:cubicBezTo>
-                                  <a:pt x="42398" y="29504"/>
-                                  <a:pt x="33244" y="18981"/>
-                                  <a:pt x="18138" y="11213"/>
-                                </a:cubicBezTo>
-                                <a:lnTo>
-                                  <a:pt x="0" y="4897"/>
-                                </a:lnTo>
-                                <a:lnTo>
-                                  <a:pt x="0" y="0"/>
-                                </a:lnTo>
-                                <a:close/>
-                              </a:path>
-                            </a:pathLst>
-                          </a:custGeom>
-                          <a:ln w="0" cap="flat">
-                            <a:miter lim="127000"/>
-                          </a:ln>
-                        </wps:spPr>
-                        <wps:style>
-                          <a:lnRef idx="0">
-                            <a:srgbClr val="000000">
-                              <a:alpha val="0"/>
-                            </a:srgbClr>
-                          </a:lnRef>
-                          <a:fillRef idx="1">
-                            <a:srgbClr val="000000"/>
-                          </a:fillRef>
-                          <a:effectRef idx="0">
-                            <a:scrgbClr r="0" g="0" b="0"/>
-                          </a:effectRef>
-                          <a:fontRef idx="none"/>
-                        </wps:style>
-                        <wps:bodyPr/>
-                      </wps:wsp>
-                      <wps:wsp>
-                        <wps:cNvPr id="609" name="Rectangle 609"/>
-                        <wps:cNvSpPr/>
-                        <wps:spPr>
-                          <a:xfrm>
-                            <a:off x="5160169" y="164790"/>
-                            <a:ext cx="388990" cy="189180"/>
+                            <a:off x="5750719" y="164792"/>
+                            <a:ext cx="378510" cy="189180"/>
                           </a:xfrm>
                           <a:prstGeom prst="rect">
                             <a:avLst/>
@@ -9139,7 +9531,7 @@
                                 <w:ind w:left="0" w:firstLine="0"/>
                               </w:pPr>
                               <w:r>
-                                <w:t>PHP</w:t>
+                                <w:t>SQL</w:t>
                               </w:r>
                             </w:p>
                           </w:txbxContent>
@@ -9149,7 +9541,7 @@
                         </wps:bodyPr>
                       </wps:wsp>
                       <wps:wsp>
-                        <wps:cNvPr id="4197" name="Shape 4197"/>
+                        <wps:cNvPr id="4196" name="Shape 4196"/>
                         <wps:cNvSpPr/>
                         <wps:spPr>
                           <a:xfrm>
@@ -9210,8 +9602,8 @@
           </mc:Choice>
           <mc:Fallback>
             <w:pict>
-              <v:group w14:anchorId="084979A1" id="Group 3412" o:spid="_x0000_s1026" style="width:551.2pt;height:24.2pt;mso-position-horizontal-relative:char;mso-position-vertical-relative:line" coordsize="70002,3070" o:gfxdata="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">
-                <v:rect id="Rectangle 574" o:spid="_x0000_s1027" style="position:absolute;top:1647;width:23440;height:1892;visibility:visible;mso-wrap-style:square;v-text-anchor:top" o:gfxdata="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" filled="f" stroked="f">
+              <v:group w14:anchorId="7A4301E1" id="Group 3464" o:spid="_x0000_s1026" style="width:551.2pt;height:24.2pt;mso-position-horizontal-relative:char;mso-position-vertical-relative:line" coordsize="70002,3070" o:gfxdata="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">
+                <v:rect id="Rectangle 569" o:spid="_x0000_s1027" style="position:absolute;top:1647;width:23440;height:1892;visibility:visible;mso-wrap-style:square;v-text-anchor:top" o:gfxdata="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" filled="f" stroked="f">
                   <v:textbox inset="0,0,0,0">
                     <w:txbxContent>
                       <w:p>
@@ -9229,39 +9621,39 @@
                     </w:txbxContent>
                   </v:textbox>
                 </v:rect>
-                <v:shape id="Shape 575" o:spid="_x0000_s1028" style="position:absolute;left:19432;top:2264;width:116;height:554;visibility:visible;mso-wrap-style:square;v-text-anchor:top" coordsize="11612,55392" o:gfxdata="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" path="m11612,r,55392l4480,51683c1750,49207,,46012,,41983l,13701c,9632,1681,5860,4376,3107l11612,xe" fillcolor="black" stroked="f" strokeweight="0">
+                <v:shape id="Shape 570" o:spid="_x0000_s1028" style="position:absolute;left:19432;top:2264;width:116;height:554;visibility:visible;mso-wrap-style:square;v-text-anchor:top" coordsize="11612,55392" o:gfxdata="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" path="m11612,r,55392l4480,51683c1750,49207,,46012,,41983l,13701c,9632,1681,5860,4376,3107l11612,xe" fillcolor="black" stroked="f" strokeweight="0">
                   <v:stroke miterlimit="83231f" joinstyle="miter"/>
                   <v:path arrowok="t" textboxrect="0,0,11612,55392"/>
                 </v:shape>
-                <v:shape id="Shape 576" o:spid="_x0000_s1029" style="position:absolute;left:19100;top:1930;width:448;height:603;visibility:visible;mso-wrap-style:square;v-text-anchor:top" coordsize="44755,60286" o:gfxdata="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" path="m20641,l44755,r,29072l33556,33827v-3378,3387,-5497,7998,-5497,12902l28059,60286r-10195,c9223,60286,4195,54007,2084,45229l,29956r,l2084,15057c4445,5196,12001,,20641,xe" fillcolor="black" stroked="f" strokeweight="0">
+                <v:shape id="Shape 571" o:spid="_x0000_s1029" style="position:absolute;left:19100;top:1930;width:448;height:603;visibility:visible;mso-wrap-style:square;v-text-anchor:top" coordsize="44755,60285" o:gfxdata="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" path="m20641,l44755,r,29072l33556,33827v-3378,3386,-5497,7998,-5497,12902l28059,60285r-10195,c9223,60285,4195,54007,2084,45229l,29956r,-1l2084,15057c4445,5195,12001,,20641,xe" fillcolor="black" stroked="f" strokeweight="0">
                   <v:stroke miterlimit="83231f" joinstyle="miter"/>
-                  <v:path arrowok="t" textboxrect="0,0,44755,60286"/>
+                  <v:path arrowok="t" textboxrect="0,0,44755,60285"/>
                 </v:shape>
-                <v:shape id="Shape 577" o:spid="_x0000_s1030" style="position:absolute;left:19418;top:1633;width:130;height:259;visibility:visible;mso-wrap-style:square;v-text-anchor:top" coordsize="12974,25933" o:gfxdata="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" path="m12974,r,7071l7390,12738r5584,5638l12974,25933,,25933,,14627c,10335,570,7029,2709,4518l12974,xe" fillcolor="black" stroked="f" strokeweight="0">
+                <v:shape id="Shape 572" o:spid="_x0000_s1030" style="position:absolute;left:19418;top:1633;width:130;height:259;visibility:visible;mso-wrap-style:square;v-text-anchor:top" coordsize="12974,25933" o:gfxdata="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" path="m12974,r,7070l7390,12738r5584,5638l12974,25933,,25933,,14626c,10334,570,7029,2709,4518l12974,xe" fillcolor="black" stroked="f" strokeweight="0">
                   <v:stroke miterlimit="83231f" joinstyle="miter"/>
                   <v:path arrowok="t" textboxrect="0,0,12974,25933"/>
                 </v:shape>
-                <v:shape id="Shape 578" o:spid="_x0000_s1031" style="position:absolute;left:19548;top:2242;width:347;height:625;visibility:visible;mso-wrap-style:square;v-text-anchor:top" coordsize="34754,62503" o:gfxdata="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" path="m34754,r,29082l18085,29082r,3778l34754,32860r,7529l34754,40388v-3055,,-5556,2501,-5584,5640c29170,49140,31699,51695,34754,51695r,l34754,58315r-1860,937c21642,62503,12613,62002,3223,59252l,57576,,2184,3223,800r29671,l34754,xe" fillcolor="black" stroked="f" strokeweight="0">
+                <v:shape id="Shape 573" o:spid="_x0000_s1031" style="position:absolute;left:19548;top:2242;width:347;height:625;visibility:visible;mso-wrap-style:square;v-text-anchor:top" coordsize="34754,62503" o:gfxdata="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" path="m34754,r,29082l18085,29082r,3778l34754,32860r,7529l34754,40389v-3055,,-5556,2500,-5584,5640c29170,49140,31699,51695,34754,51695r,l34754,58315r-1860,937c21642,62503,12613,62003,3223,59252l,57576,,2184,3223,800r29671,l34754,xe" fillcolor="black" stroked="f" strokeweight="0">
                   <v:stroke miterlimit="83231f" joinstyle="miter"/>
                   <v:path arrowok="t" textboxrect="0,0,34754,62503"/>
                 </v:shape>
-                <v:shape id="Shape 579" o:spid="_x0000_s1032" style="position:absolute;left:19548;top:1608;width:347;height:613;visibility:visible;mso-wrap-style:square;v-text-anchor:top" coordsize="34754,61270" o:gfxdata="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" path="m31532,1639r3222,1609l34754,59119r-3222,1361l1861,60480,,61270,,32198r16724,l16724,28420,,28420,,20863r1,c3084,20863,5584,18336,5584,15225,5584,12113,3056,9557,1,9557r-1,1l,2487,1861,1667c10779,84,21586,,31532,1639xe" fillcolor="black" stroked="f" strokeweight="0">
+                <v:shape id="Shape 574" o:spid="_x0000_s1032" style="position:absolute;left:19548;top:1608;width:347;height:613;visibility:visible;mso-wrap-style:square;v-text-anchor:top" coordsize="34754,61270" o:gfxdata="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" path="m31532,1640r3222,1609l34754,59120r-3222,1360l1861,60480,,61270,,32198r16724,l16724,28420,,28420,,20863r1,1c3084,20864,5584,18336,5584,15225,5584,12113,3056,9557,1,9557r-1,1l,2487,1861,1668c10779,84,21586,,31532,1640xe" fillcolor="black" stroked="f" strokeweight="0">
                   <v:stroke miterlimit="83231f" joinstyle="miter"/>
                   <v:path arrowok="t" textboxrect="0,0,34754,61270"/>
                 </v:shape>
-                <v:shape id="Shape 580" o:spid="_x0000_s1033" style="position:absolute;left:19895;top:2571;width:130;height:254;visibility:visible;mso-wrap-style:square;v-text-anchor:top" coordsize="12974,25455" o:gfxdata="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" path="m,l12974,r,11307c12974,15586,11134,18815,8359,21246l,25455,,18835,5584,13169,,7529,,xe" fillcolor="black" stroked="f" strokeweight="0">
+                <v:shape id="Shape 575" o:spid="_x0000_s1033" style="position:absolute;left:19895;top:2571;width:130;height:254;visibility:visible;mso-wrap-style:square;v-text-anchor:top" coordsize="12974,25455" o:gfxdata="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" path="m,l12974,r,11307c12974,15585,11134,18815,8359,21246l,25455,,18835,5584,13169,,7529,,xe" fillcolor="black" stroked="f" strokeweight="0">
                   <v:stroke miterlimit="83231f" joinstyle="miter"/>
                   <v:path arrowok="t" textboxrect="0,0,12974,25455"/>
                 </v:shape>
-                <v:shape id="Shape 581" o:spid="_x0000_s1034" style="position:absolute;left:19895;top:1930;width:458;height:603;visibility:visible;mso-wrap-style:square;v-text-anchor:top" coordsize="45783,60286" o:gfxdata="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" path="m16697,l27837,v8640,,12696,6473,14835,15057c45645,26976,45783,35922,42672,45229,39672,54257,36477,60286,27837,60286l,60286,,31204,11126,26420v3404,-3430,5571,-8139,5571,-13251l16697,xe" fillcolor="black" stroked="f" strokeweight="0">
+                <v:shape id="Shape 576" o:spid="_x0000_s1034" style="position:absolute;left:19895;top:1930;width:458;height:603;visibility:visible;mso-wrap-style:square;v-text-anchor:top" coordsize="45783,60285" o:gfxdata="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" path="m16697,l27837,v8640,,12696,6473,14835,15057c45645,26976,45783,35922,42672,45229,39672,54257,36477,60285,27837,60285l,60285,,31204,11126,26420v3404,-3431,5571,-8140,5571,-13251l16697,xe" fillcolor="black" stroked="f" strokeweight="0">
                   <v:stroke miterlimit="83231f" joinstyle="miter"/>
-                  <v:path arrowok="t" textboxrect="0,0,45783,60286"/>
+                  <v:path arrowok="t" textboxrect="0,0,45783,60285"/>
                 </v:shape>
-                <v:shape id="Shape 582" o:spid="_x0000_s1035" style="position:absolute;left:19895;top:1640;width:117;height:559;visibility:visible;mso-wrap-style:square;v-text-anchor:top" coordsize="11613,55871" o:gfxdata="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" path="m,l7216,3603v2702,2684,4397,6206,4397,10234l11613,42147v,4139,-1646,7910,-4323,10647l,55871,,xe" fillcolor="black" stroked="f" strokeweight="0">
+                <v:shape id="Shape 577" o:spid="_x0000_s1035" style="position:absolute;left:19895;top:1640;width:117;height:559;visibility:visible;mso-wrap-style:square;v-text-anchor:top" coordsize="11613,55871" o:gfxdata="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" path="m,l7216,3603v2702,2684,4397,6205,4397,10234l11613,42146v,4140,-1646,7911,-4323,10648l,55871,,xe" fillcolor="black" stroked="f" strokeweight="0">
                   <v:stroke miterlimit="83231f" joinstyle="miter"/>
                   <v:path arrowok="t" textboxrect="0,0,11613,55871"/>
                 </v:shape>
-                <v:rect id="Rectangle 583" o:spid="_x0000_s1036" style="position:absolute;left:20901;top:1647;width:6415;height:1892;visibility:visible;mso-wrap-style:square;v-text-anchor:top" o:gfxdata="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" filled="f" stroked="f">
+                <v:rect id="Rectangle 578" o:spid="_x0000_s1036" style="position:absolute;left:20901;top:1647;width:6415;height:1892;visibility:visible;mso-wrap-style:square;v-text-anchor:top" o:gfxdata="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" filled="f" stroked="f">
                   <v:textbox inset="0,0,0,0">
                     <w:txbxContent>
                       <w:p>
@@ -9276,27 +9668,27 @@
                     </w:txbxContent>
                   </v:textbox>
                 </v:rect>
-                <v:shape id="Shape 584" o:spid="_x0000_s1037" style="position:absolute;left:26720;top:1612;width:502;height:1245;visibility:visible;mso-wrap-style:square;v-text-anchor:top" coordsize="50215,124460" o:gfxdata="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" path="m,l50215,r,104115l49756,104263v-4028,,-5695,-2751,-7529,-6001l32699,104013v1388,2931,3437,5605,6309,7546l50215,114697r,9763l,124460,,xe" fillcolor="black" stroked="f" strokeweight="0">
+                <v:shape id="Shape 579" o:spid="_x0000_s1037" style="position:absolute;left:26720;top:1612;width:502;height:1245;visibility:visible;mso-wrap-style:square;v-text-anchor:top" coordsize="50215,124460" o:gfxdata="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" path="m,l50215,r,104115l49756,104263v-4028,,-5695,-2751,-7529,-6000l32699,104013v1388,2931,3437,5605,6309,7546l50215,114697r,9763l,124460,,xe" fillcolor="black" stroked="f" strokeweight="0">
                   <v:stroke miterlimit="83231f" joinstyle="miter"/>
                   <v:path arrowok="t" textboxrect="0,0,50215,124460"/>
                 </v:shape>
-                <v:shape id="Shape 585" o:spid="_x0000_s1038" style="position:absolute;left:27612;top:2282;width:53;height:100;visibility:visible;mso-wrap-style:square;v-text-anchor:top" coordsize="5307,9998" o:gfxdata="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" path="m5307,r,9998l,4753,5307,xe" fillcolor="black" stroked="f" strokeweight="0">
+                <v:shape id="Shape 580" o:spid="_x0000_s1038" style="position:absolute;left:27612;top:2282;width:53;height:100;visibility:visible;mso-wrap-style:square;v-text-anchor:top" coordsize="5307,9998" o:gfxdata="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" path="m5307,r,9998l,4753,5307,xe" fillcolor="black" stroked="f" strokeweight="0">
                   <v:stroke miterlimit="83231f" joinstyle="miter"/>
                   <v:path arrowok="t" textboxrect="0,0,5307,9998"/>
                 </v:shape>
-                <v:shape id="Shape 586" o:spid="_x0000_s1039" style="position:absolute;left:27222;top:1612;width:443;height:1245;visibility:visible;mso-wrap-style:square;v-text-anchor:top" coordsize="44214,124460" o:gfxdata="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" path="m,l44214,r,56588l32056,60910v-2976,2764,-4650,6626,-4650,11015c27406,81455,32991,85983,41436,89567r2778,1190l44214,103928,33407,97262r-9529,5501c25587,106152,28198,109138,31740,111278r12474,3183l44214,124460,,124460r,-9763l42,114709v10362,,17474,-5528,17474,-17642l17516,57146r-11696,l5820,96901v,2931,-611,4771,-1701,5879l,104115,,xe" fillcolor="black" stroked="f" strokeweight="0">
+                <v:shape id="Shape 581" o:spid="_x0000_s1039" style="position:absolute;left:27222;top:1612;width:443;height:1245;visibility:visible;mso-wrap-style:square;v-text-anchor:top" coordsize="44214,124460" o:gfxdata="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" path="m,l44214,r,56588l32056,60911v-2976,2764,-4650,6625,-4650,11014c27406,81455,32991,85983,41436,89567r2778,1191l44214,103929,33407,97262r-9529,5501c25587,106152,28198,109139,31740,111278r12474,3183l44214,124460,,124460r,-9763l42,114709v10362,,17474,-5528,17474,-17642l17516,57146r-11696,l5820,96901v,2931,-611,4772,-1701,5880l,104115,,xe" fillcolor="black" stroked="f" strokeweight="0">
                   <v:stroke miterlimit="83231f" joinstyle="miter"/>
                   <v:path arrowok="t" textboxrect="0,0,44214,124460"/>
                 </v:shape>
-                <v:shape id="Shape 587" o:spid="_x0000_s1040" style="position:absolute;left:27665;top:2520;width:86;height:136;visibility:visible;mso-wrap-style:square;v-text-anchor:top" coordsize="8667,13616" o:gfxdata="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" path="m,l138,59c5500,2421,8667,3837,8667,7838v,3361,-3111,5778,-7945,5778l,13171,,xe" fillcolor="black" stroked="f" strokeweight="0">
+                <v:shape id="Shape 582" o:spid="_x0000_s1040" style="position:absolute;left:27665;top:2520;width:86;height:136;visibility:visible;mso-wrap-style:square;v-text-anchor:top" coordsize="8667,13616" o:gfxdata="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" path="m,l138,59c5500,2421,8667,3837,8667,7838v,3361,-3111,5778,-7945,5778l,13171,,xe" fillcolor="black" stroked="f" strokeweight="0">
                   <v:stroke miterlimit="83231f" joinstyle="miter"/>
                   <v:path arrowok="t" textboxrect="0,0,8667,13616"/>
                 </v:shape>
-                <v:shape id="Shape 588" o:spid="_x0000_s1041" style="position:absolute;left:27665;top:1612;width:275;height:1245;visibility:visible;mso-wrap-style:square;v-text-anchor:top" coordsize="27491,124460" o:gfxdata="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" path="m,l27491,r,124460l,124460r,-9999l972,114709v11085,,19364,-5779,19364,-16281c20336,88650,14752,84289,4805,80038l1889,78788,,76921,,66923r278,-248c3639,66675,5806,68092,7806,71676r9112,-5834c13084,59062,7750,56479,305,56479l,56588,,xe" fillcolor="black" stroked="f" strokeweight="0">
+                <v:shape id="Shape 583" o:spid="_x0000_s1041" style="position:absolute;left:27665;top:1612;width:275;height:1245;visibility:visible;mso-wrap-style:square;v-text-anchor:top" coordsize="27491,124460" o:gfxdata="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" path="m,l27491,r,124460l,124460r,-9999l972,114709v11085,,19364,-5778,19364,-16280c20336,88650,14752,84289,4805,80038l1889,78788,,76921,,66923r278,-248c3639,66675,5806,68092,7806,71676r9112,-5834c13084,59063,7750,56480,305,56480l,56588,,xe" fillcolor="black" stroked="f" strokeweight="0">
                   <v:stroke miterlimit="83231f" joinstyle="miter"/>
                   <v:path arrowok="t" textboxrect="0,0,27491,124460"/>
                 </v:shape>
-                <v:rect id="Rectangle 589" o:spid="_x0000_s1042" style="position:absolute;left:28494;top:1647;width:9357;height:1892;visibility:visible;mso-wrap-style:square;v-text-anchor:top" o:gfxdata="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" filled="f" stroked="f">
+                <v:rect id="Rectangle 584" o:spid="_x0000_s1042" style="position:absolute;left:28494;top:1647;width:9357;height:1892;visibility:visible;mso-wrap-style:square;v-text-anchor:top" o:gfxdata="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" filled="f" stroked="f">
                   <v:textbox inset="0,0,0,0">
                     <w:txbxContent>
                       <w:p>
@@ -9311,23 +9703,23 @@
                     </w:txbxContent>
                   </v:textbox>
                 </v:rect>
-                <v:shape id="Shape 590" o:spid="_x0000_s1043" style="position:absolute;left:36921;top:1968;width:188;height:137;visibility:visible;mso-wrap-style:square;v-text-anchor:top" coordsize="18793,13724" o:gfxdata="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" path="m,l18793,r,13724l1138,13724,,xe" fillcolor="black" stroked="f" strokeweight="0">
+                <v:shape id="Shape 585" o:spid="_x0000_s1043" style="position:absolute;left:36921;top:1968;width:188;height:137;visibility:visible;mso-wrap-style:square;v-text-anchor:top" coordsize="18793,13724" o:gfxdata="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" path="m,l18793,r,13724l1138,13724,,xe" fillcolor="black" stroked="f" strokeweight="0">
                   <v:stroke miterlimit="83231f" joinstyle="miter"/>
                   <v:path arrowok="t" textboxrect="0,0,18793,13724"/>
                 </v:shape>
-                <v:shape id="Shape 591" o:spid="_x0000_s1044" style="position:absolute;left:36576;top:1612;width:533;height:1245;visibility:visible;mso-wrap-style:square;v-text-anchor:top" coordsize="53354,124460" o:gfxdata="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" path="m,l53354,r,22281l19864,22281r3556,40449l53354,62730r,21267l53202,84038,38339,80010,37366,69426r-13251,l25781,90484r27421,7584l53354,98068r,26341l53202,124460,9695,109958,,xe" fillcolor="black" stroked="f" strokeweight="0">
+                <v:shape id="Shape 586" o:spid="_x0000_s1044" style="position:absolute;left:36576;top:1612;width:533;height:1245;visibility:visible;mso-wrap-style:square;v-text-anchor:top" coordsize="53354,124460" o:gfxdata="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" path="m,l53354,r,22281l19864,22281r3556,40449l53354,62730r,21268l53202,84039,38339,80010,37366,69426r-13251,l25781,90484r27421,7584l53354,98068r,26342l53202,124460,9695,109958,,xe" fillcolor="black" stroked="f" strokeweight="0">
                   <v:stroke miterlimit="83231f" joinstyle="miter"/>
                   <v:path arrowok="t" textboxrect="0,0,53354,124460"/>
                 </v:shape>
-                <v:shape id="Shape 592" o:spid="_x0000_s1045" style="position:absolute;left:37109;top:2240;width:164;height:212;visibility:visible;mso-wrap-style:square;v-text-anchor:top" coordsize="16432,21267" o:gfxdata="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" path="m,l16432,,14766,17280,,21267,,xe" fillcolor="black" stroked="f" strokeweight="0">
+                <v:shape id="Shape 587" o:spid="_x0000_s1045" style="position:absolute;left:37109;top:2240;width:164;height:212;visibility:visible;mso-wrap-style:square;v-text-anchor:top" coordsize="16432,21267" o:gfxdata="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" path="m,l16432,,14766,17280,,21267,,xe" fillcolor="black" stroked="f" strokeweight="0">
                   <v:stroke miterlimit="83231f" joinstyle="miter"/>
                   <v:path arrowok="t" textboxrect="0,0,16432,21267"/>
                 </v:shape>
-                <v:shape id="Shape 593" o:spid="_x0000_s1046" style="position:absolute;left:37109;top:1612;width:483;height:1244;visibility:visible;mso-wrap-style:square;v-text-anchor:top" coordsize="48246,124409" o:gfxdata="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" path="m,l48246,r,57614l43631,109958,,124409,,98068r152,l152,97984,27351,90484,31129,49256,,49256,,35532r32268,l33490,22281,,22281,,xe" fillcolor="black" stroked="f" strokeweight="0">
+                <v:shape id="Shape 588" o:spid="_x0000_s1046" style="position:absolute;left:37109;top:1612;width:483;height:1245;visibility:visible;mso-wrap-style:square;v-text-anchor:top" coordsize="48246,124410" o:gfxdata="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" path="m,l48246,r,57614l43631,109958,,124410,,98068r152,l152,97984,27351,90484,31129,49256,,49256,,35532r32268,l33490,22281,,22281,,xe" fillcolor="black" stroked="f" strokeweight="0">
                   <v:stroke miterlimit="83231f" joinstyle="miter"/>
-                  <v:path arrowok="t" textboxrect="0,0,48246,124409"/>
+                  <v:path arrowok="t" textboxrect="0,0,48246,124410"/>
                 </v:shape>
-                <v:rect id="Rectangle 594" o:spid="_x0000_s1047" style="position:absolute;left:38120;top:1647;width:5676;height:1892;visibility:visible;mso-wrap-style:square;v-text-anchor:top" o:gfxdata="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" filled="f" stroked="f">
+                <v:rect id="Rectangle 589" o:spid="_x0000_s1047" style="position:absolute;left:38120;top:1647;width:5676;height:1892;visibility:visible;mso-wrap-style:square;v-text-anchor:top" o:gfxdata="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" filled="f" stroked="f">
                   <v:textbox inset="0,0,0,0">
                     <w:txbxContent>
                       <w:p>
@@ -9342,23 +9734,23 @@
                     </w:txbxContent>
                   </v:textbox>
                 </v:rect>
-                <v:shape id="Shape 595" o:spid="_x0000_s1048" style="position:absolute;left:43383;top:1612;width:533;height:1245;visibility:visible;mso-wrap-style:square;v-text-anchor:top" coordsize="53340,124460" o:gfxdata="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" path="m,l53340,r,22225l19696,22225r1612,13141l53340,35366r,878l22503,49089r999,12863l23559,61924r,28l53340,62042r,21391l38922,79788,38033,69148r-13586,l26226,89678r27114,8013l53340,124460,9695,109958,,xe" fillcolor="black" stroked="f" strokeweight="0">
+                <v:shape id="Shape 590" o:spid="_x0000_s1048" style="position:absolute;left:43383;top:1612;width:533;height:1245;visibility:visible;mso-wrap-style:square;v-text-anchor:top" coordsize="53340,124460" o:gfxdata="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" path="m,l53340,r,22225l19696,22225r1612,13141l53340,35366r,878l22503,49089r999,12863l23559,61924r,28l53340,62042r,21391l38922,79788,38033,69148r-13586,l26226,89679r27114,8013l53340,124460,9695,109958,,xe" fillcolor="black" stroked="f" strokeweight="0">
                   <v:stroke miterlimit="83231f" joinstyle="miter"/>
                   <v:path arrowok="t" textboxrect="0,0,53340,124460"/>
                 </v:shape>
-                <v:shape id="Shape 596" o:spid="_x0000_s1049" style="position:absolute;left:43916;top:2233;width:164;height:214;visibility:visible;mso-wrap-style:square;v-text-anchor:top" coordsize="16418,21440" o:gfxdata="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" path="m,l16418,50,15391,17163,194,21440,,21391,,xe" fillcolor="black" stroked="f" strokeweight="0">
+                <v:shape id="Shape 591" o:spid="_x0000_s1049" style="position:absolute;left:43916;top:2233;width:164;height:214;visibility:visible;mso-wrap-style:square;v-text-anchor:top" coordsize="16418,21440" o:gfxdata="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" path="m,l16418,50,15391,17163,194,21440,,21391,,xe" fillcolor="black" stroked="f" strokeweight="0">
                   <v:stroke miterlimit="83231f" joinstyle="miter"/>
                   <v:path arrowok="t" textboxrect="0,0,16418,21440"/>
                 </v:shape>
-                <v:shape id="Shape 597" o:spid="_x0000_s1050" style="position:absolute;left:43916;top:1966;width:21;height:9;visibility:visible;mso-wrap-style:square;v-text-anchor:top" coordsize="2112,878" o:gfxdata="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" path="m,l2112,,306,750,,878,,xe" fillcolor="black" stroked="f" strokeweight="0">
+                <v:shape id="Shape 592" o:spid="_x0000_s1050" style="position:absolute;left:43916;top:1966;width:21;height:9;visibility:visible;mso-wrap-style:square;v-text-anchor:top" coordsize="2112,878" o:gfxdata="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" path="m,l2112,,306,751,,878,,xe" fillcolor="black" stroked="f" strokeweight="0">
                   <v:stroke miterlimit="83231f" joinstyle="miter"/>
                   <v:path arrowok="t" textboxrect="0,0,2112,878"/>
                 </v:shape>
-                <v:shape id="Shape 598" o:spid="_x0000_s1051" style="position:absolute;left:43916;top:1612;width:534;height:1245;visibility:visible;mso-wrap-style:square;v-text-anchor:top" coordsize="53340,124460" o:gfxdata="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" path="m,l53340,,43645,109958,,124460,,97691r334,99l27615,89817,31171,49089r-30977,l278,49061,32310,35366,33643,22225,,22225,,xe" fillcolor="black" stroked="f" strokeweight="0">
+                <v:shape id="Shape 593" o:spid="_x0000_s1051" style="position:absolute;left:43916;top:1612;width:534;height:1245;visibility:visible;mso-wrap-style:square;v-text-anchor:top" coordsize="53340,124460" o:gfxdata="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" path="m,l53340,,43645,109958,,124460,,97692r334,98l27615,89817,31171,49089r-30977,l278,49061,32310,35366,33643,22225,,22225,,xe" fillcolor="black" stroked="f" strokeweight="0">
                   <v:stroke miterlimit="83231f" joinstyle="miter"/>
                   <v:path arrowok="t" textboxrect="0,0,53340,124460"/>
                 </v:shape>
-                <v:rect id="Rectangle 599" o:spid="_x0000_s1052" style="position:absolute;left:44978;top:1647;width:4416;height:1892;visibility:visible;mso-wrap-style:square;v-text-anchor:top" o:gfxdata="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" filled="f" stroked="f">
+                <v:rect id="Rectangle 594" o:spid="_x0000_s1052" style="position:absolute;left:44978;top:1647;width:4416;height:1892;visibility:visible;mso-wrap-style:square;v-text-anchor:top" o:gfxdata="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" filled="f" stroked="f">
                   <v:textbox inset="0,0,0,0">
                     <w:txbxContent>
                       <w:p>
@@ -9373,43 +9765,43 @@
                     </w:txbxContent>
                   </v:textbox>
                 </v:rect>
-                <v:shape id="Shape 600" o:spid="_x0000_s1053" style="position:absolute;left:49546;top:2028;width:240;height:469;visibility:visible;mso-wrap-style:square;v-text-anchor:top" coordsize="23999,46867" o:gfxdata="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" path="m9084,l23999,r,7762l17892,7390,14086,27004r9913,-654l23999,34142r-11385,279l10196,46867,,46867,9084,xe" fillcolor="black" stroked="f" strokeweight="0">
+                <v:shape id="Shape 595" o:spid="_x0000_s1053" style="position:absolute;left:49546;top:2028;width:240;height:469;visibility:visible;mso-wrap-style:square;v-text-anchor:top" coordsize="23999,46867" o:gfxdata="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" path="m9084,l23999,r,7762l17892,7390,14086,27004r9913,-654l23999,34143r-11385,278l10196,46867,,46867,9084,xe" fillcolor="black" stroked="f" strokeweight="0">
                   <v:stroke miterlimit="83231f" joinstyle="miter"/>
                   <v:path arrowok="t" textboxrect="0,0,23999,46867"/>
                 </v:shape>
-                <v:shape id="Shape 601" o:spid="_x0000_s1054" style="position:absolute;left:49276;top:1815;width:510;height:839;visibility:visible;mso-wrap-style:square;v-text-anchor:top" coordsize="51057,83869" o:gfxdata="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" path="m51057,r,4927l28937,12628c13828,20397,4667,30919,4667,41935v,11015,9154,21537,24260,29306l51057,78946r,4923l26041,75002c9952,66542,,54853,,41935,,29016,9952,17327,26041,8868l51057,xe" fillcolor="black" stroked="f" strokeweight="0">
+                <v:shape id="Shape 596" o:spid="_x0000_s1054" style="position:absolute;left:49276;top:1815;width:510;height:839;visibility:visible;mso-wrap-style:square;v-text-anchor:top" coordsize="51057,83869" o:gfxdata="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" path="m51057,r,4927l28937,12628c13828,20397,4667,30919,4667,41934v,11016,9154,21538,24260,29307l51057,78946r,4923l26041,75001c9952,66542,,54853,,41934,,29016,9952,17327,26041,8867l51057,xe" fillcolor="black" stroked="f" strokeweight="0">
                   <v:stroke miterlimit="83231f" joinstyle="miter"/>
                   <v:path arrowok="t" textboxrect="0,0,51057,83869"/>
                 </v:shape>
-                <v:shape id="Shape 602" o:spid="_x0000_s1055" style="position:absolute;left:49786;top:2591;width:797;height:111;visibility:visible;mso-wrap-style:square;v-text-anchor:top" coordsize="79678,11139" o:gfxdata="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" path="m79678,r,4902l72443,7467c61807,9832,50115,11139,37843,11139,25570,11139,13878,9832,3242,7467l,6317,,1394,4593,2993c14722,5218,25938,6472,37843,6472v11897,,23110,-1254,33238,-3479l79678,xe" fillcolor="black" stroked="f" strokeweight="0">
+                <v:shape id="Shape 597" o:spid="_x0000_s1055" style="position:absolute;left:49786;top:2591;width:797;height:111;visibility:visible;mso-wrap-style:square;v-text-anchor:top" coordsize="79678,11139" o:gfxdata="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" path="m79678,r,4902l72443,7467c61807,9832,50115,11139,37843,11139,25570,11139,13878,9832,3242,7467l,6317,,1394,4593,2993c14722,5218,25938,6472,37843,6472v11897,,23110,-1254,33238,-3479l79678,xe" fillcolor="black" stroked="f" strokeweight="0">
                   <v:stroke miterlimit="83231f" joinstyle="miter"/>
                   <v:path arrowok="t" textboxrect="0,0,79678,11139"/>
                 </v:shape>
-                <v:shape id="Shape 603" o:spid="_x0000_s1056" style="position:absolute;left:50343;top:2028;width:240;height:469;visibility:visible;mso-wrap-style:square;v-text-anchor:top" coordsize="23999,46867" o:gfxdata="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" path="m9112,l23999,r,7761l17890,7390,14084,27004r9915,-609l23999,34108r-11359,313l10223,46867,,46867,9112,xe" fillcolor="black" stroked="f" strokeweight="0">
+                <v:shape id="Shape 598" o:spid="_x0000_s1056" style="position:absolute;left:50343;top:2028;width:240;height:469;visibility:visible;mso-wrap-style:square;v-text-anchor:top" coordsize="23999,46867" o:gfxdata="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" path="m9112,l23999,r,7761l17890,7390,14084,27004r9915,-609l23999,34108r-11359,313l10223,46867,,46867,9112,xe" fillcolor="black" stroked="f" strokeweight="0">
                   <v:stroke miterlimit="83231f" joinstyle="miter"/>
                   <v:path arrowok="t" textboxrect="0,0,23999,46867"/>
                 </v:shape>
-                <v:shape id="Shape 604" o:spid="_x0000_s1057" style="position:absolute;left:49786;top:2028;width:228;height:341;visibility:visible;mso-wrap-style:square;v-text-anchor:top" coordsize="22814,34142" o:gfxdata="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" path="m,l4728,v5890,,10223,1528,12918,4639c22814,10584,20924,22447,13673,29115,10395,32184,6984,33511,2967,34070l,34142,,26350r2575,-169c5978,25066,8464,22544,9561,16919,10589,11585,9311,9203,6457,8154l,7762,,xe" fillcolor="black" stroked="f" strokeweight="0">
+                <v:shape id="Shape 599" o:spid="_x0000_s1057" style="position:absolute;left:49786;top:2028;width:228;height:341;visibility:visible;mso-wrap-style:square;v-text-anchor:top" coordsize="22814,34143" o:gfxdata="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" path="m,l4728,v5890,,10223,1528,12918,4640c22814,10584,20924,22447,13673,29115,10395,32184,6984,33511,2967,34070l,34143,,26350r2575,-169c5978,25066,8464,22544,9561,16919,10589,11585,9311,9203,6457,8154l,7762,,xe" fillcolor="black" stroked="f" strokeweight="0">
                   <v:stroke miterlimit="83231f" joinstyle="miter"/>
-                  <v:path arrowok="t" textboxrect="0,0,22814,34142"/>
+                  <v:path arrowok="t" textboxrect="0,0,22814,34143"/>
                 </v:shape>
-                <v:shape id="Shape 605" o:spid="_x0000_s1058" style="position:absolute;left:49971;top:1903;width:417;height:469;visibility:visible;mso-wrap-style:square;v-text-anchor:top" coordsize="41699,46839" o:gfxdata="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" path="m9084,l19225,,16807,12446v8752,,16865,-639,20781,2973c41699,19197,39727,24031,35282,46839r-10278,c29281,24781,30088,22948,28532,21280,27031,19670,23614,20003,15363,20003l10140,46839,,46839,9084,xe" fillcolor="black" stroked="f" strokeweight="0">
+                <v:shape id="Shape 600" o:spid="_x0000_s1058" style="position:absolute;left:49971;top:1903;width:417;height:469;visibility:visible;mso-wrap-style:square;v-text-anchor:top" coordsize="41699,46839" o:gfxdata="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" path="m9084,l19225,,16807,12446v8752,,16865,-639,20781,2973c41699,19197,39727,24031,35282,46839r-10278,c29281,24781,30088,22947,28532,21280,27031,19670,23614,20002,15363,20002l10140,46839,,46839,9084,xe" fillcolor="black" stroked="f" strokeweight="0">
                   <v:stroke miterlimit="83231f" joinstyle="miter"/>
                   <v:path arrowok="t" textboxrect="0,0,41699,46839"/>
                 </v:shape>
-                <v:shape id="Shape 606" o:spid="_x0000_s1059" style="position:absolute;left:49786;top:1767;width:797;height:111;visibility:visible;mso-wrap-style:square;v-text-anchor:top" coordsize="79678,11135" o:gfxdata="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" path="m37843,c50115,,61807,1308,72443,3672r7235,2565l79678,11135,71093,8146c60964,5921,49747,4667,37843,4667,25945,4667,14732,5921,4604,8146l,9749,,4822,3242,3672c13878,1308,25570,,37843,xe" fillcolor="black" stroked="f" strokeweight="0">
+                <v:shape id="Shape 601" o:spid="_x0000_s1059" style="position:absolute;left:49786;top:1767;width:797;height:111;visibility:visible;mso-wrap-style:square;v-text-anchor:top" coordsize="79678,11135" o:gfxdata="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" path="m37843,c50115,,61807,1307,72443,3672r7235,2565l79678,11135,71093,8146c60964,5921,49747,4667,37843,4667,25945,4667,14732,5921,4604,8146l,9749,,4822,3242,3672c13878,1307,25570,,37843,xe" fillcolor="black" stroked="f" strokeweight="0">
                   <v:stroke miterlimit="83231f" joinstyle="miter"/>
                   <v:path arrowok="t" textboxrect="0,0,79678,11135"/>
                 </v:shape>
-                <v:shape id="Shape 607" o:spid="_x0000_s1060" style="position:absolute;left:50583;top:2028;width:228;height:341;visibility:visible;mso-wrap-style:square;v-text-anchor:top" coordsize="22840,34108" o:gfxdata="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" path="m,l4754,v5890,,10223,1528,12918,4639c22840,10584,20951,22447,13700,29115,10491,32115,7227,33442,3265,34018l,34108,,26395r2470,-152c5900,25149,8449,22628,9561,16919,10589,11585,9325,9203,6477,8154l,7761,,xe" fillcolor="black" stroked="f" strokeweight="0">
+                <v:shape id="Shape 602" o:spid="_x0000_s1060" style="position:absolute;left:50583;top:2028;width:228;height:341;visibility:visible;mso-wrap-style:square;v-text-anchor:top" coordsize="22840,34108" o:gfxdata="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" path="m,l4754,v5890,,10223,1528,12918,4640c22840,10584,20951,22447,13700,29115,10491,32115,7227,33442,3265,34018l,34108,,26395r2470,-151c5900,25150,8449,22628,9561,16919,10589,11585,9325,9203,6477,8154l,7761,,xe" fillcolor="black" stroked="f" strokeweight="0">
                   <v:stroke miterlimit="83231f" joinstyle="miter"/>
                   <v:path arrowok="t" textboxrect="0,0,22840,34108"/>
                 </v:shape>
-                <v:shape id="Shape 608" o:spid="_x0000_s1061" style="position:absolute;left:50583;top:1830;width:471;height:810;visibility:visible;mso-wrap-style:square;v-text-anchor:top" coordsize="47065,81038" o:gfxdata="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" path="m,l21024,7452v16088,8460,26041,20149,26041,33067c47065,53437,37112,65127,21024,73586l,81038,,76136,18128,69825c33237,62057,42398,51534,42398,40519v,-11015,-9154,-21538,-24260,-29306l,4897,,xe" fillcolor="black" stroked="f" strokeweight="0">
+                <v:shape id="Shape 603" o:spid="_x0000_s1061" style="position:absolute;left:50583;top:1830;width:471;height:810;visibility:visible;mso-wrap-style:square;v-text-anchor:top" coordsize="47065,81039" o:gfxdata="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" path="m,l21024,7452v16088,8460,26041,20149,26041,33067c47065,53438,37112,65127,21024,73586l,81039,,76137,18128,69826c33237,62057,42398,51535,42398,40519v,-11015,-9154,-21537,-24260,-29306l,4898,,xe" fillcolor="black" stroked="f" strokeweight="0">
                   <v:stroke miterlimit="83231f" joinstyle="miter"/>
-                  <v:path arrowok="t" textboxrect="0,0,47065,81038"/>
+                  <v:path arrowok="t" textboxrect="0,0,47065,81039"/>
                 </v:shape>
-                <v:rect id="Rectangle 609" o:spid="_x0000_s1062" style="position:absolute;left:51601;top:1647;width:3890;height:1892;visibility:visible;mso-wrap-style:square;v-text-anchor:top" o:gfxdata="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" filled="f" stroked="f">
+                <v:rect id="Rectangle 604" o:spid="_x0000_s1062" style="position:absolute;left:51601;top:1647;width:4172;height:1892;visibility:visible;mso-wrap-style:square;v-text-anchor:top" o:gfxdata="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" filled="f" stroked="f">
                   <v:textbox inset="0,0,0,0">
                     <w:txbxContent>
                       <w:p>
@@ -9418,13 +9810,36 @@
                           <w:ind w:left="0" w:firstLine="0"/>
                         </w:pPr>
                         <w:r>
-                          <w:t>PHP</w:t>
+                          <w:t>PHP,</w:t>
                         </w:r>
                       </w:p>
                     </w:txbxContent>
                   </v:textbox>
                 </v:rect>
-                <v:shape id="Shape 4197" o:spid="_x0000_s1063" style="position:absolute;width:70002;height:101;visibility:visible;mso-wrap-style:square;v-text-anchor:top" coordsize="7000240,10160" o:gfxdata="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" path="m,l7000240,r,10160l,10160,,e" fillcolor="#ccc" stroked="f" strokeweight="0">
+                <v:shape id="Shape 605" o:spid="_x0000_s1063" style="position:absolute;left:55778;top:1524;width:622;height:1422;visibility:visible;mso-wrap-style:square;v-text-anchor:top" coordsize="62230,142240" o:gfxdata="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" path="m62230,r,4445c45423,4445,30392,6890,19724,10696v-5362,1916,-9362,4084,-11973,6279c5140,19169,4445,20975,4445,22225r,27226c8946,53090,16418,56367,26141,58758v10197,2527,22644,4000,36089,4000l62230,67203v-13779,,-26558,-1528,-37172,-4140c16752,61035,9613,58257,4445,54923r,34560c8946,93123,16418,96400,26141,98790v10197,2528,22644,4001,36089,4001l62230,107208v-13779,,-26558,-1528,-37172,-4140c16752,101040,9613,98262,4445,94929r,25086c4445,121265,5140,123070,7751,125265v2611,2196,6611,4362,11973,6279c30392,135350,45423,137795,62230,137795r,4445c27865,142240,,132295,,120015l,22225c,9945,27865,,62230,xe" fillcolor="black" stroked="f" strokeweight="0">
+                  <v:stroke miterlimit="83231f" joinstyle="miter"/>
+                  <v:path arrowok="t" textboxrect="0,0,62230,142240"/>
+                </v:shape>
+                <v:shape id="Shape 606" o:spid="_x0000_s1064" style="position:absolute;left:56400;top:1524;width:597;height:1422;visibility:visible;mso-wrap-style:square;v-text-anchor:top" coordsize="59690,142240" o:gfxdata="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" path="m,c25774,,47891,5594,57339,13572r2351,4159l59690,124508r-2351,4160c47891,136646,25774,142240,,142240r,-4445c16807,137795,31838,135350,42506,131544v5362,-1917,9390,-4083,11973,-6279c57090,123070,57785,121265,57785,120015r,-25086c52617,98262,45505,101013,37172,103068,26560,105680,13779,107208,,107208r,-4417c13447,102791,25865,101290,36088,98790v9724,-2390,17224,-5667,21697,-9307l57785,54923v-5168,3334,-12280,6085,-20613,8140c26560,65675,13779,67203,,67203l,62758v13447,,25865,-1501,36088,-4000c45812,56367,53312,53090,57785,49451r,-27226c57785,20975,57090,19169,54479,16975,51868,14780,47868,12612,42506,10696,31838,6890,16807,4445,,4445l,xe" fillcolor="black" stroked="f" strokeweight="0">
+                  <v:stroke miterlimit="83231f" joinstyle="miter"/>
+                  <v:path arrowok="t" textboxrect="0,0,59690,142240"/>
+                </v:shape>
+                <v:rect id="Rectangle 607" o:spid="_x0000_s1065" style="position:absolute;left:57507;top:1647;width:3785;height:1892;visibility:visible;mso-wrap-style:square;v-text-anchor:top" o:gfxdata="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" filled="f" stroked="f">
+                  <v:textbox inset="0,0,0,0">
+                    <w:txbxContent>
+                      <w:p>
+                        <w:pPr>
+                          <w:spacing w:after="160" w:line="259" w:lineRule="auto"/>
+                          <w:ind w:left="0" w:firstLine="0"/>
+                        </w:pPr>
+                        <w:r>
+                          <w:t>SQL</w:t>
+                        </w:r>
+                      </w:p>
+                    </w:txbxContent>
+                  </v:textbox>
+                </v:rect>
+                <v:shape id="Shape 4196" o:spid="_x0000_s1066" style="position:absolute;width:70002;height:101;visibility:visible;mso-wrap-style:square;v-text-anchor:top" coordsize="7000240,10160" o:gfxdata="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" path="m,l7000240,r,10160l,10160,,e" fillcolor="#ccc" stroked="f" strokeweight="0">
                   <v:stroke miterlimit="83231f" joinstyle="miter"/>
                   <v:path arrowok="t" textboxrect="0,0,7000240,10160"/>
                 </v:shape>
@@ -9496,10 +9911,10 @@
         <mc:AlternateContent>
           <mc:Choice Requires="wpg">
             <w:drawing>
-              <wp:inline distT="0" distB="0" distL="0" distR="0" wp14:anchorId="76ACF49B" wp14:editId="6430D25F">
+              <wp:inline distT="0" distB="0" distL="0" distR="0" wp14:anchorId="1DA6CA94" wp14:editId="22B656BA">
                 <wp:extent cx="7000240" cy="10160"/>
                 <wp:effectExtent l="0" t="0" r="0" b="0"/>
-                <wp:docPr id="3413" name="Group 3413"/>
+                <wp:docPr id="3468" name="Group 3468"/>
                 <wp:cNvGraphicFramePr/>
                 <a:graphic xmlns:a="http://schemas.openxmlformats.org/drawingml/2006/main">
                   <a:graphicData uri="http://schemas.microsoft.com/office/word/2010/wordprocessingGroup">
@@ -9514,7 +9929,7 @@
                         </a:xfrm>
                       </wpg:grpSpPr>
                       <wps:wsp>
-                        <wps:cNvPr id="4199" name="Shape 4199"/>
+                        <wps:cNvPr id="4198" name="Shape 4198"/>
                         <wps:cNvSpPr/>
                         <wps:spPr>
                           <a:xfrm>
@@ -9575,8 +9990,8 @@
           </mc:Choice>
           <mc:Fallback xmlns:a="http://schemas.openxmlformats.org/drawingml/2006/main">
             <w:pict>
-              <v:group id="Group 3413" style="width:551.2pt;height:0.799988pt;mso-position-horizontal-relative:char;mso-position-vertical-relative:line" coordsize="70002,101">
-                <v:shape id="Shape 4200" style="position:absolute;width:70002;height:101;left:0;top:0;" coordsize="7000240,10160" path="m0,0l7000240,0l7000240,10160l0,10160l0,0">
+              <v:group id="Group 3468" style="width:551.2pt;height:0.800018pt;mso-position-horizontal-relative:char;mso-position-vertical-relative:line" coordsize="70002,101">
+                <v:shape id="Shape 4199" style="position:absolute;width:70002;height:101;left:0;top:0;" coordsize="7000240,10160" path="m0,0l7000240,0l7000240,10160l0,10160l0,0">
                   <v:stroke weight="0pt" endcap="flat" joinstyle="miter" miterlimit="10" on="false" color="#000000" opacity="0"/>
                   <v:fill on="true" color="#cccccc"/>
                 </v:shape>
@@ -9637,7 +10052,7 @@
     </w:p>
     <w:sectPr>
       <w:pgSz w:w="12240" w:h="15840"/>
-      <w:pgMar w:top="1084" w:right="695" w:bottom="1236" w:left="608" w:header="720" w:footer="720" w:gutter="0"/>
+      <w:pgMar w:top="1084" w:right="695" w:bottom="1268" w:left="608" w:header="720" w:footer="720" w:gutter="0"/>
       <w:cols w:space="720"/>
     </w:sectPr>
   </w:body>

--- a/public/resume.docx
+++ b/public/resume.docx
@@ -44,7 +44,7 @@
         <mc:AlternateContent>
           <mc:Choice Requires="wpg">
             <w:drawing>
-              <wp:anchor distT="0" distB="0" distL="114300" distR="114300" simplePos="0" relativeHeight="251658240" behindDoc="0" locked="0" layoutInCell="1" allowOverlap="1" wp14:anchorId="0D630D2B" wp14:editId="2BFCF4E0">
+              <wp:anchor distT="0" distB="0" distL="114300" distR="114300" simplePos="0" relativeHeight="251658240" behindDoc="0" locked="0" layoutInCell="1" allowOverlap="1" wp14:anchorId="0B79D27A" wp14:editId="5B8C5C20">
                 <wp:simplePos x="0" y="0"/>
                 <wp:positionH relativeFrom="column">
                   <wp:posOffset>-221</wp:posOffset>
@@ -55,7 +55,7 @@
                 <wp:extent cx="142462" cy="1026354"/>
                 <wp:effectExtent l="0" t="0" r="0" b="0"/>
                 <wp:wrapSquare wrapText="bothSides"/>
-                <wp:docPr id="3755" name="Group 3755"/>
+                <wp:docPr id="3895" name="Group 3895"/>
                 <wp:cNvGraphicFramePr/>
                 <a:graphic xmlns:a="http://schemas.openxmlformats.org/drawingml/2006/main">
                   <a:graphicData uri="http://schemas.microsoft.com/office/word/2010/wordprocessingGroup">
@@ -2103,7 +2103,7 @@
           </mc:Choice>
           <mc:Fallback xmlns:a="http://schemas.openxmlformats.org/drawingml/2006/main">
             <w:pict>
-              <v:group id="Group 3755" style="width:11.2175pt;height:80.8153pt;position:absolute;mso-position-horizontal-relative:text;mso-position-horizontal:absolute;margin-left:-0.0174961pt;mso-position-vertical-relative:text;margin-top:-0.175903pt;" coordsize="1424,10263">
+              <v:group id="Group 3895" style="width:11.2175pt;height:80.8153pt;position:absolute;mso-position-horizontal-relative:text;mso-position-horizontal:absolute;margin-left:-0.0174961pt;mso-position-vertical-relative:text;margin-top:-0.175903pt;" coordsize="1424,10263">
                 <v:shape id="Shape 7" style="position:absolute;width:222;height:444;left:313;top:311;" coordsize="22225,44450" path="m22225,0l22225,4445c12405,4445,4445,12405,4445,22225c4445,32045,12405,40005,22225,40005l22225,44450c9950,44450,0,34499,0,22225c0,9951,9950,0,22225,0x">
                   <v:stroke weight="0pt" endcap="flat" joinstyle="miter" miterlimit="10" on="false" color="#000000" opacity="0"/>
                   <v:fill on="true" color="#000000"/>
@@ -2334,10 +2334,10 @@
         <mc:AlternateContent>
           <mc:Choice Requires="wpg">
             <w:drawing>
-              <wp:inline distT="0" distB="0" distL="0" distR="0" wp14:anchorId="224B0F71" wp14:editId="349C2244">
+              <wp:inline distT="0" distB="0" distL="0" distR="0" wp14:anchorId="32B70E3E" wp14:editId="33AA3977">
                 <wp:extent cx="7000240" cy="10160"/>
                 <wp:effectExtent l="0" t="0" r="0" b="0"/>
-                <wp:docPr id="3762" name="Group 3762"/>
+                <wp:docPr id="3902" name="Group 3902"/>
                 <wp:cNvGraphicFramePr/>
                 <a:graphic xmlns:a="http://schemas.openxmlformats.org/drawingml/2006/main">
                   <a:graphicData uri="http://schemas.microsoft.com/office/word/2010/wordprocessingGroup">
@@ -2352,7 +2352,7 @@
                         </a:xfrm>
                       </wpg:grpSpPr>
                       <wps:wsp>
-                        <wps:cNvPr id="4194" name="Shape 4194"/>
+                        <wps:cNvPr id="4250" name="Shape 4250"/>
                         <wps:cNvSpPr/>
                         <wps:spPr>
                           <a:xfrm>
@@ -2413,8 +2413,8 @@
           </mc:Choice>
           <mc:Fallback xmlns:a="http://schemas.openxmlformats.org/drawingml/2006/main">
             <w:pict>
-              <v:group id="Group 3762" style="width:551.2pt;height:0.800018pt;mso-position-horizontal-relative:char;mso-position-vertical-relative:line" coordsize="70002,101">
-                <v:shape id="Shape 4195" style="position:absolute;width:70002;height:101;left:0;top:0;" coordsize="7000240,10160" path="m0,0l7000240,0l7000240,10160l0,10160l0,0">
+              <v:group id="Group 3902" style="width:551.2pt;height:0.800018pt;mso-position-horizontal-relative:char;mso-position-vertical-relative:line" coordsize="70002,101">
+                <v:shape id="Shape 4251" style="position:absolute;width:70002;height:101;left:0;top:0;" coordsize="7000240,10160" path="m0,0l7000240,0l7000240,10160l0,10160l0,0">
                   <v:stroke weight="0pt" endcap="flat" joinstyle="miter" miterlimit="10" on="false" color="#000000" opacity="0"/>
                   <v:fill on="true" color="#cccccc"/>
                 </v:shape>
@@ -2461,10 +2461,10 @@
         <mc:AlternateContent>
           <mc:Choice Requires="wpg">
             <w:drawing>
-              <wp:inline distT="0" distB="0" distL="0" distR="0" wp14:anchorId="64DB57BA" wp14:editId="4DC17048">
+              <wp:inline distT="0" distB="0" distL="0" distR="0" wp14:anchorId="246B5503" wp14:editId="44A91235">
                 <wp:extent cx="40640" cy="40640"/>
                 <wp:effectExtent l="0" t="0" r="0" b="0"/>
-                <wp:docPr id="3756" name="Group 3756"/>
+                <wp:docPr id="3896" name="Group 3896"/>
                 <wp:cNvGraphicFramePr/>
                 <a:graphic xmlns:a="http://schemas.openxmlformats.org/drawingml/2006/main">
                   <a:graphicData uri="http://schemas.microsoft.com/office/word/2010/wordprocessingGroup">
@@ -2549,7 +2549,7 @@
           </mc:Choice>
           <mc:Fallback xmlns:a="http://schemas.openxmlformats.org/drawingml/2006/main">
             <w:pict>
-              <v:group id="Group 3756" style="width:3.2pt;height:3.19998pt;mso-position-horizontal-relative:char;mso-position-vertical-relative:line" coordsize="406,406">
+              <v:group id="Group 3896" style="width:3.2pt;height:3.19998pt;mso-position-horizontal-relative:char;mso-position-vertical-relative:line" coordsize="406,406">
                 <v:shape id="Shape 42" style="position:absolute;width:406;height:406;left:0;top:0;" coordsize="40640,40640" path="m20320,0c31542,0,40640,9097,40640,20320c40640,31543,31542,40640,20320,40640c9098,40640,0,31543,0,20320c0,9097,9098,0,20320,0x">
                   <v:stroke weight="0pt" endcap="flat" joinstyle="miter" miterlimit="10" on="false" color="#000000" opacity="0"/>
                   <v:fill on="true" color="#000000"/>
@@ -2637,7 +2637,7 @@
         <mc:AlternateContent>
           <mc:Choice Requires="wpg">
             <w:drawing>
-              <wp:anchor distT="0" distB="0" distL="114300" distR="114300" simplePos="0" relativeHeight="251659264" behindDoc="0" locked="0" layoutInCell="1" allowOverlap="1" wp14:anchorId="10FD61B6" wp14:editId="639A37A4">
+              <wp:anchor distT="0" distB="0" distL="114300" distR="114300" simplePos="0" relativeHeight="251659264" behindDoc="0" locked="0" layoutInCell="1" allowOverlap="1" wp14:anchorId="252C44FC" wp14:editId="2E5F4732">
                 <wp:simplePos x="0" y="0"/>
                 <wp:positionH relativeFrom="column">
                   <wp:posOffset>152400</wp:posOffset>
@@ -2648,7 +2648,7 @@
                 <wp:extent cx="40640" cy="1158240"/>
                 <wp:effectExtent l="0" t="0" r="0" b="0"/>
                 <wp:wrapSquare wrapText="bothSides"/>
-                <wp:docPr id="3757" name="Group 3757"/>
+                <wp:docPr id="3897" name="Group 3897"/>
                 <wp:cNvGraphicFramePr/>
                 <a:graphic xmlns:a="http://schemas.openxmlformats.org/drawingml/2006/main">
                   <a:graphicData uri="http://schemas.microsoft.com/office/word/2010/wordprocessingGroup">
@@ -3048,7 +3048,7 @@
           </mc:Choice>
           <mc:Fallback xmlns:a="http://schemas.openxmlformats.org/drawingml/2006/main">
             <w:pict>
-              <v:group id="Group 3757" style="width:3.2pt;height:91.2pt;position:absolute;mso-position-horizontal-relative:text;mso-position-horizontal:absolute;margin-left:12pt;mso-position-vertical-relative:text;margin-top:3.82419pt;" coordsize="406,11582">
+              <v:group id="Group 3897" style="width:3.2pt;height:91.2pt;position:absolute;mso-position-horizontal-relative:text;mso-position-horizontal:absolute;margin-left:12pt;mso-position-vertical-relative:text;margin-top:3.82419pt;" coordsize="406,11582">
                 <v:shape id="Shape 62" style="position:absolute;width:406;height:406;left:0;top:0;" coordsize="40640,40640" path="m20320,0c31542,0,40640,9097,40640,20320c40640,31543,31542,40640,20320,40640c9098,40640,0,31543,0,20320c0,9097,9098,0,20320,0x">
                   <v:stroke weight="0pt" endcap="flat" joinstyle="miter" miterlimit="10" on="false" color="#000000" opacity="0"/>
                   <v:fill on="true" color="#000000"/>
@@ -3320,7 +3320,7 @@
         <w:ind w:left="250"/>
       </w:pPr>
       <w:r>
-        <w:t>I served on an AI working group where developed a retrieval-augmented generation system for the agency.</w:t>
+        <w:t>I served on an AI working group where I developed a retrieval-augmented generation system for the agency.</w:t>
       </w:r>
     </w:p>
     <w:p>
@@ -3336,10 +3336,10 @@
         <mc:AlternateContent>
           <mc:Choice Requires="wpg">
             <w:drawing>
-              <wp:inline distT="0" distB="0" distL="0" distR="0" wp14:anchorId="2E557515" wp14:editId="1F796CB0">
+              <wp:inline distT="0" distB="0" distL="0" distR="0" wp14:anchorId="183B263A" wp14:editId="3036497A">
                 <wp:extent cx="40640" cy="40640"/>
                 <wp:effectExtent l="0" t="0" r="0" b="0"/>
-                <wp:docPr id="3758" name="Group 3758"/>
+                <wp:docPr id="3898" name="Group 3898"/>
                 <wp:cNvGraphicFramePr/>
                 <a:graphic xmlns:a="http://schemas.openxmlformats.org/drawingml/2006/main">
                   <a:graphicData uri="http://schemas.microsoft.com/office/word/2010/wordprocessingGroup">
@@ -3424,7 +3424,7 @@
           </mc:Choice>
           <mc:Fallback xmlns:a="http://schemas.openxmlformats.org/drawingml/2006/main">
             <w:pict>
-              <v:group id="Group 3758" style="width:3.2pt;height:3.20001pt;mso-position-horizontal-relative:char;mso-position-vertical-relative:line" coordsize="406,406">
+              <v:group id="Group 3898" style="width:3.2pt;height:3.20001pt;mso-position-horizontal-relative:char;mso-position-vertical-relative:line" coordsize="406,406">
                 <v:shape id="Shape 119" style="position:absolute;width:406;height:406;left:0;top:0;" coordsize="40640,40640" path="m20320,0c31542,0,40640,9099,40640,20320c40640,31543,31542,40640,20320,40640c9098,40640,0,31543,0,20320c0,9099,9098,0,20320,0x">
                   <v:stroke weight="0pt" endcap="flat" joinstyle="miter" miterlimit="10" on="false" color="#000000" opacity="0"/>
                   <v:fill on="true" color="#000000"/>
@@ -3435,7 +3435,7 @@
         </mc:AlternateContent>
       </w:r>
       <w:r>
-        <w:t xml:space="preserve"> I introduced the company to the use of Microsoft </w:t>
+        <w:t xml:space="preserve"> I introduced the company to using Microsoft </w:t>
       </w:r>
       <w:proofErr w:type="spellStart"/>
       <w:r>
@@ -3483,10 +3483,10 @@
         <mc:AlternateContent>
           <mc:Choice Requires="wpg">
             <w:drawing>
-              <wp:inline distT="0" distB="0" distL="0" distR="0" wp14:anchorId="104B6F69" wp14:editId="38FDCFF5">
+              <wp:inline distT="0" distB="0" distL="0" distR="0" wp14:anchorId="2DAD8EF5" wp14:editId="76522B56">
                 <wp:extent cx="40640" cy="40640"/>
                 <wp:effectExtent l="0" t="0" r="0" b="0"/>
-                <wp:docPr id="3759" name="Group 3759"/>
+                <wp:docPr id="3899" name="Group 3899"/>
                 <wp:cNvGraphicFramePr/>
                 <a:graphic xmlns:a="http://schemas.openxmlformats.org/drawingml/2006/main">
                   <a:graphicData uri="http://schemas.microsoft.com/office/word/2010/wordprocessingGroup">
@@ -3571,7 +3571,7 @@
           </mc:Choice>
           <mc:Fallback xmlns:a="http://schemas.openxmlformats.org/drawingml/2006/main">
             <w:pict>
-              <v:group id="Group 3759" style="width:3.2pt;height:3.20001pt;mso-position-horizontal-relative:char;mso-position-vertical-relative:line" coordsize="406,406">
+              <v:group id="Group 3899" style="width:3.2pt;height:3.20001pt;mso-position-horizontal-relative:char;mso-position-vertical-relative:line" coordsize="406,406">
                 <v:shape id="Shape 124" style="position:absolute;width:406;height:406;left:0;top:0;" coordsize="40640,40640" path="m20320,0c31542,0,40640,9099,40640,20320c40640,31543,31542,40640,20320,40640c9098,40640,0,31543,0,20320c0,9099,9098,0,20320,0x">
                   <v:stroke weight="0pt" endcap="flat" joinstyle="miter" miterlimit="10" on="false" color="#000000" opacity="0"/>
                   <v:fill on="true" color="#000000"/>
@@ -3679,10 +3679,10 @@
         <mc:AlternateContent>
           <mc:Choice Requires="wpg">
             <w:drawing>
-              <wp:inline distT="0" distB="0" distL="0" distR="0" wp14:anchorId="7C1FC869" wp14:editId="6A585F40">
+              <wp:inline distT="0" distB="0" distL="0" distR="0" wp14:anchorId="49557661" wp14:editId="6EAB55E8">
                 <wp:extent cx="40640" cy="40640"/>
                 <wp:effectExtent l="0" t="0" r="0" b="0"/>
-                <wp:docPr id="3760" name="Group 3760"/>
+                <wp:docPr id="3900" name="Group 3900"/>
                 <wp:cNvGraphicFramePr/>
                 <a:graphic xmlns:a="http://schemas.openxmlformats.org/drawingml/2006/main">
                   <a:graphicData uri="http://schemas.microsoft.com/office/word/2010/wordprocessingGroup">
@@ -3767,7 +3767,7 @@
           </mc:Choice>
           <mc:Fallback xmlns:a="http://schemas.openxmlformats.org/drawingml/2006/main">
             <w:pict>
-              <v:group id="Group 3760" style="width:3.2pt;height:3.20001pt;mso-position-horizontal-relative:char;mso-position-vertical-relative:line" coordsize="406,406">
+              <v:group id="Group 3900" style="width:3.2pt;height:3.20001pt;mso-position-horizontal-relative:char;mso-position-vertical-relative:line" coordsize="406,406">
                 <v:shape id="Shape 139" style="position:absolute;width:406;height:406;left:0;top:0;" coordsize="40640,40640" path="m20320,0c31542,0,40640,9099,40640,20320c40640,31543,31542,40640,20320,40640c9098,40640,0,31543,0,20320c0,9099,9098,0,20320,0x">
                   <v:stroke weight="0pt" endcap="flat" joinstyle="miter" miterlimit="10" on="false" color="#000000" opacity="0"/>
                   <v:fill on="true" color="#000000"/>
@@ -3840,10 +3840,10 @@
         <mc:AlternateContent>
           <mc:Choice Requires="wpg">
             <w:drawing>
-              <wp:inline distT="0" distB="0" distL="0" distR="0" wp14:anchorId="5B4B04DF" wp14:editId="6806CB0E">
+              <wp:inline distT="0" distB="0" distL="0" distR="0" wp14:anchorId="3E0B89FC" wp14:editId="5BB9672E">
                 <wp:extent cx="40640" cy="40640"/>
                 <wp:effectExtent l="0" t="0" r="0" b="0"/>
-                <wp:docPr id="3761" name="Group 3761"/>
+                <wp:docPr id="3901" name="Group 3901"/>
                 <wp:cNvGraphicFramePr/>
                 <a:graphic xmlns:a="http://schemas.openxmlformats.org/drawingml/2006/main">
                   <a:graphicData uri="http://schemas.microsoft.com/office/word/2010/wordprocessingGroup">
@@ -3928,7 +3928,7 @@
           </mc:Choice>
           <mc:Fallback xmlns:a="http://schemas.openxmlformats.org/drawingml/2006/main">
             <w:pict>
-              <v:group id="Group 3761" style="width:3.2pt;height:3.20001pt;mso-position-horizontal-relative:char;mso-position-vertical-relative:line" coordsize="406,406">
+              <v:group id="Group 3901" style="width:3.2pt;height:3.20001pt;mso-position-horizontal-relative:char;mso-position-vertical-relative:line" coordsize="406,406">
                 <v:shape id="Shape 152" style="position:absolute;width:406;height:406;left:0;top:0;" coordsize="40640,40640" path="m20320,0c31542,0,40640,9098,40640,20320c40640,31542,31542,40640,20320,40640c9098,40640,0,31542,0,20320c0,9098,9098,0,20320,0x">
                   <v:stroke weight="0pt" endcap="flat" joinstyle="miter" miterlimit="10" on="false" color="#000000" opacity="0"/>
                   <v:fill on="true" color="#000000"/>
@@ -3967,10 +3967,10 @@
         <mc:AlternateContent>
           <mc:Choice Requires="wpg">
             <w:drawing>
-              <wp:inline distT="0" distB="0" distL="0" distR="0" wp14:anchorId="67A8D570" wp14:editId="53112578">
+              <wp:inline distT="0" distB="0" distL="0" distR="0" wp14:anchorId="72B8395B" wp14:editId="207D5C9C">
                 <wp:extent cx="40640" cy="40640"/>
                 <wp:effectExtent l="0" t="0" r="0" b="0"/>
-                <wp:docPr id="3829" name="Group 3829"/>
+                <wp:docPr id="3773" name="Group 3773"/>
                 <wp:cNvGraphicFramePr/>
                 <a:graphic xmlns:a="http://schemas.openxmlformats.org/drawingml/2006/main">
                   <a:graphicData uri="http://schemas.microsoft.com/office/word/2010/wordprocessingGroup">
@@ -4055,7 +4055,7 @@
           </mc:Choice>
           <mc:Fallback xmlns:a="http://schemas.openxmlformats.org/drawingml/2006/main">
             <w:pict>
-              <v:group id="Group 3829" style="width:3.2pt;height:3.20001pt;mso-position-horizontal-relative:char;mso-position-vertical-relative:line" coordsize="406,406">
+              <v:group id="Group 3773" style="width:3.2pt;height:3.20001pt;mso-position-horizontal-relative:char;mso-position-vertical-relative:line" coordsize="406,406">
                 <v:shape id="Shape 272" style="position:absolute;width:406;height:406;left:0;top:0;" coordsize="40640,40640" path="m20320,0c31542,0,40640,9097,40640,20320c40640,31543,31542,40640,20320,40640c9098,40640,0,31543,0,20320c0,9097,9098,0,20320,0x">
                   <v:stroke weight="0pt" endcap="flat" joinstyle="miter" miterlimit="10" on="false" color="#000000" opacity="0"/>
                   <v:fill on="true" color="#000000"/>
@@ -4079,13 +4079,14 @@
           <w:rFonts w:ascii="Calibri" w:eastAsia="Calibri" w:hAnsi="Calibri" w:cs="Calibri"/>
           <w:noProof/>
         </w:rPr>
+        <w:lastRenderedPageBreak/>
         <mc:AlternateContent>
           <mc:Choice Requires="wpg">
             <w:drawing>
-              <wp:inline distT="0" distB="0" distL="0" distR="0" wp14:anchorId="53D74921" wp14:editId="051D5D58">
+              <wp:inline distT="0" distB="0" distL="0" distR="0" wp14:anchorId="04568C97" wp14:editId="075C2E03">
                 <wp:extent cx="40640" cy="40640"/>
                 <wp:effectExtent l="0" t="0" r="0" b="0"/>
-                <wp:docPr id="3830" name="Group 3830"/>
+                <wp:docPr id="3774" name="Group 3774"/>
                 <wp:cNvGraphicFramePr/>
                 <a:graphic xmlns:a="http://schemas.openxmlformats.org/drawingml/2006/main">
                   <a:graphicData uri="http://schemas.microsoft.com/office/word/2010/wordprocessingGroup">
@@ -4170,7 +4171,7 @@
           </mc:Choice>
           <mc:Fallback xmlns:a="http://schemas.openxmlformats.org/drawingml/2006/main">
             <w:pict>
-              <v:group id="Group 3830" style="width:3.2pt;height:3.20001pt;mso-position-horizontal-relative:char;mso-position-vertical-relative:line" coordsize="406,406">
+              <v:group id="Group 3774" style="width:3.2pt;height:3.20001pt;mso-position-horizontal-relative:char;mso-position-vertical-relative:line" coordsize="406,406">
                 <v:shape id="Shape 275" style="position:absolute;width:406;height:406;left:0;top:0;" coordsize="40640,40640" path="m40640,20320c40640,31543,31542,40640,20320,40640c9098,40640,0,31543,0,20320c0,9097,9098,0,20320,0c31542,0,40640,9097,40640,20320x">
                   <v:stroke weight="0.8pt" endcap="flat" joinstyle="miter" miterlimit="10" on="true" color="#000000"/>
                   <v:fill on="false" color="#000000" opacity="0"/>
@@ -4232,14 +4233,13 @@
           <w:rFonts w:ascii="Calibri" w:eastAsia="Calibri" w:hAnsi="Calibri" w:cs="Calibri"/>
           <w:noProof/>
         </w:rPr>
-        <w:lastRenderedPageBreak/>
         <mc:AlternateContent>
           <mc:Choice Requires="wpg">
             <w:drawing>
-              <wp:inline distT="0" distB="0" distL="0" distR="0" wp14:anchorId="5292B117" wp14:editId="60A09B11">
+              <wp:inline distT="0" distB="0" distL="0" distR="0" wp14:anchorId="765DE28F" wp14:editId="0AC96E01">
                 <wp:extent cx="40640" cy="40640"/>
                 <wp:effectExtent l="0" t="0" r="0" b="0"/>
-                <wp:docPr id="3831" name="Group 3831"/>
+                <wp:docPr id="3775" name="Group 3775"/>
                 <wp:cNvGraphicFramePr/>
                 <a:graphic xmlns:a="http://schemas.openxmlformats.org/drawingml/2006/main">
                   <a:graphicData uri="http://schemas.microsoft.com/office/word/2010/wordprocessingGroup">
@@ -4324,7 +4324,7 @@
           </mc:Choice>
           <mc:Fallback xmlns:a="http://schemas.openxmlformats.org/drawingml/2006/main">
             <w:pict>
-              <v:group id="Group 3831" style="width:3.2pt;height:3.20001pt;mso-position-horizontal-relative:char;mso-position-vertical-relative:line" coordsize="406,406">
+              <v:group id="Group 3775" style="width:3.2pt;height:3.20001pt;mso-position-horizontal-relative:char;mso-position-vertical-relative:line" coordsize="406,406">
                 <v:shape id="Shape 286" style="position:absolute;width:406;height:406;left:0;top:0;" coordsize="40640,40640" path="m40640,20320c40640,31543,31542,40640,20320,40640c9098,40640,0,31543,0,20320c0,9097,9098,0,20320,0c31542,0,40640,9097,40640,20320x">
                   <v:stroke weight="0.8pt" endcap="flat" joinstyle="miter" miterlimit="10" on="true" color="#000000"/>
                   <v:fill on="false" color="#000000" opacity="0"/>
@@ -4416,10 +4416,10 @@
         <mc:AlternateContent>
           <mc:Choice Requires="wpg">
             <w:drawing>
-              <wp:inline distT="0" distB="0" distL="0" distR="0" wp14:anchorId="0C69C19B" wp14:editId="50351666">
+              <wp:inline distT="0" distB="0" distL="0" distR="0" wp14:anchorId="6C8DDEF9" wp14:editId="19AFE2A8">
                 <wp:extent cx="40640" cy="40639"/>
                 <wp:effectExtent l="0" t="0" r="0" b="0"/>
-                <wp:docPr id="3832" name="Group 3832"/>
+                <wp:docPr id="3776" name="Group 3776"/>
                 <wp:cNvGraphicFramePr/>
                 <a:graphic xmlns:a="http://schemas.openxmlformats.org/drawingml/2006/main">
                   <a:graphicData uri="http://schemas.microsoft.com/office/word/2010/wordprocessingGroup">
@@ -4504,7 +4504,7 @@
           </mc:Choice>
           <mc:Fallback xmlns:a="http://schemas.openxmlformats.org/drawingml/2006/main">
             <w:pict>
-              <v:group id="Group 3832" style="width:3.2pt;height:3.19995pt;mso-position-horizontal-relative:char;mso-position-vertical-relative:line" coordsize="406,406">
+              <v:group id="Group 3776" style="width:3.2pt;height:3.19995pt;mso-position-horizontal-relative:char;mso-position-vertical-relative:line" coordsize="406,406">
                 <v:shape id="Shape 304" style="position:absolute;width:406;height:406;left:0;top:0;" coordsize="40640,40639" path="m40640,20320c40640,31546,31542,40639,20320,40639c9098,40639,0,31546,0,20320c0,9093,9098,0,20320,0c31542,0,40640,9093,40640,20320x">
                   <v:stroke weight="0.8pt" endcap="flat" joinstyle="miter" miterlimit="10" on="true" color="#000000"/>
                   <v:fill on="false" color="#000000" opacity="0"/>
@@ -4580,18 +4580,18 @@
         <mc:AlternateContent>
           <mc:Choice Requires="wpg">
             <w:drawing>
-              <wp:anchor distT="0" distB="0" distL="114300" distR="114300" simplePos="0" relativeHeight="251660288" behindDoc="0" locked="0" layoutInCell="1" allowOverlap="1" wp14:anchorId="1FA91EA6" wp14:editId="360986BE">
+              <wp:anchor distT="0" distB="0" distL="114300" distR="114300" simplePos="0" relativeHeight="251660288" behindDoc="0" locked="0" layoutInCell="1" allowOverlap="1" wp14:anchorId="0B97059A" wp14:editId="3BBE8BC2">
                 <wp:simplePos x="0" y="0"/>
                 <wp:positionH relativeFrom="column">
                   <wp:posOffset>152400</wp:posOffset>
                 </wp:positionH>
                 <wp:positionV relativeFrom="paragraph">
-                  <wp:posOffset>48567</wp:posOffset>
+                  <wp:posOffset>48566</wp:posOffset>
                 </wp:positionV>
                 <wp:extent cx="40640" cy="264160"/>
                 <wp:effectExtent l="0" t="0" r="0" b="0"/>
                 <wp:wrapSquare wrapText="bothSides"/>
-                <wp:docPr id="3833" name="Group 3833"/>
+                <wp:docPr id="3777" name="Group 3777"/>
                 <wp:cNvGraphicFramePr/>
                 <a:graphic xmlns:a="http://schemas.openxmlformats.org/drawingml/2006/main">
                   <a:graphicData uri="http://schemas.microsoft.com/office/word/2010/wordprocessingGroup">
@@ -4669,7 +4669,7 @@
                         <wps:bodyPr/>
                       </wps:wsp>
                       <wps:wsp>
-                        <wps:cNvPr id="331" name="Shape 331"/>
+                        <wps:cNvPr id="327" name="Shape 327"/>
                         <wps:cNvSpPr/>
                         <wps:spPr>
                           <a:xfrm>
@@ -4739,12 +4739,12 @@
           </mc:Choice>
           <mc:Fallback xmlns:a="http://schemas.openxmlformats.org/drawingml/2006/main">
             <w:pict>
-              <v:group id="Group 3833" style="width:3.2pt;height:20.8pt;position:absolute;mso-position-horizontal-relative:text;mso-position-horizontal:absolute;margin-left:12pt;mso-position-vertical-relative:text;margin-top:3.82414pt;" coordsize="406,2641">
+              <v:group id="Group 3777" style="width:3.2pt;height:20.8pt;position:absolute;mso-position-horizontal-relative:text;mso-position-horizontal:absolute;margin-left:12pt;mso-position-vertical-relative:text;margin-top:3.82411pt;" coordsize="406,2641">
                 <v:shape id="Shape 319" style="position:absolute;width:406;height:406;left:0;top:0;" coordsize="40640,40640" path="m20320,0c31542,0,40640,9097,40640,20320c40640,31543,31542,40640,20320,40640c9098,40640,0,31543,0,20320c0,9097,9098,0,20320,0x">
                   <v:stroke weight="0pt" endcap="flat" joinstyle="miter" miterlimit="10" on="false" color="#000000" opacity="0"/>
                   <v:fill on="true" color="#000000"/>
                 </v:shape>
-                <v:shape id="Shape 331" style="position:absolute;width:406;height:406;left:0;top:2235;" coordsize="40640,40639" path="m20320,0c31542,0,40640,9096,40640,20320c40640,31543,31542,40639,20320,40639c9098,40639,0,31543,0,20320c0,9096,9098,0,20320,0x">
+                <v:shape id="Shape 327" style="position:absolute;width:406;height:406;left:0;top:2235;" coordsize="40640,40639" path="m20320,0c31542,0,40640,9096,40640,20320c40640,31543,31542,40639,20320,40639c9098,40639,0,31543,0,20320c0,9096,9098,0,20320,0x">
                   <v:stroke weight="0pt" endcap="flat" joinstyle="miter" miterlimit="10" on="false" color="#000000" opacity="0"/>
                   <v:fill on="true" color="#000000"/>
                 </v:shape>
@@ -4755,21 +4755,9 @@
         </mc:AlternateContent>
       </w:r>
       <w:r>
-        <w:t xml:space="preserve">In 2019, I started a 3-year term as a </w:t>
+        <w:t xml:space="preserve">In 2019, I started a 3-year term as a representative on the </w:t>
       </w:r>
       <w:hyperlink r:id="rId66">
-        <w:r>
-          <w:rPr>
-            <w:color w:val="4183C4"/>
-            <w:u w:val="single" w:color="4183C4"/>
-          </w:rPr>
-          <w:t>representative</w:t>
-        </w:r>
-      </w:hyperlink>
-      <w:r>
-        <w:t xml:space="preserve"> on the </w:t>
-      </w:r>
-      <w:hyperlink r:id="rId67">
         <w:r>
           <w:rPr>
             <w:color w:val="4183C4"/>
@@ -4778,12 +4766,12 @@
           <w:t>UWM</w:t>
         </w:r>
       </w:hyperlink>
-      <w:hyperlink r:id="rId68">
+      <w:hyperlink r:id="rId67">
         <w:r>
           <w:t xml:space="preserve"> </w:t>
         </w:r>
       </w:hyperlink>
-      <w:hyperlink r:id="rId69">
+      <w:hyperlink r:id="rId68">
         <w:r>
           <w:rPr>
             <w:color w:val="4183C4"/>
@@ -4842,10 +4830,10 @@
         <mc:AlternateContent>
           <mc:Choice Requires="wpg">
             <w:drawing>
-              <wp:inline distT="0" distB="0" distL="0" distR="0" wp14:anchorId="268308F5" wp14:editId="0BFB61FE">
+              <wp:inline distT="0" distB="0" distL="0" distR="0" wp14:anchorId="18046EC4" wp14:editId="7D1A0E25">
                 <wp:extent cx="40640" cy="40640"/>
                 <wp:effectExtent l="0" t="0" r="0" b="0"/>
-                <wp:docPr id="3834" name="Group 3834"/>
+                <wp:docPr id="3778" name="Group 3778"/>
                 <wp:cNvGraphicFramePr/>
                 <a:graphic xmlns:a="http://schemas.openxmlformats.org/drawingml/2006/main">
                   <a:graphicData uri="http://schemas.microsoft.com/office/word/2010/wordprocessingGroup">
@@ -4860,7 +4848,7 @@
                         </a:xfrm>
                       </wpg:grpSpPr>
                       <wps:wsp>
-                        <wps:cNvPr id="335" name="Shape 335"/>
+                        <wps:cNvPr id="331" name="Shape 331"/>
                         <wps:cNvSpPr/>
                         <wps:spPr>
                           <a:xfrm>
@@ -4930,8 +4918,8 @@
           </mc:Choice>
           <mc:Fallback xmlns:a="http://schemas.openxmlformats.org/drawingml/2006/main">
             <w:pict>
-              <v:group id="Group 3834" style="width:3.2pt;height:3.20001pt;mso-position-horizontal-relative:char;mso-position-vertical-relative:line" coordsize="406,406">
-                <v:shape id="Shape 335" style="position:absolute;width:406;height:406;left:0;top:0;" coordsize="40640,40640" path="m20320,0c31542,0,40640,9097,40640,20320c40640,31543,31542,40640,20320,40640c9098,40640,0,31543,0,20320c0,9097,9098,0,20320,0x">
+              <v:group id="Group 3778" style="width:3.2pt;height:3.20001pt;mso-position-horizontal-relative:char;mso-position-vertical-relative:line" coordsize="406,406">
+                <v:shape id="Shape 331" style="position:absolute;width:406;height:406;left:0;top:0;" coordsize="40640,40640" path="m20320,0c31542,0,40640,9097,40640,20320c40640,31543,31542,40640,20320,40640c9098,40640,0,31543,0,20320c0,9097,9098,0,20320,0x">
                   <v:stroke weight="0pt" endcap="flat" joinstyle="miter" miterlimit="10" on="false" color="#000000" opacity="0"/>
                   <v:fill on="true" color="#000000"/>
                 </v:shape>
@@ -4943,7 +4931,7 @@
       <w:r>
         <w:t xml:space="preserve"> I mainly worked on the </w:t>
       </w:r>
-      <w:hyperlink r:id="rId70">
+      <w:hyperlink r:id="rId69">
         <w:proofErr w:type="spellStart"/>
         <w:r>
           <w:rPr>
@@ -4953,7 +4941,7 @@
           <w:t>M</w:t>
         </w:r>
       </w:hyperlink>
-      <w:hyperlink r:id="rId71">
+      <w:hyperlink r:id="rId70">
         <w:r>
           <w:rPr>
             <w:color w:val="4183C4"/>
@@ -4961,7 +4949,7 @@
           <w:t>y</w:t>
         </w:r>
       </w:hyperlink>
-      <w:hyperlink r:id="rId72">
+      <w:hyperlink r:id="rId71">
         <w:r>
           <w:rPr>
             <w:color w:val="4183C4"/>
@@ -4974,7 +4962,7 @@
       <w:r>
         <w:t xml:space="preserve">, </w:t>
       </w:r>
-      <w:hyperlink r:id="rId73">
+      <w:hyperlink r:id="rId72">
         <w:r>
           <w:rPr>
             <w:color w:val="4183C4"/>
@@ -4986,7 +4974,7 @@
       <w:r>
         <w:t xml:space="preserve">, and </w:t>
       </w:r>
-      <w:hyperlink r:id="rId74">
+      <w:hyperlink r:id="rId73">
         <w:proofErr w:type="spellStart"/>
         <w:r>
           <w:rPr>
@@ -4996,7 +4984,7 @@
           <w:t>M</w:t>
         </w:r>
       </w:hyperlink>
-      <w:hyperlink r:id="rId75">
+      <w:hyperlink r:id="rId74">
         <w:r>
           <w:rPr>
             <w:color w:val="4183C4"/>
@@ -5004,7 +4992,7 @@
           <w:t>y</w:t>
         </w:r>
       </w:hyperlink>
-      <w:hyperlink r:id="rId76">
+      <w:hyperlink r:id="rId75">
         <w:r>
           <w:rPr>
             <w:color w:val="4183C4"/>
@@ -5031,10 +5019,10 @@
         <mc:AlternateContent>
           <mc:Choice Requires="wpg">
             <w:drawing>
-              <wp:inline distT="0" distB="0" distL="0" distR="0" wp14:anchorId="45EB0F96" wp14:editId="65C1BDD0">
+              <wp:inline distT="0" distB="0" distL="0" distR="0" wp14:anchorId="6B9DA371" wp14:editId="19940596">
                 <wp:extent cx="40640" cy="40639"/>
                 <wp:effectExtent l="0" t="0" r="0" b="0"/>
-                <wp:docPr id="3835" name="Group 3835"/>
+                <wp:docPr id="3779" name="Group 3779"/>
                 <wp:cNvGraphicFramePr/>
                 <a:graphic xmlns:a="http://schemas.openxmlformats.org/drawingml/2006/main">
                   <a:graphicData uri="http://schemas.microsoft.com/office/word/2010/wordprocessingGroup">
@@ -5049,7 +5037,7 @@
                         </a:xfrm>
                       </wpg:grpSpPr>
                       <wps:wsp>
-                        <wps:cNvPr id="348" name="Shape 348"/>
+                        <wps:cNvPr id="344" name="Shape 344"/>
                         <wps:cNvSpPr/>
                         <wps:spPr>
                           <a:xfrm>
@@ -5119,8 +5107,8 @@
           </mc:Choice>
           <mc:Fallback xmlns:a="http://schemas.openxmlformats.org/drawingml/2006/main">
             <w:pict>
-              <v:group id="Group 3835" style="width:3.2pt;height:3.19995pt;mso-position-horizontal-relative:char;mso-position-vertical-relative:line" coordsize="406,406">
-                <v:shape id="Shape 348" style="position:absolute;width:406;height:406;left:0;top:0;" coordsize="40640,40639" path="m40640,20320c40640,31546,31542,40639,20320,40639c9098,40639,0,31546,0,20320c0,9093,9098,0,20320,0c31542,0,40640,9093,40640,20320x">
+              <v:group id="Group 3779" style="width:3.2pt;height:3.19995pt;mso-position-horizontal-relative:char;mso-position-vertical-relative:line" coordsize="406,406">
+                <v:shape id="Shape 344" style="position:absolute;width:406;height:406;left:0;top:0;" coordsize="40640,40639" path="m40640,20320c40640,31546,31542,40639,20320,40639c9098,40639,0,31546,0,20320c0,9093,9098,0,20320,0c31542,0,40640,9093,40640,20320x">
                   <v:stroke weight="0.8pt" endcap="flat" joinstyle="miter" miterlimit="10" on="true" color="#000000"/>
                   <v:fill on="false" color="#000000" opacity="0"/>
                 </v:shape>
@@ -5132,7 +5120,7 @@
       <w:r>
         <w:t xml:space="preserve"> The systems were custom built using </w:t>
       </w:r>
-      <w:hyperlink r:id="rId77">
+      <w:hyperlink r:id="rId76">
         <w:r>
           <w:rPr>
             <w:color w:val="4183C4"/>
@@ -5144,7 +5132,7 @@
       <w:r>
         <w:t xml:space="preserve"> and </w:t>
       </w:r>
-      <w:hyperlink r:id="rId78">
+      <w:hyperlink r:id="rId77">
         <w:r>
           <w:rPr>
             <w:color w:val="4183C4"/>
@@ -5156,7 +5144,7 @@
       <w:r>
         <w:t xml:space="preserve">. The client-side code that they used when I got there was using a lot of </w:t>
       </w:r>
-      <w:hyperlink r:id="rId79">
+      <w:hyperlink r:id="rId78">
         <w:r>
           <w:rPr>
             <w:color w:val="4183C4"/>
@@ -5164,7 +5152,7 @@
           <w:t>j</w:t>
         </w:r>
       </w:hyperlink>
-      <w:hyperlink r:id="rId80">
+      <w:hyperlink r:id="rId79">
         <w:r>
           <w:rPr>
             <w:color w:val="4183C4"/>
@@ -5176,7 +5164,7 @@
       <w:r>
         <w:t xml:space="preserve">. I introduced them to </w:t>
       </w:r>
-      <w:hyperlink r:id="rId81">
+      <w:hyperlink r:id="rId80">
         <w:r>
           <w:rPr>
             <w:color w:val="4183C4"/>
@@ -5202,10 +5190,10 @@
         <mc:AlternateContent>
           <mc:Choice Requires="wpg">
             <w:drawing>
-              <wp:inline distT="0" distB="0" distL="0" distR="0" wp14:anchorId="549BC9F9" wp14:editId="77A0477F">
+              <wp:inline distT="0" distB="0" distL="0" distR="0" wp14:anchorId="5EA715BF" wp14:editId="4AFA1A73">
                 <wp:extent cx="40640" cy="40639"/>
                 <wp:effectExtent l="0" t="0" r="0" b="0"/>
-                <wp:docPr id="3836" name="Group 3836"/>
+                <wp:docPr id="3780" name="Group 3780"/>
                 <wp:cNvGraphicFramePr/>
                 <a:graphic xmlns:a="http://schemas.openxmlformats.org/drawingml/2006/main">
                   <a:graphicData uri="http://schemas.microsoft.com/office/word/2010/wordprocessingGroup">
@@ -5220,7 +5208,7 @@
                         </a:xfrm>
                       </wpg:grpSpPr>
                       <wps:wsp>
-                        <wps:cNvPr id="367" name="Shape 367"/>
+                        <wps:cNvPr id="363" name="Shape 363"/>
                         <wps:cNvSpPr/>
                         <wps:spPr>
                           <a:xfrm>
@@ -5290,8 +5278,8 @@
           </mc:Choice>
           <mc:Fallback xmlns:a="http://schemas.openxmlformats.org/drawingml/2006/main">
             <w:pict>
-              <v:group id="Group 3836" style="width:3.2pt;height:3.19995pt;mso-position-horizontal-relative:char;mso-position-vertical-relative:line" coordsize="406,406">
-                <v:shape id="Shape 367" style="position:absolute;width:406;height:406;left:0;top:0;" coordsize="40640,40639" path="m40640,20320c40640,31547,31542,40639,20320,40639c9098,40639,0,31547,0,20320c0,9094,9098,0,20320,0c31542,0,40640,9094,40640,20320x">
+              <v:group id="Group 3780" style="width:3.2pt;height:3.19995pt;mso-position-horizontal-relative:char;mso-position-vertical-relative:line" coordsize="406,406">
+                <v:shape id="Shape 363" style="position:absolute;width:406;height:406;left:0;top:0;" coordsize="40640,40639" path="m40640,20320c40640,31547,31542,40639,20320,40639c9098,40639,0,31547,0,20320c0,9094,9098,0,20320,0c31542,0,40640,9094,40640,20320x">
                   <v:stroke weight="0.8pt" endcap="flat" joinstyle="miter" miterlimit="10" on="true" color="#000000"/>
                   <v:fill on="false" color="#000000" opacity="0"/>
                 </v:shape>
@@ -5343,10 +5331,10 @@
         <mc:AlternateContent>
           <mc:Choice Requires="wpg">
             <w:drawing>
-              <wp:inline distT="0" distB="0" distL="0" distR="0" wp14:anchorId="5AE3BE82" wp14:editId="6E10664D">
+              <wp:inline distT="0" distB="0" distL="0" distR="0" wp14:anchorId="77D5945A" wp14:editId="57A93415">
                 <wp:extent cx="40640" cy="40640"/>
                 <wp:effectExtent l="0" t="0" r="0" b="0"/>
-                <wp:docPr id="3837" name="Group 3837"/>
+                <wp:docPr id="3781" name="Group 3781"/>
                 <wp:cNvGraphicFramePr/>
                 <a:graphic xmlns:a="http://schemas.openxmlformats.org/drawingml/2006/main">
                   <a:graphicData uri="http://schemas.microsoft.com/office/word/2010/wordprocessingGroup">
@@ -5361,7 +5349,7 @@
                         </a:xfrm>
                       </wpg:grpSpPr>
                       <wps:wsp>
-                        <wps:cNvPr id="372" name="Shape 372"/>
+                        <wps:cNvPr id="368" name="Shape 368"/>
                         <wps:cNvSpPr/>
                         <wps:spPr>
                           <a:xfrm>
@@ -5431,8 +5419,8 @@
           </mc:Choice>
           <mc:Fallback xmlns:a="http://schemas.openxmlformats.org/drawingml/2006/main">
             <w:pict>
-              <v:group id="Group 3837" style="width:3.2pt;height:3.20001pt;mso-position-horizontal-relative:char;mso-position-vertical-relative:line" coordsize="406,406">
-                <v:shape id="Shape 372" style="position:absolute;width:406;height:406;left:0;top:0;" coordsize="40640,40640" path="m20320,0c31542,0,40640,9099,40640,20320c40640,31544,31542,40640,20320,40640c9098,40640,0,31544,0,20320c0,9099,9098,0,20320,0x">
+              <v:group id="Group 3781" style="width:3.2pt;height:3.20001pt;mso-position-horizontal-relative:char;mso-position-vertical-relative:line" coordsize="406,406">
+                <v:shape id="Shape 368" style="position:absolute;width:406;height:406;left:0;top:0;" coordsize="40640,40640" path="m20320,0c31542,0,40640,9099,40640,20320c40640,31544,31542,40640,20320,40640c9098,40640,0,31544,0,20320c0,9099,9098,0,20320,0x">
                   <v:stroke weight="0pt" endcap="flat" joinstyle="miter" miterlimit="10" on="false" color="#000000" opacity="0"/>
                   <v:fill on="true" color="#000000"/>
                 </v:shape>
@@ -5444,7 +5432,7 @@
       <w:r>
         <w:t xml:space="preserve"> I mainly made systems that allowed </w:t>
       </w:r>
-      <w:hyperlink r:id="rId82">
+      <w:hyperlink r:id="rId81">
         <w:proofErr w:type="spellStart"/>
         <w:r>
           <w:rPr>
@@ -5461,7 +5449,7 @@
       <w:r>
         <w:t xml:space="preserve"> clients to update their own websites. Clients that I worked with included Red Arrow, </w:t>
       </w:r>
-      <w:hyperlink r:id="rId83">
+      <w:hyperlink r:id="rId82">
         <w:r>
           <w:rPr>
             <w:color w:val="4183C4"/>
@@ -5473,7 +5461,7 @@
       <w:r>
         <w:t xml:space="preserve">, </w:t>
       </w:r>
-      <w:hyperlink r:id="rId84">
+      <w:hyperlink r:id="rId83">
         <w:r>
           <w:rPr>
             <w:color w:val="4183C4"/>
@@ -5485,7 +5473,7 @@
       <w:r>
         <w:t xml:space="preserve">, and </w:t>
       </w:r>
-      <w:hyperlink r:id="rId85">
+      <w:hyperlink r:id="rId84">
         <w:r>
           <w:rPr>
             <w:color w:val="4183C4"/>
@@ -5497,7 +5485,7 @@
       <w:r>
         <w:t xml:space="preserve">. Very few of my projects were </w:t>
       </w:r>
-      <w:hyperlink r:id="rId86">
+      <w:hyperlink r:id="rId85">
         <w:r>
           <w:rPr>
             <w:color w:val="4183C4"/>
@@ -5505,7 +5493,7 @@
           <w:t>g</w:t>
         </w:r>
       </w:hyperlink>
-      <w:hyperlink r:id="rId87">
+      <w:hyperlink r:id="rId86">
         <w:r>
           <w:rPr>
             <w:color w:val="4183C4"/>
@@ -5531,10 +5519,10 @@
         <mc:AlternateContent>
           <mc:Choice Requires="wpg">
             <w:drawing>
-              <wp:inline distT="0" distB="0" distL="0" distR="0" wp14:anchorId="06319974" wp14:editId="37D8A5D2">
+              <wp:inline distT="0" distB="0" distL="0" distR="0" wp14:anchorId="113FFF58" wp14:editId="5F339428">
                 <wp:extent cx="40640" cy="40639"/>
                 <wp:effectExtent l="0" t="0" r="0" b="0"/>
-                <wp:docPr id="3838" name="Group 3838"/>
+                <wp:docPr id="3782" name="Group 3782"/>
                 <wp:cNvGraphicFramePr/>
                 <a:graphic xmlns:a="http://schemas.openxmlformats.org/drawingml/2006/main">
                   <a:graphicData uri="http://schemas.microsoft.com/office/word/2010/wordprocessingGroup">
@@ -5549,7 +5537,7 @@
                         </a:xfrm>
                       </wpg:grpSpPr>
                       <wps:wsp>
-                        <wps:cNvPr id="394" name="Shape 394"/>
+                        <wps:cNvPr id="390" name="Shape 390"/>
                         <wps:cNvSpPr/>
                         <wps:spPr>
                           <a:xfrm>
@@ -5619,8 +5607,8 @@
           </mc:Choice>
           <mc:Fallback xmlns:a="http://schemas.openxmlformats.org/drawingml/2006/main">
             <w:pict>
-              <v:group id="Group 3838" style="width:3.2pt;height:3.19995pt;mso-position-horizontal-relative:char;mso-position-vertical-relative:line" coordsize="406,406">
-                <v:shape id="Shape 394" style="position:absolute;width:406;height:406;left:0;top:0;" coordsize="40640,40639" path="m40640,20320c40640,31547,31542,40639,20320,40639c9098,40639,0,31547,0,20320c0,9094,9098,0,20320,0c31542,0,40640,9094,40640,20320x">
+              <v:group id="Group 3782" style="width:3.2pt;height:3.19995pt;mso-position-horizontal-relative:char;mso-position-vertical-relative:line" coordsize="406,406">
+                <v:shape id="Shape 390" style="position:absolute;width:406;height:406;left:0;top:0;" coordsize="40640,40639" path="m40640,20320c40640,31547,31542,40639,20320,40639c9098,40639,0,31547,0,20320c0,9094,9098,0,20320,0c31542,0,40640,9094,40640,20320x">
                   <v:stroke weight="0.8pt" endcap="flat" joinstyle="miter" miterlimit="10" on="true" color="#000000"/>
                   <v:fill on="false" color="#000000" opacity="0"/>
                 </v:shape>
@@ -5636,7 +5624,7 @@
         </w:rPr>
         <w:t xml:space="preserve"> </w:t>
       </w:r>
-      <w:hyperlink r:id="rId88">
+      <w:hyperlink r:id="rId87">
         <w:proofErr w:type="spellStart"/>
         <w:r>
           <w:rPr>
@@ -5650,7 +5638,7 @@
       <w:r>
         <w:t xml:space="preserve"> mainly used </w:t>
       </w:r>
-      <w:hyperlink r:id="rId89">
+      <w:hyperlink r:id="rId88">
         <w:r>
           <w:rPr>
             <w:color w:val="4183C4"/>
@@ -5662,7 +5650,7 @@
       <w:r>
         <w:t xml:space="preserve"> and </w:t>
       </w:r>
-      <w:hyperlink r:id="rId90">
+      <w:hyperlink r:id="rId89">
         <w:r>
           <w:rPr>
             <w:color w:val="4183C4"/>
@@ -5674,7 +5662,7 @@
       <w:r>
         <w:t xml:space="preserve">. I introduced </w:t>
       </w:r>
-      <w:hyperlink r:id="rId91">
+      <w:hyperlink r:id="rId90">
         <w:r>
           <w:rPr>
             <w:color w:val="4183C4"/>
@@ -5683,7 +5671,7 @@
           <w:t>An</w:t>
         </w:r>
       </w:hyperlink>
-      <w:hyperlink r:id="rId92">
+      <w:hyperlink r:id="rId91">
         <w:r>
           <w:rPr>
             <w:color w:val="4183C4"/>
@@ -5691,7 +5679,7 @@
           <w:t>g</w:t>
         </w:r>
       </w:hyperlink>
-      <w:hyperlink r:id="rId93">
+      <w:hyperlink r:id="rId92">
         <w:r>
           <w:rPr>
             <w:color w:val="4183C4"/>
@@ -5703,7 +5691,7 @@
       <w:r>
         <w:t xml:space="preserve"> 1.x, </w:t>
       </w:r>
-      <w:hyperlink r:id="rId94">
+      <w:hyperlink r:id="rId93">
         <w:r>
           <w:rPr>
             <w:color w:val="4183C4"/>
@@ -5715,7 +5703,7 @@
       <w:r>
         <w:t xml:space="preserve">, and </w:t>
       </w:r>
-      <w:hyperlink r:id="rId95">
+      <w:hyperlink r:id="rId94">
         <w:r>
           <w:rPr>
             <w:color w:val="4183C4"/>
@@ -5765,10 +5753,10 @@
         <mc:AlternateContent>
           <mc:Choice Requires="wpg">
             <w:drawing>
-              <wp:inline distT="0" distB="0" distL="0" distR="0" wp14:anchorId="0D5E495A" wp14:editId="7530AFEC">
+              <wp:inline distT="0" distB="0" distL="0" distR="0" wp14:anchorId="58C79D6B" wp14:editId="7CEEF85F">
                 <wp:extent cx="40640" cy="40639"/>
                 <wp:effectExtent l="0" t="0" r="0" b="0"/>
-                <wp:docPr id="3839" name="Group 3839"/>
+                <wp:docPr id="3783" name="Group 3783"/>
                 <wp:cNvGraphicFramePr/>
                 <a:graphic xmlns:a="http://schemas.openxmlformats.org/drawingml/2006/main">
                   <a:graphicData uri="http://schemas.microsoft.com/office/word/2010/wordprocessingGroup">
@@ -5783,7 +5771,7 @@
                         </a:xfrm>
                       </wpg:grpSpPr>
                       <wps:wsp>
-                        <wps:cNvPr id="419" name="Shape 419"/>
+                        <wps:cNvPr id="415" name="Shape 415"/>
                         <wps:cNvSpPr/>
                         <wps:spPr>
                           <a:xfrm>
@@ -5853,8 +5841,8 @@
           </mc:Choice>
           <mc:Fallback xmlns:a="http://schemas.openxmlformats.org/drawingml/2006/main">
             <w:pict>
-              <v:group id="Group 3839" style="width:3.2pt;height:3.19995pt;mso-position-horizontal-relative:char;mso-position-vertical-relative:line" coordsize="406,406">
-                <v:shape id="Shape 419" style="position:absolute;width:406;height:406;left:0;top:0;" coordsize="40640,40639" path="m20320,0c31542,0,40640,9097,40640,20320c40640,31542,31542,40639,20320,40639c9098,40639,0,31542,0,20320c0,9097,9098,0,20320,0x">
+              <v:group id="Group 3783" style="width:3.2pt;height:3.19995pt;mso-position-horizontal-relative:char;mso-position-vertical-relative:line" coordsize="406,406">
+                <v:shape id="Shape 415" style="position:absolute;width:406;height:406;left:0;top:0;" coordsize="40640,40639" path="m20320,0c31542,0,40640,9097,40640,20320c40640,31542,31542,40639,20320,40639c9098,40639,0,31542,0,20320c0,9097,9098,0,20320,0x">
                   <v:stroke weight="0pt" endcap="flat" joinstyle="miter" miterlimit="10" on="false" color="#000000" opacity="0"/>
                   <v:fill on="true" color="#000000"/>
                 </v:shape>
@@ -5866,7 +5854,7 @@
       <w:r>
         <w:t xml:space="preserve"> I developed enhancements for an internal corporate transaction tracking system. It was an intranet application that handled vetting of all corporate expenditures at </w:t>
       </w:r>
-      <w:hyperlink r:id="rId96">
+      <w:hyperlink r:id="rId95">
         <w:r>
           <w:rPr>
             <w:color w:val="4183C4"/>
@@ -5889,13 +5877,14 @@
           <w:rFonts w:ascii="Calibri" w:eastAsia="Calibri" w:hAnsi="Calibri" w:cs="Calibri"/>
           <w:noProof/>
         </w:rPr>
+        <w:lastRenderedPageBreak/>
         <mc:AlternateContent>
           <mc:Choice Requires="wpg">
             <w:drawing>
-              <wp:inline distT="0" distB="0" distL="0" distR="0" wp14:anchorId="67D9F3B5" wp14:editId="2F675413">
+              <wp:inline distT="0" distB="0" distL="0" distR="0" wp14:anchorId="76BB40EE" wp14:editId="08B6E45F">
                 <wp:extent cx="40640" cy="40641"/>
                 <wp:effectExtent l="0" t="0" r="0" b="0"/>
-                <wp:docPr id="3460" name="Group 3460"/>
+                <wp:docPr id="3608" name="Group 3608"/>
                 <wp:cNvGraphicFramePr/>
                 <a:graphic xmlns:a="http://schemas.openxmlformats.org/drawingml/2006/main">
                   <a:graphicData uri="http://schemas.microsoft.com/office/word/2010/wordprocessingGroup">
@@ -5910,7 +5899,7 @@
                         </a:xfrm>
                       </wpg:grpSpPr>
                       <wps:wsp>
-                        <wps:cNvPr id="534" name="Shape 534"/>
+                        <wps:cNvPr id="527" name="Shape 527"/>
                         <wps:cNvSpPr/>
                         <wps:spPr>
                           <a:xfrm>
@@ -5980,8 +5969,8 @@
           </mc:Choice>
           <mc:Fallback xmlns:a="http://schemas.openxmlformats.org/drawingml/2006/main">
             <w:pict>
-              <v:group id="Group 3460" style="width:3.2pt;height:3.20007pt;mso-position-horizontal-relative:char;mso-position-vertical-relative:line" coordsize="406,406">
-                <v:shape id="Shape 534" style="position:absolute;width:406;height:406;left:0;top:0;" coordsize="40640,40641" path="m40640,20321c40640,31547,31542,40641,20320,40641c9098,40641,0,31547,0,20321c0,9094,9098,0,20320,0c31542,0,40640,9094,40640,20321x">
+              <v:group id="Group 3608" style="width:3.2pt;height:3.20007pt;mso-position-horizontal-relative:char;mso-position-vertical-relative:line" coordsize="406,406">
+                <v:shape id="Shape 527" style="position:absolute;width:406;height:406;left:0;top:0;" coordsize="40640,40641" path="m40640,20321c40640,31547,31542,40641,20320,40641c9098,40641,0,31547,0,20321c0,9094,9098,0,20320,0c31542,0,40640,9094,40640,20321x">
                   <v:stroke weight="0.8pt" endcap="flat" joinstyle="miter" miterlimit="10" on="true" color="#000000"/>
                   <v:fill on="false" color="#000000" opacity="0"/>
                 </v:shape>
@@ -5993,7 +5982,7 @@
       <w:r>
         <w:t xml:space="preserve"> The system used </w:t>
       </w:r>
-      <w:hyperlink r:id="rId97">
+      <w:hyperlink r:id="rId96">
         <w:r>
           <w:rPr>
             <w:color w:val="4183C4"/>
@@ -6005,7 +5994,7 @@
       <w:r>
         <w:t xml:space="preserve"> and </w:t>
       </w:r>
-      <w:hyperlink r:id="rId98">
+      <w:hyperlink r:id="rId97">
         <w:r>
           <w:rPr>
             <w:color w:val="4183C4"/>
@@ -6024,7 +6013,6 @@
         <w:ind w:left="-5"/>
       </w:pPr>
       <w:r>
-        <w:lastRenderedPageBreak/>
         <w:t>Web Application Developer</w:t>
       </w:r>
     </w:p>
@@ -6056,10 +6044,10 @@
         <mc:AlternateContent>
           <mc:Choice Requires="wpg">
             <w:drawing>
-              <wp:inline distT="0" distB="0" distL="0" distR="0" wp14:anchorId="2A113744" wp14:editId="718207CA">
+              <wp:inline distT="0" distB="0" distL="0" distR="0" wp14:anchorId="6B63D85E" wp14:editId="70706F67">
                 <wp:extent cx="40640" cy="40640"/>
                 <wp:effectExtent l="0" t="0" r="0" b="0"/>
-                <wp:docPr id="3461" name="Group 3461"/>
+                <wp:docPr id="3609" name="Group 3609"/>
                 <wp:cNvGraphicFramePr/>
                 <a:graphic xmlns:a="http://schemas.openxmlformats.org/drawingml/2006/main">
                   <a:graphicData uri="http://schemas.microsoft.com/office/word/2010/wordprocessingGroup">
@@ -6074,7 +6062,7 @@
                         </a:xfrm>
                       </wpg:grpSpPr>
                       <wps:wsp>
-                        <wps:cNvPr id="544" name="Shape 544"/>
+                        <wps:cNvPr id="537" name="Shape 537"/>
                         <wps:cNvSpPr/>
                         <wps:spPr>
                           <a:xfrm>
@@ -6144,8 +6132,8 @@
           </mc:Choice>
           <mc:Fallback xmlns:a="http://schemas.openxmlformats.org/drawingml/2006/main">
             <w:pict>
-              <v:group id="Group 3461" style="width:3.2pt;height:3.20001pt;mso-position-horizontal-relative:char;mso-position-vertical-relative:line" coordsize="406,406">
-                <v:shape id="Shape 544" style="position:absolute;width:406;height:406;left:0;top:0;" coordsize="40640,40640" path="m20320,0c31542,0,40640,9097,40640,20320c40640,31543,31542,40640,20320,40640c9098,40640,0,31543,0,20320c0,9097,9098,0,20320,0x">
+              <v:group id="Group 3609" style="width:3.2pt;height:3.20001pt;mso-position-horizontal-relative:char;mso-position-vertical-relative:line" coordsize="406,406">
+                <v:shape id="Shape 537" style="position:absolute;width:406;height:406;left:0;top:0;" coordsize="40640,40640" path="m20320,0c31542,0,40640,9097,40640,20320c40640,31543,31542,40640,20320,40640c9098,40640,0,31543,0,20320c0,9097,9098,0,20320,0x">
                   <v:stroke weight="0pt" endcap="flat" joinstyle="miter" miterlimit="10" on="false" color="#000000" opacity="0"/>
                   <v:fill on="true" color="#000000"/>
                 </v:shape>
@@ -6157,7 +6145,7 @@
       <w:r>
         <w:t xml:space="preserve"> I developed and maintained the </w:t>
       </w:r>
-      <w:hyperlink r:id="rId99">
+      <w:hyperlink r:id="rId98">
         <w:r>
           <w:rPr>
             <w:color w:val="4183C4"/>
@@ -6166,7 +6154,7 @@
           <w:t>Colle</w:t>
         </w:r>
       </w:hyperlink>
-      <w:hyperlink r:id="rId100">
+      <w:hyperlink r:id="rId99">
         <w:r>
           <w:rPr>
             <w:color w:val="4183C4"/>
@@ -6174,7 +6162,7 @@
           <w:t>g</w:t>
         </w:r>
       </w:hyperlink>
-      <w:hyperlink r:id="rId101">
+      <w:hyperlink r:id="rId100">
         <w:r>
           <w:rPr>
             <w:color w:val="4183C4"/>
@@ -6200,10 +6188,10 @@
         <mc:AlternateContent>
           <mc:Choice Requires="wpg">
             <w:drawing>
-              <wp:inline distT="0" distB="0" distL="0" distR="0" wp14:anchorId="2471B34A" wp14:editId="38F7EEBB">
+              <wp:inline distT="0" distB="0" distL="0" distR="0" wp14:anchorId="246EB9C8" wp14:editId="46D9EEC5">
                 <wp:extent cx="40640" cy="40639"/>
                 <wp:effectExtent l="0" t="0" r="0" b="0"/>
-                <wp:docPr id="3462" name="Group 3462"/>
+                <wp:docPr id="3610" name="Group 3610"/>
                 <wp:cNvGraphicFramePr/>
                 <a:graphic xmlns:a="http://schemas.openxmlformats.org/drawingml/2006/main">
                   <a:graphicData uri="http://schemas.microsoft.com/office/word/2010/wordprocessingGroup">
@@ -6218,7 +6206,7 @@
                         </a:xfrm>
                       </wpg:grpSpPr>
                       <wps:wsp>
-                        <wps:cNvPr id="551" name="Shape 551"/>
+                        <wps:cNvPr id="544" name="Shape 544"/>
                         <wps:cNvSpPr/>
                         <wps:spPr>
                           <a:xfrm>
@@ -6288,8 +6276,8 @@
           </mc:Choice>
           <mc:Fallback xmlns:a="http://schemas.openxmlformats.org/drawingml/2006/main">
             <w:pict>
-              <v:group id="Group 3462" style="width:3.2pt;height:3.19995pt;mso-position-horizontal-relative:char;mso-position-vertical-relative:line" coordsize="406,406">
-                <v:shape id="Shape 551" style="position:absolute;width:406;height:406;left:0;top:0;" coordsize="40640,40639" path="m40640,20320c40640,31547,31542,40639,20320,40639c9098,40639,0,31547,0,20320c0,9094,9098,0,20320,0c31542,0,40640,9094,40640,20320x">
+              <v:group id="Group 3610" style="width:3.2pt;height:3.19995pt;mso-position-horizontal-relative:char;mso-position-vertical-relative:line" coordsize="406,406">
+                <v:shape id="Shape 544" style="position:absolute;width:406;height:406;left:0;top:0;" coordsize="40640,40639" path="m40640,20320c40640,31547,31542,40639,20320,40639c9098,40639,0,31547,0,20320c0,9094,9098,0,20320,0c31542,0,40640,9094,40640,20320x">
                   <v:stroke weight="0.8pt" endcap="flat" joinstyle="miter" miterlimit="10" on="true" color="#000000"/>
                   <v:fill on="false" color="#000000" opacity="0"/>
                 </v:shape>
@@ -6301,7 +6289,7 @@
       <w:r>
         <w:t xml:space="preserve"> They used </w:t>
       </w:r>
-      <w:hyperlink r:id="rId102">
+      <w:hyperlink r:id="rId101">
         <w:r>
           <w:rPr>
             <w:color w:val="4183C4"/>
@@ -6313,7 +6301,7 @@
       <w:r>
         <w:t xml:space="preserve"> and </w:t>
       </w:r>
-      <w:hyperlink r:id="rId103">
+      <w:hyperlink r:id="rId102">
         <w:r>
           <w:rPr>
             <w:color w:val="4183C4"/>
@@ -6338,7 +6326,7 @@
         <mc:AlternateContent>
           <mc:Choice Requires="wpg">
             <w:drawing>
-              <wp:anchor distT="0" distB="0" distL="114300" distR="114300" simplePos="0" relativeHeight="251661312" behindDoc="0" locked="0" layoutInCell="1" allowOverlap="1" wp14:anchorId="1A8E5567" wp14:editId="616EFF3F">
+              <wp:anchor distT="0" distB="0" distL="114300" distR="114300" simplePos="0" relativeHeight="251661312" behindDoc="0" locked="0" layoutInCell="1" allowOverlap="1" wp14:anchorId="31A9CF7D" wp14:editId="5A89B2AB">
                 <wp:simplePos x="0" y="0"/>
                 <wp:positionH relativeFrom="column">
                   <wp:posOffset>152400</wp:posOffset>
@@ -6349,7 +6337,7 @@
                 <wp:extent cx="40640" cy="487680"/>
                 <wp:effectExtent l="0" t="0" r="0" b="0"/>
                 <wp:wrapSquare wrapText="bothSides"/>
-                <wp:docPr id="3463" name="Group 3463"/>
+                <wp:docPr id="3611" name="Group 3611"/>
                 <wp:cNvGraphicFramePr/>
                 <a:graphic xmlns:a="http://schemas.openxmlformats.org/drawingml/2006/main">
                   <a:graphicData uri="http://schemas.microsoft.com/office/word/2010/wordprocessingGroup">
@@ -6364,7 +6352,7 @@
                         </a:xfrm>
                       </wpg:grpSpPr>
                       <wps:wsp>
-                        <wps:cNvPr id="559" name="Shape 559"/>
+                        <wps:cNvPr id="552" name="Shape 552"/>
                         <wps:cNvSpPr/>
                         <wps:spPr>
                           <a:xfrm>
@@ -6427,7 +6415,7 @@
                         <wps:bodyPr/>
                       </wps:wsp>
                       <wps:wsp>
-                        <wps:cNvPr id="565" name="Shape 565"/>
+                        <wps:cNvPr id="558" name="Shape 558"/>
                         <wps:cNvSpPr/>
                         <wps:spPr>
                           <a:xfrm>
@@ -6490,7 +6478,7 @@
                         <wps:bodyPr/>
                       </wps:wsp>
                       <wps:wsp>
-                        <wps:cNvPr id="567" name="Shape 567"/>
+                        <wps:cNvPr id="560" name="Shape 560"/>
                         <wps:cNvSpPr/>
                         <wps:spPr>
                           <a:xfrm>
@@ -6560,16 +6548,16 @@
           </mc:Choice>
           <mc:Fallback xmlns:a="http://schemas.openxmlformats.org/drawingml/2006/main">
             <w:pict>
-              <v:group id="Group 3463" style="width:3.2pt;height:38.4pt;position:absolute;mso-position-horizontal-relative:text;mso-position-horizontal:absolute;margin-left:12pt;mso-position-vertical-relative:text;margin-top:3.82416pt;" coordsize="406,4876">
-                <v:shape id="Shape 559" style="position:absolute;width:406;height:406;left:0;top:0;" coordsize="40640,40640" path="m20320,0c31542,0,40640,9097,40640,20320c40640,31543,31542,40640,20320,40640c9098,40640,0,31543,0,20320c0,9097,9098,0,20320,0x">
+              <v:group id="Group 3611" style="width:3.2pt;height:38.4pt;position:absolute;mso-position-horizontal-relative:text;mso-position-horizontal:absolute;margin-left:12pt;mso-position-vertical-relative:text;margin-top:3.82416pt;" coordsize="406,4876">
+                <v:shape id="Shape 552" style="position:absolute;width:406;height:406;left:0;top:0;" coordsize="40640,40640" path="m20320,0c31542,0,40640,9097,40640,20320c40640,31543,31542,40640,20320,40640c9098,40640,0,31543,0,20320c0,9097,9098,0,20320,0x">
                   <v:stroke weight="0pt" endcap="flat" joinstyle="miter" miterlimit="10" on="false" color="#000000" opacity="0"/>
                   <v:fill on="true" color="#000000"/>
                 </v:shape>
-                <v:shape id="Shape 565" style="position:absolute;width:406;height:406;left:0;top:2235;" coordsize="40640,40640" path="m20320,0c31542,0,40640,9098,40640,20320c40640,31543,31542,40640,20320,40640c9098,40640,0,31543,0,20320c0,9098,9098,0,20320,0x">
+                <v:shape id="Shape 558" style="position:absolute;width:406;height:406;left:0;top:2235;" coordsize="40640,40640" path="m20320,0c31542,0,40640,9098,40640,20320c40640,31543,31542,40640,20320,40640c9098,40640,0,31543,0,20320c0,9098,9098,0,20320,0x">
                   <v:stroke weight="0pt" endcap="flat" joinstyle="miter" miterlimit="10" on="false" color="#000000" opacity="0"/>
                   <v:fill on="true" color="#000000"/>
                 </v:shape>
-                <v:shape id="Shape 567" style="position:absolute;width:406;height:406;left:0;top:4470;" coordsize="40640,40640" path="m20320,0c31542,0,40640,9097,40640,20320c40640,31543,31542,40640,20320,40640c9098,40640,0,31543,0,20320c0,9097,9098,0,20320,0x">
+                <v:shape id="Shape 560" style="position:absolute;width:406;height:406;left:0;top:4470;" coordsize="40640,40640" path="m20320,0c31542,0,40640,9097,40640,20320c40640,31543,31542,40640,20320,40640c9098,40640,0,31543,0,20320c0,9097,9098,0,20320,0x">
                   <v:stroke weight="0pt" endcap="flat" joinstyle="miter" miterlimit="10" on="false" color="#000000" opacity="0"/>
                   <v:fill on="true" color="#000000"/>
                 </v:shape>
@@ -6582,7 +6570,7 @@
       <w:r>
         <w:t xml:space="preserve">I helped to migrate existing websites to </w:t>
       </w:r>
-      <w:hyperlink r:id="rId104">
+      <w:hyperlink r:id="rId103">
         <w:proofErr w:type="spellStart"/>
         <w:r>
           <w:rPr>
@@ -6646,10 +6634,10 @@
         <mc:AlternateContent>
           <mc:Choice Requires="wpg">
             <w:drawing>
-              <wp:inline distT="0" distB="0" distL="0" distR="0" wp14:anchorId="7A4301E1" wp14:editId="77AC0773">
+              <wp:inline distT="0" distB="0" distL="0" distR="0" wp14:anchorId="6F98362A" wp14:editId="3D62E69D">
                 <wp:extent cx="7000240" cy="307033"/>
                 <wp:effectExtent l="0" t="0" r="0" b="0"/>
-                <wp:docPr id="3464" name="Group 3464"/>
+                <wp:docPr id="3612" name="Group 3612"/>
                 <wp:cNvGraphicFramePr/>
                 <a:graphic xmlns:a="http://schemas.openxmlformats.org/drawingml/2006/main">
                   <a:graphicData uri="http://schemas.microsoft.com/office/word/2010/wordprocessingGroup">
@@ -6664,7 +6652,7 @@
                         </a:xfrm>
                       </wpg:grpSpPr>
                       <wps:wsp>
-                        <wps:cNvPr id="569" name="Rectangle 569"/>
+                        <wps:cNvPr id="562" name="Rectangle 562"/>
                         <wps:cNvSpPr/>
                         <wps:spPr>
                           <a:xfrm>
@@ -6699,11 +6687,11 @@
                         </wps:bodyPr>
                       </wps:wsp>
                       <wps:wsp>
-                        <wps:cNvPr id="570" name="Shape 570"/>
+                        <wps:cNvPr id="563" name="Shape 563"/>
                         <wps:cNvSpPr/>
                         <wps:spPr>
                           <a:xfrm>
-                            <a:off x="1943223" y="226431"/>
+                            <a:off x="1943223" y="206111"/>
                             <a:ext cx="11612" cy="55392"/>
                           </a:xfrm>
                           <a:custGeom>
@@ -6721,20 +6709,20 @@
                                   <a:pt x="11612" y="55392"/>
                                 </a:lnTo>
                                 <a:lnTo>
-                                  <a:pt x="4480" y="51683"/>
-                                </a:lnTo>
-                                <a:cubicBezTo>
-                                  <a:pt x="1750" y="49207"/>
-                                  <a:pt x="0" y="46012"/>
+                                  <a:pt x="4480" y="51682"/>
+                                </a:lnTo>
+                                <a:cubicBezTo>
+                                  <a:pt x="1750" y="49206"/>
+                                  <a:pt x="0" y="46011"/>
                                   <a:pt x="0" y="41983"/>
                                 </a:cubicBezTo>
                                 <a:lnTo>
                                   <a:pt x="0" y="13701"/>
                                 </a:lnTo>
                                 <a:cubicBezTo>
-                                  <a:pt x="0" y="9632"/>
+                                  <a:pt x="0" y="9631"/>
                                   <a:pt x="1681" y="5860"/>
-                                  <a:pt x="4376" y="3107"/>
+                                  <a:pt x="4376" y="3106"/>
                                 </a:cubicBezTo>
                                 <a:lnTo>
                                   <a:pt x="11612" y="0"/>
@@ -6764,12 +6752,12 @@
                         <wps:bodyPr/>
                       </wps:wsp>
                       <wps:wsp>
-                        <wps:cNvPr id="571" name="Shape 571"/>
+                        <wps:cNvPr id="564" name="Shape 564"/>
                         <wps:cNvSpPr/>
                         <wps:spPr>
                           <a:xfrm>
-                            <a:off x="1910080" y="193044"/>
-                            <a:ext cx="44755" cy="60285"/>
+                            <a:off x="1910080" y="172724"/>
+                            <a:ext cx="44755" cy="60286"/>
                           </a:xfrm>
                           <a:custGeom>
                             <a:avLst/>
@@ -6778,7 +6766,7 @@
                             <a:cxnLst/>
                             <a:rect l="0" t="0" r="0" b="0"/>
                             <a:pathLst>
-                              <a:path w="44755" h="60285">
+                              <a:path w="44755" h="60286">
                                 <a:moveTo>
                                   <a:pt x="20641" y="0"/>
                                 </a:moveTo>
@@ -6797,13 +6785,13 @@
                                   <a:pt x="28059" y="46729"/>
                                 </a:cubicBezTo>
                                 <a:lnTo>
-                                  <a:pt x="28059" y="60285"/>
-                                </a:lnTo>
-                                <a:lnTo>
-                                  <a:pt x="17864" y="60285"/>
-                                </a:lnTo>
-                                <a:cubicBezTo>
-                                  <a:pt x="9223" y="60285"/>
+                                  <a:pt x="28059" y="60286"/>
+                                </a:lnTo>
+                                <a:lnTo>
+                                  <a:pt x="17864" y="60286"/>
+                                </a:lnTo>
+                                <a:cubicBezTo>
+                                  <a:pt x="9223" y="60286"/>
                                   <a:pt x="4195" y="54007"/>
                                   <a:pt x="2084" y="45229"/>
                                 </a:cubicBezTo>
@@ -6811,13 +6799,13 @@
                                   <a:pt x="0" y="29956"/>
                                 </a:lnTo>
                                 <a:lnTo>
-                                  <a:pt x="0" y="29955"/>
+                                  <a:pt x="0" y="29956"/>
                                 </a:lnTo>
                                 <a:lnTo>
                                   <a:pt x="2084" y="15057"/>
                                 </a:lnTo>
                                 <a:cubicBezTo>
-                                  <a:pt x="4445" y="5195"/>
+                                  <a:pt x="4445" y="5196"/>
                                   <a:pt x="12001" y="0"/>
                                   <a:pt x="20641" y="0"/>
                                 </a:cubicBezTo>
@@ -6846,11 +6834,11 @@
                         <wps:bodyPr/>
                       </wps:wsp>
                       <wps:wsp>
-                        <wps:cNvPr id="572" name="Shape 572"/>
+                        <wps:cNvPr id="565" name="Shape 565"/>
                         <wps:cNvSpPr/>
                         <wps:spPr>
                           <a:xfrm>
-                            <a:off x="1941862" y="163332"/>
+                            <a:off x="1941862" y="143012"/>
                             <a:ext cx="12974" cy="25933"/>
                           </a:xfrm>
                           <a:custGeom>
@@ -6915,11 +6903,11 @@
                         <wps:bodyPr/>
                       </wps:wsp>
                       <wps:wsp>
-                        <wps:cNvPr id="573" name="Shape 573"/>
+                        <wps:cNvPr id="566" name="Shape 566"/>
                         <wps:cNvSpPr/>
                         <wps:spPr>
                           <a:xfrm>
-                            <a:off x="1954836" y="224248"/>
+                            <a:off x="1954836" y="203928"/>
                             <a:ext cx="34754" cy="62503"/>
                           </a:xfrm>
                           <a:custGeom>
@@ -6949,12 +6937,12 @@
                                   <a:pt x="34754" y="40389"/>
                                 </a:lnTo>
                                 <a:lnTo>
-                                  <a:pt x="34754" y="40389"/>
-                                </a:lnTo>
-                                <a:cubicBezTo>
-                                  <a:pt x="31699" y="40389"/>
+                                  <a:pt x="34754" y="40388"/>
+                                </a:lnTo>
+                                <a:cubicBezTo>
+                                  <a:pt x="31699" y="40388"/>
                                   <a:pt x="29198" y="42889"/>
-                                  <a:pt x="29170" y="46029"/>
+                                  <a:pt x="29170" y="46028"/>
                                 </a:cubicBezTo>
                                 <a:cubicBezTo>
                                   <a:pt x="29170" y="49140"/>
@@ -6968,12 +6956,12 @@
                                   <a:pt x="34754" y="58315"/>
                                 </a:lnTo>
                                 <a:lnTo>
-                                  <a:pt x="32894" y="59252"/>
+                                  <a:pt x="32894" y="59251"/>
                                 </a:lnTo>
                                 <a:cubicBezTo>
                                   <a:pt x="21642" y="62503"/>
-                                  <a:pt x="12613" y="62003"/>
-                                  <a:pt x="3223" y="59252"/>
+                                  <a:pt x="12613" y="62002"/>
+                                  <a:pt x="3223" y="59251"/>
                                 </a:cubicBezTo>
                                 <a:lnTo>
                                   <a:pt x="0" y="57576"/>
@@ -7015,11 +7003,11 @@
                         <wps:bodyPr/>
                       </wps:wsp>
                       <wps:wsp>
-                        <wps:cNvPr id="574" name="Shape 574"/>
+                        <wps:cNvPr id="567" name="Shape 567"/>
                         <wps:cNvSpPr/>
                         <wps:spPr>
                           <a:xfrm>
-                            <a:off x="1954836" y="160845"/>
+                            <a:off x="1954836" y="140526"/>
                             <a:ext cx="34754" cy="61270"/>
                           </a:xfrm>
                           <a:custGeom>
@@ -7031,13 +7019,13 @@
                             <a:pathLst>
                               <a:path w="34754" h="61270">
                                 <a:moveTo>
-                                  <a:pt x="31532" y="1640"/>
+                                  <a:pt x="31532" y="1639"/>
                                 </a:moveTo>
                                 <a:lnTo>
-                                  <a:pt x="34754" y="3249"/>
-                                </a:lnTo>
-                                <a:lnTo>
-                                  <a:pt x="34754" y="59120"/>
+                                  <a:pt x="34754" y="3248"/>
+                                </a:lnTo>
+                                <a:lnTo>
+                                  <a:pt x="34754" y="59119"/>
                                 </a:lnTo>
                                 <a:lnTo>
                                   <a:pt x="31532" y="60480"/>
@@ -7064,31 +7052,31 @@
                                   <a:pt x="0" y="20863"/>
                                 </a:lnTo>
                                 <a:lnTo>
-                                  <a:pt x="1" y="20864"/>
-                                </a:lnTo>
-                                <a:cubicBezTo>
-                                  <a:pt x="3084" y="20864"/>
+                                  <a:pt x="1" y="20863"/>
+                                </a:lnTo>
+                                <a:cubicBezTo>
+                                  <a:pt x="3084" y="20863"/>
                                   <a:pt x="5584" y="18336"/>
                                   <a:pt x="5584" y="15225"/>
                                 </a:cubicBezTo>
                                 <a:cubicBezTo>
                                   <a:pt x="5584" y="12113"/>
-                                  <a:pt x="3056" y="9557"/>
-                                  <a:pt x="1" y="9557"/>
-                                </a:cubicBezTo>
-                                <a:lnTo>
-                                  <a:pt x="0" y="9558"/>
+                                  <a:pt x="3056" y="9556"/>
+                                  <a:pt x="1" y="9556"/>
+                                </a:cubicBezTo>
+                                <a:lnTo>
+                                  <a:pt x="0" y="9557"/>
                                 </a:lnTo>
                                 <a:lnTo>
                                   <a:pt x="0" y="2487"/>
                                 </a:lnTo>
                                 <a:lnTo>
-                                  <a:pt x="1861" y="1668"/>
+                                  <a:pt x="1861" y="1667"/>
                                 </a:lnTo>
                                 <a:cubicBezTo>
                                   <a:pt x="10779" y="84"/>
                                   <a:pt x="21586" y="0"/>
-                                  <a:pt x="31532" y="1640"/>
+                                  <a:pt x="31532" y="1639"/>
                                 </a:cubicBezTo>
                                 <a:close/>
                               </a:path>
@@ -7115,11 +7103,11 @@
                         <wps:bodyPr/>
                       </wps:wsp>
                       <wps:wsp>
-                        <wps:cNvPr id="575" name="Shape 575"/>
+                        <wps:cNvPr id="568" name="Shape 568"/>
                         <wps:cNvSpPr/>
                         <wps:spPr>
                           <a:xfrm>
-                            <a:off x="1989590" y="257108"/>
+                            <a:off x="1989590" y="236787"/>
                             <a:ext cx="12974" cy="25455"/>
                           </a:xfrm>
                           <a:custGeom>
@@ -7155,6 +7143,365 @@
                                 </a:lnTo>
                                 <a:lnTo>
                                   <a:pt x="0" y="7529"/>
+                                </a:lnTo>
+                                <a:lnTo>
+                                  <a:pt x="0" y="0"/>
+                                </a:lnTo>
+                                <a:close/>
+                              </a:path>
+                            </a:pathLst>
+                          </a:custGeom>
+                          <a:ln w="0" cap="flat">
+                            <a:miter lim="127000"/>
+                          </a:ln>
+                        </wps:spPr>
+                        <wps:style>
+                          <a:lnRef idx="0">
+                            <a:srgbClr val="000000">
+                              <a:alpha val="0"/>
+                            </a:srgbClr>
+                          </a:lnRef>
+                          <a:fillRef idx="1">
+                            <a:srgbClr val="000000"/>
+                          </a:fillRef>
+                          <a:effectRef idx="0">
+                            <a:scrgbClr r="0" g="0" b="0"/>
+                          </a:effectRef>
+                          <a:fontRef idx="none"/>
+                        </wps:style>
+                        <wps:bodyPr/>
+                      </wps:wsp>
+                      <wps:wsp>
+                        <wps:cNvPr id="569" name="Shape 569"/>
+                        <wps:cNvSpPr/>
+                        <wps:spPr>
+                          <a:xfrm>
+                            <a:off x="1989590" y="172724"/>
+                            <a:ext cx="45783" cy="60286"/>
+                          </a:xfrm>
+                          <a:custGeom>
+                            <a:avLst/>
+                            <a:gdLst/>
+                            <a:ahLst/>
+                            <a:cxnLst/>
+                            <a:rect l="0" t="0" r="0" b="0"/>
+                            <a:pathLst>
+                              <a:path w="45783" h="60286">
+                                <a:moveTo>
+                                  <a:pt x="16697" y="0"/>
+                                </a:moveTo>
+                                <a:lnTo>
+                                  <a:pt x="27837" y="0"/>
+                                </a:lnTo>
+                                <a:cubicBezTo>
+                                  <a:pt x="36477" y="0"/>
+                                  <a:pt x="40533" y="6473"/>
+                                  <a:pt x="42672" y="15057"/>
+                                </a:cubicBezTo>
+                                <a:cubicBezTo>
+                                  <a:pt x="45645" y="26976"/>
+                                  <a:pt x="45783" y="35922"/>
+                                  <a:pt x="42672" y="45229"/>
+                                </a:cubicBezTo>
+                                <a:cubicBezTo>
+                                  <a:pt x="39672" y="54257"/>
+                                  <a:pt x="36477" y="60286"/>
+                                  <a:pt x="27837" y="60286"/>
+                                </a:cubicBezTo>
+                                <a:lnTo>
+                                  <a:pt x="0" y="60286"/>
+                                </a:lnTo>
+                                <a:lnTo>
+                                  <a:pt x="0" y="31204"/>
+                                </a:lnTo>
+                                <a:lnTo>
+                                  <a:pt x="11126" y="26420"/>
+                                </a:lnTo>
+                                <a:cubicBezTo>
+                                  <a:pt x="14530" y="22989"/>
+                                  <a:pt x="16697" y="18280"/>
+                                  <a:pt x="16697" y="13169"/>
+                                </a:cubicBezTo>
+                                <a:lnTo>
+                                  <a:pt x="16697" y="0"/>
+                                </a:lnTo>
+                                <a:close/>
+                              </a:path>
+                            </a:pathLst>
+                          </a:custGeom>
+                          <a:ln w="0" cap="flat">
+                            <a:miter lim="127000"/>
+                          </a:ln>
+                        </wps:spPr>
+                        <wps:style>
+                          <a:lnRef idx="0">
+                            <a:srgbClr val="000000">
+                              <a:alpha val="0"/>
+                            </a:srgbClr>
+                          </a:lnRef>
+                          <a:fillRef idx="1">
+                            <a:srgbClr val="000000"/>
+                          </a:fillRef>
+                          <a:effectRef idx="0">
+                            <a:scrgbClr r="0" g="0" b="0"/>
+                          </a:effectRef>
+                          <a:fontRef idx="none"/>
+                        </wps:style>
+                        <wps:bodyPr/>
+                      </wps:wsp>
+                      <wps:wsp>
+                        <wps:cNvPr id="570" name="Shape 570"/>
+                        <wps:cNvSpPr/>
+                        <wps:spPr>
+                          <a:xfrm>
+                            <a:off x="1989590" y="143774"/>
+                            <a:ext cx="11613" cy="55871"/>
+                          </a:xfrm>
+                          <a:custGeom>
+                            <a:avLst/>
+                            <a:gdLst/>
+                            <a:ahLst/>
+                            <a:cxnLst/>
+                            <a:rect l="0" t="0" r="0" b="0"/>
+                            <a:pathLst>
+                              <a:path w="11613" h="55871">
+                                <a:moveTo>
+                                  <a:pt x="0" y="0"/>
+                                </a:moveTo>
+                                <a:lnTo>
+                                  <a:pt x="7216" y="3603"/>
+                                </a:lnTo>
+                                <a:cubicBezTo>
+                                  <a:pt x="9918" y="6287"/>
+                                  <a:pt x="11613" y="9808"/>
+                                  <a:pt x="11613" y="13837"/>
+                                </a:cubicBezTo>
+                                <a:lnTo>
+                                  <a:pt x="11613" y="42146"/>
+                                </a:lnTo>
+                                <a:cubicBezTo>
+                                  <a:pt x="11613" y="46286"/>
+                                  <a:pt x="9967" y="50057"/>
+                                  <a:pt x="7290" y="52794"/>
+                                </a:cubicBezTo>
+                                <a:lnTo>
+                                  <a:pt x="0" y="55871"/>
+                                </a:lnTo>
+                                <a:lnTo>
+                                  <a:pt x="0" y="0"/>
+                                </a:lnTo>
+                                <a:close/>
+                              </a:path>
+                            </a:pathLst>
+                          </a:custGeom>
+                          <a:ln w="0" cap="flat">
+                            <a:miter lim="127000"/>
+                          </a:ln>
+                        </wps:spPr>
+                        <wps:style>
+                          <a:lnRef idx="0">
+                            <a:srgbClr val="000000">
+                              <a:alpha val="0"/>
+                            </a:srgbClr>
+                          </a:lnRef>
+                          <a:fillRef idx="1">
+                            <a:srgbClr val="000000"/>
+                          </a:fillRef>
+                          <a:effectRef idx="0">
+                            <a:scrgbClr r="0" g="0" b="0"/>
+                          </a:effectRef>
+                          <a:fontRef idx="none"/>
+                        </wps:style>
+                        <wps:bodyPr/>
+                      </wps:wsp>
+                      <wps:wsp>
+                        <wps:cNvPr id="3447" name="Rectangle 3447"/>
+                        <wps:cNvSpPr/>
+                        <wps:spPr>
+                          <a:xfrm>
+                            <a:off x="2256097" y="164793"/>
+                            <a:ext cx="368181" cy="189179"/>
+                          </a:xfrm>
+                          <a:prstGeom prst="rect">
+                            <a:avLst/>
+                          </a:prstGeom>
+                          <a:ln>
+                            <a:noFill/>
+                          </a:ln>
+                        </wps:spPr>
+                        <wps:txbx>
+                          <w:txbxContent>
+                            <w:p>
+                              <w:pPr>
+                                <w:spacing w:after="160" w:line="259" w:lineRule="auto"/>
+                                <w:ind w:left="0" w:firstLine="0"/>
+                              </w:pPr>
+                              <w:r>
+                                <w:rPr>
+                                  <w:color w:val="4183C4"/>
+                                  <w:u w:val="single" w:color="4183C4"/>
+                                </w:rPr>
+                                <w:t>thon</w:t>
+                              </w:r>
+                            </w:p>
+                          </w:txbxContent>
+                        </wps:txbx>
+                        <wps:bodyPr horzOverflow="overflow" vert="horz" lIns="0" tIns="0" rIns="0" bIns="0" rtlCol="0">
+                          <a:noAutofit/>
+                        </wps:bodyPr>
+                      </wps:wsp>
+                      <wps:wsp>
+                        <wps:cNvPr id="3446" name="Rectangle 3446"/>
+                        <wps:cNvSpPr/>
+                        <wps:spPr>
+                          <a:xfrm>
+                            <a:off x="2184977" y="164793"/>
+                            <a:ext cx="94590" cy="189179"/>
+                          </a:xfrm>
+                          <a:prstGeom prst="rect">
+                            <a:avLst/>
+                          </a:prstGeom>
+                          <a:ln>
+                            <a:noFill/>
+                          </a:ln>
+                        </wps:spPr>
+                        <wps:txbx>
+                          <w:txbxContent>
+                            <w:p>
+                              <w:pPr>
+                                <w:spacing w:after="160" w:line="259" w:lineRule="auto"/>
+                                <w:ind w:left="0" w:firstLine="0"/>
+                              </w:pPr>
+                              <w:r>
+                                <w:rPr>
+                                  <w:color w:val="4183C4"/>
+                                </w:rPr>
+                                <w:t>y</w:t>
+                              </w:r>
+                            </w:p>
+                          </w:txbxContent>
+                        </wps:txbx>
+                        <wps:bodyPr horzOverflow="overflow" vert="horz" lIns="0" tIns="0" rIns="0" bIns="0" rtlCol="0">
+                          <a:noAutofit/>
+                        </wps:bodyPr>
+                      </wps:wsp>
+                      <wps:wsp>
+                        <wps:cNvPr id="3443" name="Rectangle 3443"/>
+                        <wps:cNvSpPr/>
+                        <wps:spPr>
+                          <a:xfrm>
+                            <a:off x="2090103" y="164793"/>
+                            <a:ext cx="126183" cy="189179"/>
+                          </a:xfrm>
+                          <a:prstGeom prst="rect">
+                            <a:avLst/>
+                          </a:prstGeom>
+                          <a:ln>
+                            <a:noFill/>
+                          </a:ln>
+                        </wps:spPr>
+                        <wps:txbx>
+                          <w:txbxContent>
+                            <w:p>
+                              <w:pPr>
+                                <w:spacing w:after="160" w:line="259" w:lineRule="auto"/>
+                                <w:ind w:left="0" w:firstLine="0"/>
+                              </w:pPr>
+                              <w:r>
+                                <w:rPr>
+                                  <w:color w:val="4183C4"/>
+                                  <w:u w:val="single" w:color="4183C4"/>
+                                </w:rPr>
+                                <w:t>P</w:t>
+                              </w:r>
+                            </w:p>
+                          </w:txbxContent>
+                        </wps:txbx>
+                        <wps:bodyPr horzOverflow="overflow" vert="horz" lIns="0" tIns="0" rIns="0" bIns="0" rtlCol="0">
+                          <a:noAutofit/>
+                        </wps:bodyPr>
+                      </wps:wsp>
+                      <wps:wsp>
+                        <wps:cNvPr id="3445" name="Rectangle 3445"/>
+                        <wps:cNvSpPr/>
+                        <wps:spPr>
+                          <a:xfrm>
+                            <a:off x="2532936" y="164793"/>
+                            <a:ext cx="52592" cy="189179"/>
+                          </a:xfrm>
+                          <a:prstGeom prst="rect">
+                            <a:avLst/>
+                          </a:prstGeom>
+                          <a:ln>
+                            <a:noFill/>
+                          </a:ln>
+                        </wps:spPr>
+                        <wps:txbx>
+                          <w:txbxContent>
+                            <w:p>
+                              <w:pPr>
+                                <w:spacing w:after="160" w:line="259" w:lineRule="auto"/>
+                                <w:ind w:left="0" w:firstLine="0"/>
+                              </w:pPr>
+                              <w:r>
+                                <w:t>,</w:t>
+                              </w:r>
+                            </w:p>
+                          </w:txbxContent>
+                        </wps:txbx>
+                        <wps:bodyPr horzOverflow="overflow" vert="horz" lIns="0" tIns="0" rIns="0" bIns="0" rtlCol="0">
+                          <a:noAutofit/>
+                        </wps:bodyPr>
+                      </wps:wsp>
+                      <wps:wsp>
+                        <wps:cNvPr id="575" name="Shape 575"/>
+                        <wps:cNvSpPr/>
+                        <wps:spPr>
+                          <a:xfrm>
+                            <a:off x="2672080" y="140970"/>
+                            <a:ext cx="50215" cy="124460"/>
+                          </a:xfrm>
+                          <a:custGeom>
+                            <a:avLst/>
+                            <a:gdLst/>
+                            <a:ahLst/>
+                            <a:cxnLst/>
+                            <a:rect l="0" t="0" r="0" b="0"/>
+                            <a:pathLst>
+                              <a:path w="50215" h="124460">
+                                <a:moveTo>
+                                  <a:pt x="0" y="0"/>
+                                </a:moveTo>
+                                <a:lnTo>
+                                  <a:pt x="50215" y="0"/>
+                                </a:lnTo>
+                                <a:lnTo>
+                                  <a:pt x="50215" y="104115"/>
+                                </a:lnTo>
+                                <a:lnTo>
+                                  <a:pt x="49756" y="104263"/>
+                                </a:lnTo>
+                                <a:cubicBezTo>
+                                  <a:pt x="45728" y="104263"/>
+                                  <a:pt x="44061" y="101512"/>
+                                  <a:pt x="42227" y="98263"/>
+                                </a:cubicBezTo>
+                                <a:lnTo>
+                                  <a:pt x="32699" y="104013"/>
+                                </a:lnTo>
+                                <a:cubicBezTo>
+                                  <a:pt x="34087" y="106944"/>
+                                  <a:pt x="36136" y="109618"/>
+                                  <a:pt x="39008" y="111559"/>
+                                </a:cubicBezTo>
+                                <a:lnTo>
+                                  <a:pt x="50215" y="114698"/>
+                                </a:lnTo>
+                                <a:lnTo>
+                                  <a:pt x="50215" y="124460"/>
+                                </a:lnTo>
+                                <a:lnTo>
+                                  <a:pt x="0" y="124460"/>
                                 </a:lnTo>
                                 <a:lnTo>
                                   <a:pt x="0" y="0"/>
@@ -7188,8 +7535,8 @@
                         <wps:cNvSpPr/>
                         <wps:spPr>
                           <a:xfrm>
-                            <a:off x="1989590" y="193044"/>
-                            <a:ext cx="45783" cy="60285"/>
+                            <a:off x="2761203" y="207893"/>
+                            <a:ext cx="5307" cy="9998"/>
                           </a:xfrm>
                           <a:custGeom>
                             <a:avLst/>
@@ -7198,44 +7545,18 @@
                             <a:cxnLst/>
                             <a:rect l="0" t="0" r="0" b="0"/>
                             <a:pathLst>
-                              <a:path w="45783" h="60285">
+                              <a:path w="5307" h="9998">
                                 <a:moveTo>
-                                  <a:pt x="16697" y="0"/>
+                                  <a:pt x="5307" y="0"/>
                                 </a:moveTo>
                                 <a:lnTo>
-                                  <a:pt x="27837" y="0"/>
-                                </a:lnTo>
-                                <a:cubicBezTo>
-                                  <a:pt x="36477" y="0"/>
-                                  <a:pt x="40533" y="6473"/>
-                                  <a:pt x="42672" y="15057"/>
-                                </a:cubicBezTo>
-                                <a:cubicBezTo>
-                                  <a:pt x="45645" y="26976"/>
-                                  <a:pt x="45783" y="35922"/>
-                                  <a:pt x="42672" y="45229"/>
-                                </a:cubicBezTo>
-                                <a:cubicBezTo>
-                                  <a:pt x="39672" y="54257"/>
-                                  <a:pt x="36477" y="60285"/>
-                                  <a:pt x="27837" y="60285"/>
-                                </a:cubicBezTo>
-                                <a:lnTo>
-                                  <a:pt x="0" y="60285"/>
-                                </a:lnTo>
-                                <a:lnTo>
-                                  <a:pt x="0" y="31204"/>
-                                </a:lnTo>
-                                <a:lnTo>
-                                  <a:pt x="11126" y="26420"/>
-                                </a:lnTo>
-                                <a:cubicBezTo>
-                                  <a:pt x="14530" y="22989"/>
-                                  <a:pt x="16697" y="18280"/>
-                                  <a:pt x="16697" y="13169"/>
-                                </a:cubicBezTo>
-                                <a:lnTo>
-                                  <a:pt x="16697" y="0"/>
+                                  <a:pt x="5307" y="9998"/>
+                                </a:lnTo>
+                                <a:lnTo>
+                                  <a:pt x="0" y="4753"/>
+                                </a:lnTo>
+                                <a:lnTo>
+                                  <a:pt x="5307" y="0"/>
                                 </a:lnTo>
                                 <a:close/>
                               </a:path>
@@ -7266,8 +7587,8 @@
                         <wps:cNvSpPr/>
                         <wps:spPr>
                           <a:xfrm>
-                            <a:off x="1989590" y="164094"/>
-                            <a:ext cx="11613" cy="55871"/>
+                            <a:off x="2722295" y="140970"/>
+                            <a:ext cx="44214" cy="124460"/>
                           </a:xfrm>
                           <a:custGeom>
                             <a:avLst/>
@@ -7276,28 +7597,82 @@
                             <a:cxnLst/>
                             <a:rect l="0" t="0" r="0" b="0"/>
                             <a:pathLst>
-                              <a:path w="11613" h="55871">
+                              <a:path w="44214" h="124460">
                                 <a:moveTo>
                                   <a:pt x="0" y="0"/>
                                 </a:moveTo>
                                 <a:lnTo>
-                                  <a:pt x="7216" y="3603"/>
-                                </a:lnTo>
-                                <a:cubicBezTo>
-                                  <a:pt x="9918" y="6287"/>
-                                  <a:pt x="11613" y="9808"/>
-                                  <a:pt x="11613" y="13837"/>
-                                </a:cubicBezTo>
-                                <a:lnTo>
-                                  <a:pt x="11613" y="42146"/>
-                                </a:lnTo>
-                                <a:cubicBezTo>
-                                  <a:pt x="11613" y="46286"/>
-                                  <a:pt x="9967" y="50057"/>
-                                  <a:pt x="7290" y="52794"/>
-                                </a:cubicBezTo>
-                                <a:lnTo>
-                                  <a:pt x="0" y="55871"/>
+                                  <a:pt x="44214" y="0"/>
+                                </a:lnTo>
+                                <a:lnTo>
+                                  <a:pt x="44214" y="56588"/>
+                                </a:lnTo>
+                                <a:lnTo>
+                                  <a:pt x="32056" y="60911"/>
+                                </a:lnTo>
+                                <a:cubicBezTo>
+                                  <a:pt x="29080" y="63675"/>
+                                  <a:pt x="27406" y="67536"/>
+                                  <a:pt x="27406" y="71925"/>
+                                </a:cubicBezTo>
+                                <a:cubicBezTo>
+                                  <a:pt x="27406" y="81455"/>
+                                  <a:pt x="32991" y="85983"/>
+                                  <a:pt x="41436" y="89567"/>
+                                </a:cubicBezTo>
+                                <a:lnTo>
+                                  <a:pt x="44214" y="90758"/>
+                                </a:lnTo>
+                                <a:lnTo>
+                                  <a:pt x="44214" y="103929"/>
+                                </a:lnTo>
+                                <a:lnTo>
+                                  <a:pt x="33407" y="97262"/>
+                                </a:lnTo>
+                                <a:lnTo>
+                                  <a:pt x="23878" y="102763"/>
+                                </a:lnTo>
+                                <a:cubicBezTo>
+                                  <a:pt x="25587" y="106152"/>
+                                  <a:pt x="28198" y="109139"/>
+                                  <a:pt x="31740" y="111278"/>
+                                </a:cubicBezTo>
+                                <a:lnTo>
+                                  <a:pt x="44214" y="114461"/>
+                                </a:lnTo>
+                                <a:lnTo>
+                                  <a:pt x="44214" y="124460"/>
+                                </a:lnTo>
+                                <a:lnTo>
+                                  <a:pt x="0" y="124460"/>
+                                </a:lnTo>
+                                <a:lnTo>
+                                  <a:pt x="0" y="114698"/>
+                                </a:lnTo>
+                                <a:lnTo>
+                                  <a:pt x="42" y="114709"/>
+                                </a:lnTo>
+                                <a:cubicBezTo>
+                                  <a:pt x="10404" y="114709"/>
+                                  <a:pt x="17516" y="109181"/>
+                                  <a:pt x="17516" y="97068"/>
+                                </a:cubicBezTo>
+                                <a:lnTo>
+                                  <a:pt x="17516" y="57147"/>
+                                </a:lnTo>
+                                <a:lnTo>
+                                  <a:pt x="5820" y="57147"/>
+                                </a:lnTo>
+                                <a:lnTo>
+                                  <a:pt x="5820" y="96901"/>
+                                </a:lnTo>
+                                <a:cubicBezTo>
+                                  <a:pt x="5820" y="99832"/>
+                                  <a:pt x="5209" y="101673"/>
+                                  <a:pt x="4119" y="102781"/>
+                                </a:cubicBezTo>
+                                <a:lnTo>
+                                  <a:pt x="0" y="104115"/>
                                 </a:lnTo>
                                 <a:lnTo>
                                   <a:pt x="0" y="0"/>
@@ -7327,44 +7702,12 @@
                         <wps:bodyPr/>
                       </wps:wsp>
                       <wps:wsp>
-                        <wps:cNvPr id="578" name="Rectangle 578"/>
+                        <wps:cNvPr id="578" name="Shape 578"/>
                         <wps:cNvSpPr/>
                         <wps:spPr>
                           <a:xfrm>
-                            <a:off x="2090103" y="164792"/>
-                            <a:ext cx="641582" cy="189180"/>
-                          </a:xfrm>
-                          <a:prstGeom prst="rect">
-                            <a:avLst/>
-                          </a:prstGeom>
-                          <a:ln>
-                            <a:noFill/>
-                          </a:ln>
-                        </wps:spPr>
-                        <wps:txbx>
-                          <w:txbxContent>
-                            <w:p>
-                              <w:pPr>
-                                <w:spacing w:after="160" w:line="259" w:lineRule="auto"/>
-                                <w:ind w:left="0" w:firstLine="0"/>
-                              </w:pPr>
-                              <w:r>
-                                <w:t>Python,</w:t>
-                              </w:r>
-                            </w:p>
-                          </w:txbxContent>
-                        </wps:txbx>
-                        <wps:bodyPr horzOverflow="overflow" vert="horz" lIns="0" tIns="0" rIns="0" bIns="0" rtlCol="0">
-                          <a:noAutofit/>
-                        </wps:bodyPr>
-                      </wps:wsp>
-                      <wps:wsp>
-                        <wps:cNvPr id="579" name="Shape 579"/>
-                        <wps:cNvSpPr/>
-                        <wps:spPr>
-                          <a:xfrm>
-                            <a:off x="2672080" y="161290"/>
-                            <a:ext cx="50215" cy="124460"/>
+                            <a:off x="2766509" y="231727"/>
+                            <a:ext cx="8667" cy="13616"/>
                           </a:xfrm>
                           <a:custGeom>
                             <a:avLst/>
@@ -7373,40 +7716,25 @@
                             <a:cxnLst/>
                             <a:rect l="0" t="0" r="0" b="0"/>
                             <a:pathLst>
-                              <a:path w="50215" h="124460">
+                              <a:path w="8667" h="13616">
                                 <a:moveTo>
                                   <a:pt x="0" y="0"/>
                                 </a:moveTo>
                                 <a:lnTo>
-                                  <a:pt x="50215" y="0"/>
-                                </a:lnTo>
-                                <a:lnTo>
-                                  <a:pt x="50215" y="104115"/>
-                                </a:lnTo>
-                                <a:lnTo>
-                                  <a:pt x="49756" y="104263"/>
-                                </a:lnTo>
-                                <a:cubicBezTo>
-                                  <a:pt x="45728" y="104263"/>
-                                  <a:pt x="44061" y="101512"/>
-                                  <a:pt x="42227" y="98263"/>
-                                </a:cubicBezTo>
-                                <a:lnTo>
-                                  <a:pt x="32699" y="104013"/>
-                                </a:lnTo>
-                                <a:cubicBezTo>
-                                  <a:pt x="34087" y="106944"/>
-                                  <a:pt x="36136" y="109618"/>
-                                  <a:pt x="39008" y="111559"/>
-                                </a:cubicBezTo>
-                                <a:lnTo>
-                                  <a:pt x="50215" y="114697"/>
-                                </a:lnTo>
-                                <a:lnTo>
-                                  <a:pt x="50215" y="124460"/>
-                                </a:lnTo>
-                                <a:lnTo>
-                                  <a:pt x="0" y="124460"/>
+                                  <a:pt x="138" y="59"/>
+                                </a:lnTo>
+                                <a:cubicBezTo>
+                                  <a:pt x="5500" y="2421"/>
+                                  <a:pt x="8667" y="3837"/>
+                                  <a:pt x="8667" y="7838"/>
+                                </a:cubicBezTo>
+                                <a:cubicBezTo>
+                                  <a:pt x="8667" y="11199"/>
+                                  <a:pt x="5556" y="13616"/>
+                                  <a:pt x="722" y="13616"/>
+                                </a:cubicBezTo>
+                                <a:lnTo>
+                                  <a:pt x="0" y="13171"/>
                                 </a:lnTo>
                                 <a:lnTo>
                                   <a:pt x="0" y="0"/>
@@ -7436,12 +7764,12 @@
                         <wps:bodyPr/>
                       </wps:wsp>
                       <wps:wsp>
-                        <wps:cNvPr id="580" name="Shape 580"/>
+                        <wps:cNvPr id="579" name="Shape 579"/>
                         <wps:cNvSpPr/>
                         <wps:spPr>
                           <a:xfrm>
-                            <a:off x="2761203" y="228213"/>
-                            <a:ext cx="5307" cy="9998"/>
+                            <a:off x="2766509" y="140970"/>
+                            <a:ext cx="27491" cy="124460"/>
                           </a:xfrm>
                           <a:custGeom>
                             <a:avLst/>
@@ -7450,18 +7778,65 @@
                             <a:cxnLst/>
                             <a:rect l="0" t="0" r="0" b="0"/>
                             <a:pathLst>
-                              <a:path w="5307" h="9998">
+                              <a:path w="27491" h="124460">
                                 <a:moveTo>
-                                  <a:pt x="5307" y="0"/>
+                                  <a:pt x="0" y="0"/>
                                 </a:moveTo>
                                 <a:lnTo>
-                                  <a:pt x="5307" y="9998"/>
-                                </a:lnTo>
-                                <a:lnTo>
-                                  <a:pt x="0" y="4753"/>
-                                </a:lnTo>
-                                <a:lnTo>
-                                  <a:pt x="5307" y="0"/>
+                                  <a:pt x="27491" y="0"/>
+                                </a:lnTo>
+                                <a:lnTo>
+                                  <a:pt x="27491" y="124460"/>
+                                </a:lnTo>
+                                <a:lnTo>
+                                  <a:pt x="0" y="124460"/>
+                                </a:lnTo>
+                                <a:lnTo>
+                                  <a:pt x="0" y="114461"/>
+                                </a:lnTo>
+                                <a:lnTo>
+                                  <a:pt x="972" y="114709"/>
+                                </a:lnTo>
+                                <a:cubicBezTo>
+                                  <a:pt x="12057" y="114709"/>
+                                  <a:pt x="20336" y="108931"/>
+                                  <a:pt x="20336" y="98429"/>
+                                </a:cubicBezTo>
+                                <a:cubicBezTo>
+                                  <a:pt x="20336" y="88650"/>
+                                  <a:pt x="14752" y="84289"/>
+                                  <a:pt x="4805" y="80038"/>
+                                </a:cubicBezTo>
+                                <a:lnTo>
+                                  <a:pt x="1889" y="78789"/>
+                                </a:lnTo>
+                                <a:lnTo>
+                                  <a:pt x="0" y="76921"/>
+                                </a:lnTo>
+                                <a:lnTo>
+                                  <a:pt x="0" y="66923"/>
+                                </a:lnTo>
+                                <a:lnTo>
+                                  <a:pt x="278" y="66675"/>
+                                </a:lnTo>
+                                <a:cubicBezTo>
+                                  <a:pt x="3639" y="66675"/>
+                                  <a:pt x="5806" y="68092"/>
+                                  <a:pt x="7806" y="71676"/>
+                                </a:cubicBezTo>
+                                <a:lnTo>
+                                  <a:pt x="16918" y="65842"/>
+                                </a:lnTo>
+                                <a:cubicBezTo>
+                                  <a:pt x="13084" y="59063"/>
+                                  <a:pt x="7750" y="56480"/>
+                                  <a:pt x="305" y="56480"/>
+                                </a:cubicBezTo>
+                                <a:lnTo>
+                                  <a:pt x="0" y="56588"/>
+                                </a:lnTo>
+                                <a:lnTo>
+                                  <a:pt x="0" y="0"/>
                                 </a:lnTo>
                                 <a:close/>
                               </a:path>
@@ -7488,12 +7863,80 @@
                         <wps:bodyPr/>
                       </wps:wsp>
                       <wps:wsp>
-                        <wps:cNvPr id="581" name="Shape 581"/>
+                        <wps:cNvPr id="3448" name="Rectangle 3448"/>
                         <wps:cNvSpPr/>
                         <wps:spPr>
                           <a:xfrm>
-                            <a:off x="2722295" y="161290"/>
-                            <a:ext cx="44214" cy="124460"/>
+                            <a:off x="2849404" y="164793"/>
+                            <a:ext cx="883240" cy="189179"/>
+                          </a:xfrm>
+                          <a:prstGeom prst="rect">
+                            <a:avLst/>
+                          </a:prstGeom>
+                          <a:ln>
+                            <a:noFill/>
+                          </a:ln>
+                        </wps:spPr>
+                        <wps:txbx>
+                          <w:txbxContent>
+                            <w:p>
+                              <w:pPr>
+                                <w:spacing w:after="160" w:line="259" w:lineRule="auto"/>
+                                <w:ind w:left="0" w:firstLine="0"/>
+                              </w:pPr>
+                              <w:r>
+                                <w:rPr>
+                                  <w:color w:val="4183C4"/>
+                                  <w:u w:val="single" w:color="4183C4"/>
+                                </w:rPr>
+                                <w:t>JavaScript</w:t>
+                              </w:r>
+                            </w:p>
+                          </w:txbxContent>
+                        </wps:txbx>
+                        <wps:bodyPr horzOverflow="overflow" vert="horz" lIns="0" tIns="0" rIns="0" bIns="0" rtlCol="0">
+                          <a:noAutofit/>
+                        </wps:bodyPr>
+                      </wps:wsp>
+                      <wps:wsp>
+                        <wps:cNvPr id="3449" name="Rectangle 3449"/>
+                        <wps:cNvSpPr/>
+                        <wps:spPr>
+                          <a:xfrm>
+                            <a:off x="3513445" y="164793"/>
+                            <a:ext cx="52592" cy="189179"/>
+                          </a:xfrm>
+                          <a:prstGeom prst="rect">
+                            <a:avLst/>
+                          </a:prstGeom>
+                          <a:ln>
+                            <a:noFill/>
+                          </a:ln>
+                        </wps:spPr>
+                        <wps:txbx>
+                          <w:txbxContent>
+                            <w:p>
+                              <w:pPr>
+                                <w:spacing w:after="160" w:line="259" w:lineRule="auto"/>
+                                <w:ind w:left="0" w:firstLine="0"/>
+                              </w:pPr>
+                              <w:r>
+                                <w:t>,</w:t>
+                              </w:r>
+                            </w:p>
+                          </w:txbxContent>
+                        </wps:txbx>
+                        <wps:bodyPr horzOverflow="overflow" vert="horz" lIns="0" tIns="0" rIns="0" bIns="0" rtlCol="0">
+                          <a:noAutofit/>
+                        </wps:bodyPr>
+                      </wps:wsp>
+                      <wps:wsp>
+                        <wps:cNvPr id="584" name="Shape 584"/>
+                        <wps:cNvSpPr/>
+                        <wps:spPr>
+                          <a:xfrm>
+                            <a:off x="3692161" y="176502"/>
+                            <a:ext cx="18793" cy="13724"/>
                           </a:xfrm>
                           <a:custGeom>
                             <a:avLst/>
@@ -7502,82 +7945,18 @@
                             <a:cxnLst/>
                             <a:rect l="0" t="0" r="0" b="0"/>
                             <a:pathLst>
-                              <a:path w="44214" h="124460">
+                              <a:path w="18793" h="13724">
                                 <a:moveTo>
                                   <a:pt x="0" y="0"/>
                                 </a:moveTo>
                                 <a:lnTo>
-                                  <a:pt x="44214" y="0"/>
-                                </a:lnTo>
-                                <a:lnTo>
-                                  <a:pt x="44214" y="56588"/>
-                                </a:lnTo>
-                                <a:lnTo>
-                                  <a:pt x="32056" y="60911"/>
-                                </a:lnTo>
-                                <a:cubicBezTo>
-                                  <a:pt x="29080" y="63675"/>
-                                  <a:pt x="27406" y="67536"/>
-                                  <a:pt x="27406" y="71925"/>
-                                </a:cubicBezTo>
-                                <a:cubicBezTo>
-                                  <a:pt x="27406" y="81455"/>
-                                  <a:pt x="32991" y="85983"/>
-                                  <a:pt x="41436" y="89567"/>
-                                </a:cubicBezTo>
-                                <a:lnTo>
-                                  <a:pt x="44214" y="90758"/>
-                                </a:lnTo>
-                                <a:lnTo>
-                                  <a:pt x="44214" y="103929"/>
-                                </a:lnTo>
-                                <a:lnTo>
-                                  <a:pt x="33407" y="97262"/>
-                                </a:lnTo>
-                                <a:lnTo>
-                                  <a:pt x="23878" y="102763"/>
-                                </a:lnTo>
-                                <a:cubicBezTo>
-                                  <a:pt x="25587" y="106152"/>
-                                  <a:pt x="28198" y="109139"/>
-                                  <a:pt x="31740" y="111278"/>
-                                </a:cubicBezTo>
-                                <a:lnTo>
-                                  <a:pt x="44214" y="114461"/>
-                                </a:lnTo>
-                                <a:lnTo>
-                                  <a:pt x="44214" y="124460"/>
-                                </a:lnTo>
-                                <a:lnTo>
-                                  <a:pt x="0" y="124460"/>
-                                </a:lnTo>
-                                <a:lnTo>
-                                  <a:pt x="0" y="114697"/>
-                                </a:lnTo>
-                                <a:lnTo>
-                                  <a:pt x="42" y="114709"/>
-                                </a:lnTo>
-                                <a:cubicBezTo>
-                                  <a:pt x="10404" y="114709"/>
-                                  <a:pt x="17516" y="109181"/>
-                                  <a:pt x="17516" y="97067"/>
-                                </a:cubicBezTo>
-                                <a:lnTo>
-                                  <a:pt x="17516" y="57146"/>
-                                </a:lnTo>
-                                <a:lnTo>
-                                  <a:pt x="5820" y="57146"/>
-                                </a:lnTo>
-                                <a:lnTo>
-                                  <a:pt x="5820" y="96901"/>
-                                </a:lnTo>
-                                <a:cubicBezTo>
-                                  <a:pt x="5820" y="99832"/>
-                                  <a:pt x="5209" y="101673"/>
-                                  <a:pt x="4119" y="102781"/>
-                                </a:cubicBezTo>
-                                <a:lnTo>
-                                  <a:pt x="0" y="104115"/>
+                                  <a:pt x="18793" y="0"/>
+                                </a:lnTo>
+                                <a:lnTo>
+                                  <a:pt x="18793" y="13724"/>
+                                </a:lnTo>
+                                <a:lnTo>
+                                  <a:pt x="1138" y="13724"/>
                                 </a:lnTo>
                                 <a:lnTo>
                                   <a:pt x="0" y="0"/>
@@ -7607,12 +7986,12 @@
                         <wps:bodyPr/>
                       </wps:wsp>
                       <wps:wsp>
-                        <wps:cNvPr id="582" name="Shape 582"/>
+                        <wps:cNvPr id="585" name="Shape 585"/>
                         <wps:cNvSpPr/>
                         <wps:spPr>
                           <a:xfrm>
-                            <a:off x="2766509" y="252047"/>
-                            <a:ext cx="8667" cy="13616"/>
+                            <a:off x="3657600" y="140970"/>
+                            <a:ext cx="53354" cy="124460"/>
                           </a:xfrm>
                           <a:custGeom>
                             <a:avLst/>
@@ -7621,211 +8000,57 @@
                             <a:cxnLst/>
                             <a:rect l="0" t="0" r="0" b="0"/>
                             <a:pathLst>
-                              <a:path w="8667" h="13616">
+                              <a:path w="53354" h="124460">
                                 <a:moveTo>
                                   <a:pt x="0" y="0"/>
                                 </a:moveTo>
                                 <a:lnTo>
-                                  <a:pt x="138" y="59"/>
-                                </a:lnTo>
-                                <a:cubicBezTo>
-                                  <a:pt x="5500" y="2421"/>
-                                  <a:pt x="8667" y="3837"/>
-                                  <a:pt x="8667" y="7838"/>
-                                </a:cubicBezTo>
-                                <a:cubicBezTo>
-                                  <a:pt x="8667" y="11199"/>
-                                  <a:pt x="5556" y="13616"/>
-                                  <a:pt x="722" y="13616"/>
-                                </a:cubicBezTo>
-                                <a:lnTo>
-                                  <a:pt x="0" y="13171"/>
-                                </a:lnTo>
-                                <a:lnTo>
-                                  <a:pt x="0" y="0"/>
-                                </a:lnTo>
-                                <a:close/>
-                              </a:path>
-                            </a:pathLst>
-                          </a:custGeom>
-                          <a:ln w="0" cap="flat">
-                            <a:miter lim="127000"/>
-                          </a:ln>
-                        </wps:spPr>
-                        <wps:style>
-                          <a:lnRef idx="0">
-                            <a:srgbClr val="000000">
-                              <a:alpha val="0"/>
-                            </a:srgbClr>
-                          </a:lnRef>
-                          <a:fillRef idx="1">
-                            <a:srgbClr val="000000"/>
-                          </a:fillRef>
-                          <a:effectRef idx="0">
-                            <a:scrgbClr r="0" g="0" b="0"/>
-                          </a:effectRef>
-                          <a:fontRef idx="none"/>
-                        </wps:style>
-                        <wps:bodyPr/>
-                      </wps:wsp>
-                      <wps:wsp>
-                        <wps:cNvPr id="583" name="Shape 583"/>
-                        <wps:cNvSpPr/>
-                        <wps:spPr>
-                          <a:xfrm>
-                            <a:off x="2766509" y="161290"/>
-                            <a:ext cx="27491" cy="124460"/>
-                          </a:xfrm>
-                          <a:custGeom>
-                            <a:avLst/>
-                            <a:gdLst/>
-                            <a:ahLst/>
-                            <a:cxnLst/>
-                            <a:rect l="0" t="0" r="0" b="0"/>
-                            <a:pathLst>
-                              <a:path w="27491" h="124460">
-                                <a:moveTo>
-                                  <a:pt x="0" y="0"/>
-                                </a:moveTo>
-                                <a:lnTo>
-                                  <a:pt x="27491" y="0"/>
-                                </a:lnTo>
-                                <a:lnTo>
-                                  <a:pt x="27491" y="124460"/>
-                                </a:lnTo>
-                                <a:lnTo>
-                                  <a:pt x="0" y="124460"/>
-                                </a:lnTo>
-                                <a:lnTo>
-                                  <a:pt x="0" y="114461"/>
-                                </a:lnTo>
-                                <a:lnTo>
-                                  <a:pt x="972" y="114709"/>
-                                </a:lnTo>
-                                <a:cubicBezTo>
-                                  <a:pt x="12057" y="114709"/>
-                                  <a:pt x="20336" y="108931"/>
-                                  <a:pt x="20336" y="98429"/>
-                                </a:cubicBezTo>
-                                <a:cubicBezTo>
-                                  <a:pt x="20336" y="88650"/>
-                                  <a:pt x="14752" y="84289"/>
-                                  <a:pt x="4805" y="80038"/>
-                                </a:cubicBezTo>
-                                <a:lnTo>
-                                  <a:pt x="1889" y="78788"/>
-                                </a:lnTo>
-                                <a:lnTo>
-                                  <a:pt x="0" y="76921"/>
-                                </a:lnTo>
-                                <a:lnTo>
-                                  <a:pt x="0" y="66923"/>
-                                </a:lnTo>
-                                <a:lnTo>
-                                  <a:pt x="278" y="66675"/>
-                                </a:lnTo>
-                                <a:cubicBezTo>
-                                  <a:pt x="3639" y="66675"/>
-                                  <a:pt x="5806" y="68092"/>
-                                  <a:pt x="7806" y="71676"/>
-                                </a:cubicBezTo>
-                                <a:lnTo>
-                                  <a:pt x="16918" y="65842"/>
-                                </a:lnTo>
-                                <a:cubicBezTo>
-                                  <a:pt x="13084" y="59063"/>
-                                  <a:pt x="7750" y="56480"/>
-                                  <a:pt x="305" y="56480"/>
-                                </a:cubicBezTo>
-                                <a:lnTo>
-                                  <a:pt x="0" y="56588"/>
-                                </a:lnTo>
-                                <a:lnTo>
-                                  <a:pt x="0" y="0"/>
-                                </a:lnTo>
-                                <a:close/>
-                              </a:path>
-                            </a:pathLst>
-                          </a:custGeom>
-                          <a:ln w="0" cap="flat">
-                            <a:miter lim="127000"/>
-                          </a:ln>
-                        </wps:spPr>
-                        <wps:style>
-                          <a:lnRef idx="0">
-                            <a:srgbClr val="000000">
-                              <a:alpha val="0"/>
-                            </a:srgbClr>
-                          </a:lnRef>
-                          <a:fillRef idx="1">
-                            <a:srgbClr val="000000"/>
-                          </a:fillRef>
-                          <a:effectRef idx="0">
-                            <a:scrgbClr r="0" g="0" b="0"/>
-                          </a:effectRef>
-                          <a:fontRef idx="none"/>
-                        </wps:style>
-                        <wps:bodyPr/>
-                      </wps:wsp>
-                      <wps:wsp>
-                        <wps:cNvPr id="584" name="Rectangle 584"/>
-                        <wps:cNvSpPr/>
-                        <wps:spPr>
-                          <a:xfrm>
-                            <a:off x="2849404" y="164792"/>
-                            <a:ext cx="935794" cy="189180"/>
-                          </a:xfrm>
-                          <a:prstGeom prst="rect">
-                            <a:avLst/>
-                          </a:prstGeom>
-                          <a:ln>
-                            <a:noFill/>
-                          </a:ln>
-                        </wps:spPr>
-                        <wps:txbx>
-                          <w:txbxContent>
-                            <w:p>
-                              <w:pPr>
-                                <w:spacing w:after="160" w:line="259" w:lineRule="auto"/>
-                                <w:ind w:left="0" w:firstLine="0"/>
-                              </w:pPr>
-                              <w:r>
-                                <w:t>JavaScript,</w:t>
-                              </w:r>
-                            </w:p>
-                          </w:txbxContent>
-                        </wps:txbx>
-                        <wps:bodyPr horzOverflow="overflow" vert="horz" lIns="0" tIns="0" rIns="0" bIns="0" rtlCol="0">
-                          <a:noAutofit/>
-                        </wps:bodyPr>
-                      </wps:wsp>
-                      <wps:wsp>
-                        <wps:cNvPr id="585" name="Shape 585"/>
-                        <wps:cNvSpPr/>
-                        <wps:spPr>
-                          <a:xfrm>
-                            <a:off x="3692161" y="196822"/>
-                            <a:ext cx="18793" cy="13724"/>
-                          </a:xfrm>
-                          <a:custGeom>
-                            <a:avLst/>
-                            <a:gdLst/>
-                            <a:ahLst/>
-                            <a:cxnLst/>
-                            <a:rect l="0" t="0" r="0" b="0"/>
-                            <a:pathLst>
-                              <a:path w="18793" h="13724">
-                                <a:moveTo>
-                                  <a:pt x="0" y="0"/>
-                                </a:moveTo>
-                                <a:lnTo>
-                                  <a:pt x="18793" y="0"/>
-                                </a:lnTo>
-                                <a:lnTo>
-                                  <a:pt x="18793" y="13724"/>
-                                </a:lnTo>
-                                <a:lnTo>
-                                  <a:pt x="1138" y="13724"/>
+                                  <a:pt x="53354" y="0"/>
+                                </a:lnTo>
+                                <a:lnTo>
+                                  <a:pt x="53354" y="22281"/>
+                                </a:lnTo>
+                                <a:lnTo>
+                                  <a:pt x="19864" y="22281"/>
+                                </a:lnTo>
+                                <a:lnTo>
+                                  <a:pt x="23420" y="62731"/>
+                                </a:lnTo>
+                                <a:lnTo>
+                                  <a:pt x="53354" y="62731"/>
+                                </a:lnTo>
+                                <a:lnTo>
+                                  <a:pt x="53354" y="83998"/>
+                                </a:lnTo>
+                                <a:lnTo>
+                                  <a:pt x="53202" y="84039"/>
+                                </a:lnTo>
+                                <a:lnTo>
+                                  <a:pt x="38339" y="80010"/>
+                                </a:lnTo>
+                                <a:lnTo>
+                                  <a:pt x="37366" y="69426"/>
+                                </a:lnTo>
+                                <a:lnTo>
+                                  <a:pt x="24115" y="69426"/>
+                                </a:lnTo>
+                                <a:lnTo>
+                                  <a:pt x="25781" y="90484"/>
+                                </a:lnTo>
+                                <a:lnTo>
+                                  <a:pt x="53202" y="98068"/>
+                                </a:lnTo>
+                                <a:lnTo>
+                                  <a:pt x="53354" y="98068"/>
+                                </a:lnTo>
+                                <a:lnTo>
+                                  <a:pt x="53354" y="124410"/>
+                                </a:lnTo>
+                                <a:lnTo>
+                                  <a:pt x="53202" y="124460"/>
+                                </a:lnTo>
+                                <a:lnTo>
+                                  <a:pt x="9695" y="109958"/>
                                 </a:lnTo>
                                 <a:lnTo>
                                   <a:pt x="0" y="0"/>
@@ -7859,8 +8084,8 @@
                         <wps:cNvSpPr/>
                         <wps:spPr>
                           <a:xfrm>
-                            <a:off x="3657600" y="161290"/>
-                            <a:ext cx="53354" cy="124460"/>
+                            <a:off x="3710954" y="203700"/>
+                            <a:ext cx="16432" cy="21267"/>
                           </a:xfrm>
                           <a:custGeom>
                             <a:avLst/>
@@ -7869,57 +8094,18 @@
                             <a:cxnLst/>
                             <a:rect l="0" t="0" r="0" b="0"/>
                             <a:pathLst>
-                              <a:path w="53354" h="124460">
+                              <a:path w="16432" h="21267">
                                 <a:moveTo>
                                   <a:pt x="0" y="0"/>
                                 </a:moveTo>
                                 <a:lnTo>
-                                  <a:pt x="53354" y="0"/>
-                                </a:lnTo>
-                                <a:lnTo>
-                                  <a:pt x="53354" y="22281"/>
-                                </a:lnTo>
-                                <a:lnTo>
-                                  <a:pt x="19864" y="22281"/>
-                                </a:lnTo>
-                                <a:lnTo>
-                                  <a:pt x="23420" y="62730"/>
-                                </a:lnTo>
-                                <a:lnTo>
-                                  <a:pt x="53354" y="62730"/>
-                                </a:lnTo>
-                                <a:lnTo>
-                                  <a:pt x="53354" y="83998"/>
-                                </a:lnTo>
-                                <a:lnTo>
-                                  <a:pt x="53202" y="84039"/>
-                                </a:lnTo>
-                                <a:lnTo>
-                                  <a:pt x="38339" y="80010"/>
-                                </a:lnTo>
-                                <a:lnTo>
-                                  <a:pt x="37366" y="69426"/>
-                                </a:lnTo>
-                                <a:lnTo>
-                                  <a:pt x="24115" y="69426"/>
-                                </a:lnTo>
-                                <a:lnTo>
-                                  <a:pt x="25781" y="90484"/>
-                                </a:lnTo>
-                                <a:lnTo>
-                                  <a:pt x="53202" y="98068"/>
-                                </a:lnTo>
-                                <a:lnTo>
-                                  <a:pt x="53354" y="98068"/>
-                                </a:lnTo>
-                                <a:lnTo>
-                                  <a:pt x="53354" y="124410"/>
-                                </a:lnTo>
-                                <a:lnTo>
-                                  <a:pt x="53202" y="124460"/>
-                                </a:lnTo>
-                                <a:lnTo>
-                                  <a:pt x="9695" y="109958"/>
+                                  <a:pt x="16432" y="0"/>
+                                </a:lnTo>
+                                <a:lnTo>
+                                  <a:pt x="14766" y="17280"/>
+                                </a:lnTo>
+                                <a:lnTo>
+                                  <a:pt x="0" y="21267"/>
                                 </a:lnTo>
                                 <a:lnTo>
                                   <a:pt x="0" y="0"/>
@@ -7953,8 +8139,8 @@
                         <wps:cNvSpPr/>
                         <wps:spPr>
                           <a:xfrm>
-                            <a:off x="3710954" y="224020"/>
-                            <a:ext cx="16432" cy="21267"/>
+                            <a:off x="3710954" y="140970"/>
+                            <a:ext cx="48246" cy="124410"/>
                           </a:xfrm>
                           <a:custGeom>
                             <a:avLst/>
@@ -7963,18 +8149,51 @@
                             <a:cxnLst/>
                             <a:rect l="0" t="0" r="0" b="0"/>
                             <a:pathLst>
-                              <a:path w="16432" h="21267">
+                              <a:path w="48246" h="124410">
                                 <a:moveTo>
                                   <a:pt x="0" y="0"/>
                                 </a:moveTo>
                                 <a:lnTo>
-                                  <a:pt x="16432" y="0"/>
-                                </a:lnTo>
-                                <a:lnTo>
-                                  <a:pt x="14766" y="17280"/>
-                                </a:lnTo>
-                                <a:lnTo>
-                                  <a:pt x="0" y="21267"/>
+                                  <a:pt x="48246" y="0"/>
+                                </a:lnTo>
+                                <a:lnTo>
+                                  <a:pt x="48246" y="57614"/>
+                                </a:lnTo>
+                                <a:lnTo>
+                                  <a:pt x="43631" y="109958"/>
+                                </a:lnTo>
+                                <a:lnTo>
+                                  <a:pt x="0" y="124410"/>
+                                </a:lnTo>
+                                <a:lnTo>
+                                  <a:pt x="0" y="98068"/>
+                                </a:lnTo>
+                                <a:lnTo>
+                                  <a:pt x="152" y="98068"/>
+                                </a:lnTo>
+                                <a:lnTo>
+                                  <a:pt x="152" y="97984"/>
+                                </a:lnTo>
+                                <a:lnTo>
+                                  <a:pt x="27351" y="90484"/>
+                                </a:lnTo>
+                                <a:lnTo>
+                                  <a:pt x="31129" y="49256"/>
+                                </a:lnTo>
+                                <a:lnTo>
+                                  <a:pt x="0" y="49256"/>
+                                </a:lnTo>
+                                <a:lnTo>
+                                  <a:pt x="0" y="35532"/>
+                                </a:lnTo>
+                                <a:lnTo>
+                                  <a:pt x="32268" y="35532"/>
+                                </a:lnTo>
+                                <a:lnTo>
+                                  <a:pt x="33490" y="22281"/>
+                                </a:lnTo>
+                                <a:lnTo>
+                                  <a:pt x="0" y="22281"/>
                                 </a:lnTo>
                                 <a:lnTo>
                                   <a:pt x="0" y="0"/>
@@ -8004,100 +8223,12 @@
                         <wps:bodyPr/>
                       </wps:wsp>
                       <wps:wsp>
-                        <wps:cNvPr id="588" name="Shape 588"/>
+                        <wps:cNvPr id="3450" name="Rectangle 3450"/>
                         <wps:cNvSpPr/>
                         <wps:spPr>
                           <a:xfrm>
-                            <a:off x="3710954" y="161290"/>
-                            <a:ext cx="48246" cy="124410"/>
-                          </a:xfrm>
-                          <a:custGeom>
-                            <a:avLst/>
-                            <a:gdLst/>
-                            <a:ahLst/>
-                            <a:cxnLst/>
-                            <a:rect l="0" t="0" r="0" b="0"/>
-                            <a:pathLst>
-                              <a:path w="48246" h="124410">
-                                <a:moveTo>
-                                  <a:pt x="0" y="0"/>
-                                </a:moveTo>
-                                <a:lnTo>
-                                  <a:pt x="48246" y="0"/>
-                                </a:lnTo>
-                                <a:lnTo>
-                                  <a:pt x="48246" y="57614"/>
-                                </a:lnTo>
-                                <a:lnTo>
-                                  <a:pt x="43631" y="109958"/>
-                                </a:lnTo>
-                                <a:lnTo>
-                                  <a:pt x="0" y="124410"/>
-                                </a:lnTo>
-                                <a:lnTo>
-                                  <a:pt x="0" y="98068"/>
-                                </a:lnTo>
-                                <a:lnTo>
-                                  <a:pt x="152" y="98068"/>
-                                </a:lnTo>
-                                <a:lnTo>
-                                  <a:pt x="152" y="97984"/>
-                                </a:lnTo>
-                                <a:lnTo>
-                                  <a:pt x="27351" y="90484"/>
-                                </a:lnTo>
-                                <a:lnTo>
-                                  <a:pt x="31129" y="49256"/>
-                                </a:lnTo>
-                                <a:lnTo>
-                                  <a:pt x="0" y="49256"/>
-                                </a:lnTo>
-                                <a:lnTo>
-                                  <a:pt x="0" y="35532"/>
-                                </a:lnTo>
-                                <a:lnTo>
-                                  <a:pt x="32268" y="35532"/>
-                                </a:lnTo>
-                                <a:lnTo>
-                                  <a:pt x="33490" y="22281"/>
-                                </a:lnTo>
-                                <a:lnTo>
-                                  <a:pt x="0" y="22281"/>
-                                </a:lnTo>
-                                <a:lnTo>
-                                  <a:pt x="0" y="0"/>
-                                </a:lnTo>
-                                <a:close/>
-                              </a:path>
-                            </a:pathLst>
-                          </a:custGeom>
-                          <a:ln w="0" cap="flat">
-                            <a:miter lim="127000"/>
-                          </a:ln>
-                        </wps:spPr>
-                        <wps:style>
-                          <a:lnRef idx="0">
-                            <a:srgbClr val="000000">
-                              <a:alpha val="0"/>
-                            </a:srgbClr>
-                          </a:lnRef>
-                          <a:fillRef idx="1">
-                            <a:srgbClr val="000000"/>
-                          </a:fillRef>
-                          <a:effectRef idx="0">
-                            <a:scrgbClr r="0" g="0" b="0"/>
-                          </a:effectRef>
-                          <a:fontRef idx="none"/>
-                        </wps:style>
-                        <wps:bodyPr/>
-                      </wps:wsp>
-                      <wps:wsp>
-                        <wps:cNvPr id="589" name="Rectangle 589"/>
-                        <wps:cNvSpPr/>
-                        <wps:spPr>
-                          <a:xfrm>
-                            <a:off x="3812064" y="164792"/>
-                            <a:ext cx="567575" cy="189180"/>
+                            <a:off x="3812064" y="164793"/>
+                            <a:ext cx="514946" cy="189179"/>
                           </a:xfrm>
                           <a:prstGeom prst="rect">
                             <a:avLst/>
@@ -8114,7 +8245,11 @@
                                 <w:ind w:left="0" w:firstLine="0"/>
                               </w:pPr>
                               <w:r>
-                                <w:t>HTML,</w:t>
+                                <w:rPr>
+                                  <w:color w:val="4183C4"/>
+                                  <w:u w:val="single" w:color="4183C4"/>
+                                </w:rPr>
+                                <w:t>HTML</w:t>
                               </w:r>
                             </w:p>
                           </w:txbxContent>
@@ -8124,11 +8259,43 @@
                         </wps:bodyPr>
                       </wps:wsp>
                       <wps:wsp>
-                        <wps:cNvPr id="590" name="Shape 590"/>
+                        <wps:cNvPr id="3451" name="Rectangle 3451"/>
                         <wps:cNvSpPr/>
                         <wps:spPr>
                           <a:xfrm>
-                            <a:off x="4338320" y="161290"/>
+                            <a:off x="4199266" y="164793"/>
+                            <a:ext cx="52592" cy="189179"/>
+                          </a:xfrm>
+                          <a:prstGeom prst="rect">
+                            <a:avLst/>
+                          </a:prstGeom>
+                          <a:ln>
+                            <a:noFill/>
+                          </a:ln>
+                        </wps:spPr>
+                        <wps:txbx>
+                          <w:txbxContent>
+                            <w:p>
+                              <w:pPr>
+                                <w:spacing w:after="160" w:line="259" w:lineRule="auto"/>
+                                <w:ind w:left="0" w:firstLine="0"/>
+                              </w:pPr>
+                              <w:r>
+                                <w:t>,</w:t>
+                              </w:r>
+                            </w:p>
+                          </w:txbxContent>
+                        </wps:txbx>
+                        <wps:bodyPr horzOverflow="overflow" vert="horz" lIns="0" tIns="0" rIns="0" bIns="0" rtlCol="0">
+                          <a:noAutofit/>
+                        </wps:bodyPr>
+                      </wps:wsp>
+                      <wps:wsp>
+                        <wps:cNvPr id="591" name="Shape 591"/>
+                        <wps:cNvSpPr/>
+                        <wps:spPr>
+                          <a:xfrm>
+                            <a:off x="4338320" y="140970"/>
                             <a:ext cx="53340" cy="124460"/>
                           </a:xfrm>
                           <a:custGeom>
@@ -8161,7 +8328,7 @@
                                   <a:pt x="53340" y="36244"/>
                                 </a:lnTo>
                                 <a:lnTo>
-                                  <a:pt x="22503" y="49089"/>
+                                  <a:pt x="22503" y="49090"/>
                                 </a:lnTo>
                                 <a:lnTo>
                                   <a:pt x="23502" y="61952"/>
@@ -8198,64 +8365,6 @@
                                 </a:lnTo>
                                 <a:lnTo>
                                   <a:pt x="9695" y="109958"/>
-                                </a:lnTo>
-                                <a:lnTo>
-                                  <a:pt x="0" y="0"/>
-                                </a:lnTo>
-                                <a:close/>
-                              </a:path>
-                            </a:pathLst>
-                          </a:custGeom>
-                          <a:ln w="0" cap="flat">
-                            <a:miter lim="127000"/>
-                          </a:ln>
-                        </wps:spPr>
-                        <wps:style>
-                          <a:lnRef idx="0">
-                            <a:srgbClr val="000000">
-                              <a:alpha val="0"/>
-                            </a:srgbClr>
-                          </a:lnRef>
-                          <a:fillRef idx="1">
-                            <a:srgbClr val="000000"/>
-                          </a:fillRef>
-                          <a:effectRef idx="0">
-                            <a:scrgbClr r="0" g="0" b="0"/>
-                          </a:effectRef>
-                          <a:fontRef idx="none"/>
-                        </wps:style>
-                        <wps:bodyPr/>
-                      </wps:wsp>
-                      <wps:wsp>
-                        <wps:cNvPr id="591" name="Shape 591"/>
-                        <wps:cNvSpPr/>
-                        <wps:spPr>
-                          <a:xfrm>
-                            <a:off x="4391660" y="223332"/>
-                            <a:ext cx="16418" cy="21440"/>
-                          </a:xfrm>
-                          <a:custGeom>
-                            <a:avLst/>
-                            <a:gdLst/>
-                            <a:ahLst/>
-                            <a:cxnLst/>
-                            <a:rect l="0" t="0" r="0" b="0"/>
-                            <a:pathLst>
-                              <a:path w="16418" h="21440">
-                                <a:moveTo>
-                                  <a:pt x="0" y="0"/>
-                                </a:moveTo>
-                                <a:lnTo>
-                                  <a:pt x="16418" y="50"/>
-                                </a:lnTo>
-                                <a:lnTo>
-                                  <a:pt x="15391" y="17163"/>
-                                </a:lnTo>
-                                <a:lnTo>
-                                  <a:pt x="194" y="21440"/>
-                                </a:lnTo>
-                                <a:lnTo>
-                                  <a:pt x="0" y="21391"/>
                                 </a:lnTo>
                                 <a:lnTo>
                                   <a:pt x="0" y="0"/>
@@ -8289,8 +8398,8 @@
                         <wps:cNvSpPr/>
                         <wps:spPr>
                           <a:xfrm>
-                            <a:off x="4391660" y="196655"/>
-                            <a:ext cx="2112" cy="878"/>
+                            <a:off x="4391660" y="203012"/>
+                            <a:ext cx="16418" cy="21441"/>
                           </a:xfrm>
                           <a:custGeom>
                             <a:avLst/>
@@ -8299,18 +8408,21 @@
                             <a:cxnLst/>
                             <a:rect l="0" t="0" r="0" b="0"/>
                             <a:pathLst>
-                              <a:path w="2112" h="878">
+                              <a:path w="16418" h="21441">
                                 <a:moveTo>
                                   <a:pt x="0" y="0"/>
                                 </a:moveTo>
                                 <a:lnTo>
-                                  <a:pt x="2112" y="0"/>
-                                </a:lnTo>
-                                <a:lnTo>
-                                  <a:pt x="306" y="751"/>
-                                </a:lnTo>
-                                <a:lnTo>
-                                  <a:pt x="0" y="878"/>
+                                  <a:pt x="16418" y="50"/>
+                                </a:lnTo>
+                                <a:lnTo>
+                                  <a:pt x="15391" y="17163"/>
+                                </a:lnTo>
+                                <a:lnTo>
+                                  <a:pt x="194" y="21441"/>
+                                </a:lnTo>
+                                <a:lnTo>
+                                  <a:pt x="0" y="21391"/>
                                 </a:lnTo>
                                 <a:lnTo>
                                   <a:pt x="0" y="0"/>
@@ -8344,8 +8456,8 @@
                         <wps:cNvSpPr/>
                         <wps:spPr>
                           <a:xfrm>
-                            <a:off x="4391660" y="161290"/>
-                            <a:ext cx="53340" cy="124460"/>
+                            <a:off x="4391660" y="176335"/>
+                            <a:ext cx="2112" cy="878"/>
                           </a:xfrm>
                           <a:custGeom>
                             <a:avLst/>
@@ -8354,45 +8466,18 @@
                             <a:cxnLst/>
                             <a:rect l="0" t="0" r="0" b="0"/>
                             <a:pathLst>
-                              <a:path w="53340" h="124460">
+                              <a:path w="2112" h="878">
                                 <a:moveTo>
                                   <a:pt x="0" y="0"/>
                                 </a:moveTo>
                                 <a:lnTo>
-                                  <a:pt x="53340" y="0"/>
-                                </a:lnTo>
-                                <a:lnTo>
-                                  <a:pt x="43645" y="109958"/>
-                                </a:lnTo>
-                                <a:lnTo>
-                                  <a:pt x="0" y="124460"/>
-                                </a:lnTo>
-                                <a:lnTo>
-                                  <a:pt x="0" y="97692"/>
-                                </a:lnTo>
-                                <a:lnTo>
-                                  <a:pt x="334" y="97790"/>
-                                </a:lnTo>
-                                <a:lnTo>
-                                  <a:pt x="27615" y="89817"/>
-                                </a:lnTo>
-                                <a:lnTo>
-                                  <a:pt x="31171" y="49089"/>
-                                </a:lnTo>
-                                <a:lnTo>
-                                  <a:pt x="194" y="49089"/>
-                                </a:lnTo>
-                                <a:lnTo>
-                                  <a:pt x="278" y="49061"/>
-                                </a:lnTo>
-                                <a:lnTo>
-                                  <a:pt x="32310" y="35366"/>
-                                </a:lnTo>
-                                <a:lnTo>
-                                  <a:pt x="33643" y="22225"/>
-                                </a:lnTo>
-                                <a:lnTo>
-                                  <a:pt x="0" y="22225"/>
+                                  <a:pt x="2112" y="0"/>
+                                </a:lnTo>
+                                <a:lnTo>
+                                  <a:pt x="306" y="751"/>
+                                </a:lnTo>
+                                <a:lnTo>
+                                  <a:pt x="0" y="878"/>
                                 </a:lnTo>
                                 <a:lnTo>
                                   <a:pt x="0" y="0"/>
@@ -8422,44 +8507,12 @@
                         <wps:bodyPr/>
                       </wps:wsp>
                       <wps:wsp>
-                        <wps:cNvPr id="594" name="Rectangle 594"/>
+                        <wps:cNvPr id="594" name="Shape 594"/>
                         <wps:cNvSpPr/>
                         <wps:spPr>
                           <a:xfrm>
-                            <a:off x="4497864" y="164792"/>
-                            <a:ext cx="441582" cy="189180"/>
-                          </a:xfrm>
-                          <a:prstGeom prst="rect">
-                            <a:avLst/>
-                          </a:prstGeom>
-                          <a:ln>
-                            <a:noFill/>
-                          </a:ln>
-                        </wps:spPr>
-                        <wps:txbx>
-                          <w:txbxContent>
-                            <w:p>
-                              <w:pPr>
-                                <w:spacing w:after="160" w:line="259" w:lineRule="auto"/>
-                                <w:ind w:left="0" w:firstLine="0"/>
-                              </w:pPr>
-                              <w:r>
-                                <w:t>CSS,</w:t>
-                              </w:r>
-                            </w:p>
-                          </w:txbxContent>
-                        </wps:txbx>
-                        <wps:bodyPr horzOverflow="overflow" vert="horz" lIns="0" tIns="0" rIns="0" bIns="0" rtlCol="0">
-                          <a:noAutofit/>
-                        </wps:bodyPr>
-                      </wps:wsp>
-                      <wps:wsp>
-                        <wps:cNvPr id="595" name="Shape 595"/>
-                        <wps:cNvSpPr/>
-                        <wps:spPr>
-                          <a:xfrm>
-                            <a:off x="4954659" y="202850"/>
-                            <a:ext cx="23999" cy="46867"/>
+                            <a:off x="4391660" y="140970"/>
+                            <a:ext cx="53340" cy="124460"/>
                           </a:xfrm>
                           <a:custGeom>
                             <a:avLst/>
@@ -8468,39 +8521,48 @@
                             <a:cxnLst/>
                             <a:rect l="0" t="0" r="0" b="0"/>
                             <a:pathLst>
-                              <a:path w="23999" h="46867">
+                              <a:path w="53340" h="124460">
                                 <a:moveTo>
-                                  <a:pt x="9084" y="0"/>
+                                  <a:pt x="0" y="0"/>
                                 </a:moveTo>
                                 <a:lnTo>
-                                  <a:pt x="23999" y="0"/>
-                                </a:lnTo>
-                                <a:lnTo>
-                                  <a:pt x="23999" y="7762"/>
-                                </a:lnTo>
-                                <a:lnTo>
-                                  <a:pt x="17892" y="7390"/>
-                                </a:lnTo>
-                                <a:lnTo>
-                                  <a:pt x="14086" y="27004"/>
-                                </a:lnTo>
-                                <a:lnTo>
-                                  <a:pt x="23999" y="26350"/>
-                                </a:lnTo>
-                                <a:lnTo>
-                                  <a:pt x="23999" y="34143"/>
-                                </a:lnTo>
-                                <a:lnTo>
-                                  <a:pt x="12614" y="34421"/>
-                                </a:lnTo>
-                                <a:lnTo>
-                                  <a:pt x="10196" y="46867"/>
-                                </a:lnTo>
-                                <a:lnTo>
-                                  <a:pt x="0" y="46867"/>
-                                </a:lnTo>
-                                <a:lnTo>
-                                  <a:pt x="9084" y="0"/>
+                                  <a:pt x="53340" y="0"/>
+                                </a:lnTo>
+                                <a:lnTo>
+                                  <a:pt x="43645" y="109958"/>
+                                </a:lnTo>
+                                <a:lnTo>
+                                  <a:pt x="0" y="124460"/>
+                                </a:lnTo>
+                                <a:lnTo>
+                                  <a:pt x="0" y="97692"/>
+                                </a:lnTo>
+                                <a:lnTo>
+                                  <a:pt x="334" y="97790"/>
+                                </a:lnTo>
+                                <a:lnTo>
+                                  <a:pt x="27615" y="89817"/>
+                                </a:lnTo>
+                                <a:lnTo>
+                                  <a:pt x="31171" y="49090"/>
+                                </a:lnTo>
+                                <a:lnTo>
+                                  <a:pt x="194" y="49090"/>
+                                </a:lnTo>
+                                <a:lnTo>
+                                  <a:pt x="278" y="49061"/>
+                                </a:lnTo>
+                                <a:lnTo>
+                                  <a:pt x="32310" y="35366"/>
+                                </a:lnTo>
+                                <a:lnTo>
+                                  <a:pt x="33643" y="22225"/>
+                                </a:lnTo>
+                                <a:lnTo>
+                                  <a:pt x="0" y="22225"/>
+                                </a:lnTo>
+                                <a:lnTo>
+                                  <a:pt x="0" y="0"/>
                                 </a:lnTo>
                                 <a:close/>
                               </a:path>
@@ -8527,173 +8589,79 @@
                         <wps:bodyPr/>
                       </wps:wsp>
                       <wps:wsp>
-                        <wps:cNvPr id="596" name="Shape 596"/>
+                        <wps:cNvPr id="3452" name="Rectangle 3452"/>
                         <wps:cNvSpPr/>
                         <wps:spPr>
                           <a:xfrm>
-                            <a:off x="4927600" y="181585"/>
-                            <a:ext cx="51057" cy="83869"/>
+                            <a:off x="4497864" y="164793"/>
+                            <a:ext cx="388990" cy="189179"/>
                           </a:xfrm>
-                          <a:custGeom>
+                          <a:prstGeom prst="rect">
                             <a:avLst/>
-                            <a:gdLst/>
-                            <a:ahLst/>
-                            <a:cxnLst/>
-                            <a:rect l="0" t="0" r="0" b="0"/>
-                            <a:pathLst>
-                              <a:path w="51057" h="83869">
-                                <a:moveTo>
-                                  <a:pt x="51057" y="0"/>
-                                </a:moveTo>
-                                <a:lnTo>
-                                  <a:pt x="51057" y="4927"/>
-                                </a:lnTo>
-                                <a:lnTo>
-                                  <a:pt x="28937" y="12628"/>
-                                </a:lnTo>
-                                <a:cubicBezTo>
-                                  <a:pt x="13828" y="20397"/>
-                                  <a:pt x="4667" y="30919"/>
-                                  <a:pt x="4667" y="41934"/>
-                                </a:cubicBezTo>
-                                <a:cubicBezTo>
-                                  <a:pt x="4667" y="52950"/>
-                                  <a:pt x="13821" y="63472"/>
-                                  <a:pt x="28927" y="71241"/>
-                                </a:cubicBezTo>
-                                <a:lnTo>
-                                  <a:pt x="51057" y="78946"/>
-                                </a:lnTo>
-                                <a:lnTo>
-                                  <a:pt x="51057" y="83869"/>
-                                </a:lnTo>
-                                <a:lnTo>
-                                  <a:pt x="26041" y="75001"/>
-                                </a:lnTo>
-                                <a:cubicBezTo>
-                                  <a:pt x="9952" y="66542"/>
-                                  <a:pt x="0" y="54853"/>
-                                  <a:pt x="0" y="41934"/>
-                                </a:cubicBezTo>
-                                <a:cubicBezTo>
-                                  <a:pt x="0" y="29016"/>
-                                  <a:pt x="9952" y="17327"/>
-                                  <a:pt x="26041" y="8867"/>
-                                </a:cubicBezTo>
-                                <a:lnTo>
-                                  <a:pt x="51057" y="0"/>
-                                </a:lnTo>
-                                <a:close/>
-                              </a:path>
-                            </a:pathLst>
-                          </a:custGeom>
-                          <a:ln w="0" cap="flat">
-                            <a:miter lim="127000"/>
+                          </a:prstGeom>
+                          <a:ln>
+                            <a:noFill/>
                           </a:ln>
                         </wps:spPr>
-                        <wps:style>
-                          <a:lnRef idx="0">
-                            <a:srgbClr val="000000">
-                              <a:alpha val="0"/>
-                            </a:srgbClr>
-                          </a:lnRef>
-                          <a:fillRef idx="1">
-                            <a:srgbClr val="000000"/>
-                          </a:fillRef>
-                          <a:effectRef idx="0">
-                            <a:scrgbClr r="0" g="0" b="0"/>
-                          </a:effectRef>
-                          <a:fontRef idx="none"/>
-                        </wps:style>
-                        <wps:bodyPr/>
+                        <wps:txbx>
+                          <w:txbxContent>
+                            <w:p>
+                              <w:pPr>
+                                <w:spacing w:after="160" w:line="259" w:lineRule="auto"/>
+                                <w:ind w:left="0" w:firstLine="0"/>
+                              </w:pPr>
+                              <w:r>
+                                <w:rPr>
+                                  <w:color w:val="4183C4"/>
+                                  <w:u w:val="single" w:color="4183C4"/>
+                                </w:rPr>
+                                <w:t>CSS</w:t>
+                              </w:r>
+                            </w:p>
+                          </w:txbxContent>
+                        </wps:txbx>
+                        <wps:bodyPr horzOverflow="overflow" vert="horz" lIns="0" tIns="0" rIns="0" bIns="0" rtlCol="0">
+                          <a:noAutofit/>
+                        </wps:bodyPr>
                       </wps:wsp>
                       <wps:wsp>
-                        <wps:cNvPr id="597" name="Shape 597"/>
+                        <wps:cNvPr id="3453" name="Rectangle 3453"/>
                         <wps:cNvSpPr/>
                         <wps:spPr>
                           <a:xfrm>
-                            <a:off x="4978658" y="259137"/>
-                            <a:ext cx="79678" cy="11139"/>
+                            <a:off x="4790331" y="164793"/>
+                            <a:ext cx="52592" cy="189179"/>
                           </a:xfrm>
-                          <a:custGeom>
+                          <a:prstGeom prst="rect">
                             <a:avLst/>
-                            <a:gdLst/>
-                            <a:ahLst/>
-                            <a:cxnLst/>
-                            <a:rect l="0" t="0" r="0" b="0"/>
-                            <a:pathLst>
-                              <a:path w="79678" h="11139">
-                                <a:moveTo>
-                                  <a:pt x="79678" y="0"/>
-                                </a:moveTo>
-                                <a:lnTo>
-                                  <a:pt x="79678" y="4902"/>
-                                </a:lnTo>
-                                <a:lnTo>
-                                  <a:pt x="72443" y="7467"/>
-                                </a:lnTo>
-                                <a:cubicBezTo>
-                                  <a:pt x="61807" y="9832"/>
-                                  <a:pt x="50115" y="11139"/>
-                                  <a:pt x="37843" y="11139"/>
-                                </a:cubicBezTo>
-                                <a:cubicBezTo>
-                                  <a:pt x="25570" y="11139"/>
-                                  <a:pt x="13878" y="9832"/>
-                                  <a:pt x="3242" y="7467"/>
-                                </a:cubicBezTo>
-                                <a:lnTo>
-                                  <a:pt x="0" y="6317"/>
-                                </a:lnTo>
-                                <a:lnTo>
-                                  <a:pt x="0" y="1394"/>
-                                </a:lnTo>
-                                <a:lnTo>
-                                  <a:pt x="4593" y="2993"/>
-                                </a:lnTo>
-                                <a:cubicBezTo>
-                                  <a:pt x="14722" y="5218"/>
-                                  <a:pt x="25938" y="6472"/>
-                                  <a:pt x="37843" y="6472"/>
-                                </a:cubicBezTo>
-                                <a:cubicBezTo>
-                                  <a:pt x="49740" y="6472"/>
-                                  <a:pt x="60953" y="5218"/>
-                                  <a:pt x="71081" y="2993"/>
-                                </a:cubicBezTo>
-                                <a:lnTo>
-                                  <a:pt x="79678" y="0"/>
-                                </a:lnTo>
-                                <a:close/>
-                              </a:path>
-                            </a:pathLst>
-                          </a:custGeom>
-                          <a:ln w="0" cap="flat">
-                            <a:miter lim="127000"/>
+                          </a:prstGeom>
+                          <a:ln>
+                            <a:noFill/>
                           </a:ln>
                         </wps:spPr>
-                        <wps:style>
-                          <a:lnRef idx="0">
-                            <a:srgbClr val="000000">
-                              <a:alpha val="0"/>
-                            </a:srgbClr>
-                          </a:lnRef>
-                          <a:fillRef idx="1">
-                            <a:srgbClr val="000000"/>
-                          </a:fillRef>
-                          <a:effectRef idx="0">
-                            <a:scrgbClr r="0" g="0" b="0"/>
-                          </a:effectRef>
-                          <a:fontRef idx="none"/>
-                        </wps:style>
-                        <wps:bodyPr/>
+                        <wps:txbx>
+                          <w:txbxContent>
+                            <w:p>
+                              <w:pPr>
+                                <w:spacing w:after="160" w:line="259" w:lineRule="auto"/>
+                                <w:ind w:left="0" w:firstLine="0"/>
+                              </w:pPr>
+                              <w:r>
+                                <w:t>,</w:t>
+                              </w:r>
+                            </w:p>
+                          </w:txbxContent>
+                        </wps:txbx>
+                        <wps:bodyPr horzOverflow="overflow" vert="horz" lIns="0" tIns="0" rIns="0" bIns="0" rtlCol="0">
+                          <a:noAutofit/>
+                        </wps:bodyPr>
                       </wps:wsp>
                       <wps:wsp>
                         <wps:cNvPr id="598" name="Shape 598"/>
                         <wps:cNvSpPr/>
                         <wps:spPr>
                           <a:xfrm>
-                            <a:off x="5034336" y="202850"/>
+                            <a:off x="4954659" y="182531"/>
                             <a:ext cx="23999" cy="46867"/>
                           </a:xfrm>
                           <a:custGeom>
@@ -8705,7 +8673,7 @@
                             <a:pathLst>
                               <a:path w="23999" h="46867">
                                 <a:moveTo>
-                                  <a:pt x="9112" y="0"/>
+                                  <a:pt x="9084" y="0"/>
                                 </a:moveTo>
                                 <a:lnTo>
                                   <a:pt x="23999" y="0"/>
@@ -8714,28 +8682,28 @@
                                   <a:pt x="23999" y="7761"/>
                                 </a:lnTo>
                                 <a:lnTo>
-                                  <a:pt x="17890" y="7390"/>
-                                </a:lnTo>
-                                <a:lnTo>
-                                  <a:pt x="14084" y="27004"/>
-                                </a:lnTo>
-                                <a:lnTo>
-                                  <a:pt x="23999" y="26395"/>
-                                </a:lnTo>
-                                <a:lnTo>
-                                  <a:pt x="23999" y="34108"/>
-                                </a:lnTo>
-                                <a:lnTo>
-                                  <a:pt x="12640" y="34421"/>
-                                </a:lnTo>
-                                <a:lnTo>
-                                  <a:pt x="10223" y="46867"/>
+                                  <a:pt x="17892" y="7390"/>
+                                </a:lnTo>
+                                <a:lnTo>
+                                  <a:pt x="14086" y="27004"/>
+                                </a:lnTo>
+                                <a:lnTo>
+                                  <a:pt x="23999" y="26350"/>
+                                </a:lnTo>
+                                <a:lnTo>
+                                  <a:pt x="23999" y="34142"/>
+                                </a:lnTo>
+                                <a:lnTo>
+                                  <a:pt x="12614" y="34421"/>
+                                </a:lnTo>
+                                <a:lnTo>
+                                  <a:pt x="10196" y="46867"/>
                                 </a:lnTo>
                                 <a:lnTo>
                                   <a:pt x="0" y="46867"/>
                                 </a:lnTo>
                                 <a:lnTo>
-                                  <a:pt x="9112" y="0"/>
+                                  <a:pt x="9084" y="0"/>
                                 </a:lnTo>
                                 <a:close/>
                               </a:path>
@@ -8766,8 +8734,8 @@
                         <wps:cNvSpPr/>
                         <wps:spPr>
                           <a:xfrm>
-                            <a:off x="4978658" y="202850"/>
-                            <a:ext cx="22814" cy="34143"/>
+                            <a:off x="4927600" y="161265"/>
+                            <a:ext cx="51057" cy="83869"/>
                           </a:xfrm>
                           <a:custGeom>
                             <a:avLst/>
@@ -8776,52 +8744,47 @@
                             <a:cxnLst/>
                             <a:rect l="0" t="0" r="0" b="0"/>
                             <a:pathLst>
-                              <a:path w="22814" h="34143">
+                              <a:path w="51057" h="83869">
                                 <a:moveTo>
-                                  <a:pt x="0" y="0"/>
+                                  <a:pt x="51057" y="0"/>
                                 </a:moveTo>
                                 <a:lnTo>
-                                  <a:pt x="4728" y="0"/>
-                                </a:lnTo>
-                                <a:cubicBezTo>
-                                  <a:pt x="10618" y="0"/>
-                                  <a:pt x="14951" y="1528"/>
-                                  <a:pt x="17646" y="4640"/>
-                                </a:cubicBezTo>
-                                <a:cubicBezTo>
-                                  <a:pt x="22814" y="10584"/>
-                                  <a:pt x="20924" y="22447"/>
-                                  <a:pt x="13673" y="29115"/>
-                                </a:cubicBezTo>
-                                <a:cubicBezTo>
-                                  <a:pt x="10395" y="32184"/>
-                                  <a:pt x="6984" y="33511"/>
-                                  <a:pt x="2967" y="34070"/>
-                                </a:cubicBezTo>
-                                <a:lnTo>
-                                  <a:pt x="0" y="34143"/>
-                                </a:lnTo>
-                                <a:lnTo>
-                                  <a:pt x="0" y="26350"/>
-                                </a:lnTo>
-                                <a:lnTo>
-                                  <a:pt x="2575" y="26181"/>
-                                </a:lnTo>
-                                <a:cubicBezTo>
-                                  <a:pt x="5978" y="25066"/>
-                                  <a:pt x="8464" y="22544"/>
-                                  <a:pt x="9561" y="16919"/>
-                                </a:cubicBezTo>
-                                <a:cubicBezTo>
-                                  <a:pt x="10589" y="11585"/>
-                                  <a:pt x="9311" y="9203"/>
-                                  <a:pt x="6457" y="8154"/>
-                                </a:cubicBezTo>
-                                <a:lnTo>
-                                  <a:pt x="0" y="7762"/>
-                                </a:lnTo>
-                                <a:lnTo>
-                                  <a:pt x="0" y="0"/>
+                                  <a:pt x="51057" y="4927"/>
+                                </a:lnTo>
+                                <a:lnTo>
+                                  <a:pt x="28937" y="12628"/>
+                                </a:lnTo>
+                                <a:cubicBezTo>
+                                  <a:pt x="13828" y="20397"/>
+                                  <a:pt x="4667" y="30919"/>
+                                  <a:pt x="4667" y="41935"/>
+                                </a:cubicBezTo>
+                                <a:cubicBezTo>
+                                  <a:pt x="4667" y="52950"/>
+                                  <a:pt x="13821" y="63472"/>
+                                  <a:pt x="28927" y="71241"/>
+                                </a:cubicBezTo>
+                                <a:lnTo>
+                                  <a:pt x="51057" y="78946"/>
+                                </a:lnTo>
+                                <a:lnTo>
+                                  <a:pt x="51057" y="83869"/>
+                                </a:lnTo>
+                                <a:lnTo>
+                                  <a:pt x="26041" y="75002"/>
+                                </a:lnTo>
+                                <a:cubicBezTo>
+                                  <a:pt x="9952" y="66542"/>
+                                  <a:pt x="0" y="54853"/>
+                                  <a:pt x="0" y="41935"/>
+                                </a:cubicBezTo>
+                                <a:cubicBezTo>
+                                  <a:pt x="0" y="29016"/>
+                                  <a:pt x="9952" y="17327"/>
+                                  <a:pt x="26041" y="8868"/>
+                                </a:cubicBezTo>
+                                <a:lnTo>
+                                  <a:pt x="51057" y="0"/>
                                 </a:lnTo>
                                 <a:close/>
                               </a:path>
@@ -8852,8 +8815,8 @@
                         <wps:cNvSpPr/>
                         <wps:spPr>
                           <a:xfrm>
-                            <a:off x="4997165" y="190377"/>
-                            <a:ext cx="41699" cy="46839"/>
+                            <a:off x="4978658" y="238817"/>
+                            <a:ext cx="79678" cy="11139"/>
                           </a:xfrm>
                           <a:custGeom>
                             <a:avLst/>
@@ -8862,47 +8825,47 @@
                             <a:cxnLst/>
                             <a:rect l="0" t="0" r="0" b="0"/>
                             <a:pathLst>
-                              <a:path w="41699" h="46839">
+                              <a:path w="79678" h="11139">
                                 <a:moveTo>
-                                  <a:pt x="9084" y="0"/>
+                                  <a:pt x="79678" y="0"/>
                                 </a:moveTo>
                                 <a:lnTo>
-                                  <a:pt x="19225" y="0"/>
-                                </a:lnTo>
-                                <a:lnTo>
-                                  <a:pt x="16807" y="12446"/>
-                                </a:lnTo>
-                                <a:cubicBezTo>
-                                  <a:pt x="25559" y="12446"/>
-                                  <a:pt x="33672" y="11807"/>
-                                  <a:pt x="37588" y="15419"/>
-                                </a:cubicBezTo>
-                                <a:cubicBezTo>
-                                  <a:pt x="41699" y="19197"/>
-                                  <a:pt x="39727" y="24031"/>
-                                  <a:pt x="35282" y="46839"/>
-                                </a:cubicBezTo>
-                                <a:lnTo>
-                                  <a:pt x="25004" y="46839"/>
-                                </a:lnTo>
-                                <a:cubicBezTo>
-                                  <a:pt x="29281" y="24781"/>
-                                  <a:pt x="30088" y="22947"/>
-                                  <a:pt x="28532" y="21280"/>
-                                </a:cubicBezTo>
-                                <a:cubicBezTo>
-                                  <a:pt x="27031" y="19670"/>
-                                  <a:pt x="23614" y="20002"/>
-                                  <a:pt x="15363" y="20002"/>
-                                </a:cubicBezTo>
-                                <a:lnTo>
-                                  <a:pt x="10140" y="46839"/>
-                                </a:lnTo>
-                                <a:lnTo>
-                                  <a:pt x="0" y="46839"/>
-                                </a:lnTo>
-                                <a:lnTo>
-                                  <a:pt x="9084" y="0"/>
+                                  <a:pt x="79678" y="4902"/>
+                                </a:lnTo>
+                                <a:lnTo>
+                                  <a:pt x="72443" y="7467"/>
+                                </a:lnTo>
+                                <a:cubicBezTo>
+                                  <a:pt x="61807" y="9832"/>
+                                  <a:pt x="50115" y="11139"/>
+                                  <a:pt x="37843" y="11139"/>
+                                </a:cubicBezTo>
+                                <a:cubicBezTo>
+                                  <a:pt x="25570" y="11139"/>
+                                  <a:pt x="13878" y="9832"/>
+                                  <a:pt x="3242" y="7467"/>
+                                </a:cubicBezTo>
+                                <a:lnTo>
+                                  <a:pt x="0" y="6317"/>
+                                </a:lnTo>
+                                <a:lnTo>
+                                  <a:pt x="0" y="1394"/>
+                                </a:lnTo>
+                                <a:lnTo>
+                                  <a:pt x="4593" y="2993"/>
+                                </a:lnTo>
+                                <a:cubicBezTo>
+                                  <a:pt x="14722" y="5218"/>
+                                  <a:pt x="25938" y="6472"/>
+                                  <a:pt x="37843" y="6472"/>
+                                </a:cubicBezTo>
+                                <a:cubicBezTo>
+                                  <a:pt x="49740" y="6472"/>
+                                  <a:pt x="60953" y="5218"/>
+                                  <a:pt x="71081" y="2993"/>
+                                </a:cubicBezTo>
+                                <a:lnTo>
+                                  <a:pt x="79678" y="0"/>
                                 </a:lnTo>
                                 <a:close/>
                               </a:path>
@@ -8933,8 +8896,8 @@
                         <wps:cNvSpPr/>
                         <wps:spPr>
                           <a:xfrm>
-                            <a:off x="4978658" y="176764"/>
-                            <a:ext cx="79678" cy="11135"/>
+                            <a:off x="5034336" y="182531"/>
+                            <a:ext cx="23999" cy="46867"/>
                           </a:xfrm>
                           <a:custGeom>
                             <a:avLst/>
@@ -8943,48 +8906,40 @@
                             <a:cxnLst/>
                             <a:rect l="0" t="0" r="0" b="0"/>
                             <a:pathLst>
-                              <a:path w="79678" h="11135">
+                              <a:path w="23999" h="46867">
                                 <a:moveTo>
-                                  <a:pt x="37843" y="0"/>
+                                  <a:pt x="9112" y="0"/>
                                 </a:moveTo>
-                                <a:cubicBezTo>
-                                  <a:pt x="50115" y="0"/>
-                                  <a:pt x="61807" y="1307"/>
-                                  <a:pt x="72443" y="3672"/>
-                                </a:cubicBezTo>
-                                <a:lnTo>
-                                  <a:pt x="79678" y="6237"/>
-                                </a:lnTo>
-                                <a:lnTo>
-                                  <a:pt x="79678" y="11135"/>
-                                </a:lnTo>
-                                <a:lnTo>
-                                  <a:pt x="71093" y="8146"/>
-                                </a:lnTo>
-                                <a:cubicBezTo>
-                                  <a:pt x="60964" y="5921"/>
-                                  <a:pt x="49747" y="4667"/>
-                                  <a:pt x="37843" y="4667"/>
-                                </a:cubicBezTo>
-                                <a:cubicBezTo>
-                                  <a:pt x="25945" y="4667"/>
-                                  <a:pt x="14732" y="5921"/>
-                                  <a:pt x="4604" y="8146"/>
-                                </a:cubicBezTo>
-                                <a:lnTo>
-                                  <a:pt x="0" y="9749"/>
-                                </a:lnTo>
-                                <a:lnTo>
-                                  <a:pt x="0" y="4822"/>
-                                </a:lnTo>
-                                <a:lnTo>
-                                  <a:pt x="3242" y="3672"/>
-                                </a:lnTo>
-                                <a:cubicBezTo>
-                                  <a:pt x="13878" y="1307"/>
-                                  <a:pt x="25570" y="0"/>
-                                  <a:pt x="37843" y="0"/>
-                                </a:cubicBezTo>
+                                <a:lnTo>
+                                  <a:pt x="23999" y="0"/>
+                                </a:lnTo>
+                                <a:lnTo>
+                                  <a:pt x="23999" y="7761"/>
+                                </a:lnTo>
+                                <a:lnTo>
+                                  <a:pt x="17890" y="7390"/>
+                                </a:lnTo>
+                                <a:lnTo>
+                                  <a:pt x="14084" y="27004"/>
+                                </a:lnTo>
+                                <a:lnTo>
+                                  <a:pt x="23999" y="26395"/>
+                                </a:lnTo>
+                                <a:lnTo>
+                                  <a:pt x="23999" y="34108"/>
+                                </a:lnTo>
+                                <a:lnTo>
+                                  <a:pt x="12640" y="34421"/>
+                                </a:lnTo>
+                                <a:lnTo>
+                                  <a:pt x="10223" y="46867"/>
+                                </a:lnTo>
+                                <a:lnTo>
+                                  <a:pt x="0" y="46867"/>
+                                </a:lnTo>
+                                <a:lnTo>
+                                  <a:pt x="9112" y="0"/>
+                                </a:lnTo>
                                 <a:close/>
                               </a:path>
                             </a:pathLst>
@@ -9014,8 +8969,8 @@
                         <wps:cNvSpPr/>
                         <wps:spPr>
                           <a:xfrm>
-                            <a:off x="5058335" y="202850"/>
-                            <a:ext cx="22840" cy="34108"/>
+                            <a:off x="4978658" y="182531"/>
+                            <a:ext cx="22814" cy="34142"/>
                           </a:xfrm>
                           <a:custGeom>
                             <a:avLst/>
@@ -9024,46 +8979,46 @@
                             <a:cxnLst/>
                             <a:rect l="0" t="0" r="0" b="0"/>
                             <a:pathLst>
-                              <a:path w="22840" h="34108">
+                              <a:path w="22814" h="34142">
                                 <a:moveTo>
                                   <a:pt x="0" y="0"/>
                                 </a:moveTo>
                                 <a:lnTo>
-                                  <a:pt x="4754" y="0"/>
-                                </a:lnTo>
-                                <a:cubicBezTo>
-                                  <a:pt x="10644" y="0"/>
-                                  <a:pt x="14977" y="1528"/>
-                                  <a:pt x="17672" y="4640"/>
-                                </a:cubicBezTo>
-                                <a:cubicBezTo>
-                                  <a:pt x="22840" y="10584"/>
-                                  <a:pt x="20951" y="22447"/>
-                                  <a:pt x="13700" y="29115"/>
-                                </a:cubicBezTo>
-                                <a:cubicBezTo>
-                                  <a:pt x="10491" y="32115"/>
-                                  <a:pt x="7227" y="33442"/>
-                                  <a:pt x="3265" y="34018"/>
-                                </a:cubicBezTo>
-                                <a:lnTo>
-                                  <a:pt x="0" y="34108"/>
-                                </a:lnTo>
-                                <a:lnTo>
-                                  <a:pt x="0" y="26395"/>
-                                </a:lnTo>
-                                <a:lnTo>
-                                  <a:pt x="2470" y="26244"/>
-                                </a:lnTo>
-                                <a:cubicBezTo>
-                                  <a:pt x="5900" y="25150"/>
-                                  <a:pt x="8449" y="22628"/>
+                                  <a:pt x="4728" y="0"/>
+                                </a:lnTo>
+                                <a:cubicBezTo>
+                                  <a:pt x="10618" y="0"/>
+                                  <a:pt x="14951" y="1528"/>
+                                  <a:pt x="17646" y="4639"/>
+                                </a:cubicBezTo>
+                                <a:cubicBezTo>
+                                  <a:pt x="22814" y="10584"/>
+                                  <a:pt x="20924" y="22447"/>
+                                  <a:pt x="13673" y="29115"/>
+                                </a:cubicBezTo>
+                                <a:cubicBezTo>
+                                  <a:pt x="10395" y="32184"/>
+                                  <a:pt x="6984" y="33511"/>
+                                  <a:pt x="2967" y="34070"/>
+                                </a:cubicBezTo>
+                                <a:lnTo>
+                                  <a:pt x="0" y="34142"/>
+                                </a:lnTo>
+                                <a:lnTo>
+                                  <a:pt x="0" y="26350"/>
+                                </a:lnTo>
+                                <a:lnTo>
+                                  <a:pt x="2575" y="26180"/>
+                                </a:lnTo>
+                                <a:cubicBezTo>
+                                  <a:pt x="5978" y="25066"/>
+                                  <a:pt x="8464" y="22544"/>
                                   <a:pt x="9561" y="16919"/>
                                 </a:cubicBezTo>
                                 <a:cubicBezTo>
                                   <a:pt x="10589" y="11585"/>
-                                  <a:pt x="9325" y="9203"/>
-                                  <a:pt x="6477" y="8154"/>
+                                  <a:pt x="9311" y="9203"/>
+                                  <a:pt x="6457" y="8154"/>
                                 </a:cubicBezTo>
                                 <a:lnTo>
                                   <a:pt x="0" y="7761"/>
@@ -9100,8 +9055,8 @@
                         <wps:cNvSpPr/>
                         <wps:spPr>
                           <a:xfrm>
-                            <a:off x="5058335" y="183000"/>
-                            <a:ext cx="47065" cy="81039"/>
+                            <a:off x="4997165" y="170057"/>
+                            <a:ext cx="41699" cy="46839"/>
                           </a:xfrm>
                           <a:custGeom>
                             <a:avLst/>
@@ -9110,47 +9065,47 @@
                             <a:cxnLst/>
                             <a:rect l="0" t="0" r="0" b="0"/>
                             <a:pathLst>
-                              <a:path w="47065" h="81039">
+                              <a:path w="41699" h="46839">
                                 <a:moveTo>
-                                  <a:pt x="0" y="0"/>
+                                  <a:pt x="9084" y="0"/>
                                 </a:moveTo>
                                 <a:lnTo>
-                                  <a:pt x="21024" y="7452"/>
-                                </a:lnTo>
-                                <a:cubicBezTo>
-                                  <a:pt x="37112" y="15912"/>
-                                  <a:pt x="47065" y="27601"/>
-                                  <a:pt x="47065" y="40519"/>
-                                </a:cubicBezTo>
-                                <a:cubicBezTo>
-                                  <a:pt x="47065" y="53438"/>
-                                  <a:pt x="37112" y="65127"/>
-                                  <a:pt x="21024" y="73586"/>
-                                </a:cubicBezTo>
-                                <a:lnTo>
-                                  <a:pt x="0" y="81039"/>
-                                </a:lnTo>
-                                <a:lnTo>
-                                  <a:pt x="0" y="76137"/>
-                                </a:lnTo>
-                                <a:lnTo>
-                                  <a:pt x="18128" y="69826"/>
-                                </a:lnTo>
-                                <a:cubicBezTo>
-                                  <a:pt x="33237" y="62057"/>
-                                  <a:pt x="42398" y="51535"/>
-                                  <a:pt x="42398" y="40519"/>
-                                </a:cubicBezTo>
-                                <a:cubicBezTo>
-                                  <a:pt x="42398" y="29504"/>
-                                  <a:pt x="33244" y="18982"/>
-                                  <a:pt x="18138" y="11213"/>
-                                </a:cubicBezTo>
-                                <a:lnTo>
-                                  <a:pt x="0" y="4898"/>
-                                </a:lnTo>
-                                <a:lnTo>
-                                  <a:pt x="0" y="0"/>
+                                  <a:pt x="19225" y="0"/>
+                                </a:lnTo>
+                                <a:lnTo>
+                                  <a:pt x="16807" y="12446"/>
+                                </a:lnTo>
+                                <a:cubicBezTo>
+                                  <a:pt x="25559" y="12446"/>
+                                  <a:pt x="33672" y="11807"/>
+                                  <a:pt x="37588" y="15419"/>
+                                </a:cubicBezTo>
+                                <a:cubicBezTo>
+                                  <a:pt x="41699" y="19197"/>
+                                  <a:pt x="39727" y="24031"/>
+                                  <a:pt x="35282" y="46839"/>
+                                </a:cubicBezTo>
+                                <a:lnTo>
+                                  <a:pt x="25004" y="46839"/>
+                                </a:lnTo>
+                                <a:cubicBezTo>
+                                  <a:pt x="29281" y="24781"/>
+                                  <a:pt x="30088" y="22947"/>
+                                  <a:pt x="28532" y="21280"/>
+                                </a:cubicBezTo>
+                                <a:cubicBezTo>
+                                  <a:pt x="27031" y="19670"/>
+                                  <a:pt x="23614" y="20003"/>
+                                  <a:pt x="15363" y="20003"/>
+                                </a:cubicBezTo>
+                                <a:lnTo>
+                                  <a:pt x="10140" y="46839"/>
+                                </a:lnTo>
+                                <a:lnTo>
+                                  <a:pt x="0" y="46839"/>
+                                </a:lnTo>
+                                <a:lnTo>
+                                  <a:pt x="9084" y="0"/>
                                 </a:lnTo>
                                 <a:close/>
                               </a:path>
@@ -9177,44 +9132,12 @@
                         <wps:bodyPr/>
                       </wps:wsp>
                       <wps:wsp>
-                        <wps:cNvPr id="604" name="Rectangle 604"/>
+                        <wps:cNvPr id="604" name="Shape 604"/>
                         <wps:cNvSpPr/>
                         <wps:spPr>
                           <a:xfrm>
-                            <a:off x="5160169" y="164792"/>
-                            <a:ext cx="417197" cy="189180"/>
-                          </a:xfrm>
-                          <a:prstGeom prst="rect">
-                            <a:avLst/>
-                          </a:prstGeom>
-                          <a:ln>
-                            <a:noFill/>
-                          </a:ln>
-                        </wps:spPr>
-                        <wps:txbx>
-                          <w:txbxContent>
-                            <w:p>
-                              <w:pPr>
-                                <w:spacing w:after="160" w:line="259" w:lineRule="auto"/>
-                                <w:ind w:left="0" w:firstLine="0"/>
-                              </w:pPr>
-                              <w:r>
-                                <w:t>PHP,</w:t>
-                              </w:r>
-                            </w:p>
-                          </w:txbxContent>
-                        </wps:txbx>
-                        <wps:bodyPr horzOverflow="overflow" vert="horz" lIns="0" tIns="0" rIns="0" bIns="0" rtlCol="0">
-                          <a:noAutofit/>
-                        </wps:bodyPr>
-                      </wps:wsp>
-                      <wps:wsp>
-                        <wps:cNvPr id="605" name="Shape 605"/>
-                        <wps:cNvSpPr/>
-                        <wps:spPr>
-                          <a:xfrm>
-                            <a:off x="5577840" y="152400"/>
-                            <a:ext cx="62230" cy="142240"/>
+                            <a:off x="4978658" y="156444"/>
+                            <a:ext cx="79678" cy="11135"/>
                           </a:xfrm>
                           <a:custGeom>
                             <a:avLst/>
@@ -9223,114 +9146,134 @@
                             <a:cxnLst/>
                             <a:rect l="0" t="0" r="0" b="0"/>
                             <a:pathLst>
-                              <a:path w="62230" h="142240">
+                              <a:path w="79678" h="11135">
                                 <a:moveTo>
-                                  <a:pt x="62230" y="0"/>
+                                  <a:pt x="37843" y="0"/>
                                 </a:moveTo>
-                                <a:lnTo>
-                                  <a:pt x="62230" y="4445"/>
-                                </a:lnTo>
-                                <a:cubicBezTo>
-                                  <a:pt x="45423" y="4445"/>
-                                  <a:pt x="30392" y="6890"/>
-                                  <a:pt x="19724" y="10696"/>
-                                </a:cubicBezTo>
-                                <a:cubicBezTo>
-                                  <a:pt x="14362" y="12612"/>
-                                  <a:pt x="10362" y="14780"/>
-                                  <a:pt x="7751" y="16975"/>
-                                </a:cubicBezTo>
-                                <a:cubicBezTo>
-                                  <a:pt x="5140" y="19169"/>
-                                  <a:pt x="4445" y="20975"/>
-                                  <a:pt x="4445" y="22225"/>
-                                </a:cubicBezTo>
-                                <a:lnTo>
-                                  <a:pt x="4445" y="49451"/>
-                                </a:lnTo>
-                                <a:cubicBezTo>
-                                  <a:pt x="8946" y="53090"/>
-                                  <a:pt x="16418" y="56367"/>
-                                  <a:pt x="26141" y="58758"/>
-                                </a:cubicBezTo>
-                                <a:cubicBezTo>
-                                  <a:pt x="36338" y="61285"/>
-                                  <a:pt x="48785" y="62758"/>
-                                  <a:pt x="62230" y="62758"/>
-                                </a:cubicBezTo>
-                                <a:lnTo>
-                                  <a:pt x="62230" y="67203"/>
-                                </a:lnTo>
-                                <a:cubicBezTo>
-                                  <a:pt x="48451" y="67203"/>
-                                  <a:pt x="35672" y="65675"/>
-                                  <a:pt x="25058" y="63063"/>
-                                </a:cubicBezTo>
-                                <a:cubicBezTo>
-                                  <a:pt x="16752" y="61035"/>
-                                  <a:pt x="9613" y="58257"/>
-                                  <a:pt x="4445" y="54923"/>
-                                </a:cubicBezTo>
-                                <a:lnTo>
-                                  <a:pt x="4445" y="89483"/>
-                                </a:lnTo>
-                                <a:cubicBezTo>
-                                  <a:pt x="8946" y="93123"/>
-                                  <a:pt x="16418" y="96400"/>
-                                  <a:pt x="26141" y="98790"/>
-                                </a:cubicBezTo>
-                                <a:cubicBezTo>
-                                  <a:pt x="36338" y="101318"/>
-                                  <a:pt x="48785" y="102791"/>
-                                  <a:pt x="62230" y="102791"/>
-                                </a:cubicBezTo>
-                                <a:lnTo>
-                                  <a:pt x="62230" y="107208"/>
-                                </a:lnTo>
-                                <a:cubicBezTo>
-                                  <a:pt x="48451" y="107208"/>
-                                  <a:pt x="35672" y="105680"/>
-                                  <a:pt x="25058" y="103068"/>
-                                </a:cubicBezTo>
-                                <a:cubicBezTo>
-                                  <a:pt x="16752" y="101040"/>
-                                  <a:pt x="9613" y="98262"/>
-                                  <a:pt x="4445" y="94929"/>
-                                </a:cubicBezTo>
-                                <a:lnTo>
-                                  <a:pt x="4445" y="120015"/>
-                                </a:lnTo>
-                                <a:cubicBezTo>
-                                  <a:pt x="4445" y="121265"/>
-                                  <a:pt x="5140" y="123070"/>
-                                  <a:pt x="7751" y="125265"/>
-                                </a:cubicBezTo>
-                                <a:cubicBezTo>
-                                  <a:pt x="10362" y="127461"/>
-                                  <a:pt x="14362" y="129627"/>
-                                  <a:pt x="19724" y="131544"/>
-                                </a:cubicBezTo>
-                                <a:cubicBezTo>
-                                  <a:pt x="30392" y="135350"/>
-                                  <a:pt x="45423" y="137795"/>
-                                  <a:pt x="62230" y="137795"/>
-                                </a:cubicBezTo>
-                                <a:lnTo>
-                                  <a:pt x="62230" y="142240"/>
-                                </a:lnTo>
-                                <a:cubicBezTo>
-                                  <a:pt x="27865" y="142240"/>
-                                  <a:pt x="0" y="132295"/>
-                                  <a:pt x="0" y="120015"/>
-                                </a:cubicBezTo>
-                                <a:lnTo>
-                                  <a:pt x="0" y="22225"/>
-                                </a:lnTo>
-                                <a:cubicBezTo>
-                                  <a:pt x="0" y="9945"/>
-                                  <a:pt x="27865" y="0"/>
-                                  <a:pt x="62230" y="0"/>
-                                </a:cubicBezTo>
+                                <a:cubicBezTo>
+                                  <a:pt x="50115" y="0"/>
+                                  <a:pt x="61807" y="1307"/>
+                                  <a:pt x="72443" y="3672"/>
+                                </a:cubicBezTo>
+                                <a:lnTo>
+                                  <a:pt x="79678" y="6237"/>
+                                </a:lnTo>
+                                <a:lnTo>
+                                  <a:pt x="79678" y="11135"/>
+                                </a:lnTo>
+                                <a:lnTo>
+                                  <a:pt x="71093" y="8146"/>
+                                </a:lnTo>
+                                <a:cubicBezTo>
+                                  <a:pt x="60964" y="5921"/>
+                                  <a:pt x="49747" y="4667"/>
+                                  <a:pt x="37843" y="4667"/>
+                                </a:cubicBezTo>
+                                <a:cubicBezTo>
+                                  <a:pt x="25945" y="4667"/>
+                                  <a:pt x="14732" y="5921"/>
+                                  <a:pt x="4604" y="8146"/>
+                                </a:cubicBezTo>
+                                <a:lnTo>
+                                  <a:pt x="0" y="9749"/>
+                                </a:lnTo>
+                                <a:lnTo>
+                                  <a:pt x="0" y="4822"/>
+                                </a:lnTo>
+                                <a:lnTo>
+                                  <a:pt x="3242" y="3672"/>
+                                </a:lnTo>
+                                <a:cubicBezTo>
+                                  <a:pt x="13878" y="1307"/>
+                                  <a:pt x="25570" y="0"/>
+                                  <a:pt x="37843" y="0"/>
+                                </a:cubicBezTo>
+                                <a:close/>
+                              </a:path>
+                            </a:pathLst>
+                          </a:custGeom>
+                          <a:ln w="0" cap="flat">
+                            <a:miter lim="127000"/>
+                          </a:ln>
+                        </wps:spPr>
+                        <wps:style>
+                          <a:lnRef idx="0">
+                            <a:srgbClr val="000000">
+                              <a:alpha val="0"/>
+                            </a:srgbClr>
+                          </a:lnRef>
+                          <a:fillRef idx="1">
+                            <a:srgbClr val="000000"/>
+                          </a:fillRef>
+                          <a:effectRef idx="0">
+                            <a:scrgbClr r="0" g="0" b="0"/>
+                          </a:effectRef>
+                          <a:fontRef idx="none"/>
+                        </wps:style>
+                        <wps:bodyPr/>
+                      </wps:wsp>
+                      <wps:wsp>
+                        <wps:cNvPr id="605" name="Shape 605"/>
+                        <wps:cNvSpPr/>
+                        <wps:spPr>
+                          <a:xfrm>
+                            <a:off x="5058335" y="182531"/>
+                            <a:ext cx="22840" cy="34108"/>
+                          </a:xfrm>
+                          <a:custGeom>
+                            <a:avLst/>
+                            <a:gdLst/>
+                            <a:ahLst/>
+                            <a:cxnLst/>
+                            <a:rect l="0" t="0" r="0" b="0"/>
+                            <a:pathLst>
+                              <a:path w="22840" h="34108">
+                                <a:moveTo>
+                                  <a:pt x="0" y="0"/>
+                                </a:moveTo>
+                                <a:lnTo>
+                                  <a:pt x="4754" y="0"/>
+                                </a:lnTo>
+                                <a:cubicBezTo>
+                                  <a:pt x="10644" y="0"/>
+                                  <a:pt x="14977" y="1528"/>
+                                  <a:pt x="17672" y="4639"/>
+                                </a:cubicBezTo>
+                                <a:cubicBezTo>
+                                  <a:pt x="22840" y="10584"/>
+                                  <a:pt x="20951" y="22447"/>
+                                  <a:pt x="13700" y="29115"/>
+                                </a:cubicBezTo>
+                                <a:cubicBezTo>
+                                  <a:pt x="10491" y="32115"/>
+                                  <a:pt x="7227" y="33441"/>
+                                  <a:pt x="3265" y="34018"/>
+                                </a:cubicBezTo>
+                                <a:lnTo>
+                                  <a:pt x="0" y="34108"/>
+                                </a:lnTo>
+                                <a:lnTo>
+                                  <a:pt x="0" y="26395"/>
+                                </a:lnTo>
+                                <a:lnTo>
+                                  <a:pt x="2470" y="26243"/>
+                                </a:lnTo>
+                                <a:cubicBezTo>
+                                  <a:pt x="5900" y="25149"/>
+                                  <a:pt x="8449" y="22628"/>
+                                  <a:pt x="9561" y="16919"/>
+                                </a:cubicBezTo>
+                                <a:cubicBezTo>
+                                  <a:pt x="10589" y="11585"/>
+                                  <a:pt x="9325" y="9203"/>
+                                  <a:pt x="6477" y="8154"/>
+                                </a:cubicBezTo>
+                                <a:lnTo>
+                                  <a:pt x="0" y="7761"/>
+                                </a:lnTo>
+                                <a:lnTo>
+                                  <a:pt x="0" y="0"/>
+                                </a:lnTo>
                                 <a:close/>
                               </a:path>
                             </a:pathLst>
@@ -9360,8 +9303,8 @@
                         <wps:cNvSpPr/>
                         <wps:spPr>
                           <a:xfrm>
-                            <a:off x="5640070" y="152400"/>
-                            <a:ext cx="59690" cy="142240"/>
+                            <a:off x="5058335" y="162680"/>
+                            <a:ext cx="47065" cy="81039"/>
                           </a:xfrm>
                           <a:custGeom>
                             <a:avLst/>
@@ -9370,117 +9313,45 @@
                             <a:cxnLst/>
                             <a:rect l="0" t="0" r="0" b="0"/>
                             <a:pathLst>
-                              <a:path w="59690" h="142240">
+                              <a:path w="47065" h="81039">
                                 <a:moveTo>
                                   <a:pt x="0" y="0"/>
                                 </a:moveTo>
-                                <a:cubicBezTo>
-                                  <a:pt x="25774" y="0"/>
-                                  <a:pt x="47891" y="5594"/>
-                                  <a:pt x="57339" y="13572"/>
-                                </a:cubicBezTo>
-                                <a:lnTo>
-                                  <a:pt x="59690" y="17731"/>
-                                </a:lnTo>
-                                <a:lnTo>
-                                  <a:pt x="59690" y="124508"/>
-                                </a:lnTo>
-                                <a:lnTo>
-                                  <a:pt x="57339" y="128668"/>
-                                </a:lnTo>
-                                <a:cubicBezTo>
-                                  <a:pt x="47891" y="136646"/>
-                                  <a:pt x="25774" y="142240"/>
-                                  <a:pt x="0" y="142240"/>
-                                </a:cubicBezTo>
-                                <a:lnTo>
-                                  <a:pt x="0" y="137795"/>
-                                </a:lnTo>
-                                <a:cubicBezTo>
-                                  <a:pt x="16807" y="137795"/>
-                                  <a:pt x="31838" y="135350"/>
-                                  <a:pt x="42506" y="131544"/>
-                                </a:cubicBezTo>
-                                <a:cubicBezTo>
-                                  <a:pt x="47868" y="129627"/>
-                                  <a:pt x="51896" y="127461"/>
-                                  <a:pt x="54479" y="125265"/>
-                                </a:cubicBezTo>
-                                <a:cubicBezTo>
-                                  <a:pt x="57090" y="123070"/>
-                                  <a:pt x="57785" y="121265"/>
-                                  <a:pt x="57785" y="120015"/>
-                                </a:cubicBezTo>
-                                <a:lnTo>
-                                  <a:pt x="57785" y="94929"/>
-                                </a:lnTo>
-                                <a:cubicBezTo>
-                                  <a:pt x="52617" y="98262"/>
-                                  <a:pt x="45505" y="101013"/>
-                                  <a:pt x="37172" y="103068"/>
-                                </a:cubicBezTo>
-                                <a:cubicBezTo>
-                                  <a:pt x="26560" y="105680"/>
-                                  <a:pt x="13779" y="107208"/>
-                                  <a:pt x="0" y="107208"/>
-                                </a:cubicBezTo>
-                                <a:lnTo>
-                                  <a:pt x="0" y="102791"/>
-                                </a:lnTo>
-                                <a:cubicBezTo>
-                                  <a:pt x="13447" y="102791"/>
-                                  <a:pt x="25865" y="101290"/>
-                                  <a:pt x="36088" y="98790"/>
-                                </a:cubicBezTo>
-                                <a:cubicBezTo>
-                                  <a:pt x="45812" y="96400"/>
-                                  <a:pt x="53312" y="93123"/>
-                                  <a:pt x="57785" y="89483"/>
-                                </a:cubicBezTo>
-                                <a:lnTo>
-                                  <a:pt x="57785" y="54923"/>
-                                </a:lnTo>
-                                <a:cubicBezTo>
-                                  <a:pt x="52617" y="58257"/>
-                                  <a:pt x="45505" y="61008"/>
-                                  <a:pt x="37172" y="63063"/>
-                                </a:cubicBezTo>
-                                <a:cubicBezTo>
-                                  <a:pt x="26560" y="65675"/>
-                                  <a:pt x="13779" y="67203"/>
-                                  <a:pt x="0" y="67203"/>
-                                </a:cubicBezTo>
-                                <a:lnTo>
-                                  <a:pt x="0" y="62758"/>
-                                </a:lnTo>
-                                <a:cubicBezTo>
-                                  <a:pt x="13447" y="62758"/>
-                                  <a:pt x="25865" y="61257"/>
-                                  <a:pt x="36088" y="58758"/>
-                                </a:cubicBezTo>
-                                <a:cubicBezTo>
-                                  <a:pt x="45812" y="56367"/>
-                                  <a:pt x="53312" y="53090"/>
-                                  <a:pt x="57785" y="49451"/>
-                                </a:cubicBezTo>
-                                <a:lnTo>
-                                  <a:pt x="57785" y="22225"/>
-                                </a:lnTo>
-                                <a:cubicBezTo>
-                                  <a:pt x="57785" y="20975"/>
-                                  <a:pt x="57090" y="19169"/>
-                                  <a:pt x="54479" y="16975"/>
-                                </a:cubicBezTo>
-                                <a:cubicBezTo>
-                                  <a:pt x="51868" y="14780"/>
-                                  <a:pt x="47868" y="12612"/>
-                                  <a:pt x="42506" y="10696"/>
-                                </a:cubicBezTo>
-                                <a:cubicBezTo>
-                                  <a:pt x="31838" y="6890"/>
-                                  <a:pt x="16807" y="4445"/>
-                                  <a:pt x="0" y="4445"/>
-                                </a:cubicBezTo>
+                                <a:lnTo>
+                                  <a:pt x="21024" y="7453"/>
+                                </a:lnTo>
+                                <a:cubicBezTo>
+                                  <a:pt x="37112" y="15912"/>
+                                  <a:pt x="47065" y="27601"/>
+                                  <a:pt x="47065" y="40520"/>
+                                </a:cubicBezTo>
+                                <a:cubicBezTo>
+                                  <a:pt x="47065" y="53438"/>
+                                  <a:pt x="37112" y="65127"/>
+                                  <a:pt x="21024" y="73587"/>
+                                </a:cubicBezTo>
+                                <a:lnTo>
+                                  <a:pt x="0" y="81039"/>
+                                </a:lnTo>
+                                <a:lnTo>
+                                  <a:pt x="0" y="76137"/>
+                                </a:lnTo>
+                                <a:lnTo>
+                                  <a:pt x="18128" y="69826"/>
+                                </a:lnTo>
+                                <a:cubicBezTo>
+                                  <a:pt x="33237" y="62057"/>
+                                  <a:pt x="42398" y="51535"/>
+                                  <a:pt x="42398" y="40520"/>
+                                </a:cubicBezTo>
+                                <a:cubicBezTo>
+                                  <a:pt x="42398" y="29504"/>
+                                  <a:pt x="33244" y="18982"/>
+                                  <a:pt x="18138" y="11213"/>
+                                </a:cubicBezTo>
+                                <a:lnTo>
+                                  <a:pt x="0" y="4898"/>
+                                </a:lnTo>
                                 <a:lnTo>
                                   <a:pt x="0" y="0"/>
                                 </a:lnTo>
@@ -9509,12 +9380,12 @@
                         <wps:bodyPr/>
                       </wps:wsp>
                       <wps:wsp>
-                        <wps:cNvPr id="607" name="Rectangle 607"/>
+                        <wps:cNvPr id="3454" name="Rectangle 3454"/>
                         <wps:cNvSpPr/>
                         <wps:spPr>
                           <a:xfrm>
-                            <a:off x="5750719" y="164792"/>
-                            <a:ext cx="378510" cy="189180"/>
+                            <a:off x="5160169" y="164793"/>
+                            <a:ext cx="388990" cy="189179"/>
                           </a:xfrm>
                           <a:prstGeom prst="rect">
                             <a:avLst/>
@@ -9531,6 +9402,406 @@
                                 <w:ind w:left="0" w:firstLine="0"/>
                               </w:pPr>
                               <w:r>
+                                <w:rPr>
+                                  <w:color w:val="4183C4"/>
+                                  <w:u w:val="single" w:color="4183C4"/>
+                                </w:rPr>
+                                <w:t>PHP</w:t>
+                              </w:r>
+                            </w:p>
+                          </w:txbxContent>
+                        </wps:txbx>
+                        <wps:bodyPr horzOverflow="overflow" vert="horz" lIns="0" tIns="0" rIns="0" bIns="0" rtlCol="0">
+                          <a:noAutofit/>
+                        </wps:bodyPr>
+                      </wps:wsp>
+                      <wps:wsp>
+                        <wps:cNvPr id="609" name="Rectangle 609"/>
+                        <wps:cNvSpPr/>
+                        <wps:spPr>
+                          <a:xfrm>
+                            <a:off x="5452637" y="164792"/>
+                            <a:ext cx="52592" cy="189180"/>
+                          </a:xfrm>
+                          <a:prstGeom prst="rect">
+                            <a:avLst/>
+                          </a:prstGeom>
+                          <a:ln>
+                            <a:noFill/>
+                          </a:ln>
+                        </wps:spPr>
+                        <wps:txbx>
+                          <w:txbxContent>
+                            <w:p>
+                              <w:pPr>
+                                <w:spacing w:after="160" w:line="259" w:lineRule="auto"/>
+                                <w:ind w:left="0" w:firstLine="0"/>
+                              </w:pPr>
+                              <w:r>
+                                <w:t>,</w:t>
+                              </w:r>
+                            </w:p>
+                          </w:txbxContent>
+                        </wps:txbx>
+                        <wps:bodyPr horzOverflow="overflow" vert="horz" lIns="0" tIns="0" rIns="0" bIns="0" rtlCol="0">
+                          <a:noAutofit/>
+                        </wps:bodyPr>
+                      </wps:wsp>
+                      <wps:wsp>
+                        <wps:cNvPr id="610" name="Shape 610"/>
+                        <wps:cNvSpPr/>
+                        <wps:spPr>
+                          <a:xfrm>
+                            <a:off x="5598160" y="132080"/>
+                            <a:ext cx="62230" cy="142240"/>
+                          </a:xfrm>
+                          <a:custGeom>
+                            <a:avLst/>
+                            <a:gdLst/>
+                            <a:ahLst/>
+                            <a:cxnLst/>
+                            <a:rect l="0" t="0" r="0" b="0"/>
+                            <a:pathLst>
+                              <a:path w="62230" h="142240">
+                                <a:moveTo>
+                                  <a:pt x="62230" y="0"/>
+                                </a:moveTo>
+                                <a:lnTo>
+                                  <a:pt x="62230" y="4445"/>
+                                </a:lnTo>
+                                <a:lnTo>
+                                  <a:pt x="38675" y="6143"/>
+                                </a:lnTo>
+                                <a:cubicBezTo>
+                                  <a:pt x="31483" y="7230"/>
+                                  <a:pt x="25058" y="8793"/>
+                                  <a:pt x="19724" y="10696"/>
+                                </a:cubicBezTo>
+                                <a:cubicBezTo>
+                                  <a:pt x="14362" y="12612"/>
+                                  <a:pt x="10362" y="14780"/>
+                                  <a:pt x="7751" y="16975"/>
+                                </a:cubicBezTo>
+                                <a:cubicBezTo>
+                                  <a:pt x="5140" y="19169"/>
+                                  <a:pt x="4445" y="20975"/>
+                                  <a:pt x="4445" y="22225"/>
+                                </a:cubicBezTo>
+                                <a:lnTo>
+                                  <a:pt x="4445" y="49451"/>
+                                </a:lnTo>
+                                <a:cubicBezTo>
+                                  <a:pt x="8946" y="53090"/>
+                                  <a:pt x="16418" y="56367"/>
+                                  <a:pt x="26141" y="58758"/>
+                                </a:cubicBezTo>
+                                <a:lnTo>
+                                  <a:pt x="62230" y="62758"/>
+                                </a:lnTo>
+                                <a:lnTo>
+                                  <a:pt x="62230" y="67203"/>
+                                </a:lnTo>
+                                <a:lnTo>
+                                  <a:pt x="25058" y="63063"/>
+                                </a:lnTo>
+                                <a:cubicBezTo>
+                                  <a:pt x="16752" y="61035"/>
+                                  <a:pt x="9613" y="58257"/>
+                                  <a:pt x="4445" y="54924"/>
+                                </a:cubicBezTo>
+                                <a:lnTo>
+                                  <a:pt x="4445" y="89483"/>
+                                </a:lnTo>
+                                <a:cubicBezTo>
+                                  <a:pt x="8946" y="93123"/>
+                                  <a:pt x="16418" y="96401"/>
+                                  <a:pt x="26141" y="98791"/>
+                                </a:cubicBezTo>
+                                <a:lnTo>
+                                  <a:pt x="62230" y="102791"/>
+                                </a:lnTo>
+                                <a:lnTo>
+                                  <a:pt x="62230" y="107208"/>
+                                </a:lnTo>
+                                <a:lnTo>
+                                  <a:pt x="25058" y="103068"/>
+                                </a:lnTo>
+                                <a:cubicBezTo>
+                                  <a:pt x="16752" y="101040"/>
+                                  <a:pt x="9613" y="98262"/>
+                                  <a:pt x="4445" y="94929"/>
+                                </a:cubicBezTo>
+                                <a:lnTo>
+                                  <a:pt x="4445" y="120015"/>
+                                </a:lnTo>
+                                <a:cubicBezTo>
+                                  <a:pt x="4445" y="121265"/>
+                                  <a:pt x="5140" y="123070"/>
+                                  <a:pt x="7751" y="125265"/>
+                                </a:cubicBezTo>
+                                <a:cubicBezTo>
+                                  <a:pt x="10362" y="127461"/>
+                                  <a:pt x="14362" y="129627"/>
+                                  <a:pt x="19724" y="131544"/>
+                                </a:cubicBezTo>
+                                <a:cubicBezTo>
+                                  <a:pt x="25058" y="133447"/>
+                                  <a:pt x="31483" y="135010"/>
+                                  <a:pt x="38675" y="136097"/>
+                                </a:cubicBezTo>
+                                <a:lnTo>
+                                  <a:pt x="62230" y="137795"/>
+                                </a:lnTo>
+                                <a:lnTo>
+                                  <a:pt x="62230" y="142240"/>
+                                </a:lnTo>
+                                <a:lnTo>
+                                  <a:pt x="38009" y="140494"/>
+                                </a:lnTo>
+                                <a:cubicBezTo>
+                                  <a:pt x="15674" y="137121"/>
+                                  <a:pt x="0" y="129225"/>
+                                  <a:pt x="0" y="120015"/>
+                                </a:cubicBezTo>
+                                <a:lnTo>
+                                  <a:pt x="0" y="22225"/>
+                                </a:lnTo>
+                                <a:cubicBezTo>
+                                  <a:pt x="0" y="13015"/>
+                                  <a:pt x="15674" y="5119"/>
+                                  <a:pt x="38009" y="1746"/>
+                                </a:cubicBezTo>
+                                <a:lnTo>
+                                  <a:pt x="62230" y="0"/>
+                                </a:lnTo>
+                                <a:close/>
+                              </a:path>
+                            </a:pathLst>
+                          </a:custGeom>
+                          <a:ln w="0" cap="flat">
+                            <a:miter lim="127000"/>
+                          </a:ln>
+                        </wps:spPr>
+                        <wps:style>
+                          <a:lnRef idx="0">
+                            <a:srgbClr val="000000">
+                              <a:alpha val="0"/>
+                            </a:srgbClr>
+                          </a:lnRef>
+                          <a:fillRef idx="1">
+                            <a:srgbClr val="000000"/>
+                          </a:fillRef>
+                          <a:effectRef idx="0">
+                            <a:scrgbClr r="0" g="0" b="0"/>
+                          </a:effectRef>
+                          <a:fontRef idx="none"/>
+                        </wps:style>
+                        <wps:bodyPr/>
+                      </wps:wsp>
+                      <wps:wsp>
+                        <wps:cNvPr id="611" name="Shape 611"/>
+                        <wps:cNvSpPr/>
+                        <wps:spPr>
+                          <a:xfrm>
+                            <a:off x="5660390" y="132080"/>
+                            <a:ext cx="59691" cy="142240"/>
+                          </a:xfrm>
+                          <a:custGeom>
+                            <a:avLst/>
+                            <a:gdLst/>
+                            <a:ahLst/>
+                            <a:cxnLst/>
+                            <a:rect l="0" t="0" r="0" b="0"/>
+                            <a:pathLst>
+                              <a:path w="59691" h="142240">
+                                <a:moveTo>
+                                  <a:pt x="0" y="0"/>
+                                </a:moveTo>
+                                <a:cubicBezTo>
+                                  <a:pt x="25774" y="0"/>
+                                  <a:pt x="47892" y="5594"/>
+                                  <a:pt x="57340" y="13572"/>
+                                </a:cubicBezTo>
+                                <a:lnTo>
+                                  <a:pt x="59691" y="17731"/>
+                                </a:lnTo>
+                                <a:lnTo>
+                                  <a:pt x="59691" y="124508"/>
+                                </a:lnTo>
+                                <a:lnTo>
+                                  <a:pt x="57340" y="128668"/>
+                                </a:lnTo>
+                                <a:cubicBezTo>
+                                  <a:pt x="47892" y="136646"/>
+                                  <a:pt x="25774" y="142240"/>
+                                  <a:pt x="0" y="142240"/>
+                                </a:cubicBezTo>
+                                <a:lnTo>
+                                  <a:pt x="0" y="142240"/>
+                                </a:lnTo>
+                                <a:lnTo>
+                                  <a:pt x="0" y="137795"/>
+                                </a:lnTo>
+                                <a:lnTo>
+                                  <a:pt x="0" y="137795"/>
+                                </a:lnTo>
+                                <a:cubicBezTo>
+                                  <a:pt x="16808" y="137795"/>
+                                  <a:pt x="31838" y="135350"/>
+                                  <a:pt x="42506" y="131544"/>
+                                </a:cubicBezTo>
+                                <a:cubicBezTo>
+                                  <a:pt x="47868" y="129627"/>
+                                  <a:pt x="51896" y="127461"/>
+                                  <a:pt x="54480" y="125265"/>
+                                </a:cubicBezTo>
+                                <a:cubicBezTo>
+                                  <a:pt x="57091" y="123070"/>
+                                  <a:pt x="57785" y="121265"/>
+                                  <a:pt x="57785" y="120015"/>
+                                </a:cubicBezTo>
+                                <a:lnTo>
+                                  <a:pt x="57785" y="94929"/>
+                                </a:lnTo>
+                                <a:cubicBezTo>
+                                  <a:pt x="52618" y="98262"/>
+                                  <a:pt x="45506" y="101013"/>
+                                  <a:pt x="37172" y="103068"/>
+                                </a:cubicBezTo>
+                                <a:cubicBezTo>
+                                  <a:pt x="26560" y="105680"/>
+                                  <a:pt x="13780" y="107208"/>
+                                  <a:pt x="0" y="107208"/>
+                                </a:cubicBezTo>
+                                <a:lnTo>
+                                  <a:pt x="0" y="107208"/>
+                                </a:lnTo>
+                                <a:lnTo>
+                                  <a:pt x="0" y="102791"/>
+                                </a:lnTo>
+                                <a:lnTo>
+                                  <a:pt x="0" y="102791"/>
+                                </a:lnTo>
+                                <a:cubicBezTo>
+                                  <a:pt x="13447" y="102791"/>
+                                  <a:pt x="25865" y="101290"/>
+                                  <a:pt x="36088" y="98791"/>
+                                </a:cubicBezTo>
+                                <a:cubicBezTo>
+                                  <a:pt x="45812" y="96401"/>
+                                  <a:pt x="53312" y="93123"/>
+                                  <a:pt x="57785" y="89483"/>
+                                </a:cubicBezTo>
+                                <a:lnTo>
+                                  <a:pt x="57785" y="54924"/>
+                                </a:lnTo>
+                                <a:cubicBezTo>
+                                  <a:pt x="52618" y="58257"/>
+                                  <a:pt x="45506" y="61008"/>
+                                  <a:pt x="37172" y="63063"/>
+                                </a:cubicBezTo>
+                                <a:cubicBezTo>
+                                  <a:pt x="26560" y="65675"/>
+                                  <a:pt x="13780" y="67203"/>
+                                  <a:pt x="0" y="67203"/>
+                                </a:cubicBezTo>
+                                <a:lnTo>
+                                  <a:pt x="0" y="67203"/>
+                                </a:lnTo>
+                                <a:lnTo>
+                                  <a:pt x="0" y="62758"/>
+                                </a:lnTo>
+                                <a:lnTo>
+                                  <a:pt x="0" y="62758"/>
+                                </a:lnTo>
+                                <a:cubicBezTo>
+                                  <a:pt x="13447" y="62758"/>
+                                  <a:pt x="25865" y="61257"/>
+                                  <a:pt x="36088" y="58758"/>
+                                </a:cubicBezTo>
+                                <a:cubicBezTo>
+                                  <a:pt x="45812" y="56367"/>
+                                  <a:pt x="53312" y="53090"/>
+                                  <a:pt x="57785" y="49451"/>
+                                </a:cubicBezTo>
+                                <a:lnTo>
+                                  <a:pt x="57785" y="22225"/>
+                                </a:lnTo>
+                                <a:cubicBezTo>
+                                  <a:pt x="57785" y="20975"/>
+                                  <a:pt x="57091" y="19169"/>
+                                  <a:pt x="54480" y="16975"/>
+                                </a:cubicBezTo>
+                                <a:cubicBezTo>
+                                  <a:pt x="51869" y="14780"/>
+                                  <a:pt x="47868" y="12612"/>
+                                  <a:pt x="42506" y="10696"/>
+                                </a:cubicBezTo>
+                                <a:cubicBezTo>
+                                  <a:pt x="31838" y="6890"/>
+                                  <a:pt x="16808" y="4445"/>
+                                  <a:pt x="0" y="4445"/>
+                                </a:cubicBezTo>
+                                <a:lnTo>
+                                  <a:pt x="0" y="4445"/>
+                                </a:lnTo>
+                                <a:lnTo>
+                                  <a:pt x="0" y="0"/>
+                                </a:lnTo>
+                                <a:lnTo>
+                                  <a:pt x="0" y="0"/>
+                                </a:lnTo>
+                                <a:close/>
+                              </a:path>
+                            </a:pathLst>
+                          </a:custGeom>
+                          <a:ln w="0" cap="flat">
+                            <a:miter lim="127000"/>
+                          </a:ln>
+                        </wps:spPr>
+                        <wps:style>
+                          <a:lnRef idx="0">
+                            <a:srgbClr val="000000">
+                              <a:alpha val="0"/>
+                            </a:srgbClr>
+                          </a:lnRef>
+                          <a:fillRef idx="1">
+                            <a:srgbClr val="000000"/>
+                          </a:fillRef>
+                          <a:effectRef idx="0">
+                            <a:scrgbClr r="0" g="0" b="0"/>
+                          </a:effectRef>
+                          <a:fontRef idx="none"/>
+                        </wps:style>
+                        <wps:bodyPr/>
+                      </wps:wsp>
+                      <wps:wsp>
+                        <wps:cNvPr id="3455" name="Rectangle 3455"/>
+                        <wps:cNvSpPr/>
+                        <wps:spPr>
+                          <a:xfrm>
+                            <a:off x="5769134" y="164793"/>
+                            <a:ext cx="378510" cy="189179"/>
+                          </a:xfrm>
+                          <a:prstGeom prst="rect">
+                            <a:avLst/>
+                          </a:prstGeom>
+                          <a:ln>
+                            <a:noFill/>
+                          </a:ln>
+                        </wps:spPr>
+                        <wps:txbx>
+                          <w:txbxContent>
+                            <w:p>
+                              <w:pPr>
+                                <w:spacing w:after="160" w:line="259" w:lineRule="auto"/>
+                                <w:ind w:left="0" w:firstLine="0"/>
+                              </w:pPr>
+                              <w:r>
+                                <w:rPr>
+                                  <w:color w:val="4183C4"/>
+                                  <w:u w:val="single" w:color="4183C4"/>
+                                </w:rPr>
                                 <w:t>SQL</w:t>
                               </w:r>
                             </w:p>
@@ -9541,7 +9812,7 @@
                         </wps:bodyPr>
                       </wps:wsp>
                       <wps:wsp>
-                        <wps:cNvPr id="4196" name="Shape 4196"/>
+                        <wps:cNvPr id="4252" name="Shape 4252"/>
                         <wps:cNvSpPr/>
                         <wps:spPr>
                           <a:xfrm>
@@ -9602,8 +9873,8 @@
           </mc:Choice>
           <mc:Fallback>
             <w:pict>
-              <v:group w14:anchorId="7A4301E1" id="Group 3464" o:spid="_x0000_s1026" style="width:551.2pt;height:24.2pt;mso-position-horizontal-relative:char;mso-position-vertical-relative:line" coordsize="70002,3070" o:gfxdata="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">
-                <v:rect id="Rectangle 569" o:spid="_x0000_s1027" style="position:absolute;top:1647;width:23440;height:1892;visibility:visible;mso-wrap-style:square;v-text-anchor:top" o:gfxdata="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" filled="f" stroked="f">
+              <v:group w14:anchorId="6F98362A" id="Group 3612" o:spid="_x0000_s1026" style="width:551.2pt;height:24.2pt;mso-position-horizontal-relative:char;mso-position-vertical-relative:line" coordsize="70002,3070" o:gfxdata="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">
+                <v:rect id="Rectangle 562" o:spid="_x0000_s1027" style="position:absolute;top:1647;width:23440;height:1892;visibility:visible;mso-wrap-style:square;v-text-anchor:top" o:gfxdata="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" filled="f" stroked="f">
                   <v:textbox inset="0,0,0,0">
                     <w:txbxContent>
                       <w:p>
@@ -9621,39 +9892,39 @@
                     </w:txbxContent>
                   </v:textbox>
                 </v:rect>
-                <v:shape id="Shape 570" o:spid="_x0000_s1028" style="position:absolute;left:19432;top:2264;width:116;height:554;visibility:visible;mso-wrap-style:square;v-text-anchor:top" coordsize="11612,55392" o:gfxdata="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" path="m11612,r,55392l4480,51683c1750,49207,,46012,,41983l,13701c,9632,1681,5860,4376,3107l11612,xe" fillcolor="black" stroked="f" strokeweight="0">
+                <v:shape id="Shape 563" o:spid="_x0000_s1028" style="position:absolute;left:19432;top:2061;width:116;height:554;visibility:visible;mso-wrap-style:square;v-text-anchor:top" coordsize="11612,55392" o:gfxdata="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" path="m11612,r,55392l4480,51682c1750,49206,,46011,,41983l,13701c,9631,1681,5860,4376,3106l11612,xe" fillcolor="black" stroked="f" strokeweight="0">
                   <v:stroke miterlimit="83231f" joinstyle="miter"/>
                   <v:path arrowok="t" textboxrect="0,0,11612,55392"/>
                 </v:shape>
-                <v:shape id="Shape 571" o:spid="_x0000_s1029" style="position:absolute;left:19100;top:1930;width:448;height:603;visibility:visible;mso-wrap-style:square;v-text-anchor:top" coordsize="44755,60285" o:gfxdata="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" path="m20641,l44755,r,29072l33556,33827v-3378,3386,-5497,7998,-5497,12902l28059,60285r-10195,c9223,60285,4195,54007,2084,45229l,29956r,-1l2084,15057c4445,5195,12001,,20641,xe" fillcolor="black" stroked="f" strokeweight="0">
+                <v:shape id="Shape 564" o:spid="_x0000_s1029" style="position:absolute;left:19100;top:1727;width:448;height:603;visibility:visible;mso-wrap-style:square;v-text-anchor:top" coordsize="44755,60286" o:gfxdata="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" path="m20641,l44755,r,29072l33556,33827v-3378,3386,-5497,7998,-5497,12902l28059,60286r-10195,c9223,60286,4195,54007,2084,45229l,29956r,l2084,15057c4445,5196,12001,,20641,xe" fillcolor="black" stroked="f" strokeweight="0">
                   <v:stroke miterlimit="83231f" joinstyle="miter"/>
-                  <v:path arrowok="t" textboxrect="0,0,44755,60285"/>
+                  <v:path arrowok="t" textboxrect="0,0,44755,60286"/>
                 </v:shape>
-                <v:shape id="Shape 572" o:spid="_x0000_s1030" style="position:absolute;left:19418;top:1633;width:130;height:259;visibility:visible;mso-wrap-style:square;v-text-anchor:top" coordsize="12974,25933" o:gfxdata="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" path="m12974,r,7070l7390,12738r5584,5638l12974,25933,,25933,,14626c,10334,570,7029,2709,4518l12974,xe" fillcolor="black" stroked="f" strokeweight="0">
+                <v:shape id="Shape 565" o:spid="_x0000_s1030" style="position:absolute;left:19418;top:1430;width:130;height:259;visibility:visible;mso-wrap-style:square;v-text-anchor:top" coordsize="12974,25933" o:gfxdata="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" path="m12974,r,7070l7390,12738r5584,5638l12974,25933,,25933,,14626c,10334,570,7029,2709,4518l12974,xe" fillcolor="black" stroked="f" strokeweight="0">
                   <v:stroke miterlimit="83231f" joinstyle="miter"/>
                   <v:path arrowok="t" textboxrect="0,0,12974,25933"/>
                 </v:shape>
-                <v:shape id="Shape 573" o:spid="_x0000_s1031" style="position:absolute;left:19548;top:2242;width:347;height:625;visibility:visible;mso-wrap-style:square;v-text-anchor:top" coordsize="34754,62503" o:gfxdata="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" path="m34754,r,29082l18085,29082r,3778l34754,32860r,7529l34754,40389v-3055,,-5556,2500,-5584,5640c29170,49140,31699,51695,34754,51695r,l34754,58315r-1860,937c21642,62503,12613,62003,3223,59252l,57576,,2184,3223,800r29671,l34754,xe" fillcolor="black" stroked="f" strokeweight="0">
+                <v:shape id="Shape 566" o:spid="_x0000_s1031" style="position:absolute;left:19548;top:2039;width:347;height:625;visibility:visible;mso-wrap-style:square;v-text-anchor:top" coordsize="34754,62503" o:gfxdata="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" path="m34754,r,29082l18085,29082r,3778l34754,32860r,7529l34754,40388v-3055,,-5556,2501,-5584,5640c29170,49140,31699,51695,34754,51695r,l34754,58315r-1860,936c21642,62503,12613,62002,3223,59251l,57576,,2184,3223,800r29671,l34754,xe" fillcolor="black" stroked="f" strokeweight="0">
                   <v:stroke miterlimit="83231f" joinstyle="miter"/>
                   <v:path arrowok="t" textboxrect="0,0,34754,62503"/>
                 </v:shape>
-                <v:shape id="Shape 574" o:spid="_x0000_s1032" style="position:absolute;left:19548;top:1608;width:347;height:613;visibility:visible;mso-wrap-style:square;v-text-anchor:top" coordsize="34754,61270" o:gfxdata="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" path="m31532,1640r3222,1609l34754,59120r-3222,1360l1861,60480,,61270,,32198r16724,l16724,28420,,28420,,20863r1,1c3084,20864,5584,18336,5584,15225,5584,12113,3056,9557,1,9557r-1,1l,2487,1861,1668c10779,84,21586,,31532,1640xe" fillcolor="black" stroked="f" strokeweight="0">
+                <v:shape id="Shape 567" o:spid="_x0000_s1032" style="position:absolute;left:19548;top:1405;width:347;height:612;visibility:visible;mso-wrap-style:square;v-text-anchor:top" coordsize="34754,61270" o:gfxdata="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" path="m31532,1639r3222,1609l34754,59119r-3222,1361l1861,60480,,61270,,32198r16724,l16724,28420,,28420,,20863r1,c3084,20863,5584,18336,5584,15225,5584,12113,3056,9556,1,9556r-1,1l,2487,1861,1667c10779,84,21586,,31532,1639xe" fillcolor="black" stroked="f" strokeweight="0">
                   <v:stroke miterlimit="83231f" joinstyle="miter"/>
                   <v:path arrowok="t" textboxrect="0,0,34754,61270"/>
                 </v:shape>
-                <v:shape id="Shape 575" o:spid="_x0000_s1033" style="position:absolute;left:19895;top:2571;width:130;height:254;visibility:visible;mso-wrap-style:square;v-text-anchor:top" coordsize="12974,25455" o:gfxdata="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" path="m,l12974,r,11307c12974,15585,11134,18815,8359,21246l,25455,,18835,5584,13169,,7529,,xe" fillcolor="black" stroked="f" strokeweight="0">
+                <v:shape id="Shape 568" o:spid="_x0000_s1033" style="position:absolute;left:19895;top:2367;width:130;height:255;visibility:visible;mso-wrap-style:square;v-text-anchor:top" coordsize="12974,25455" o:gfxdata="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" path="m,l12974,r,11307c12974,15585,11134,18815,8359,21246l,25455,,18835,5584,13169,,7529,,xe" fillcolor="black" stroked="f" strokeweight="0">
                   <v:stroke miterlimit="83231f" joinstyle="miter"/>
                   <v:path arrowok="t" textboxrect="0,0,12974,25455"/>
                 </v:shape>
-                <v:shape id="Shape 576" o:spid="_x0000_s1034" style="position:absolute;left:19895;top:1930;width:458;height:603;visibility:visible;mso-wrap-style:square;v-text-anchor:top" coordsize="45783,60285" o:gfxdata="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" path="m16697,l27837,v8640,,12696,6473,14835,15057c45645,26976,45783,35922,42672,45229,39672,54257,36477,60285,27837,60285l,60285,,31204,11126,26420v3404,-3431,5571,-8140,5571,-13251l16697,xe" fillcolor="black" stroked="f" strokeweight="0">
+                <v:shape id="Shape 569" o:spid="_x0000_s1034" style="position:absolute;left:19895;top:1727;width:458;height:603;visibility:visible;mso-wrap-style:square;v-text-anchor:top" coordsize="45783,60286" o:gfxdata="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" path="m16697,l27837,v8640,,12696,6473,14835,15057c45645,26976,45783,35922,42672,45229,39672,54257,36477,60286,27837,60286l,60286,,31204,11126,26420v3404,-3431,5571,-8140,5571,-13251l16697,xe" fillcolor="black" stroked="f" strokeweight="0">
                   <v:stroke miterlimit="83231f" joinstyle="miter"/>
-                  <v:path arrowok="t" textboxrect="0,0,45783,60285"/>
+                  <v:path arrowok="t" textboxrect="0,0,45783,60286"/>
                 </v:shape>
-                <v:shape id="Shape 577" o:spid="_x0000_s1035" style="position:absolute;left:19895;top:1640;width:117;height:559;visibility:visible;mso-wrap-style:square;v-text-anchor:top" coordsize="11613,55871" o:gfxdata="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" path="m,l7216,3603v2702,2684,4397,6205,4397,10234l11613,42146v,4140,-1646,7911,-4323,10648l,55871,,xe" fillcolor="black" stroked="f" strokeweight="0">
+                <v:shape id="Shape 570" o:spid="_x0000_s1035" style="position:absolute;left:19895;top:1437;width:117;height:559;visibility:visible;mso-wrap-style:square;v-text-anchor:top" coordsize="11613,55871" o:gfxdata="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" path="m,l7216,3603v2702,2684,4397,6205,4397,10234l11613,42146v,4140,-1646,7911,-4323,10648l,55871,,xe" fillcolor="black" stroked="f" strokeweight="0">
                   <v:stroke miterlimit="83231f" joinstyle="miter"/>
                   <v:path arrowok="t" textboxrect="0,0,11613,55871"/>
                 </v:shape>
-                <v:rect id="Rectangle 578" o:spid="_x0000_s1036" style="position:absolute;left:20901;top:1647;width:6415;height:1892;visibility:visible;mso-wrap-style:square;v-text-anchor:top" o:gfxdata="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" filled="f" stroked="f">
+                <v:rect id="Rectangle 3447" o:spid="_x0000_s1036" style="position:absolute;left:22560;top:1647;width:3682;height:1892;visibility:visible;mso-wrap-style:square;v-text-anchor:top" o:gfxdata="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" filled="f" stroked="f">
                   <v:textbox inset="0,0,0,0">
                     <w:txbxContent>
                       <w:p>
@@ -9662,33 +9933,17 @@
                           <w:ind w:left="0" w:firstLine="0"/>
                         </w:pPr>
                         <w:r>
-                          <w:t>Python,</w:t>
+                          <w:rPr>
+                            <w:color w:val="4183C4"/>
+                            <w:u w:val="single" w:color="4183C4"/>
+                          </w:rPr>
+                          <w:t>thon</w:t>
                         </w:r>
                       </w:p>
                     </w:txbxContent>
                   </v:textbox>
                 </v:rect>
-                <v:shape id="Shape 579" o:spid="_x0000_s1037" style="position:absolute;left:26720;top:1612;width:502;height:1245;visibility:visible;mso-wrap-style:square;v-text-anchor:top" coordsize="50215,124460" o:gfxdata="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" path="m,l50215,r,104115l49756,104263v-4028,,-5695,-2751,-7529,-6000l32699,104013v1388,2931,3437,5605,6309,7546l50215,114697r,9763l,124460,,xe" fillcolor="black" stroked="f" strokeweight="0">
-                  <v:stroke miterlimit="83231f" joinstyle="miter"/>
-                  <v:path arrowok="t" textboxrect="0,0,50215,124460"/>
-                </v:shape>
-                <v:shape id="Shape 580" o:spid="_x0000_s1038" style="position:absolute;left:27612;top:2282;width:53;height:100;visibility:visible;mso-wrap-style:square;v-text-anchor:top" coordsize="5307,9998" o:gfxdata="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" path="m5307,r,9998l,4753,5307,xe" fillcolor="black" stroked="f" strokeweight="0">
-                  <v:stroke miterlimit="83231f" joinstyle="miter"/>
-                  <v:path arrowok="t" textboxrect="0,0,5307,9998"/>
-                </v:shape>
-                <v:shape id="Shape 581" o:spid="_x0000_s1039" style="position:absolute;left:27222;top:1612;width:443;height:1245;visibility:visible;mso-wrap-style:square;v-text-anchor:top" coordsize="44214,124460" o:gfxdata="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" path="m,l44214,r,56588l32056,60911v-2976,2764,-4650,6625,-4650,11014c27406,81455,32991,85983,41436,89567r2778,1191l44214,103929,33407,97262r-9529,5501c25587,106152,28198,109139,31740,111278r12474,3183l44214,124460,,124460r,-9763l42,114709v10362,,17474,-5528,17474,-17642l17516,57146r-11696,l5820,96901v,2931,-611,4772,-1701,5880l,104115,,xe" fillcolor="black" stroked="f" strokeweight="0">
-                  <v:stroke miterlimit="83231f" joinstyle="miter"/>
-                  <v:path arrowok="t" textboxrect="0,0,44214,124460"/>
-                </v:shape>
-                <v:shape id="Shape 582" o:spid="_x0000_s1040" style="position:absolute;left:27665;top:2520;width:86;height:136;visibility:visible;mso-wrap-style:square;v-text-anchor:top" coordsize="8667,13616" o:gfxdata="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" path="m,l138,59c5500,2421,8667,3837,8667,7838v,3361,-3111,5778,-7945,5778l,13171,,xe" fillcolor="black" stroked="f" strokeweight="0">
-                  <v:stroke miterlimit="83231f" joinstyle="miter"/>
-                  <v:path arrowok="t" textboxrect="0,0,8667,13616"/>
-                </v:shape>
-                <v:shape id="Shape 583" o:spid="_x0000_s1041" style="position:absolute;left:27665;top:1612;width:275;height:1245;visibility:visible;mso-wrap-style:square;v-text-anchor:top" coordsize="27491,124460" o:gfxdata="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" path="m,l27491,r,124460l,124460r,-9999l972,114709v11085,,19364,-5778,19364,-16280c20336,88650,14752,84289,4805,80038l1889,78788,,76921,,66923r278,-248c3639,66675,5806,68092,7806,71676r9112,-5834c13084,59063,7750,56480,305,56480l,56588,,xe" fillcolor="black" stroked="f" strokeweight="0">
-                  <v:stroke miterlimit="83231f" joinstyle="miter"/>
-                  <v:path arrowok="t" textboxrect="0,0,27491,124460"/>
-                </v:shape>
-                <v:rect id="Rectangle 584" o:spid="_x0000_s1042" style="position:absolute;left:28494;top:1647;width:9357;height:1892;visibility:visible;mso-wrap-style:square;v-text-anchor:top" o:gfxdata="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" filled="f" stroked="f">
+                <v:rect id="Rectangle 3446" o:spid="_x0000_s1037" style="position:absolute;left:21849;top:1647;width:946;height:1892;visibility:visible;mso-wrap-style:square;v-text-anchor:top" o:gfxdata="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" filled="f" stroked="f">
                   <v:textbox inset="0,0,0,0">
                     <w:txbxContent>
                       <w:p>
@@ -9697,29 +9952,16 @@
                           <w:ind w:left="0" w:firstLine="0"/>
                         </w:pPr>
                         <w:r>
-                          <w:t>JavaScript,</w:t>
+                          <w:rPr>
+                            <w:color w:val="4183C4"/>
+                          </w:rPr>
+                          <w:t>y</w:t>
                         </w:r>
                       </w:p>
                     </w:txbxContent>
                   </v:textbox>
                 </v:rect>
-                <v:shape id="Shape 585" o:spid="_x0000_s1043" style="position:absolute;left:36921;top:1968;width:188;height:137;visibility:visible;mso-wrap-style:square;v-text-anchor:top" coordsize="18793,13724" o:gfxdata="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" path="m,l18793,r,13724l1138,13724,,xe" fillcolor="black" stroked="f" strokeweight="0">
-                  <v:stroke miterlimit="83231f" joinstyle="miter"/>
-                  <v:path arrowok="t" textboxrect="0,0,18793,13724"/>
-                </v:shape>
-                <v:shape id="Shape 586" o:spid="_x0000_s1044" style="position:absolute;left:36576;top:1612;width:533;height:1245;visibility:visible;mso-wrap-style:square;v-text-anchor:top" coordsize="53354,124460" o:gfxdata="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" path="m,l53354,r,22281l19864,22281r3556,40449l53354,62730r,21268l53202,84039,38339,80010,37366,69426r-13251,l25781,90484r27421,7584l53354,98068r,26342l53202,124460,9695,109958,,xe" fillcolor="black" stroked="f" strokeweight="0">
-                  <v:stroke miterlimit="83231f" joinstyle="miter"/>
-                  <v:path arrowok="t" textboxrect="0,0,53354,124460"/>
-                </v:shape>
-                <v:shape id="Shape 587" o:spid="_x0000_s1045" style="position:absolute;left:37109;top:2240;width:164;height:212;visibility:visible;mso-wrap-style:square;v-text-anchor:top" coordsize="16432,21267" o:gfxdata="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" path="m,l16432,,14766,17280,,21267,,xe" fillcolor="black" stroked="f" strokeweight="0">
-                  <v:stroke miterlimit="83231f" joinstyle="miter"/>
-                  <v:path arrowok="t" textboxrect="0,0,16432,21267"/>
-                </v:shape>
-                <v:shape id="Shape 588" o:spid="_x0000_s1046" style="position:absolute;left:37109;top:1612;width:483;height:1245;visibility:visible;mso-wrap-style:square;v-text-anchor:top" coordsize="48246,124410" o:gfxdata="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" path="m,l48246,r,57614l43631,109958,,124410,,98068r152,l152,97984,27351,90484,31129,49256,,49256,,35532r32268,l33490,22281,,22281,,xe" fillcolor="black" stroked="f" strokeweight="0">
-                  <v:stroke miterlimit="83231f" joinstyle="miter"/>
-                  <v:path arrowok="t" textboxrect="0,0,48246,124410"/>
-                </v:shape>
-                <v:rect id="Rectangle 589" o:spid="_x0000_s1047" style="position:absolute;left:38120;top:1647;width:5676;height:1892;visibility:visible;mso-wrap-style:square;v-text-anchor:top" o:gfxdata="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" filled="f" stroked="f">
+                <v:rect id="Rectangle 3443" o:spid="_x0000_s1038" style="position:absolute;left:20901;top:1647;width:1261;height:1892;visibility:visible;mso-wrap-style:square;v-text-anchor:top" o:gfxdata="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" filled="f" stroked="f">
                   <v:textbox inset="0,0,0,0">
                     <w:txbxContent>
                       <w:p>
@@ -9728,29 +9970,17 @@
                           <w:ind w:left="0" w:firstLine="0"/>
                         </w:pPr>
                         <w:r>
-                          <w:t>HTML,</w:t>
+                          <w:rPr>
+                            <w:color w:val="4183C4"/>
+                            <w:u w:val="single" w:color="4183C4"/>
+                          </w:rPr>
+                          <w:t>P</w:t>
                         </w:r>
                       </w:p>
                     </w:txbxContent>
                   </v:textbox>
                 </v:rect>
-                <v:shape id="Shape 590" o:spid="_x0000_s1048" style="position:absolute;left:43383;top:1612;width:533;height:1245;visibility:visible;mso-wrap-style:square;v-text-anchor:top" coordsize="53340,124460" o:gfxdata="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" path="m,l53340,r,22225l19696,22225r1612,13141l53340,35366r,878l22503,49089r999,12863l23559,61924r,28l53340,62042r,21391l38922,79788,38033,69148r-13586,l26226,89679r27114,8013l53340,124460,9695,109958,,xe" fillcolor="black" stroked="f" strokeweight="0">
-                  <v:stroke miterlimit="83231f" joinstyle="miter"/>
-                  <v:path arrowok="t" textboxrect="0,0,53340,124460"/>
-                </v:shape>
-                <v:shape id="Shape 591" o:spid="_x0000_s1049" style="position:absolute;left:43916;top:2233;width:164;height:214;visibility:visible;mso-wrap-style:square;v-text-anchor:top" coordsize="16418,21440" o:gfxdata="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" path="m,l16418,50,15391,17163,194,21440,,21391,,xe" fillcolor="black" stroked="f" strokeweight="0">
-                  <v:stroke miterlimit="83231f" joinstyle="miter"/>
-                  <v:path arrowok="t" textboxrect="0,0,16418,21440"/>
-                </v:shape>
-                <v:shape id="Shape 592" o:spid="_x0000_s1050" style="position:absolute;left:43916;top:1966;width:21;height:9;visibility:visible;mso-wrap-style:square;v-text-anchor:top" coordsize="2112,878" o:gfxdata="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" path="m,l2112,,306,751,,878,,xe" fillcolor="black" stroked="f" strokeweight="0">
-                  <v:stroke miterlimit="83231f" joinstyle="miter"/>
-                  <v:path arrowok="t" textboxrect="0,0,2112,878"/>
-                </v:shape>
-                <v:shape id="Shape 593" o:spid="_x0000_s1051" style="position:absolute;left:43916;top:1612;width:534;height:1245;visibility:visible;mso-wrap-style:square;v-text-anchor:top" coordsize="53340,124460" o:gfxdata="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" path="m,l53340,,43645,109958,,124460,,97692r334,98l27615,89817,31171,49089r-30977,l278,49061,32310,35366,33643,22225,,22225,,xe" fillcolor="black" stroked="f" strokeweight="0">
-                  <v:stroke miterlimit="83231f" joinstyle="miter"/>
-                  <v:path arrowok="t" textboxrect="0,0,53340,124460"/>
-                </v:shape>
-                <v:rect id="Rectangle 594" o:spid="_x0000_s1052" style="position:absolute;left:44978;top:1647;width:4416;height:1892;visibility:visible;mso-wrap-style:square;v-text-anchor:top" o:gfxdata="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" filled="f" stroked="f">
+                <v:rect id="Rectangle 3445" o:spid="_x0000_s1039" style="position:absolute;left:25329;top:1647;width:526;height:1892;visibility:visible;mso-wrap-style:square;v-text-anchor:top" o:gfxdata="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" filled="f" stroked="f">
                   <v:textbox inset="0,0,0,0">
                     <w:txbxContent>
                       <w:p>
@@ -9759,49 +9989,33 @@
                           <w:ind w:left="0" w:firstLine="0"/>
                         </w:pPr>
                         <w:r>
-                          <w:t>CSS,</w:t>
+                          <w:t>,</w:t>
                         </w:r>
                       </w:p>
                     </w:txbxContent>
                   </v:textbox>
                 </v:rect>
-                <v:shape id="Shape 595" o:spid="_x0000_s1053" style="position:absolute;left:49546;top:2028;width:240;height:469;visibility:visible;mso-wrap-style:square;v-text-anchor:top" coordsize="23999,46867" o:gfxdata="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" path="m9084,l23999,r,7762l17892,7390,14086,27004r9913,-654l23999,34143r-11385,278l10196,46867,,46867,9084,xe" fillcolor="black" stroked="f" strokeweight="0">
+                <v:shape id="Shape 575" o:spid="_x0000_s1040" style="position:absolute;left:26720;top:1409;width:502;height:1245;visibility:visible;mso-wrap-style:square;v-text-anchor:top" coordsize="50215,124460" o:gfxdata="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" path="m,l50215,r,104115l49756,104263v-4028,,-5695,-2751,-7529,-6000l32699,104013v1388,2931,3437,5605,6309,7546l50215,114698r,9762l,124460,,xe" fillcolor="black" stroked="f" strokeweight="0">
                   <v:stroke miterlimit="83231f" joinstyle="miter"/>
-                  <v:path arrowok="t" textboxrect="0,0,23999,46867"/>
+                  <v:path arrowok="t" textboxrect="0,0,50215,124460"/>
                 </v:shape>
-                <v:shape id="Shape 596" o:spid="_x0000_s1054" style="position:absolute;left:49276;top:1815;width:510;height:839;visibility:visible;mso-wrap-style:square;v-text-anchor:top" coordsize="51057,83869" o:gfxdata="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" path="m51057,r,4927l28937,12628c13828,20397,4667,30919,4667,41934v,11016,9154,21538,24260,29307l51057,78946r,4923l26041,75001c9952,66542,,54853,,41934,,29016,9952,17327,26041,8867l51057,xe" fillcolor="black" stroked="f" strokeweight="0">
+                <v:shape id="Shape 576" o:spid="_x0000_s1041" style="position:absolute;left:27612;top:2078;width:53;height:100;visibility:visible;mso-wrap-style:square;v-text-anchor:top" coordsize="5307,9998" o:gfxdata="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" path="m5307,r,9998l,4753,5307,xe" fillcolor="black" stroked="f" strokeweight="0">
                   <v:stroke miterlimit="83231f" joinstyle="miter"/>
-                  <v:path arrowok="t" textboxrect="0,0,51057,83869"/>
+                  <v:path arrowok="t" textboxrect="0,0,5307,9998"/>
                 </v:shape>
-                <v:shape id="Shape 597" o:spid="_x0000_s1055" style="position:absolute;left:49786;top:2591;width:797;height:111;visibility:visible;mso-wrap-style:square;v-text-anchor:top" coordsize="79678,11139" o:gfxdata="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" path="m79678,r,4902l72443,7467c61807,9832,50115,11139,37843,11139,25570,11139,13878,9832,3242,7467l,6317,,1394,4593,2993c14722,5218,25938,6472,37843,6472v11897,,23110,-1254,33238,-3479l79678,xe" fillcolor="black" stroked="f" strokeweight="0">
+                <v:shape id="Shape 577" o:spid="_x0000_s1042" style="position:absolute;left:27222;top:1409;width:443;height:1245;visibility:visible;mso-wrap-style:square;v-text-anchor:top" coordsize="44214,124460" o:gfxdata="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" path="m,l44214,r,56588l32056,60911v-2976,2764,-4650,6625,-4650,11014c27406,81455,32991,85983,41436,89567r2778,1191l44214,103929,33407,97262r-9529,5501c25587,106152,28198,109139,31740,111278r12474,3183l44214,124460,,124460r,-9762l42,114709v10362,,17474,-5528,17474,-17641l17516,57147r-11696,l5820,96901v,2931,-611,4772,-1701,5880l,104115,,xe" fillcolor="black" stroked="f" strokeweight="0">
                   <v:stroke miterlimit="83231f" joinstyle="miter"/>
-                  <v:path arrowok="t" textboxrect="0,0,79678,11139"/>
+                  <v:path arrowok="t" textboxrect="0,0,44214,124460"/>
                 </v:shape>
-                <v:shape id="Shape 598" o:spid="_x0000_s1056" style="position:absolute;left:50343;top:2028;width:240;height:469;visibility:visible;mso-wrap-style:square;v-text-anchor:top" coordsize="23999,46867" o:gfxdata="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" path="m9112,l23999,r,7761l17890,7390,14084,27004r9915,-609l23999,34108r-11359,313l10223,46867,,46867,9112,xe" fillcolor="black" stroked="f" strokeweight="0">
+                <v:shape id="Shape 578" o:spid="_x0000_s1043" style="position:absolute;left:27665;top:2317;width:86;height:136;visibility:visible;mso-wrap-style:square;v-text-anchor:top" coordsize="8667,13616" o:gfxdata="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" path="m,l138,59c5500,2421,8667,3837,8667,7838v,3361,-3111,5778,-7945,5778l,13171,,xe" fillcolor="black" stroked="f" strokeweight="0">
                   <v:stroke miterlimit="83231f" joinstyle="miter"/>
-                  <v:path arrowok="t" textboxrect="0,0,23999,46867"/>
+                  <v:path arrowok="t" textboxrect="0,0,8667,13616"/>
                 </v:shape>
-                <v:shape id="Shape 599" o:spid="_x0000_s1057" style="position:absolute;left:49786;top:2028;width:228;height:341;visibility:visible;mso-wrap-style:square;v-text-anchor:top" coordsize="22814,34143" o:gfxdata="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" path="m,l4728,v5890,,10223,1528,12918,4640c22814,10584,20924,22447,13673,29115,10395,32184,6984,33511,2967,34070l,34143,,26350r2575,-169c5978,25066,8464,22544,9561,16919,10589,11585,9311,9203,6457,8154l,7762,,xe" fillcolor="black" stroked="f" strokeweight="0">
+                <v:shape id="Shape 579" o:spid="_x0000_s1044" style="position:absolute;left:27665;top:1409;width:275;height:1245;visibility:visible;mso-wrap-style:square;v-text-anchor:top" coordsize="27491,124460" o:gfxdata="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" path="m,l27491,r,124460l,124460r,-9999l972,114709v11085,,19364,-5778,19364,-16280c20336,88650,14752,84289,4805,80038l1889,78789,,76921,,66923r278,-248c3639,66675,5806,68092,7806,71676r9112,-5834c13084,59063,7750,56480,305,56480l,56588,,xe" fillcolor="black" stroked="f" strokeweight="0">
                   <v:stroke miterlimit="83231f" joinstyle="miter"/>
-                  <v:path arrowok="t" textboxrect="0,0,22814,34143"/>
+                  <v:path arrowok="t" textboxrect="0,0,27491,124460"/>
                 </v:shape>
-                <v:shape id="Shape 600" o:spid="_x0000_s1058" style="position:absolute;left:49971;top:1903;width:417;height:469;visibility:visible;mso-wrap-style:square;v-text-anchor:top" coordsize="41699,46839" o:gfxdata="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" path="m9084,l19225,,16807,12446v8752,,16865,-639,20781,2973c41699,19197,39727,24031,35282,46839r-10278,c29281,24781,30088,22947,28532,21280,27031,19670,23614,20002,15363,20002l10140,46839,,46839,9084,xe" fillcolor="black" stroked="f" strokeweight="0">
-                  <v:stroke miterlimit="83231f" joinstyle="miter"/>
-                  <v:path arrowok="t" textboxrect="0,0,41699,46839"/>
-                </v:shape>
-                <v:shape id="Shape 601" o:spid="_x0000_s1059" style="position:absolute;left:49786;top:1767;width:797;height:111;visibility:visible;mso-wrap-style:square;v-text-anchor:top" coordsize="79678,11135" o:gfxdata="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" path="m37843,c50115,,61807,1307,72443,3672r7235,2565l79678,11135,71093,8146c60964,5921,49747,4667,37843,4667,25945,4667,14732,5921,4604,8146l,9749,,4822,3242,3672c13878,1307,25570,,37843,xe" fillcolor="black" stroked="f" strokeweight="0">
-                  <v:stroke miterlimit="83231f" joinstyle="miter"/>
-                  <v:path arrowok="t" textboxrect="0,0,79678,11135"/>
-                </v:shape>
-                <v:shape id="Shape 602" o:spid="_x0000_s1060" style="position:absolute;left:50583;top:2028;width:228;height:341;visibility:visible;mso-wrap-style:square;v-text-anchor:top" coordsize="22840,34108" o:gfxdata="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" path="m,l4754,v5890,,10223,1528,12918,4640c22840,10584,20951,22447,13700,29115,10491,32115,7227,33442,3265,34018l,34108,,26395r2470,-151c5900,25150,8449,22628,9561,16919,10589,11585,9325,9203,6477,8154l,7761,,xe" fillcolor="black" stroked="f" strokeweight="0">
-                  <v:stroke miterlimit="83231f" joinstyle="miter"/>
-                  <v:path arrowok="t" textboxrect="0,0,22840,34108"/>
-                </v:shape>
-                <v:shape id="Shape 603" o:spid="_x0000_s1061" style="position:absolute;left:50583;top:1830;width:471;height:810;visibility:visible;mso-wrap-style:square;v-text-anchor:top" coordsize="47065,81039" o:gfxdata="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" path="m,l21024,7452v16088,8460,26041,20149,26041,33067c47065,53438,37112,65127,21024,73586l,81039,,76137,18128,69826c33237,62057,42398,51535,42398,40519v,-11015,-9154,-21537,-24260,-29306l,4898,,xe" fillcolor="black" stroked="f" strokeweight="0">
-                  <v:stroke miterlimit="83231f" joinstyle="miter"/>
-                  <v:path arrowok="t" textboxrect="0,0,47065,81039"/>
-                </v:shape>
-                <v:rect id="Rectangle 604" o:spid="_x0000_s1062" style="position:absolute;left:51601;top:1647;width:4172;height:1892;visibility:visible;mso-wrap-style:square;v-text-anchor:top" o:gfxdata="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" filled="f" stroked="f">
+                <v:rect id="Rectangle 3448" o:spid="_x0000_s1045" style="position:absolute;left:28494;top:1647;width:8832;height:1892;visibility:visible;mso-wrap-style:square;v-text-anchor:top" o:gfxdata="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" filled="f" stroked="f">
                   <v:textbox inset="0,0,0,0">
                     <w:txbxContent>
                       <w:p>
@@ -9810,21 +10024,17 @@
                           <w:ind w:left="0" w:firstLine="0"/>
                         </w:pPr>
                         <w:r>
-                          <w:t>PHP,</w:t>
+                          <w:rPr>
+                            <w:color w:val="4183C4"/>
+                            <w:u w:val="single" w:color="4183C4"/>
+                          </w:rPr>
+                          <w:t>JavaScript</w:t>
                         </w:r>
                       </w:p>
                     </w:txbxContent>
                   </v:textbox>
                 </v:rect>
-                <v:shape id="Shape 605" o:spid="_x0000_s1063" style="position:absolute;left:55778;top:1524;width:622;height:1422;visibility:visible;mso-wrap-style:square;v-text-anchor:top" coordsize="62230,142240" o:gfxdata="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" path="m62230,r,4445c45423,4445,30392,6890,19724,10696v-5362,1916,-9362,4084,-11973,6279c5140,19169,4445,20975,4445,22225r,27226c8946,53090,16418,56367,26141,58758v10197,2527,22644,4000,36089,4000l62230,67203v-13779,,-26558,-1528,-37172,-4140c16752,61035,9613,58257,4445,54923r,34560c8946,93123,16418,96400,26141,98790v10197,2528,22644,4001,36089,4001l62230,107208v-13779,,-26558,-1528,-37172,-4140c16752,101040,9613,98262,4445,94929r,25086c4445,121265,5140,123070,7751,125265v2611,2196,6611,4362,11973,6279c30392,135350,45423,137795,62230,137795r,4445c27865,142240,,132295,,120015l,22225c,9945,27865,,62230,xe" fillcolor="black" stroked="f" strokeweight="0">
-                  <v:stroke miterlimit="83231f" joinstyle="miter"/>
-                  <v:path arrowok="t" textboxrect="0,0,62230,142240"/>
-                </v:shape>
-                <v:shape id="Shape 606" o:spid="_x0000_s1064" style="position:absolute;left:56400;top:1524;width:597;height:1422;visibility:visible;mso-wrap-style:square;v-text-anchor:top" coordsize="59690,142240" o:gfxdata="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" path="m,c25774,,47891,5594,57339,13572r2351,4159l59690,124508r-2351,4160c47891,136646,25774,142240,,142240r,-4445c16807,137795,31838,135350,42506,131544v5362,-1917,9390,-4083,11973,-6279c57090,123070,57785,121265,57785,120015r,-25086c52617,98262,45505,101013,37172,103068,26560,105680,13779,107208,,107208r,-4417c13447,102791,25865,101290,36088,98790v9724,-2390,17224,-5667,21697,-9307l57785,54923v-5168,3334,-12280,6085,-20613,8140c26560,65675,13779,67203,,67203l,62758v13447,,25865,-1501,36088,-4000c45812,56367,53312,53090,57785,49451r,-27226c57785,20975,57090,19169,54479,16975,51868,14780,47868,12612,42506,10696,31838,6890,16807,4445,,4445l,xe" fillcolor="black" stroked="f" strokeweight="0">
-                  <v:stroke miterlimit="83231f" joinstyle="miter"/>
-                  <v:path arrowok="t" textboxrect="0,0,59690,142240"/>
-                </v:shape>
-                <v:rect id="Rectangle 607" o:spid="_x0000_s1065" style="position:absolute;left:57507;top:1647;width:3785;height:1892;visibility:visible;mso-wrap-style:square;v-text-anchor:top" o:gfxdata="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" filled="f" stroked="f">
+                <v:rect id="Rectangle 3449" o:spid="_x0000_s1046" style="position:absolute;left:35134;top:1647;width:526;height:1892;visibility:visible;mso-wrap-style:square;v-text-anchor:top" o:gfxdata="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" filled="f" stroked="f">
                   <v:textbox inset="0,0,0,0">
                     <w:txbxContent>
                       <w:p>
@@ -9833,13 +10043,210 @@
                           <w:ind w:left="0" w:firstLine="0"/>
                         </w:pPr>
                         <w:r>
+                          <w:t>,</w:t>
+                        </w:r>
+                      </w:p>
+                    </w:txbxContent>
+                  </v:textbox>
+                </v:rect>
+                <v:shape id="Shape 584" o:spid="_x0000_s1047" style="position:absolute;left:36921;top:1765;width:188;height:137;visibility:visible;mso-wrap-style:square;v-text-anchor:top" coordsize="18793,13724" o:gfxdata="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" path="m,l18793,r,13724l1138,13724,,xe" fillcolor="black" stroked="f" strokeweight="0">
+                  <v:stroke miterlimit="83231f" joinstyle="miter"/>
+                  <v:path arrowok="t" textboxrect="0,0,18793,13724"/>
+                </v:shape>
+                <v:shape id="Shape 585" o:spid="_x0000_s1048" style="position:absolute;left:36576;top:1409;width:533;height:1245;visibility:visible;mso-wrap-style:square;v-text-anchor:top" coordsize="53354,124460" o:gfxdata="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" path="m,l53354,r,22281l19864,22281r3556,40450l53354,62731r,21267l53202,84039,38339,80010,37366,69426r-13251,l25781,90484r27421,7584l53354,98068r,26342l53202,124460,9695,109958,,xe" fillcolor="black" stroked="f" strokeweight="0">
+                  <v:stroke miterlimit="83231f" joinstyle="miter"/>
+                  <v:path arrowok="t" textboxrect="0,0,53354,124460"/>
+                </v:shape>
+                <v:shape id="Shape 586" o:spid="_x0000_s1049" style="position:absolute;left:37109;top:2037;width:164;height:212;visibility:visible;mso-wrap-style:square;v-text-anchor:top" coordsize="16432,21267" o:gfxdata="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" path="m,l16432,,14766,17280,,21267,,xe" fillcolor="black" stroked="f" strokeweight="0">
+                  <v:stroke miterlimit="83231f" joinstyle="miter"/>
+                  <v:path arrowok="t" textboxrect="0,0,16432,21267"/>
+                </v:shape>
+                <v:shape id="Shape 587" o:spid="_x0000_s1050" style="position:absolute;left:37109;top:1409;width:483;height:1244;visibility:visible;mso-wrap-style:square;v-text-anchor:top" coordsize="48246,124410" o:gfxdata="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" path="m,l48246,r,57614l43631,109958,,124410,,98068r152,l152,97984,27351,90484,31129,49256,,49256,,35532r32268,l33490,22281,,22281,,xe" fillcolor="black" stroked="f" strokeweight="0">
+                  <v:stroke miterlimit="83231f" joinstyle="miter"/>
+                  <v:path arrowok="t" textboxrect="0,0,48246,124410"/>
+                </v:shape>
+                <v:rect id="Rectangle 3450" o:spid="_x0000_s1051" style="position:absolute;left:38120;top:1647;width:5150;height:1892;visibility:visible;mso-wrap-style:square;v-text-anchor:top" o:gfxdata="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" filled="f" stroked="f">
+                  <v:textbox inset="0,0,0,0">
+                    <w:txbxContent>
+                      <w:p>
+                        <w:pPr>
+                          <w:spacing w:after="160" w:line="259" w:lineRule="auto"/>
+                          <w:ind w:left="0" w:firstLine="0"/>
+                        </w:pPr>
+                        <w:r>
+                          <w:rPr>
+                            <w:color w:val="4183C4"/>
+                            <w:u w:val="single" w:color="4183C4"/>
+                          </w:rPr>
+                          <w:t>HTML</w:t>
+                        </w:r>
+                      </w:p>
+                    </w:txbxContent>
+                  </v:textbox>
+                </v:rect>
+                <v:rect id="Rectangle 3451" o:spid="_x0000_s1052" style="position:absolute;left:41992;top:1647;width:526;height:1892;visibility:visible;mso-wrap-style:square;v-text-anchor:top" o:gfxdata="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" filled="f" stroked="f">
+                  <v:textbox inset="0,0,0,0">
+                    <w:txbxContent>
+                      <w:p>
+                        <w:pPr>
+                          <w:spacing w:after="160" w:line="259" w:lineRule="auto"/>
+                          <w:ind w:left="0" w:firstLine="0"/>
+                        </w:pPr>
+                        <w:r>
+                          <w:t>,</w:t>
+                        </w:r>
+                      </w:p>
+                    </w:txbxContent>
+                  </v:textbox>
+                </v:rect>
+                <v:shape id="Shape 591" o:spid="_x0000_s1053" style="position:absolute;left:43383;top:1409;width:533;height:1245;visibility:visible;mso-wrap-style:square;v-text-anchor:top" coordsize="53340,124460" o:gfxdata="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" path="m,l53340,r,22225l19696,22225r1612,13141l53340,35366r,878l22503,49090r999,12862l23559,61924r,28l53340,62042r,21391l38922,79788,38033,69148r-13586,l26226,89679r27114,8013l53340,124460,9695,109958,,xe" fillcolor="black" stroked="f" strokeweight="0">
+                  <v:stroke miterlimit="83231f" joinstyle="miter"/>
+                  <v:path arrowok="t" textboxrect="0,0,53340,124460"/>
+                </v:shape>
+                <v:shape id="Shape 592" o:spid="_x0000_s1054" style="position:absolute;left:43916;top:2030;width:164;height:214;visibility:visible;mso-wrap-style:square;v-text-anchor:top" coordsize="16418,21441" o:gfxdata="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" path="m,l16418,50,15391,17163,194,21441,,21391,,xe" fillcolor="black" stroked="f" strokeweight="0">
+                  <v:stroke miterlimit="83231f" joinstyle="miter"/>
+                  <v:path arrowok="t" textboxrect="0,0,16418,21441"/>
+                </v:shape>
+                <v:shape id="Shape 593" o:spid="_x0000_s1055" style="position:absolute;left:43916;top:1763;width:21;height:9;visibility:visible;mso-wrap-style:square;v-text-anchor:top" coordsize="2112,878" o:gfxdata="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" path="m,l2112,,306,751,,878,,xe" fillcolor="black" stroked="f" strokeweight="0">
+                  <v:stroke miterlimit="83231f" joinstyle="miter"/>
+                  <v:path arrowok="t" textboxrect="0,0,2112,878"/>
+                </v:shape>
+                <v:shape id="Shape 594" o:spid="_x0000_s1056" style="position:absolute;left:43916;top:1409;width:534;height:1245;visibility:visible;mso-wrap-style:square;v-text-anchor:top" coordsize="53340,124460" o:gfxdata="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" path="m,l53340,,43645,109958,,124460,,97692r334,98l27615,89817,31171,49090r-30977,l278,49061,32310,35366,33643,22225,,22225,,xe" fillcolor="black" stroked="f" strokeweight="0">
+                  <v:stroke miterlimit="83231f" joinstyle="miter"/>
+                  <v:path arrowok="t" textboxrect="0,0,53340,124460"/>
+                </v:shape>
+                <v:rect id="Rectangle 3452" o:spid="_x0000_s1057" style="position:absolute;left:44978;top:1647;width:3890;height:1892;visibility:visible;mso-wrap-style:square;v-text-anchor:top" o:gfxdata="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" filled="f" stroked="f">
+                  <v:textbox inset="0,0,0,0">
+                    <w:txbxContent>
+                      <w:p>
+                        <w:pPr>
+                          <w:spacing w:after="160" w:line="259" w:lineRule="auto"/>
+                          <w:ind w:left="0" w:firstLine="0"/>
+                        </w:pPr>
+                        <w:r>
+                          <w:rPr>
+                            <w:color w:val="4183C4"/>
+                            <w:u w:val="single" w:color="4183C4"/>
+                          </w:rPr>
+                          <w:t>CSS</w:t>
+                        </w:r>
+                      </w:p>
+                    </w:txbxContent>
+                  </v:textbox>
+                </v:rect>
+                <v:rect id="Rectangle 3453" o:spid="_x0000_s1058" style="position:absolute;left:47903;top:1647;width:526;height:1892;visibility:visible;mso-wrap-style:square;v-text-anchor:top" o:gfxdata="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" filled="f" stroked="f">
+                  <v:textbox inset="0,0,0,0">
+                    <w:txbxContent>
+                      <w:p>
+                        <w:pPr>
+                          <w:spacing w:after="160" w:line="259" w:lineRule="auto"/>
+                          <w:ind w:left="0" w:firstLine="0"/>
+                        </w:pPr>
+                        <w:r>
+                          <w:t>,</w:t>
+                        </w:r>
+                      </w:p>
+                    </w:txbxContent>
+                  </v:textbox>
+                </v:rect>
+                <v:shape id="Shape 598" o:spid="_x0000_s1059" style="position:absolute;left:49546;top:1825;width:240;height:468;visibility:visible;mso-wrap-style:square;v-text-anchor:top" coordsize="23999,46867" o:gfxdata="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" path="m9084,l23999,r,7761l17892,7390,14086,27004r9913,-654l23999,34142r-11385,279l10196,46867,,46867,9084,xe" fillcolor="black" stroked="f" strokeweight="0">
+                  <v:stroke miterlimit="83231f" joinstyle="miter"/>
+                  <v:path arrowok="t" textboxrect="0,0,23999,46867"/>
+                </v:shape>
+                <v:shape id="Shape 599" o:spid="_x0000_s1060" style="position:absolute;left:49276;top:1612;width:510;height:839;visibility:visible;mso-wrap-style:square;v-text-anchor:top" coordsize="51057,83869" o:gfxdata="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" path="m51057,r,4927l28937,12628c13828,20397,4667,30919,4667,41935v,11015,9154,21537,24260,29306l51057,78946r,4923l26041,75002c9952,66542,,54853,,41935,,29016,9952,17327,26041,8868l51057,xe" fillcolor="black" stroked="f" strokeweight="0">
+                  <v:stroke miterlimit="83231f" joinstyle="miter"/>
+                  <v:path arrowok="t" textboxrect="0,0,51057,83869"/>
+                </v:shape>
+                <v:shape id="Shape 600" o:spid="_x0000_s1061" style="position:absolute;left:49786;top:2388;width:797;height:111;visibility:visible;mso-wrap-style:square;v-text-anchor:top" coordsize="79678,11139" o:gfxdata="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" path="m79678,r,4902l72443,7467c61807,9832,50115,11139,37843,11139,25570,11139,13878,9832,3242,7467l,6317,,1394,4593,2993c14722,5218,25938,6472,37843,6472v11897,,23110,-1254,33238,-3479l79678,xe" fillcolor="black" stroked="f" strokeweight="0">
+                  <v:stroke miterlimit="83231f" joinstyle="miter"/>
+                  <v:path arrowok="t" textboxrect="0,0,79678,11139"/>
+                </v:shape>
+                <v:shape id="Shape 601" o:spid="_x0000_s1062" style="position:absolute;left:50343;top:1825;width:240;height:468;visibility:visible;mso-wrap-style:square;v-text-anchor:top" coordsize="23999,46867" o:gfxdata="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" path="m9112,l23999,r,7761l17890,7390,14084,27004r9915,-609l23999,34108r-11359,313l10223,46867,,46867,9112,xe" fillcolor="black" stroked="f" strokeweight="0">
+                  <v:stroke miterlimit="83231f" joinstyle="miter"/>
+                  <v:path arrowok="t" textboxrect="0,0,23999,46867"/>
+                </v:shape>
+                <v:shape id="Shape 602" o:spid="_x0000_s1063" style="position:absolute;left:49786;top:1825;width:228;height:341;visibility:visible;mso-wrap-style:square;v-text-anchor:top" coordsize="22814,34142" o:gfxdata="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" path="m,l4728,v5890,,10223,1528,12918,4639c22814,10584,20924,22447,13673,29115,10395,32184,6984,33511,2967,34070l,34142,,26350r2575,-170c5978,25066,8464,22544,9561,16919,10589,11585,9311,9203,6457,8154l,7761,,xe" fillcolor="black" stroked="f" strokeweight="0">
+                  <v:stroke miterlimit="83231f" joinstyle="miter"/>
+                  <v:path arrowok="t" textboxrect="0,0,22814,34142"/>
+                </v:shape>
+                <v:shape id="Shape 603" o:spid="_x0000_s1064" style="position:absolute;left:49971;top:1700;width:417;height:468;visibility:visible;mso-wrap-style:square;v-text-anchor:top" coordsize="41699,46839" o:gfxdata="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" path="m9084,l19225,,16807,12446v8752,,16865,-639,20781,2973c41699,19197,39727,24031,35282,46839r-10278,c29281,24781,30088,22947,28532,21280,27031,19670,23614,20003,15363,20003l10140,46839,,46839,9084,xe" fillcolor="black" stroked="f" strokeweight="0">
+                  <v:stroke miterlimit="83231f" joinstyle="miter"/>
+                  <v:path arrowok="t" textboxrect="0,0,41699,46839"/>
+                </v:shape>
+                <v:shape id="Shape 604" o:spid="_x0000_s1065" style="position:absolute;left:49786;top:1564;width:797;height:111;visibility:visible;mso-wrap-style:square;v-text-anchor:top" coordsize="79678,11135" o:gfxdata="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" path="m37843,c50115,,61807,1307,72443,3672r7235,2565l79678,11135,71093,8146c60964,5921,49747,4667,37843,4667,25945,4667,14732,5921,4604,8146l,9749,,4822,3242,3672c13878,1307,25570,,37843,xe" fillcolor="black" stroked="f" strokeweight="0">
+                  <v:stroke miterlimit="83231f" joinstyle="miter"/>
+                  <v:path arrowok="t" textboxrect="0,0,79678,11135"/>
+                </v:shape>
+                <v:shape id="Shape 605" o:spid="_x0000_s1066" style="position:absolute;left:50583;top:1825;width:228;height:341;visibility:visible;mso-wrap-style:square;v-text-anchor:top" coordsize="22840,34108" o:gfxdata="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" path="m,l4754,v5890,,10223,1528,12918,4639c22840,10584,20951,22447,13700,29115,10491,32115,7227,33441,3265,34018l,34108,,26395r2470,-152c5900,25149,8449,22628,9561,16919,10589,11585,9325,9203,6477,8154l,7761,,xe" fillcolor="black" stroked="f" strokeweight="0">
+                  <v:stroke miterlimit="83231f" joinstyle="miter"/>
+                  <v:path arrowok="t" textboxrect="0,0,22840,34108"/>
+                </v:shape>
+                <v:shape id="Shape 606" o:spid="_x0000_s1067" style="position:absolute;left:50583;top:1626;width:471;height:811;visibility:visible;mso-wrap-style:square;v-text-anchor:top" coordsize="47065,81039" o:gfxdata="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" path="m,l21024,7453v16088,8459,26041,20148,26041,33067c47065,53438,37112,65127,21024,73587l,81039,,76137,18128,69826c33237,62057,42398,51535,42398,40520v,-11016,-9154,-21538,-24260,-29307l,4898,,xe" fillcolor="black" stroked="f" strokeweight="0">
+                  <v:stroke miterlimit="83231f" joinstyle="miter"/>
+                  <v:path arrowok="t" textboxrect="0,0,47065,81039"/>
+                </v:shape>
+                <v:rect id="Rectangle 3454" o:spid="_x0000_s1068" style="position:absolute;left:51601;top:1647;width:3890;height:1892;visibility:visible;mso-wrap-style:square;v-text-anchor:top" o:gfxdata="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" filled="f" stroked="f">
+                  <v:textbox inset="0,0,0,0">
+                    <w:txbxContent>
+                      <w:p>
+                        <w:pPr>
+                          <w:spacing w:after="160" w:line="259" w:lineRule="auto"/>
+                          <w:ind w:left="0" w:firstLine="0"/>
+                        </w:pPr>
+                        <w:r>
+                          <w:rPr>
+                            <w:color w:val="4183C4"/>
+                            <w:u w:val="single" w:color="4183C4"/>
+                          </w:rPr>
+                          <w:t>PHP</w:t>
+                        </w:r>
+                      </w:p>
+                    </w:txbxContent>
+                  </v:textbox>
+                </v:rect>
+                <v:rect id="Rectangle 609" o:spid="_x0000_s1069" style="position:absolute;left:54526;top:1647;width:526;height:1892;visibility:visible;mso-wrap-style:square;v-text-anchor:top" o:gfxdata="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" filled="f" stroked="f">
+                  <v:textbox inset="0,0,0,0">
+                    <w:txbxContent>
+                      <w:p>
+                        <w:pPr>
+                          <w:spacing w:after="160" w:line="259" w:lineRule="auto"/>
+                          <w:ind w:left="0" w:firstLine="0"/>
+                        </w:pPr>
+                        <w:r>
+                          <w:t>,</w:t>
+                        </w:r>
+                      </w:p>
+                    </w:txbxContent>
+                  </v:textbox>
+                </v:rect>
+                <v:shape id="Shape 610" o:spid="_x0000_s1070" style="position:absolute;left:55981;top:1320;width:622;height:1423;visibility:visible;mso-wrap-style:square;v-text-anchor:top" coordsize="62230,142240" o:gfxdata="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" path="m62230,r,4445l38675,6143c31483,7230,25058,8793,19724,10696v-5362,1916,-9362,4084,-11973,6279c5140,19169,4445,20975,4445,22225r,27226c8946,53090,16418,56367,26141,58758r36089,4000l62230,67203,25058,63063c16752,61035,9613,58257,4445,54924r,34559c8946,93123,16418,96401,26141,98791r36089,4000l62230,107208,25058,103068c16752,101040,9613,98262,4445,94929r,25086c4445,121265,5140,123070,7751,125265v2611,2196,6611,4362,11973,6279c25058,133447,31483,135010,38675,136097r23555,1698l62230,142240,38009,140494c15674,137121,,129225,,120015l,22225c,13015,15674,5119,38009,1746l62230,xe" fillcolor="black" stroked="f" strokeweight="0">
+                  <v:stroke miterlimit="83231f" joinstyle="miter"/>
+                  <v:path arrowok="t" textboxrect="0,0,62230,142240"/>
+                </v:shape>
+                <v:shape id="Shape 611" o:spid="_x0000_s1071" style="position:absolute;left:56603;top:1320;width:597;height:1423;visibility:visible;mso-wrap-style:square;v-text-anchor:top" coordsize="59691,142240" o:gfxdata="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" path="m,c25774,,47892,5594,57340,13572r2351,4159l59691,124508r-2351,4160c47892,136646,25774,142240,,142240r,l,137795r,c16808,137795,31838,135350,42506,131544v5362,-1917,9390,-4083,11974,-6279c57091,123070,57785,121265,57785,120015r,-25086c52618,98262,45506,101013,37172,103068,26560,105680,13780,107208,,107208r,l,102791r,c13447,102791,25865,101290,36088,98791v9724,-2390,17224,-5668,21697,-9308l57785,54924v-5167,3333,-12279,6084,-20613,8139c26560,65675,13780,67203,,67203r,l,62758r,c13447,62758,25865,61257,36088,58758v9724,-2391,17224,-5668,21697,-9307l57785,22225v,-1250,-694,-3056,-3305,-5250c51869,14780,47868,12612,42506,10696,31838,6890,16808,4445,,4445r,l,,,xe" fillcolor="black" stroked="f" strokeweight="0">
+                  <v:stroke miterlimit="83231f" joinstyle="miter"/>
+                  <v:path arrowok="t" textboxrect="0,0,59691,142240"/>
+                </v:shape>
+                <v:rect id="Rectangle 3455" o:spid="_x0000_s1072" style="position:absolute;left:57691;top:1647;width:3785;height:1892;visibility:visible;mso-wrap-style:square;v-text-anchor:top" o:gfxdata="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" filled="f" stroked="f">
+                  <v:textbox inset="0,0,0,0">
+                    <w:txbxContent>
+                      <w:p>
+                        <w:pPr>
+                          <w:spacing w:after="160" w:line="259" w:lineRule="auto"/>
+                          <w:ind w:left="0" w:firstLine="0"/>
+                        </w:pPr>
+                        <w:r>
+                          <w:rPr>
+                            <w:color w:val="4183C4"/>
+                            <w:u w:val="single" w:color="4183C4"/>
+                          </w:rPr>
                           <w:t>SQL</w:t>
                         </w:r>
                       </w:p>
                     </w:txbxContent>
                   </v:textbox>
                 </v:rect>
-                <v:shape id="Shape 4196" o:spid="_x0000_s1066" style="position:absolute;width:70002;height:101;visibility:visible;mso-wrap-style:square;v-text-anchor:top" coordsize="7000240,10160" o:gfxdata="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" path="m,l7000240,r,10160l,10160,,e" fillcolor="#ccc" stroked="f" strokeweight="0">
+                <v:shape id="Shape 4252" o:spid="_x0000_s1073" style="position:absolute;width:70002;height:101;visibility:visible;mso-wrap-style:square;v-text-anchor:top" coordsize="7000240,10160" o:gfxdata="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" path="m,l7000240,r,10160l,10160,,e" fillcolor="#ccc" stroked="f" strokeweight="0">
                   <v:stroke miterlimit="83231f" joinstyle="miter"/>
                   <v:path arrowok="t" textboxrect="0,0,7000240,10160"/>
                 </v:shape>
@@ -9911,10 +10318,10 @@
         <mc:AlternateContent>
           <mc:Choice Requires="wpg">
             <w:drawing>
-              <wp:inline distT="0" distB="0" distL="0" distR="0" wp14:anchorId="1DA6CA94" wp14:editId="22B656BA">
+              <wp:inline distT="0" distB="0" distL="0" distR="0" wp14:anchorId="1635EA88" wp14:editId="2D73208D">
                 <wp:extent cx="7000240" cy="10160"/>
                 <wp:effectExtent l="0" t="0" r="0" b="0"/>
-                <wp:docPr id="3468" name="Group 3468"/>
+                <wp:docPr id="3618" name="Group 3618"/>
                 <wp:cNvGraphicFramePr/>
                 <a:graphic xmlns:a="http://schemas.openxmlformats.org/drawingml/2006/main">
                   <a:graphicData uri="http://schemas.microsoft.com/office/word/2010/wordprocessingGroup">
@@ -9929,7 +10336,7 @@
                         </a:xfrm>
                       </wpg:grpSpPr>
                       <wps:wsp>
-                        <wps:cNvPr id="4198" name="Shape 4198"/>
+                        <wps:cNvPr id="4254" name="Shape 4254"/>
                         <wps:cNvSpPr/>
                         <wps:spPr>
                           <a:xfrm>
@@ -9990,8 +10397,8 @@
           </mc:Choice>
           <mc:Fallback xmlns:a="http://schemas.openxmlformats.org/drawingml/2006/main">
             <w:pict>
-              <v:group id="Group 3468" style="width:551.2pt;height:0.800018pt;mso-position-horizontal-relative:char;mso-position-vertical-relative:line" coordsize="70002,101">
-                <v:shape id="Shape 4199" style="position:absolute;width:70002;height:101;left:0;top:0;" coordsize="7000240,10160" path="m0,0l7000240,0l7000240,10160l0,10160l0,0">
+              <v:group id="Group 3618" style="width:551.2pt;height:0.800018pt;mso-position-horizontal-relative:char;mso-position-vertical-relative:line" coordsize="70002,101">
+                <v:shape id="Shape 4255" style="position:absolute;width:70002;height:101;left:0;top:0;" coordsize="7000240,10160" path="m0,0l7000240,0l7000240,10160l0,10160l0,0">
                   <v:stroke weight="0pt" endcap="flat" joinstyle="miter" miterlimit="10" on="false" color="#000000" opacity="0"/>
                   <v:fill on="true" color="#cccccc"/>
                 </v:shape>

--- a/public/resume.docx
+++ b/public/resume.docx
@@ -44,7 +44,7 @@
         <mc:AlternateContent>
           <mc:Choice Requires="wpg">
             <w:drawing>
-              <wp:anchor distT="0" distB="0" distL="114300" distR="114300" simplePos="0" relativeHeight="251658240" behindDoc="0" locked="0" layoutInCell="1" allowOverlap="1" wp14:anchorId="0B79D27A" wp14:editId="5B8C5C20">
+              <wp:anchor distT="0" distB="0" distL="114300" distR="114300" simplePos="0" relativeHeight="251658240" behindDoc="0" locked="0" layoutInCell="1" allowOverlap="1" wp14:anchorId="768E198B" wp14:editId="4476ECB2">
                 <wp:simplePos x="0" y="0"/>
                 <wp:positionH relativeFrom="column">
                   <wp:posOffset>-221</wp:posOffset>
@@ -55,7 +55,7 @@
                 <wp:extent cx="142462" cy="1026354"/>
                 <wp:effectExtent l="0" t="0" r="0" b="0"/>
                 <wp:wrapSquare wrapText="bothSides"/>
-                <wp:docPr id="3895" name="Group 3895"/>
+                <wp:docPr id="3847" name="Group 3847"/>
                 <wp:cNvGraphicFramePr/>
                 <a:graphic xmlns:a="http://schemas.openxmlformats.org/drawingml/2006/main">
                   <a:graphicData uri="http://schemas.microsoft.com/office/word/2010/wordprocessingGroup">
@@ -2103,7 +2103,7 @@
           </mc:Choice>
           <mc:Fallback xmlns:a="http://schemas.openxmlformats.org/drawingml/2006/main">
             <w:pict>
-              <v:group id="Group 3895" style="width:11.2175pt;height:80.8153pt;position:absolute;mso-position-horizontal-relative:text;mso-position-horizontal:absolute;margin-left:-0.0174961pt;mso-position-vertical-relative:text;margin-top:-0.175903pt;" coordsize="1424,10263">
+              <v:group id="Group 3847" style="width:11.2175pt;height:80.8153pt;position:absolute;mso-position-horizontal-relative:text;mso-position-horizontal:absolute;margin-left:-0.0174961pt;mso-position-vertical-relative:text;margin-top:-0.175903pt;" coordsize="1424,10263">
                 <v:shape id="Shape 7" style="position:absolute;width:222;height:444;left:313;top:311;" coordsize="22225,44450" path="m22225,0l22225,4445c12405,4445,4445,12405,4445,22225c4445,32045,12405,40005,22225,40005l22225,44450c9950,44450,0,34499,0,22225c0,9951,9950,0,22225,0x">
                   <v:stroke weight="0pt" endcap="flat" joinstyle="miter" miterlimit="10" on="false" color="#000000" opacity="0"/>
                   <v:fill on="true" color="#000000"/>
@@ -2334,10 +2334,10 @@
         <mc:AlternateContent>
           <mc:Choice Requires="wpg">
             <w:drawing>
-              <wp:inline distT="0" distB="0" distL="0" distR="0" wp14:anchorId="32B70E3E" wp14:editId="33AA3977">
+              <wp:inline distT="0" distB="0" distL="0" distR="0" wp14:anchorId="2163449A" wp14:editId="784B9CE9">
                 <wp:extent cx="7000240" cy="10160"/>
                 <wp:effectExtent l="0" t="0" r="0" b="0"/>
-                <wp:docPr id="3902" name="Group 3902"/>
+                <wp:docPr id="3854" name="Group 3854"/>
                 <wp:cNvGraphicFramePr/>
                 <a:graphic xmlns:a="http://schemas.openxmlformats.org/drawingml/2006/main">
                   <a:graphicData uri="http://schemas.microsoft.com/office/word/2010/wordprocessingGroup">
@@ -2352,7 +2352,7 @@
                         </a:xfrm>
                       </wpg:grpSpPr>
                       <wps:wsp>
-                        <wps:cNvPr id="4250" name="Shape 4250"/>
+                        <wps:cNvPr id="4286" name="Shape 4286"/>
                         <wps:cNvSpPr/>
                         <wps:spPr>
                           <a:xfrm>
@@ -2413,8 +2413,8 @@
           </mc:Choice>
           <mc:Fallback xmlns:a="http://schemas.openxmlformats.org/drawingml/2006/main">
             <w:pict>
-              <v:group id="Group 3902" style="width:551.2pt;height:0.800018pt;mso-position-horizontal-relative:char;mso-position-vertical-relative:line" coordsize="70002,101">
-                <v:shape id="Shape 4251" style="position:absolute;width:70002;height:101;left:0;top:0;" coordsize="7000240,10160" path="m0,0l7000240,0l7000240,10160l0,10160l0,0">
+              <v:group id="Group 3854" style="width:551.2pt;height:0.800018pt;mso-position-horizontal-relative:char;mso-position-vertical-relative:line" coordsize="70002,101">
+                <v:shape id="Shape 4287" style="position:absolute;width:70002;height:101;left:0;top:0;" coordsize="7000240,10160" path="m0,0l7000240,0l7000240,10160l0,10160l0,0">
                   <v:stroke weight="0pt" endcap="flat" joinstyle="miter" miterlimit="10" on="false" color="#000000" opacity="0"/>
                   <v:fill on="true" color="#cccccc"/>
                 </v:shape>
@@ -2461,10 +2461,10 @@
         <mc:AlternateContent>
           <mc:Choice Requires="wpg">
             <w:drawing>
-              <wp:inline distT="0" distB="0" distL="0" distR="0" wp14:anchorId="246B5503" wp14:editId="44A91235">
+              <wp:inline distT="0" distB="0" distL="0" distR="0" wp14:anchorId="07CF961A" wp14:editId="41BE15DF">
                 <wp:extent cx="40640" cy="40640"/>
                 <wp:effectExtent l="0" t="0" r="0" b="0"/>
-                <wp:docPr id="3896" name="Group 3896"/>
+                <wp:docPr id="3848" name="Group 3848"/>
                 <wp:cNvGraphicFramePr/>
                 <a:graphic xmlns:a="http://schemas.openxmlformats.org/drawingml/2006/main">
                   <a:graphicData uri="http://schemas.microsoft.com/office/word/2010/wordprocessingGroup">
@@ -2549,7 +2549,7 @@
           </mc:Choice>
           <mc:Fallback xmlns:a="http://schemas.openxmlformats.org/drawingml/2006/main">
             <w:pict>
-              <v:group id="Group 3896" style="width:3.2pt;height:3.19998pt;mso-position-horizontal-relative:char;mso-position-vertical-relative:line" coordsize="406,406">
+              <v:group id="Group 3848" style="width:3.2pt;height:3.19998pt;mso-position-horizontal-relative:char;mso-position-vertical-relative:line" coordsize="406,406">
                 <v:shape id="Shape 42" style="position:absolute;width:406;height:406;left:0;top:0;" coordsize="40640,40640" path="m20320,0c31542,0,40640,9097,40640,20320c40640,31543,31542,40640,20320,40640c9098,40640,0,31543,0,20320c0,9097,9098,0,20320,0x">
                   <v:stroke weight="0pt" endcap="flat" joinstyle="miter" miterlimit="10" on="false" color="#000000" opacity="0"/>
                   <v:fill on="true" color="#000000"/>
@@ -2637,7 +2637,7 @@
         <mc:AlternateContent>
           <mc:Choice Requires="wpg">
             <w:drawing>
-              <wp:anchor distT="0" distB="0" distL="114300" distR="114300" simplePos="0" relativeHeight="251659264" behindDoc="0" locked="0" layoutInCell="1" allowOverlap="1" wp14:anchorId="252C44FC" wp14:editId="2E5F4732">
+              <wp:anchor distT="0" distB="0" distL="114300" distR="114300" simplePos="0" relativeHeight="251659264" behindDoc="0" locked="0" layoutInCell="1" allowOverlap="1" wp14:anchorId="3459EF38" wp14:editId="793AFDB3">
                 <wp:simplePos x="0" y="0"/>
                 <wp:positionH relativeFrom="column">
                   <wp:posOffset>152400</wp:posOffset>
@@ -2648,7 +2648,7 @@
                 <wp:extent cx="40640" cy="1158240"/>
                 <wp:effectExtent l="0" t="0" r="0" b="0"/>
                 <wp:wrapSquare wrapText="bothSides"/>
-                <wp:docPr id="3897" name="Group 3897"/>
+                <wp:docPr id="3849" name="Group 3849"/>
                 <wp:cNvGraphicFramePr/>
                 <a:graphic xmlns:a="http://schemas.openxmlformats.org/drawingml/2006/main">
                   <a:graphicData uri="http://schemas.microsoft.com/office/word/2010/wordprocessingGroup">
@@ -3048,7 +3048,7 @@
           </mc:Choice>
           <mc:Fallback xmlns:a="http://schemas.openxmlformats.org/drawingml/2006/main">
             <w:pict>
-              <v:group id="Group 3897" style="width:3.2pt;height:91.2pt;position:absolute;mso-position-horizontal-relative:text;mso-position-horizontal:absolute;margin-left:12pt;mso-position-vertical-relative:text;margin-top:3.82419pt;" coordsize="406,11582">
+              <v:group id="Group 3849" style="width:3.2pt;height:91.2pt;position:absolute;mso-position-horizontal-relative:text;mso-position-horizontal:absolute;margin-left:12pt;mso-position-vertical-relative:text;margin-top:3.82419pt;" coordsize="406,11582">
                 <v:shape id="Shape 62" style="position:absolute;width:406;height:406;left:0;top:0;" coordsize="40640,40640" path="m20320,0c31542,0,40640,9097,40640,20320c40640,31543,31542,40640,20320,40640c9098,40640,0,31543,0,20320c0,9097,9098,0,20320,0x">
                   <v:stroke weight="0pt" endcap="flat" joinstyle="miter" miterlimit="10" on="false" color="#000000" opacity="0"/>
                   <v:fill on="true" color="#000000"/>
@@ -3119,7 +3119,6 @@
         <w:t xml:space="preserve">, </w:t>
       </w:r>
       <w:hyperlink r:id="rId19">
-        <w:proofErr w:type="spellStart"/>
         <w:r>
           <w:rPr>
             <w:color w:val="4183C4"/>
@@ -3127,7 +3126,6 @@
           </w:rPr>
           <w:t>Marketo</w:t>
         </w:r>
-        <w:proofErr w:type="spellEnd"/>
       </w:hyperlink>
       <w:r>
         <w:t xml:space="preserve">, and </w:t>
@@ -3336,10 +3334,10 @@
         <mc:AlternateContent>
           <mc:Choice Requires="wpg">
             <w:drawing>
-              <wp:inline distT="0" distB="0" distL="0" distR="0" wp14:anchorId="183B263A" wp14:editId="3036497A">
+              <wp:inline distT="0" distB="0" distL="0" distR="0" wp14:anchorId="6723AB5E" wp14:editId="5E723234">
                 <wp:extent cx="40640" cy="40640"/>
                 <wp:effectExtent l="0" t="0" r="0" b="0"/>
-                <wp:docPr id="3898" name="Group 3898"/>
+                <wp:docPr id="3850" name="Group 3850"/>
                 <wp:cNvGraphicFramePr/>
                 <a:graphic xmlns:a="http://schemas.openxmlformats.org/drawingml/2006/main">
                   <a:graphicData uri="http://schemas.microsoft.com/office/word/2010/wordprocessingGroup">
@@ -3424,7 +3422,7 @@
           </mc:Choice>
           <mc:Fallback xmlns:a="http://schemas.openxmlformats.org/drawingml/2006/main">
             <w:pict>
-              <v:group id="Group 3898" style="width:3.2pt;height:3.20001pt;mso-position-horizontal-relative:char;mso-position-vertical-relative:line" coordsize="406,406">
+              <v:group id="Group 3850" style="width:3.2pt;height:3.20001pt;mso-position-horizontal-relative:char;mso-position-vertical-relative:line" coordsize="406,406">
                 <v:shape id="Shape 119" style="position:absolute;width:406;height:406;left:0;top:0;" coordsize="40640,40640" path="m20320,0c31542,0,40640,9099,40640,20320c40640,31543,31542,40640,20320,40640c9098,40640,0,31543,0,20320c0,9099,9098,0,20320,0x">
                   <v:stroke weight="0pt" endcap="flat" joinstyle="miter" miterlimit="10" on="false" color="#000000" opacity="0"/>
                   <v:fill on="true" color="#000000"/>
@@ -3435,15 +3433,7 @@
         </mc:AlternateContent>
       </w:r>
       <w:r>
-        <w:t xml:space="preserve"> I introduced the company to using Microsoft </w:t>
-      </w:r>
-      <w:proofErr w:type="spellStart"/>
-      <w:r>
-        <w:t>Entra</w:t>
-      </w:r>
-      <w:proofErr w:type="spellEnd"/>
-      <w:r>
-        <w:t xml:space="preserve"> ID for cloud-based identity and access management with web applications.</w:t>
+        <w:t xml:space="preserve"> I introduced the company to using Microsoft Entra ID for cloud-based identity and access management with web applications.</w:t>
       </w:r>
     </w:p>
     <w:p>
@@ -3483,10 +3473,10 @@
         <mc:AlternateContent>
           <mc:Choice Requires="wpg">
             <w:drawing>
-              <wp:inline distT="0" distB="0" distL="0" distR="0" wp14:anchorId="2DAD8EF5" wp14:editId="76522B56">
+              <wp:inline distT="0" distB="0" distL="0" distR="0" wp14:anchorId="5DFCD4CC" wp14:editId="477C8321">
                 <wp:extent cx="40640" cy="40640"/>
                 <wp:effectExtent l="0" t="0" r="0" b="0"/>
-                <wp:docPr id="3899" name="Group 3899"/>
+                <wp:docPr id="3851" name="Group 3851"/>
                 <wp:cNvGraphicFramePr/>
                 <a:graphic xmlns:a="http://schemas.openxmlformats.org/drawingml/2006/main">
                   <a:graphicData uri="http://schemas.microsoft.com/office/word/2010/wordprocessingGroup">
@@ -3571,7 +3561,7 @@
           </mc:Choice>
           <mc:Fallback xmlns:a="http://schemas.openxmlformats.org/drawingml/2006/main">
             <w:pict>
-              <v:group id="Group 3899" style="width:3.2pt;height:3.20001pt;mso-position-horizontal-relative:char;mso-position-vertical-relative:line" coordsize="406,406">
+              <v:group id="Group 3851" style="width:3.2pt;height:3.20001pt;mso-position-horizontal-relative:char;mso-position-vertical-relative:line" coordsize="406,406">
                 <v:shape id="Shape 124" style="position:absolute;width:406;height:406;left:0;top:0;" coordsize="40640,40640" path="m20320,0c31542,0,40640,9099,40640,20320c40640,31543,31542,40640,20320,40640c9098,40640,0,31543,0,20320c0,9099,9098,0,20320,0x">
                   <v:stroke weight="0pt" endcap="flat" joinstyle="miter" miterlimit="10" on="false" color="#000000" opacity="0"/>
                   <v:fill on="true" color="#000000"/>
@@ -3679,10 +3669,10 @@
         <mc:AlternateContent>
           <mc:Choice Requires="wpg">
             <w:drawing>
-              <wp:inline distT="0" distB="0" distL="0" distR="0" wp14:anchorId="49557661" wp14:editId="6EAB55E8">
+              <wp:inline distT="0" distB="0" distL="0" distR="0" wp14:anchorId="0EBF6DD8" wp14:editId="60E5BDAD">
                 <wp:extent cx="40640" cy="40640"/>
                 <wp:effectExtent l="0" t="0" r="0" b="0"/>
-                <wp:docPr id="3900" name="Group 3900"/>
+                <wp:docPr id="3852" name="Group 3852"/>
                 <wp:cNvGraphicFramePr/>
                 <a:graphic xmlns:a="http://schemas.openxmlformats.org/drawingml/2006/main">
                   <a:graphicData uri="http://schemas.microsoft.com/office/word/2010/wordprocessingGroup">
@@ -3767,7 +3757,7 @@
           </mc:Choice>
           <mc:Fallback xmlns:a="http://schemas.openxmlformats.org/drawingml/2006/main">
             <w:pict>
-              <v:group id="Group 3900" style="width:3.2pt;height:3.20001pt;mso-position-horizontal-relative:char;mso-position-vertical-relative:line" coordsize="406,406">
+              <v:group id="Group 3852" style="width:3.2pt;height:3.20001pt;mso-position-horizontal-relative:char;mso-position-vertical-relative:line" coordsize="406,406">
                 <v:shape id="Shape 139" style="position:absolute;width:406;height:406;left:0;top:0;" coordsize="40640,40640" path="m20320,0c31542,0,40640,9099,40640,20320c40640,31543,31542,40640,20320,40640c9098,40640,0,31543,0,20320c0,9099,9098,0,20320,0x">
                   <v:stroke weight="0pt" endcap="flat" joinstyle="miter" miterlimit="10" on="false" color="#000000" opacity="0"/>
                   <v:fill on="true" color="#000000"/>
@@ -3840,10 +3830,10 @@
         <mc:AlternateContent>
           <mc:Choice Requires="wpg">
             <w:drawing>
-              <wp:inline distT="0" distB="0" distL="0" distR="0" wp14:anchorId="3E0B89FC" wp14:editId="5BB9672E">
+              <wp:inline distT="0" distB="0" distL="0" distR="0" wp14:anchorId="68AA7741" wp14:editId="6EADD78B">
                 <wp:extent cx="40640" cy="40640"/>
                 <wp:effectExtent l="0" t="0" r="0" b="0"/>
-                <wp:docPr id="3901" name="Group 3901"/>
+                <wp:docPr id="3853" name="Group 3853"/>
                 <wp:cNvGraphicFramePr/>
                 <a:graphic xmlns:a="http://schemas.openxmlformats.org/drawingml/2006/main">
                   <a:graphicData uri="http://schemas.microsoft.com/office/word/2010/wordprocessingGroup">
@@ -3928,7 +3918,7 @@
           </mc:Choice>
           <mc:Fallback xmlns:a="http://schemas.openxmlformats.org/drawingml/2006/main">
             <w:pict>
-              <v:group id="Group 3901" style="width:3.2pt;height:3.20001pt;mso-position-horizontal-relative:char;mso-position-vertical-relative:line" coordsize="406,406">
+              <v:group id="Group 3853" style="width:3.2pt;height:3.20001pt;mso-position-horizontal-relative:char;mso-position-vertical-relative:line" coordsize="406,406">
                 <v:shape id="Shape 152" style="position:absolute;width:406;height:406;left:0;top:0;" coordsize="40640,40640" path="m20320,0c31542,0,40640,9098,40640,20320c40640,31542,31542,40640,20320,40640c9098,40640,0,31542,0,20320c0,9098,9098,0,20320,0x">
                   <v:stroke weight="0pt" endcap="flat" joinstyle="miter" miterlimit="10" on="false" color="#000000" opacity="0"/>
                   <v:fill on="true" color="#000000"/>
@@ -3967,10 +3957,10 @@
         <mc:AlternateContent>
           <mc:Choice Requires="wpg">
             <w:drawing>
-              <wp:inline distT="0" distB="0" distL="0" distR="0" wp14:anchorId="72B8395B" wp14:editId="207D5C9C">
+              <wp:inline distT="0" distB="0" distL="0" distR="0" wp14:anchorId="1E32F505" wp14:editId="23EE8E85">
                 <wp:extent cx="40640" cy="40640"/>
                 <wp:effectExtent l="0" t="0" r="0" b="0"/>
-                <wp:docPr id="3773" name="Group 3773"/>
+                <wp:docPr id="3948" name="Group 3948"/>
                 <wp:cNvGraphicFramePr/>
                 <a:graphic xmlns:a="http://schemas.openxmlformats.org/drawingml/2006/main">
                   <a:graphicData uri="http://schemas.microsoft.com/office/word/2010/wordprocessingGroup">
@@ -4055,7 +4045,7 @@
           </mc:Choice>
           <mc:Fallback xmlns:a="http://schemas.openxmlformats.org/drawingml/2006/main">
             <w:pict>
-              <v:group id="Group 3773" style="width:3.2pt;height:3.20001pt;mso-position-horizontal-relative:char;mso-position-vertical-relative:line" coordsize="406,406">
+              <v:group id="Group 3948" style="width:3.2pt;height:3.20001pt;mso-position-horizontal-relative:char;mso-position-vertical-relative:line" coordsize="406,406">
                 <v:shape id="Shape 272" style="position:absolute;width:406;height:406;left:0;top:0;" coordsize="40640,40640" path="m20320,0c31542,0,40640,9097,40640,20320c40640,31543,31542,40640,20320,40640c9098,40640,0,31543,0,20320c0,9097,9098,0,20320,0x">
                   <v:stroke weight="0pt" endcap="flat" joinstyle="miter" miterlimit="10" on="false" color="#000000" opacity="0"/>
                   <v:fill on="true" color="#000000"/>
@@ -4083,10 +4073,10 @@
         <mc:AlternateContent>
           <mc:Choice Requires="wpg">
             <w:drawing>
-              <wp:inline distT="0" distB="0" distL="0" distR="0" wp14:anchorId="04568C97" wp14:editId="075C2E03">
+              <wp:inline distT="0" distB="0" distL="0" distR="0" wp14:anchorId="11DE45A8" wp14:editId="1723007F">
                 <wp:extent cx="40640" cy="40640"/>
                 <wp:effectExtent l="0" t="0" r="0" b="0"/>
-                <wp:docPr id="3774" name="Group 3774"/>
+                <wp:docPr id="3949" name="Group 3949"/>
                 <wp:cNvGraphicFramePr/>
                 <a:graphic xmlns:a="http://schemas.openxmlformats.org/drawingml/2006/main">
                   <a:graphicData uri="http://schemas.microsoft.com/office/word/2010/wordprocessingGroup">
@@ -4171,7 +4161,7 @@
           </mc:Choice>
           <mc:Fallback xmlns:a="http://schemas.openxmlformats.org/drawingml/2006/main">
             <w:pict>
-              <v:group id="Group 3774" style="width:3.2pt;height:3.20001pt;mso-position-horizontal-relative:char;mso-position-vertical-relative:line" coordsize="406,406">
+              <v:group id="Group 3949" style="width:3.2pt;height:3.20001pt;mso-position-horizontal-relative:char;mso-position-vertical-relative:line" coordsize="406,406">
                 <v:shape id="Shape 275" style="position:absolute;width:406;height:406;left:0;top:0;" coordsize="40640,40640" path="m40640,20320c40640,31543,31542,40640,20320,40640c9098,40640,0,31543,0,20320c0,9097,9098,0,20320,0c31542,0,40640,9097,40640,20320x">
                   <v:stroke weight="0.8pt" endcap="flat" joinstyle="miter" miterlimit="10" on="true" color="#000000"/>
                   <v:fill on="false" color="#000000" opacity="0"/>
@@ -4236,10 +4226,10 @@
         <mc:AlternateContent>
           <mc:Choice Requires="wpg">
             <w:drawing>
-              <wp:inline distT="0" distB="0" distL="0" distR="0" wp14:anchorId="765DE28F" wp14:editId="0AC96E01">
+              <wp:inline distT="0" distB="0" distL="0" distR="0" wp14:anchorId="34D6C009" wp14:editId="2D91E014">
                 <wp:extent cx="40640" cy="40640"/>
                 <wp:effectExtent l="0" t="0" r="0" b="0"/>
-                <wp:docPr id="3775" name="Group 3775"/>
+                <wp:docPr id="3950" name="Group 3950"/>
                 <wp:cNvGraphicFramePr/>
                 <a:graphic xmlns:a="http://schemas.openxmlformats.org/drawingml/2006/main">
                   <a:graphicData uri="http://schemas.microsoft.com/office/word/2010/wordprocessingGroup">
@@ -4324,7 +4314,7 @@
           </mc:Choice>
           <mc:Fallback xmlns:a="http://schemas.openxmlformats.org/drawingml/2006/main">
             <w:pict>
-              <v:group id="Group 3775" style="width:3.2pt;height:3.20001pt;mso-position-horizontal-relative:char;mso-position-vertical-relative:line" coordsize="406,406">
+              <v:group id="Group 3950" style="width:3.2pt;height:3.20001pt;mso-position-horizontal-relative:char;mso-position-vertical-relative:line" coordsize="406,406">
                 <v:shape id="Shape 286" style="position:absolute;width:406;height:406;left:0;top:0;" coordsize="40640,40640" path="m40640,20320c40640,31543,31542,40640,20320,40640c9098,40640,0,31543,0,20320c0,9097,9098,0,20320,0c31542,0,40640,9097,40640,20320x">
                   <v:stroke weight="0.8pt" endcap="flat" joinstyle="miter" miterlimit="10" on="true" color="#000000"/>
                   <v:fill on="false" color="#000000" opacity="0"/>
@@ -4416,10 +4406,10 @@
         <mc:AlternateContent>
           <mc:Choice Requires="wpg">
             <w:drawing>
-              <wp:inline distT="0" distB="0" distL="0" distR="0" wp14:anchorId="6C8DDEF9" wp14:editId="19AFE2A8">
+              <wp:inline distT="0" distB="0" distL="0" distR="0" wp14:anchorId="504E2BB1" wp14:editId="61EF09A1">
                 <wp:extent cx="40640" cy="40639"/>
                 <wp:effectExtent l="0" t="0" r="0" b="0"/>
-                <wp:docPr id="3776" name="Group 3776"/>
+                <wp:docPr id="3951" name="Group 3951"/>
                 <wp:cNvGraphicFramePr/>
                 <a:graphic xmlns:a="http://schemas.openxmlformats.org/drawingml/2006/main">
                   <a:graphicData uri="http://schemas.microsoft.com/office/word/2010/wordprocessingGroup">
@@ -4504,7 +4494,7 @@
           </mc:Choice>
           <mc:Fallback xmlns:a="http://schemas.openxmlformats.org/drawingml/2006/main">
             <w:pict>
-              <v:group id="Group 3776" style="width:3.2pt;height:3.19995pt;mso-position-horizontal-relative:char;mso-position-vertical-relative:line" coordsize="406,406">
+              <v:group id="Group 3951" style="width:3.2pt;height:3.19995pt;mso-position-horizontal-relative:char;mso-position-vertical-relative:line" coordsize="406,406">
                 <v:shape id="Shape 304" style="position:absolute;width:406;height:406;left:0;top:0;" coordsize="40640,40639" path="m40640,20320c40640,31546,31542,40639,20320,40639c9098,40639,0,31546,0,20320c0,9093,9098,0,20320,0c31542,0,40640,9093,40640,20320x">
                   <v:stroke weight="0.8pt" endcap="flat" joinstyle="miter" miterlimit="10" on="true" color="#000000"/>
                   <v:fill on="false" color="#000000" opacity="0"/>
@@ -4580,7 +4570,7 @@
         <mc:AlternateContent>
           <mc:Choice Requires="wpg">
             <w:drawing>
-              <wp:anchor distT="0" distB="0" distL="114300" distR="114300" simplePos="0" relativeHeight="251660288" behindDoc="0" locked="0" layoutInCell="1" allowOverlap="1" wp14:anchorId="0B97059A" wp14:editId="3BBE8BC2">
+              <wp:anchor distT="0" distB="0" distL="114300" distR="114300" simplePos="0" relativeHeight="251660288" behindDoc="0" locked="0" layoutInCell="1" allowOverlap="1" wp14:anchorId="2A5147A5" wp14:editId="0B365CD6">
                 <wp:simplePos x="0" y="0"/>
                 <wp:positionH relativeFrom="column">
                   <wp:posOffset>152400</wp:posOffset>
@@ -4591,7 +4581,7 @@
                 <wp:extent cx="40640" cy="264160"/>
                 <wp:effectExtent l="0" t="0" r="0" b="0"/>
                 <wp:wrapSquare wrapText="bothSides"/>
-                <wp:docPr id="3777" name="Group 3777"/>
+                <wp:docPr id="3952" name="Group 3952"/>
                 <wp:cNvGraphicFramePr/>
                 <a:graphic xmlns:a="http://schemas.openxmlformats.org/drawingml/2006/main">
                   <a:graphicData uri="http://schemas.microsoft.com/office/word/2010/wordprocessingGroup">
@@ -4739,7 +4729,7 @@
           </mc:Choice>
           <mc:Fallback xmlns:a="http://schemas.openxmlformats.org/drawingml/2006/main">
             <w:pict>
-              <v:group id="Group 3777" style="width:3.2pt;height:20.8pt;position:absolute;mso-position-horizontal-relative:text;mso-position-horizontal:absolute;margin-left:12pt;mso-position-vertical-relative:text;margin-top:3.82411pt;" coordsize="406,2641">
+              <v:group id="Group 3952" style="width:3.2pt;height:20.8pt;position:absolute;mso-position-horizontal-relative:text;mso-position-horizontal:absolute;margin-left:12pt;mso-position-vertical-relative:text;margin-top:3.82411pt;" coordsize="406,2641">
                 <v:shape id="Shape 319" style="position:absolute;width:406;height:406;left:0;top:0;" coordsize="40640,40640" path="m20320,0c31542,0,40640,9097,40640,20320c40640,31543,31542,40640,20320,40640c9098,40640,0,31543,0,20320c0,9097,9098,0,20320,0x">
                   <v:stroke weight="0pt" endcap="flat" joinstyle="miter" miterlimit="10" on="false" color="#000000" opacity="0"/>
                   <v:fill on="true" color="#000000"/>
@@ -4830,10 +4820,10 @@
         <mc:AlternateContent>
           <mc:Choice Requires="wpg">
             <w:drawing>
-              <wp:inline distT="0" distB="0" distL="0" distR="0" wp14:anchorId="18046EC4" wp14:editId="7D1A0E25">
+              <wp:inline distT="0" distB="0" distL="0" distR="0" wp14:anchorId="3F9433B1" wp14:editId="338FDEC0">
                 <wp:extent cx="40640" cy="40640"/>
                 <wp:effectExtent l="0" t="0" r="0" b="0"/>
-                <wp:docPr id="3778" name="Group 3778"/>
+                <wp:docPr id="3953" name="Group 3953"/>
                 <wp:cNvGraphicFramePr/>
                 <a:graphic xmlns:a="http://schemas.openxmlformats.org/drawingml/2006/main">
                   <a:graphicData uri="http://schemas.microsoft.com/office/word/2010/wordprocessingGroup">
@@ -4918,7 +4908,7 @@
           </mc:Choice>
           <mc:Fallback xmlns:a="http://schemas.openxmlformats.org/drawingml/2006/main">
             <w:pict>
-              <v:group id="Group 3778" style="width:3.2pt;height:3.20001pt;mso-position-horizontal-relative:char;mso-position-vertical-relative:line" coordsize="406,406">
+              <v:group id="Group 3953" style="width:3.2pt;height:3.20001pt;mso-position-horizontal-relative:char;mso-position-vertical-relative:line" coordsize="406,406">
                 <v:shape id="Shape 331" style="position:absolute;width:406;height:406;left:0;top:0;" coordsize="40640,40640" path="m20320,0c31542,0,40640,9097,40640,20320c40640,31543,31542,40640,20320,40640c9098,40640,0,31543,0,20320c0,9097,9098,0,20320,0x">
                   <v:stroke weight="0pt" endcap="flat" joinstyle="miter" miterlimit="10" on="false" color="#000000" opacity="0"/>
                   <v:fill on="true" color="#000000"/>
@@ -5019,10 +5009,10 @@
         <mc:AlternateContent>
           <mc:Choice Requires="wpg">
             <w:drawing>
-              <wp:inline distT="0" distB="0" distL="0" distR="0" wp14:anchorId="6B9DA371" wp14:editId="19940596">
+              <wp:inline distT="0" distB="0" distL="0" distR="0" wp14:anchorId="3161303C" wp14:editId="78844862">
                 <wp:extent cx="40640" cy="40639"/>
                 <wp:effectExtent l="0" t="0" r="0" b="0"/>
-                <wp:docPr id="3779" name="Group 3779"/>
+                <wp:docPr id="3954" name="Group 3954"/>
                 <wp:cNvGraphicFramePr/>
                 <a:graphic xmlns:a="http://schemas.openxmlformats.org/drawingml/2006/main">
                   <a:graphicData uri="http://schemas.microsoft.com/office/word/2010/wordprocessingGroup">
@@ -5107,7 +5097,7 @@
           </mc:Choice>
           <mc:Fallback xmlns:a="http://schemas.openxmlformats.org/drawingml/2006/main">
             <w:pict>
-              <v:group id="Group 3779" style="width:3.2pt;height:3.19995pt;mso-position-horizontal-relative:char;mso-position-vertical-relative:line" coordsize="406,406">
+              <v:group id="Group 3954" style="width:3.2pt;height:3.19995pt;mso-position-horizontal-relative:char;mso-position-vertical-relative:line" coordsize="406,406">
                 <v:shape id="Shape 344" style="position:absolute;width:406;height:406;left:0;top:0;" coordsize="40640,40639" path="m40640,20320c40640,31546,31542,40639,20320,40639c9098,40639,0,31546,0,20320c0,9093,9098,0,20320,0c31542,0,40640,9093,40640,20320x">
                   <v:stroke weight="0.8pt" endcap="flat" joinstyle="miter" miterlimit="10" on="true" color="#000000"/>
                   <v:fill on="false" color="#000000" opacity="0"/>
@@ -5190,10 +5180,10 @@
         <mc:AlternateContent>
           <mc:Choice Requires="wpg">
             <w:drawing>
-              <wp:inline distT="0" distB="0" distL="0" distR="0" wp14:anchorId="5EA715BF" wp14:editId="4AFA1A73">
+              <wp:inline distT="0" distB="0" distL="0" distR="0" wp14:anchorId="05D9C899" wp14:editId="0EF145C4">
                 <wp:extent cx="40640" cy="40639"/>
                 <wp:effectExtent l="0" t="0" r="0" b="0"/>
-                <wp:docPr id="3780" name="Group 3780"/>
+                <wp:docPr id="3955" name="Group 3955"/>
                 <wp:cNvGraphicFramePr/>
                 <a:graphic xmlns:a="http://schemas.openxmlformats.org/drawingml/2006/main">
                   <a:graphicData uri="http://schemas.microsoft.com/office/word/2010/wordprocessingGroup">
@@ -5278,7 +5268,7 @@
           </mc:Choice>
           <mc:Fallback xmlns:a="http://schemas.openxmlformats.org/drawingml/2006/main">
             <w:pict>
-              <v:group id="Group 3780" style="width:3.2pt;height:3.19995pt;mso-position-horizontal-relative:char;mso-position-vertical-relative:line" coordsize="406,406">
+              <v:group id="Group 3955" style="width:3.2pt;height:3.19995pt;mso-position-horizontal-relative:char;mso-position-vertical-relative:line" coordsize="406,406">
                 <v:shape id="Shape 363" style="position:absolute;width:406;height:406;left:0;top:0;" coordsize="40640,40639" path="m40640,20320c40640,31547,31542,40639,20320,40639c9098,40639,0,31547,0,20320c0,9094,9098,0,20320,0c31542,0,40640,9094,40640,20320x">
                   <v:stroke weight="0.8pt" endcap="flat" joinstyle="miter" miterlimit="10" on="true" color="#000000"/>
                   <v:fill on="false" color="#000000" opacity="0"/>
@@ -5331,10 +5321,10 @@
         <mc:AlternateContent>
           <mc:Choice Requires="wpg">
             <w:drawing>
-              <wp:inline distT="0" distB="0" distL="0" distR="0" wp14:anchorId="77D5945A" wp14:editId="57A93415">
+              <wp:inline distT="0" distB="0" distL="0" distR="0" wp14:anchorId="590E1BCF" wp14:editId="0D4DC977">
                 <wp:extent cx="40640" cy="40640"/>
                 <wp:effectExtent l="0" t="0" r="0" b="0"/>
-                <wp:docPr id="3781" name="Group 3781"/>
+                <wp:docPr id="3956" name="Group 3956"/>
                 <wp:cNvGraphicFramePr/>
                 <a:graphic xmlns:a="http://schemas.openxmlformats.org/drawingml/2006/main">
                   <a:graphicData uri="http://schemas.microsoft.com/office/word/2010/wordprocessingGroup">
@@ -5419,7 +5409,7 @@
           </mc:Choice>
           <mc:Fallback xmlns:a="http://schemas.openxmlformats.org/drawingml/2006/main">
             <w:pict>
-              <v:group id="Group 3781" style="width:3.2pt;height:3.20001pt;mso-position-horizontal-relative:char;mso-position-vertical-relative:line" coordsize="406,406">
+              <v:group id="Group 3956" style="width:3.2pt;height:3.20001pt;mso-position-horizontal-relative:char;mso-position-vertical-relative:line" coordsize="406,406">
                 <v:shape id="Shape 368" style="position:absolute;width:406;height:406;left:0;top:0;" coordsize="40640,40640" path="m20320,0c31542,0,40640,9099,40640,20320c40640,31544,31542,40640,20320,40640c9098,40640,0,31544,0,20320c0,9099,9098,0,20320,0x">
                   <v:stroke weight="0pt" endcap="flat" joinstyle="miter" miterlimit="10" on="false" color="#000000" opacity="0"/>
                   <v:fill on="true" color="#000000"/>
@@ -5519,10 +5509,10 @@
         <mc:AlternateContent>
           <mc:Choice Requires="wpg">
             <w:drawing>
-              <wp:inline distT="0" distB="0" distL="0" distR="0" wp14:anchorId="113FFF58" wp14:editId="5F339428">
+              <wp:inline distT="0" distB="0" distL="0" distR="0" wp14:anchorId="7C3697F8" wp14:editId="5570F8B5">
                 <wp:extent cx="40640" cy="40639"/>
                 <wp:effectExtent l="0" t="0" r="0" b="0"/>
-                <wp:docPr id="3782" name="Group 3782"/>
+                <wp:docPr id="3957" name="Group 3957"/>
                 <wp:cNvGraphicFramePr/>
                 <a:graphic xmlns:a="http://schemas.openxmlformats.org/drawingml/2006/main">
                   <a:graphicData uri="http://schemas.microsoft.com/office/word/2010/wordprocessingGroup">
@@ -5607,7 +5597,7 @@
           </mc:Choice>
           <mc:Fallback xmlns:a="http://schemas.openxmlformats.org/drawingml/2006/main">
             <w:pict>
-              <v:group id="Group 3782" style="width:3.2pt;height:3.19995pt;mso-position-horizontal-relative:char;mso-position-vertical-relative:line" coordsize="406,406">
+              <v:group id="Group 3957" style="width:3.2pt;height:3.19995pt;mso-position-horizontal-relative:char;mso-position-vertical-relative:line" coordsize="406,406">
                 <v:shape id="Shape 390" style="position:absolute;width:406;height:406;left:0;top:0;" coordsize="40640,40639" path="m40640,20320c40640,31547,31542,40639,20320,40639c9098,40639,0,31547,0,20320c0,9094,9098,0,20320,0c31542,0,40640,9094,40640,20320x">
                   <v:stroke weight="0.8pt" endcap="flat" joinstyle="miter" miterlimit="10" on="true" color="#000000"/>
                   <v:fill on="false" color="#000000" opacity="0"/>
@@ -5753,10 +5743,10 @@
         <mc:AlternateContent>
           <mc:Choice Requires="wpg">
             <w:drawing>
-              <wp:inline distT="0" distB="0" distL="0" distR="0" wp14:anchorId="58C79D6B" wp14:editId="7CEEF85F">
+              <wp:inline distT="0" distB="0" distL="0" distR="0" wp14:anchorId="6A021C15" wp14:editId="6DFC33C8">
                 <wp:extent cx="40640" cy="40639"/>
                 <wp:effectExtent l="0" t="0" r="0" b="0"/>
-                <wp:docPr id="3783" name="Group 3783"/>
+                <wp:docPr id="3958" name="Group 3958"/>
                 <wp:cNvGraphicFramePr/>
                 <a:graphic xmlns:a="http://schemas.openxmlformats.org/drawingml/2006/main">
                   <a:graphicData uri="http://schemas.microsoft.com/office/word/2010/wordprocessingGroup">
@@ -5841,7 +5831,7 @@
           </mc:Choice>
           <mc:Fallback xmlns:a="http://schemas.openxmlformats.org/drawingml/2006/main">
             <w:pict>
-              <v:group id="Group 3783" style="width:3.2pt;height:3.19995pt;mso-position-horizontal-relative:char;mso-position-vertical-relative:line" coordsize="406,406">
+              <v:group id="Group 3958" style="width:3.2pt;height:3.19995pt;mso-position-horizontal-relative:char;mso-position-vertical-relative:line" coordsize="406,406">
                 <v:shape id="Shape 415" style="position:absolute;width:406;height:406;left:0;top:0;" coordsize="40640,40639" path="m20320,0c31542,0,40640,9097,40640,20320c40640,31542,31542,40639,20320,40639c9098,40639,0,31542,0,20320c0,9097,9098,0,20320,0x">
                   <v:stroke weight="0pt" endcap="flat" joinstyle="miter" miterlimit="10" on="false" color="#000000" opacity="0"/>
                   <v:fill on="true" color="#000000"/>
@@ -5881,10 +5871,10 @@
         <mc:AlternateContent>
           <mc:Choice Requires="wpg">
             <w:drawing>
-              <wp:inline distT="0" distB="0" distL="0" distR="0" wp14:anchorId="76BB40EE" wp14:editId="08B6E45F">
+              <wp:inline distT="0" distB="0" distL="0" distR="0" wp14:anchorId="7F5B7DE8" wp14:editId="73FA3007">
                 <wp:extent cx="40640" cy="40641"/>
                 <wp:effectExtent l="0" t="0" r="0" b="0"/>
-                <wp:docPr id="3608" name="Group 3608"/>
+                <wp:docPr id="3552" name="Group 3552"/>
                 <wp:cNvGraphicFramePr/>
                 <a:graphic xmlns:a="http://schemas.openxmlformats.org/drawingml/2006/main">
                   <a:graphicData uri="http://schemas.microsoft.com/office/word/2010/wordprocessingGroup">
@@ -5969,7 +5959,7 @@
           </mc:Choice>
           <mc:Fallback xmlns:a="http://schemas.openxmlformats.org/drawingml/2006/main">
             <w:pict>
-              <v:group id="Group 3608" style="width:3.2pt;height:3.20007pt;mso-position-horizontal-relative:char;mso-position-vertical-relative:line" coordsize="406,406">
+              <v:group id="Group 3552" style="width:3.2pt;height:3.20007pt;mso-position-horizontal-relative:char;mso-position-vertical-relative:line" coordsize="406,406">
                 <v:shape id="Shape 527" style="position:absolute;width:406;height:406;left:0;top:0;" coordsize="40640,40641" path="m40640,20321c40640,31547,31542,40641,20320,40641c9098,40641,0,31547,0,20321c0,9094,9098,0,20320,0c31542,0,40640,9094,40640,20321x">
                   <v:stroke weight="0.8pt" endcap="flat" joinstyle="miter" miterlimit="10" on="true" color="#000000"/>
                   <v:fill on="false" color="#000000" opacity="0"/>
@@ -6044,10 +6034,10 @@
         <mc:AlternateContent>
           <mc:Choice Requires="wpg">
             <w:drawing>
-              <wp:inline distT="0" distB="0" distL="0" distR="0" wp14:anchorId="6B63D85E" wp14:editId="70706F67">
+              <wp:inline distT="0" distB="0" distL="0" distR="0" wp14:anchorId="60117B65" wp14:editId="19B7BF77">
                 <wp:extent cx="40640" cy="40640"/>
                 <wp:effectExtent l="0" t="0" r="0" b="0"/>
-                <wp:docPr id="3609" name="Group 3609"/>
+                <wp:docPr id="3554" name="Group 3554"/>
                 <wp:cNvGraphicFramePr/>
                 <a:graphic xmlns:a="http://schemas.openxmlformats.org/drawingml/2006/main">
                   <a:graphicData uri="http://schemas.microsoft.com/office/word/2010/wordprocessingGroup">
@@ -6132,7 +6122,7 @@
           </mc:Choice>
           <mc:Fallback xmlns:a="http://schemas.openxmlformats.org/drawingml/2006/main">
             <w:pict>
-              <v:group id="Group 3609" style="width:3.2pt;height:3.20001pt;mso-position-horizontal-relative:char;mso-position-vertical-relative:line" coordsize="406,406">
+              <v:group id="Group 3554" style="width:3.2pt;height:3.20001pt;mso-position-horizontal-relative:char;mso-position-vertical-relative:line" coordsize="406,406">
                 <v:shape id="Shape 537" style="position:absolute;width:406;height:406;left:0;top:0;" coordsize="40640,40640" path="m20320,0c31542,0,40640,9097,40640,20320c40640,31543,31542,40640,20320,40640c9098,40640,0,31543,0,20320c0,9097,9098,0,20320,0x">
                   <v:stroke weight="0pt" endcap="flat" joinstyle="miter" miterlimit="10" on="false" color="#000000" opacity="0"/>
                   <v:fill on="true" color="#000000"/>
@@ -6188,10 +6178,10 @@
         <mc:AlternateContent>
           <mc:Choice Requires="wpg">
             <w:drawing>
-              <wp:inline distT="0" distB="0" distL="0" distR="0" wp14:anchorId="246EB9C8" wp14:editId="46D9EEC5">
+              <wp:inline distT="0" distB="0" distL="0" distR="0" wp14:anchorId="3938EFAE" wp14:editId="584FA992">
                 <wp:extent cx="40640" cy="40639"/>
                 <wp:effectExtent l="0" t="0" r="0" b="0"/>
-                <wp:docPr id="3610" name="Group 3610"/>
+                <wp:docPr id="3555" name="Group 3555"/>
                 <wp:cNvGraphicFramePr/>
                 <a:graphic xmlns:a="http://schemas.openxmlformats.org/drawingml/2006/main">
                   <a:graphicData uri="http://schemas.microsoft.com/office/word/2010/wordprocessingGroup">
@@ -6276,7 +6266,7 @@
           </mc:Choice>
           <mc:Fallback xmlns:a="http://schemas.openxmlformats.org/drawingml/2006/main">
             <w:pict>
-              <v:group id="Group 3610" style="width:3.2pt;height:3.19995pt;mso-position-horizontal-relative:char;mso-position-vertical-relative:line" coordsize="406,406">
+              <v:group id="Group 3555" style="width:3.2pt;height:3.19995pt;mso-position-horizontal-relative:char;mso-position-vertical-relative:line" coordsize="406,406">
                 <v:shape id="Shape 544" style="position:absolute;width:406;height:406;left:0;top:0;" coordsize="40640,40639" path="m40640,20320c40640,31547,31542,40639,20320,40639c9098,40639,0,31547,0,20320c0,9094,9098,0,20320,0c31542,0,40640,9094,40640,20320x">
                   <v:stroke weight="0.8pt" endcap="flat" joinstyle="miter" miterlimit="10" on="true" color="#000000"/>
                   <v:fill on="false" color="#000000" opacity="0"/>
@@ -6326,7 +6316,7 @@
         <mc:AlternateContent>
           <mc:Choice Requires="wpg">
             <w:drawing>
-              <wp:anchor distT="0" distB="0" distL="114300" distR="114300" simplePos="0" relativeHeight="251661312" behindDoc="0" locked="0" layoutInCell="1" allowOverlap="1" wp14:anchorId="31A9CF7D" wp14:editId="5A89B2AB">
+              <wp:anchor distT="0" distB="0" distL="114300" distR="114300" simplePos="0" relativeHeight="251661312" behindDoc="0" locked="0" layoutInCell="1" allowOverlap="1" wp14:anchorId="03292B32" wp14:editId="5D6AD8E1">
                 <wp:simplePos x="0" y="0"/>
                 <wp:positionH relativeFrom="column">
                   <wp:posOffset>152400</wp:posOffset>
@@ -6337,7 +6327,7 @@
                 <wp:extent cx="40640" cy="487680"/>
                 <wp:effectExtent l="0" t="0" r="0" b="0"/>
                 <wp:wrapSquare wrapText="bothSides"/>
-                <wp:docPr id="3611" name="Group 3611"/>
+                <wp:docPr id="3556" name="Group 3556"/>
                 <wp:cNvGraphicFramePr/>
                 <a:graphic xmlns:a="http://schemas.openxmlformats.org/drawingml/2006/main">
                   <a:graphicData uri="http://schemas.microsoft.com/office/word/2010/wordprocessingGroup">
@@ -6548,7 +6538,7 @@
           </mc:Choice>
           <mc:Fallback xmlns:a="http://schemas.openxmlformats.org/drawingml/2006/main">
             <w:pict>
-              <v:group id="Group 3611" style="width:3.2pt;height:38.4pt;position:absolute;mso-position-horizontal-relative:text;mso-position-horizontal:absolute;margin-left:12pt;mso-position-vertical-relative:text;margin-top:3.82416pt;" coordsize="406,4876">
+              <v:group id="Group 3556" style="width:3.2pt;height:38.4pt;position:absolute;mso-position-horizontal-relative:text;mso-position-horizontal:absolute;margin-left:12pt;mso-position-vertical-relative:text;margin-top:3.82416pt;" coordsize="406,4876">
                 <v:shape id="Shape 552" style="position:absolute;width:406;height:406;left:0;top:0;" coordsize="40640,40640" path="m20320,0c31542,0,40640,9097,40640,20320c40640,31543,31542,40640,20320,40640c9098,40640,0,31543,0,20320c0,9097,9098,0,20320,0x">
                   <v:stroke weight="0pt" endcap="flat" joinstyle="miter" miterlimit="10" on="false" color="#000000" opacity="0"/>
                   <v:fill on="true" color="#000000"/>
@@ -6604,13 +6594,8 @@
         <w:ind w:left="250" w:right="3707"/>
       </w:pPr>
       <w:r>
-        <w:t xml:space="preserve">I hired, trained, and managed a team of web application developers I developed the annual departmental </w:t>
-      </w:r>
-      <w:proofErr w:type="gramStart"/>
-      <w:r>
-        <w:t>budget</w:t>
-      </w:r>
-      <w:proofErr w:type="gramEnd"/>
+        <w:t>I hired, trained, and managed a team of web application developers I developed the annual departmental budget</w:t>
+      </w:r>
     </w:p>
     <w:p>
       <w:pPr>
@@ -6634,10 +6619,10 @@
         <mc:AlternateContent>
           <mc:Choice Requires="wpg">
             <w:drawing>
-              <wp:inline distT="0" distB="0" distL="0" distR="0" wp14:anchorId="6F98362A" wp14:editId="3D62E69D">
+              <wp:inline distT="0" distB="0" distL="0" distR="0" wp14:anchorId="670F2706" wp14:editId="4B59089D">
                 <wp:extent cx="7000240" cy="307033"/>
                 <wp:effectExtent l="0" t="0" r="0" b="0"/>
-                <wp:docPr id="3612" name="Group 3612"/>
+                <wp:docPr id="3558" name="Group 3558"/>
                 <wp:cNvGraphicFramePr/>
                 <a:graphic xmlns:a="http://schemas.openxmlformats.org/drawingml/2006/main">
                   <a:graphicData uri="http://schemas.microsoft.com/office/word/2010/wordprocessingGroup">
@@ -7315,12 +7300,12 @@
                         <wps:bodyPr/>
                       </wps:wsp>
                       <wps:wsp>
-                        <wps:cNvPr id="3447" name="Rectangle 3447"/>
+                        <wps:cNvPr id="3475" name="Rectangle 3475"/>
                         <wps:cNvSpPr/>
                         <wps:spPr>
                           <a:xfrm>
-                            <a:off x="2256097" y="164793"/>
-                            <a:ext cx="368181" cy="189179"/>
+                            <a:off x="2453839" y="164793"/>
+                            <a:ext cx="105184" cy="189179"/>
                           </a:xfrm>
                           <a:prstGeom prst="rect">
                             <a:avLst/>
@@ -7336,13 +7321,15 @@
                                 <w:spacing w:after="160" w:line="259" w:lineRule="auto"/>
                                 <w:ind w:left="0" w:firstLine="0"/>
                               </w:pPr>
-                              <w:r>
-                                <w:rPr>
-                                  <w:color w:val="4183C4"/>
-                                  <w:u w:val="single" w:color="4183C4"/>
-                                </w:rPr>
-                                <w:t>thon</w:t>
-                              </w:r>
+                              <w:hyperlink r:id="rId104" w:anchor="python">
+                                <w:r>
+                                  <w:rPr>
+                                    <w:color w:val="4183C4"/>
+                                    <w:u w:val="single" w:color="4183C4"/>
+                                  </w:rPr>
+                                  <w:t>n</w:t>
+                                </w:r>
+                              </w:hyperlink>
                             </w:p>
                           </w:txbxContent>
                         </wps:txbx>
@@ -7351,7 +7338,45 @@
                         </wps:bodyPr>
                       </wps:wsp>
                       <wps:wsp>
-                        <wps:cNvPr id="3446" name="Rectangle 3446"/>
+                        <wps:cNvPr id="3478" name="Rectangle 3478"/>
+                        <wps:cNvSpPr/>
+                        <wps:spPr>
+                          <a:xfrm>
+                            <a:off x="2256097" y="164793"/>
+                            <a:ext cx="262959" cy="189179"/>
+                          </a:xfrm>
+                          <a:prstGeom prst="rect">
+                            <a:avLst/>
+                          </a:prstGeom>
+                          <a:ln>
+                            <a:noFill/>
+                          </a:ln>
+                        </wps:spPr>
+                        <wps:txbx>
+                          <w:txbxContent>
+                            <w:p>
+                              <w:pPr>
+                                <w:spacing w:after="160" w:line="259" w:lineRule="auto"/>
+                                <w:ind w:left="0" w:firstLine="0"/>
+                              </w:pPr>
+                              <w:hyperlink r:id="rId105" w:anchor="python">
+                                <w:r>
+                                  <w:rPr>
+                                    <w:color w:val="4183C4"/>
+                                    <w:u w:val="single" w:color="4183C4"/>
+                                  </w:rPr>
+                                  <w:t>tho</w:t>
+                                </w:r>
+                              </w:hyperlink>
+                            </w:p>
+                          </w:txbxContent>
+                        </wps:txbx>
+                        <wps:bodyPr horzOverflow="overflow" vert="horz" lIns="0" tIns="0" rIns="0" bIns="0" rtlCol="0">
+                          <a:noAutofit/>
+                        </wps:bodyPr>
+                      </wps:wsp>
+                      <wps:wsp>
+                        <wps:cNvPr id="3477" name="Rectangle 3477"/>
                         <wps:cNvSpPr/>
                         <wps:spPr>
                           <a:xfrm>
@@ -7372,12 +7397,14 @@
                                 <w:spacing w:after="160" w:line="259" w:lineRule="auto"/>
                                 <w:ind w:left="0" w:firstLine="0"/>
                               </w:pPr>
-                              <w:r>
-                                <w:rPr>
-                                  <w:color w:val="4183C4"/>
-                                </w:rPr>
-                                <w:t>y</w:t>
-                              </w:r>
+                              <w:hyperlink r:id="rId106" w:anchor="python">
+                                <w:r>
+                                  <w:rPr>
+                                    <w:color w:val="4183C4"/>
+                                  </w:rPr>
+                                  <w:t>y</w:t>
+                                </w:r>
+                              </w:hyperlink>
                             </w:p>
                           </w:txbxContent>
                         </wps:txbx>
@@ -7386,7 +7413,7 @@
                         </wps:bodyPr>
                       </wps:wsp>
                       <wps:wsp>
-                        <wps:cNvPr id="3443" name="Rectangle 3443"/>
+                        <wps:cNvPr id="3473" name="Rectangle 3473"/>
                         <wps:cNvSpPr/>
                         <wps:spPr>
                           <a:xfrm>
@@ -7407,13 +7434,15 @@
                                 <w:spacing w:after="160" w:line="259" w:lineRule="auto"/>
                                 <w:ind w:left="0" w:firstLine="0"/>
                               </w:pPr>
-                              <w:r>
-                                <w:rPr>
-                                  <w:color w:val="4183C4"/>
-                                  <w:u w:val="single" w:color="4183C4"/>
-                                </w:rPr>
-                                <w:t>P</w:t>
-                              </w:r>
+                              <w:hyperlink r:id="rId107" w:anchor="python">
+                                <w:r>
+                                  <w:rPr>
+                                    <w:color w:val="4183C4"/>
+                                    <w:u w:val="single" w:color="4183C4"/>
+                                  </w:rPr>
+                                  <w:t>P</w:t>
+                                </w:r>
+                              </w:hyperlink>
                             </w:p>
                           </w:txbxContent>
                         </wps:txbx>
@@ -7422,7 +7451,7 @@
                         </wps:bodyPr>
                       </wps:wsp>
                       <wps:wsp>
-                        <wps:cNvPr id="3445" name="Rectangle 3445"/>
+                        <wps:cNvPr id="3476" name="Rectangle 3476"/>
                         <wps:cNvSpPr/>
                         <wps:spPr>
                           <a:xfrm>
@@ -7863,12 +7892,12 @@
                         <wps:bodyPr/>
                       </wps:wsp>
                       <wps:wsp>
-                        <wps:cNvPr id="3448" name="Rectangle 3448"/>
+                        <wps:cNvPr id="3479" name="Rectangle 3479"/>
                         <wps:cNvSpPr/>
                         <wps:spPr>
                           <a:xfrm>
                             <a:off x="2849404" y="164793"/>
-                            <a:ext cx="883240" cy="189179"/>
+                            <a:ext cx="830610" cy="189179"/>
                           </a:xfrm>
                           <a:prstGeom prst="rect">
                             <a:avLst/>
@@ -7884,13 +7913,15 @@
                                 <w:spacing w:after="160" w:line="259" w:lineRule="auto"/>
                                 <w:ind w:left="0" w:firstLine="0"/>
                               </w:pPr>
-                              <w:r>
-                                <w:rPr>
-                                  <w:color w:val="4183C4"/>
-                                  <w:u w:val="single" w:color="4183C4"/>
-                                </w:rPr>
-                                <w:t>JavaScript</w:t>
-                              </w:r>
+                              <w:hyperlink r:id="rId108" w:anchor="javascript">
+                                <w:r>
+                                  <w:rPr>
+                                    <w:color w:val="4183C4"/>
+                                    <w:u w:val="single" w:color="4183C4"/>
+                                  </w:rPr>
+                                  <w:t>JavaScrip</w:t>
+                                </w:r>
+                              </w:hyperlink>
                             </w:p>
                           </w:txbxContent>
                         </wps:txbx>
@@ -7899,7 +7930,45 @@
                         </wps:bodyPr>
                       </wps:wsp>
                       <wps:wsp>
-                        <wps:cNvPr id="3449" name="Rectangle 3449"/>
+                        <wps:cNvPr id="3480" name="Rectangle 3480"/>
+                        <wps:cNvSpPr/>
+                        <wps:spPr>
+                          <a:xfrm>
+                            <a:off x="3473951" y="164793"/>
+                            <a:ext cx="52592" cy="189179"/>
+                          </a:xfrm>
+                          <a:prstGeom prst="rect">
+                            <a:avLst/>
+                          </a:prstGeom>
+                          <a:ln>
+                            <a:noFill/>
+                          </a:ln>
+                        </wps:spPr>
+                        <wps:txbx>
+                          <w:txbxContent>
+                            <w:p>
+                              <w:pPr>
+                                <w:spacing w:after="160" w:line="259" w:lineRule="auto"/>
+                                <w:ind w:left="0" w:firstLine="0"/>
+                              </w:pPr>
+                              <w:hyperlink r:id="rId109" w:anchor="javascript">
+                                <w:r>
+                                  <w:rPr>
+                                    <w:color w:val="4183C4"/>
+                                    <w:u w:val="single" w:color="4183C4"/>
+                                  </w:rPr>
+                                  <w:t>t</w:t>
+                                </w:r>
+                              </w:hyperlink>
+                            </w:p>
+                          </w:txbxContent>
+                        </wps:txbx>
+                        <wps:bodyPr horzOverflow="overflow" vert="horz" lIns="0" tIns="0" rIns="0" bIns="0" rtlCol="0">
+                          <a:noAutofit/>
+                        </wps:bodyPr>
+                      </wps:wsp>
+                      <wps:wsp>
+                        <wps:cNvPr id="3481" name="Rectangle 3481"/>
                         <wps:cNvSpPr/>
                         <wps:spPr>
                           <a:xfrm>
@@ -8223,12 +8292,12 @@
                         <wps:bodyPr/>
                       </wps:wsp>
                       <wps:wsp>
-                        <wps:cNvPr id="3450" name="Rectangle 3450"/>
+                        <wps:cNvPr id="3482" name="Rectangle 3482"/>
                         <wps:cNvSpPr/>
                         <wps:spPr>
                           <a:xfrm>
                             <a:off x="3812064" y="164793"/>
-                            <a:ext cx="514946" cy="189179"/>
+                            <a:ext cx="409762" cy="189179"/>
                           </a:xfrm>
                           <a:prstGeom prst="rect">
                             <a:avLst/>
@@ -8244,13 +8313,15 @@
                                 <w:spacing w:after="160" w:line="259" w:lineRule="auto"/>
                                 <w:ind w:left="0" w:firstLine="0"/>
                               </w:pPr>
-                              <w:r>
-                                <w:rPr>
-                                  <w:color w:val="4183C4"/>
-                                  <w:u w:val="single" w:color="4183C4"/>
-                                </w:rPr>
-                                <w:t>HTML</w:t>
-                              </w:r>
+                              <w:hyperlink r:id="rId110" w:anchor="html">
+                                <w:r>
+                                  <w:rPr>
+                                    <w:color w:val="4183C4"/>
+                                    <w:u w:val="single" w:color="4183C4"/>
+                                  </w:rPr>
+                                  <w:t>HTM</w:t>
+                                </w:r>
+                              </w:hyperlink>
                             </w:p>
                           </w:txbxContent>
                         </wps:txbx>
@@ -8259,7 +8330,45 @@
                         </wps:bodyPr>
                       </wps:wsp>
                       <wps:wsp>
-                        <wps:cNvPr id="3451" name="Rectangle 3451"/>
+                        <wps:cNvPr id="3483" name="Rectangle 3483"/>
+                        <wps:cNvSpPr/>
+                        <wps:spPr>
+                          <a:xfrm>
+                            <a:off x="4120155" y="164793"/>
+                            <a:ext cx="105184" cy="189179"/>
+                          </a:xfrm>
+                          <a:prstGeom prst="rect">
+                            <a:avLst/>
+                          </a:prstGeom>
+                          <a:ln>
+                            <a:noFill/>
+                          </a:ln>
+                        </wps:spPr>
+                        <wps:txbx>
+                          <w:txbxContent>
+                            <w:p>
+                              <w:pPr>
+                                <w:spacing w:after="160" w:line="259" w:lineRule="auto"/>
+                                <w:ind w:left="0" w:firstLine="0"/>
+                              </w:pPr>
+                              <w:hyperlink r:id="rId111" w:anchor="html">
+                                <w:r>
+                                  <w:rPr>
+                                    <w:color w:val="4183C4"/>
+                                    <w:u w:val="single" w:color="4183C4"/>
+                                  </w:rPr>
+                                  <w:t>L</w:t>
+                                </w:r>
+                              </w:hyperlink>
+                            </w:p>
+                          </w:txbxContent>
+                        </wps:txbx>
+                        <wps:bodyPr horzOverflow="overflow" vert="horz" lIns="0" tIns="0" rIns="0" bIns="0" rtlCol="0">
+                          <a:noAutofit/>
+                        </wps:bodyPr>
+                      </wps:wsp>
+                      <wps:wsp>
+                        <wps:cNvPr id="3484" name="Rectangle 3484"/>
                         <wps:cNvSpPr/>
                         <wps:spPr>
                           <a:xfrm>
@@ -8589,12 +8698,12 @@
                         <wps:bodyPr/>
                       </wps:wsp>
                       <wps:wsp>
-                        <wps:cNvPr id="3452" name="Rectangle 3452"/>
+                        <wps:cNvPr id="3486" name="Rectangle 3486"/>
                         <wps:cNvSpPr/>
                         <wps:spPr>
                           <a:xfrm>
-                            <a:off x="4497864" y="164793"/>
-                            <a:ext cx="388990" cy="189179"/>
+                            <a:off x="4695464" y="164793"/>
+                            <a:ext cx="126183" cy="189179"/>
                           </a:xfrm>
                           <a:prstGeom prst="rect">
                             <a:avLst/>
@@ -8610,13 +8719,15 @@
                                 <w:spacing w:after="160" w:line="259" w:lineRule="auto"/>
                                 <w:ind w:left="0" w:firstLine="0"/>
                               </w:pPr>
-                              <w:r>
-                                <w:rPr>
-                                  <w:color w:val="4183C4"/>
-                                  <w:u w:val="single" w:color="4183C4"/>
-                                </w:rPr>
-                                <w:t>CSS</w:t>
-                              </w:r>
+                              <w:hyperlink r:id="rId112" w:anchor="css">
+                                <w:r>
+                                  <w:rPr>
+                                    <w:color w:val="4183C4"/>
+                                    <w:u w:val="single" w:color="4183C4"/>
+                                  </w:rPr>
+                                  <w:t>S</w:t>
+                                </w:r>
+                              </w:hyperlink>
                             </w:p>
                           </w:txbxContent>
                         </wps:txbx>
@@ -8625,7 +8736,45 @@
                         </wps:bodyPr>
                       </wps:wsp>
                       <wps:wsp>
-                        <wps:cNvPr id="3453" name="Rectangle 3453"/>
+                        <wps:cNvPr id="3485" name="Rectangle 3485"/>
+                        <wps:cNvSpPr/>
+                        <wps:spPr>
+                          <a:xfrm>
+                            <a:off x="4497864" y="164793"/>
+                            <a:ext cx="262808" cy="189179"/>
+                          </a:xfrm>
+                          <a:prstGeom prst="rect">
+                            <a:avLst/>
+                          </a:prstGeom>
+                          <a:ln>
+                            <a:noFill/>
+                          </a:ln>
+                        </wps:spPr>
+                        <wps:txbx>
+                          <w:txbxContent>
+                            <w:p>
+                              <w:pPr>
+                                <w:spacing w:after="160" w:line="259" w:lineRule="auto"/>
+                                <w:ind w:left="0" w:firstLine="0"/>
+                              </w:pPr>
+                              <w:hyperlink r:id="rId113" w:anchor="css">
+                                <w:r>
+                                  <w:rPr>
+                                    <w:color w:val="4183C4"/>
+                                    <w:u w:val="single" w:color="4183C4"/>
+                                  </w:rPr>
+                                  <w:t>CS</w:t>
+                                </w:r>
+                              </w:hyperlink>
+                            </w:p>
+                          </w:txbxContent>
+                        </wps:txbx>
+                        <wps:bodyPr horzOverflow="overflow" vert="horz" lIns="0" tIns="0" rIns="0" bIns="0" rtlCol="0">
+                          <a:noAutofit/>
+                        </wps:bodyPr>
+                      </wps:wsp>
+                      <wps:wsp>
+                        <wps:cNvPr id="3487" name="Rectangle 3487"/>
                         <wps:cNvSpPr/>
                         <wps:spPr>
                           <a:xfrm>
@@ -9380,12 +9529,12 @@
                         <wps:bodyPr/>
                       </wps:wsp>
                       <wps:wsp>
-                        <wps:cNvPr id="3454" name="Rectangle 3454"/>
+                        <wps:cNvPr id="3488" name="Rectangle 3488"/>
                         <wps:cNvSpPr/>
                         <wps:spPr>
                           <a:xfrm>
                             <a:off x="5160169" y="164793"/>
-                            <a:ext cx="388990" cy="189179"/>
+                            <a:ext cx="262770" cy="189179"/>
                           </a:xfrm>
                           <a:prstGeom prst="rect">
                             <a:avLst/>
@@ -9401,13 +9550,53 @@
                                 <w:spacing w:after="160" w:line="259" w:lineRule="auto"/>
                                 <w:ind w:left="0" w:firstLine="0"/>
                               </w:pPr>
-                              <w:r>
-                                <w:rPr>
-                                  <w:color w:val="4183C4"/>
-                                  <w:u w:val="single" w:color="4183C4"/>
-                                </w:rPr>
-                                <w:t>PHP</w:t>
-                              </w:r>
+                              <w:hyperlink r:id="rId114" w:anchor="php">
+                                <w:r>
+                                  <w:rPr>
+                                    <w:color w:val="4183C4"/>
+                                    <w:u w:val="single" w:color="4183C4"/>
+                                  </w:rPr>
+                                  <w:t>PH</w:t>
+                                </w:r>
+                              </w:hyperlink>
+                            </w:p>
+                          </w:txbxContent>
+                        </wps:txbx>
+                        <wps:bodyPr horzOverflow="overflow" vert="horz" lIns="0" tIns="0" rIns="0" bIns="0" rtlCol="0">
+                          <a:noAutofit/>
+                        </wps:bodyPr>
+                      </wps:wsp>
+                      <wps:wsp>
+                        <wps:cNvPr id="3489" name="Rectangle 3489"/>
+                        <wps:cNvSpPr/>
+                        <wps:spPr>
+                          <a:xfrm>
+                            <a:off x="5357769" y="164793"/>
+                            <a:ext cx="126183" cy="189179"/>
+                          </a:xfrm>
+                          <a:prstGeom prst="rect">
+                            <a:avLst/>
+                          </a:prstGeom>
+                          <a:ln>
+                            <a:noFill/>
+                          </a:ln>
+                        </wps:spPr>
+                        <wps:txbx>
+                          <w:txbxContent>
+                            <w:p>
+                              <w:pPr>
+                                <w:spacing w:after="160" w:line="259" w:lineRule="auto"/>
+                                <w:ind w:left="0" w:firstLine="0"/>
+                              </w:pPr>
+                              <w:hyperlink r:id="rId115" w:anchor="php">
+                                <w:r>
+                                  <w:rPr>
+                                    <w:color w:val="4183C4"/>
+                                    <w:u w:val="single" w:color="4183C4"/>
+                                  </w:rPr>
+                                  <w:t>P</w:t>
+                                </w:r>
+                              </w:hyperlink>
                             </w:p>
                           </w:txbxContent>
                         </wps:txbx>
@@ -9776,12 +9965,12 @@
                         <wps:bodyPr/>
                       </wps:wsp>
                       <wps:wsp>
-                        <wps:cNvPr id="3455" name="Rectangle 3455"/>
+                        <wps:cNvPr id="3491" name="Rectangle 3491"/>
                         <wps:cNvSpPr/>
                         <wps:spPr>
                           <a:xfrm>
                             <a:off x="5769134" y="164793"/>
-                            <a:ext cx="378510" cy="189179"/>
+                            <a:ext cx="273364" cy="189179"/>
                           </a:xfrm>
                           <a:prstGeom prst="rect">
                             <a:avLst/>
@@ -9797,13 +9986,15 @@
                                 <w:spacing w:after="160" w:line="259" w:lineRule="auto"/>
                                 <w:ind w:left="0" w:firstLine="0"/>
                               </w:pPr>
-                              <w:r>
-                                <w:rPr>
-                                  <w:color w:val="4183C4"/>
-                                  <w:u w:val="single" w:color="4183C4"/>
-                                </w:rPr>
-                                <w:t>SQL</w:t>
-                              </w:r>
+                              <w:hyperlink r:id="rId116" w:anchor="sql">
+                                <w:r>
+                                  <w:rPr>
+                                    <w:color w:val="4183C4"/>
+                                    <w:u w:val="single" w:color="4183C4"/>
+                                  </w:rPr>
+                                  <w:t>SQ</w:t>
+                                </w:r>
+                              </w:hyperlink>
                             </w:p>
                           </w:txbxContent>
                         </wps:txbx>
@@ -9812,7 +10003,45 @@
                         </wps:bodyPr>
                       </wps:wsp>
                       <wps:wsp>
-                        <wps:cNvPr id="4252" name="Shape 4252"/>
+                        <wps:cNvPr id="3492" name="Rectangle 3492"/>
+                        <wps:cNvSpPr/>
+                        <wps:spPr>
+                          <a:xfrm>
+                            <a:off x="5974643" y="164793"/>
+                            <a:ext cx="105184" cy="189179"/>
+                          </a:xfrm>
+                          <a:prstGeom prst="rect">
+                            <a:avLst/>
+                          </a:prstGeom>
+                          <a:ln>
+                            <a:noFill/>
+                          </a:ln>
+                        </wps:spPr>
+                        <wps:txbx>
+                          <w:txbxContent>
+                            <w:p>
+                              <w:pPr>
+                                <w:spacing w:after="160" w:line="259" w:lineRule="auto"/>
+                                <w:ind w:left="0" w:firstLine="0"/>
+                              </w:pPr>
+                              <w:hyperlink r:id="rId117" w:anchor="sql">
+                                <w:r>
+                                  <w:rPr>
+                                    <w:color w:val="4183C4"/>
+                                    <w:u w:val="single" w:color="4183C4"/>
+                                  </w:rPr>
+                                  <w:t>L</w:t>
+                                </w:r>
+                              </w:hyperlink>
+                            </w:p>
+                          </w:txbxContent>
+                        </wps:txbx>
+                        <wps:bodyPr horzOverflow="overflow" vert="horz" lIns="0" tIns="0" rIns="0" bIns="0" rtlCol="0">
+                          <a:noAutofit/>
+                        </wps:bodyPr>
+                      </wps:wsp>
+                      <wps:wsp>
+                        <wps:cNvPr id="4288" name="Shape 4288"/>
                         <wps:cNvSpPr/>
                         <wps:spPr>
                           <a:xfrm>
@@ -9873,7 +10102,7 @@
           </mc:Choice>
           <mc:Fallback>
             <w:pict>
-              <v:group w14:anchorId="6F98362A" id="Group 3612" o:spid="_x0000_s1026" style="width:551.2pt;height:24.2pt;mso-position-horizontal-relative:char;mso-position-vertical-relative:line" coordsize="70002,3070" o:gfxdata="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">
+              <v:group w14:anchorId="670F2706" id="Group 3558" o:spid="_x0000_s1026" style="width:551.2pt;height:24.2pt;mso-position-horizontal-relative:char;mso-position-vertical-relative:line" coordsize="70002,3070" o:gfxdata="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">
                 <v:rect id="Rectangle 562" o:spid="_x0000_s1027" style="position:absolute;top:1647;width:23440;height:1892;visibility:visible;mso-wrap-style:square;v-text-anchor:top" o:gfxdata="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" filled="f" stroked="f">
                   <v:textbox inset="0,0,0,0">
                     <w:txbxContent>
@@ -9924,7 +10153,7 @@
                   <v:stroke miterlimit="83231f" joinstyle="miter"/>
                   <v:path arrowok="t" textboxrect="0,0,11613,55871"/>
                 </v:shape>
-                <v:rect id="Rectangle 3447" o:spid="_x0000_s1036" style="position:absolute;left:22560;top:1647;width:3682;height:1892;visibility:visible;mso-wrap-style:square;v-text-anchor:top" o:gfxdata="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" filled="f" stroked="f">
+                <v:rect id="Rectangle 3475" o:spid="_x0000_s1036" style="position:absolute;left:24538;top:1647;width:1052;height:1892;visibility:visible;mso-wrap-style:square;v-text-anchor:top" o:gfxdata="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" filled="f" stroked="f">
                   <v:textbox inset="0,0,0,0">
                     <w:txbxContent>
                       <w:p>
@@ -9932,18 +10161,20 @@
                           <w:spacing w:after="160" w:line="259" w:lineRule="auto"/>
                           <w:ind w:left="0" w:firstLine="0"/>
                         </w:pPr>
-                        <w:r>
-                          <w:rPr>
-                            <w:color w:val="4183C4"/>
-                            <w:u w:val="single" w:color="4183C4"/>
-                          </w:rPr>
-                          <w:t>thon</w:t>
-                        </w:r>
+                        <w:hyperlink r:id="rId118" w:anchor="python">
+                          <w:r>
+                            <w:rPr>
+                              <w:color w:val="4183C4"/>
+                              <w:u w:val="single" w:color="4183C4"/>
+                            </w:rPr>
+                            <w:t>n</w:t>
+                          </w:r>
+                        </w:hyperlink>
                       </w:p>
                     </w:txbxContent>
                   </v:textbox>
                 </v:rect>
-                <v:rect id="Rectangle 3446" o:spid="_x0000_s1037" style="position:absolute;left:21849;top:1647;width:946;height:1892;visibility:visible;mso-wrap-style:square;v-text-anchor:top" o:gfxdata="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" filled="f" stroked="f">
+                <v:rect id="Rectangle 3478" o:spid="_x0000_s1037" style="position:absolute;left:22560;top:1647;width:2630;height:1892;visibility:visible;mso-wrap-style:square;v-text-anchor:top" o:gfxdata="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" filled="f" stroked="f">
                   <v:textbox inset="0,0,0,0">
                     <w:txbxContent>
                       <w:p>
@@ -9951,17 +10182,20 @@
                           <w:spacing w:after="160" w:line="259" w:lineRule="auto"/>
                           <w:ind w:left="0" w:firstLine="0"/>
                         </w:pPr>
-                        <w:r>
-                          <w:rPr>
-                            <w:color w:val="4183C4"/>
-                          </w:rPr>
-                          <w:t>y</w:t>
-                        </w:r>
+                        <w:hyperlink r:id="rId119" w:anchor="python">
+                          <w:r>
+                            <w:rPr>
+                              <w:color w:val="4183C4"/>
+                              <w:u w:val="single" w:color="4183C4"/>
+                            </w:rPr>
+                            <w:t>tho</w:t>
+                          </w:r>
+                        </w:hyperlink>
                       </w:p>
                     </w:txbxContent>
                   </v:textbox>
                 </v:rect>
-                <v:rect id="Rectangle 3443" o:spid="_x0000_s1038" style="position:absolute;left:20901;top:1647;width:1261;height:1892;visibility:visible;mso-wrap-style:square;v-text-anchor:top" o:gfxdata="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" filled="f" stroked="f">
+                <v:rect id="Rectangle 3477" o:spid="_x0000_s1038" style="position:absolute;left:21849;top:1647;width:946;height:1892;visibility:visible;mso-wrap-style:square;v-text-anchor:top" o:gfxdata="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" filled="f" stroked="f">
                   <v:textbox inset="0,0,0,0">
                     <w:txbxContent>
                       <w:p>
@@ -9969,18 +10203,40 @@
                           <w:spacing w:after="160" w:line="259" w:lineRule="auto"/>
                           <w:ind w:left="0" w:firstLine="0"/>
                         </w:pPr>
-                        <w:r>
-                          <w:rPr>
-                            <w:color w:val="4183C4"/>
-                            <w:u w:val="single" w:color="4183C4"/>
-                          </w:rPr>
-                          <w:t>P</w:t>
-                        </w:r>
+                        <w:hyperlink r:id="rId120" w:anchor="python">
+                          <w:r>
+                            <w:rPr>
+                              <w:color w:val="4183C4"/>
+                            </w:rPr>
+                            <w:t>y</w:t>
+                          </w:r>
+                        </w:hyperlink>
                       </w:p>
                     </w:txbxContent>
                   </v:textbox>
                 </v:rect>
-                <v:rect id="Rectangle 3445" o:spid="_x0000_s1039" style="position:absolute;left:25329;top:1647;width:526;height:1892;visibility:visible;mso-wrap-style:square;v-text-anchor:top" o:gfxdata="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" filled="f" stroked="f">
+                <v:rect id="Rectangle 3473" o:spid="_x0000_s1039" style="position:absolute;left:20901;top:1647;width:1261;height:1892;visibility:visible;mso-wrap-style:square;v-text-anchor:top" o:gfxdata="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" filled="f" stroked="f">
+                  <v:textbox inset="0,0,0,0">
+                    <w:txbxContent>
+                      <w:p>
+                        <w:pPr>
+                          <w:spacing w:after="160" w:line="259" w:lineRule="auto"/>
+                          <w:ind w:left="0" w:firstLine="0"/>
+                        </w:pPr>
+                        <w:hyperlink r:id="rId121" w:anchor="python">
+                          <w:r>
+                            <w:rPr>
+                              <w:color w:val="4183C4"/>
+                              <w:u w:val="single" w:color="4183C4"/>
+                            </w:rPr>
+                            <w:t>P</w:t>
+                          </w:r>
+                        </w:hyperlink>
+                      </w:p>
+                    </w:txbxContent>
+                  </v:textbox>
+                </v:rect>
+                <v:rect id="Rectangle 3476" o:spid="_x0000_s1040" style="position:absolute;left:25329;top:1647;width:526;height:1892;visibility:visible;mso-wrap-style:square;v-text-anchor:top" o:gfxdata="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" filled="f" stroked="f">
                   <v:textbox inset="0,0,0,0">
                     <w:txbxContent>
                       <w:p>
@@ -9995,27 +10251,27 @@
                     </w:txbxContent>
                   </v:textbox>
                 </v:rect>
-                <v:shape id="Shape 575" o:spid="_x0000_s1040" style="position:absolute;left:26720;top:1409;width:502;height:1245;visibility:visible;mso-wrap-style:square;v-text-anchor:top" coordsize="50215,124460" o:gfxdata="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" path="m,l50215,r,104115l49756,104263v-4028,,-5695,-2751,-7529,-6000l32699,104013v1388,2931,3437,5605,6309,7546l50215,114698r,9762l,124460,,xe" fillcolor="black" stroked="f" strokeweight="0">
+                <v:shape id="Shape 575" o:spid="_x0000_s1041" style="position:absolute;left:26720;top:1409;width:502;height:1245;visibility:visible;mso-wrap-style:square;v-text-anchor:top" coordsize="50215,124460" o:gfxdata="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" path="m,l50215,r,104115l49756,104263v-4028,,-5695,-2751,-7529,-6000l32699,104013v1388,2931,3437,5605,6309,7546l50215,114698r,9762l,124460,,xe" fillcolor="black" stroked="f" strokeweight="0">
                   <v:stroke miterlimit="83231f" joinstyle="miter"/>
                   <v:path arrowok="t" textboxrect="0,0,50215,124460"/>
                 </v:shape>
-                <v:shape id="Shape 576" o:spid="_x0000_s1041" style="position:absolute;left:27612;top:2078;width:53;height:100;visibility:visible;mso-wrap-style:square;v-text-anchor:top" coordsize="5307,9998" o:gfxdata="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" path="m5307,r,9998l,4753,5307,xe" fillcolor="black" stroked="f" strokeweight="0">
+                <v:shape id="Shape 576" o:spid="_x0000_s1042" style="position:absolute;left:27612;top:2078;width:53;height:100;visibility:visible;mso-wrap-style:square;v-text-anchor:top" coordsize="5307,9998" o:gfxdata="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" path="m5307,r,9998l,4753,5307,xe" fillcolor="black" stroked="f" strokeweight="0">
                   <v:stroke miterlimit="83231f" joinstyle="miter"/>
                   <v:path arrowok="t" textboxrect="0,0,5307,9998"/>
                 </v:shape>
-                <v:shape id="Shape 577" o:spid="_x0000_s1042" style="position:absolute;left:27222;top:1409;width:443;height:1245;visibility:visible;mso-wrap-style:square;v-text-anchor:top" coordsize="44214,124460" o:gfxdata="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" path="m,l44214,r,56588l32056,60911v-2976,2764,-4650,6625,-4650,11014c27406,81455,32991,85983,41436,89567r2778,1191l44214,103929,33407,97262r-9529,5501c25587,106152,28198,109139,31740,111278r12474,3183l44214,124460,,124460r,-9762l42,114709v10362,,17474,-5528,17474,-17641l17516,57147r-11696,l5820,96901v,2931,-611,4772,-1701,5880l,104115,,xe" fillcolor="black" stroked="f" strokeweight="0">
+                <v:shape id="Shape 577" o:spid="_x0000_s1043" style="position:absolute;left:27222;top:1409;width:443;height:1245;visibility:visible;mso-wrap-style:square;v-text-anchor:top" coordsize="44214,124460" o:gfxdata="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" path="m,l44214,r,56588l32056,60911v-2976,2764,-4650,6625,-4650,11014c27406,81455,32991,85983,41436,89567r2778,1191l44214,103929,33407,97262r-9529,5501c25587,106152,28198,109139,31740,111278r12474,3183l44214,124460,,124460r,-9762l42,114709v10362,,17474,-5528,17474,-17641l17516,57147r-11696,l5820,96901v,2931,-611,4772,-1701,5880l,104115,,xe" fillcolor="black" stroked="f" strokeweight="0">
                   <v:stroke miterlimit="83231f" joinstyle="miter"/>
                   <v:path arrowok="t" textboxrect="0,0,44214,124460"/>
                 </v:shape>
-                <v:shape id="Shape 578" o:spid="_x0000_s1043" style="position:absolute;left:27665;top:2317;width:86;height:136;visibility:visible;mso-wrap-style:square;v-text-anchor:top" coordsize="8667,13616" o:gfxdata="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" path="m,l138,59c5500,2421,8667,3837,8667,7838v,3361,-3111,5778,-7945,5778l,13171,,xe" fillcolor="black" stroked="f" strokeweight="0">
+                <v:shape id="Shape 578" o:spid="_x0000_s1044" style="position:absolute;left:27665;top:2317;width:86;height:136;visibility:visible;mso-wrap-style:square;v-text-anchor:top" coordsize="8667,13616" o:gfxdata="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" path="m,l138,59c5500,2421,8667,3837,8667,7838v,3361,-3111,5778,-7945,5778l,13171,,xe" fillcolor="black" stroked="f" strokeweight="0">
                   <v:stroke miterlimit="83231f" joinstyle="miter"/>
                   <v:path arrowok="t" textboxrect="0,0,8667,13616"/>
                 </v:shape>
-                <v:shape id="Shape 579" o:spid="_x0000_s1044" style="position:absolute;left:27665;top:1409;width:275;height:1245;visibility:visible;mso-wrap-style:square;v-text-anchor:top" coordsize="27491,124460" o:gfxdata="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" path="m,l27491,r,124460l,124460r,-9999l972,114709v11085,,19364,-5778,19364,-16280c20336,88650,14752,84289,4805,80038l1889,78789,,76921,,66923r278,-248c3639,66675,5806,68092,7806,71676r9112,-5834c13084,59063,7750,56480,305,56480l,56588,,xe" fillcolor="black" stroked="f" strokeweight="0">
+                <v:shape id="Shape 579" o:spid="_x0000_s1045" style="position:absolute;left:27665;top:1409;width:275;height:1245;visibility:visible;mso-wrap-style:square;v-text-anchor:top" coordsize="27491,124460" o:gfxdata="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" path="m,l27491,r,124460l,124460r,-9999l972,114709v11085,,19364,-5778,19364,-16280c20336,88650,14752,84289,4805,80038l1889,78789,,76921,,66923r278,-248c3639,66675,5806,68092,7806,71676r9112,-5834c13084,59063,7750,56480,305,56480l,56588,,xe" fillcolor="black" stroked="f" strokeweight="0">
                   <v:stroke miterlimit="83231f" joinstyle="miter"/>
                   <v:path arrowok="t" textboxrect="0,0,27491,124460"/>
                 </v:shape>
-                <v:rect id="Rectangle 3448" o:spid="_x0000_s1045" style="position:absolute;left:28494;top:1647;width:8832;height:1892;visibility:visible;mso-wrap-style:square;v-text-anchor:top" o:gfxdata="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" filled="f" stroked="f">
+                <v:rect id="Rectangle 3479" o:spid="_x0000_s1046" style="position:absolute;left:28494;top:1647;width:8306;height:1892;visibility:visible;mso-wrap-style:square;v-text-anchor:top" o:gfxdata="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" filled="f" stroked="f">
                   <v:textbox inset="0,0,0,0">
                     <w:txbxContent>
                       <w:p>
@@ -10023,18 +10279,41 @@
                           <w:spacing w:after="160" w:line="259" w:lineRule="auto"/>
                           <w:ind w:left="0" w:firstLine="0"/>
                         </w:pPr>
-                        <w:r>
-                          <w:rPr>
-                            <w:color w:val="4183C4"/>
-                            <w:u w:val="single" w:color="4183C4"/>
-                          </w:rPr>
-                          <w:t>JavaScript</w:t>
-                        </w:r>
+                        <w:hyperlink r:id="rId122" w:anchor="javascript">
+                          <w:r>
+                            <w:rPr>
+                              <w:color w:val="4183C4"/>
+                              <w:u w:val="single" w:color="4183C4"/>
+                            </w:rPr>
+                            <w:t>JavaScrip</w:t>
+                          </w:r>
+                        </w:hyperlink>
                       </w:p>
                     </w:txbxContent>
                   </v:textbox>
                 </v:rect>
-                <v:rect id="Rectangle 3449" o:spid="_x0000_s1046" style="position:absolute;left:35134;top:1647;width:526;height:1892;visibility:visible;mso-wrap-style:square;v-text-anchor:top" o:gfxdata="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" filled="f" stroked="f">
+                <v:rect id="Rectangle 3480" o:spid="_x0000_s1047" style="position:absolute;left:34739;top:1647;width:526;height:1892;visibility:visible;mso-wrap-style:square;v-text-anchor:top" o:gfxdata="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" filled="f" stroked="f">
+                  <v:textbox inset="0,0,0,0">
+                    <w:txbxContent>
+                      <w:p>
+                        <w:pPr>
+                          <w:spacing w:after="160" w:line="259" w:lineRule="auto"/>
+                          <w:ind w:left="0" w:firstLine="0"/>
+                        </w:pPr>
+                        <w:hyperlink r:id="rId123" w:anchor="javascript">
+                          <w:r>
+                            <w:rPr>
+                              <w:color w:val="4183C4"/>
+                              <w:u w:val="single" w:color="4183C4"/>
+                            </w:rPr>
+                            <w:t>t</w:t>
+                          </w:r>
+                        </w:hyperlink>
+                      </w:p>
+                    </w:txbxContent>
+                  </v:textbox>
+                </v:rect>
+                <v:rect id="Rectangle 3481" o:spid="_x0000_s1048" style="position:absolute;left:35134;top:1647;width:526;height:1892;visibility:visible;mso-wrap-style:square;v-text-anchor:top" o:gfxdata="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" filled="f" stroked="f">
                   <v:textbox inset="0,0,0,0">
                     <w:txbxContent>
                       <w:p>
@@ -10049,23 +10328,23 @@
                     </w:txbxContent>
                   </v:textbox>
                 </v:rect>
-                <v:shape id="Shape 584" o:spid="_x0000_s1047" style="position:absolute;left:36921;top:1765;width:188;height:137;visibility:visible;mso-wrap-style:square;v-text-anchor:top" coordsize="18793,13724" o:gfxdata="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" path="m,l18793,r,13724l1138,13724,,xe" fillcolor="black" stroked="f" strokeweight="0">
+                <v:shape id="Shape 584" o:spid="_x0000_s1049" style="position:absolute;left:36921;top:1765;width:188;height:137;visibility:visible;mso-wrap-style:square;v-text-anchor:top" coordsize="18793,13724" o:gfxdata="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" path="m,l18793,r,13724l1138,13724,,xe" fillcolor="black" stroked="f" strokeweight="0">
                   <v:stroke miterlimit="83231f" joinstyle="miter"/>
                   <v:path arrowok="t" textboxrect="0,0,18793,13724"/>
                 </v:shape>
-                <v:shape id="Shape 585" o:spid="_x0000_s1048" style="position:absolute;left:36576;top:1409;width:533;height:1245;visibility:visible;mso-wrap-style:square;v-text-anchor:top" coordsize="53354,124460" o:gfxdata="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" path="m,l53354,r,22281l19864,22281r3556,40450l53354,62731r,21267l53202,84039,38339,80010,37366,69426r-13251,l25781,90484r27421,7584l53354,98068r,26342l53202,124460,9695,109958,,xe" fillcolor="black" stroked="f" strokeweight="0">
+                <v:shape id="Shape 585" o:spid="_x0000_s1050" style="position:absolute;left:36576;top:1409;width:533;height:1245;visibility:visible;mso-wrap-style:square;v-text-anchor:top" coordsize="53354,124460" o:gfxdata="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" path="m,l53354,r,22281l19864,22281r3556,40450l53354,62731r,21267l53202,84039,38339,80010,37366,69426r-13251,l25781,90484r27421,7584l53354,98068r,26342l53202,124460,9695,109958,,xe" fillcolor="black" stroked="f" strokeweight="0">
                   <v:stroke miterlimit="83231f" joinstyle="miter"/>
                   <v:path arrowok="t" textboxrect="0,0,53354,124460"/>
                 </v:shape>
-                <v:shape id="Shape 586" o:spid="_x0000_s1049" style="position:absolute;left:37109;top:2037;width:164;height:212;visibility:visible;mso-wrap-style:square;v-text-anchor:top" coordsize="16432,21267" o:gfxdata="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" path="m,l16432,,14766,17280,,21267,,xe" fillcolor="black" stroked="f" strokeweight="0">
+                <v:shape id="Shape 586" o:spid="_x0000_s1051" style="position:absolute;left:37109;top:2037;width:164;height:212;visibility:visible;mso-wrap-style:square;v-text-anchor:top" coordsize="16432,21267" o:gfxdata="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" path="m,l16432,,14766,17280,,21267,,xe" fillcolor="black" stroked="f" strokeweight="0">
                   <v:stroke miterlimit="83231f" joinstyle="miter"/>
                   <v:path arrowok="t" textboxrect="0,0,16432,21267"/>
                 </v:shape>
-                <v:shape id="Shape 587" o:spid="_x0000_s1050" style="position:absolute;left:37109;top:1409;width:483;height:1244;visibility:visible;mso-wrap-style:square;v-text-anchor:top" coordsize="48246,124410" o:gfxdata="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" path="m,l48246,r,57614l43631,109958,,124410,,98068r152,l152,97984,27351,90484,31129,49256,,49256,,35532r32268,l33490,22281,,22281,,xe" fillcolor="black" stroked="f" strokeweight="0">
+                <v:shape id="Shape 587" o:spid="_x0000_s1052" style="position:absolute;left:37109;top:1409;width:483;height:1244;visibility:visible;mso-wrap-style:square;v-text-anchor:top" coordsize="48246,124410" o:gfxdata="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" path="m,l48246,r,57614l43631,109958,,124410,,98068r152,l152,97984,27351,90484,31129,49256,,49256,,35532r32268,l33490,22281,,22281,,xe" fillcolor="black" stroked="f" strokeweight="0">
                   <v:stroke miterlimit="83231f" joinstyle="miter"/>
                   <v:path arrowok="t" textboxrect="0,0,48246,124410"/>
                 </v:shape>
-                <v:rect id="Rectangle 3450" o:spid="_x0000_s1051" style="position:absolute;left:38120;top:1647;width:5150;height:1892;visibility:visible;mso-wrap-style:square;v-text-anchor:top" o:gfxdata="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" filled="f" stroked="f">
+                <v:rect id="Rectangle 3482" o:spid="_x0000_s1053" style="position:absolute;left:38120;top:1647;width:4098;height:1892;visibility:visible;mso-wrap-style:square;v-text-anchor:top" o:gfxdata="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" filled="f" stroked="f">
                   <v:textbox inset="0,0,0,0">
                     <w:txbxContent>
                       <w:p>
@@ -10073,18 +10352,41 @@
                           <w:spacing w:after="160" w:line="259" w:lineRule="auto"/>
                           <w:ind w:left="0" w:firstLine="0"/>
                         </w:pPr>
-                        <w:r>
-                          <w:rPr>
-                            <w:color w:val="4183C4"/>
-                            <w:u w:val="single" w:color="4183C4"/>
-                          </w:rPr>
-                          <w:t>HTML</w:t>
-                        </w:r>
+                        <w:hyperlink r:id="rId124" w:anchor="html">
+                          <w:r>
+                            <w:rPr>
+                              <w:color w:val="4183C4"/>
+                              <w:u w:val="single" w:color="4183C4"/>
+                            </w:rPr>
+                            <w:t>HTM</w:t>
+                          </w:r>
+                        </w:hyperlink>
                       </w:p>
                     </w:txbxContent>
                   </v:textbox>
                 </v:rect>
-                <v:rect id="Rectangle 3451" o:spid="_x0000_s1052" style="position:absolute;left:41992;top:1647;width:526;height:1892;visibility:visible;mso-wrap-style:square;v-text-anchor:top" o:gfxdata="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" filled="f" stroked="f">
+                <v:rect id="Rectangle 3483" o:spid="_x0000_s1054" style="position:absolute;left:41201;top:1647;width:1052;height:1892;visibility:visible;mso-wrap-style:square;v-text-anchor:top" o:gfxdata="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" filled="f" stroked="f">
+                  <v:textbox inset="0,0,0,0">
+                    <w:txbxContent>
+                      <w:p>
+                        <w:pPr>
+                          <w:spacing w:after="160" w:line="259" w:lineRule="auto"/>
+                          <w:ind w:left="0" w:firstLine="0"/>
+                        </w:pPr>
+                        <w:hyperlink r:id="rId125" w:anchor="html">
+                          <w:r>
+                            <w:rPr>
+                              <w:color w:val="4183C4"/>
+                              <w:u w:val="single" w:color="4183C4"/>
+                            </w:rPr>
+                            <w:t>L</w:t>
+                          </w:r>
+                        </w:hyperlink>
+                      </w:p>
+                    </w:txbxContent>
+                  </v:textbox>
+                </v:rect>
+                <v:rect id="Rectangle 3484" o:spid="_x0000_s1055" style="position:absolute;left:41992;top:1647;width:526;height:1892;visibility:visible;mso-wrap-style:square;v-text-anchor:top" o:gfxdata="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" filled="f" stroked="f">
                   <v:textbox inset="0,0,0,0">
                     <w:txbxContent>
                       <w:p>
@@ -10099,23 +10401,23 @@
                     </w:txbxContent>
                   </v:textbox>
                 </v:rect>
-                <v:shape id="Shape 591" o:spid="_x0000_s1053" style="position:absolute;left:43383;top:1409;width:533;height:1245;visibility:visible;mso-wrap-style:square;v-text-anchor:top" coordsize="53340,124460" o:gfxdata="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" path="m,l53340,r,22225l19696,22225r1612,13141l53340,35366r,878l22503,49090r999,12862l23559,61924r,28l53340,62042r,21391l38922,79788,38033,69148r-13586,l26226,89679r27114,8013l53340,124460,9695,109958,,xe" fillcolor="black" stroked="f" strokeweight="0">
+                <v:shape id="Shape 591" o:spid="_x0000_s1056" style="position:absolute;left:43383;top:1409;width:533;height:1245;visibility:visible;mso-wrap-style:square;v-text-anchor:top" coordsize="53340,124460" o:gfxdata="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" path="m,l53340,r,22225l19696,22225r1612,13141l53340,35366r,878l22503,49090r999,12862l23559,61924r,28l53340,62042r,21391l38922,79788,38033,69148r-13586,l26226,89679r27114,8013l53340,124460,9695,109958,,xe" fillcolor="black" stroked="f" strokeweight="0">
                   <v:stroke miterlimit="83231f" joinstyle="miter"/>
                   <v:path arrowok="t" textboxrect="0,0,53340,124460"/>
                 </v:shape>
-                <v:shape id="Shape 592" o:spid="_x0000_s1054" style="position:absolute;left:43916;top:2030;width:164;height:214;visibility:visible;mso-wrap-style:square;v-text-anchor:top" coordsize="16418,21441" o:gfxdata="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" path="m,l16418,50,15391,17163,194,21441,,21391,,xe" fillcolor="black" stroked="f" strokeweight="0">
+                <v:shape id="Shape 592" o:spid="_x0000_s1057" style="position:absolute;left:43916;top:2030;width:164;height:214;visibility:visible;mso-wrap-style:square;v-text-anchor:top" coordsize="16418,21441" o:gfxdata="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" path="m,l16418,50,15391,17163,194,21441,,21391,,xe" fillcolor="black" stroked="f" strokeweight="0">
                   <v:stroke miterlimit="83231f" joinstyle="miter"/>
                   <v:path arrowok="t" textboxrect="0,0,16418,21441"/>
                 </v:shape>
-                <v:shape id="Shape 593" o:spid="_x0000_s1055" style="position:absolute;left:43916;top:1763;width:21;height:9;visibility:visible;mso-wrap-style:square;v-text-anchor:top" coordsize="2112,878" o:gfxdata="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" path="m,l2112,,306,751,,878,,xe" fillcolor="black" stroked="f" strokeweight="0">
+                <v:shape id="Shape 593" o:spid="_x0000_s1058" style="position:absolute;left:43916;top:1763;width:21;height:9;visibility:visible;mso-wrap-style:square;v-text-anchor:top" coordsize="2112,878" o:gfxdata="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" path="m,l2112,,306,751,,878,,xe" fillcolor="black" stroked="f" strokeweight="0">
                   <v:stroke miterlimit="83231f" joinstyle="miter"/>
                   <v:path arrowok="t" textboxrect="0,0,2112,878"/>
                 </v:shape>
-                <v:shape id="Shape 594" o:spid="_x0000_s1056" style="position:absolute;left:43916;top:1409;width:534;height:1245;visibility:visible;mso-wrap-style:square;v-text-anchor:top" coordsize="53340,124460" o:gfxdata="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" path="m,l53340,,43645,109958,,124460,,97692r334,98l27615,89817,31171,49090r-30977,l278,49061,32310,35366,33643,22225,,22225,,xe" fillcolor="black" stroked="f" strokeweight="0">
+                <v:shape id="Shape 594" o:spid="_x0000_s1059" style="position:absolute;left:43916;top:1409;width:534;height:1245;visibility:visible;mso-wrap-style:square;v-text-anchor:top" coordsize="53340,124460" o:gfxdata="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" path="m,l53340,,43645,109958,,124460,,97692r334,98l27615,89817,31171,49090r-30977,l278,49061,32310,35366,33643,22225,,22225,,xe" fillcolor="black" stroked="f" strokeweight="0">
                   <v:stroke miterlimit="83231f" joinstyle="miter"/>
                   <v:path arrowok="t" textboxrect="0,0,53340,124460"/>
                 </v:shape>
-                <v:rect id="Rectangle 3452" o:spid="_x0000_s1057" style="position:absolute;left:44978;top:1647;width:3890;height:1892;visibility:visible;mso-wrap-style:square;v-text-anchor:top" o:gfxdata="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" filled="f" stroked="f">
+                <v:rect id="Rectangle 3486" o:spid="_x0000_s1060" style="position:absolute;left:46954;top:1647;width:1262;height:1892;visibility:visible;mso-wrap-style:square;v-text-anchor:top" o:gfxdata="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" filled="f" stroked="f">
                   <v:textbox inset="0,0,0,0">
                     <w:txbxContent>
                       <w:p>
@@ -10123,18 +10425,41 @@
                           <w:spacing w:after="160" w:line="259" w:lineRule="auto"/>
                           <w:ind w:left="0" w:firstLine="0"/>
                         </w:pPr>
-                        <w:r>
-                          <w:rPr>
-                            <w:color w:val="4183C4"/>
-                            <w:u w:val="single" w:color="4183C4"/>
-                          </w:rPr>
-                          <w:t>CSS</w:t>
-                        </w:r>
+                        <w:hyperlink r:id="rId126" w:anchor="css">
+                          <w:r>
+                            <w:rPr>
+                              <w:color w:val="4183C4"/>
+                              <w:u w:val="single" w:color="4183C4"/>
+                            </w:rPr>
+                            <w:t>S</w:t>
+                          </w:r>
+                        </w:hyperlink>
                       </w:p>
                     </w:txbxContent>
                   </v:textbox>
                 </v:rect>
-                <v:rect id="Rectangle 3453" o:spid="_x0000_s1058" style="position:absolute;left:47903;top:1647;width:526;height:1892;visibility:visible;mso-wrap-style:square;v-text-anchor:top" o:gfxdata="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" filled="f" stroked="f">
+                <v:rect id="Rectangle 3485" o:spid="_x0000_s1061" style="position:absolute;left:44978;top:1647;width:2628;height:1892;visibility:visible;mso-wrap-style:square;v-text-anchor:top" o:gfxdata="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" filled="f" stroked="f">
+                  <v:textbox inset="0,0,0,0">
+                    <w:txbxContent>
+                      <w:p>
+                        <w:pPr>
+                          <w:spacing w:after="160" w:line="259" w:lineRule="auto"/>
+                          <w:ind w:left="0" w:firstLine="0"/>
+                        </w:pPr>
+                        <w:hyperlink r:id="rId127" w:anchor="css">
+                          <w:r>
+                            <w:rPr>
+                              <w:color w:val="4183C4"/>
+                              <w:u w:val="single" w:color="4183C4"/>
+                            </w:rPr>
+                            <w:t>CS</w:t>
+                          </w:r>
+                        </w:hyperlink>
+                      </w:p>
+                    </w:txbxContent>
+                  </v:textbox>
+                </v:rect>
+                <v:rect id="Rectangle 3487" o:spid="_x0000_s1062" style="position:absolute;left:47903;top:1647;width:526;height:1892;visibility:visible;mso-wrap-style:square;v-text-anchor:top" o:gfxdata="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" filled="f" stroked="f">
                   <v:textbox inset="0,0,0,0">
                     <w:txbxContent>
                       <w:p>
@@ -10149,43 +10474,43 @@
                     </w:txbxContent>
                   </v:textbox>
                 </v:rect>
-                <v:shape id="Shape 598" o:spid="_x0000_s1059" style="position:absolute;left:49546;top:1825;width:240;height:468;visibility:visible;mso-wrap-style:square;v-text-anchor:top" coordsize="23999,46867" o:gfxdata="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" path="m9084,l23999,r,7761l17892,7390,14086,27004r9913,-654l23999,34142r-11385,279l10196,46867,,46867,9084,xe" fillcolor="black" stroked="f" strokeweight="0">
+                <v:shape id="Shape 598" o:spid="_x0000_s1063" style="position:absolute;left:49546;top:1825;width:240;height:468;visibility:visible;mso-wrap-style:square;v-text-anchor:top" coordsize="23999,46867" o:gfxdata="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" path="m9084,l23999,r,7761l17892,7390,14086,27004r9913,-654l23999,34142r-11385,279l10196,46867,,46867,9084,xe" fillcolor="black" stroked="f" strokeweight="0">
                   <v:stroke miterlimit="83231f" joinstyle="miter"/>
                   <v:path arrowok="t" textboxrect="0,0,23999,46867"/>
                 </v:shape>
-                <v:shape id="Shape 599" o:spid="_x0000_s1060" style="position:absolute;left:49276;top:1612;width:510;height:839;visibility:visible;mso-wrap-style:square;v-text-anchor:top" coordsize="51057,83869" o:gfxdata="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" path="m51057,r,4927l28937,12628c13828,20397,4667,30919,4667,41935v,11015,9154,21537,24260,29306l51057,78946r,4923l26041,75002c9952,66542,,54853,,41935,,29016,9952,17327,26041,8868l51057,xe" fillcolor="black" stroked="f" strokeweight="0">
+                <v:shape id="Shape 599" o:spid="_x0000_s1064" style="position:absolute;left:49276;top:1612;width:510;height:839;visibility:visible;mso-wrap-style:square;v-text-anchor:top" coordsize="51057,83869" o:gfxdata="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" path="m51057,r,4927l28937,12628c13828,20397,4667,30919,4667,41935v,11015,9154,21537,24260,29306l51057,78946r,4923l26041,75002c9952,66542,,54853,,41935,,29016,9952,17327,26041,8868l51057,xe" fillcolor="black" stroked="f" strokeweight="0">
                   <v:stroke miterlimit="83231f" joinstyle="miter"/>
                   <v:path arrowok="t" textboxrect="0,0,51057,83869"/>
                 </v:shape>
-                <v:shape id="Shape 600" o:spid="_x0000_s1061" style="position:absolute;left:49786;top:2388;width:797;height:111;visibility:visible;mso-wrap-style:square;v-text-anchor:top" coordsize="79678,11139" o:gfxdata="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" path="m79678,r,4902l72443,7467c61807,9832,50115,11139,37843,11139,25570,11139,13878,9832,3242,7467l,6317,,1394,4593,2993c14722,5218,25938,6472,37843,6472v11897,,23110,-1254,33238,-3479l79678,xe" fillcolor="black" stroked="f" strokeweight="0">
+                <v:shape id="Shape 600" o:spid="_x0000_s1065" style="position:absolute;left:49786;top:2388;width:797;height:111;visibility:visible;mso-wrap-style:square;v-text-anchor:top" coordsize="79678,11139" o:gfxdata="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" path="m79678,r,4902l72443,7467c61807,9832,50115,11139,37843,11139,25570,11139,13878,9832,3242,7467l,6317,,1394,4593,2993c14722,5218,25938,6472,37843,6472v11897,,23110,-1254,33238,-3479l79678,xe" fillcolor="black" stroked="f" strokeweight="0">
                   <v:stroke miterlimit="83231f" joinstyle="miter"/>
                   <v:path arrowok="t" textboxrect="0,0,79678,11139"/>
                 </v:shape>
-                <v:shape id="Shape 601" o:spid="_x0000_s1062" style="position:absolute;left:50343;top:1825;width:240;height:468;visibility:visible;mso-wrap-style:square;v-text-anchor:top" coordsize="23999,46867" o:gfxdata="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" path="m9112,l23999,r,7761l17890,7390,14084,27004r9915,-609l23999,34108r-11359,313l10223,46867,,46867,9112,xe" fillcolor="black" stroked="f" strokeweight="0">
+                <v:shape id="Shape 601" o:spid="_x0000_s1066" style="position:absolute;left:50343;top:1825;width:240;height:468;visibility:visible;mso-wrap-style:square;v-text-anchor:top" coordsize="23999,46867" o:gfxdata="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" path="m9112,l23999,r,7761l17890,7390,14084,27004r9915,-609l23999,34108r-11359,313l10223,46867,,46867,9112,xe" fillcolor="black" stroked="f" strokeweight="0">
                   <v:stroke miterlimit="83231f" joinstyle="miter"/>
                   <v:path arrowok="t" textboxrect="0,0,23999,46867"/>
                 </v:shape>
-                <v:shape id="Shape 602" o:spid="_x0000_s1063" style="position:absolute;left:49786;top:1825;width:228;height:341;visibility:visible;mso-wrap-style:square;v-text-anchor:top" coordsize="22814,34142" o:gfxdata="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" path="m,l4728,v5890,,10223,1528,12918,4639c22814,10584,20924,22447,13673,29115,10395,32184,6984,33511,2967,34070l,34142,,26350r2575,-170c5978,25066,8464,22544,9561,16919,10589,11585,9311,9203,6457,8154l,7761,,xe" fillcolor="black" stroked="f" strokeweight="0">
+                <v:shape id="Shape 602" o:spid="_x0000_s1067" style="position:absolute;left:49786;top:1825;width:228;height:341;visibility:visible;mso-wrap-style:square;v-text-anchor:top" coordsize="22814,34142" o:gfxdata="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" path="m,l4728,v5890,,10223,1528,12918,4639c22814,10584,20924,22447,13673,29115,10395,32184,6984,33511,2967,34070l,34142,,26350r2575,-170c5978,25066,8464,22544,9561,16919,10589,11585,9311,9203,6457,8154l,7761,,xe" fillcolor="black" stroked="f" strokeweight="0">
                   <v:stroke miterlimit="83231f" joinstyle="miter"/>
                   <v:path arrowok="t" textboxrect="0,0,22814,34142"/>
                 </v:shape>
-                <v:shape id="Shape 603" o:spid="_x0000_s1064" style="position:absolute;left:49971;top:1700;width:417;height:468;visibility:visible;mso-wrap-style:square;v-text-anchor:top" coordsize="41699,46839" o:gfxdata="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" path="m9084,l19225,,16807,12446v8752,,16865,-639,20781,2973c41699,19197,39727,24031,35282,46839r-10278,c29281,24781,30088,22947,28532,21280,27031,19670,23614,20003,15363,20003l10140,46839,,46839,9084,xe" fillcolor="black" stroked="f" strokeweight="0">
+                <v:shape id="Shape 603" o:spid="_x0000_s1068" style="position:absolute;left:49971;top:1700;width:417;height:468;visibility:visible;mso-wrap-style:square;v-text-anchor:top" coordsize="41699,46839" o:gfxdata="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" path="m9084,l19225,,16807,12446v8752,,16865,-639,20781,2973c41699,19197,39727,24031,35282,46839r-10278,c29281,24781,30088,22947,28532,21280,27031,19670,23614,20003,15363,20003l10140,46839,,46839,9084,xe" fillcolor="black" stroked="f" strokeweight="0">
                   <v:stroke miterlimit="83231f" joinstyle="miter"/>
                   <v:path arrowok="t" textboxrect="0,0,41699,46839"/>
                 </v:shape>
-                <v:shape id="Shape 604" o:spid="_x0000_s1065" style="position:absolute;left:49786;top:1564;width:797;height:111;visibility:visible;mso-wrap-style:square;v-text-anchor:top" coordsize="79678,11135" o:gfxdata="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" path="m37843,c50115,,61807,1307,72443,3672r7235,2565l79678,11135,71093,8146c60964,5921,49747,4667,37843,4667,25945,4667,14732,5921,4604,8146l,9749,,4822,3242,3672c13878,1307,25570,,37843,xe" fillcolor="black" stroked="f" strokeweight="0">
+                <v:shape id="Shape 604" o:spid="_x0000_s1069" style="position:absolute;left:49786;top:1564;width:797;height:111;visibility:visible;mso-wrap-style:square;v-text-anchor:top" coordsize="79678,11135" o:gfxdata="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" path="m37843,c50115,,61807,1307,72443,3672r7235,2565l79678,11135,71093,8146c60964,5921,49747,4667,37843,4667,25945,4667,14732,5921,4604,8146l,9749,,4822,3242,3672c13878,1307,25570,,37843,xe" fillcolor="black" stroked="f" strokeweight="0">
                   <v:stroke miterlimit="83231f" joinstyle="miter"/>
                   <v:path arrowok="t" textboxrect="0,0,79678,11135"/>
                 </v:shape>
-                <v:shape id="Shape 605" o:spid="_x0000_s1066" style="position:absolute;left:50583;top:1825;width:228;height:341;visibility:visible;mso-wrap-style:square;v-text-anchor:top" coordsize="22840,34108" o:gfxdata="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" path="m,l4754,v5890,,10223,1528,12918,4639c22840,10584,20951,22447,13700,29115,10491,32115,7227,33441,3265,34018l,34108,,26395r2470,-152c5900,25149,8449,22628,9561,16919,10589,11585,9325,9203,6477,8154l,7761,,xe" fillcolor="black" stroked="f" strokeweight="0">
+                <v:shape id="Shape 605" o:spid="_x0000_s1070" style="position:absolute;left:50583;top:1825;width:228;height:341;visibility:visible;mso-wrap-style:square;v-text-anchor:top" coordsize="22840,34108" o:gfxdata="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" path="m,l4754,v5890,,10223,1528,12918,4639c22840,10584,20951,22447,13700,29115,10491,32115,7227,33441,3265,34018l,34108,,26395r2470,-152c5900,25149,8449,22628,9561,16919,10589,11585,9325,9203,6477,8154l,7761,,xe" fillcolor="black" stroked="f" strokeweight="0">
                   <v:stroke miterlimit="83231f" joinstyle="miter"/>
                   <v:path arrowok="t" textboxrect="0,0,22840,34108"/>
                 </v:shape>
-                <v:shape id="Shape 606" o:spid="_x0000_s1067" style="position:absolute;left:50583;top:1626;width:471;height:811;visibility:visible;mso-wrap-style:square;v-text-anchor:top" coordsize="47065,81039" o:gfxdata="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" path="m,l21024,7453v16088,8459,26041,20148,26041,33067c47065,53438,37112,65127,21024,73587l,81039,,76137,18128,69826c33237,62057,42398,51535,42398,40520v,-11016,-9154,-21538,-24260,-29307l,4898,,xe" fillcolor="black" stroked="f" strokeweight="0">
+                <v:shape id="Shape 606" o:spid="_x0000_s1071" style="position:absolute;left:50583;top:1626;width:471;height:811;visibility:visible;mso-wrap-style:square;v-text-anchor:top" coordsize="47065,81039" o:gfxdata="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" path="m,l21024,7453v16088,8459,26041,20148,26041,33067c47065,53438,37112,65127,21024,73587l,81039,,76137,18128,69826c33237,62057,42398,51535,42398,40520v,-11016,-9154,-21538,-24260,-29307l,4898,,xe" fillcolor="black" stroked="f" strokeweight="0">
                   <v:stroke miterlimit="83231f" joinstyle="miter"/>
                   <v:path arrowok="t" textboxrect="0,0,47065,81039"/>
                 </v:shape>
-                <v:rect id="Rectangle 3454" o:spid="_x0000_s1068" style="position:absolute;left:51601;top:1647;width:3890;height:1892;visibility:visible;mso-wrap-style:square;v-text-anchor:top" o:gfxdata="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" filled="f" stroked="f">
+                <v:rect id="Rectangle 3488" o:spid="_x0000_s1072" style="position:absolute;left:51601;top:1647;width:2628;height:1892;visibility:visible;mso-wrap-style:square;v-text-anchor:top" o:gfxdata="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" filled="f" stroked="f">
                   <v:textbox inset="0,0,0,0">
                     <w:txbxContent>
                       <w:p>
@@ -10193,18 +10518,41 @@
                           <w:spacing w:after="160" w:line="259" w:lineRule="auto"/>
                           <w:ind w:left="0" w:firstLine="0"/>
                         </w:pPr>
-                        <w:r>
-                          <w:rPr>
-                            <w:color w:val="4183C4"/>
-                            <w:u w:val="single" w:color="4183C4"/>
-                          </w:rPr>
-                          <w:t>PHP</w:t>
-                        </w:r>
+                        <w:hyperlink r:id="rId128" w:anchor="php">
+                          <w:r>
+                            <w:rPr>
+                              <w:color w:val="4183C4"/>
+                              <w:u w:val="single" w:color="4183C4"/>
+                            </w:rPr>
+                            <w:t>PH</w:t>
+                          </w:r>
+                        </w:hyperlink>
                       </w:p>
                     </w:txbxContent>
                   </v:textbox>
                 </v:rect>
-                <v:rect id="Rectangle 609" o:spid="_x0000_s1069" style="position:absolute;left:54526;top:1647;width:526;height:1892;visibility:visible;mso-wrap-style:square;v-text-anchor:top" o:gfxdata="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" filled="f" stroked="f">
+                <v:rect id="Rectangle 3489" o:spid="_x0000_s1073" style="position:absolute;left:53577;top:1647;width:1262;height:1892;visibility:visible;mso-wrap-style:square;v-text-anchor:top" o:gfxdata="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" filled="f" stroked="f">
+                  <v:textbox inset="0,0,0,0">
+                    <w:txbxContent>
+                      <w:p>
+                        <w:pPr>
+                          <w:spacing w:after="160" w:line="259" w:lineRule="auto"/>
+                          <w:ind w:left="0" w:firstLine="0"/>
+                        </w:pPr>
+                        <w:hyperlink r:id="rId129" w:anchor="php">
+                          <w:r>
+                            <w:rPr>
+                              <w:color w:val="4183C4"/>
+                              <w:u w:val="single" w:color="4183C4"/>
+                            </w:rPr>
+                            <w:t>P</w:t>
+                          </w:r>
+                        </w:hyperlink>
+                      </w:p>
+                    </w:txbxContent>
+                  </v:textbox>
+                </v:rect>
+                <v:rect id="Rectangle 609" o:spid="_x0000_s1074" style="position:absolute;left:54526;top:1647;width:526;height:1892;visibility:visible;mso-wrap-style:square;v-text-anchor:top" o:gfxdata="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" filled="f" stroked="f">
                   <v:textbox inset="0,0,0,0">
                     <w:txbxContent>
                       <w:p>
@@ -10219,15 +10567,15 @@
                     </w:txbxContent>
                   </v:textbox>
                 </v:rect>
-                <v:shape id="Shape 610" o:spid="_x0000_s1070" style="position:absolute;left:55981;top:1320;width:622;height:1423;visibility:visible;mso-wrap-style:square;v-text-anchor:top" coordsize="62230,142240" o:gfxdata="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" path="m62230,r,4445l38675,6143c31483,7230,25058,8793,19724,10696v-5362,1916,-9362,4084,-11973,6279c5140,19169,4445,20975,4445,22225r,27226c8946,53090,16418,56367,26141,58758r36089,4000l62230,67203,25058,63063c16752,61035,9613,58257,4445,54924r,34559c8946,93123,16418,96401,26141,98791r36089,4000l62230,107208,25058,103068c16752,101040,9613,98262,4445,94929r,25086c4445,121265,5140,123070,7751,125265v2611,2196,6611,4362,11973,6279c25058,133447,31483,135010,38675,136097r23555,1698l62230,142240,38009,140494c15674,137121,,129225,,120015l,22225c,13015,15674,5119,38009,1746l62230,xe" fillcolor="black" stroked="f" strokeweight="0">
+                <v:shape id="Shape 610" o:spid="_x0000_s1075" style="position:absolute;left:55981;top:1320;width:622;height:1423;visibility:visible;mso-wrap-style:square;v-text-anchor:top" coordsize="62230,142240" o:gfxdata="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" path="m62230,r,4445l38675,6143c31483,7230,25058,8793,19724,10696v-5362,1916,-9362,4084,-11973,6279c5140,19169,4445,20975,4445,22225r,27226c8946,53090,16418,56367,26141,58758r36089,4000l62230,67203,25058,63063c16752,61035,9613,58257,4445,54924r,34559c8946,93123,16418,96401,26141,98791r36089,4000l62230,107208,25058,103068c16752,101040,9613,98262,4445,94929r,25086c4445,121265,5140,123070,7751,125265v2611,2196,6611,4362,11973,6279c25058,133447,31483,135010,38675,136097r23555,1698l62230,142240,38009,140494c15674,137121,,129225,,120015l,22225c,13015,15674,5119,38009,1746l62230,xe" fillcolor="black" stroked="f" strokeweight="0">
                   <v:stroke miterlimit="83231f" joinstyle="miter"/>
                   <v:path arrowok="t" textboxrect="0,0,62230,142240"/>
                 </v:shape>
-                <v:shape id="Shape 611" o:spid="_x0000_s1071" style="position:absolute;left:56603;top:1320;width:597;height:1423;visibility:visible;mso-wrap-style:square;v-text-anchor:top" coordsize="59691,142240" o:gfxdata="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" path="m,c25774,,47892,5594,57340,13572r2351,4159l59691,124508r-2351,4160c47892,136646,25774,142240,,142240r,l,137795r,c16808,137795,31838,135350,42506,131544v5362,-1917,9390,-4083,11974,-6279c57091,123070,57785,121265,57785,120015r,-25086c52618,98262,45506,101013,37172,103068,26560,105680,13780,107208,,107208r,l,102791r,c13447,102791,25865,101290,36088,98791v9724,-2390,17224,-5668,21697,-9308l57785,54924v-5167,3333,-12279,6084,-20613,8139c26560,65675,13780,67203,,67203r,l,62758r,c13447,62758,25865,61257,36088,58758v9724,-2391,17224,-5668,21697,-9307l57785,22225v,-1250,-694,-3056,-3305,-5250c51869,14780,47868,12612,42506,10696,31838,6890,16808,4445,,4445r,l,,,xe" fillcolor="black" stroked="f" strokeweight="0">
+                <v:shape id="Shape 611" o:spid="_x0000_s1076" style="position:absolute;left:56603;top:1320;width:597;height:1423;visibility:visible;mso-wrap-style:square;v-text-anchor:top" coordsize="59691,142240" o:gfxdata="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" path="m,c25774,,47892,5594,57340,13572r2351,4159l59691,124508r-2351,4160c47892,136646,25774,142240,,142240r,l,137795r,c16808,137795,31838,135350,42506,131544v5362,-1917,9390,-4083,11974,-6279c57091,123070,57785,121265,57785,120015r,-25086c52618,98262,45506,101013,37172,103068,26560,105680,13780,107208,,107208r,l,102791r,c13447,102791,25865,101290,36088,98791v9724,-2390,17224,-5668,21697,-9308l57785,54924v-5167,3333,-12279,6084,-20613,8139c26560,65675,13780,67203,,67203r,l,62758r,c13447,62758,25865,61257,36088,58758v9724,-2391,17224,-5668,21697,-9307l57785,22225v,-1250,-694,-3056,-3305,-5250c51869,14780,47868,12612,42506,10696,31838,6890,16808,4445,,4445r,l,,,xe" fillcolor="black" stroked="f" strokeweight="0">
                   <v:stroke miterlimit="83231f" joinstyle="miter"/>
                   <v:path arrowok="t" textboxrect="0,0,59691,142240"/>
                 </v:shape>
-                <v:rect id="Rectangle 3455" o:spid="_x0000_s1072" style="position:absolute;left:57691;top:1647;width:3785;height:1892;visibility:visible;mso-wrap-style:square;v-text-anchor:top" o:gfxdata="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" filled="f" stroked="f">
+                <v:rect id="Rectangle 3491" o:spid="_x0000_s1077" style="position:absolute;left:57691;top:1647;width:2733;height:1892;visibility:visible;mso-wrap-style:square;v-text-anchor:top" o:gfxdata="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" filled="f" stroked="f">
                   <v:textbox inset="0,0,0,0">
                     <w:txbxContent>
                       <w:p>
@@ -10235,18 +10583,41 @@
                           <w:spacing w:after="160" w:line="259" w:lineRule="auto"/>
                           <w:ind w:left="0" w:firstLine="0"/>
                         </w:pPr>
-                        <w:r>
-                          <w:rPr>
-                            <w:color w:val="4183C4"/>
-                            <w:u w:val="single" w:color="4183C4"/>
-                          </w:rPr>
-                          <w:t>SQL</w:t>
-                        </w:r>
+                        <w:hyperlink r:id="rId130" w:anchor="sql">
+                          <w:r>
+                            <w:rPr>
+                              <w:color w:val="4183C4"/>
+                              <w:u w:val="single" w:color="4183C4"/>
+                            </w:rPr>
+                            <w:t>SQ</w:t>
+                          </w:r>
+                        </w:hyperlink>
                       </w:p>
                     </w:txbxContent>
                   </v:textbox>
                 </v:rect>
-                <v:shape id="Shape 4252" o:spid="_x0000_s1073" style="position:absolute;width:70002;height:101;visibility:visible;mso-wrap-style:square;v-text-anchor:top" coordsize="7000240,10160" o:gfxdata="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" path="m,l7000240,r,10160l,10160,,e" fillcolor="#ccc" stroked="f" strokeweight="0">
+                <v:rect id="Rectangle 3492" o:spid="_x0000_s1078" style="position:absolute;left:59746;top:1647;width:1052;height:1892;visibility:visible;mso-wrap-style:square;v-text-anchor:top" o:gfxdata="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" filled="f" stroked="f">
+                  <v:textbox inset="0,0,0,0">
+                    <w:txbxContent>
+                      <w:p>
+                        <w:pPr>
+                          <w:spacing w:after="160" w:line="259" w:lineRule="auto"/>
+                          <w:ind w:left="0" w:firstLine="0"/>
+                        </w:pPr>
+                        <w:hyperlink r:id="rId131" w:anchor="sql">
+                          <w:r>
+                            <w:rPr>
+                              <w:color w:val="4183C4"/>
+                              <w:u w:val="single" w:color="4183C4"/>
+                            </w:rPr>
+                            <w:t>L</w:t>
+                          </w:r>
+                        </w:hyperlink>
+                      </w:p>
+                    </w:txbxContent>
+                  </v:textbox>
+                </v:rect>
+                <v:shape id="Shape 4288" o:spid="_x0000_s1079" style="position:absolute;width:70002;height:101;visibility:visible;mso-wrap-style:square;v-text-anchor:top" coordsize="7000240,10160" o:gfxdata="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" path="m,l7000240,r,10160l,10160,,e" fillcolor="#ccc" stroked="f" strokeweight="0">
                   <v:stroke miterlimit="83231f" joinstyle="miter"/>
                   <v:path arrowok="t" textboxrect="0,0,7000240,10160"/>
                 </v:shape>
@@ -10318,10 +10689,10 @@
         <mc:AlternateContent>
           <mc:Choice Requires="wpg">
             <w:drawing>
-              <wp:inline distT="0" distB="0" distL="0" distR="0" wp14:anchorId="1635EA88" wp14:editId="2D73208D">
+              <wp:inline distT="0" distB="0" distL="0" distR="0" wp14:anchorId="31AC5D68" wp14:editId="3C88279D">
                 <wp:extent cx="7000240" cy="10160"/>
                 <wp:effectExtent l="0" t="0" r="0" b="0"/>
-                <wp:docPr id="3618" name="Group 3618"/>
+                <wp:docPr id="3561" name="Group 3561"/>
                 <wp:cNvGraphicFramePr/>
                 <a:graphic xmlns:a="http://schemas.openxmlformats.org/drawingml/2006/main">
                   <a:graphicData uri="http://schemas.microsoft.com/office/word/2010/wordprocessingGroup">
@@ -10336,7 +10707,7 @@
                         </a:xfrm>
                       </wpg:grpSpPr>
                       <wps:wsp>
-                        <wps:cNvPr id="4254" name="Shape 4254"/>
+                        <wps:cNvPr id="4290" name="Shape 4290"/>
                         <wps:cNvSpPr/>
                         <wps:spPr>
                           <a:xfrm>
@@ -10397,8 +10768,8 @@
           </mc:Choice>
           <mc:Fallback xmlns:a="http://schemas.openxmlformats.org/drawingml/2006/main">
             <w:pict>
-              <v:group id="Group 3618" style="width:551.2pt;height:0.800018pt;mso-position-horizontal-relative:char;mso-position-vertical-relative:line" coordsize="70002,101">
-                <v:shape id="Shape 4255" style="position:absolute;width:70002;height:101;left:0;top:0;" coordsize="7000240,10160" path="m0,0l7000240,0l7000240,10160l0,10160l0,0">
+              <v:group id="Group 3561" style="width:551.2pt;height:0.800018pt;mso-position-horizontal-relative:char;mso-position-vertical-relative:line" coordsize="70002,101">
+                <v:shape id="Shape 4291" style="position:absolute;width:70002;height:101;left:0;top:0;" coordsize="7000240,10160" path="m0,0l7000240,0l7000240,10160l0,10160l0,0">
                   <v:stroke weight="0pt" endcap="flat" joinstyle="miter" miterlimit="10" on="false" color="#000000" opacity="0"/>
                   <v:fill on="true" color="#cccccc"/>
                 </v:shape>
